--- a/Graph operations.docx
+++ b/Graph operations.docx
@@ -1,6 +1,6 @@
 
 <file path=word/document.xml><?xml version="1.0" encoding="utf-8"?>
-<w:document xmlns:wpc="http://schemas.microsoft.com/office/word/2010/wordprocessingCanvas" xmlns:mc="http://schemas.openxmlformats.org/markup-compatibility/2006" xmlns:o="urn:schemas-microsoft-com:office:office" xmlns:r="http://schemas.openxmlformats.org/officeDocument/2006/relationships" xmlns:m="http://schemas.openxmlformats.org/officeDocument/2006/math" xmlns:v="urn:schemas-microsoft-com:vml" xmlns:wp14="http://schemas.microsoft.com/office/word/2010/wordprocessingDrawing" xmlns:wp="http://schemas.openxmlformats.org/drawingml/2006/wordprocessingDrawing" xmlns:w10="urn:schemas-microsoft-com:office:word" xmlns:w="http://schemas.openxmlformats.org/wordprocessingml/2006/main" xmlns:w14="http://schemas.microsoft.com/office/word/2010/wordml" xmlns:wpg="http://schemas.microsoft.com/office/word/2010/wordprocessingGroup" xmlns:wpi="http://schemas.microsoft.com/office/word/2010/wordprocessingInk" xmlns:wne="http://schemas.microsoft.com/office/word/2006/wordml" xmlns:wps="http://schemas.microsoft.com/office/word/2010/wordprocessingShape" mc:Ignorable="w14 wp14">
+<w:document xmlns:wpc="http://schemas.microsoft.com/office/word/2010/wordprocessingCanvas" xmlns:mc="http://schemas.openxmlformats.org/markup-compatibility/2006" xmlns:o="urn:schemas-microsoft-com:office:office" xmlns:r="http://schemas.openxmlformats.org/officeDocument/2006/relationships" xmlns:m="http://schemas.openxmlformats.org/officeDocument/2006/math" xmlns:v="urn:schemas-microsoft-com:vml" xmlns:wp14="http://schemas.microsoft.com/office/word/2010/wordprocessingDrawing" xmlns:wp="http://schemas.openxmlformats.org/drawingml/2006/wordprocessingDrawing" xmlns:w10="urn:schemas-microsoft-com:office:word" xmlns:w="http://schemas.openxmlformats.org/wordprocessingml/2006/main" xmlns:w14="http://schemas.microsoft.com/office/word/2010/wordml" xmlns:w15="http://schemas.microsoft.com/office/word/2012/wordml" xmlns:wpg="http://schemas.microsoft.com/office/word/2010/wordprocessingGroup" xmlns:wpi="http://schemas.microsoft.com/office/word/2010/wordprocessingInk" xmlns:wne="http://schemas.microsoft.com/office/word/2006/wordml" xmlns:wps="http://schemas.microsoft.com/office/word/2010/wordprocessingShape" mc:Ignorable="w14 w15 wp14">
   <w:body>
     <w:p>
       <w:pPr>
@@ -567,9 +567,9 @@
               </wp:inline>
             </w:drawing>
           </mc:Choice>
-          <mc:Fallback xmlns:w15="http://schemas.microsoft.com/office/word/2012/wordml">
+          <mc:Fallback>
             <w:pict>
-              <v:group w14:anchorId="2ED86AE0" id="Группа 1" o:spid="_x0000_s1026" style="width:204.3pt;height:40.3pt;mso-position-horizontal-relative:char;mso-position-vertical-relative:line" coordsize="25946,5115" o:gfxdata="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">
+              <v:group w14:anchorId="4F1F2282" id="Группа 1" o:spid="_x0000_s1026" style="width:204.3pt;height:40.3pt;mso-position-horizontal-relative:char;mso-position-vertical-relative:line" coordsize="25946,5115" o:gfxdata="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">
                 <v:line id="Прямая соединительная линия 17" o:spid="_x0000_s1027" style="position:absolute;visibility:visible;mso-wrap-style:square" from="2169,2169" to="2169,5039" o:connectortype="straight" o:gfxdata="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" strokecolor="black [3200]">
                   <v:stroke joinstyle="miter"/>
                 </v:line>
@@ -1122,9 +1122,9 @@
               </wp:inline>
             </w:drawing>
           </mc:Choice>
-          <mc:Fallback xmlns:w15="http://schemas.microsoft.com/office/word/2012/wordml">
+          <mc:Fallback>
             <w:pict>
-              <v:group w14:anchorId="579AA8D7" id="Группа 46" o:spid="_x0000_s1026" style="width:209.75pt;height:39.65pt;mso-position-horizontal-relative:char;mso-position-vertical-relative:line" coordsize="26639,5033" o:gfxdata="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">
+              <v:group w14:anchorId="08F86B1A" id="Группа 46" o:spid="_x0000_s1026" style="width:209.75pt;height:39.65pt;mso-position-horizontal-relative:char;mso-position-vertical-relative:line" coordsize="26639,5033" o:gfxdata="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">
                 <v:line id="Прямая соединительная линия 40" o:spid="_x0000_s1027" style="position:absolute;flip:x;visibility:visible;mso-wrap-style:square" from="16505,2169" to="18651,5033" o:connectortype="straight" o:gfxdata="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" strokecolor="black [3200]">
                   <v:stroke joinstyle="miter"/>
                 </v:line>
@@ -1792,9 +1792,9 @@
               </wp:inline>
             </w:drawing>
           </mc:Choice>
-          <mc:Fallback xmlns:w15="http://schemas.microsoft.com/office/word/2012/wordml">
+          <mc:Fallback>
             <w:pict>
-              <v:group w14:anchorId="5669161B" id="Группа 52" o:spid="_x0000_s1026" style="width:214.65pt;height:51.85pt;mso-position-horizontal-relative:char;mso-position-vertical-relative:line" coordsize="27259,6583" o:gfxdata="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">
+              <v:group w14:anchorId="23012BCE" id="Группа 52" o:spid="_x0000_s1026" style="width:214.65pt;height:51.85pt;mso-position-horizontal-relative:char;mso-position-vertical-relative:line" coordsize="27259,6583" o:gfxdata="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">
                 <v:line id="Прямая соединительная линия 61" o:spid="_x0000_s1027" style="position:absolute;flip:x;visibility:visible;mso-wrap-style:square" from="16505,2169" to="18653,5035" o:connectortype="straight" o:gfxdata="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" strokecolor="black [3200]">
                   <v:stroke joinstyle="miter"/>
                 </v:line>
@@ -2434,9 +2434,9 @@
               </wp:inline>
             </w:drawing>
           </mc:Choice>
-          <mc:Fallback xmlns:w15="http://schemas.microsoft.com/office/word/2012/wordml">
+          <mc:Fallback>
             <w:pict>
-              <v:group w14:anchorId="60AFA53A" id="Группа 54" o:spid="_x0000_s1026" style="width:171.95pt;height:81.15pt;mso-position-horizontal-relative:char;mso-position-vertical-relative:line" coordsize="21835,10303" o:gfxdata="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">
+              <v:group w14:anchorId="36FF78E7" id="Группа 54" o:spid="_x0000_s1026" style="width:171.95pt;height:81.15pt;mso-position-horizontal-relative:char;mso-position-vertical-relative:line" coordsize="21835,10303" o:gfxdata="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">
                 <v:shape id="Прямая со стрелкой 83" o:spid="_x0000_s1027" type="#_x0000_t32" style="position:absolute;left:10693;top:4881;width:4306;height:0;visibility:visible;mso-wrap-style:square" o:connectortype="straight" o:gfxdata="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" strokecolor="black [3200]" strokeweight=".5pt">
                   <v:stroke endarrow="block" joinstyle="miter"/>
                 </v:shape>
@@ -3078,9 +3078,9 @@
               </wp:inline>
             </w:drawing>
           </mc:Choice>
-          <mc:Fallback xmlns:w15="http://schemas.microsoft.com/office/word/2012/wordml">
+          <mc:Fallback>
             <w:pict>
-              <v:group w14:anchorId="03141BC7" id="Группа 41" o:spid="_x0000_s1026" style="width:192.2pt;height:40.25pt;mso-position-horizontal-relative:char;mso-position-vertical-relative:line" coordsize="24409,5113" o:gfxdata="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">
+              <v:group w14:anchorId="21ADFE13" id="Группа 41" o:spid="_x0000_s1026" style="width:192.2pt;height:40.25pt;mso-position-horizontal-relative:char;mso-position-vertical-relative:line" coordsize="24409,5113" o:gfxdata="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">
                 <v:shape id="Прямая со стрелкой 13" o:spid="_x0000_s1027" type="#_x0000_t32" style="position:absolute;left:11391;top:2247;width:4305;height:0;visibility:visible;mso-wrap-style:square" o:connectortype="straight" o:gfxdata="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" strokecolor="black [3200]" strokeweight=".5pt">
                   <v:stroke endarrow="block" joinstyle="miter"/>
                 </v:shape>
@@ -3759,9 +3759,9 @@
               </wp:inline>
             </w:drawing>
           </mc:Choice>
-          <mc:Fallback xmlns:w15="http://schemas.microsoft.com/office/word/2012/wordml">
+          <mc:Fallback>
             <w:pict>
-              <v:group w14:anchorId="141DFD98" id="Группа 53" o:spid="_x0000_s1026" style="width:175pt;height:46.95pt;mso-position-horizontal-relative:char;mso-position-vertical-relative:line" coordsize="22222,5963" o:gfxdata="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">
+              <v:group w14:anchorId="55C8C24F" id="Группа 53" o:spid="_x0000_s1026" style="width:175pt;height:46.95pt;mso-position-horizontal-relative:char;mso-position-vertical-relative:line" coordsize="22222,5963" o:gfxdata="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">
                 <v:shape id="Прямая со стрелкой 105" o:spid="_x0000_s1027" type="#_x0000_t32" style="position:absolute;left:10771;top:3409;width:4305;height:0;visibility:visible;mso-wrap-style:square" o:connectortype="straight" o:gfxdata="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" strokecolor="black [3200]" strokeweight=".5pt">
                   <v:stroke endarrow="block" joinstyle="miter"/>
                 </v:shape>
@@ -4279,9 +4279,9 @@
               </wp:inline>
             </w:drawing>
           </mc:Choice>
-          <mc:Fallback xmlns:w15="http://schemas.microsoft.com/office/word/2012/wordml">
+          <mc:Fallback>
             <w:pict>
-              <v:group w14:anchorId="22790413" id="Группа 60" o:spid="_x0000_s1026" style="width:168.9pt;height:40.25pt;mso-position-horizontal-relative:char;mso-position-vertical-relative:line" coordsize="21448,5111" o:gfxdata="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">
+              <v:group w14:anchorId="43713377" id="Группа 60" o:spid="_x0000_s1026" style="width:168.9pt;height:40.25pt;mso-position-horizontal-relative:char;mso-position-vertical-relative:line" coordsize="21448,5111" o:gfxdata="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">
                 <v:shape id="Прямая со стрелкой 125" o:spid="_x0000_s1027" type="#_x0000_t32" style="position:absolute;left:10693;top:2557;width:4306;height:0;visibility:visible;mso-wrap-style:square" o:connectortype="straight" o:gfxdata="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" strokecolor="black [3200]" strokeweight=".5pt">
                   <v:stroke endarrow="block" joinstyle="miter"/>
                 </v:shape>
@@ -5194,7 +5194,7 @@
         </w:rPr>
         <w:lastRenderedPageBreak/>
         <w:drawing>
-          <wp:anchor distT="0" distB="0" distL="114300" distR="114300" simplePos="0" relativeHeight="251669504" behindDoc="0" locked="0" layoutInCell="1" allowOverlap="1" wp14:anchorId="5F030028" wp14:editId="1129EDCE">
+          <wp:anchor distT="0" distB="0" distL="114300" distR="114300" simplePos="0" relativeHeight="251656192" behindDoc="0" locked="0" layoutInCell="1" allowOverlap="1" wp14:anchorId="5F030028" wp14:editId="1129EDCE">
             <wp:simplePos x="0" y="0"/>
             <wp:positionH relativeFrom="column">
               <wp:posOffset>2520315</wp:posOffset>
@@ -5219,7 +5219,7 @@
                     </pic:cNvPicPr>
                   </pic:nvPicPr>
                   <pic:blipFill>
-                    <a:blip r:embed="rId5">
+                    <a:blip r:embed="rId4">
                       <a:extLst>
                         <a:ext uri="{28A0092B-C50C-407E-A947-70E740481C1C}">
                           <a14:useLocalDpi xmlns:a14="http://schemas.microsoft.com/office/drawing/2010/main" val="0"/>
@@ -5262,7 +5262,7 @@
           <w:lang w:eastAsia="ru-RU"/>
         </w:rPr>
         <w:drawing>
-          <wp:anchor distT="0" distB="0" distL="114300" distR="114300" simplePos="0" relativeHeight="251668480" behindDoc="0" locked="0" layoutInCell="1" allowOverlap="1" wp14:anchorId="1094A133" wp14:editId="30F8DF32">
+          <wp:anchor distT="0" distB="0" distL="114300" distR="114300" simplePos="0" relativeHeight="251655168" behindDoc="0" locked="0" layoutInCell="1" allowOverlap="1" wp14:anchorId="1094A133" wp14:editId="30F8DF32">
             <wp:simplePos x="0" y="0"/>
             <wp:positionH relativeFrom="column">
               <wp:posOffset>-1270</wp:posOffset>
@@ -5287,7 +5287,7 @@
                     </pic:cNvPicPr>
                   </pic:nvPicPr>
                   <pic:blipFill>
-                    <a:blip r:embed="rId6">
+                    <a:blip r:embed="rId5">
                       <a:extLst>
                         <a:ext uri="{28A0092B-C50C-407E-A947-70E740481C1C}">
                           <a14:useLocalDpi xmlns:a14="http://schemas.microsoft.com/office/drawing/2010/main" val="0"/>
@@ -5428,6 +5428,25 @@
         <w:rPr>
           <w:lang w:val="en-US"/>
         </w:rPr>
+        <w:t xml:space="preserve"> (</w:t>
+      </w:r>
+      <w:r>
+        <w:rPr>
+          <w:color w:val="FF0000"/>
+          <w:lang w:val="en-US"/>
+        </w:rPr>
+        <w:t>to reverse ordering!</w:t>
+      </w:r>
+      <w:r>
+        <w:rPr>
+          <w:lang w:val="en-US"/>
+        </w:rPr>
+        <w:t>)</w:t>
+      </w:r>
+      <w:r>
+        <w:rPr>
+          <w:lang w:val="en-US"/>
+        </w:rPr>
         <w:tab/>
       </w:r>
       <w:proofErr w:type="spellStart"/>
@@ -9608,19 +9627,7 @@
         <w:rPr>
           <w:lang w:val="en-US"/>
         </w:rPr>
-        <w:t>W</w:t>
-      </w:r>
-      <w:r>
-        <w:rPr>
-          <w:lang w:val="en-US"/>
-        </w:rPr>
-        <w:t>e must add the following nodes to Path</w:t>
-      </w:r>
-      <w:r>
-        <w:rPr>
-          <w:lang w:val="en-US"/>
-        </w:rPr>
-        <w:t>:</w:t>
+        <w:t>We must add the following nodes to Path:</w:t>
       </w:r>
     </w:p>
     <w:p>
@@ -9870,7 +9877,21 @@
         <w:rPr>
           <w:lang w:val="en-US"/>
         </w:rPr>
-        <w:t xml:space="preserve"> = (9, 2)</w:t>
+        <w:t xml:space="preserve"> = (</w:t>
+      </w:r>
+      <w:proofErr w:type="gramStart"/>
+      <w:r>
+        <w:rPr>
+          <w:lang w:val="en-US"/>
+        </w:rPr>
+        <w:t>9</w:t>
+      </w:r>
+      <w:proofErr w:type="gramEnd"/>
+      <w:r>
+        <w:rPr>
+          <w:lang w:val="en-US"/>
+        </w:rPr>
+        <w:t>, 2)</w:t>
       </w:r>
     </w:p>
     <w:p>
@@ -9963,14 +9984,7 @@
           <w:rFonts w:ascii="Times New Roman" w:hAnsi="Times New Roman" w:cs="Times New Roman"/>
           <w:lang w:val="en-US"/>
         </w:rPr>
-        <w:t>2</w:t>
-      </w:r>
-      <w:r>
-        <w:rPr>
-          <w:rFonts w:ascii="Times New Roman" w:hAnsi="Times New Roman" w:cs="Times New Roman"/>
-          <w:lang w:val="en-US"/>
-        </w:rPr>
-        <w:t>)</w:t>
+        <w:t>2)</w:t>
       </w:r>
       <w:r>
         <w:rPr>
@@ -10400,23 +10414,7 @@
           <w:iCs/>
           <w:lang w:val="en-US"/>
         </w:rPr>
-        <w:t xml:space="preserve"> </w:t>
-      </w:r>
-      <w:r>
-        <w:rPr>
-          <w:rFonts w:ascii="Consolas" w:hAnsi="Consolas" w:cs="Consolas"/>
-          <w:iCs/>
-          <w:lang w:val="en-US"/>
-        </w:rPr>
-        <w:t>(</w:t>
-      </w:r>
-      <w:r>
-        <w:rPr>
-          <w:rFonts w:ascii="Consolas" w:hAnsi="Consolas" w:cs="Consolas"/>
-          <w:iCs/>
-          <w:lang w:val="en-US"/>
-        </w:rPr>
-        <w:t>VALUES</w:t>
+        <w:t xml:space="preserve"> (VALUES</w:t>
       </w:r>
     </w:p>
     <w:p>
@@ -10622,15 +10620,7 @@
           <w:iCs/>
           <w:lang w:val="en-US"/>
         </w:rPr>
-        <w:t xml:space="preserve"> </w:t>
-      </w:r>
-      <w:r>
-        <w:rPr>
-          <w:rFonts w:ascii="Consolas" w:hAnsi="Consolas" w:cs="Consolas"/>
-          <w:iCs/>
-          <w:lang w:val="en-US"/>
-        </w:rPr>
-        <w:t xml:space="preserve">FROM </w:t>
+        <w:t xml:space="preserve"> FROM </w:t>
       </w:r>
       <w:proofErr w:type="spellStart"/>
       <w:r>
@@ -10649,15 +10639,7 @@
           <w:iCs/>
           <w:lang w:val="en-US"/>
         </w:rPr>
-        <w:t xml:space="preserve"> WHERE </w:t>
-      </w:r>
-      <w:r>
-        <w:rPr>
-          <w:rFonts w:ascii="Consolas" w:hAnsi="Consolas" w:cs="Consolas"/>
-          <w:iCs/>
-          <w:lang w:val="en-US"/>
-        </w:rPr>
-        <w:t xml:space="preserve">Id = </w:t>
+        <w:t xml:space="preserve"> WHERE Id = </w:t>
       </w:r>
       <w:r>
         <w:rPr>
@@ -11344,6 +11326,38 @@
     </w:p>
     <w:p>
       <w:pPr>
+        <w:spacing w:after="0" w:line="240" w:lineRule="auto"/>
+        <w:rPr>
+          <w:lang w:val="en-US"/>
+        </w:rPr>
+      </w:pPr>
+    </w:p>
+    <w:p>
+      <w:pPr>
+        <w:spacing w:after="0" w:line="240" w:lineRule="auto"/>
+        <w:rPr>
+          <w:lang w:val="en-US"/>
+        </w:rPr>
+      </w:pPr>
+    </w:p>
+    <w:p>
+      <w:pPr>
+        <w:spacing w:after="0" w:line="240" w:lineRule="auto"/>
+        <w:rPr>
+          <w:lang w:val="en-US"/>
+        </w:rPr>
+      </w:pPr>
+    </w:p>
+    <w:p>
+      <w:pPr>
+        <w:spacing w:after="0" w:line="240" w:lineRule="auto"/>
+        <w:rPr>
+          <w:lang w:val="en-US"/>
+        </w:rPr>
+      </w:pPr>
+    </w:p>
+    <w:p>
+      <w:pPr>
         <w:pageBreakBefore/>
         <w:spacing w:after="0" w:line="240" w:lineRule="auto"/>
         <w:rPr>
@@ -11359,7 +11373,7 @@
         </w:rPr>
         <w:lastRenderedPageBreak/>
         <w:drawing>
-          <wp:anchor distT="0" distB="0" distL="114300" distR="114300" simplePos="0" relativeHeight="251670528" behindDoc="0" locked="0" layoutInCell="1" allowOverlap="1" wp14:anchorId="512085F4" wp14:editId="67BFC538">
+          <wp:anchor distT="0" distB="0" distL="114300" distR="114300" simplePos="0" relativeHeight="251657216" behindDoc="0" locked="0" layoutInCell="1" allowOverlap="1" wp14:anchorId="512085F4" wp14:editId="67BFC538">
             <wp:simplePos x="0" y="0"/>
             <wp:positionH relativeFrom="column">
               <wp:posOffset>3240405</wp:posOffset>
@@ -11384,7 +11398,7 @@
                     </pic:cNvPicPr>
                   </pic:nvPicPr>
                   <pic:blipFill>
-                    <a:blip r:embed="rId7">
+                    <a:blip r:embed="rId6">
                       <a:extLst>
                         <a:ext uri="{28A0092B-C50C-407E-A947-70E740481C1C}">
                           <a14:useLocalDpi xmlns:a14="http://schemas.microsoft.com/office/drawing/2010/main" val="0"/>
@@ -11427,7 +11441,7 @@
           <w:lang w:eastAsia="ru-RU"/>
         </w:rPr>
         <w:drawing>
-          <wp:anchor distT="0" distB="0" distL="114300" distR="114300" simplePos="0" relativeHeight="251671552" behindDoc="0" locked="0" layoutInCell="1" allowOverlap="1" wp14:anchorId="4F63A715" wp14:editId="3D0DAFDD">
+          <wp:anchor distT="0" distB="0" distL="114300" distR="114300" simplePos="0" relativeHeight="251658240" behindDoc="0" locked="0" layoutInCell="1" allowOverlap="1" wp14:anchorId="4F63A715" wp14:editId="3D0DAFDD">
             <wp:simplePos x="0" y="0"/>
             <wp:positionH relativeFrom="column">
               <wp:posOffset>0</wp:posOffset>
@@ -11452,7 +11466,7 @@
                     </pic:cNvPicPr>
                   </pic:nvPicPr>
                   <pic:blipFill>
-                    <a:blip r:embed="rId8">
+                    <a:blip r:embed="rId7">
                       <a:extLst>
                         <a:ext uri="{28A0092B-C50C-407E-A947-70E740481C1C}">
                           <a14:useLocalDpi xmlns:a14="http://schemas.microsoft.com/office/drawing/2010/main" val="0"/>
@@ -15266,13 +15280,7 @@
         <w:rPr>
           <w:lang w:val="en-US"/>
         </w:rPr>
-        <w:t>W</w:t>
-      </w:r>
-      <w:r>
-        <w:rPr>
-          <w:lang w:val="en-US"/>
-        </w:rPr>
-        <w:t>e need to delete the set:</w:t>
+        <w:t>We need to delete the set:</w:t>
       </w:r>
     </w:p>
     <w:p>
@@ -15479,21 +15487,7 @@
           <w:rFonts w:ascii="Times New Roman" w:hAnsi="Times New Roman" w:cs="Times New Roman"/>
           <w:lang w:val="en-US"/>
         </w:rPr>
-        <w:t>(</w:t>
-      </w:r>
-      <w:r>
-        <w:rPr>
-          <w:rFonts w:ascii="Times New Roman" w:hAnsi="Times New Roman" w:cs="Times New Roman"/>
-          <w:lang w:val="en-US"/>
-        </w:rPr>
-        <w:t>4</w:t>
-      </w:r>
-      <w:r>
-        <w:rPr>
-          <w:rFonts w:ascii="Times New Roman" w:hAnsi="Times New Roman" w:cs="Times New Roman"/>
-          <w:lang w:val="en-US"/>
-        </w:rPr>
-        <w:t>)</w:t>
+        <w:t>(4)</w:t>
       </w:r>
       <w:r>
         <w:rPr>
@@ -15545,8 +15539,6 @@
           <w:lang w:val="en-US"/>
         </w:rPr>
       </w:pPr>
-      <w:bookmarkStart w:id="0" w:name="_GoBack"/>
-      <w:bookmarkEnd w:id="0"/>
     </w:p>
     <w:p>
       <w:pPr>
@@ -15683,7 +15675,132 @@
         <mc:AlternateContent>
           <mc:Choice Requires="wps">
             <w:drawing>
-              <wp:anchor distT="0" distB="0" distL="114300" distR="114300" simplePos="0" relativeHeight="251663360" behindDoc="0" locked="0" layoutInCell="1" allowOverlap="1" wp14:anchorId="1E4419AE" wp14:editId="3599F89C">
+              <wp:anchor distT="0" distB="0" distL="114300" distR="114300" simplePos="0" relativeHeight="251670528" behindDoc="0" locked="0" layoutInCell="1" allowOverlap="1">
+                <wp:simplePos x="0" y="0"/>
+                <wp:positionH relativeFrom="column">
+                  <wp:posOffset>2060688</wp:posOffset>
+                </wp:positionH>
+                <wp:positionV relativeFrom="paragraph">
+                  <wp:posOffset>1875851</wp:posOffset>
+                </wp:positionV>
+                <wp:extent cx="1828800" cy="513567"/>
+                <wp:effectExtent l="0" t="0" r="0" b="1270"/>
+                <wp:wrapNone/>
+                <wp:docPr id="99" name="Надпись 99"/>
+                <wp:cNvGraphicFramePr/>
+                <a:graphic xmlns:a="http://schemas.openxmlformats.org/drawingml/2006/main">
+                  <a:graphicData uri="http://schemas.microsoft.com/office/word/2010/wordprocessingShape">
+                    <wps:wsp>
+                      <wps:cNvSpPr txBox="1"/>
+                      <wps:spPr>
+                        <a:xfrm>
+                          <a:off x="0" y="0"/>
+                          <a:ext cx="1828800" cy="513567"/>
+                        </a:xfrm>
+                        <a:prstGeom prst="rect">
+                          <a:avLst/>
+                        </a:prstGeom>
+                        <a:solidFill>
+                          <a:schemeClr val="lt1"/>
+                        </a:solidFill>
+                        <a:ln w="6350">
+                          <a:noFill/>
+                        </a:ln>
+                        <a:effectLst/>
+                      </wps:spPr>
+                      <wps:style>
+                        <a:lnRef idx="0">
+                          <a:schemeClr val="accent1"/>
+                        </a:lnRef>
+                        <a:fillRef idx="0">
+                          <a:schemeClr val="accent1"/>
+                        </a:fillRef>
+                        <a:effectRef idx="0">
+                          <a:schemeClr val="accent1"/>
+                        </a:effectRef>
+                        <a:fontRef idx="minor">
+                          <a:schemeClr val="dk1"/>
+                        </a:fontRef>
+                      </wps:style>
+                      <wps:txbx>
+                        <w:txbxContent>
+                          <w:p>
+                            <w:pPr>
+                              <w:rPr>
+                                <w:color w:val="FF0000"/>
+                                <w:lang w:val="en-US"/>
+                              </w:rPr>
+                            </w:pPr>
+                            <w:r>
+                              <w:rPr>
+                                <w:color w:val="FF0000"/>
+                                <w:lang w:val="en-US"/>
+                              </w:rPr>
+                              <w:t>Looks like we need parent-to-root order, due to residue from deletion</w:t>
+                            </w:r>
+                          </w:p>
+                        </w:txbxContent>
+                      </wps:txbx>
+                      <wps:bodyPr rot="0" spcFirstLastPara="0" vertOverflow="overflow" horzOverflow="overflow" vert="horz" wrap="square" lIns="0" tIns="0" rIns="0" bIns="0" numCol="1" spcCol="0" rtlCol="0" fromWordArt="0" anchor="t" anchorCtr="0" forceAA="0" compatLnSpc="1">
+                        <a:prstTxWarp prst="textNoShape">
+                          <a:avLst/>
+                        </a:prstTxWarp>
+                        <a:noAutofit/>
+                      </wps:bodyPr>
+                    </wps:wsp>
+                  </a:graphicData>
+                </a:graphic>
+                <wp14:sizeRelH relativeFrom="margin">
+                  <wp14:pctWidth>0</wp14:pctWidth>
+                </wp14:sizeRelH>
+                <wp14:sizeRelV relativeFrom="margin">
+                  <wp14:pctHeight>0</wp14:pctHeight>
+                </wp14:sizeRelV>
+              </wp:anchor>
+            </w:drawing>
+          </mc:Choice>
+          <mc:Fallback>
+            <w:pict>
+              <v:shapetype id="_x0000_t202" coordsize="21600,21600" o:spt="202" path="m,l,21600r21600,l21600,xe">
+                <v:stroke joinstyle="miter"/>
+                <v:path gradientshapeok="t" o:connecttype="rect"/>
+              </v:shapetype>
+              <v:shape id="Надпись 99" o:spid="_x0000_s1026" type="#_x0000_t202" style="position:absolute;margin-left:162.25pt;margin-top:147.7pt;width:2in;height:40.45pt;z-index:251670528;visibility:visible;mso-wrap-style:square;mso-width-percent:0;mso-height-percent:0;mso-wrap-distance-left:9pt;mso-wrap-distance-top:0;mso-wrap-distance-right:9pt;mso-wrap-distance-bottom:0;mso-position-horizontal:absolute;mso-position-horizontal-relative:text;mso-position-vertical:absolute;mso-position-vertical-relative:text;mso-width-percent:0;mso-height-percent:0;mso-width-relative:margin;mso-height-relative:margin;v-text-anchor:top" o:gfxdata="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" fillcolor="white [3201]" stroked="f" strokeweight=".5pt">
+                <v:textbox inset="0,0,0,0">
+                  <w:txbxContent>
+                    <w:p>
+                      <w:pPr>
+                        <w:rPr>
+                          <w:color w:val="FF0000"/>
+                          <w:lang w:val="en-US"/>
+                        </w:rPr>
+                      </w:pPr>
+                      <w:r>
+                        <w:rPr>
+                          <w:color w:val="FF0000"/>
+                          <w:lang w:val="en-US"/>
+                        </w:rPr>
+                        <w:t>Looks like we need parent-to-root order, due to residue from deletion</w:t>
+                      </w:r>
+                    </w:p>
+                  </w:txbxContent>
+                </v:textbox>
+              </v:shape>
+            </w:pict>
+          </mc:Fallback>
+        </mc:AlternateContent>
+      </w:r>
+      <w:r>
+        <w:rPr>
+          <w:b/>
+          <w:noProof/>
+          <w:sz w:val="24"/>
+          <w:lang w:eastAsia="ru-RU"/>
+        </w:rPr>
+        <mc:AlternateContent>
+          <mc:Choice Requires="wps">
+            <w:drawing>
+              <wp:anchor distT="0" distB="0" distL="114300" distR="114300" simplePos="0" relativeHeight="251654144" behindDoc="0" locked="0" layoutInCell="1" allowOverlap="1" wp14:anchorId="1E4419AE" wp14:editId="3599F89C">
                 <wp:simplePos x="0" y="0"/>
                 <wp:positionH relativeFrom="column">
                   <wp:posOffset>2668200</wp:posOffset>
@@ -15733,9 +15850,9 @@
               </wp:anchor>
             </w:drawing>
           </mc:Choice>
-          <mc:Fallback xmlns:w15="http://schemas.microsoft.com/office/word/2012/wordml">
+          <mc:Fallback>
             <w:pict>
-              <v:shape w14:anchorId="18BC18B7" id="Прямая со стрелкой 74" o:spid="_x0000_s1026" type="#_x0000_t32" style="position:absolute;margin-left:210.1pt;margin-top:97.4pt;width:50.25pt;height:0;z-index:251663360;visibility:visible;mso-wrap-style:square;mso-wrap-distance-left:9pt;mso-wrap-distance-top:0;mso-wrap-distance-right:9pt;mso-wrap-distance-bottom:0;mso-position-horizontal:absolute;mso-position-horizontal-relative:text;mso-position-vertical:absolute;mso-position-vertical-relative:text" o:gfxdata="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" strokecolor="black [3200]" strokeweight=".5pt">
+              <v:shape w14:anchorId="1EC2AF24" id="Прямая со стрелкой 74" o:spid="_x0000_s1026" type="#_x0000_t32" style="position:absolute;margin-left:210.1pt;margin-top:97.4pt;width:50.25pt;height:0;z-index:251654144;visibility:visible;mso-wrap-style:square;mso-wrap-distance-left:9pt;mso-wrap-distance-top:0;mso-wrap-distance-right:9pt;mso-wrap-distance-bottom:0;mso-position-horizontal:absolute;mso-position-horizontal-relative:text;mso-position-vertical:absolute;mso-position-vertical-relative:text" o:gfxdata="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" strokecolor="black [3200]" strokeweight=".5pt">
                 <v:stroke endarrow="block" joinstyle="miter"/>
               </v:shape>
             </w:pict>
@@ -15769,7 +15886,7 @@
             <o:lock v:ext="edit" aspectratio="t"/>
           </v:shapetype>
           <v:shape id="_x0000_s1028" type="#_x0000_t75" style="position:absolute;margin-left:311.85pt;margin-top:19.85pt;width:92.35pt;height:158.4pt;z-index:251661312;mso-position-horizontal:absolute;mso-position-horizontal-relative:text;mso-position-vertical:absolute;mso-position-vertical-relative:text">
-            <v:imagedata r:id="rId9" o:title="graph06move-step02"/>
+            <v:imagedata r:id="rId8" o:title="graph06move-step02"/>
             <w10:wrap type="topAndBottom"/>
           </v:shape>
         </w:pict>
@@ -15781,8 +15898,8 @@
           <w:sz w:val="24"/>
         </w:rPr>
         <w:pict>
-          <v:shape id="_x0000_s1026" type="#_x0000_t75" style="position:absolute;margin-left:36.85pt;margin-top:51.05pt;width:140.95pt;height:88.45pt;z-index:-251657216;mso-position-horizontal:absolute;mso-position-horizontal-relative:text;mso-position-vertical:absolute;mso-position-vertical-relative:text">
-            <v:imagedata r:id="rId10" o:title="graph06move-step01"/>
+          <v:shape id="_x0000_s1026" type="#_x0000_t75" style="position:absolute;margin-left:36.85pt;margin-top:51.05pt;width:140.95pt;height:88.45pt;z-index:-251656192;mso-position-horizontal:absolute;mso-position-horizontal-relative:text;mso-position-vertical:absolute;mso-position-vertical-relative:text">
+            <v:imagedata r:id="rId9" o:title="graph06move-step01"/>
           </v:shape>
         </w:pict>
       </w:r>
@@ -15821,7 +15938,15 @@
           <w:lang w:val="en-US"/>
         </w:rPr>
         <w:tab/>
-        <w:t>Source graph</w:t>
+        <w:t xml:space="preserve">Source </w:t>
+      </w:r>
+      <w:bookmarkStart w:id="0" w:name="_GoBack"/>
+      <w:bookmarkEnd w:id="0"/>
+      <w:r>
+        <w:rPr>
+          <w:lang w:val="en-US"/>
+        </w:rPr>
+        <w:t>graph</w:t>
       </w:r>
       <w:r>
         <w:rPr>
@@ -16312,6 +16437,7 @@
             <w:tcW w:w="907" w:type="dxa"/>
             <w:tcBorders>
               <w:left w:val="single" w:sz="4" w:space="0" w:color="auto"/>
+              <w:bottom w:val="single" w:sz="4" w:space="0" w:color="auto"/>
               <w:tr2bl w:val="single" w:sz="4" w:space="0" w:color="auto"/>
             </w:tcBorders>
             <w:vAlign w:val="center"/>
@@ -16341,6 +16467,7 @@
           <w:tcPr>
             <w:tcW w:w="907" w:type="dxa"/>
             <w:tcBorders>
+              <w:bottom w:val="single" w:sz="4" w:space="0" w:color="auto"/>
               <w:right w:val="single" w:sz="4" w:space="0" w:color="auto"/>
               <w:tr2bl w:val="single" w:sz="4" w:space="0" w:color="auto"/>
             </w:tcBorders>
@@ -16471,48 +16598,50 @@
             <w:tcBorders>
               <w:left w:val="single" w:sz="4" w:space="0" w:color="auto"/>
             </w:tcBorders>
-            <w:vAlign w:val="center"/>
-          </w:tcPr>
-          <w:p>
-            <w:pPr>
-              <w:jc w:val="center"/>
-              <w:rPr>
-                <w:sz w:val="18"/>
-                <w:szCs w:val="18"/>
-                <w:lang w:val="en-US"/>
-              </w:rPr>
-            </w:pPr>
-            <w:r>
-              <w:rPr>
-                <w:sz w:val="18"/>
-                <w:szCs w:val="18"/>
-                <w:lang w:val="en-US"/>
-              </w:rPr>
-              <w:t>6</w:t>
-            </w:r>
-          </w:p>
-        </w:tc>
-        <w:tc>
-          <w:tcPr>
-            <w:tcW w:w="907" w:type="dxa"/>
-            <w:vAlign w:val="center"/>
-          </w:tcPr>
-          <w:p>
-            <w:pPr>
-              <w:jc w:val="center"/>
-              <w:rPr>
-                <w:sz w:val="18"/>
-                <w:szCs w:val="18"/>
-                <w:lang w:val="en-US"/>
-              </w:rPr>
-            </w:pPr>
-            <w:r>
-              <w:rPr>
-                <w:sz w:val="18"/>
-                <w:szCs w:val="18"/>
-                <w:lang w:val="en-US"/>
-              </w:rPr>
-              <w:t>1</w:t>
+            <w:shd w:val="clear" w:color="auto" w:fill="D9D9D9" w:themeFill="background1" w:themeFillShade="D9"/>
+            <w:vAlign w:val="center"/>
+          </w:tcPr>
+          <w:p>
+            <w:pPr>
+              <w:jc w:val="center"/>
+              <w:rPr>
+                <w:sz w:val="18"/>
+                <w:szCs w:val="18"/>
+                <w:lang w:val="en-US"/>
+              </w:rPr>
+            </w:pPr>
+            <w:r>
+              <w:rPr>
+                <w:sz w:val="18"/>
+                <w:szCs w:val="18"/>
+                <w:lang w:val="en-US"/>
+              </w:rPr>
+              <w:t>3</w:t>
+            </w:r>
+          </w:p>
+        </w:tc>
+        <w:tc>
+          <w:tcPr>
+            <w:tcW w:w="907" w:type="dxa"/>
+            <w:shd w:val="clear" w:color="auto" w:fill="D9D9D9" w:themeFill="background1" w:themeFillShade="D9"/>
+            <w:vAlign w:val="center"/>
+          </w:tcPr>
+          <w:p>
+            <w:pPr>
+              <w:jc w:val="center"/>
+              <w:rPr>
+                <w:sz w:val="18"/>
+                <w:szCs w:val="18"/>
+                <w:lang w:val="en-US"/>
+              </w:rPr>
+            </w:pPr>
+            <w:r>
+              <w:rPr>
+                <w:sz w:val="18"/>
+                <w:szCs w:val="18"/>
+                <w:lang w:val="en-US"/>
+              </w:rPr>
+              <w:t>2</w:t>
             </w:r>
           </w:p>
         </w:tc>
@@ -16597,20 +16726,23 @@
             <w:tcBorders>
               <w:left w:val="single" w:sz="4" w:space="0" w:color="auto"/>
               <w:bottom w:val="single" w:sz="4" w:space="0" w:color="auto"/>
-            </w:tcBorders>
-            <w:vAlign w:val="center"/>
-          </w:tcPr>
-          <w:p>
-            <w:pPr>
-              <w:jc w:val="center"/>
-              <w:rPr>
-                <w:sz w:val="18"/>
-                <w:szCs w:val="18"/>
-                <w:lang w:val="en-US"/>
-              </w:rPr>
-            </w:pPr>
-            <w:r>
-              <w:rPr>
+              <w:tr2bl w:val="single" w:sz="4" w:space="0" w:color="auto"/>
+            </w:tcBorders>
+            <w:vAlign w:val="center"/>
+          </w:tcPr>
+          <w:p>
+            <w:pPr>
+              <w:jc w:val="center"/>
+              <w:rPr>
+                <w:b/>
+                <w:sz w:val="18"/>
+                <w:szCs w:val="18"/>
+                <w:lang w:val="en-US"/>
+              </w:rPr>
+            </w:pPr>
+            <w:r>
+              <w:rPr>
+                <w:b/>
                 <w:sz w:val="18"/>
                 <w:szCs w:val="18"/>
                 <w:lang w:val="en-US"/>
@@ -16625,25 +16757,28 @@
             <w:tcBorders>
               <w:bottom w:val="single" w:sz="4" w:space="0" w:color="auto"/>
               <w:right w:val="single" w:sz="4" w:space="0" w:color="auto"/>
-            </w:tcBorders>
-            <w:vAlign w:val="center"/>
-          </w:tcPr>
-          <w:p>
-            <w:pPr>
-              <w:jc w:val="center"/>
-              <w:rPr>
-                <w:sz w:val="18"/>
-                <w:szCs w:val="18"/>
-                <w:lang w:val="en-US"/>
-              </w:rPr>
-            </w:pPr>
-            <w:r>
-              <w:rPr>
-                <w:sz w:val="18"/>
-                <w:szCs w:val="18"/>
-                <w:lang w:val="en-US"/>
-              </w:rPr>
-              <w:t>2</w:t>
+              <w:tr2bl w:val="single" w:sz="4" w:space="0" w:color="auto"/>
+            </w:tcBorders>
+            <w:vAlign w:val="center"/>
+          </w:tcPr>
+          <w:p>
+            <w:pPr>
+              <w:jc w:val="center"/>
+              <w:rPr>
+                <w:b/>
+                <w:sz w:val="18"/>
+                <w:szCs w:val="18"/>
+                <w:lang w:val="en-US"/>
+              </w:rPr>
+            </w:pPr>
+            <w:r>
+              <w:rPr>
+                <w:b/>
+                <w:sz w:val="18"/>
+                <w:szCs w:val="18"/>
+                <w:lang w:val="en-US"/>
+              </w:rPr>
+              <w:t>1</w:t>
             </w:r>
           </w:p>
         </w:tc>
@@ -16681,18 +16816,20 @@
             <w:pPr>
               <w:jc w:val="center"/>
               <w:rPr>
-                <w:sz w:val="18"/>
-                <w:szCs w:val="18"/>
-                <w:lang w:val="en-US"/>
-              </w:rPr>
-            </w:pPr>
-            <w:r>
-              <w:rPr>
-                <w:sz w:val="18"/>
-                <w:szCs w:val="18"/>
-                <w:lang w:val="en-US"/>
-              </w:rPr>
-              <w:t>6</w:t>
+                <w:b/>
+                <w:sz w:val="18"/>
+                <w:szCs w:val="18"/>
+                <w:lang w:val="en-US"/>
+              </w:rPr>
+            </w:pPr>
+            <w:r>
+              <w:rPr>
+                <w:b/>
+                <w:sz w:val="18"/>
+                <w:szCs w:val="18"/>
+                <w:lang w:val="en-US"/>
+              </w:rPr>
+              <w:t>2</w:t>
             </w:r>
           </w:p>
         </w:tc>
@@ -16708,18 +16845,20 @@
             <w:pPr>
               <w:jc w:val="center"/>
               <w:rPr>
-                <w:sz w:val="18"/>
-                <w:szCs w:val="18"/>
-                <w:lang w:val="en-US"/>
-              </w:rPr>
-            </w:pPr>
-            <w:r>
-              <w:rPr>
-                <w:sz w:val="18"/>
-                <w:szCs w:val="18"/>
-                <w:lang w:val="en-US"/>
-              </w:rPr>
-              <w:t>1</w:t>
+                <w:b/>
+                <w:sz w:val="18"/>
+                <w:szCs w:val="18"/>
+                <w:lang w:val="en-US"/>
+              </w:rPr>
+            </w:pPr>
+            <w:r>
+              <w:rPr>
+                <w:b/>
+                <w:sz w:val="18"/>
+                <w:szCs w:val="18"/>
+                <w:lang w:val="en-US"/>
+              </w:rPr>
+              <w:t>7</w:t>
             </w:r>
           </w:p>
         </w:tc>
@@ -16751,48 +16890,50 @@
             <w:tcBorders>
               <w:left w:val="single" w:sz="4" w:space="0" w:color="auto"/>
             </w:tcBorders>
-            <w:vAlign w:val="center"/>
-          </w:tcPr>
-          <w:p>
-            <w:pPr>
-              <w:jc w:val="center"/>
-              <w:rPr>
-                <w:sz w:val="18"/>
-                <w:szCs w:val="18"/>
-                <w:lang w:val="en-US"/>
-              </w:rPr>
-            </w:pPr>
-            <w:r>
-              <w:rPr>
-                <w:sz w:val="18"/>
-                <w:szCs w:val="18"/>
-                <w:lang w:val="en-US"/>
-              </w:rPr>
-              <w:t>7</w:t>
-            </w:r>
-          </w:p>
-        </w:tc>
-        <w:tc>
-          <w:tcPr>
-            <w:tcW w:w="907" w:type="dxa"/>
-            <w:vAlign w:val="center"/>
-          </w:tcPr>
-          <w:p>
-            <w:pPr>
-              <w:jc w:val="center"/>
-              <w:rPr>
-                <w:sz w:val="18"/>
-                <w:szCs w:val="18"/>
-                <w:lang w:val="en-US"/>
-              </w:rPr>
-            </w:pPr>
-            <w:r>
-              <w:rPr>
-                <w:sz w:val="18"/>
-                <w:szCs w:val="18"/>
-                <w:lang w:val="en-US"/>
-              </w:rPr>
-              <w:t>6</w:t>
+            <w:shd w:val="clear" w:color="auto" w:fill="D9D9D9" w:themeFill="background1" w:themeFillShade="D9"/>
+            <w:vAlign w:val="center"/>
+          </w:tcPr>
+          <w:p>
+            <w:pPr>
+              <w:jc w:val="center"/>
+              <w:rPr>
+                <w:sz w:val="18"/>
+                <w:szCs w:val="18"/>
+                <w:lang w:val="en-US"/>
+              </w:rPr>
+            </w:pPr>
+            <w:r>
+              <w:rPr>
+                <w:sz w:val="18"/>
+                <w:szCs w:val="18"/>
+                <w:lang w:val="en-US"/>
+              </w:rPr>
+              <w:t>4</w:t>
+            </w:r>
+          </w:p>
+        </w:tc>
+        <w:tc>
+          <w:tcPr>
+            <w:tcW w:w="907" w:type="dxa"/>
+            <w:shd w:val="clear" w:color="auto" w:fill="D9D9D9" w:themeFill="background1" w:themeFillShade="D9"/>
+            <w:vAlign w:val="center"/>
+          </w:tcPr>
+          <w:p>
+            <w:pPr>
+              <w:jc w:val="center"/>
+              <w:rPr>
+                <w:sz w:val="18"/>
+                <w:szCs w:val="18"/>
+                <w:lang w:val="en-US"/>
+              </w:rPr>
+            </w:pPr>
+            <w:r>
+              <w:rPr>
+                <w:sz w:val="18"/>
+                <w:szCs w:val="18"/>
+                <w:lang w:val="en-US"/>
+              </w:rPr>
+              <w:t>2</w:t>
             </w:r>
           </w:p>
         </w:tc>
@@ -16876,23 +17017,21 @@
             <w:tcW w:w="907" w:type="dxa"/>
             <w:tcBorders>
               <w:left w:val="single" w:sz="4" w:space="0" w:color="auto"/>
-              <w:tr2bl w:val="single" w:sz="4" w:space="0" w:color="auto"/>
-            </w:tcBorders>
-            <w:vAlign w:val="center"/>
-          </w:tcPr>
-          <w:p>
-            <w:pPr>
-              <w:jc w:val="center"/>
-              <w:rPr>
-                <w:b/>
-                <w:sz w:val="18"/>
-                <w:szCs w:val="18"/>
-                <w:lang w:val="en-US"/>
-              </w:rPr>
-            </w:pPr>
-            <w:r>
-              <w:rPr>
-                <w:b/>
+              <w:bottom w:val="single" w:sz="4" w:space="0" w:color="auto"/>
+            </w:tcBorders>
+            <w:vAlign w:val="center"/>
+          </w:tcPr>
+          <w:p>
+            <w:pPr>
+              <w:jc w:val="center"/>
+              <w:rPr>
+                <w:sz w:val="18"/>
+                <w:szCs w:val="18"/>
+                <w:lang w:val="en-US"/>
+              </w:rPr>
+            </w:pPr>
+            <w:r>
+              <w:rPr>
                 <w:sz w:val="18"/>
                 <w:szCs w:val="18"/>
                 <w:lang w:val="en-US"/>
@@ -16905,29 +17044,27 @@
           <w:tcPr>
             <w:tcW w:w="907" w:type="dxa"/>
             <w:tcBorders>
+              <w:bottom w:val="single" w:sz="4" w:space="0" w:color="auto"/>
               <w:right w:val="single" w:sz="4" w:space="0" w:color="auto"/>
-              <w:tr2bl w:val="single" w:sz="4" w:space="0" w:color="auto"/>
-            </w:tcBorders>
-            <w:vAlign w:val="center"/>
-          </w:tcPr>
-          <w:p>
-            <w:pPr>
-              <w:jc w:val="center"/>
-              <w:rPr>
-                <w:b/>
-                <w:sz w:val="18"/>
-                <w:szCs w:val="18"/>
-                <w:lang w:val="en-US"/>
-              </w:rPr>
-            </w:pPr>
-            <w:r>
-              <w:rPr>
-                <w:b/>
-                <w:sz w:val="18"/>
-                <w:szCs w:val="18"/>
-                <w:lang w:val="en-US"/>
-              </w:rPr>
-              <w:t>1</w:t>
+            </w:tcBorders>
+            <w:vAlign w:val="center"/>
+          </w:tcPr>
+          <w:p>
+            <w:pPr>
+              <w:jc w:val="center"/>
+              <w:rPr>
+                <w:sz w:val="18"/>
+                <w:szCs w:val="18"/>
+                <w:lang w:val="en-US"/>
+              </w:rPr>
+            </w:pPr>
+            <w:r>
+              <w:rPr>
+                <w:sz w:val="18"/>
+                <w:szCs w:val="18"/>
+                <w:lang w:val="en-US"/>
+              </w:rPr>
+              <w:t>2</w:t>
             </w:r>
           </w:p>
         </w:tc>
@@ -16976,7 +17113,7 @@
                 <w:szCs w:val="18"/>
                 <w:lang w:val="en-US"/>
               </w:rPr>
-              <w:t>7</w:t>
+              <w:t>3</w:t>
             </w:r>
           </w:p>
         </w:tc>
@@ -17003,7 +17140,7 @@
                 <w:szCs w:val="18"/>
                 <w:lang w:val="en-US"/>
               </w:rPr>
-              <w:t>6</w:t>
+              <w:t>2</w:t>
             </w:r>
           </w:p>
         </w:tc>
@@ -17035,48 +17172,50 @@
             <w:tcBorders>
               <w:left w:val="single" w:sz="4" w:space="0" w:color="auto"/>
             </w:tcBorders>
-            <w:vAlign w:val="center"/>
-          </w:tcPr>
-          <w:p>
-            <w:pPr>
-              <w:jc w:val="center"/>
-              <w:rPr>
-                <w:sz w:val="18"/>
-                <w:szCs w:val="18"/>
-                <w:lang w:val="en-US"/>
-              </w:rPr>
-            </w:pPr>
-            <w:r>
-              <w:rPr>
-                <w:sz w:val="18"/>
-                <w:szCs w:val="18"/>
-                <w:lang w:val="en-US"/>
-              </w:rPr>
-              <w:t>7</w:t>
-            </w:r>
-          </w:p>
-        </w:tc>
-        <w:tc>
-          <w:tcPr>
-            <w:tcW w:w="907" w:type="dxa"/>
-            <w:vAlign w:val="center"/>
-          </w:tcPr>
-          <w:p>
-            <w:pPr>
-              <w:jc w:val="center"/>
-              <w:rPr>
-                <w:sz w:val="18"/>
-                <w:szCs w:val="18"/>
-                <w:lang w:val="en-US"/>
-              </w:rPr>
-            </w:pPr>
-            <w:r>
-              <w:rPr>
-                <w:sz w:val="18"/>
-                <w:szCs w:val="18"/>
-                <w:lang w:val="en-US"/>
-              </w:rPr>
-              <w:t>1</w:t>
+            <w:shd w:val="clear" w:color="auto" w:fill="D9D9D9" w:themeFill="background1" w:themeFillShade="D9"/>
+            <w:vAlign w:val="center"/>
+          </w:tcPr>
+          <w:p>
+            <w:pPr>
+              <w:jc w:val="center"/>
+              <w:rPr>
+                <w:sz w:val="18"/>
+                <w:szCs w:val="18"/>
+                <w:lang w:val="en-US"/>
+              </w:rPr>
+            </w:pPr>
+            <w:r>
+              <w:rPr>
+                <w:sz w:val="18"/>
+                <w:szCs w:val="18"/>
+                <w:lang w:val="en-US"/>
+              </w:rPr>
+              <w:t>5</w:t>
+            </w:r>
+          </w:p>
+        </w:tc>
+        <w:tc>
+          <w:tcPr>
+            <w:tcW w:w="907" w:type="dxa"/>
+            <w:shd w:val="clear" w:color="auto" w:fill="D9D9D9" w:themeFill="background1" w:themeFillShade="D9"/>
+            <w:vAlign w:val="center"/>
+          </w:tcPr>
+          <w:p>
+            <w:pPr>
+              <w:jc w:val="center"/>
+              <w:rPr>
+                <w:sz w:val="18"/>
+                <w:szCs w:val="18"/>
+                <w:lang w:val="en-US"/>
+              </w:rPr>
+            </w:pPr>
+            <w:r>
+              <w:rPr>
+                <w:sz w:val="18"/>
+                <w:szCs w:val="18"/>
+                <w:lang w:val="en-US"/>
+              </w:rPr>
+              <w:t>2</w:t>
             </w:r>
           </w:p>
         </w:tc>
@@ -17160,21 +17299,23 @@
             <w:tcW w:w="907" w:type="dxa"/>
             <w:tcBorders>
               <w:left w:val="single" w:sz="4" w:space="0" w:color="auto"/>
-              <w:bottom w:val="single" w:sz="4" w:space="0" w:color="auto"/>
-            </w:tcBorders>
-            <w:vAlign w:val="center"/>
-          </w:tcPr>
-          <w:p>
-            <w:pPr>
-              <w:jc w:val="center"/>
-              <w:rPr>
-                <w:sz w:val="18"/>
-                <w:szCs w:val="18"/>
-                <w:lang w:val="en-US"/>
-              </w:rPr>
-            </w:pPr>
-            <w:r>
-              <w:rPr>
+              <w:tr2bl w:val="single" w:sz="4" w:space="0" w:color="auto"/>
+            </w:tcBorders>
+            <w:vAlign w:val="center"/>
+          </w:tcPr>
+          <w:p>
+            <w:pPr>
+              <w:jc w:val="center"/>
+              <w:rPr>
+                <w:b/>
+                <w:sz w:val="18"/>
+                <w:szCs w:val="18"/>
+                <w:lang w:val="en-US"/>
+              </w:rPr>
+            </w:pPr>
+            <w:r>
+              <w:rPr>
+                <w:b/>
                 <w:sz w:val="18"/>
                 <w:szCs w:val="18"/>
                 <w:lang w:val="en-US"/>
@@ -17187,27 +17328,29 @@
           <w:tcPr>
             <w:tcW w:w="907" w:type="dxa"/>
             <w:tcBorders>
-              <w:bottom w:val="single" w:sz="4" w:space="0" w:color="auto"/>
               <w:right w:val="single" w:sz="4" w:space="0" w:color="auto"/>
-            </w:tcBorders>
-            <w:vAlign w:val="center"/>
-          </w:tcPr>
-          <w:p>
-            <w:pPr>
-              <w:jc w:val="center"/>
-              <w:rPr>
-                <w:sz w:val="18"/>
-                <w:szCs w:val="18"/>
-                <w:lang w:val="en-US"/>
-              </w:rPr>
-            </w:pPr>
-            <w:r>
-              <w:rPr>
-                <w:sz w:val="18"/>
-                <w:szCs w:val="18"/>
-                <w:lang w:val="en-US"/>
-              </w:rPr>
-              <w:t>2</w:t>
+              <w:tr2bl w:val="single" w:sz="4" w:space="0" w:color="auto"/>
+            </w:tcBorders>
+            <w:vAlign w:val="center"/>
+          </w:tcPr>
+          <w:p>
+            <w:pPr>
+              <w:jc w:val="center"/>
+              <w:rPr>
+                <w:b/>
+                <w:sz w:val="18"/>
+                <w:szCs w:val="18"/>
+                <w:lang w:val="en-US"/>
+              </w:rPr>
+            </w:pPr>
+            <w:r>
+              <w:rPr>
+                <w:b/>
+                <w:sz w:val="18"/>
+                <w:szCs w:val="18"/>
+                <w:lang w:val="en-US"/>
+              </w:rPr>
+              <w:t>1</w:t>
             </w:r>
           </w:p>
         </w:tc>
@@ -17256,34 +17399,34 @@
                 <w:szCs w:val="18"/>
                 <w:lang w:val="en-US"/>
               </w:rPr>
+              <w:t>4</w:t>
+            </w:r>
+          </w:p>
+        </w:tc>
+        <w:tc>
+          <w:tcPr>
+            <w:tcW w:w="907" w:type="dxa"/>
+            <w:tcBorders>
+              <w:right w:val="single" w:sz="4" w:space="0" w:color="auto"/>
+            </w:tcBorders>
+            <w:vAlign w:val="center"/>
+          </w:tcPr>
+          <w:p>
+            <w:pPr>
+              <w:jc w:val="center"/>
+              <w:rPr>
+                <w:sz w:val="18"/>
+                <w:szCs w:val="18"/>
+                <w:lang w:val="en-US"/>
+              </w:rPr>
+            </w:pPr>
+            <w:r>
+              <w:rPr>
+                <w:sz w:val="18"/>
+                <w:szCs w:val="18"/>
+                <w:lang w:val="en-US"/>
+              </w:rPr>
               <w:t>2</w:t>
-            </w:r>
-          </w:p>
-        </w:tc>
-        <w:tc>
-          <w:tcPr>
-            <w:tcW w:w="907" w:type="dxa"/>
-            <w:tcBorders>
-              <w:right w:val="single" w:sz="4" w:space="0" w:color="auto"/>
-            </w:tcBorders>
-            <w:vAlign w:val="center"/>
-          </w:tcPr>
-          <w:p>
-            <w:pPr>
-              <w:jc w:val="center"/>
-              <w:rPr>
-                <w:sz w:val="18"/>
-                <w:szCs w:val="18"/>
-                <w:lang w:val="en-US"/>
-              </w:rPr>
-            </w:pPr>
-            <w:r>
-              <w:rPr>
-                <w:sz w:val="18"/>
-                <w:szCs w:val="18"/>
-                <w:lang w:val="en-US"/>
-              </w:rPr>
-              <w:t>7</w:t>
             </w:r>
           </w:p>
         </w:tc>
@@ -17315,52 +17458,50 @@
             <w:tcBorders>
               <w:left w:val="single" w:sz="4" w:space="0" w:color="auto"/>
             </w:tcBorders>
-            <w:vAlign w:val="center"/>
-          </w:tcPr>
-          <w:p>
-            <w:pPr>
-              <w:jc w:val="center"/>
-              <w:rPr>
-                <w:b/>
-                <w:sz w:val="18"/>
-                <w:szCs w:val="18"/>
-                <w:lang w:val="en-US"/>
-              </w:rPr>
-            </w:pPr>
-            <w:r>
-              <w:rPr>
-                <w:b/>
-                <w:sz w:val="18"/>
-                <w:szCs w:val="18"/>
-                <w:lang w:val="en-US"/>
-              </w:rPr>
-              <w:t>2</w:t>
-            </w:r>
-          </w:p>
-        </w:tc>
-        <w:tc>
-          <w:tcPr>
-            <w:tcW w:w="907" w:type="dxa"/>
-            <w:vAlign w:val="center"/>
-          </w:tcPr>
-          <w:p>
-            <w:pPr>
-              <w:jc w:val="center"/>
-              <w:rPr>
-                <w:b/>
-                <w:sz w:val="18"/>
-                <w:szCs w:val="18"/>
-                <w:lang w:val="en-US"/>
-              </w:rPr>
-            </w:pPr>
-            <w:r>
-              <w:rPr>
-                <w:b/>
-                <w:sz w:val="18"/>
-                <w:szCs w:val="18"/>
-                <w:lang w:val="en-US"/>
-              </w:rPr>
-              <w:t>7</w:t>
+            <w:shd w:val="clear" w:color="auto" w:fill="D9D9D9" w:themeFill="background1" w:themeFillShade="D9"/>
+            <w:vAlign w:val="center"/>
+          </w:tcPr>
+          <w:p>
+            <w:pPr>
+              <w:jc w:val="center"/>
+              <w:rPr>
+                <w:sz w:val="18"/>
+                <w:szCs w:val="18"/>
+                <w:lang w:val="en-US"/>
+              </w:rPr>
+            </w:pPr>
+            <w:r>
+              <w:rPr>
+                <w:sz w:val="18"/>
+                <w:szCs w:val="18"/>
+                <w:lang w:val="en-US"/>
+              </w:rPr>
+              <w:t>6</w:t>
+            </w:r>
+          </w:p>
+        </w:tc>
+        <w:tc>
+          <w:tcPr>
+            <w:tcW w:w="907" w:type="dxa"/>
+            <w:shd w:val="clear" w:color="auto" w:fill="D9D9D9" w:themeFill="background1" w:themeFillShade="D9"/>
+            <w:vAlign w:val="center"/>
+          </w:tcPr>
+          <w:p>
+            <w:pPr>
+              <w:jc w:val="center"/>
+              <w:rPr>
+                <w:sz w:val="18"/>
+                <w:szCs w:val="18"/>
+                <w:lang w:val="en-US"/>
+              </w:rPr>
+            </w:pPr>
+            <w:r>
+              <w:rPr>
+                <w:sz w:val="18"/>
+                <w:szCs w:val="18"/>
+                <w:lang w:val="en-US"/>
+              </w:rPr>
+              <w:t>1</w:t>
             </w:r>
           </w:p>
         </w:tc>
@@ -17444,23 +17585,22 @@
             <w:tcW w:w="907" w:type="dxa"/>
             <w:tcBorders>
               <w:left w:val="single" w:sz="4" w:space="0" w:color="auto"/>
-              <w:tr2bl w:val="single" w:sz="4" w:space="0" w:color="auto"/>
-            </w:tcBorders>
-            <w:vAlign w:val="center"/>
-          </w:tcPr>
-          <w:p>
-            <w:pPr>
-              <w:jc w:val="center"/>
-              <w:rPr>
-                <w:b/>
-                <w:sz w:val="18"/>
-                <w:szCs w:val="18"/>
-                <w:lang w:val="en-US"/>
-              </w:rPr>
-            </w:pPr>
-            <w:r>
-              <w:rPr>
-                <w:b/>
+              <w:bottom w:val="single" w:sz="4" w:space="0" w:color="auto"/>
+              <w:tr2bl w:val="nil"/>
+            </w:tcBorders>
+            <w:vAlign w:val="center"/>
+          </w:tcPr>
+          <w:p>
+            <w:pPr>
+              <w:jc w:val="center"/>
+              <w:rPr>
+                <w:sz w:val="18"/>
+                <w:szCs w:val="18"/>
+                <w:lang w:val="en-US"/>
+              </w:rPr>
+            </w:pPr>
+            <w:r>
+              <w:rPr>
                 <w:sz w:val="18"/>
                 <w:szCs w:val="18"/>
                 <w:lang w:val="en-US"/>
@@ -17473,29 +17613,28 @@
           <w:tcPr>
             <w:tcW w:w="907" w:type="dxa"/>
             <w:tcBorders>
+              <w:bottom w:val="single" w:sz="4" w:space="0" w:color="auto"/>
               <w:right w:val="single" w:sz="4" w:space="0" w:color="auto"/>
-              <w:tr2bl w:val="single" w:sz="4" w:space="0" w:color="auto"/>
-            </w:tcBorders>
-            <w:vAlign w:val="center"/>
-          </w:tcPr>
-          <w:p>
-            <w:pPr>
-              <w:jc w:val="center"/>
-              <w:rPr>
-                <w:b/>
-                <w:sz w:val="18"/>
-                <w:szCs w:val="18"/>
-                <w:lang w:val="en-US"/>
-              </w:rPr>
-            </w:pPr>
-            <w:r>
-              <w:rPr>
-                <w:b/>
-                <w:sz w:val="18"/>
-                <w:szCs w:val="18"/>
-                <w:lang w:val="en-US"/>
-              </w:rPr>
-              <w:t>1</w:t>
+              <w:tr2bl w:val="nil"/>
+            </w:tcBorders>
+            <w:vAlign w:val="center"/>
+          </w:tcPr>
+          <w:p>
+            <w:pPr>
+              <w:jc w:val="center"/>
+              <w:rPr>
+                <w:sz w:val="18"/>
+                <w:szCs w:val="18"/>
+                <w:lang w:val="en-US"/>
+              </w:rPr>
+            </w:pPr>
+            <w:r>
+              <w:rPr>
+                <w:sz w:val="18"/>
+                <w:szCs w:val="18"/>
+                <w:lang w:val="en-US"/>
+              </w:rPr>
+              <w:t>2</w:t>
             </w:r>
           </w:p>
         </w:tc>
@@ -17544,7 +17683,7 @@
                 <w:szCs w:val="18"/>
                 <w:lang w:val="en-US"/>
               </w:rPr>
-              <w:t>3</w:t>
+              <w:t>5</w:t>
             </w:r>
           </w:p>
         </w:tc>
@@ -17603,52 +17742,50 @@
             <w:tcBorders>
               <w:left w:val="single" w:sz="4" w:space="0" w:color="auto"/>
             </w:tcBorders>
-            <w:vAlign w:val="center"/>
-          </w:tcPr>
-          <w:p>
-            <w:pPr>
-              <w:jc w:val="center"/>
-              <w:rPr>
-                <w:b/>
-                <w:sz w:val="18"/>
-                <w:szCs w:val="18"/>
-                <w:lang w:val="en-US"/>
-              </w:rPr>
-            </w:pPr>
-            <w:r>
-              <w:rPr>
-                <w:b/>
-                <w:sz w:val="18"/>
-                <w:szCs w:val="18"/>
-                <w:lang w:val="en-US"/>
-              </w:rPr>
-              <w:t>2</w:t>
-            </w:r>
-          </w:p>
-        </w:tc>
-        <w:tc>
-          <w:tcPr>
-            <w:tcW w:w="907" w:type="dxa"/>
-            <w:vAlign w:val="center"/>
-          </w:tcPr>
-          <w:p>
-            <w:pPr>
-              <w:jc w:val="center"/>
-              <w:rPr>
-                <w:b/>
-                <w:sz w:val="18"/>
-                <w:szCs w:val="18"/>
-                <w:lang w:val="en-US"/>
-              </w:rPr>
-            </w:pPr>
-            <w:r>
-              <w:rPr>
-                <w:b/>
-                <w:sz w:val="18"/>
-                <w:szCs w:val="18"/>
-                <w:lang w:val="en-US"/>
-              </w:rPr>
-              <w:t>6</w:t>
+            <w:shd w:val="clear" w:color="auto" w:fill="D9D9D9" w:themeFill="background1" w:themeFillShade="D9"/>
+            <w:vAlign w:val="center"/>
+          </w:tcPr>
+          <w:p>
+            <w:pPr>
+              <w:jc w:val="center"/>
+              <w:rPr>
+                <w:sz w:val="18"/>
+                <w:szCs w:val="18"/>
+                <w:lang w:val="en-US"/>
+              </w:rPr>
+            </w:pPr>
+            <w:r>
+              <w:rPr>
+                <w:sz w:val="18"/>
+                <w:szCs w:val="18"/>
+                <w:lang w:val="en-US"/>
+              </w:rPr>
+              <w:t>7</w:t>
+            </w:r>
+          </w:p>
+        </w:tc>
+        <w:tc>
+          <w:tcPr>
+            <w:tcW w:w="907" w:type="dxa"/>
+            <w:shd w:val="clear" w:color="auto" w:fill="D9D9D9" w:themeFill="background1" w:themeFillShade="D9"/>
+            <w:vAlign w:val="center"/>
+          </w:tcPr>
+          <w:p>
+            <w:pPr>
+              <w:jc w:val="center"/>
+              <w:rPr>
+                <w:sz w:val="18"/>
+                <w:szCs w:val="18"/>
+                <w:lang w:val="en-US"/>
+              </w:rPr>
+            </w:pPr>
+            <w:r>
+              <w:rPr>
+                <w:sz w:val="18"/>
+                <w:szCs w:val="18"/>
+                <w:lang w:val="en-US"/>
+              </w:rPr>
+              <w:t>1</w:t>
             </w:r>
           </w:p>
         </w:tc>
@@ -17732,21 +17869,23 @@
             <w:tcW w:w="907" w:type="dxa"/>
             <w:tcBorders>
               <w:left w:val="single" w:sz="4" w:space="0" w:color="auto"/>
-              <w:bottom w:val="single" w:sz="4" w:space="0" w:color="auto"/>
-            </w:tcBorders>
-            <w:vAlign w:val="center"/>
-          </w:tcPr>
-          <w:p>
-            <w:pPr>
-              <w:jc w:val="center"/>
-              <w:rPr>
-                <w:sz w:val="18"/>
-                <w:szCs w:val="18"/>
-                <w:lang w:val="en-US"/>
-              </w:rPr>
-            </w:pPr>
-            <w:r>
-              <w:rPr>
+              <w:tr2bl w:val="single" w:sz="4" w:space="0" w:color="auto"/>
+            </w:tcBorders>
+            <w:vAlign w:val="center"/>
+          </w:tcPr>
+          <w:p>
+            <w:pPr>
+              <w:jc w:val="center"/>
+              <w:rPr>
+                <w:b/>
+                <w:sz w:val="18"/>
+                <w:szCs w:val="18"/>
+                <w:lang w:val="en-US"/>
+              </w:rPr>
+            </w:pPr>
+            <w:r>
+              <w:rPr>
+                <w:b/>
                 <w:sz w:val="18"/>
                 <w:szCs w:val="18"/>
                 <w:lang w:val="en-US"/>
@@ -17759,27 +17898,29 @@
           <w:tcPr>
             <w:tcW w:w="907" w:type="dxa"/>
             <w:tcBorders>
-              <w:bottom w:val="single" w:sz="4" w:space="0" w:color="auto"/>
               <w:right w:val="single" w:sz="4" w:space="0" w:color="auto"/>
-            </w:tcBorders>
-            <w:vAlign w:val="center"/>
-          </w:tcPr>
-          <w:p>
-            <w:pPr>
-              <w:jc w:val="center"/>
-              <w:rPr>
-                <w:sz w:val="18"/>
-                <w:szCs w:val="18"/>
-                <w:lang w:val="en-US"/>
-              </w:rPr>
-            </w:pPr>
-            <w:r>
-              <w:rPr>
-                <w:sz w:val="18"/>
-                <w:szCs w:val="18"/>
-                <w:lang w:val="en-US"/>
-              </w:rPr>
-              <w:t>2</w:t>
+              <w:tr2bl w:val="single" w:sz="4" w:space="0" w:color="auto"/>
+            </w:tcBorders>
+            <w:vAlign w:val="center"/>
+          </w:tcPr>
+          <w:p>
+            <w:pPr>
+              <w:jc w:val="center"/>
+              <w:rPr>
+                <w:b/>
+                <w:sz w:val="18"/>
+                <w:szCs w:val="18"/>
+                <w:lang w:val="en-US"/>
+              </w:rPr>
+            </w:pPr>
+            <w:r>
+              <w:rPr>
+                <w:b/>
+                <w:sz w:val="18"/>
+                <w:szCs w:val="18"/>
+                <w:lang w:val="en-US"/>
+              </w:rPr>
+              <w:t>1</w:t>
             </w:r>
           </w:p>
         </w:tc>
@@ -17828,7 +17969,7 @@
                 <w:szCs w:val="18"/>
                 <w:lang w:val="en-US"/>
               </w:rPr>
-              <w:t>4</w:t>
+              <w:t>6</w:t>
             </w:r>
           </w:p>
         </w:tc>
@@ -17855,7 +17996,7 @@
                 <w:szCs w:val="18"/>
                 <w:lang w:val="en-US"/>
               </w:rPr>
-              <w:t>2</w:t>
+              <w:t>1</w:t>
             </w:r>
           </w:p>
         </w:tc>
@@ -17887,52 +18028,50 @@
             <w:tcBorders>
               <w:left w:val="single" w:sz="4" w:space="0" w:color="auto"/>
             </w:tcBorders>
-            <w:vAlign w:val="center"/>
-          </w:tcPr>
-          <w:p>
-            <w:pPr>
-              <w:jc w:val="center"/>
-              <w:rPr>
-                <w:b/>
-                <w:sz w:val="18"/>
-                <w:szCs w:val="18"/>
-                <w:lang w:val="en-US"/>
-              </w:rPr>
-            </w:pPr>
-            <w:r>
-              <w:rPr>
-                <w:b/>
-                <w:sz w:val="18"/>
-                <w:szCs w:val="18"/>
-                <w:lang w:val="en-US"/>
-              </w:rPr>
-              <w:t>2</w:t>
-            </w:r>
-          </w:p>
-        </w:tc>
-        <w:tc>
-          <w:tcPr>
-            <w:tcW w:w="907" w:type="dxa"/>
-            <w:vAlign w:val="center"/>
-          </w:tcPr>
-          <w:p>
-            <w:pPr>
-              <w:jc w:val="center"/>
-              <w:rPr>
-                <w:b/>
-                <w:sz w:val="18"/>
-                <w:szCs w:val="18"/>
-                <w:lang w:val="en-US"/>
-              </w:rPr>
-            </w:pPr>
-            <w:r>
-              <w:rPr>
-                <w:b/>
-                <w:sz w:val="18"/>
-                <w:szCs w:val="18"/>
-                <w:lang w:val="en-US"/>
-              </w:rPr>
-              <w:t>1</w:t>
+            <w:shd w:val="clear" w:color="auto" w:fill="D9D9D9" w:themeFill="background1" w:themeFillShade="D9"/>
+            <w:vAlign w:val="center"/>
+          </w:tcPr>
+          <w:p>
+            <w:pPr>
+              <w:jc w:val="center"/>
+              <w:rPr>
+                <w:sz w:val="18"/>
+                <w:szCs w:val="18"/>
+                <w:lang w:val="en-US"/>
+              </w:rPr>
+            </w:pPr>
+            <w:r>
+              <w:rPr>
+                <w:sz w:val="18"/>
+                <w:szCs w:val="18"/>
+                <w:lang w:val="en-US"/>
+              </w:rPr>
+              <w:t>7</w:t>
+            </w:r>
+          </w:p>
+        </w:tc>
+        <w:tc>
+          <w:tcPr>
+            <w:tcW w:w="907" w:type="dxa"/>
+            <w:shd w:val="clear" w:color="auto" w:fill="D9D9D9" w:themeFill="background1" w:themeFillShade="D9"/>
+            <w:vAlign w:val="center"/>
+          </w:tcPr>
+          <w:p>
+            <w:pPr>
+              <w:jc w:val="center"/>
+              <w:rPr>
+                <w:sz w:val="18"/>
+                <w:szCs w:val="18"/>
+                <w:lang w:val="en-US"/>
+              </w:rPr>
+            </w:pPr>
+            <w:r>
+              <w:rPr>
+                <w:sz w:val="18"/>
+                <w:szCs w:val="18"/>
+                <w:lang w:val="en-US"/>
+              </w:rPr>
+              <w:t>6</w:t>
             </w:r>
           </w:p>
         </w:tc>
@@ -18016,23 +18155,22 @@
             <w:tcW w:w="907" w:type="dxa"/>
             <w:tcBorders>
               <w:left w:val="single" w:sz="4" w:space="0" w:color="auto"/>
-              <w:tr2bl w:val="single" w:sz="4" w:space="0" w:color="auto"/>
-            </w:tcBorders>
-            <w:vAlign w:val="center"/>
-          </w:tcPr>
-          <w:p>
-            <w:pPr>
-              <w:jc w:val="center"/>
-              <w:rPr>
-                <w:b/>
-                <w:sz w:val="18"/>
-                <w:szCs w:val="18"/>
-                <w:lang w:val="en-US"/>
-              </w:rPr>
-            </w:pPr>
-            <w:r>
-              <w:rPr>
-                <w:b/>
+              <w:bottom w:val="single" w:sz="4" w:space="0" w:color="auto"/>
+              <w:tr2bl w:val="nil"/>
+            </w:tcBorders>
+            <w:vAlign w:val="center"/>
+          </w:tcPr>
+          <w:p>
+            <w:pPr>
+              <w:jc w:val="center"/>
+              <w:rPr>
+                <w:sz w:val="18"/>
+                <w:szCs w:val="18"/>
+                <w:lang w:val="en-US"/>
+              </w:rPr>
+            </w:pPr>
+            <w:r>
+              <w:rPr>
                 <w:sz w:val="18"/>
                 <w:szCs w:val="18"/>
                 <w:lang w:val="en-US"/>
@@ -18045,29 +18183,28 @@
           <w:tcPr>
             <w:tcW w:w="907" w:type="dxa"/>
             <w:tcBorders>
+              <w:bottom w:val="single" w:sz="4" w:space="0" w:color="auto"/>
               <w:right w:val="single" w:sz="4" w:space="0" w:color="auto"/>
-              <w:tr2bl w:val="single" w:sz="4" w:space="0" w:color="auto"/>
-            </w:tcBorders>
-            <w:vAlign w:val="center"/>
-          </w:tcPr>
-          <w:p>
-            <w:pPr>
-              <w:jc w:val="center"/>
-              <w:rPr>
-                <w:b/>
-                <w:sz w:val="18"/>
-                <w:szCs w:val="18"/>
-                <w:lang w:val="en-US"/>
-              </w:rPr>
-            </w:pPr>
-            <w:r>
-              <w:rPr>
-                <w:b/>
-                <w:sz w:val="18"/>
-                <w:szCs w:val="18"/>
-                <w:lang w:val="en-US"/>
-              </w:rPr>
-              <w:t>1</w:t>
+              <w:tr2bl w:val="nil"/>
+            </w:tcBorders>
+            <w:vAlign w:val="center"/>
+          </w:tcPr>
+          <w:p>
+            <w:pPr>
+              <w:jc w:val="center"/>
+              <w:rPr>
+                <w:sz w:val="18"/>
+                <w:szCs w:val="18"/>
+                <w:lang w:val="en-US"/>
+              </w:rPr>
+            </w:pPr>
+            <w:r>
+              <w:rPr>
+                <w:sz w:val="18"/>
+                <w:szCs w:val="18"/>
+                <w:lang w:val="en-US"/>
+              </w:rPr>
+              <w:t>2</w:t>
             </w:r>
           </w:p>
         </w:tc>
@@ -18091,6 +18228,288 @@
                 <w:lang w:val="en-US"/>
               </w:rPr>
             </w:pPr>
+          </w:p>
+        </w:tc>
+        <w:tc>
+          <w:tcPr>
+            <w:tcW w:w="907" w:type="dxa"/>
+            <w:tcBorders>
+              <w:left w:val="single" w:sz="4" w:space="0" w:color="auto"/>
+            </w:tcBorders>
+            <w:vAlign w:val="center"/>
+          </w:tcPr>
+          <w:p>
+            <w:pPr>
+              <w:jc w:val="center"/>
+              <w:rPr>
+                <w:sz w:val="18"/>
+                <w:szCs w:val="18"/>
+                <w:lang w:val="en-US"/>
+              </w:rPr>
+            </w:pPr>
+            <w:r>
+              <w:rPr>
+                <w:sz w:val="18"/>
+                <w:szCs w:val="18"/>
+                <w:lang w:val="en-US"/>
+              </w:rPr>
+              <w:t>7</w:t>
+            </w:r>
+          </w:p>
+        </w:tc>
+        <w:tc>
+          <w:tcPr>
+            <w:tcW w:w="907" w:type="dxa"/>
+            <w:tcBorders>
+              <w:right w:val="single" w:sz="4" w:space="0" w:color="auto"/>
+            </w:tcBorders>
+            <w:vAlign w:val="center"/>
+          </w:tcPr>
+          <w:p>
+            <w:pPr>
+              <w:jc w:val="center"/>
+              <w:rPr>
+                <w:sz w:val="18"/>
+                <w:szCs w:val="18"/>
+                <w:lang w:val="en-US"/>
+              </w:rPr>
+            </w:pPr>
+            <w:r>
+              <w:rPr>
+                <w:sz w:val="18"/>
+                <w:szCs w:val="18"/>
+                <w:lang w:val="en-US"/>
+              </w:rPr>
+              <w:t>6</w:t>
+            </w:r>
+          </w:p>
+        </w:tc>
+        <w:tc>
+          <w:tcPr>
+            <w:tcW w:w="567" w:type="dxa"/>
+            <w:tcBorders>
+              <w:top w:val="nil"/>
+              <w:left w:val="single" w:sz="4" w:space="0" w:color="auto"/>
+              <w:bottom w:val="nil"/>
+              <w:right w:val="single" w:sz="4" w:space="0" w:color="auto"/>
+            </w:tcBorders>
+            <w:vAlign w:val="center"/>
+          </w:tcPr>
+          <w:p>
+            <w:pPr>
+              <w:jc w:val="center"/>
+              <w:rPr>
+                <w:sz w:val="18"/>
+                <w:szCs w:val="18"/>
+                <w:lang w:val="en-US"/>
+              </w:rPr>
+            </w:pPr>
+          </w:p>
+        </w:tc>
+        <w:tc>
+          <w:tcPr>
+            <w:tcW w:w="907" w:type="dxa"/>
+            <w:tcBorders>
+              <w:left w:val="single" w:sz="4" w:space="0" w:color="auto"/>
+            </w:tcBorders>
+            <w:shd w:val="clear" w:color="auto" w:fill="D9D9D9" w:themeFill="background1" w:themeFillShade="D9"/>
+            <w:vAlign w:val="center"/>
+          </w:tcPr>
+          <w:p>
+            <w:pPr>
+              <w:jc w:val="center"/>
+              <w:rPr>
+                <w:sz w:val="18"/>
+                <w:szCs w:val="18"/>
+                <w:lang w:val="en-US"/>
+              </w:rPr>
+            </w:pPr>
+            <w:r>
+              <w:rPr>
+                <w:sz w:val="18"/>
+                <w:szCs w:val="18"/>
+                <w:lang w:val="en-US"/>
+              </w:rPr>
+              <w:t>8</w:t>
+            </w:r>
+          </w:p>
+        </w:tc>
+        <w:tc>
+          <w:tcPr>
+            <w:tcW w:w="907" w:type="dxa"/>
+            <w:shd w:val="clear" w:color="auto" w:fill="D9D9D9" w:themeFill="background1" w:themeFillShade="D9"/>
+            <w:vAlign w:val="center"/>
+          </w:tcPr>
+          <w:p>
+            <w:pPr>
+              <w:jc w:val="center"/>
+              <w:rPr>
+                <w:sz w:val="18"/>
+                <w:szCs w:val="18"/>
+                <w:lang w:val="en-US"/>
+              </w:rPr>
+            </w:pPr>
+            <w:r>
+              <w:rPr>
+                <w:sz w:val="18"/>
+                <w:szCs w:val="18"/>
+                <w:lang w:val="en-US"/>
+              </w:rPr>
+              <w:t>1</w:t>
+            </w:r>
+          </w:p>
+        </w:tc>
+      </w:tr>
+      <w:tr>
+        <w:tc>
+          <w:tcPr>
+            <w:tcW w:w="907" w:type="dxa"/>
+            <w:vAlign w:val="center"/>
+          </w:tcPr>
+          <w:p>
+            <w:pPr>
+              <w:jc w:val="center"/>
+              <w:rPr>
+                <w:sz w:val="18"/>
+                <w:szCs w:val="18"/>
+                <w:lang w:val="en-US"/>
+              </w:rPr>
+            </w:pPr>
+            <w:r>
+              <w:rPr>
+                <w:sz w:val="18"/>
+                <w:szCs w:val="18"/>
+                <w:lang w:val="en-US"/>
+              </w:rPr>
+              <w:t>8</w:t>
+            </w:r>
+          </w:p>
+        </w:tc>
+        <w:tc>
+          <w:tcPr>
+            <w:tcW w:w="907" w:type="dxa"/>
+            <w:tcBorders>
+              <w:right w:val="single" w:sz="4" w:space="0" w:color="auto"/>
+            </w:tcBorders>
+            <w:vAlign w:val="center"/>
+          </w:tcPr>
+          <w:p>
+            <w:pPr>
+              <w:jc w:val="center"/>
+              <w:rPr>
+                <w:sz w:val="18"/>
+                <w:szCs w:val="18"/>
+                <w:lang w:val="en-US"/>
+              </w:rPr>
+            </w:pPr>
+            <w:r>
+              <w:rPr>
+                <w:sz w:val="18"/>
+                <w:szCs w:val="18"/>
+                <w:lang w:val="en-US"/>
+              </w:rPr>
+              <w:t>6</w:t>
+            </w:r>
+          </w:p>
+        </w:tc>
+        <w:tc>
+          <w:tcPr>
+            <w:tcW w:w="567" w:type="dxa"/>
+            <w:tcBorders>
+              <w:top w:val="nil"/>
+              <w:left w:val="single" w:sz="4" w:space="0" w:color="auto"/>
+              <w:bottom w:val="nil"/>
+              <w:right w:val="single" w:sz="4" w:space="0" w:color="auto"/>
+            </w:tcBorders>
+            <w:vAlign w:val="center"/>
+          </w:tcPr>
+          <w:p>
+            <w:pPr>
+              <w:jc w:val="center"/>
+              <w:rPr>
+                <w:sz w:val="18"/>
+                <w:szCs w:val="18"/>
+                <w:lang w:val="en-US"/>
+              </w:rPr>
+            </w:pPr>
+          </w:p>
+        </w:tc>
+        <w:tc>
+          <w:tcPr>
+            <w:tcW w:w="907" w:type="dxa"/>
+            <w:tcBorders>
+              <w:left w:val="single" w:sz="4" w:space="0" w:color="auto"/>
+              <w:tr2bl w:val="nil"/>
+            </w:tcBorders>
+            <w:vAlign w:val="center"/>
+          </w:tcPr>
+          <w:p>
+            <w:pPr>
+              <w:jc w:val="center"/>
+              <w:rPr>
+                <w:sz w:val="18"/>
+                <w:szCs w:val="18"/>
+                <w:lang w:val="en-US"/>
+              </w:rPr>
+            </w:pPr>
+            <w:r>
+              <w:rPr>
+                <w:sz w:val="18"/>
+                <w:szCs w:val="18"/>
+                <w:lang w:val="en-US"/>
+              </w:rPr>
+              <w:t>6</w:t>
+            </w:r>
+          </w:p>
+        </w:tc>
+        <w:tc>
+          <w:tcPr>
+            <w:tcW w:w="907" w:type="dxa"/>
+            <w:tcBorders>
+              <w:right w:val="single" w:sz="4" w:space="0" w:color="auto"/>
+              <w:tr2bl w:val="nil"/>
+            </w:tcBorders>
+            <w:vAlign w:val="center"/>
+          </w:tcPr>
+          <w:p>
+            <w:pPr>
+              <w:jc w:val="center"/>
+              <w:rPr>
+                <w:sz w:val="18"/>
+                <w:szCs w:val="18"/>
+                <w:lang w:val="en-US"/>
+              </w:rPr>
+            </w:pPr>
+            <w:r>
+              <w:rPr>
+                <w:sz w:val="18"/>
+                <w:szCs w:val="18"/>
+                <w:lang w:val="en-US"/>
+              </w:rPr>
+              <w:t>1</w:t>
+            </w:r>
+          </w:p>
+        </w:tc>
+        <w:tc>
+          <w:tcPr>
+            <w:tcW w:w="1134" w:type="dxa"/>
+            <w:tcBorders>
+              <w:top w:val="nil"/>
+              <w:left w:val="single" w:sz="4" w:space="0" w:color="auto"/>
+              <w:bottom w:val="nil"/>
+              <w:right w:val="single" w:sz="4" w:space="0" w:color="auto"/>
+            </w:tcBorders>
+            <w:vAlign w:val="center"/>
+          </w:tcPr>
+          <w:p>
+            <w:pPr>
+              <w:jc w:val="center"/>
+              <w:rPr>
+                <w:sz w:val="18"/>
+                <w:szCs w:val="18"/>
+                <w:lang w:val="en-US"/>
+              </w:rPr>
+            </w:pPr>
             <w:r>
               <w:rPr>
                 <w:noProof/>
@@ -18101,7 +18520,7 @@
               <mc:AlternateContent>
                 <mc:Choice Requires="wps">
                   <w:drawing>
-                    <wp:anchor distT="0" distB="0" distL="114300" distR="114300" simplePos="0" relativeHeight="251667456" behindDoc="0" locked="0" layoutInCell="1" allowOverlap="1" wp14:anchorId="7B59D078" wp14:editId="3F9F7E76">
+                    <wp:anchor distT="0" distB="0" distL="114300" distR="114300" simplePos="0" relativeHeight="251659776" behindDoc="0" locked="0" layoutInCell="1" allowOverlap="1" wp14:anchorId="44A8DD36" wp14:editId="1D3B4CE4">
                       <wp:simplePos x="0" y="0"/>
                       <wp:positionH relativeFrom="column">
                         <wp:posOffset>75661</wp:posOffset>
@@ -18151,9 +18570,9 @@
                     </wp:anchor>
                   </w:drawing>
                 </mc:Choice>
-                <mc:Fallback xmlns:w15="http://schemas.microsoft.com/office/word/2012/wordml">
+                <mc:Fallback>
                   <w:pict>
-                    <v:shape w14:anchorId="572AB42A" id="Прямая со стрелкой 67" o:spid="_x0000_s1026" type="#_x0000_t32" style="position:absolute;margin-left:5.95pt;margin-top:7.35pt;width:40.45pt;height:0;z-index:251667456;visibility:visible;mso-wrap-style:square;mso-wrap-distance-left:9pt;mso-wrap-distance-top:0;mso-wrap-distance-right:9pt;mso-wrap-distance-bottom:0;mso-position-horizontal:absolute;mso-position-horizontal-relative:text;mso-position-vertical:absolute;mso-position-vertical-relative:text" o:gfxdata="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" strokecolor="black [3200]" strokeweight=".5pt">
+                    <v:shape w14:anchorId="52B0D9E5" id="Прямая со стрелкой 67" o:spid="_x0000_s1026" type="#_x0000_t32" style="position:absolute;margin-left:5.95pt;margin-top:7.35pt;width:40.45pt;height:0;z-index:251659776;visibility:visible;mso-wrap-style:square;mso-wrap-distance-left:9pt;mso-wrap-distance-top:0;mso-wrap-distance-right:9pt;mso-wrap-distance-bottom:0;mso-position-horizontal:absolute;mso-position-horizontal-relative:text;mso-position-vertical:absolute;mso-position-vertical-relative:text" o:gfxdata="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" strokecolor="black [3200]" strokeweight=".5pt">
                       <v:stroke endarrow="block" joinstyle="miter"/>
                     </v:shape>
                   </w:pict>
@@ -18185,7 +18604,7 @@
                 <w:szCs w:val="18"/>
                 <w:lang w:val="en-US"/>
               </w:rPr>
-              <w:t>5</w:t>
+              <w:t>8</w:t>
             </w:r>
           </w:p>
         </w:tc>
@@ -18212,7 +18631,7 @@
                 <w:szCs w:val="18"/>
                 <w:lang w:val="en-US"/>
               </w:rPr>
-              <w:t>2</w:t>
+              <w:t>6</w:t>
             </w:r>
           </w:p>
         </w:tc>
@@ -18244,48 +18663,50 @@
             <w:tcBorders>
               <w:left w:val="single" w:sz="4" w:space="0" w:color="auto"/>
             </w:tcBorders>
-            <w:vAlign w:val="center"/>
-          </w:tcPr>
-          <w:p>
-            <w:pPr>
-              <w:jc w:val="center"/>
-              <w:rPr>
-                <w:sz w:val="18"/>
-                <w:szCs w:val="18"/>
-                <w:lang w:val="en-US"/>
-              </w:rPr>
-            </w:pPr>
-            <w:r>
-              <w:rPr>
-                <w:sz w:val="18"/>
-                <w:szCs w:val="18"/>
-                <w:lang w:val="en-US"/>
-              </w:rPr>
-              <w:t>3</w:t>
-            </w:r>
-          </w:p>
-        </w:tc>
-        <w:tc>
-          <w:tcPr>
-            <w:tcW w:w="907" w:type="dxa"/>
-            <w:vAlign w:val="center"/>
-          </w:tcPr>
-          <w:p>
-            <w:pPr>
-              <w:jc w:val="center"/>
-              <w:rPr>
-                <w:sz w:val="18"/>
-                <w:szCs w:val="18"/>
-                <w:lang w:val="en-US"/>
-              </w:rPr>
-            </w:pPr>
-            <w:r>
-              <w:rPr>
-                <w:sz w:val="18"/>
-                <w:szCs w:val="18"/>
-                <w:lang w:val="en-US"/>
-              </w:rPr>
-              <w:t>2</w:t>
+            <w:shd w:val="clear" w:color="auto" w:fill="D9D9D9" w:themeFill="background1" w:themeFillShade="D9"/>
+            <w:vAlign w:val="center"/>
+          </w:tcPr>
+          <w:p>
+            <w:pPr>
+              <w:jc w:val="center"/>
+              <w:rPr>
+                <w:sz w:val="18"/>
+                <w:szCs w:val="18"/>
+                <w:lang w:val="en-US"/>
+              </w:rPr>
+            </w:pPr>
+            <w:r>
+              <w:rPr>
+                <w:sz w:val="18"/>
+                <w:szCs w:val="18"/>
+                <w:lang w:val="en-US"/>
+              </w:rPr>
+              <w:t>8</w:t>
+            </w:r>
+          </w:p>
+        </w:tc>
+        <w:tc>
+          <w:tcPr>
+            <w:tcW w:w="907" w:type="dxa"/>
+            <w:shd w:val="clear" w:color="auto" w:fill="D9D9D9" w:themeFill="background1" w:themeFillShade="D9"/>
+            <w:vAlign w:val="center"/>
+          </w:tcPr>
+          <w:p>
+            <w:pPr>
+              <w:jc w:val="center"/>
+              <w:rPr>
+                <w:sz w:val="18"/>
+                <w:szCs w:val="18"/>
+                <w:lang w:val="en-US"/>
+              </w:rPr>
+            </w:pPr>
+            <w:r>
+              <w:rPr>
+                <w:sz w:val="18"/>
+                <w:szCs w:val="18"/>
+                <w:lang w:val="en-US"/>
+              </w:rPr>
+              <w:t>6</w:t>
             </w:r>
           </w:p>
         </w:tc>
@@ -18294,31 +18715,35 @@
         <w:tc>
           <w:tcPr>
             <w:tcW w:w="907" w:type="dxa"/>
-            <w:vAlign w:val="center"/>
-          </w:tcPr>
-          <w:p>
-            <w:pPr>
-              <w:jc w:val="center"/>
-              <w:rPr>
-                <w:sz w:val="18"/>
-                <w:szCs w:val="18"/>
-                <w:lang w:val="en-US"/>
-              </w:rPr>
-            </w:pPr>
-            <w:r>
-              <w:rPr>
-                <w:sz w:val="18"/>
-                <w:szCs w:val="18"/>
-                <w:lang w:val="en-US"/>
-              </w:rPr>
-              <w:t>8</w:t>
-            </w:r>
-          </w:p>
-        </w:tc>
-        <w:tc>
-          <w:tcPr>
-            <w:tcW w:w="907" w:type="dxa"/>
-            <w:tcBorders>
+            <w:tcBorders>
+              <w:bottom w:val="single" w:sz="4" w:space="0" w:color="auto"/>
+            </w:tcBorders>
+            <w:vAlign w:val="center"/>
+          </w:tcPr>
+          <w:p>
+            <w:pPr>
+              <w:jc w:val="center"/>
+              <w:rPr>
+                <w:sz w:val="18"/>
+                <w:szCs w:val="18"/>
+                <w:lang w:val="en-US"/>
+              </w:rPr>
+            </w:pPr>
+            <w:r>
+              <w:rPr>
+                <w:sz w:val="18"/>
+                <w:szCs w:val="18"/>
+                <w:lang w:val="en-US"/>
+              </w:rPr>
+              <w:t>9</w:t>
+            </w:r>
+          </w:p>
+        </w:tc>
+        <w:tc>
+          <w:tcPr>
+            <w:tcW w:w="907" w:type="dxa"/>
+            <w:tcBorders>
+              <w:bottom w:val="single" w:sz="4" w:space="0" w:color="auto"/>
               <w:right w:val="single" w:sz="4" w:space="0" w:color="auto"/>
             </w:tcBorders>
             <w:vAlign w:val="center"/>
@@ -18387,7 +18812,7 @@
                 <w:szCs w:val="18"/>
                 <w:lang w:val="en-US"/>
               </w:rPr>
-              <w:t>6</w:t>
+              <w:t>7</w:t>
             </w:r>
           </w:p>
         </w:tc>
@@ -18464,7 +18889,7 @@
                 <w:szCs w:val="18"/>
                 <w:lang w:val="en-US"/>
               </w:rPr>
-              <w:t>8</w:t>
+              <w:t>9</w:t>
             </w:r>
           </w:p>
         </w:tc>
@@ -18486,6 +18911,75 @@
                 <w:lang w:val="en-US"/>
               </w:rPr>
             </w:pPr>
+            <w:r>
+              <w:rPr>
+                <w:noProof/>
+                <w:sz w:val="18"/>
+                <w:szCs w:val="18"/>
+                <w:lang w:eastAsia="ru-RU"/>
+              </w:rPr>
+              <mc:AlternateContent>
+                <mc:Choice Requires="wps">
+                  <w:drawing>
+                    <wp:anchor distT="0" distB="0" distL="114300" distR="114300" simplePos="0" relativeHeight="251662336" behindDoc="0" locked="0" layoutInCell="1" allowOverlap="1">
+                      <wp:simplePos x="0" y="0"/>
+                      <wp:positionH relativeFrom="column">
+                        <wp:posOffset>518525</wp:posOffset>
+                      </wp:positionH>
+                      <wp:positionV relativeFrom="paragraph">
+                        <wp:posOffset>61978</wp:posOffset>
+                      </wp:positionV>
+                      <wp:extent cx="313151" cy="156575"/>
+                      <wp:effectExtent l="0" t="38100" r="48895" b="34290"/>
+                      <wp:wrapNone/>
+                      <wp:docPr id="15" name="Прямая со стрелкой 15"/>
+                      <wp:cNvGraphicFramePr/>
+                      <a:graphic xmlns:a="http://schemas.openxmlformats.org/drawingml/2006/main">
+                        <a:graphicData uri="http://schemas.microsoft.com/office/word/2010/wordprocessingShape">
+                          <wps:wsp>
+                            <wps:cNvCnPr/>
+                            <wps:spPr>
+                              <a:xfrm flipV="1">
+                                <a:off x="0" y="0"/>
+                                <a:ext cx="313151" cy="156575"/>
+                              </a:xfrm>
+                              <a:prstGeom prst="straightConnector1">
+                                <a:avLst/>
+                              </a:prstGeom>
+                              <a:ln>
+                                <a:tailEnd type="triangle"/>
+                              </a:ln>
+                            </wps:spPr>
+                            <wps:style>
+                              <a:lnRef idx="1">
+                                <a:schemeClr val="dk1"/>
+                              </a:lnRef>
+                              <a:fillRef idx="0">
+                                <a:schemeClr val="dk1"/>
+                              </a:fillRef>
+                              <a:effectRef idx="0">
+                                <a:schemeClr val="dk1"/>
+                              </a:effectRef>
+                              <a:fontRef idx="minor">
+                                <a:schemeClr val="tx1"/>
+                              </a:fontRef>
+                            </wps:style>
+                            <wps:bodyPr/>
+                          </wps:wsp>
+                        </a:graphicData>
+                      </a:graphic>
+                    </wp:anchor>
+                  </w:drawing>
+                </mc:Choice>
+                <mc:Fallback>
+                  <w:pict>
+                    <v:shape w14:anchorId="683C335B" id="Прямая со стрелкой 15" o:spid="_x0000_s1026" type="#_x0000_t32" style="position:absolute;margin-left:40.85pt;margin-top:4.9pt;width:24.65pt;height:12.35pt;flip:y;z-index:251662336;visibility:visible;mso-wrap-style:square;mso-wrap-distance-left:9pt;mso-wrap-distance-top:0;mso-wrap-distance-right:9pt;mso-wrap-distance-bottom:0;mso-position-horizontal:absolute;mso-position-horizontal-relative:text;mso-position-vertical:absolute;mso-position-vertical-relative:text" o:gfxdata="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" strokecolor="black [3200]" strokeweight=".5pt">
+                      <v:stroke endarrow="block" joinstyle="miter"/>
+                    </v:shape>
+                  </w:pict>
+                </mc:Fallback>
+              </mc:AlternateContent>
+            </w:r>
             <w:r>
               <w:rPr>
                 <w:sz w:val="18"/>
@@ -18524,63 +19018,7 @@
             <w:tcBorders>
               <w:left w:val="single" w:sz="4" w:space="0" w:color="auto"/>
             </w:tcBorders>
-            <w:vAlign w:val="center"/>
-          </w:tcPr>
-          <w:p>
-            <w:pPr>
-              <w:jc w:val="center"/>
-              <w:rPr>
-                <w:b/>
-                <w:sz w:val="18"/>
-                <w:szCs w:val="18"/>
-                <w:lang w:val="en-US"/>
-              </w:rPr>
-            </w:pPr>
-            <w:r>
-              <w:rPr>
-                <w:b/>
-                <w:sz w:val="18"/>
-                <w:szCs w:val="18"/>
-                <w:lang w:val="en-US"/>
-              </w:rPr>
-              <w:t>3</w:t>
-            </w:r>
-          </w:p>
-        </w:tc>
-        <w:tc>
-          <w:tcPr>
-            <w:tcW w:w="907" w:type="dxa"/>
-            <w:vAlign w:val="center"/>
-          </w:tcPr>
-          <w:p>
-            <w:pPr>
-              <w:jc w:val="center"/>
-              <w:rPr>
-                <w:b/>
-                <w:sz w:val="18"/>
-                <w:szCs w:val="18"/>
-                <w:lang w:val="en-US"/>
-              </w:rPr>
-            </w:pPr>
-            <w:r>
-              <w:rPr>
-                <w:b/>
-                <w:sz w:val="18"/>
-                <w:szCs w:val="18"/>
-                <w:lang w:val="en-US"/>
-              </w:rPr>
-              <w:t>7</w:t>
-            </w:r>
-          </w:p>
-        </w:tc>
-      </w:tr>
-      <w:tr>
-        <w:tc>
-          <w:tcPr>
-            <w:tcW w:w="907" w:type="dxa"/>
-            <w:tcBorders>
-              <w:bottom w:val="single" w:sz="4" w:space="0" w:color="auto"/>
-            </w:tcBorders>
+            <w:shd w:val="clear" w:color="auto" w:fill="D9D9D9" w:themeFill="background1" w:themeFillShade="D9"/>
             <w:vAlign w:val="center"/>
           </w:tcPr>
           <w:p>
@@ -18605,263 +19043,25 @@
         <w:tc>
           <w:tcPr>
             <w:tcW w:w="907" w:type="dxa"/>
-            <w:tcBorders>
-              <w:bottom w:val="single" w:sz="4" w:space="0" w:color="auto"/>
-              <w:right w:val="single" w:sz="4" w:space="0" w:color="auto"/>
-            </w:tcBorders>
-            <w:vAlign w:val="center"/>
-          </w:tcPr>
-          <w:p>
-            <w:pPr>
-              <w:jc w:val="center"/>
-              <w:rPr>
-                <w:sz w:val="18"/>
-                <w:szCs w:val="18"/>
-                <w:lang w:val="en-US"/>
-              </w:rPr>
-            </w:pPr>
-            <w:r>
-              <w:rPr>
-                <w:sz w:val="18"/>
-                <w:szCs w:val="18"/>
-                <w:lang w:val="en-US"/>
-              </w:rPr>
-              <w:t>6</w:t>
-            </w:r>
-          </w:p>
-        </w:tc>
-        <w:tc>
-          <w:tcPr>
-            <w:tcW w:w="567" w:type="dxa"/>
-            <w:tcBorders>
-              <w:top w:val="nil"/>
-              <w:left w:val="single" w:sz="4" w:space="0" w:color="auto"/>
-              <w:bottom w:val="nil"/>
-              <w:right w:val="single" w:sz="4" w:space="0" w:color="auto"/>
-            </w:tcBorders>
-            <w:vAlign w:val="center"/>
-          </w:tcPr>
-          <w:p>
-            <w:pPr>
-              <w:jc w:val="center"/>
-              <w:rPr>
-                <w:sz w:val="18"/>
-                <w:szCs w:val="18"/>
-                <w:lang w:val="en-US"/>
-              </w:rPr>
-            </w:pPr>
-          </w:p>
-        </w:tc>
-        <w:tc>
-          <w:tcPr>
-            <w:tcW w:w="907" w:type="dxa"/>
-            <w:tcBorders>
-              <w:left w:val="single" w:sz="4" w:space="0" w:color="auto"/>
-            </w:tcBorders>
-            <w:vAlign w:val="center"/>
-          </w:tcPr>
-          <w:p>
-            <w:pPr>
-              <w:jc w:val="center"/>
-              <w:rPr>
-                <w:sz w:val="18"/>
-                <w:szCs w:val="18"/>
-                <w:lang w:val="en-US"/>
-              </w:rPr>
-            </w:pPr>
-            <w:r>
-              <w:rPr>
-                <w:sz w:val="18"/>
-                <w:szCs w:val="18"/>
-                <w:lang w:val="en-US"/>
-              </w:rPr>
-              <w:t>7</w:t>
-            </w:r>
-          </w:p>
-        </w:tc>
-        <w:tc>
-          <w:tcPr>
-            <w:tcW w:w="907" w:type="dxa"/>
-            <w:tcBorders>
-              <w:right w:val="single" w:sz="4" w:space="0" w:color="auto"/>
-            </w:tcBorders>
-            <w:vAlign w:val="center"/>
-          </w:tcPr>
-          <w:p>
-            <w:pPr>
-              <w:jc w:val="center"/>
-              <w:rPr>
-                <w:sz w:val="18"/>
-                <w:szCs w:val="18"/>
-                <w:lang w:val="en-US"/>
-              </w:rPr>
-            </w:pPr>
-            <w:r>
-              <w:rPr>
-                <w:sz w:val="18"/>
-                <w:szCs w:val="18"/>
-                <w:lang w:val="en-US"/>
-              </w:rPr>
-              <w:t>6</w:t>
-            </w:r>
-          </w:p>
-        </w:tc>
-        <w:tc>
-          <w:tcPr>
-            <w:tcW w:w="1134" w:type="dxa"/>
-            <w:tcBorders>
-              <w:top w:val="nil"/>
-              <w:left w:val="single" w:sz="4" w:space="0" w:color="auto"/>
-              <w:bottom w:val="nil"/>
-              <w:right w:val="single" w:sz="4" w:space="0" w:color="auto"/>
-            </w:tcBorders>
-            <w:vAlign w:val="center"/>
-          </w:tcPr>
-          <w:p>
-            <w:pPr>
-              <w:jc w:val="center"/>
-              <w:rPr>
-                <w:sz w:val="18"/>
-                <w:szCs w:val="18"/>
-                <w:lang w:val="en-US"/>
-              </w:rPr>
-            </w:pPr>
-          </w:p>
-        </w:tc>
-        <w:tc>
-          <w:tcPr>
-            <w:tcW w:w="907" w:type="dxa"/>
-            <w:tcBorders>
-              <w:top w:val="single" w:sz="4" w:space="0" w:color="auto"/>
-              <w:left w:val="single" w:sz="4" w:space="0" w:color="auto"/>
-              <w:bottom w:val="single" w:sz="4" w:space="0" w:color="auto"/>
-              <w:right w:val="single" w:sz="4" w:space="0" w:color="auto"/>
-            </w:tcBorders>
-            <w:vAlign w:val="center"/>
-          </w:tcPr>
-          <w:p>
-            <w:pPr>
-              <w:jc w:val="center"/>
-              <w:rPr>
-                <w:sz w:val="18"/>
-                <w:szCs w:val="18"/>
-                <w:lang w:val="en-US"/>
-              </w:rPr>
-            </w:pPr>
-            <w:r>
-              <w:rPr>
-                <w:sz w:val="18"/>
-                <w:szCs w:val="18"/>
-                <w:lang w:val="en-US"/>
-              </w:rPr>
-              <w:t>9</w:t>
-            </w:r>
-          </w:p>
-        </w:tc>
-        <w:tc>
-          <w:tcPr>
-            <w:tcW w:w="907" w:type="dxa"/>
-            <w:tcBorders>
-              <w:top w:val="single" w:sz="4" w:space="0" w:color="auto"/>
-              <w:left w:val="single" w:sz="4" w:space="0" w:color="auto"/>
-              <w:bottom w:val="single" w:sz="4" w:space="0" w:color="auto"/>
-              <w:right w:val="single" w:sz="4" w:space="0" w:color="auto"/>
-            </w:tcBorders>
-            <w:vAlign w:val="center"/>
-          </w:tcPr>
-          <w:p>
-            <w:pPr>
-              <w:jc w:val="center"/>
-              <w:rPr>
-                <w:sz w:val="18"/>
-                <w:szCs w:val="18"/>
-                <w:lang w:val="en-US"/>
-              </w:rPr>
-            </w:pPr>
-            <w:r>
-              <w:rPr>
-                <w:sz w:val="18"/>
-                <w:szCs w:val="18"/>
-                <w:lang w:val="en-US"/>
-              </w:rPr>
-              <w:t>6</w:t>
-            </w:r>
-          </w:p>
-        </w:tc>
-        <w:tc>
-          <w:tcPr>
-            <w:tcW w:w="567" w:type="dxa"/>
-            <w:tcBorders>
-              <w:top w:val="nil"/>
-              <w:left w:val="single" w:sz="4" w:space="0" w:color="auto"/>
-              <w:bottom w:val="nil"/>
-              <w:right w:val="single" w:sz="4" w:space="0" w:color="auto"/>
-            </w:tcBorders>
-            <w:vAlign w:val="center"/>
-          </w:tcPr>
-          <w:p>
-            <w:pPr>
-              <w:jc w:val="center"/>
-              <w:rPr>
-                <w:sz w:val="18"/>
-                <w:szCs w:val="18"/>
-                <w:lang w:val="en-US"/>
-              </w:rPr>
-            </w:pPr>
-          </w:p>
-        </w:tc>
-        <w:tc>
-          <w:tcPr>
-            <w:tcW w:w="907" w:type="dxa"/>
-            <w:tcBorders>
-              <w:left w:val="single" w:sz="4" w:space="0" w:color="auto"/>
-            </w:tcBorders>
-            <w:vAlign w:val="center"/>
-          </w:tcPr>
-          <w:p>
-            <w:pPr>
-              <w:jc w:val="center"/>
-              <w:rPr>
-                <w:b/>
-                <w:sz w:val="18"/>
-                <w:szCs w:val="18"/>
-                <w:lang w:val="en-US"/>
-              </w:rPr>
-            </w:pPr>
-            <w:r>
-              <w:rPr>
-                <w:b/>
-                <w:sz w:val="18"/>
-                <w:szCs w:val="18"/>
-                <w:lang w:val="en-US"/>
-              </w:rPr>
-              <w:t>3</w:t>
-            </w:r>
-          </w:p>
-        </w:tc>
-        <w:tc>
-          <w:tcPr>
-            <w:tcW w:w="907" w:type="dxa"/>
-            <w:vAlign w:val="center"/>
-          </w:tcPr>
-          <w:p>
-            <w:pPr>
-              <w:jc w:val="center"/>
-              <w:rPr>
-                <w:b/>
-                <w:sz w:val="18"/>
-                <w:szCs w:val="18"/>
-                <w:lang w:val="en-US"/>
-              </w:rPr>
-            </w:pPr>
-            <w:r>
-              <w:rPr>
-                <w:b/>
-                <w:sz w:val="18"/>
-                <w:szCs w:val="18"/>
-                <w:lang w:val="en-US"/>
-              </w:rPr>
-              <w:t>6</w:t>
+            <w:shd w:val="clear" w:color="auto" w:fill="D9D9D9" w:themeFill="background1" w:themeFillShade="D9"/>
+            <w:vAlign w:val="center"/>
+          </w:tcPr>
+          <w:p>
+            <w:pPr>
+              <w:jc w:val="center"/>
+              <w:rPr>
+                <w:sz w:val="18"/>
+                <w:szCs w:val="18"/>
+                <w:lang w:val="en-US"/>
+              </w:rPr>
+            </w:pPr>
+            <w:r>
+              <w:rPr>
+                <w:sz w:val="18"/>
+                <w:szCs w:val="18"/>
+                <w:lang w:val="en-US"/>
+              </w:rPr>
+              <w:t>1</w:t>
             </w:r>
           </w:p>
         </w:tc>
@@ -18983,7 +19183,7 @@
                 <w:szCs w:val="18"/>
                 <w:lang w:val="en-US"/>
               </w:rPr>
-              <w:t>1</w:t>
+              <w:t>6</w:t>
             </w:r>
           </w:p>
         </w:tc>
@@ -19022,13 +19222,21 @@
           </w:tcPr>
           <w:p>
             <w:pPr>
-              <w:jc w:val="center"/>
-              <w:rPr>
-                <w:sz w:val="18"/>
-                <w:szCs w:val="18"/>
-                <w:lang w:val="en-US"/>
-              </w:rPr>
-            </w:pPr>
+              <w:jc w:val="right"/>
+              <w:rPr>
+                <w:sz w:val="18"/>
+                <w:szCs w:val="18"/>
+                <w:lang w:val="en-US"/>
+              </w:rPr>
+            </w:pPr>
+            <w:r>
+              <w:rPr>
+                <w:sz w:val="18"/>
+                <w:szCs w:val="18"/>
+                <w:lang w:val="en-US"/>
+              </w:rPr>
+              <w:t>after del</w:t>
+            </w:r>
           </w:p>
         </w:tc>
         <w:tc>
@@ -19051,6 +19259,14 @@
                 <w:lang w:val="en-US"/>
               </w:rPr>
             </w:pPr>
+            <w:r>
+              <w:rPr>
+                <w:sz w:val="18"/>
+                <w:szCs w:val="18"/>
+                <w:lang w:val="en-US"/>
+              </w:rPr>
+              <w:t>residue</w:t>
+            </w:r>
           </w:p>
         </w:tc>
         <w:tc>
@@ -19081,52 +19297,50 @@
             <w:tcBorders>
               <w:left w:val="single" w:sz="4" w:space="0" w:color="auto"/>
             </w:tcBorders>
-            <w:vAlign w:val="center"/>
-          </w:tcPr>
-          <w:p>
-            <w:pPr>
-              <w:jc w:val="center"/>
-              <w:rPr>
-                <w:b/>
-                <w:sz w:val="18"/>
-                <w:szCs w:val="18"/>
-                <w:lang w:val="en-US"/>
-              </w:rPr>
-            </w:pPr>
-            <w:r>
-              <w:rPr>
-                <w:b/>
-                <w:sz w:val="18"/>
-                <w:szCs w:val="18"/>
-                <w:lang w:val="en-US"/>
-              </w:rPr>
-              <w:t>3</w:t>
-            </w:r>
-          </w:p>
-        </w:tc>
-        <w:tc>
-          <w:tcPr>
-            <w:tcW w:w="907" w:type="dxa"/>
-            <w:vAlign w:val="center"/>
-          </w:tcPr>
-          <w:p>
-            <w:pPr>
-              <w:jc w:val="center"/>
-              <w:rPr>
-                <w:b/>
-                <w:sz w:val="18"/>
-                <w:szCs w:val="18"/>
-                <w:lang w:val="en-US"/>
-              </w:rPr>
-            </w:pPr>
-            <w:r>
-              <w:rPr>
-                <w:b/>
-                <w:sz w:val="18"/>
-                <w:szCs w:val="18"/>
-                <w:lang w:val="en-US"/>
-              </w:rPr>
-              <w:t>1</w:t>
+            <w:shd w:val="clear" w:color="auto" w:fill="D9D9D9" w:themeFill="background1" w:themeFillShade="D9"/>
+            <w:vAlign w:val="center"/>
+          </w:tcPr>
+          <w:p>
+            <w:pPr>
+              <w:jc w:val="center"/>
+              <w:rPr>
+                <w:sz w:val="18"/>
+                <w:szCs w:val="18"/>
+                <w:lang w:val="en-US"/>
+              </w:rPr>
+            </w:pPr>
+            <w:r>
+              <w:rPr>
+                <w:sz w:val="18"/>
+                <w:szCs w:val="18"/>
+                <w:lang w:val="en-US"/>
+              </w:rPr>
+              <w:t>9</w:t>
+            </w:r>
+          </w:p>
+        </w:tc>
+        <w:tc>
+          <w:tcPr>
+            <w:tcW w:w="907" w:type="dxa"/>
+            <w:shd w:val="clear" w:color="auto" w:fill="D9D9D9" w:themeFill="background1" w:themeFillShade="D9"/>
+            <w:vAlign w:val="center"/>
+          </w:tcPr>
+          <w:p>
+            <w:pPr>
+              <w:jc w:val="center"/>
+              <w:rPr>
+                <w:sz w:val="18"/>
+                <w:szCs w:val="18"/>
+                <w:lang w:val="en-US"/>
+              </w:rPr>
+            </w:pPr>
+            <w:r>
+              <w:rPr>
+                <w:sz w:val="18"/>
+                <w:szCs w:val="18"/>
+                <w:lang w:val="en-US"/>
+              </w:rPr>
+              <w:t>6</w:t>
             </w:r>
           </w:p>
         </w:tc>
@@ -19248,7 +19462,7 @@
                 <w:szCs w:val="18"/>
                 <w:lang w:val="en-US"/>
               </w:rPr>
-              <w:t>6</w:t>
+              <w:t>1</w:t>
             </w:r>
           </w:p>
         </w:tc>
@@ -19309,13 +19523,23 @@
           </w:tcPr>
           <w:p>
             <w:pPr>
-              <w:jc w:val="center"/>
-              <w:rPr>
-                <w:sz w:val="18"/>
-                <w:szCs w:val="18"/>
-                <w:lang w:val="en-US"/>
-              </w:rPr>
-            </w:pPr>
+              <w:jc w:val="right"/>
+              <w:rPr>
+                <w:sz w:val="18"/>
+                <w:szCs w:val="18"/>
+                <w:lang w:val="en-US"/>
+              </w:rPr>
+            </w:pPr>
+            <w:proofErr w:type="spellStart"/>
+            <w:r>
+              <w:rPr>
+                <w:sz w:val="18"/>
+                <w:szCs w:val="18"/>
+                <w:lang w:val="en-US"/>
+              </w:rPr>
+              <w:t>subquery</w:t>
+            </w:r>
+            <w:proofErr w:type="spellEnd"/>
           </w:p>
         </w:tc>
         <w:tc>
@@ -19331,13 +19555,89 @@
           </w:tcPr>
           <w:p>
             <w:pPr>
-              <w:jc w:val="center"/>
-              <w:rPr>
-                <w:sz w:val="18"/>
-                <w:szCs w:val="18"/>
-                <w:lang w:val="en-US"/>
-              </w:rPr>
-            </w:pPr>
+              <w:rPr>
+                <w:sz w:val="18"/>
+                <w:szCs w:val="18"/>
+                <w:lang w:val="en-US"/>
+              </w:rPr>
+            </w:pPr>
+            <w:r>
+              <w:rPr>
+                <w:noProof/>
+                <w:sz w:val="18"/>
+                <w:szCs w:val="18"/>
+                <w:lang w:eastAsia="ru-RU"/>
+              </w:rPr>
+              <mc:AlternateContent>
+                <mc:Choice Requires="wps">
+                  <w:drawing>
+                    <wp:anchor distT="0" distB="0" distL="114300" distR="114300" simplePos="0" relativeHeight="251663360" behindDoc="0" locked="0" layoutInCell="1" allowOverlap="1">
+                      <wp:simplePos x="0" y="0"/>
+                      <wp:positionH relativeFrom="column">
+                        <wp:posOffset>136734</wp:posOffset>
+                      </wp:positionH>
+                      <wp:positionV relativeFrom="paragraph">
+                        <wp:posOffset>76765</wp:posOffset>
+                      </wp:positionV>
+                      <wp:extent cx="181627" cy="0"/>
+                      <wp:effectExtent l="0" t="76200" r="27940" b="95250"/>
+                      <wp:wrapNone/>
+                      <wp:docPr id="39" name="Прямая со стрелкой 39"/>
+                      <wp:cNvGraphicFramePr/>
+                      <a:graphic xmlns:a="http://schemas.openxmlformats.org/drawingml/2006/main">
+                        <a:graphicData uri="http://schemas.microsoft.com/office/word/2010/wordprocessingShape">
+                          <wps:wsp>
+                            <wps:cNvCnPr/>
+                            <wps:spPr>
+                              <a:xfrm>
+                                <a:off x="0" y="0"/>
+                                <a:ext cx="181627" cy="0"/>
+                              </a:xfrm>
+                              <a:prstGeom prst="straightConnector1">
+                                <a:avLst/>
+                              </a:prstGeom>
+                              <a:ln>
+                                <a:tailEnd type="triangle"/>
+                              </a:ln>
+                            </wps:spPr>
+                            <wps:style>
+                              <a:lnRef idx="1">
+                                <a:schemeClr val="dk1"/>
+                              </a:lnRef>
+                              <a:fillRef idx="0">
+                                <a:schemeClr val="dk1"/>
+                              </a:fillRef>
+                              <a:effectRef idx="0">
+                                <a:schemeClr val="dk1"/>
+                              </a:effectRef>
+                              <a:fontRef idx="minor">
+                                <a:schemeClr val="tx1"/>
+                              </a:fontRef>
+                            </wps:style>
+                            <wps:bodyPr/>
+                          </wps:wsp>
+                        </a:graphicData>
+                      </a:graphic>
+                    </wp:anchor>
+                  </w:drawing>
+                </mc:Choice>
+                <mc:Fallback>
+                  <w:pict>
+                    <v:shape w14:anchorId="36B07039" id="Прямая со стрелкой 39" o:spid="_x0000_s1026" type="#_x0000_t32" style="position:absolute;margin-left:10.75pt;margin-top:6.05pt;width:14.3pt;height:0;z-index:251663360;visibility:visible;mso-wrap-style:square;mso-wrap-distance-left:9pt;mso-wrap-distance-top:0;mso-wrap-distance-right:9pt;mso-wrap-distance-bottom:0;mso-position-horizontal:absolute;mso-position-horizontal-relative:text;mso-position-vertical:absolute;mso-position-vertical-relative:text" o:gfxdata="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" strokecolor="black [3200]" strokeweight=".5pt">
+                      <v:stroke endarrow="block" joinstyle="miter"/>
+                    </v:shape>
+                  </w:pict>
+                </mc:Fallback>
+              </mc:AlternateContent>
+            </w:r>
+            <w:r>
+              <w:rPr>
+                <w:sz w:val="18"/>
+                <w:szCs w:val="18"/>
+                <w:lang w:val="en-US"/>
+              </w:rPr>
+              <w:t>1</w:t>
+            </w:r>
           </w:p>
         </w:tc>
         <w:tc>
@@ -19363,31 +19663,31 @@
                 <w:szCs w:val="18"/>
                 <w:lang w:val="en-US"/>
               </w:rPr>
-              <w:t>4</w:t>
-            </w:r>
-          </w:p>
-        </w:tc>
-        <w:tc>
-          <w:tcPr>
-            <w:tcW w:w="907" w:type="dxa"/>
-            <w:vAlign w:val="center"/>
-          </w:tcPr>
-          <w:p>
-            <w:pPr>
-              <w:jc w:val="center"/>
-              <w:rPr>
-                <w:sz w:val="18"/>
-                <w:szCs w:val="18"/>
-                <w:lang w:val="en-US"/>
-              </w:rPr>
-            </w:pPr>
-            <w:r>
-              <w:rPr>
-                <w:sz w:val="18"/>
-                <w:szCs w:val="18"/>
-                <w:lang w:val="en-US"/>
-              </w:rPr>
               <w:t>2</w:t>
+            </w:r>
+          </w:p>
+        </w:tc>
+        <w:tc>
+          <w:tcPr>
+            <w:tcW w:w="907" w:type="dxa"/>
+            <w:vAlign w:val="center"/>
+          </w:tcPr>
+          <w:p>
+            <w:pPr>
+              <w:jc w:val="center"/>
+              <w:rPr>
+                <w:sz w:val="18"/>
+                <w:szCs w:val="18"/>
+                <w:lang w:val="en-US"/>
+              </w:rPr>
+            </w:pPr>
+            <w:r>
+              <w:rPr>
+                <w:sz w:val="18"/>
+                <w:szCs w:val="18"/>
+                <w:lang w:val="en-US"/>
+              </w:rPr>
+              <w:t>7</w:t>
             </w:r>
           </w:p>
         </w:tc>
@@ -19509,7 +19809,7 @@
                 <w:szCs w:val="18"/>
                 <w:lang w:val="en-US"/>
               </w:rPr>
-              <w:t>1</w:t>
+              <w:t>6</w:t>
             </w:r>
           </w:p>
         </w:tc>
@@ -19607,52 +19907,50 @@
             <w:tcBorders>
               <w:left w:val="single" w:sz="4" w:space="0" w:color="auto"/>
             </w:tcBorders>
-            <w:vAlign w:val="center"/>
-          </w:tcPr>
-          <w:p>
-            <w:pPr>
-              <w:jc w:val="center"/>
-              <w:rPr>
-                <w:b/>
-                <w:sz w:val="18"/>
-                <w:szCs w:val="18"/>
-                <w:lang w:val="en-US"/>
-              </w:rPr>
-            </w:pPr>
-            <w:r>
-              <w:rPr>
-                <w:b/>
-                <w:sz w:val="18"/>
-                <w:szCs w:val="18"/>
-                <w:lang w:val="en-US"/>
-              </w:rPr>
-              <w:t>4</w:t>
-            </w:r>
-          </w:p>
-        </w:tc>
-        <w:tc>
-          <w:tcPr>
-            <w:tcW w:w="907" w:type="dxa"/>
-            <w:vAlign w:val="center"/>
-          </w:tcPr>
-          <w:p>
-            <w:pPr>
-              <w:jc w:val="center"/>
-              <w:rPr>
-                <w:b/>
-                <w:sz w:val="18"/>
-                <w:szCs w:val="18"/>
-                <w:lang w:val="en-US"/>
-              </w:rPr>
-            </w:pPr>
-            <w:r>
-              <w:rPr>
-                <w:b/>
-                <w:sz w:val="18"/>
-                <w:szCs w:val="18"/>
-                <w:lang w:val="en-US"/>
-              </w:rPr>
-              <w:t>7</w:t>
+            <w:shd w:val="clear" w:color="auto" w:fill="DEEAF6" w:themeFill="accent1" w:themeFillTint="33"/>
+            <w:vAlign w:val="center"/>
+          </w:tcPr>
+          <w:p>
+            <w:pPr>
+              <w:jc w:val="center"/>
+              <w:rPr>
+                <w:sz w:val="18"/>
+                <w:szCs w:val="18"/>
+                <w:lang w:val="en-US"/>
+              </w:rPr>
+            </w:pPr>
+            <w:r>
+              <w:rPr>
+                <w:sz w:val="18"/>
+                <w:szCs w:val="18"/>
+                <w:lang w:val="en-US"/>
+              </w:rPr>
+              <w:t>2</w:t>
+            </w:r>
+          </w:p>
+        </w:tc>
+        <w:tc>
+          <w:tcPr>
+            <w:tcW w:w="907" w:type="dxa"/>
+            <w:shd w:val="clear" w:color="auto" w:fill="DEEAF6" w:themeFill="accent1" w:themeFillTint="33"/>
+            <w:vAlign w:val="center"/>
+          </w:tcPr>
+          <w:p>
+            <w:pPr>
+              <w:jc w:val="center"/>
+              <w:rPr>
+                <w:sz w:val="18"/>
+                <w:szCs w:val="18"/>
+                <w:lang w:val="en-US"/>
+              </w:rPr>
+            </w:pPr>
+            <w:r>
+              <w:rPr>
+                <w:sz w:val="18"/>
+                <w:szCs w:val="18"/>
+                <w:lang w:val="en-US"/>
+              </w:rPr>
+              <w:t>1</w:t>
             </w:r>
           </w:p>
         </w:tc>
@@ -19774,7 +20072,7 @@
                 <w:szCs w:val="18"/>
                 <w:lang w:val="en-US"/>
               </w:rPr>
-              <w:t>6</w:t>
+              <w:t>1</w:t>
             </w:r>
           </w:p>
         </w:tc>
@@ -19835,13 +20133,23 @@
           </w:tcPr>
           <w:p>
             <w:pPr>
-              <w:jc w:val="center"/>
-              <w:rPr>
-                <w:sz w:val="18"/>
-                <w:szCs w:val="18"/>
-                <w:lang w:val="en-US"/>
-              </w:rPr>
-            </w:pPr>
+              <w:jc w:val="right"/>
+              <w:rPr>
+                <w:sz w:val="18"/>
+                <w:szCs w:val="18"/>
+                <w:lang w:val="en-US"/>
+              </w:rPr>
+            </w:pPr>
+            <w:proofErr w:type="spellStart"/>
+            <w:r>
+              <w:rPr>
+                <w:sz w:val="18"/>
+                <w:szCs w:val="18"/>
+                <w:lang w:val="en-US"/>
+              </w:rPr>
+              <w:t>subquery</w:t>
+            </w:r>
+            <w:proofErr w:type="spellEnd"/>
           </w:p>
         </w:tc>
         <w:tc>
@@ -19857,13 +20165,89 @@
           </w:tcPr>
           <w:p>
             <w:pPr>
-              <w:jc w:val="center"/>
-              <w:rPr>
-                <w:sz w:val="18"/>
-                <w:szCs w:val="18"/>
-                <w:lang w:val="en-US"/>
-              </w:rPr>
-            </w:pPr>
+              <w:rPr>
+                <w:sz w:val="18"/>
+                <w:szCs w:val="18"/>
+                <w:lang w:val="en-US"/>
+              </w:rPr>
+            </w:pPr>
+            <w:r>
+              <w:rPr>
+                <w:noProof/>
+                <w:sz w:val="18"/>
+                <w:szCs w:val="18"/>
+                <w:lang w:eastAsia="ru-RU"/>
+              </w:rPr>
+              <mc:AlternateContent>
+                <mc:Choice Requires="wps">
+                  <w:drawing>
+                    <wp:anchor distT="0" distB="0" distL="114300" distR="114300" simplePos="0" relativeHeight="251665408" behindDoc="0" locked="0" layoutInCell="1" allowOverlap="1" wp14:anchorId="31B985E7" wp14:editId="3552BAD2">
+                      <wp:simplePos x="0" y="0"/>
+                      <wp:positionH relativeFrom="column">
+                        <wp:posOffset>136734</wp:posOffset>
+                      </wp:positionH>
+                      <wp:positionV relativeFrom="paragraph">
+                        <wp:posOffset>76765</wp:posOffset>
+                      </wp:positionV>
+                      <wp:extent cx="181627" cy="0"/>
+                      <wp:effectExtent l="0" t="76200" r="27940" b="95250"/>
+                      <wp:wrapNone/>
+                      <wp:docPr id="75" name="Прямая со стрелкой 75"/>
+                      <wp:cNvGraphicFramePr/>
+                      <a:graphic xmlns:a="http://schemas.openxmlformats.org/drawingml/2006/main">
+                        <a:graphicData uri="http://schemas.microsoft.com/office/word/2010/wordprocessingShape">
+                          <wps:wsp>
+                            <wps:cNvCnPr/>
+                            <wps:spPr>
+                              <a:xfrm>
+                                <a:off x="0" y="0"/>
+                                <a:ext cx="181627" cy="0"/>
+                              </a:xfrm>
+                              <a:prstGeom prst="straightConnector1">
+                                <a:avLst/>
+                              </a:prstGeom>
+                              <a:ln>
+                                <a:tailEnd type="triangle"/>
+                              </a:ln>
+                            </wps:spPr>
+                            <wps:style>
+                              <a:lnRef idx="1">
+                                <a:schemeClr val="dk1"/>
+                              </a:lnRef>
+                              <a:fillRef idx="0">
+                                <a:schemeClr val="dk1"/>
+                              </a:fillRef>
+                              <a:effectRef idx="0">
+                                <a:schemeClr val="dk1"/>
+                              </a:effectRef>
+                              <a:fontRef idx="minor">
+                                <a:schemeClr val="tx1"/>
+                              </a:fontRef>
+                            </wps:style>
+                            <wps:bodyPr/>
+                          </wps:wsp>
+                        </a:graphicData>
+                      </a:graphic>
+                    </wp:anchor>
+                  </w:drawing>
+                </mc:Choice>
+                <mc:Fallback>
+                  <w:pict>
+                    <v:shape w14:anchorId="4496A265" id="Прямая со стрелкой 75" o:spid="_x0000_s1026" type="#_x0000_t32" style="position:absolute;margin-left:10.75pt;margin-top:6.05pt;width:14.3pt;height:0;z-index:251665408;visibility:visible;mso-wrap-style:square;mso-wrap-distance-left:9pt;mso-wrap-distance-top:0;mso-wrap-distance-right:9pt;mso-wrap-distance-bottom:0;mso-position-horizontal:absolute;mso-position-horizontal-relative:text;mso-position-vertical:absolute;mso-position-vertical-relative:text" o:gfxdata="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" strokecolor="black [3200]" strokeweight=".5pt">
+                      <v:stroke endarrow="block" joinstyle="miter"/>
+                    </v:shape>
+                  </w:pict>
+                </mc:Fallback>
+              </mc:AlternateContent>
+            </w:r>
+            <w:r>
+              <w:rPr>
+                <w:sz w:val="18"/>
+                <w:szCs w:val="18"/>
+                <w:lang w:val="en-US"/>
+              </w:rPr>
+              <w:t>2</w:t>
+            </w:r>
           </w:p>
         </w:tc>
         <w:tc>
@@ -19872,47 +20256,45 @@
             <w:tcBorders>
               <w:left w:val="single" w:sz="4" w:space="0" w:color="auto"/>
             </w:tcBorders>
-            <w:vAlign w:val="center"/>
-          </w:tcPr>
-          <w:p>
-            <w:pPr>
-              <w:jc w:val="center"/>
-              <w:rPr>
-                <w:b/>
-                <w:sz w:val="18"/>
-                <w:szCs w:val="18"/>
-                <w:lang w:val="en-US"/>
-              </w:rPr>
-            </w:pPr>
-            <w:r>
-              <w:rPr>
-                <w:b/>
-                <w:sz w:val="18"/>
-                <w:szCs w:val="18"/>
-                <w:lang w:val="en-US"/>
-              </w:rPr>
-              <w:t>4</w:t>
-            </w:r>
-          </w:p>
-        </w:tc>
-        <w:tc>
-          <w:tcPr>
-            <w:tcW w:w="907" w:type="dxa"/>
-            <w:vAlign w:val="center"/>
-          </w:tcPr>
-          <w:p>
-            <w:pPr>
-              <w:jc w:val="center"/>
-              <w:rPr>
-                <w:b/>
-                <w:sz w:val="18"/>
-                <w:szCs w:val="18"/>
-                <w:lang w:val="en-US"/>
-              </w:rPr>
-            </w:pPr>
-            <w:r>
-              <w:rPr>
-                <w:b/>
+            <w:shd w:val="clear" w:color="auto" w:fill="DEEAF6" w:themeFill="accent1" w:themeFillTint="33"/>
+            <w:vAlign w:val="center"/>
+          </w:tcPr>
+          <w:p>
+            <w:pPr>
+              <w:jc w:val="center"/>
+              <w:rPr>
+                <w:sz w:val="18"/>
+                <w:szCs w:val="18"/>
+                <w:lang w:val="en-US"/>
+              </w:rPr>
+            </w:pPr>
+            <w:r>
+              <w:rPr>
+                <w:sz w:val="18"/>
+                <w:szCs w:val="18"/>
+                <w:lang w:val="en-US"/>
+              </w:rPr>
+              <w:t>2</w:t>
+            </w:r>
+          </w:p>
+        </w:tc>
+        <w:tc>
+          <w:tcPr>
+            <w:tcW w:w="907" w:type="dxa"/>
+            <w:shd w:val="clear" w:color="auto" w:fill="DEEAF6" w:themeFill="accent1" w:themeFillTint="33"/>
+            <w:vAlign w:val="center"/>
+          </w:tcPr>
+          <w:p>
+            <w:pPr>
+              <w:jc w:val="center"/>
+              <w:rPr>
+                <w:sz w:val="18"/>
+                <w:szCs w:val="18"/>
+                <w:lang w:val="en-US"/>
+              </w:rPr>
+            </w:pPr>
+            <w:r>
+              <w:rPr>
                 <w:sz w:val="18"/>
                 <w:szCs w:val="18"/>
                 <w:lang w:val="en-US"/>
@@ -20041,7 +20423,7 @@
                 <w:szCs w:val="18"/>
                 <w:lang w:val="en-US"/>
               </w:rPr>
-              <w:t>1</w:t>
+              <w:t>6</w:t>
             </w:r>
           </w:p>
         </w:tc>
@@ -20145,46 +20527,42 @@
             <w:pPr>
               <w:jc w:val="center"/>
               <w:rPr>
-                <w:b/>
-                <w:sz w:val="18"/>
-                <w:szCs w:val="18"/>
-                <w:lang w:val="en-US"/>
-              </w:rPr>
-            </w:pPr>
-            <w:r>
-              <w:rPr>
-                <w:b/>
-                <w:sz w:val="18"/>
-                <w:szCs w:val="18"/>
-                <w:lang w:val="en-US"/>
-              </w:rPr>
-              <w:t>4</w:t>
-            </w:r>
-          </w:p>
-        </w:tc>
-        <w:tc>
-          <w:tcPr>
-            <w:tcW w:w="907" w:type="dxa"/>
-            <w:vAlign w:val="center"/>
-          </w:tcPr>
-          <w:p>
-            <w:pPr>
-              <w:jc w:val="center"/>
-              <w:rPr>
-                <w:b/>
-                <w:sz w:val="18"/>
-                <w:szCs w:val="18"/>
-                <w:lang w:val="en-US"/>
-              </w:rPr>
-            </w:pPr>
-            <w:r>
-              <w:rPr>
-                <w:b/>
-                <w:sz w:val="18"/>
-                <w:szCs w:val="18"/>
-                <w:lang w:val="en-US"/>
-              </w:rPr>
-              <w:t>1</w:t>
+                <w:sz w:val="18"/>
+                <w:szCs w:val="18"/>
+                <w:lang w:val="en-US"/>
+              </w:rPr>
+            </w:pPr>
+            <w:r>
+              <w:rPr>
+                <w:sz w:val="18"/>
+                <w:szCs w:val="18"/>
+                <w:lang w:val="en-US"/>
+              </w:rPr>
+              <w:t>3</w:t>
+            </w:r>
+          </w:p>
+        </w:tc>
+        <w:tc>
+          <w:tcPr>
+            <w:tcW w:w="907" w:type="dxa"/>
+            <w:vAlign w:val="center"/>
+          </w:tcPr>
+          <w:p>
+            <w:pPr>
+              <w:jc w:val="center"/>
+              <w:rPr>
+                <w:sz w:val="18"/>
+                <w:szCs w:val="18"/>
+                <w:lang w:val="en-US"/>
+              </w:rPr>
+            </w:pPr>
+            <w:r>
+              <w:rPr>
+                <w:sz w:val="18"/>
+                <w:szCs w:val="18"/>
+                <w:lang w:val="en-US"/>
+              </w:rPr>
+              <w:t>7</w:t>
             </w:r>
           </w:p>
         </w:tc>
@@ -20411,31 +20789,31 @@
                 <w:szCs w:val="18"/>
                 <w:lang w:val="en-US"/>
               </w:rPr>
-              <w:t>5</w:t>
-            </w:r>
-          </w:p>
-        </w:tc>
-        <w:tc>
-          <w:tcPr>
-            <w:tcW w:w="907" w:type="dxa"/>
-            <w:vAlign w:val="center"/>
-          </w:tcPr>
-          <w:p>
-            <w:pPr>
-              <w:jc w:val="center"/>
-              <w:rPr>
-                <w:sz w:val="18"/>
-                <w:szCs w:val="18"/>
-                <w:lang w:val="en-US"/>
-              </w:rPr>
-            </w:pPr>
-            <w:r>
-              <w:rPr>
-                <w:sz w:val="18"/>
-                <w:szCs w:val="18"/>
-                <w:lang w:val="en-US"/>
-              </w:rPr>
-              <w:t>2</w:t>
+              <w:t>4</w:t>
+            </w:r>
+          </w:p>
+        </w:tc>
+        <w:tc>
+          <w:tcPr>
+            <w:tcW w:w="907" w:type="dxa"/>
+            <w:vAlign w:val="center"/>
+          </w:tcPr>
+          <w:p>
+            <w:pPr>
+              <w:jc w:val="center"/>
+              <w:rPr>
+                <w:sz w:val="18"/>
+                <w:szCs w:val="18"/>
+                <w:lang w:val="en-US"/>
+              </w:rPr>
+            </w:pPr>
+            <w:r>
+              <w:rPr>
+                <w:sz w:val="18"/>
+                <w:szCs w:val="18"/>
+                <w:lang w:val="en-US"/>
+              </w:rPr>
+              <w:t>7</w:t>
             </w:r>
           </w:p>
         </w:tc>
@@ -20608,13 +20986,23 @@
           </w:tcPr>
           <w:p>
             <w:pPr>
-              <w:jc w:val="center"/>
-              <w:rPr>
-                <w:sz w:val="18"/>
-                <w:szCs w:val="18"/>
-                <w:lang w:val="en-US"/>
-              </w:rPr>
-            </w:pPr>
+              <w:jc w:val="right"/>
+              <w:rPr>
+                <w:sz w:val="18"/>
+                <w:szCs w:val="18"/>
+                <w:lang w:val="en-US"/>
+              </w:rPr>
+            </w:pPr>
+            <w:proofErr w:type="spellStart"/>
+            <w:r>
+              <w:rPr>
+                <w:sz w:val="18"/>
+                <w:szCs w:val="18"/>
+                <w:lang w:val="en-US"/>
+              </w:rPr>
+              <w:t>subquery</w:t>
+            </w:r>
+            <w:proofErr w:type="spellEnd"/>
           </w:p>
         </w:tc>
         <w:tc>
@@ -20630,13 +21018,89 @@
           </w:tcPr>
           <w:p>
             <w:pPr>
-              <w:jc w:val="center"/>
-              <w:rPr>
-                <w:sz w:val="18"/>
-                <w:szCs w:val="18"/>
-                <w:lang w:val="en-US"/>
-              </w:rPr>
-            </w:pPr>
+              <w:rPr>
+                <w:sz w:val="18"/>
+                <w:szCs w:val="18"/>
+                <w:lang w:val="en-US"/>
+              </w:rPr>
+            </w:pPr>
+            <w:r>
+              <w:rPr>
+                <w:noProof/>
+                <w:sz w:val="18"/>
+                <w:szCs w:val="18"/>
+                <w:lang w:eastAsia="ru-RU"/>
+              </w:rPr>
+              <mc:AlternateContent>
+                <mc:Choice Requires="wps">
+                  <w:drawing>
+                    <wp:anchor distT="0" distB="0" distL="114300" distR="114300" simplePos="0" relativeHeight="251667456" behindDoc="0" locked="0" layoutInCell="1" allowOverlap="1" wp14:anchorId="2F50AB1A" wp14:editId="44C0C76E">
+                      <wp:simplePos x="0" y="0"/>
+                      <wp:positionH relativeFrom="column">
+                        <wp:posOffset>136734</wp:posOffset>
+                      </wp:positionH>
+                      <wp:positionV relativeFrom="paragraph">
+                        <wp:posOffset>76765</wp:posOffset>
+                      </wp:positionV>
+                      <wp:extent cx="181627" cy="0"/>
+                      <wp:effectExtent l="0" t="76200" r="27940" b="95250"/>
+                      <wp:wrapNone/>
+                      <wp:docPr id="95" name="Прямая со стрелкой 95"/>
+                      <wp:cNvGraphicFramePr/>
+                      <a:graphic xmlns:a="http://schemas.openxmlformats.org/drawingml/2006/main">
+                        <a:graphicData uri="http://schemas.microsoft.com/office/word/2010/wordprocessingShape">
+                          <wps:wsp>
+                            <wps:cNvCnPr/>
+                            <wps:spPr>
+                              <a:xfrm>
+                                <a:off x="0" y="0"/>
+                                <a:ext cx="181627" cy="0"/>
+                              </a:xfrm>
+                              <a:prstGeom prst="straightConnector1">
+                                <a:avLst/>
+                              </a:prstGeom>
+                              <a:ln>
+                                <a:tailEnd type="triangle"/>
+                              </a:ln>
+                            </wps:spPr>
+                            <wps:style>
+                              <a:lnRef idx="1">
+                                <a:schemeClr val="dk1"/>
+                              </a:lnRef>
+                              <a:fillRef idx="0">
+                                <a:schemeClr val="dk1"/>
+                              </a:fillRef>
+                              <a:effectRef idx="0">
+                                <a:schemeClr val="dk1"/>
+                              </a:effectRef>
+                              <a:fontRef idx="minor">
+                                <a:schemeClr val="tx1"/>
+                              </a:fontRef>
+                            </wps:style>
+                            <wps:bodyPr/>
+                          </wps:wsp>
+                        </a:graphicData>
+                      </a:graphic>
+                    </wp:anchor>
+                  </w:drawing>
+                </mc:Choice>
+                <mc:Fallback>
+                  <w:pict>
+                    <v:shape w14:anchorId="1503741E" id="Прямая со стрелкой 95" o:spid="_x0000_s1026" type="#_x0000_t32" style="position:absolute;margin-left:10.75pt;margin-top:6.05pt;width:14.3pt;height:0;z-index:251667456;visibility:visible;mso-wrap-style:square;mso-wrap-distance-left:9pt;mso-wrap-distance-top:0;mso-wrap-distance-right:9pt;mso-wrap-distance-bottom:0;mso-position-horizontal:absolute;mso-position-horizontal-relative:text;mso-position-vertical:absolute;mso-position-vertical-relative:text" o:gfxdata="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" strokecolor="black [3200]" strokeweight=".5pt">
+                      <v:stroke endarrow="block" joinstyle="miter"/>
+                    </v:shape>
+                  </w:pict>
+                </mc:Fallback>
+              </mc:AlternateContent>
+            </w:r>
+            <w:r>
+              <w:rPr>
+                <w:sz w:val="18"/>
+                <w:szCs w:val="18"/>
+                <w:lang w:val="en-US"/>
+              </w:rPr>
+              <w:t>3</w:t>
+            </w:r>
           </w:p>
         </w:tc>
         <w:tc>
@@ -20651,15 +21115,13 @@
             <w:pPr>
               <w:jc w:val="center"/>
               <w:rPr>
-                <w:b/>
-                <w:sz w:val="18"/>
-                <w:szCs w:val="18"/>
-                <w:lang w:val="en-US"/>
-              </w:rPr>
-            </w:pPr>
-            <w:r>
-              <w:rPr>
-                <w:b/>
+                <w:sz w:val="18"/>
+                <w:szCs w:val="18"/>
+                <w:lang w:val="en-US"/>
+              </w:rPr>
+            </w:pPr>
+            <w:r>
+              <w:rPr>
                 <w:sz w:val="18"/>
                 <w:szCs w:val="18"/>
                 <w:lang w:val="en-US"/>
@@ -20677,15 +21139,13 @@
             <w:pPr>
               <w:jc w:val="center"/>
               <w:rPr>
-                <w:b/>
-                <w:sz w:val="18"/>
-                <w:szCs w:val="18"/>
-                <w:lang w:val="en-US"/>
-              </w:rPr>
-            </w:pPr>
-            <w:r>
-              <w:rPr>
-                <w:b/>
+                <w:sz w:val="18"/>
+                <w:szCs w:val="18"/>
+                <w:lang w:val="en-US"/>
+              </w:rPr>
+            </w:pPr>
+            <w:r>
+              <w:rPr>
                 <w:sz w:val="18"/>
                 <w:szCs w:val="18"/>
                 <w:lang w:val="en-US"/>
@@ -20900,52 +21360,50 @@
             <w:tcBorders>
               <w:left w:val="single" w:sz="4" w:space="0" w:color="auto"/>
             </w:tcBorders>
-            <w:vAlign w:val="center"/>
-          </w:tcPr>
-          <w:p>
-            <w:pPr>
-              <w:jc w:val="center"/>
-              <w:rPr>
-                <w:b/>
-                <w:sz w:val="18"/>
-                <w:szCs w:val="18"/>
-                <w:lang w:val="en-US"/>
-              </w:rPr>
-            </w:pPr>
-            <w:r>
-              <w:rPr>
-                <w:b/>
-                <w:sz w:val="18"/>
-                <w:szCs w:val="18"/>
-                <w:lang w:val="en-US"/>
-              </w:rPr>
-              <w:t>5</w:t>
-            </w:r>
-          </w:p>
-        </w:tc>
-        <w:tc>
-          <w:tcPr>
-            <w:tcW w:w="907" w:type="dxa"/>
-            <w:vAlign w:val="center"/>
-          </w:tcPr>
-          <w:p>
-            <w:pPr>
-              <w:jc w:val="center"/>
-              <w:rPr>
-                <w:b/>
-                <w:sz w:val="18"/>
-                <w:szCs w:val="18"/>
-                <w:lang w:val="en-US"/>
-              </w:rPr>
-            </w:pPr>
-            <w:r>
-              <w:rPr>
-                <w:b/>
-                <w:sz w:val="18"/>
-                <w:szCs w:val="18"/>
-                <w:lang w:val="en-US"/>
-              </w:rPr>
-              <w:t>6</w:t>
+            <w:shd w:val="clear" w:color="auto" w:fill="DEEAF6" w:themeFill="accent1" w:themeFillTint="33"/>
+            <w:vAlign w:val="center"/>
+          </w:tcPr>
+          <w:p>
+            <w:pPr>
+              <w:jc w:val="center"/>
+              <w:rPr>
+                <w:sz w:val="18"/>
+                <w:szCs w:val="18"/>
+                <w:lang w:val="en-US"/>
+              </w:rPr>
+            </w:pPr>
+            <w:r>
+              <w:rPr>
+                <w:sz w:val="18"/>
+                <w:szCs w:val="18"/>
+                <w:lang w:val="en-US"/>
+              </w:rPr>
+              <w:t>3</w:t>
+            </w:r>
+          </w:p>
+        </w:tc>
+        <w:tc>
+          <w:tcPr>
+            <w:tcW w:w="907" w:type="dxa"/>
+            <w:shd w:val="clear" w:color="auto" w:fill="DEEAF6" w:themeFill="accent1" w:themeFillTint="33"/>
+            <w:vAlign w:val="center"/>
+          </w:tcPr>
+          <w:p>
+            <w:pPr>
+              <w:jc w:val="center"/>
+              <w:rPr>
+                <w:sz w:val="18"/>
+                <w:szCs w:val="18"/>
+                <w:lang w:val="en-US"/>
+              </w:rPr>
+            </w:pPr>
+            <w:r>
+              <w:rPr>
+                <w:sz w:val="18"/>
+                <w:szCs w:val="18"/>
+                <w:lang w:val="en-US"/>
+              </w:rPr>
+              <w:t>1</w:t>
             </w:r>
           </w:p>
         </w:tc>
@@ -21155,52 +21613,50 @@
             <w:tcBorders>
               <w:left w:val="single" w:sz="4" w:space="0" w:color="auto"/>
             </w:tcBorders>
-            <w:vAlign w:val="center"/>
-          </w:tcPr>
-          <w:p>
-            <w:pPr>
-              <w:jc w:val="center"/>
-              <w:rPr>
-                <w:b/>
-                <w:sz w:val="18"/>
-                <w:szCs w:val="18"/>
-                <w:lang w:val="en-US"/>
-              </w:rPr>
-            </w:pPr>
-            <w:r>
-              <w:rPr>
-                <w:b/>
-                <w:sz w:val="18"/>
-                <w:szCs w:val="18"/>
-                <w:lang w:val="en-US"/>
-              </w:rPr>
-              <w:t>5</w:t>
-            </w:r>
-          </w:p>
-        </w:tc>
-        <w:tc>
-          <w:tcPr>
-            <w:tcW w:w="907" w:type="dxa"/>
-            <w:vAlign w:val="center"/>
-          </w:tcPr>
-          <w:p>
-            <w:pPr>
-              <w:jc w:val="center"/>
-              <w:rPr>
-                <w:b/>
-                <w:sz w:val="18"/>
-                <w:szCs w:val="18"/>
-                <w:lang w:val="en-US"/>
-              </w:rPr>
-            </w:pPr>
-            <w:r>
-              <w:rPr>
-                <w:b/>
-                <w:sz w:val="18"/>
-                <w:szCs w:val="18"/>
-                <w:lang w:val="en-US"/>
-              </w:rPr>
-              <w:t>1</w:t>
+            <w:shd w:val="clear" w:color="auto" w:fill="DEEAF6" w:themeFill="accent1" w:themeFillTint="33"/>
+            <w:vAlign w:val="center"/>
+          </w:tcPr>
+          <w:p>
+            <w:pPr>
+              <w:jc w:val="center"/>
+              <w:rPr>
+                <w:sz w:val="18"/>
+                <w:szCs w:val="18"/>
+                <w:lang w:val="en-US"/>
+              </w:rPr>
+            </w:pPr>
+            <w:r>
+              <w:rPr>
+                <w:sz w:val="18"/>
+                <w:szCs w:val="18"/>
+                <w:lang w:val="en-US"/>
+              </w:rPr>
+              <w:t>3</w:t>
+            </w:r>
+          </w:p>
+        </w:tc>
+        <w:tc>
+          <w:tcPr>
+            <w:tcW w:w="907" w:type="dxa"/>
+            <w:shd w:val="clear" w:color="auto" w:fill="DEEAF6" w:themeFill="accent1" w:themeFillTint="33"/>
+            <w:vAlign w:val="center"/>
+          </w:tcPr>
+          <w:p>
+            <w:pPr>
+              <w:jc w:val="center"/>
+              <w:rPr>
+                <w:sz w:val="18"/>
+                <w:szCs w:val="18"/>
+                <w:lang w:val="en-US"/>
+              </w:rPr>
+            </w:pPr>
+            <w:r>
+              <w:rPr>
+                <w:sz w:val="18"/>
+                <w:szCs w:val="18"/>
+                <w:lang w:val="en-US"/>
+              </w:rPr>
+              <w:t>6</w:t>
             </w:r>
           </w:p>
         </w:tc>
@@ -21410,48 +21866,50 @@
             <w:tcBorders>
               <w:left w:val="single" w:sz="4" w:space="0" w:color="auto"/>
             </w:tcBorders>
-            <w:vAlign w:val="center"/>
-          </w:tcPr>
-          <w:p>
-            <w:pPr>
-              <w:jc w:val="center"/>
-              <w:rPr>
-                <w:sz w:val="18"/>
-                <w:szCs w:val="18"/>
-                <w:lang w:val="en-US"/>
-              </w:rPr>
-            </w:pPr>
-            <w:r>
-              <w:rPr>
-                <w:sz w:val="18"/>
-                <w:szCs w:val="18"/>
-                <w:lang w:val="en-US"/>
-              </w:rPr>
-              <w:t>8</w:t>
-            </w:r>
-          </w:p>
-        </w:tc>
-        <w:tc>
-          <w:tcPr>
-            <w:tcW w:w="907" w:type="dxa"/>
-            <w:vAlign w:val="center"/>
-          </w:tcPr>
-          <w:p>
-            <w:pPr>
-              <w:jc w:val="center"/>
-              <w:rPr>
-                <w:sz w:val="18"/>
-                <w:szCs w:val="18"/>
-                <w:lang w:val="en-US"/>
-              </w:rPr>
-            </w:pPr>
-            <w:r>
-              <w:rPr>
-                <w:sz w:val="18"/>
-                <w:szCs w:val="18"/>
-                <w:lang w:val="en-US"/>
-              </w:rPr>
-              <w:t>6</w:t>
+            <w:shd w:val="clear" w:color="auto" w:fill="DEEAF6" w:themeFill="accent1" w:themeFillTint="33"/>
+            <w:vAlign w:val="center"/>
+          </w:tcPr>
+          <w:p>
+            <w:pPr>
+              <w:jc w:val="center"/>
+              <w:rPr>
+                <w:sz w:val="18"/>
+                <w:szCs w:val="18"/>
+                <w:lang w:val="en-US"/>
+              </w:rPr>
+            </w:pPr>
+            <w:r>
+              <w:rPr>
+                <w:sz w:val="18"/>
+                <w:szCs w:val="18"/>
+                <w:lang w:val="en-US"/>
+              </w:rPr>
+              <w:t>4</w:t>
+            </w:r>
+          </w:p>
+        </w:tc>
+        <w:tc>
+          <w:tcPr>
+            <w:tcW w:w="907" w:type="dxa"/>
+            <w:shd w:val="clear" w:color="auto" w:fill="DEEAF6" w:themeFill="accent1" w:themeFillTint="33"/>
+            <w:vAlign w:val="center"/>
+          </w:tcPr>
+          <w:p>
+            <w:pPr>
+              <w:jc w:val="center"/>
+              <w:rPr>
+                <w:sz w:val="18"/>
+                <w:szCs w:val="18"/>
+                <w:lang w:val="en-US"/>
+              </w:rPr>
+            </w:pPr>
+            <w:r>
+              <w:rPr>
+                <w:sz w:val="18"/>
+                <w:szCs w:val="18"/>
+                <w:lang w:val="en-US"/>
+              </w:rPr>
+              <w:t>1</w:t>
             </w:r>
           </w:p>
         </w:tc>
@@ -21624,13 +22082,23 @@
           </w:tcPr>
           <w:p>
             <w:pPr>
-              <w:jc w:val="center"/>
-              <w:rPr>
-                <w:sz w:val="18"/>
-                <w:szCs w:val="18"/>
-                <w:lang w:val="en-US"/>
-              </w:rPr>
-            </w:pPr>
+              <w:jc w:val="right"/>
+              <w:rPr>
+                <w:sz w:val="18"/>
+                <w:szCs w:val="18"/>
+                <w:lang w:val="en-US"/>
+              </w:rPr>
+            </w:pPr>
+            <w:proofErr w:type="spellStart"/>
+            <w:r>
+              <w:rPr>
+                <w:sz w:val="18"/>
+                <w:szCs w:val="18"/>
+                <w:lang w:val="en-US"/>
+              </w:rPr>
+              <w:t>subquery</w:t>
+            </w:r>
+            <w:proofErr w:type="spellEnd"/>
           </w:p>
         </w:tc>
         <w:tc>
@@ -21646,13 +22114,95 @@
           </w:tcPr>
           <w:p>
             <w:pPr>
-              <w:jc w:val="center"/>
-              <w:rPr>
-                <w:sz w:val="18"/>
-                <w:szCs w:val="18"/>
-                <w:lang w:val="en-US"/>
-              </w:rPr>
-            </w:pPr>
+              <w:rPr>
+                <w:sz w:val="18"/>
+                <w:szCs w:val="18"/>
+                <w:lang w:val="en-US"/>
+              </w:rPr>
+            </w:pPr>
+            <w:r>
+              <w:rPr>
+                <w:noProof/>
+                <w:sz w:val="18"/>
+                <w:szCs w:val="18"/>
+                <w:lang w:eastAsia="ru-RU"/>
+              </w:rPr>
+              <mc:AlternateContent>
+                <mc:Choice Requires="wps">
+                  <w:drawing>
+                    <wp:anchor distT="0" distB="0" distL="114300" distR="114300" simplePos="0" relativeHeight="251669504" behindDoc="0" locked="0" layoutInCell="1" allowOverlap="1" wp14:anchorId="3978C685" wp14:editId="6964A526">
+                      <wp:simplePos x="0" y="0"/>
+                      <wp:positionH relativeFrom="column">
+                        <wp:posOffset>133985</wp:posOffset>
+                      </wp:positionH>
+                      <wp:positionV relativeFrom="paragraph">
+                        <wp:posOffset>-84455</wp:posOffset>
+                      </wp:positionV>
+                      <wp:extent cx="181610" cy="156210"/>
+                      <wp:effectExtent l="0" t="38100" r="46990" b="34290"/>
+                      <wp:wrapNone/>
+                      <wp:docPr id="96" name="Прямая со стрелкой 96"/>
+                      <wp:cNvGraphicFramePr/>
+                      <a:graphic xmlns:a="http://schemas.openxmlformats.org/drawingml/2006/main">
+                        <a:graphicData uri="http://schemas.microsoft.com/office/word/2010/wordprocessingShape">
+                          <wps:wsp>
+                            <wps:cNvCnPr/>
+                            <wps:spPr>
+                              <a:xfrm flipV="1">
+                                <a:off x="0" y="0"/>
+                                <a:ext cx="181610" cy="156575"/>
+                              </a:xfrm>
+                              <a:prstGeom prst="straightConnector1">
+                                <a:avLst/>
+                              </a:prstGeom>
+                              <a:ln>
+                                <a:tailEnd type="triangle"/>
+                              </a:ln>
+                            </wps:spPr>
+                            <wps:style>
+                              <a:lnRef idx="1">
+                                <a:schemeClr val="dk1"/>
+                              </a:lnRef>
+                              <a:fillRef idx="0">
+                                <a:schemeClr val="dk1"/>
+                              </a:fillRef>
+                              <a:effectRef idx="0">
+                                <a:schemeClr val="dk1"/>
+                              </a:effectRef>
+                              <a:fontRef idx="minor">
+                                <a:schemeClr val="tx1"/>
+                              </a:fontRef>
+                            </wps:style>
+                            <wps:bodyPr/>
+                          </wps:wsp>
+                        </a:graphicData>
+                      </a:graphic>
+                      <wp14:sizeRelH relativeFrom="margin">
+                        <wp14:pctWidth>0</wp14:pctWidth>
+                      </wp14:sizeRelH>
+                      <wp14:sizeRelV relativeFrom="margin">
+                        <wp14:pctHeight>0</wp14:pctHeight>
+                      </wp14:sizeRelV>
+                    </wp:anchor>
+                  </w:drawing>
+                </mc:Choice>
+                <mc:Fallback>
+                  <w:pict>
+                    <v:shape w14:anchorId="1C6415A6" id="Прямая со стрелкой 96" o:spid="_x0000_s1026" type="#_x0000_t32" style="position:absolute;margin-left:10.55pt;margin-top:-6.65pt;width:14.3pt;height:12.3pt;flip:y;z-index:251669504;visibility:visible;mso-wrap-style:square;mso-width-percent:0;mso-height-percent:0;mso-wrap-distance-left:9pt;mso-wrap-distance-top:0;mso-wrap-distance-right:9pt;mso-wrap-distance-bottom:0;mso-position-horizontal:absolute;mso-position-horizontal-relative:text;mso-position-vertical:absolute;mso-position-vertical-relative:text;mso-width-percent:0;mso-height-percent:0;mso-width-relative:margin;mso-height-relative:margin" o:gfxdata="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" strokecolor="black [3200]" strokeweight=".5pt">
+                      <v:stroke endarrow="block" joinstyle="miter"/>
+                    </v:shape>
+                  </w:pict>
+                </mc:Fallback>
+              </mc:AlternateContent>
+            </w:r>
+            <w:r>
+              <w:rPr>
+                <w:sz w:val="18"/>
+                <w:szCs w:val="18"/>
+                <w:lang w:val="en-US"/>
+              </w:rPr>
+              <w:t>4</w:t>
+            </w:r>
           </w:p>
         </w:tc>
         <w:tc>
@@ -21661,48 +22211,50 @@
             <w:tcBorders>
               <w:left w:val="single" w:sz="4" w:space="0" w:color="auto"/>
             </w:tcBorders>
-            <w:vAlign w:val="center"/>
-          </w:tcPr>
-          <w:p>
-            <w:pPr>
-              <w:jc w:val="center"/>
-              <w:rPr>
-                <w:sz w:val="18"/>
-                <w:szCs w:val="18"/>
-                <w:lang w:val="en-US"/>
-              </w:rPr>
-            </w:pPr>
-            <w:r>
-              <w:rPr>
-                <w:sz w:val="18"/>
-                <w:szCs w:val="18"/>
-                <w:lang w:val="en-US"/>
-              </w:rPr>
-              <w:t>8</w:t>
-            </w:r>
-          </w:p>
-        </w:tc>
-        <w:tc>
-          <w:tcPr>
-            <w:tcW w:w="907" w:type="dxa"/>
-            <w:vAlign w:val="center"/>
-          </w:tcPr>
-          <w:p>
-            <w:pPr>
-              <w:jc w:val="center"/>
-              <w:rPr>
-                <w:sz w:val="18"/>
-                <w:szCs w:val="18"/>
-                <w:lang w:val="en-US"/>
-              </w:rPr>
-            </w:pPr>
-            <w:r>
-              <w:rPr>
-                <w:sz w:val="18"/>
-                <w:szCs w:val="18"/>
-                <w:lang w:val="en-US"/>
-              </w:rPr>
-              <w:t>1</w:t>
+            <w:shd w:val="clear" w:color="auto" w:fill="DEEAF6" w:themeFill="accent1" w:themeFillTint="33"/>
+            <w:vAlign w:val="center"/>
+          </w:tcPr>
+          <w:p>
+            <w:pPr>
+              <w:jc w:val="center"/>
+              <w:rPr>
+                <w:sz w:val="18"/>
+                <w:szCs w:val="18"/>
+                <w:lang w:val="en-US"/>
+              </w:rPr>
+            </w:pPr>
+            <w:r>
+              <w:rPr>
+                <w:sz w:val="18"/>
+                <w:szCs w:val="18"/>
+                <w:lang w:val="en-US"/>
+              </w:rPr>
+              <w:t>4</w:t>
+            </w:r>
+          </w:p>
+        </w:tc>
+        <w:tc>
+          <w:tcPr>
+            <w:tcW w:w="907" w:type="dxa"/>
+            <w:shd w:val="clear" w:color="auto" w:fill="DEEAF6" w:themeFill="accent1" w:themeFillTint="33"/>
+            <w:vAlign w:val="center"/>
+          </w:tcPr>
+          <w:p>
+            <w:pPr>
+              <w:jc w:val="center"/>
+              <w:rPr>
+                <w:sz w:val="18"/>
+                <w:szCs w:val="18"/>
+                <w:lang w:val="en-US"/>
+              </w:rPr>
+            </w:pPr>
+            <w:r>
+              <w:rPr>
+                <w:sz w:val="18"/>
+                <w:szCs w:val="18"/>
+                <w:lang w:val="en-US"/>
+              </w:rPr>
+              <w:t>6</w:t>
             </w:r>
           </w:p>
         </w:tc>
@@ -21912,48 +22464,50 @@
             <w:tcBorders>
               <w:left w:val="single" w:sz="4" w:space="0" w:color="auto"/>
             </w:tcBorders>
-            <w:vAlign w:val="center"/>
-          </w:tcPr>
-          <w:p>
-            <w:pPr>
-              <w:jc w:val="center"/>
-              <w:rPr>
-                <w:sz w:val="18"/>
-                <w:szCs w:val="18"/>
-                <w:lang w:val="en-US"/>
-              </w:rPr>
-            </w:pPr>
-            <w:r>
-              <w:rPr>
-                <w:sz w:val="18"/>
-                <w:szCs w:val="18"/>
-                <w:lang w:val="en-US"/>
-              </w:rPr>
-              <w:t>9</w:t>
-            </w:r>
-          </w:p>
-        </w:tc>
-        <w:tc>
-          <w:tcPr>
-            <w:tcW w:w="907" w:type="dxa"/>
-            <w:vAlign w:val="center"/>
-          </w:tcPr>
-          <w:p>
-            <w:pPr>
-              <w:jc w:val="center"/>
-              <w:rPr>
-                <w:sz w:val="18"/>
-                <w:szCs w:val="18"/>
-                <w:lang w:val="en-US"/>
-              </w:rPr>
-            </w:pPr>
-            <w:r>
-              <w:rPr>
-                <w:sz w:val="18"/>
-                <w:szCs w:val="18"/>
-                <w:lang w:val="en-US"/>
-              </w:rPr>
-              <w:t>6</w:t>
+            <w:shd w:val="clear" w:color="auto" w:fill="DEEAF6" w:themeFill="accent1" w:themeFillTint="33"/>
+            <w:vAlign w:val="center"/>
+          </w:tcPr>
+          <w:p>
+            <w:pPr>
+              <w:jc w:val="center"/>
+              <w:rPr>
+                <w:sz w:val="18"/>
+                <w:szCs w:val="18"/>
+                <w:lang w:val="en-US"/>
+              </w:rPr>
+            </w:pPr>
+            <w:r>
+              <w:rPr>
+                <w:sz w:val="18"/>
+                <w:szCs w:val="18"/>
+                <w:lang w:val="en-US"/>
+              </w:rPr>
+              <w:t>5</w:t>
+            </w:r>
+          </w:p>
+        </w:tc>
+        <w:tc>
+          <w:tcPr>
+            <w:tcW w:w="907" w:type="dxa"/>
+            <w:shd w:val="clear" w:color="auto" w:fill="DEEAF6" w:themeFill="accent1" w:themeFillTint="33"/>
+            <w:vAlign w:val="center"/>
+          </w:tcPr>
+          <w:p>
+            <w:pPr>
+              <w:jc w:val="center"/>
+              <w:rPr>
+                <w:sz w:val="18"/>
+                <w:szCs w:val="18"/>
+                <w:lang w:val="en-US"/>
+              </w:rPr>
+            </w:pPr>
+            <w:r>
+              <w:rPr>
+                <w:sz w:val="18"/>
+                <w:szCs w:val="18"/>
+                <w:lang w:val="en-US"/>
+              </w:rPr>
+              <w:t>1</w:t>
             </w:r>
           </w:p>
         </w:tc>
@@ -22163,48 +22717,50 @@
             <w:tcBorders>
               <w:left w:val="single" w:sz="4" w:space="0" w:color="auto"/>
             </w:tcBorders>
-            <w:vAlign w:val="center"/>
-          </w:tcPr>
-          <w:p>
-            <w:pPr>
-              <w:jc w:val="center"/>
-              <w:rPr>
-                <w:sz w:val="18"/>
-                <w:szCs w:val="18"/>
-                <w:lang w:val="en-US"/>
-              </w:rPr>
-            </w:pPr>
-            <w:r>
-              <w:rPr>
-                <w:sz w:val="18"/>
-                <w:szCs w:val="18"/>
-                <w:lang w:val="en-US"/>
-              </w:rPr>
-              <w:t>9</w:t>
-            </w:r>
-          </w:p>
-        </w:tc>
-        <w:tc>
-          <w:tcPr>
-            <w:tcW w:w="907" w:type="dxa"/>
-            <w:vAlign w:val="center"/>
-          </w:tcPr>
-          <w:p>
-            <w:pPr>
-              <w:jc w:val="center"/>
-              <w:rPr>
-                <w:sz w:val="18"/>
-                <w:szCs w:val="18"/>
-                <w:lang w:val="en-US"/>
-              </w:rPr>
-            </w:pPr>
-            <w:r>
-              <w:rPr>
-                <w:sz w:val="18"/>
-                <w:szCs w:val="18"/>
-                <w:lang w:val="en-US"/>
-              </w:rPr>
-              <w:t>1</w:t>
+            <w:shd w:val="clear" w:color="auto" w:fill="DEEAF6" w:themeFill="accent1" w:themeFillTint="33"/>
+            <w:vAlign w:val="center"/>
+          </w:tcPr>
+          <w:p>
+            <w:pPr>
+              <w:jc w:val="center"/>
+              <w:rPr>
+                <w:sz w:val="18"/>
+                <w:szCs w:val="18"/>
+                <w:lang w:val="en-US"/>
+              </w:rPr>
+            </w:pPr>
+            <w:r>
+              <w:rPr>
+                <w:sz w:val="18"/>
+                <w:szCs w:val="18"/>
+                <w:lang w:val="en-US"/>
+              </w:rPr>
+              <w:t>5</w:t>
+            </w:r>
+          </w:p>
+        </w:tc>
+        <w:tc>
+          <w:tcPr>
+            <w:tcW w:w="907" w:type="dxa"/>
+            <w:shd w:val="clear" w:color="auto" w:fill="DEEAF6" w:themeFill="accent1" w:themeFillTint="33"/>
+            <w:vAlign w:val="center"/>
+          </w:tcPr>
+          <w:p>
+            <w:pPr>
+              <w:jc w:val="center"/>
+              <w:rPr>
+                <w:sz w:val="18"/>
+                <w:szCs w:val="18"/>
+                <w:lang w:val="en-US"/>
+              </w:rPr>
+            </w:pPr>
+            <w:r>
+              <w:rPr>
+                <w:sz w:val="18"/>
+                <w:szCs w:val="18"/>
+                <w:lang w:val="en-US"/>
+              </w:rPr>
+              <w:t>6</w:t>
             </w:r>
           </w:p>
         </w:tc>
@@ -23248,21 +23804,21 @@
         <w:rPr>
           <w:lang w:val="en-US"/>
         </w:rPr>
-        <w:t xml:space="preserve"> = (2, 3, 4, </w:t>
+        <w:t xml:space="preserve"> = (</w:t>
       </w:r>
       <w:proofErr w:type="gramStart"/>
       <w:r>
         <w:rPr>
           <w:lang w:val="en-US"/>
         </w:rPr>
-        <w:t>5</w:t>
+        <w:t>2</w:t>
       </w:r>
       <w:proofErr w:type="gramEnd"/>
       <w:r>
         <w:rPr>
           <w:lang w:val="en-US"/>
         </w:rPr>
-        <w:t>)</w:t>
+        <w:t>, 3, 4, 5)</w:t>
       </w:r>
     </w:p>
     <w:p>
@@ -24783,7 +25339,7 @@
           <w:iCs/>
           <w:lang w:val="en-US"/>
         </w:rPr>
-        <w:t xml:space="preserve"> = (7, 6, </w:t>
+        <w:t xml:space="preserve"> = (</w:t>
       </w:r>
       <w:proofErr w:type="gramStart"/>
       <w:r>
@@ -24791,7 +25347,7 @@
           <w:iCs/>
           <w:lang w:val="en-US"/>
         </w:rPr>
-        <w:t>1</w:t>
+        <w:t>7</w:t>
       </w:r>
       <w:proofErr w:type="gramEnd"/>
       <w:r>
@@ -24799,7 +25355,7 @@
           <w:iCs/>
           <w:lang w:val="en-US"/>
         </w:rPr>
-        <w:t>)</w:t>
+        <w:t>, 6, 1)</w:t>
       </w:r>
     </w:p>
     <w:p>
@@ -29431,7 +29987,7 @@
 </file>
 
 <file path=word/styles.xml><?xml version="1.0" encoding="utf-8"?>
-<w:styles xmlns:mc="http://schemas.openxmlformats.org/markup-compatibility/2006" xmlns:r="http://schemas.openxmlformats.org/officeDocument/2006/relationships" xmlns:w="http://schemas.openxmlformats.org/wordprocessingml/2006/main" xmlns:w14="http://schemas.microsoft.com/office/word/2010/wordml" mc:Ignorable="w14">
+<w:styles xmlns:mc="http://schemas.openxmlformats.org/markup-compatibility/2006" xmlns:r="http://schemas.openxmlformats.org/officeDocument/2006/relationships" xmlns:w="http://schemas.openxmlformats.org/wordprocessingml/2006/main" xmlns:w14="http://schemas.microsoft.com/office/word/2010/wordml" xmlns:w15="http://schemas.microsoft.com/office/word/2012/wordml" mc:Ignorable="w14 w15">
   <w:docDefaults>
     <w:rPrDefault>
       <w:rPr>
@@ -29447,390 +30003,378 @@
       </w:pPr>
     </w:pPrDefault>
   </w:docDefaults>
-  <w:latentStyles w:defLockedState="0" w:defUIPriority="99" w:defSemiHidden="1" w:defUnhideWhenUsed="1" w:defQFormat="0" w:count="267">
-    <w:lsdException w:name="Normal" w:semiHidden="0" w:uiPriority="0" w:unhideWhenUsed="0" w:qFormat="1"/>
-    <w:lsdException w:name="heading 1" w:semiHidden="0" w:uiPriority="9" w:unhideWhenUsed="0" w:qFormat="1"/>
-    <w:lsdException w:name="heading 2" w:uiPriority="9" w:qFormat="1"/>
-    <w:lsdException w:name="heading 3" w:uiPriority="9" w:qFormat="1"/>
-    <w:lsdException w:name="heading 4" w:uiPriority="9" w:qFormat="1"/>
-    <w:lsdException w:name="heading 5" w:uiPriority="9" w:qFormat="1"/>
-    <w:lsdException w:name="heading 6" w:uiPriority="9" w:qFormat="1"/>
-    <w:lsdException w:name="heading 7" w:uiPriority="9" w:qFormat="1"/>
-    <w:lsdException w:name="heading 8" w:uiPriority="9" w:qFormat="1"/>
-    <w:lsdException w:name="heading 9" w:uiPriority="9" w:qFormat="1"/>
-    <w:lsdException w:name="toc 1" w:uiPriority="39"/>
-    <w:lsdException w:name="toc 2" w:uiPriority="39"/>
-    <w:lsdException w:name="toc 3" w:uiPriority="39"/>
-    <w:lsdException w:name="toc 4" w:uiPriority="39"/>
-    <w:lsdException w:name="toc 5" w:uiPriority="39"/>
-    <w:lsdException w:name="toc 6" w:uiPriority="39"/>
-    <w:lsdException w:name="toc 7" w:uiPriority="39"/>
-    <w:lsdException w:name="toc 8" w:uiPriority="39"/>
-    <w:lsdException w:name="toc 9" w:uiPriority="39"/>
-    <w:lsdException w:name="caption" w:uiPriority="35" w:qFormat="1"/>
-    <w:lsdException w:name="Title" w:semiHidden="0" w:uiPriority="10" w:unhideWhenUsed="0" w:qFormat="1"/>
-    <w:lsdException w:name="Default Paragraph Font" w:uiPriority="1"/>
-    <w:lsdException w:name="Subtitle" w:semiHidden="0" w:uiPriority="11" w:unhideWhenUsed="0" w:qFormat="1"/>
-    <w:lsdException w:name="Strong" w:semiHidden="0" w:uiPriority="22" w:unhideWhenUsed="0" w:qFormat="1"/>
-    <w:lsdException w:name="Emphasis" w:semiHidden="0" w:uiPriority="20" w:unhideWhenUsed="0" w:qFormat="1"/>
-    <w:lsdException w:name="Table Grid" w:semiHidden="0" w:uiPriority="39" w:unhideWhenUsed="0"/>
-    <w:lsdException w:name="Placeholder Text" w:unhideWhenUsed="0"/>
-    <w:lsdException w:name="No Spacing" w:semiHidden="0" w:uiPriority="1" w:unhideWhenUsed="0" w:qFormat="1"/>
-    <w:lsdException w:name="Light Shading" w:semiHidden="0" w:uiPriority="60" w:unhideWhenUsed="0"/>
-    <w:lsdException w:name="Light List" w:semiHidden="0" w:uiPriority="61" w:unhideWhenUsed="0"/>
-    <w:lsdException w:name="Light Grid" w:semiHidden="0" w:uiPriority="62" w:unhideWhenUsed="0"/>
-    <w:lsdException w:name="Medium Shading 1" w:semiHidden="0" w:uiPriority="63" w:unhideWhenUsed="0"/>
-    <w:lsdException w:name="Medium Shading 2" w:semiHidden="0" w:uiPriority="64" w:unhideWhenUsed="0"/>
-    <w:lsdException w:name="Medium List 1" w:semiHidden="0" w:uiPriority="65" w:unhideWhenUsed="0"/>
-    <w:lsdException w:name="Medium List 2" w:semiHidden="0" w:uiPriority="66" w:unhideWhenUsed="0"/>
-    <w:lsdException w:name="Medium Grid 1" w:semiHidden="0" w:uiPriority="67" w:unhideWhenUsed="0"/>
-    <w:lsdException w:name="Medium Grid 2" w:semiHidden="0" w:uiPriority="68" w:unhideWhenUsed="0"/>
-    <w:lsdException w:name="Medium Grid 3" w:semiHidden="0" w:uiPriority="69" w:unhideWhenUsed="0"/>
-    <w:lsdException w:name="Dark List" w:semiHidden="0" w:uiPriority="70" w:unhideWhenUsed="0"/>
-    <w:lsdException w:name="Colorful Shading" w:semiHidden="0" w:uiPriority="71" w:unhideWhenUsed="0"/>
-    <w:lsdException w:name="Colorful List" w:semiHidden="0" w:uiPriority="72" w:unhideWhenUsed="0"/>
-    <w:lsdException w:name="Colorful Grid" w:semiHidden="0" w:uiPriority="73" w:unhideWhenUsed="0"/>
-    <w:lsdException w:name="Light Shading Accent 1" w:semiHidden="0" w:uiPriority="60" w:unhideWhenUsed="0"/>
-    <w:lsdException w:name="Light List Accent 1" w:semiHidden="0" w:uiPriority="61" w:unhideWhenUsed="0"/>
-    <w:lsdException w:name="Light Grid Accent 1" w:semiHidden="0" w:uiPriority="62" w:unhideWhenUsed="0"/>
-    <w:lsdException w:name="Medium Shading 1 Accent 1" w:semiHidden="0" w:uiPriority="63" w:unhideWhenUsed="0"/>
-    <w:lsdException w:name="Medium Shading 2 Accent 1" w:semiHidden="0" w:uiPriority="64" w:unhideWhenUsed="0"/>
-    <w:lsdException w:name="Medium List 1 Accent 1" w:semiHidden="0" w:uiPriority="65" w:unhideWhenUsed="0"/>
-    <w:lsdException w:name="Revision" w:unhideWhenUsed="0"/>
-    <w:lsdException w:name="List Paragraph" w:semiHidden="0" w:uiPriority="34" w:unhideWhenUsed="0" w:qFormat="1"/>
-    <w:lsdException w:name="Quote" w:semiHidden="0" w:uiPriority="29" w:unhideWhenUsed="0" w:qFormat="1"/>
-    <w:lsdException w:name="Intense Quote" w:semiHidden="0" w:uiPriority="30" w:unhideWhenUsed="0" w:qFormat="1"/>
-    <w:lsdException w:name="Medium List 2 Accent 1" w:semiHidden="0" w:uiPriority="66" w:unhideWhenUsed="0"/>
-    <w:lsdException w:name="Medium Grid 1 Accent 1" w:semiHidden="0" w:uiPriority="67" w:unhideWhenUsed="0"/>
-    <w:lsdException w:name="Medium Grid 2 Accent 1" w:semiHidden="0" w:uiPriority="68" w:unhideWhenUsed="0"/>
-    <w:lsdException w:name="Medium Grid 3 Accent 1" w:semiHidden="0" w:uiPriority="69" w:unhideWhenUsed="0"/>
-    <w:lsdException w:name="Dark List Accent 1" w:semiHidden="0" w:uiPriority="70" w:unhideWhenUsed="0"/>
-    <w:lsdException w:name="Colorful Shading Accent 1" w:semiHidden="0" w:uiPriority="71" w:unhideWhenUsed="0"/>
-    <w:lsdException w:name="Colorful List Accent 1" w:semiHidden="0" w:uiPriority="72" w:unhideWhenUsed="0"/>
-    <w:lsdException w:name="Colorful Grid Accent 1" w:semiHidden="0" w:uiPriority="73" w:unhideWhenUsed="0"/>
-    <w:lsdException w:name="Light Shading Accent 2" w:semiHidden="0" w:uiPriority="60" w:unhideWhenUsed="0"/>
-    <w:lsdException w:name="Light List Accent 2" w:semiHidden="0" w:uiPriority="61" w:unhideWhenUsed="0"/>
-    <w:lsdException w:name="Light Grid Accent 2" w:semiHidden="0" w:uiPriority="62" w:unhideWhenUsed="0"/>
-    <w:lsdException w:name="Medium Shading 1 Accent 2" w:semiHidden="0" w:uiPriority="63" w:unhideWhenUsed="0"/>
-    <w:lsdException w:name="Medium Shading 2 Accent 2" w:semiHidden="0" w:uiPriority="64" w:unhideWhenUsed="0"/>
-    <w:lsdException w:name="Medium List 1 Accent 2" w:semiHidden="0" w:uiPriority="65" w:unhideWhenUsed="0"/>
-    <w:lsdException w:name="Medium List 2 Accent 2" w:semiHidden="0" w:uiPriority="66" w:unhideWhenUsed="0"/>
-    <w:lsdException w:name="Medium Grid 1 Accent 2" w:semiHidden="0" w:uiPriority="67" w:unhideWhenUsed="0"/>
-    <w:lsdException w:name="Medium Grid 2 Accent 2" w:semiHidden="0" w:uiPriority="68" w:unhideWhenUsed="0"/>
-    <w:lsdException w:name="Medium Grid 3 Accent 2" w:semiHidden="0" w:uiPriority="69" w:unhideWhenUsed="0"/>
-    <w:lsdException w:name="Dark List Accent 2" w:semiHidden="0" w:uiPriority="70" w:unhideWhenUsed="0"/>
-    <w:lsdException w:name="Colorful Shading Accent 2" w:semiHidden="0" w:uiPriority="71" w:unhideWhenUsed="0"/>
-    <w:lsdException w:name="Colorful List Accent 2" w:semiHidden="0" w:uiPriority="72" w:unhideWhenUsed="0"/>
-    <w:lsdException w:name="Colorful Grid Accent 2" w:semiHidden="0" w:uiPriority="73" w:unhideWhenUsed="0"/>
-    <w:lsdException w:name="Light Shading Accent 3" w:semiHidden="0" w:uiPriority="60" w:unhideWhenUsed="0"/>
-    <w:lsdException w:name="Light List Accent 3" w:semiHidden="0" w:uiPriority="61" w:unhideWhenUsed="0"/>
-    <w:lsdException w:name="Light Grid Accent 3" w:semiHidden="0" w:uiPriority="62" w:unhideWhenUsed="0"/>
-    <w:lsdException w:name="Medium Shading 1 Accent 3" w:semiHidden="0" w:uiPriority="63" w:unhideWhenUsed="0"/>
-    <w:lsdException w:name="Medium Shading 2 Accent 3" w:semiHidden="0" w:uiPriority="64" w:unhideWhenUsed="0"/>
-    <w:lsdException w:name="Medium List 1 Accent 3" w:semiHidden="0" w:uiPriority="65" w:unhideWhenUsed="0"/>
-    <w:lsdException w:name="Medium List 2 Accent 3" w:semiHidden="0" w:uiPriority="66" w:unhideWhenUsed="0"/>
-    <w:lsdException w:name="Medium Grid 1 Accent 3" w:semiHidden="0" w:uiPriority="67" w:unhideWhenUsed="0"/>
-    <w:lsdException w:name="Medium Grid 2 Accent 3" w:semiHidden="0" w:uiPriority="68" w:unhideWhenUsed="0"/>
-    <w:lsdException w:name="Medium Grid 3 Accent 3" w:semiHidden="0" w:uiPriority="69" w:unhideWhenUsed="0"/>
-    <w:lsdException w:name="Dark List Accent 3" w:semiHidden="0" w:uiPriority="70" w:unhideWhenUsed="0"/>
-    <w:lsdException w:name="Colorful Shading Accent 3" w:semiHidden="0" w:uiPriority="71" w:unhideWhenUsed="0"/>
-    <w:lsdException w:name="Colorful List Accent 3" w:semiHidden="0" w:uiPriority="72" w:unhideWhenUsed="0"/>
-    <w:lsdException w:name="Colorful Grid Accent 3" w:semiHidden="0" w:uiPriority="73" w:unhideWhenUsed="0"/>
-    <w:lsdException w:name="Light Shading Accent 4" w:semiHidden="0" w:uiPriority="60" w:unhideWhenUsed="0"/>
-    <w:lsdException w:name="Light List Accent 4" w:semiHidden="0" w:uiPriority="61" w:unhideWhenUsed="0"/>
-    <w:lsdException w:name="Light Grid Accent 4" w:semiHidden="0" w:uiPriority="62" w:unhideWhenUsed="0"/>
-    <w:lsdException w:name="Medium Shading 1 Accent 4" w:semiHidden="0" w:uiPriority="63" w:unhideWhenUsed="0"/>
-    <w:lsdException w:name="Medium Shading 2 Accent 4" w:semiHidden="0" w:uiPriority="64" w:unhideWhenUsed="0"/>
-    <w:lsdException w:name="Medium List 1 Accent 4" w:semiHidden="0" w:uiPriority="65" w:unhideWhenUsed="0"/>
-    <w:lsdException w:name="Medium List 2 Accent 4" w:semiHidden="0" w:uiPriority="66" w:unhideWhenUsed="0"/>
-    <w:lsdException w:name="Medium Grid 1 Accent 4" w:semiHidden="0" w:uiPriority="67" w:unhideWhenUsed="0"/>
-    <w:lsdException w:name="Medium Grid 2 Accent 4" w:semiHidden="0" w:uiPriority="68" w:unhideWhenUsed="0"/>
-    <w:lsdException w:name="Medium Grid 3 Accent 4" w:semiHidden="0" w:uiPriority="69" w:unhideWhenUsed="0"/>
-    <w:lsdException w:name="Dark List Accent 4" w:semiHidden="0" w:uiPriority="70" w:unhideWhenUsed="0"/>
-    <w:lsdException w:name="Colorful Shading Accent 4" w:semiHidden="0" w:uiPriority="71" w:unhideWhenUsed="0"/>
-    <w:lsdException w:name="Colorful List Accent 4" w:semiHidden="0" w:uiPriority="72" w:unhideWhenUsed="0"/>
-    <w:lsdException w:name="Colorful Grid Accent 4" w:semiHidden="0" w:uiPriority="73" w:unhideWhenUsed="0"/>
-    <w:lsdException w:name="Light Shading Accent 5" w:semiHidden="0" w:uiPriority="60" w:unhideWhenUsed="0"/>
-    <w:lsdException w:name="Light List Accent 5" w:semiHidden="0" w:uiPriority="61" w:unhideWhenUsed="0"/>
-    <w:lsdException w:name="Light Grid Accent 5" w:semiHidden="0" w:uiPriority="62" w:unhideWhenUsed="0"/>
-    <w:lsdException w:name="Medium Shading 1 Accent 5" w:semiHidden="0" w:uiPriority="63" w:unhideWhenUsed="0"/>
-    <w:lsdException w:name="Medium Shading 2 Accent 5" w:semiHidden="0" w:uiPriority="64" w:unhideWhenUsed="0"/>
-    <w:lsdException w:name="Medium List 1 Accent 5" w:semiHidden="0" w:uiPriority="65" w:unhideWhenUsed="0"/>
-    <w:lsdException w:name="Medium List 2 Accent 5" w:semiHidden="0" w:uiPriority="66" w:unhideWhenUsed="0"/>
-    <w:lsdException w:name="Medium Grid 1 Accent 5" w:semiHidden="0" w:uiPriority="67" w:unhideWhenUsed="0"/>
-    <w:lsdException w:name="Medium Grid 2 Accent 5" w:semiHidden="0" w:uiPriority="68" w:unhideWhenUsed="0"/>
-    <w:lsdException w:name="Medium Grid 3 Accent 5" w:semiHidden="0" w:uiPriority="69" w:unhideWhenUsed="0"/>
-    <w:lsdException w:name="Dark List Accent 5" w:semiHidden="0" w:uiPriority="70" w:unhideWhenUsed="0"/>
-    <w:lsdException w:name="Colorful Shading Accent 5" w:semiHidden="0" w:uiPriority="71" w:unhideWhenUsed="0"/>
-    <w:lsdException w:name="Colorful List Accent 5" w:semiHidden="0" w:uiPriority="72" w:unhideWhenUsed="0"/>
-    <w:lsdException w:name="Colorful Grid Accent 5" w:semiHidden="0" w:uiPriority="73" w:unhideWhenUsed="0"/>
-    <w:lsdException w:name="Light Shading Accent 6" w:semiHidden="0" w:uiPriority="60" w:unhideWhenUsed="0"/>
-    <w:lsdException w:name="Light List Accent 6" w:semiHidden="0" w:uiPriority="61" w:unhideWhenUsed="0"/>
-    <w:lsdException w:name="Light Grid Accent 6" w:semiHidden="0" w:uiPriority="62" w:unhideWhenUsed="0"/>
-    <w:lsdException w:name="Medium Shading 1 Accent 6" w:semiHidden="0" w:uiPriority="63" w:unhideWhenUsed="0"/>
-    <w:lsdException w:name="Medium Shading 2 Accent 6" w:semiHidden="0" w:uiPriority="64" w:unhideWhenUsed="0"/>
-    <w:lsdException w:name="Medium List 1 Accent 6" w:semiHidden="0" w:uiPriority="65" w:unhideWhenUsed="0"/>
-    <w:lsdException w:name="Medium List 2 Accent 6" w:semiHidden="0" w:uiPriority="66" w:unhideWhenUsed="0"/>
-    <w:lsdException w:name="Medium Grid 1 Accent 6" w:semiHidden="0" w:uiPriority="67" w:unhideWhenUsed="0"/>
-    <w:lsdException w:name="Medium Grid 2 Accent 6" w:semiHidden="0" w:uiPriority="68" w:unhideWhenUsed="0"/>
-    <w:lsdException w:name="Medium Grid 3 Accent 6" w:semiHidden="0" w:uiPriority="69" w:unhideWhenUsed="0"/>
-    <w:lsdException w:name="Dark List Accent 6" w:semiHidden="0" w:uiPriority="70" w:unhideWhenUsed="0"/>
-    <w:lsdException w:name="Colorful Shading Accent 6" w:semiHidden="0" w:uiPriority="71" w:unhideWhenUsed="0"/>
-    <w:lsdException w:name="Colorful List Accent 6" w:semiHidden="0" w:uiPriority="72" w:unhideWhenUsed="0"/>
-    <w:lsdException w:name="Colorful Grid Accent 6" w:semiHidden="0" w:uiPriority="73" w:unhideWhenUsed="0"/>
-    <w:lsdException w:name="Subtle Emphasis" w:semiHidden="0" w:uiPriority="19" w:unhideWhenUsed="0" w:qFormat="1"/>
-    <w:lsdException w:name="Intense Emphasis" w:semiHidden="0" w:uiPriority="21" w:unhideWhenUsed="0" w:qFormat="1"/>
-    <w:lsdException w:name="Subtle Reference" w:semiHidden="0" w:uiPriority="31" w:unhideWhenUsed="0" w:qFormat="1"/>
-    <w:lsdException w:name="Intense Reference" w:semiHidden="0" w:uiPriority="32" w:unhideWhenUsed="0" w:qFormat="1"/>
-    <w:lsdException w:name="Book Title" w:semiHidden="0" w:uiPriority="33" w:unhideWhenUsed="0" w:qFormat="1"/>
-    <w:lsdException w:name="Bibliography" w:uiPriority="37"/>
-    <w:lsdException w:name="TOC Heading" w:uiPriority="39" w:qFormat="1"/>
-  </w:latentStyles>
-  <w:style w:type="paragraph" w:default="1" w:styleId="a">
-    <w:name w:val="Normal"/>
-    <w:qFormat/>
-  </w:style>
-  <w:style w:type="character" w:default="1" w:styleId="a0">
-    <w:name w:val="Default Paragraph Font"/>
-    <w:uiPriority w:val="1"/>
-    <w:semiHidden/>
-    <w:unhideWhenUsed/>
-  </w:style>
-  <w:style w:type="table" w:default="1" w:styleId="a1">
-    <w:name w:val="Normal Table"/>
-    <w:uiPriority w:val="99"/>
-    <w:semiHidden/>
-    <w:unhideWhenUsed/>
-    <w:tblPr>
-      <w:tblInd w:w="0" w:type="dxa"/>
-      <w:tblCellMar>
-        <w:top w:w="0" w:type="dxa"/>
-        <w:left w:w="108" w:type="dxa"/>
-        <w:bottom w:w="0" w:type="dxa"/>
-        <w:right w:w="108" w:type="dxa"/>
-      </w:tblCellMar>
-    </w:tblPr>
-  </w:style>
-  <w:style w:type="numbering" w:default="1" w:styleId="a2">
-    <w:name w:val="No List"/>
-    <w:uiPriority w:val="99"/>
-    <w:semiHidden/>
-    <w:unhideWhenUsed/>
-  </w:style>
-  <w:style w:type="table" w:styleId="a3">
-    <w:name w:val="Table Grid"/>
-    <w:basedOn w:val="a1"/>
-    <w:uiPriority w:val="39"/>
-    <w:rsid w:val="009325B5"/>
-    <w:pPr>
-      <w:spacing w:after="0" w:line="240" w:lineRule="auto"/>
-    </w:pPr>
-    <w:tblPr>
-      <w:tblInd w:w="0" w:type="dxa"/>
-      <w:tblBorders>
-        <w:top w:val="single" w:sz="4" w:space="0" w:color="auto"/>
-        <w:left w:val="single" w:sz="4" w:space="0" w:color="auto"/>
-        <w:bottom w:val="single" w:sz="4" w:space="0" w:color="auto"/>
-        <w:right w:val="single" w:sz="4" w:space="0" w:color="auto"/>
-        <w:insideH w:val="single" w:sz="4" w:space="0" w:color="auto"/>
-        <w:insideV w:val="single" w:sz="4" w:space="0" w:color="auto"/>
-      </w:tblBorders>
-      <w:tblCellMar>
-        <w:top w:w="0" w:type="dxa"/>
-        <w:left w:w="108" w:type="dxa"/>
-        <w:bottom w:w="0" w:type="dxa"/>
-        <w:right w:w="108" w:type="dxa"/>
-      </w:tblCellMar>
-    </w:tblPr>
-  </w:style>
-  <w:style w:type="paragraph" w:styleId="a4">
-    <w:name w:val="Balloon Text"/>
-    <w:basedOn w:val="a"/>
-    <w:link w:val="a5"/>
-    <w:uiPriority w:val="99"/>
-    <w:semiHidden/>
-    <w:unhideWhenUsed/>
-    <w:rsid w:val="00FE63C8"/>
-    <w:pPr>
-      <w:spacing w:after="0" w:line="240" w:lineRule="auto"/>
-    </w:pPr>
-    <w:rPr>
-      <w:rFonts w:ascii="Tahoma" w:hAnsi="Tahoma" w:cs="Tahoma"/>
-      <w:sz w:val="16"/>
-      <w:szCs w:val="16"/>
-    </w:rPr>
-  </w:style>
-  <w:style w:type="character" w:customStyle="1" w:styleId="a5">
-    <w:name w:val="Текст выноски Знак"/>
-    <w:basedOn w:val="a0"/>
-    <w:link w:val="a4"/>
-    <w:uiPriority w:val="99"/>
-    <w:semiHidden/>
-    <w:rsid w:val="00FE63C8"/>
-    <w:rPr>
-      <w:rFonts w:ascii="Tahoma" w:hAnsi="Tahoma" w:cs="Tahoma"/>
-      <w:sz w:val="16"/>
-      <w:szCs w:val="16"/>
-    </w:rPr>
-  </w:style>
-</w:styles>
-</file>
-
-<file path=word/stylesWithEffects.xml><?xml version="1.0" encoding="utf-8"?>
-<w:styles xmlns:wpc="http://schemas.microsoft.com/office/word/2010/wordprocessingCanvas" xmlns:mc="http://schemas.openxmlformats.org/markup-compatibility/2006" xmlns:o="urn:schemas-microsoft-com:office:office" xmlns:r="http://schemas.openxmlformats.org/officeDocument/2006/relationships" xmlns:m="http://schemas.openxmlformats.org/officeDocument/2006/math" xmlns:v="urn:schemas-microsoft-com:vml" xmlns:wp14="http://schemas.microsoft.com/office/word/2010/wordprocessingDrawing" xmlns:wp="http://schemas.openxmlformats.org/drawingml/2006/wordprocessingDrawing" xmlns:w10="urn:schemas-microsoft-com:office:word" xmlns:w="http://schemas.openxmlformats.org/wordprocessingml/2006/main" xmlns:w14="http://schemas.microsoft.com/office/word/2010/wordml" xmlns:wpg="http://schemas.microsoft.com/office/word/2010/wordprocessingGroup" xmlns:wpi="http://schemas.microsoft.com/office/word/2010/wordprocessingInk" xmlns:wne="http://schemas.microsoft.com/office/word/2006/wordml" xmlns:wps="http://schemas.microsoft.com/office/word/2010/wordprocessingShape" mc:Ignorable="w14 wp14">
-  <w:docDefaults>
-    <w:rPrDefault>
-      <w:rPr>
-        <w:rFonts w:asciiTheme="minorHAnsi" w:eastAsiaTheme="minorHAnsi" w:hAnsiTheme="minorHAnsi" w:cstheme="minorBidi"/>
-        <w:sz w:val="22"/>
-        <w:szCs w:val="22"/>
-        <w:lang w:val="ru-RU" w:eastAsia="en-US" w:bidi="ar-SA"/>
-      </w:rPr>
-    </w:rPrDefault>
-    <w:pPrDefault>
-      <w:pPr>
-        <w:spacing w:after="160" w:line="259" w:lineRule="auto"/>
-      </w:pPr>
-    </w:pPrDefault>
-  </w:docDefaults>
-  <w:latentStyles w:defLockedState="0" w:defUIPriority="99" w:defSemiHidden="1" w:defUnhideWhenUsed="1" w:defQFormat="0" w:count="267">
-    <w:lsdException w:name="Normal" w:semiHidden="0" w:uiPriority="0" w:unhideWhenUsed="0" w:qFormat="1"/>
-    <w:lsdException w:name="heading 1" w:semiHidden="0" w:uiPriority="9" w:unhideWhenUsed="0" w:qFormat="1"/>
-    <w:lsdException w:name="heading 2" w:uiPriority="9" w:qFormat="1"/>
-    <w:lsdException w:name="heading 3" w:uiPriority="9" w:qFormat="1"/>
-    <w:lsdException w:name="heading 4" w:uiPriority="9" w:qFormat="1"/>
-    <w:lsdException w:name="heading 5" w:uiPriority="9" w:qFormat="1"/>
-    <w:lsdException w:name="heading 6" w:uiPriority="9" w:qFormat="1"/>
-    <w:lsdException w:name="heading 7" w:uiPriority="9" w:qFormat="1"/>
-    <w:lsdException w:name="heading 8" w:uiPriority="9" w:qFormat="1"/>
-    <w:lsdException w:name="heading 9" w:uiPriority="9" w:qFormat="1"/>
-    <w:lsdException w:name="toc 1" w:uiPriority="39"/>
-    <w:lsdException w:name="toc 2" w:uiPriority="39"/>
-    <w:lsdException w:name="toc 3" w:uiPriority="39"/>
-    <w:lsdException w:name="toc 4" w:uiPriority="39"/>
-    <w:lsdException w:name="toc 5" w:uiPriority="39"/>
-    <w:lsdException w:name="toc 6" w:uiPriority="39"/>
-    <w:lsdException w:name="toc 7" w:uiPriority="39"/>
-    <w:lsdException w:name="toc 8" w:uiPriority="39"/>
-    <w:lsdException w:name="toc 9" w:uiPriority="39"/>
-    <w:lsdException w:name="caption" w:uiPriority="35" w:qFormat="1"/>
-    <w:lsdException w:name="Title" w:semiHidden="0" w:uiPriority="10" w:unhideWhenUsed="0" w:qFormat="1"/>
-    <w:lsdException w:name="Default Paragraph Font" w:uiPriority="1"/>
-    <w:lsdException w:name="Subtitle" w:semiHidden="0" w:uiPriority="11" w:unhideWhenUsed="0" w:qFormat="1"/>
-    <w:lsdException w:name="Strong" w:semiHidden="0" w:uiPriority="22" w:unhideWhenUsed="0" w:qFormat="1"/>
-    <w:lsdException w:name="Emphasis" w:semiHidden="0" w:uiPriority="20" w:unhideWhenUsed="0" w:qFormat="1"/>
-    <w:lsdException w:name="Table Grid" w:semiHidden="0" w:uiPriority="39" w:unhideWhenUsed="0"/>
-    <w:lsdException w:name="Placeholder Text" w:unhideWhenUsed="0"/>
-    <w:lsdException w:name="No Spacing" w:semiHidden="0" w:uiPriority="1" w:unhideWhenUsed="0" w:qFormat="1"/>
-    <w:lsdException w:name="Light Shading" w:semiHidden="0" w:uiPriority="60" w:unhideWhenUsed="0"/>
-    <w:lsdException w:name="Light List" w:semiHidden="0" w:uiPriority="61" w:unhideWhenUsed="0"/>
-    <w:lsdException w:name="Light Grid" w:semiHidden="0" w:uiPriority="62" w:unhideWhenUsed="0"/>
-    <w:lsdException w:name="Medium Shading 1" w:semiHidden="0" w:uiPriority="63" w:unhideWhenUsed="0"/>
-    <w:lsdException w:name="Medium Shading 2" w:semiHidden="0" w:uiPriority="64" w:unhideWhenUsed="0"/>
-    <w:lsdException w:name="Medium List 1" w:semiHidden="0" w:uiPriority="65" w:unhideWhenUsed="0"/>
-    <w:lsdException w:name="Medium List 2" w:semiHidden="0" w:uiPriority="66" w:unhideWhenUsed="0"/>
-    <w:lsdException w:name="Medium Grid 1" w:semiHidden="0" w:uiPriority="67" w:unhideWhenUsed="0"/>
-    <w:lsdException w:name="Medium Grid 2" w:semiHidden="0" w:uiPriority="68" w:unhideWhenUsed="0"/>
-    <w:lsdException w:name="Medium Grid 3" w:semiHidden="0" w:uiPriority="69" w:unhideWhenUsed="0"/>
-    <w:lsdException w:name="Dark List" w:semiHidden="0" w:uiPriority="70" w:unhideWhenUsed="0"/>
-    <w:lsdException w:name="Colorful Shading" w:semiHidden="0" w:uiPriority="71" w:unhideWhenUsed="0"/>
-    <w:lsdException w:name="Colorful List" w:semiHidden="0" w:uiPriority="72" w:unhideWhenUsed="0"/>
-    <w:lsdException w:name="Colorful Grid" w:semiHidden="0" w:uiPriority="73" w:unhideWhenUsed="0"/>
-    <w:lsdException w:name="Light Shading Accent 1" w:semiHidden="0" w:uiPriority="60" w:unhideWhenUsed="0"/>
-    <w:lsdException w:name="Light List Accent 1" w:semiHidden="0" w:uiPriority="61" w:unhideWhenUsed="0"/>
-    <w:lsdException w:name="Light Grid Accent 1" w:semiHidden="0" w:uiPriority="62" w:unhideWhenUsed="0"/>
-    <w:lsdException w:name="Medium Shading 1 Accent 1" w:semiHidden="0" w:uiPriority="63" w:unhideWhenUsed="0"/>
-    <w:lsdException w:name="Medium Shading 2 Accent 1" w:semiHidden="0" w:uiPriority="64" w:unhideWhenUsed="0"/>
-    <w:lsdException w:name="Medium List 1 Accent 1" w:semiHidden="0" w:uiPriority="65" w:unhideWhenUsed="0"/>
-    <w:lsdException w:name="Revision" w:unhideWhenUsed="0"/>
-    <w:lsdException w:name="List Paragraph" w:semiHidden="0" w:uiPriority="34" w:unhideWhenUsed="0" w:qFormat="1"/>
-    <w:lsdException w:name="Quote" w:semiHidden="0" w:uiPriority="29" w:unhideWhenUsed="0" w:qFormat="1"/>
-    <w:lsdException w:name="Intense Quote" w:semiHidden="0" w:uiPriority="30" w:unhideWhenUsed="0" w:qFormat="1"/>
-    <w:lsdException w:name="Medium List 2 Accent 1" w:semiHidden="0" w:uiPriority="66" w:unhideWhenUsed="0"/>
-    <w:lsdException w:name="Medium Grid 1 Accent 1" w:semiHidden="0" w:uiPriority="67" w:unhideWhenUsed="0"/>
-    <w:lsdException w:name="Medium Grid 2 Accent 1" w:semiHidden="0" w:uiPriority="68" w:unhideWhenUsed="0"/>
-    <w:lsdException w:name="Medium Grid 3 Accent 1" w:semiHidden="0" w:uiPriority="69" w:unhideWhenUsed="0"/>
-    <w:lsdException w:name="Dark List Accent 1" w:semiHidden="0" w:uiPriority="70" w:unhideWhenUsed="0"/>
-    <w:lsdException w:name="Colorful Shading Accent 1" w:semiHidden="0" w:uiPriority="71" w:unhideWhenUsed="0"/>
-    <w:lsdException w:name="Colorful List Accent 1" w:semiHidden="0" w:uiPriority="72" w:unhideWhenUsed="0"/>
-    <w:lsdException w:name="Colorful Grid Accent 1" w:semiHidden="0" w:uiPriority="73" w:unhideWhenUsed="0"/>
-    <w:lsdException w:name="Light Shading Accent 2" w:semiHidden="0" w:uiPriority="60" w:unhideWhenUsed="0"/>
-    <w:lsdException w:name="Light List Accent 2" w:semiHidden="0" w:uiPriority="61" w:unhideWhenUsed="0"/>
-    <w:lsdException w:name="Light Grid Accent 2" w:semiHidden="0" w:uiPriority="62" w:unhideWhenUsed="0"/>
-    <w:lsdException w:name="Medium Shading 1 Accent 2" w:semiHidden="0" w:uiPriority="63" w:unhideWhenUsed="0"/>
-    <w:lsdException w:name="Medium Shading 2 Accent 2" w:semiHidden="0" w:uiPriority="64" w:unhideWhenUsed="0"/>
-    <w:lsdException w:name="Medium List 1 Accent 2" w:semiHidden="0" w:uiPriority="65" w:unhideWhenUsed="0"/>
-    <w:lsdException w:name="Medium List 2 Accent 2" w:semiHidden="0" w:uiPriority="66" w:unhideWhenUsed="0"/>
-    <w:lsdException w:name="Medium Grid 1 Accent 2" w:semiHidden="0" w:uiPriority="67" w:unhideWhenUsed="0"/>
-    <w:lsdException w:name="Medium Grid 2 Accent 2" w:semiHidden="0" w:uiPriority="68" w:unhideWhenUsed="0"/>
-    <w:lsdException w:name="Medium Grid 3 Accent 2" w:semiHidden="0" w:uiPriority="69" w:unhideWhenUsed="0"/>
-    <w:lsdException w:name="Dark List Accent 2" w:semiHidden="0" w:uiPriority="70" w:unhideWhenUsed="0"/>
-    <w:lsdException w:name="Colorful Shading Accent 2" w:semiHidden="0" w:uiPriority="71" w:unhideWhenUsed="0"/>
-    <w:lsdException w:name="Colorful List Accent 2" w:semiHidden="0" w:uiPriority="72" w:unhideWhenUsed="0"/>
-    <w:lsdException w:name="Colorful Grid Accent 2" w:semiHidden="0" w:uiPriority="73" w:unhideWhenUsed="0"/>
-    <w:lsdException w:name="Light Shading Accent 3" w:semiHidden="0" w:uiPriority="60" w:unhideWhenUsed="0"/>
-    <w:lsdException w:name="Light List Accent 3" w:semiHidden="0" w:uiPriority="61" w:unhideWhenUsed="0"/>
-    <w:lsdException w:name="Light Grid Accent 3" w:semiHidden="0" w:uiPriority="62" w:unhideWhenUsed="0"/>
-    <w:lsdException w:name="Medium Shading 1 Accent 3" w:semiHidden="0" w:uiPriority="63" w:unhideWhenUsed="0"/>
-    <w:lsdException w:name="Medium Shading 2 Accent 3" w:semiHidden="0" w:uiPriority="64" w:unhideWhenUsed="0"/>
-    <w:lsdException w:name="Medium List 1 Accent 3" w:semiHidden="0" w:uiPriority="65" w:unhideWhenUsed="0"/>
-    <w:lsdException w:name="Medium List 2 Accent 3" w:semiHidden="0" w:uiPriority="66" w:unhideWhenUsed="0"/>
-    <w:lsdException w:name="Medium Grid 1 Accent 3" w:semiHidden="0" w:uiPriority="67" w:unhideWhenUsed="0"/>
-    <w:lsdException w:name="Medium Grid 2 Accent 3" w:semiHidden="0" w:uiPriority="68" w:unhideWhenUsed="0"/>
-    <w:lsdException w:name="Medium Grid 3 Accent 3" w:semiHidden="0" w:uiPriority="69" w:unhideWhenUsed="0"/>
-    <w:lsdException w:name="Dark List Accent 3" w:semiHidden="0" w:uiPriority="70" w:unhideWhenUsed="0"/>
-    <w:lsdException w:name="Colorful Shading Accent 3" w:semiHidden="0" w:uiPriority="71" w:unhideWhenUsed="0"/>
-    <w:lsdException w:name="Colorful List Accent 3" w:semiHidden="0" w:uiPriority="72" w:unhideWhenUsed="0"/>
-    <w:lsdException w:name="Colorful Grid Accent 3" w:semiHidden="0" w:uiPriority="73" w:unhideWhenUsed="0"/>
-    <w:lsdException w:name="Light Shading Accent 4" w:semiHidden="0" w:uiPriority="60" w:unhideWhenUsed="0"/>
-    <w:lsdException w:name="Light List Accent 4" w:semiHidden="0" w:uiPriority="61" w:unhideWhenUsed="0"/>
-    <w:lsdException w:name="Light Grid Accent 4" w:semiHidden="0" w:uiPriority="62" w:unhideWhenUsed="0"/>
-    <w:lsdException w:name="Medium Shading 1 Accent 4" w:semiHidden="0" w:uiPriority="63" w:unhideWhenUsed="0"/>
-    <w:lsdException w:name="Medium Shading 2 Accent 4" w:semiHidden="0" w:uiPriority="64" w:unhideWhenUsed="0"/>
-    <w:lsdException w:name="Medium List 1 Accent 4" w:semiHidden="0" w:uiPriority="65" w:unhideWhenUsed="0"/>
-    <w:lsdException w:name="Medium List 2 Accent 4" w:semiHidden="0" w:uiPriority="66" w:unhideWhenUsed="0"/>
-    <w:lsdException w:name="Medium Grid 1 Accent 4" w:semiHidden="0" w:uiPriority="67" w:unhideWhenUsed="0"/>
-    <w:lsdException w:name="Medium Grid 2 Accent 4" w:semiHidden="0" w:uiPriority="68" w:unhideWhenUsed="0"/>
-    <w:lsdException w:name="Medium Grid 3 Accent 4" w:semiHidden="0" w:uiPriority="69" w:unhideWhenUsed="0"/>
-    <w:lsdException w:name="Dark List Accent 4" w:semiHidden="0" w:uiPriority="70" w:unhideWhenUsed="0"/>
-    <w:lsdException w:name="Colorful Shading Accent 4" w:semiHidden="0" w:uiPriority="71" w:unhideWhenUsed="0"/>
-    <w:lsdException w:name="Colorful List Accent 4" w:semiHidden="0" w:uiPriority="72" w:unhideWhenUsed="0"/>
-    <w:lsdException w:name="Colorful Grid Accent 4" w:semiHidden="0" w:uiPriority="73" w:unhideWhenUsed="0"/>
-    <w:lsdException w:name="Light Shading Accent 5" w:semiHidden="0" w:uiPriority="60" w:unhideWhenUsed="0"/>
-    <w:lsdException w:name="Light List Accent 5" w:semiHidden="0" w:uiPriority="61" w:unhideWhenUsed="0"/>
-    <w:lsdException w:name="Light Grid Accent 5" w:semiHidden="0" w:uiPriority="62" w:unhideWhenUsed="0"/>
-    <w:lsdException w:name="Medium Shading 1 Accent 5" w:semiHidden="0" w:uiPriority="63" w:unhideWhenUsed="0"/>
-    <w:lsdException w:name="Medium Shading 2 Accent 5" w:semiHidden="0" w:uiPriority="64" w:unhideWhenUsed="0"/>
-    <w:lsdException w:name="Medium List 1 Accent 5" w:semiHidden="0" w:uiPriority="65" w:unhideWhenUsed="0"/>
-    <w:lsdException w:name="Medium List 2 Accent 5" w:semiHidden="0" w:uiPriority="66" w:unhideWhenUsed="0"/>
-    <w:lsdException w:name="Medium Grid 1 Accent 5" w:semiHidden="0" w:uiPriority="67" w:unhideWhenUsed="0"/>
-    <w:lsdException w:name="Medium Grid 2 Accent 5" w:semiHidden="0" w:uiPriority="68" w:unhideWhenUsed="0"/>
-    <w:lsdException w:name="Medium Grid 3 Accent 5" w:semiHidden="0" w:uiPriority="69" w:unhideWhenUsed="0"/>
-    <w:lsdException w:name="Dark List Accent 5" w:semiHidden="0" w:uiPriority="70" w:unhideWhenUsed="0"/>
-    <w:lsdException w:name="Colorful Shading Accent 5" w:semiHidden="0" w:uiPriority="71" w:unhideWhenUsed="0"/>
-    <w:lsdException w:name="Colorful List Accent 5" w:semiHidden="0" w:uiPriority="72" w:unhideWhenUsed="0"/>
-    <w:lsdException w:name="Colorful Grid Accent 5" w:semiHidden="0" w:uiPriority="73" w:unhideWhenUsed="0"/>
-    <w:lsdException w:name="Light Shading Accent 6" w:semiHidden="0" w:uiPriority="60" w:unhideWhenUsed="0"/>
-    <w:lsdException w:name="Light List Accent 6" w:semiHidden="0" w:uiPriority="61" w:unhideWhenUsed="0"/>
-    <w:lsdException w:name="Light Grid Accent 6" w:semiHidden="0" w:uiPriority="62" w:unhideWhenUsed="0"/>
-    <w:lsdException w:name="Medium Shading 1 Accent 6" w:semiHidden="0" w:uiPriority="63" w:unhideWhenUsed="0"/>
-    <w:lsdException w:name="Medium Shading 2 Accent 6" w:semiHidden="0" w:uiPriority="64" w:unhideWhenUsed="0"/>
-    <w:lsdException w:name="Medium List 1 Accent 6" w:semiHidden="0" w:uiPriority="65" w:unhideWhenUsed="0"/>
-    <w:lsdException w:name="Medium List 2 Accent 6" w:semiHidden="0" w:uiPriority="66" w:unhideWhenUsed="0"/>
-    <w:lsdException w:name="Medium Grid 1 Accent 6" w:semiHidden="0" w:uiPriority="67" w:unhideWhenUsed="0"/>
-    <w:lsdException w:name="Medium Grid 2 Accent 6" w:semiHidden="0" w:uiPriority="68" w:unhideWhenUsed="0"/>
-    <w:lsdException w:name="Medium Grid 3 Accent 6" w:semiHidden="0" w:uiPriority="69" w:unhideWhenUsed="0"/>
-    <w:lsdException w:name="Dark List Accent 6" w:semiHidden="0" w:uiPriority="70" w:unhideWhenUsed="0"/>
-    <w:lsdException w:name="Colorful Shading Accent 6" w:semiHidden="0" w:uiPriority="71" w:unhideWhenUsed="0"/>
-    <w:lsdException w:name="Colorful List Accent 6" w:semiHidden="0" w:uiPriority="72" w:unhideWhenUsed="0"/>
-    <w:lsdException w:name="Colorful Grid Accent 6" w:semiHidden="0" w:uiPriority="73" w:unhideWhenUsed="0"/>
-    <w:lsdException w:name="Subtle Emphasis" w:semiHidden="0" w:uiPriority="19" w:unhideWhenUsed="0" w:qFormat="1"/>
-    <w:lsdException w:name="Intense Emphasis" w:semiHidden="0" w:uiPriority="21" w:unhideWhenUsed="0" w:qFormat="1"/>
-    <w:lsdException w:name="Subtle Reference" w:semiHidden="0" w:uiPriority="31" w:unhideWhenUsed="0" w:qFormat="1"/>
-    <w:lsdException w:name="Intense Reference" w:semiHidden="0" w:uiPriority="32" w:unhideWhenUsed="0" w:qFormat="1"/>
-    <w:lsdException w:name="Book Title" w:semiHidden="0" w:uiPriority="33" w:unhideWhenUsed="0" w:qFormat="1"/>
-    <w:lsdException w:name="Bibliography" w:uiPriority="37"/>
-    <w:lsdException w:name="TOC Heading" w:uiPriority="39" w:qFormat="1"/>
+  <w:latentStyles w:defLockedState="0" w:defUIPriority="99" w:defSemiHidden="0" w:defUnhideWhenUsed="0" w:defQFormat="0" w:count="371">
+    <w:lsdException w:name="Normal" w:uiPriority="0" w:qFormat="1"/>
+    <w:lsdException w:name="heading 1" w:uiPriority="9" w:qFormat="1"/>
+    <w:lsdException w:name="heading 2" w:semiHidden="1" w:uiPriority="9" w:unhideWhenUsed="1" w:qFormat="1"/>
+    <w:lsdException w:name="heading 3" w:semiHidden="1" w:uiPriority="9" w:unhideWhenUsed="1" w:qFormat="1"/>
+    <w:lsdException w:name="heading 4" w:semiHidden="1" w:uiPriority="9" w:unhideWhenUsed="1" w:qFormat="1"/>
+    <w:lsdException w:name="heading 5" w:semiHidden="1" w:uiPriority="9" w:unhideWhenUsed="1" w:qFormat="1"/>
+    <w:lsdException w:name="heading 6" w:semiHidden="1" w:uiPriority="9" w:unhideWhenUsed="1" w:qFormat="1"/>
+    <w:lsdException w:name="heading 7" w:semiHidden="1" w:uiPriority="9" w:unhideWhenUsed="1" w:qFormat="1"/>
+    <w:lsdException w:name="heading 8" w:semiHidden="1" w:uiPriority="9" w:unhideWhenUsed="1" w:qFormat="1"/>
+    <w:lsdException w:name="heading 9" w:semiHidden="1" w:uiPriority="9" w:unhideWhenUsed="1" w:qFormat="1"/>
+    <w:lsdException w:name="index 1" w:semiHidden="1" w:unhideWhenUsed="1"/>
+    <w:lsdException w:name="index 2" w:semiHidden="1" w:unhideWhenUsed="1"/>
+    <w:lsdException w:name="index 3" w:semiHidden="1" w:unhideWhenUsed="1"/>
+    <w:lsdException w:name="index 4" w:semiHidden="1" w:unhideWhenUsed="1"/>
+    <w:lsdException w:name="index 5" w:semiHidden="1" w:unhideWhenUsed="1"/>
+    <w:lsdException w:name="index 6" w:semiHidden="1" w:unhideWhenUsed="1"/>
+    <w:lsdException w:name="index 7" w:semiHidden="1" w:unhideWhenUsed="1"/>
+    <w:lsdException w:name="index 8" w:semiHidden="1" w:unhideWhenUsed="1"/>
+    <w:lsdException w:name="index 9" w:semiHidden="1" w:unhideWhenUsed="1"/>
+    <w:lsdException w:name="toc 1" w:semiHidden="1" w:uiPriority="39" w:unhideWhenUsed="1"/>
+    <w:lsdException w:name="toc 2" w:semiHidden="1" w:uiPriority="39" w:unhideWhenUsed="1"/>
+    <w:lsdException w:name="toc 3" w:semiHidden="1" w:uiPriority="39" w:unhideWhenUsed="1"/>
+    <w:lsdException w:name="toc 4" w:semiHidden="1" w:uiPriority="39" w:unhideWhenUsed="1"/>
+    <w:lsdException w:name="toc 5" w:semiHidden="1" w:uiPriority="39" w:unhideWhenUsed="1"/>
+    <w:lsdException w:name="toc 6" w:semiHidden="1" w:uiPriority="39" w:unhideWhenUsed="1"/>
+    <w:lsdException w:name="toc 7" w:semiHidden="1" w:uiPriority="39" w:unhideWhenUsed="1"/>
+    <w:lsdException w:name="toc 8" w:semiHidden="1" w:uiPriority="39" w:unhideWhenUsed="1"/>
+    <w:lsdException w:name="toc 9" w:semiHidden="1" w:uiPriority="39" w:unhideWhenUsed="1"/>
+    <w:lsdException w:name="Normal Indent" w:semiHidden="1" w:unhideWhenUsed="1"/>
+    <w:lsdException w:name="footnote text" w:semiHidden="1" w:unhideWhenUsed="1"/>
+    <w:lsdException w:name="annotation text" w:semiHidden="1" w:unhideWhenUsed="1"/>
+    <w:lsdException w:name="header" w:semiHidden="1" w:unhideWhenUsed="1"/>
+    <w:lsdException w:name="footer" w:semiHidden="1" w:unhideWhenUsed="1"/>
+    <w:lsdException w:name="index heading" w:semiHidden="1" w:unhideWhenUsed="1"/>
+    <w:lsdException w:name="caption" w:semiHidden="1" w:uiPriority="35" w:unhideWhenUsed="1" w:qFormat="1"/>
+    <w:lsdException w:name="table of figures" w:semiHidden="1" w:unhideWhenUsed="1"/>
+    <w:lsdException w:name="envelope address" w:semiHidden="1" w:unhideWhenUsed="1"/>
+    <w:lsdException w:name="envelope return" w:semiHidden="1" w:unhideWhenUsed="1"/>
+    <w:lsdException w:name="footnote reference" w:semiHidden="1" w:unhideWhenUsed="1"/>
+    <w:lsdException w:name="annotation reference" w:semiHidden="1" w:unhideWhenUsed="1"/>
+    <w:lsdException w:name="line number" w:semiHidden="1" w:unhideWhenUsed="1"/>
+    <w:lsdException w:name="page number" w:semiHidden="1" w:unhideWhenUsed="1"/>
+    <w:lsdException w:name="endnote reference" w:semiHidden="1" w:unhideWhenUsed="1"/>
+    <w:lsdException w:name="endnote text" w:semiHidden="1" w:unhideWhenUsed="1"/>
+    <w:lsdException w:name="table of authorities" w:semiHidden="1" w:unhideWhenUsed="1"/>
+    <w:lsdException w:name="macro" w:semiHidden="1" w:unhideWhenUsed="1"/>
+    <w:lsdException w:name="toa heading" w:semiHidden="1" w:unhideWhenUsed="1"/>
+    <w:lsdException w:name="List" w:semiHidden="1" w:unhideWhenUsed="1"/>
+    <w:lsdException w:name="List Bullet" w:semiHidden="1" w:unhideWhenUsed="1"/>
+    <w:lsdException w:name="List Number" w:semiHidden="1" w:unhideWhenUsed="1"/>
+    <w:lsdException w:name="List 2" w:semiHidden="1" w:unhideWhenUsed="1"/>
+    <w:lsdException w:name="List 3" w:semiHidden="1" w:unhideWhenUsed="1"/>
+    <w:lsdException w:name="List 4" w:semiHidden="1" w:unhideWhenUsed="1"/>
+    <w:lsdException w:name="List 5" w:semiHidden="1" w:unhideWhenUsed="1"/>
+    <w:lsdException w:name="List Bullet 2" w:semiHidden="1" w:unhideWhenUsed="1"/>
+    <w:lsdException w:name="List Bullet 3" w:semiHidden="1" w:unhideWhenUsed="1"/>
+    <w:lsdException w:name="List Bullet 4" w:semiHidden="1" w:unhideWhenUsed="1"/>
+    <w:lsdException w:name="List Bullet 5" w:semiHidden="1" w:unhideWhenUsed="1"/>
+    <w:lsdException w:name="List Number 2" w:semiHidden="1" w:unhideWhenUsed="1"/>
+    <w:lsdException w:name="List Number 3" w:semiHidden="1" w:unhideWhenUsed="1"/>
+    <w:lsdException w:name="List Number 4" w:semiHidden="1" w:unhideWhenUsed="1"/>
+    <w:lsdException w:name="List Number 5" w:semiHidden="1" w:unhideWhenUsed="1"/>
+    <w:lsdException w:name="Title" w:uiPriority="10" w:qFormat="1"/>
+    <w:lsdException w:name="Closing" w:semiHidden="1" w:unhideWhenUsed="1"/>
+    <w:lsdException w:name="Signature" w:semiHidden="1" w:unhideWhenUsed="1"/>
+    <w:lsdException w:name="Default Paragraph Font" w:semiHidden="1" w:uiPriority="1" w:unhideWhenUsed="1"/>
+    <w:lsdException w:name="Body Text" w:semiHidden="1" w:unhideWhenUsed="1"/>
+    <w:lsdException w:name="Body Text Indent" w:semiHidden="1" w:unhideWhenUsed="1"/>
+    <w:lsdException w:name="List Continue" w:semiHidden="1" w:unhideWhenUsed="1"/>
+    <w:lsdException w:name="List Continue 2" w:semiHidden="1" w:unhideWhenUsed="1"/>
+    <w:lsdException w:name="List Continue 3" w:semiHidden="1" w:unhideWhenUsed="1"/>
+    <w:lsdException w:name="List Continue 4" w:semiHidden="1" w:unhideWhenUsed="1"/>
+    <w:lsdException w:name="List Continue 5" w:semiHidden="1" w:unhideWhenUsed="1"/>
+    <w:lsdException w:name="Message Header" w:semiHidden="1" w:unhideWhenUsed="1"/>
+    <w:lsdException w:name="Subtitle" w:uiPriority="11" w:qFormat="1"/>
+    <w:lsdException w:name="Salutation" w:semiHidden="1" w:unhideWhenUsed="1"/>
+    <w:lsdException w:name="Date" w:semiHidden="1" w:unhideWhenUsed="1"/>
+    <w:lsdException w:name="Body Text First Indent" w:semiHidden="1" w:unhideWhenUsed="1"/>
+    <w:lsdException w:name="Body Text First Indent 2" w:semiHidden="1" w:unhideWhenUsed="1"/>
+    <w:lsdException w:name="Note Heading" w:semiHidden="1" w:unhideWhenUsed="1"/>
+    <w:lsdException w:name="Body Text 2" w:semiHidden="1" w:unhideWhenUsed="1"/>
+    <w:lsdException w:name="Body Text 3" w:semiHidden="1" w:unhideWhenUsed="1"/>
+    <w:lsdException w:name="Body Text Indent 2" w:semiHidden="1" w:unhideWhenUsed="1"/>
+    <w:lsdException w:name="Body Text Indent 3" w:semiHidden="1" w:unhideWhenUsed="1"/>
+    <w:lsdException w:name="Block Text" w:semiHidden="1" w:unhideWhenUsed="1"/>
+    <w:lsdException w:name="Hyperlink" w:semiHidden="1" w:unhideWhenUsed="1"/>
+    <w:lsdException w:name="FollowedHyperlink" w:semiHidden="1" w:unhideWhenUsed="1"/>
+    <w:lsdException w:name="Strong" w:uiPriority="22" w:qFormat="1"/>
+    <w:lsdException w:name="Emphasis" w:uiPriority="20" w:qFormat="1"/>
+    <w:lsdException w:name="Document Map" w:semiHidden="1" w:unhideWhenUsed="1"/>
+    <w:lsdException w:name="Plain Text" w:semiHidden="1" w:unhideWhenUsed="1"/>
+    <w:lsdException w:name="E-mail Signature" w:semiHidden="1" w:unhideWhenUsed="1"/>
+    <w:lsdException w:name="HTML Top of Form" w:semiHidden="1" w:unhideWhenUsed="1"/>
+    <w:lsdException w:name="HTML Bottom of Form" w:semiHidden="1" w:unhideWhenUsed="1"/>
+    <w:lsdException w:name="Normal (Web)" w:semiHidden="1" w:unhideWhenUsed="1"/>
+    <w:lsdException w:name="HTML Acronym" w:semiHidden="1" w:unhideWhenUsed="1"/>
+    <w:lsdException w:name="HTML Address" w:semiHidden="1" w:unhideWhenUsed="1"/>
+    <w:lsdException w:name="HTML Cite" w:semiHidden="1" w:unhideWhenUsed="1"/>
+    <w:lsdException w:name="HTML Code" w:semiHidden="1" w:unhideWhenUsed="1"/>
+    <w:lsdException w:name="HTML Definition" w:semiHidden="1" w:unhideWhenUsed="1"/>
+    <w:lsdException w:name="HTML Keyboard" w:semiHidden="1" w:unhideWhenUsed="1"/>
+    <w:lsdException w:name="HTML Preformatted" w:semiHidden="1" w:unhideWhenUsed="1"/>
+    <w:lsdException w:name="HTML Sample" w:semiHidden="1" w:unhideWhenUsed="1"/>
+    <w:lsdException w:name="HTML Typewriter" w:semiHidden="1" w:unhideWhenUsed="1"/>
+    <w:lsdException w:name="HTML Variable" w:semiHidden="1" w:unhideWhenUsed="1"/>
+    <w:lsdException w:name="Normal Table" w:semiHidden="1" w:unhideWhenUsed="1"/>
+    <w:lsdException w:name="annotation subject" w:semiHidden="1" w:unhideWhenUsed="1"/>
+    <w:lsdException w:name="No List" w:semiHidden="1" w:unhideWhenUsed="1"/>
+    <w:lsdException w:name="Outline List 1" w:semiHidden="1" w:unhideWhenUsed="1"/>
+    <w:lsdException w:name="Outline List 2" w:semiHidden="1" w:unhideWhenUsed="1"/>
+    <w:lsdException w:name="Outline List 3" w:semiHidden="1" w:unhideWhenUsed="1"/>
+    <w:lsdException w:name="Table Simple 1" w:semiHidden="1" w:unhideWhenUsed="1"/>
+    <w:lsdException w:name="Table Simple 2" w:semiHidden="1" w:unhideWhenUsed="1"/>
+    <w:lsdException w:name="Table Simple 3" w:semiHidden="1" w:unhideWhenUsed="1"/>
+    <w:lsdException w:name="Table Classic 1" w:semiHidden="1" w:unhideWhenUsed="1"/>
+    <w:lsdException w:name="Table Classic 2" w:semiHidden="1" w:unhideWhenUsed="1"/>
+    <w:lsdException w:name="Table Classic 3" w:semiHidden="1" w:unhideWhenUsed="1"/>
+    <w:lsdException w:name="Table Classic 4" w:semiHidden="1" w:unhideWhenUsed="1"/>
+    <w:lsdException w:name="Table Colorful 1" w:semiHidden="1" w:unhideWhenUsed="1"/>
+    <w:lsdException w:name="Table Colorful 2" w:semiHidden="1" w:unhideWhenUsed="1"/>
+    <w:lsdException w:name="Table Colorful 3" w:semiHidden="1" w:unhideWhenUsed="1"/>
+    <w:lsdException w:name="Table Columns 1" w:semiHidden="1" w:unhideWhenUsed="1"/>
+    <w:lsdException w:name="Table Columns 2" w:semiHidden="1" w:unhideWhenUsed="1"/>
+    <w:lsdException w:name="Table Columns 3" w:semiHidden="1" w:unhideWhenUsed="1"/>
+    <w:lsdException w:name="Table Columns 4" w:semiHidden="1" w:unhideWhenUsed="1"/>
+    <w:lsdException w:name="Table Columns 5" w:semiHidden="1" w:unhideWhenUsed="1"/>
+    <w:lsdException w:name="Table Grid 1" w:semiHidden="1" w:unhideWhenUsed="1"/>
+    <w:lsdException w:name="Table Grid 2" w:semiHidden="1" w:unhideWhenUsed="1"/>
+    <w:lsdException w:name="Table Grid 3" w:semiHidden="1" w:unhideWhenUsed="1"/>
+    <w:lsdException w:name="Table Grid 4" w:semiHidden="1" w:unhideWhenUsed="1"/>
+    <w:lsdException w:name="Table Grid 5" w:semiHidden="1" w:unhideWhenUsed="1"/>
+    <w:lsdException w:name="Table Grid 6" w:semiHidden="1" w:unhideWhenUsed="1"/>
+    <w:lsdException w:name="Table Grid 7" w:semiHidden="1" w:unhideWhenUsed="1"/>
+    <w:lsdException w:name="Table Grid 8" w:semiHidden="1" w:unhideWhenUsed="1"/>
+    <w:lsdException w:name="Table List 1" w:semiHidden="1" w:unhideWhenUsed="1"/>
+    <w:lsdException w:name="Table List 2" w:semiHidden="1" w:unhideWhenUsed="1"/>
+    <w:lsdException w:name="Table List 3" w:semiHidden="1" w:unhideWhenUsed="1"/>
+    <w:lsdException w:name="Table List 4" w:semiHidden="1" w:unhideWhenUsed="1"/>
+    <w:lsdException w:name="Table List 5" w:semiHidden="1" w:unhideWhenUsed="1"/>
+    <w:lsdException w:name="Table List 6" w:semiHidden="1" w:unhideWhenUsed="1"/>
+    <w:lsdException w:name="Table List 7" w:semiHidden="1" w:unhideWhenUsed="1"/>
+    <w:lsdException w:name="Table List 8" w:semiHidden="1" w:unhideWhenUsed="1"/>
+    <w:lsdException w:name="Table 3D effects 1" w:semiHidden="1" w:unhideWhenUsed="1"/>
+    <w:lsdException w:name="Table 3D effects 2" w:semiHidden="1" w:unhideWhenUsed="1"/>
+    <w:lsdException w:name="Table 3D effects 3" w:semiHidden="1" w:unhideWhenUsed="1"/>
+    <w:lsdException w:name="Table Contemporary" w:semiHidden="1" w:unhideWhenUsed="1"/>
+    <w:lsdException w:name="Table Elegant" w:semiHidden="1" w:unhideWhenUsed="1"/>
+    <w:lsdException w:name="Table Professional" w:semiHidden="1" w:unhideWhenUsed="1"/>
+    <w:lsdException w:name="Table Subtle 1" w:semiHidden="1" w:unhideWhenUsed="1"/>
+    <w:lsdException w:name="Table Subtle 2" w:semiHidden="1" w:unhideWhenUsed="1"/>
+    <w:lsdException w:name="Table Web 1" w:semiHidden="1" w:unhideWhenUsed="1"/>
+    <w:lsdException w:name="Table Web 2" w:semiHidden="1" w:unhideWhenUsed="1"/>
+    <w:lsdException w:name="Table Web 3" w:semiHidden="1" w:unhideWhenUsed="1"/>
+    <w:lsdException w:name="Balloon Text" w:semiHidden="1" w:unhideWhenUsed="1"/>
+    <w:lsdException w:name="Table Grid" w:uiPriority="39"/>
+    <w:lsdException w:name="Table Theme" w:semiHidden="1" w:unhideWhenUsed="1"/>
+    <w:lsdException w:name="Placeholder Text" w:semiHidden="1"/>
+    <w:lsdException w:name="No Spacing" w:uiPriority="1" w:qFormat="1"/>
+    <w:lsdException w:name="Light Shading" w:uiPriority="60"/>
+    <w:lsdException w:name="Light List" w:uiPriority="61"/>
+    <w:lsdException w:name="Light Grid" w:uiPriority="62"/>
+    <w:lsdException w:name="Medium Shading 1" w:uiPriority="63"/>
+    <w:lsdException w:name="Medium Shading 2" w:uiPriority="64"/>
+    <w:lsdException w:name="Medium List 1" w:uiPriority="65"/>
+    <w:lsdException w:name="Medium List 2" w:uiPriority="66"/>
+    <w:lsdException w:name="Medium Grid 1" w:uiPriority="67"/>
+    <w:lsdException w:name="Medium Grid 2" w:uiPriority="68"/>
+    <w:lsdException w:name="Medium Grid 3" w:uiPriority="69"/>
+    <w:lsdException w:name="Dark List" w:uiPriority="70"/>
+    <w:lsdException w:name="Colorful Shading" w:uiPriority="71"/>
+    <w:lsdException w:name="Colorful List" w:uiPriority="72"/>
+    <w:lsdException w:name="Colorful Grid" w:uiPriority="73"/>
+    <w:lsdException w:name="Light Shading Accent 1" w:uiPriority="60"/>
+    <w:lsdException w:name="Light List Accent 1" w:uiPriority="61"/>
+    <w:lsdException w:name="Light Grid Accent 1" w:uiPriority="62"/>
+    <w:lsdException w:name="Medium Shading 1 Accent 1" w:uiPriority="63"/>
+    <w:lsdException w:name="Medium Shading 2 Accent 1" w:uiPriority="64"/>
+    <w:lsdException w:name="Medium List 1 Accent 1" w:uiPriority="65"/>
+    <w:lsdException w:name="Revision" w:semiHidden="1"/>
+    <w:lsdException w:name="List Paragraph" w:uiPriority="34" w:qFormat="1"/>
+    <w:lsdException w:name="Quote" w:uiPriority="29" w:qFormat="1"/>
+    <w:lsdException w:name="Intense Quote" w:uiPriority="30" w:qFormat="1"/>
+    <w:lsdException w:name="Medium List 2 Accent 1" w:uiPriority="66"/>
+    <w:lsdException w:name="Medium Grid 1 Accent 1" w:uiPriority="67"/>
+    <w:lsdException w:name="Medium Grid 2 Accent 1" w:uiPriority="68"/>
+    <w:lsdException w:name="Medium Grid 3 Accent 1" w:uiPriority="69"/>
+    <w:lsdException w:name="Dark List Accent 1" w:uiPriority="70"/>
+    <w:lsdException w:name="Colorful Shading Accent 1" w:uiPriority="71"/>
+    <w:lsdException w:name="Colorful List Accent 1" w:uiPriority="72"/>
+    <w:lsdException w:name="Colorful Grid Accent 1" w:uiPriority="73"/>
+    <w:lsdException w:name="Light Shading Accent 2" w:uiPriority="60"/>
+    <w:lsdException w:name="Light List Accent 2" w:uiPriority="61"/>
+    <w:lsdException w:name="Light Grid Accent 2" w:uiPriority="62"/>
+    <w:lsdException w:name="Medium Shading 1 Accent 2" w:uiPriority="63"/>
+    <w:lsdException w:name="Medium Shading 2 Accent 2" w:uiPriority="64"/>
+    <w:lsdException w:name="Medium List 1 Accent 2" w:uiPriority="65"/>
+    <w:lsdException w:name="Medium List 2 Accent 2" w:uiPriority="66"/>
+    <w:lsdException w:name="Medium Grid 1 Accent 2" w:uiPriority="67"/>
+    <w:lsdException w:name="Medium Grid 2 Accent 2" w:uiPriority="68"/>
+    <w:lsdException w:name="Medium Grid 3 Accent 2" w:uiPriority="69"/>
+    <w:lsdException w:name="Dark List Accent 2" w:uiPriority="70"/>
+    <w:lsdException w:name="Colorful Shading Accent 2" w:uiPriority="71"/>
+    <w:lsdException w:name="Colorful List Accent 2" w:uiPriority="72"/>
+    <w:lsdException w:name="Colorful Grid Accent 2" w:uiPriority="73"/>
+    <w:lsdException w:name="Light Shading Accent 3" w:uiPriority="60"/>
+    <w:lsdException w:name="Light List Accent 3" w:uiPriority="61"/>
+    <w:lsdException w:name="Light Grid Accent 3" w:uiPriority="62"/>
+    <w:lsdException w:name="Medium Shading 1 Accent 3" w:uiPriority="63"/>
+    <w:lsdException w:name="Medium Shading 2 Accent 3" w:uiPriority="64"/>
+    <w:lsdException w:name="Medium List 1 Accent 3" w:uiPriority="65"/>
+    <w:lsdException w:name="Medium List 2 Accent 3" w:uiPriority="66"/>
+    <w:lsdException w:name="Medium Grid 1 Accent 3" w:uiPriority="67"/>
+    <w:lsdException w:name="Medium Grid 2 Accent 3" w:uiPriority="68"/>
+    <w:lsdException w:name="Medium Grid 3 Accent 3" w:uiPriority="69"/>
+    <w:lsdException w:name="Dark List Accent 3" w:uiPriority="70"/>
+    <w:lsdException w:name="Colorful Shading Accent 3" w:uiPriority="71"/>
+    <w:lsdException w:name="Colorful List Accent 3" w:uiPriority="72"/>
+    <w:lsdException w:name="Colorful Grid Accent 3" w:uiPriority="73"/>
+    <w:lsdException w:name="Light Shading Accent 4" w:uiPriority="60"/>
+    <w:lsdException w:name="Light List Accent 4" w:uiPriority="61"/>
+    <w:lsdException w:name="Light Grid Accent 4" w:uiPriority="62"/>
+    <w:lsdException w:name="Medium Shading 1 Accent 4" w:uiPriority="63"/>
+    <w:lsdException w:name="Medium Shading 2 Accent 4" w:uiPriority="64"/>
+    <w:lsdException w:name="Medium List 1 Accent 4" w:uiPriority="65"/>
+    <w:lsdException w:name="Medium List 2 Accent 4" w:uiPriority="66"/>
+    <w:lsdException w:name="Medium Grid 1 Accent 4" w:uiPriority="67"/>
+    <w:lsdException w:name="Medium Grid 2 Accent 4" w:uiPriority="68"/>
+    <w:lsdException w:name="Medium Grid 3 Accent 4" w:uiPriority="69"/>
+    <w:lsdException w:name="Dark List Accent 4" w:uiPriority="70"/>
+    <w:lsdException w:name="Colorful Shading Accent 4" w:uiPriority="71"/>
+    <w:lsdException w:name="Colorful List Accent 4" w:uiPriority="72"/>
+    <w:lsdException w:name="Colorful Grid Accent 4" w:uiPriority="73"/>
+    <w:lsdException w:name="Light Shading Accent 5" w:uiPriority="60"/>
+    <w:lsdException w:name="Light List Accent 5" w:uiPriority="61"/>
+    <w:lsdException w:name="Light Grid Accent 5" w:uiPriority="62"/>
+    <w:lsdException w:name="Medium Shading 1 Accent 5" w:uiPriority="63"/>
+    <w:lsdException w:name="Medium Shading 2 Accent 5" w:uiPriority="64"/>
+    <w:lsdException w:name="Medium List 1 Accent 5" w:uiPriority="65"/>
+    <w:lsdException w:name="Medium List 2 Accent 5" w:uiPriority="66"/>
+    <w:lsdException w:name="Medium Grid 1 Accent 5" w:uiPriority="67"/>
+    <w:lsdException w:name="Medium Grid 2 Accent 5" w:uiPriority="68"/>
+    <w:lsdException w:name="Medium Grid 3 Accent 5" w:uiPriority="69"/>
+    <w:lsdException w:name="Dark List Accent 5" w:uiPriority="70"/>
+    <w:lsdException w:name="Colorful Shading Accent 5" w:uiPriority="71"/>
+    <w:lsdException w:name="Colorful List Accent 5" w:uiPriority="72"/>
+    <w:lsdException w:name="Colorful Grid Accent 5" w:uiPriority="73"/>
+    <w:lsdException w:name="Light Shading Accent 6" w:uiPriority="60"/>
+    <w:lsdException w:name="Light List Accent 6" w:uiPriority="61"/>
+    <w:lsdException w:name="Light Grid Accent 6" w:uiPriority="62"/>
+    <w:lsdException w:name="Medium Shading 1 Accent 6" w:uiPriority="63"/>
+    <w:lsdException w:name="Medium Shading 2 Accent 6" w:uiPriority="64"/>
+    <w:lsdException w:name="Medium List 1 Accent 6" w:uiPriority="65"/>
+    <w:lsdException w:name="Medium List 2 Accent 6" w:uiPriority="66"/>
+    <w:lsdException w:name="Medium Grid 1 Accent 6" w:uiPriority="67"/>
+    <w:lsdException w:name="Medium Grid 2 Accent 6" w:uiPriority="68"/>
+    <w:lsdException w:name="Medium Grid 3 Accent 6" w:uiPriority="69"/>
+    <w:lsdException w:name="Dark List Accent 6" w:uiPriority="70"/>
+    <w:lsdException w:name="Colorful Shading Accent 6" w:uiPriority="71"/>
+    <w:lsdException w:name="Colorful List Accent 6" w:uiPriority="72"/>
+    <w:lsdException w:name="Colorful Grid Accent 6" w:uiPriority="73"/>
+    <w:lsdException w:name="Subtle Emphasis" w:uiPriority="19" w:qFormat="1"/>
+    <w:lsdException w:name="Intense Emphasis" w:uiPriority="21" w:qFormat="1"/>
+    <w:lsdException w:name="Subtle Reference" w:uiPriority="31" w:qFormat="1"/>
+    <w:lsdException w:name="Intense Reference" w:uiPriority="32" w:qFormat="1"/>
+    <w:lsdException w:name="Book Title" w:uiPriority="33" w:qFormat="1"/>
+    <w:lsdException w:name="Bibliography" w:semiHidden="1" w:uiPriority="37" w:unhideWhenUsed="1"/>
+    <w:lsdException w:name="TOC Heading" w:semiHidden="1" w:uiPriority="39" w:unhideWhenUsed="1" w:qFormat="1"/>
+    <w:lsdException w:name="Plain Table 1" w:uiPriority="41"/>
+    <w:lsdException w:name="Plain Table 2" w:uiPriority="42"/>
+    <w:lsdException w:name="Plain Table 3" w:uiPriority="43"/>
+    <w:lsdException w:name="Plain Table 4" w:uiPriority="44"/>
+    <w:lsdException w:name="Plain Table 5" w:uiPriority="45"/>
+    <w:lsdException w:name="Grid Table Light" w:uiPriority="40"/>
+    <w:lsdException w:name="Grid Table 1 Light" w:uiPriority="46"/>
+    <w:lsdException w:name="Grid Table 2" w:uiPriority="47"/>
+    <w:lsdException w:name="Grid Table 3" w:uiPriority="48"/>
+    <w:lsdException w:name="Grid Table 4" w:uiPriority="49"/>
+    <w:lsdException w:name="Grid Table 5 Dark" w:uiPriority="50"/>
+    <w:lsdException w:name="Grid Table 6 Colorful" w:uiPriority="51"/>
+    <w:lsdException w:name="Grid Table 7 Colorful" w:uiPriority="52"/>
+    <w:lsdException w:name="Grid Table 1 Light Accent 1" w:uiPriority="46"/>
+    <w:lsdException w:name="Grid Table 2 Accent 1" w:uiPriority="47"/>
+    <w:lsdException w:name="Grid Table 3 Accent 1" w:uiPriority="48"/>
+    <w:lsdException w:name="Grid Table 4 Accent 1" w:uiPriority="49"/>
+    <w:lsdException w:name="Grid Table 5 Dark Accent 1" w:uiPriority="50"/>
+    <w:lsdException w:name="Grid Table 6 Colorful Accent 1" w:uiPriority="51"/>
+    <w:lsdException w:name="Grid Table 7 Colorful Accent 1" w:uiPriority="52"/>
+    <w:lsdException w:name="Grid Table 1 Light Accent 2" w:uiPriority="46"/>
+    <w:lsdException w:name="Grid Table 2 Accent 2" w:uiPriority="47"/>
+    <w:lsdException w:name="Grid Table 3 Accent 2" w:uiPriority="48"/>
+    <w:lsdException w:name="Grid Table 4 Accent 2" w:uiPriority="49"/>
+    <w:lsdException w:name="Grid Table 5 Dark Accent 2" w:uiPriority="50"/>
+    <w:lsdException w:name="Grid Table 6 Colorful Accent 2" w:uiPriority="51"/>
+    <w:lsdException w:name="Grid Table 7 Colorful Accent 2" w:uiPriority="52"/>
+    <w:lsdException w:name="Grid Table 1 Light Accent 3" w:uiPriority="46"/>
+    <w:lsdException w:name="Grid Table 2 Accent 3" w:uiPriority="47"/>
+    <w:lsdException w:name="Grid Table 3 Accent 3" w:uiPriority="48"/>
+    <w:lsdException w:name="Grid Table 4 Accent 3" w:uiPriority="49"/>
+    <w:lsdException w:name="Grid Table 5 Dark Accent 3" w:uiPriority="50"/>
+    <w:lsdException w:name="Grid Table 6 Colorful Accent 3" w:uiPriority="51"/>
+    <w:lsdException w:name="Grid Table 7 Colorful Accent 3" w:uiPriority="52"/>
+    <w:lsdException w:name="Grid Table 1 Light Accent 4" w:uiPriority="46"/>
+    <w:lsdException w:name="Grid Table 2 Accent 4" w:uiPriority="47"/>
+    <w:lsdException w:name="Grid Table 3 Accent 4" w:uiPriority="48"/>
+    <w:lsdException w:name="Grid Table 4 Accent 4" w:uiPriority="49"/>
+    <w:lsdException w:name="Grid Table 5 Dark Accent 4" w:uiPriority="50"/>
+    <w:lsdException w:name="Grid Table 6 Colorful Accent 4" w:uiPriority="51"/>
+    <w:lsdException w:name="Grid Table 7 Colorful Accent 4" w:uiPriority="52"/>
+    <w:lsdException w:name="Grid Table 1 Light Accent 5" w:uiPriority="46"/>
+    <w:lsdException w:name="Grid Table 2 Accent 5" w:uiPriority="47"/>
+    <w:lsdException w:name="Grid Table 3 Accent 5" w:uiPriority="48"/>
+    <w:lsdException w:name="Grid Table 4 Accent 5" w:uiPriority="49"/>
+    <w:lsdException w:name="Grid Table 5 Dark Accent 5" w:uiPriority="50"/>
+    <w:lsdException w:name="Grid Table 6 Colorful Accent 5" w:uiPriority="51"/>
+    <w:lsdException w:name="Grid Table 7 Colorful Accent 5" w:uiPriority="52"/>
+    <w:lsdException w:name="Grid Table 1 Light Accent 6" w:uiPriority="46"/>
+    <w:lsdException w:name="Grid Table 2 Accent 6" w:uiPriority="47"/>
+    <w:lsdException w:name="Grid Table 3 Accent 6" w:uiPriority="48"/>
+    <w:lsdException w:name="Grid Table 4 Accent 6" w:uiPriority="49"/>
+    <w:lsdException w:name="Grid Table 5 Dark Accent 6" w:uiPriority="50"/>
+    <w:lsdException w:name="Grid Table 6 Colorful Accent 6" w:uiPriority="51"/>
+    <w:lsdException w:name="Grid Table 7 Colorful Accent 6" w:uiPriority="52"/>
+    <w:lsdException w:name="List Table 1 Light" w:uiPriority="46"/>
+    <w:lsdException w:name="List Table 2" w:uiPriority="47"/>
+    <w:lsdException w:name="List Table 3" w:uiPriority="48"/>
+    <w:lsdException w:name="List Table 4" w:uiPriority="49"/>
+    <w:lsdException w:name="List Table 5 Dark" w:uiPriority="50"/>
+    <w:lsdException w:name="List Table 6 Colorful" w:uiPriority="51"/>
+    <w:lsdException w:name="List Table 7 Colorful" w:uiPriority="52"/>
+    <w:lsdException w:name="List Table 1 Light Accent 1" w:uiPriority="46"/>
+    <w:lsdException w:name="List Table 2 Accent 1" w:uiPriority="47"/>
+    <w:lsdException w:name="List Table 3 Accent 1" w:uiPriority="48"/>
+    <w:lsdException w:name="List Table 4 Accent 1" w:uiPriority="49"/>
+    <w:lsdException w:name="List Table 5 Dark Accent 1" w:uiPriority="50"/>
+    <w:lsdException w:name="List Table 6 Colorful Accent 1" w:uiPriority="51"/>
+    <w:lsdException w:name="List Table 7 Colorful Accent 1" w:uiPriority="52"/>
+    <w:lsdException w:name="List Table 1 Light Accent 2" w:uiPriority="46"/>
+    <w:lsdException w:name="List Table 2 Accent 2" w:uiPriority="47"/>
+    <w:lsdException w:name="List Table 3 Accent 2" w:uiPriority="48"/>
+    <w:lsdException w:name="List Table 4 Accent 2" w:uiPriority="49"/>
+    <w:lsdException w:name="List Table 5 Dark Accent 2" w:uiPriority="50"/>
+    <w:lsdException w:name="List Table 6 Colorful Accent 2" w:uiPriority="51"/>
+    <w:lsdException w:name="List Table 7 Colorful Accent 2" w:uiPriority="52"/>
+    <w:lsdException w:name="List Table 1 Light Accent 3" w:uiPriority="46"/>
+    <w:lsdException w:name="List Table 2 Accent 3" w:uiPriority="47"/>
+    <w:lsdException w:name="List Table 3 Accent 3" w:uiPriority="48"/>
+    <w:lsdException w:name="List Table 4 Accent 3" w:uiPriority="49"/>
+    <w:lsdException w:name="List Table 5 Dark Accent 3" w:uiPriority="50"/>
+    <w:lsdException w:name="List Table 6 Colorful Accent 3" w:uiPriority="51"/>
+    <w:lsdException w:name="List Table 7 Colorful Accent 3" w:uiPriority="52"/>
+    <w:lsdException w:name="List Table 1 Light Accent 4" w:uiPriority="46"/>
+    <w:lsdException w:name="List Table 2 Accent 4" w:uiPriority="47"/>
+    <w:lsdException w:name="List Table 3 Accent 4" w:uiPriority="48"/>
+    <w:lsdException w:name="List Table 4 Accent 4" w:uiPriority="49"/>
+    <w:lsdException w:name="List Table 5 Dark Accent 4" w:uiPriority="50"/>
+    <w:lsdException w:name="List Table 6 Colorful Accent 4" w:uiPriority="51"/>
+    <w:lsdException w:name="List Table 7 Colorful Accent 4" w:uiPriority="52"/>
+    <w:lsdException w:name="List Table 1 Light Accent 5" w:uiPriority="46"/>
+    <w:lsdException w:name="List Table 2 Accent 5" w:uiPriority="47"/>
+    <w:lsdException w:name="List Table 3 Accent 5" w:uiPriority="48"/>
+    <w:lsdException w:name="List Table 4 Accent 5" w:uiPriority="49"/>
+    <w:lsdException w:name="List Table 5 Dark Accent 5" w:uiPriority="50"/>
+    <w:lsdException w:name="List Table 6 Colorful Accent 5" w:uiPriority="51"/>
+    <w:lsdException w:name="List Table 7 Colorful Accent 5" w:uiPriority="52"/>
+    <w:lsdException w:name="List Table 1 Light Accent 6" w:uiPriority="46"/>
+    <w:lsdException w:name="List Table 2 Accent 6" w:uiPriority="47"/>
+    <w:lsdException w:name="List Table 3 Accent 6" w:uiPriority="48"/>
+    <w:lsdException w:name="List Table 4 Accent 6" w:uiPriority="49"/>
+    <w:lsdException w:name="List Table 5 Dark Accent 6" w:uiPriority="50"/>
+    <w:lsdException w:name="List Table 6 Colorful Accent 6" w:uiPriority="51"/>
+    <w:lsdException w:name="List Table 7 Colorful Accent 6" w:uiPriority="52"/>
   </w:latentStyles>
   <w:style w:type="paragraph" w:default="1" w:styleId="a">
     <w:name w:val="Normal"/>
@@ -30177,7 +30721,7 @@
   <a:extraClrSchemeLst/>
   <a:extLst>
     <a:ext uri="{05A4C25C-085E-4340-85A3-A5531E510DB2}">
-      <thm15:themeFamily xmlns:thm15="http://schemas.microsoft.com/office/thememl/2012/main" xmlns="" name="Office Theme" id="{62F939B6-93AF-4DB8-9C6B-D6C7DFDC589F}" vid="{4A3C46E8-61CC-4603-A589-7422A47A8E4A}"/>
+      <thm15:themeFamily xmlns:thm15="http://schemas.microsoft.com/office/thememl/2012/main" name="Office Theme" id="{62F939B6-93AF-4DB8-9C6B-D6C7DFDC589F}" vid="{4A3C46E8-61CC-4603-A589-7422A47A8E4A}"/>
     </a:ext>
   </a:extLst>
 </a:theme>

--- a/Graph operations.docx
+++ b/Graph operations.docx
@@ -1,6 +1,6 @@
 
 <file path=word/document.xml><?xml version="1.0" encoding="utf-8"?>
-<w:document xmlns:wpc="http://schemas.microsoft.com/office/word/2010/wordprocessingCanvas" xmlns:mc="http://schemas.openxmlformats.org/markup-compatibility/2006" xmlns:o="urn:schemas-microsoft-com:office:office" xmlns:r="http://schemas.openxmlformats.org/officeDocument/2006/relationships" xmlns:m="http://schemas.openxmlformats.org/officeDocument/2006/math" xmlns:v="urn:schemas-microsoft-com:vml" xmlns:wp14="http://schemas.microsoft.com/office/word/2010/wordprocessingDrawing" xmlns:wp="http://schemas.openxmlformats.org/drawingml/2006/wordprocessingDrawing" xmlns:w10="urn:schemas-microsoft-com:office:word" xmlns:w="http://schemas.openxmlformats.org/wordprocessingml/2006/main" xmlns:w14="http://schemas.microsoft.com/office/word/2010/wordml" xmlns:w15="http://schemas.microsoft.com/office/word/2012/wordml" xmlns:wpg="http://schemas.microsoft.com/office/word/2010/wordprocessingGroup" xmlns:wpi="http://schemas.microsoft.com/office/word/2010/wordprocessingInk" xmlns:wne="http://schemas.microsoft.com/office/word/2006/wordml" xmlns:wps="http://schemas.microsoft.com/office/word/2010/wordprocessingShape" mc:Ignorable="w14 w15 wp14">
+<w:document xmlns:wpc="http://schemas.microsoft.com/office/word/2010/wordprocessingCanvas" xmlns:mc="http://schemas.openxmlformats.org/markup-compatibility/2006" xmlns:o="urn:schemas-microsoft-com:office:office" xmlns:r="http://schemas.openxmlformats.org/officeDocument/2006/relationships" xmlns:m="http://schemas.openxmlformats.org/officeDocument/2006/math" xmlns:v="urn:schemas-microsoft-com:vml" xmlns:wp14="http://schemas.microsoft.com/office/word/2010/wordprocessingDrawing" xmlns:wp="http://schemas.openxmlformats.org/drawingml/2006/wordprocessingDrawing" xmlns:w10="urn:schemas-microsoft-com:office:word" xmlns:w="http://schemas.openxmlformats.org/wordprocessingml/2006/main" xmlns:w14="http://schemas.microsoft.com/office/word/2010/wordml" xmlns:wpg="http://schemas.microsoft.com/office/word/2010/wordprocessingGroup" xmlns:wpi="http://schemas.microsoft.com/office/word/2010/wordprocessingInk" xmlns:wne="http://schemas.microsoft.com/office/word/2006/wordml" xmlns:wps="http://schemas.microsoft.com/office/word/2010/wordprocessingShape" mc:Ignorable="w14 wp14">
   <w:body>
     <w:p>
       <w:pPr>
@@ -567,7 +567,7 @@
               </wp:inline>
             </w:drawing>
           </mc:Choice>
-          <mc:Fallback>
+          <mc:Fallback xmlns:w15="http://schemas.microsoft.com/office/word/2012/wordml">
             <w:pict>
               <v:group w14:anchorId="4F1F2282" id="Группа 1" o:spid="_x0000_s1026" style="width:204.3pt;height:40.3pt;mso-position-horizontal-relative:char;mso-position-vertical-relative:line" coordsize="25946,5115" o:gfxdata="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">
                 <v:line id="Прямая соединительная линия 17" o:spid="_x0000_s1027" style="position:absolute;visibility:visible;mso-wrap-style:square" from="2169,2169" to="2169,5039" o:connectortype="straight" o:gfxdata="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" strokecolor="black [3200]">
@@ -1122,7 +1122,7 @@
               </wp:inline>
             </w:drawing>
           </mc:Choice>
-          <mc:Fallback>
+          <mc:Fallback xmlns:w15="http://schemas.microsoft.com/office/word/2012/wordml">
             <w:pict>
               <v:group w14:anchorId="08F86B1A" id="Группа 46" o:spid="_x0000_s1026" style="width:209.75pt;height:39.65pt;mso-position-horizontal-relative:char;mso-position-vertical-relative:line" coordsize="26639,5033" o:gfxdata="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">
                 <v:line id="Прямая соединительная линия 40" o:spid="_x0000_s1027" style="position:absolute;flip:x;visibility:visible;mso-wrap-style:square" from="16505,2169" to="18651,5033" o:connectortype="straight" o:gfxdata="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" strokecolor="black [3200]">
@@ -1792,7 +1792,7 @@
               </wp:inline>
             </w:drawing>
           </mc:Choice>
-          <mc:Fallback>
+          <mc:Fallback xmlns:w15="http://schemas.microsoft.com/office/word/2012/wordml">
             <w:pict>
               <v:group w14:anchorId="23012BCE" id="Группа 52" o:spid="_x0000_s1026" style="width:214.65pt;height:51.85pt;mso-position-horizontal-relative:char;mso-position-vertical-relative:line" coordsize="27259,6583" o:gfxdata="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">
                 <v:line id="Прямая соединительная линия 61" o:spid="_x0000_s1027" style="position:absolute;flip:x;visibility:visible;mso-wrap-style:square" from="16505,2169" to="18653,5035" o:connectortype="straight" o:gfxdata="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" strokecolor="black [3200]">
@@ -2434,7 +2434,7 @@
               </wp:inline>
             </w:drawing>
           </mc:Choice>
-          <mc:Fallback>
+          <mc:Fallback xmlns:w15="http://schemas.microsoft.com/office/word/2012/wordml">
             <w:pict>
               <v:group w14:anchorId="36FF78E7" id="Группа 54" o:spid="_x0000_s1026" style="width:171.95pt;height:81.15pt;mso-position-horizontal-relative:char;mso-position-vertical-relative:line" coordsize="21835,10303" o:gfxdata="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">
                 <v:shape id="Прямая со стрелкой 83" o:spid="_x0000_s1027" type="#_x0000_t32" style="position:absolute;left:10693;top:4881;width:4306;height:0;visibility:visible;mso-wrap-style:square" o:connectortype="straight" o:gfxdata="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" strokecolor="black [3200]" strokeweight=".5pt">
@@ -3078,7 +3078,7 @@
               </wp:inline>
             </w:drawing>
           </mc:Choice>
-          <mc:Fallback>
+          <mc:Fallback xmlns:w15="http://schemas.microsoft.com/office/word/2012/wordml">
             <w:pict>
               <v:group w14:anchorId="21ADFE13" id="Группа 41" o:spid="_x0000_s1026" style="width:192.2pt;height:40.25pt;mso-position-horizontal-relative:char;mso-position-vertical-relative:line" coordsize="24409,5113" o:gfxdata="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">
                 <v:shape id="Прямая со стрелкой 13" o:spid="_x0000_s1027" type="#_x0000_t32" style="position:absolute;left:11391;top:2247;width:4305;height:0;visibility:visible;mso-wrap-style:square" o:connectortype="straight" o:gfxdata="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" strokecolor="black [3200]" strokeweight=".5pt">
@@ -3759,7 +3759,7 @@
               </wp:inline>
             </w:drawing>
           </mc:Choice>
-          <mc:Fallback>
+          <mc:Fallback xmlns:w15="http://schemas.microsoft.com/office/word/2012/wordml">
             <w:pict>
               <v:group w14:anchorId="55C8C24F" id="Группа 53" o:spid="_x0000_s1026" style="width:175pt;height:46.95pt;mso-position-horizontal-relative:char;mso-position-vertical-relative:line" coordsize="22222,5963" o:gfxdata="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">
                 <v:shape id="Прямая со стрелкой 105" o:spid="_x0000_s1027" type="#_x0000_t32" style="position:absolute;left:10771;top:3409;width:4305;height:0;visibility:visible;mso-wrap-style:square" o:connectortype="straight" o:gfxdata="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" strokecolor="black [3200]" strokeweight=".5pt">
@@ -4279,7 +4279,7 @@
               </wp:inline>
             </w:drawing>
           </mc:Choice>
-          <mc:Fallback>
+          <mc:Fallback xmlns:w15="http://schemas.microsoft.com/office/word/2012/wordml">
             <w:pict>
               <v:group w14:anchorId="43713377" id="Группа 60" o:spid="_x0000_s1026" style="width:168.9pt;height:40.25pt;mso-position-horizontal-relative:char;mso-position-vertical-relative:line" coordsize="21448,5111" o:gfxdata="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">
                 <v:shape id="Прямая со стрелкой 125" o:spid="_x0000_s1027" type="#_x0000_t32" style="position:absolute;left:10693;top:2557;width:4306;height:0;visibility:visible;mso-wrap-style:square" o:connectortype="straight" o:gfxdata="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" strokecolor="black [3200]" strokeweight=".5pt">
@@ -5219,7 +5219,7 @@
                     </pic:cNvPicPr>
                   </pic:nvPicPr>
                   <pic:blipFill>
-                    <a:blip r:embed="rId4">
+                    <a:blip r:embed="rId5">
                       <a:extLst>
                         <a:ext uri="{28A0092B-C50C-407E-A947-70E740481C1C}">
                           <a14:useLocalDpi xmlns:a14="http://schemas.microsoft.com/office/drawing/2010/main" val="0"/>
@@ -5287,7 +5287,7 @@
                     </pic:cNvPicPr>
                   </pic:nvPicPr>
                   <pic:blipFill>
-                    <a:blip r:embed="rId5">
+                    <a:blip r:embed="rId6">
                       <a:extLst>
                         <a:ext uri="{28A0092B-C50C-407E-A947-70E740481C1C}">
                           <a14:useLocalDpi xmlns:a14="http://schemas.microsoft.com/office/drawing/2010/main" val="0"/>
@@ -9877,21 +9877,7 @@
         <w:rPr>
           <w:lang w:val="en-US"/>
         </w:rPr>
-        <w:t xml:space="preserve"> = (</w:t>
-      </w:r>
-      <w:proofErr w:type="gramStart"/>
-      <w:r>
-        <w:rPr>
-          <w:lang w:val="en-US"/>
-        </w:rPr>
-        <w:t>9</w:t>
-      </w:r>
-      <w:proofErr w:type="gramEnd"/>
-      <w:r>
-        <w:rPr>
-          <w:lang w:val="en-US"/>
-        </w:rPr>
-        <w:t>, 2)</w:t>
+        <w:t xml:space="preserve"> = (9, 2)</w:t>
       </w:r>
     </w:p>
     <w:p>
@@ -11398,7 +11384,7 @@
                     </pic:cNvPicPr>
                   </pic:nvPicPr>
                   <pic:blipFill>
-                    <a:blip r:embed="rId6">
+                    <a:blip r:embed="rId7">
                       <a:extLst>
                         <a:ext uri="{28A0092B-C50C-407E-A947-70E740481C1C}">
                           <a14:useLocalDpi xmlns:a14="http://schemas.microsoft.com/office/drawing/2010/main" val="0"/>
@@ -11466,7 +11452,7 @@
                     </pic:cNvPicPr>
                   </pic:nvPicPr>
                   <pic:blipFill>
-                    <a:blip r:embed="rId7">
+                    <a:blip r:embed="rId8">
                       <a:extLst>
                         <a:ext uri="{28A0092B-C50C-407E-A947-70E740481C1C}">
                           <a14:useLocalDpi xmlns:a14="http://schemas.microsoft.com/office/drawing/2010/main" val="0"/>
@@ -15759,7 +15745,7 @@
               </wp:anchor>
             </w:drawing>
           </mc:Choice>
-          <mc:Fallback>
+          <mc:Fallback xmlns:w15="http://schemas.microsoft.com/office/word/2012/wordml">
             <w:pict>
               <v:shapetype id="_x0000_t202" coordsize="21600,21600" o:spt="202" path="m,l,21600r21600,l21600,xe">
                 <v:stroke joinstyle="miter"/>
@@ -15850,7 +15836,7 @@
               </wp:anchor>
             </w:drawing>
           </mc:Choice>
-          <mc:Fallback>
+          <mc:Fallback xmlns:w15="http://schemas.microsoft.com/office/word/2012/wordml">
             <w:pict>
               <v:shape w14:anchorId="1EC2AF24" id="Прямая со стрелкой 74" o:spid="_x0000_s1026" type="#_x0000_t32" style="position:absolute;margin-left:210.1pt;margin-top:97.4pt;width:50.25pt;height:0;z-index:251654144;visibility:visible;mso-wrap-style:square;mso-wrap-distance-left:9pt;mso-wrap-distance-top:0;mso-wrap-distance-right:9pt;mso-wrap-distance-bottom:0;mso-position-horizontal:absolute;mso-position-horizontal-relative:text;mso-position-vertical:absolute;mso-position-vertical-relative:text" o:gfxdata="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" strokecolor="black [3200]" strokeweight=".5pt">
                 <v:stroke endarrow="block" joinstyle="miter"/>
@@ -15886,7 +15872,7 @@
             <o:lock v:ext="edit" aspectratio="t"/>
           </v:shapetype>
           <v:shape id="_x0000_s1028" type="#_x0000_t75" style="position:absolute;margin-left:311.85pt;margin-top:19.85pt;width:92.35pt;height:158.4pt;z-index:251661312;mso-position-horizontal:absolute;mso-position-horizontal-relative:text;mso-position-vertical:absolute;mso-position-vertical-relative:text">
-            <v:imagedata r:id="rId8" o:title="graph06move-step02"/>
+            <v:imagedata r:id="rId9" o:title="graph06move-step02"/>
             <w10:wrap type="topAndBottom"/>
           </v:shape>
         </w:pict>
@@ -15899,7 +15885,7 @@
         </w:rPr>
         <w:pict>
           <v:shape id="_x0000_s1026" type="#_x0000_t75" style="position:absolute;margin-left:36.85pt;margin-top:51.05pt;width:140.95pt;height:88.45pt;z-index:-251656192;mso-position-horizontal:absolute;mso-position-horizontal-relative:text;mso-position-vertical:absolute;mso-position-vertical-relative:text">
-            <v:imagedata r:id="rId9" o:title="graph06move-step01"/>
+            <v:imagedata r:id="rId10" o:title="graph06move-step01"/>
           </v:shape>
         </w:pict>
       </w:r>
@@ -15938,15 +15924,7 @@
           <w:lang w:val="en-US"/>
         </w:rPr>
         <w:tab/>
-        <w:t xml:space="preserve">Source </w:t>
-      </w:r>
-      <w:bookmarkStart w:id="0" w:name="_GoBack"/>
-      <w:bookmarkEnd w:id="0"/>
-      <w:r>
-        <w:rPr>
-          <w:lang w:val="en-US"/>
-        </w:rPr>
-        <w:t>graph</w:t>
+        <w:t>Source graph</w:t>
       </w:r>
       <w:r>
         <w:rPr>
@@ -18570,7 +18548,7 @@
                     </wp:anchor>
                   </w:drawing>
                 </mc:Choice>
-                <mc:Fallback>
+                <mc:Fallback xmlns:w15="http://schemas.microsoft.com/office/word/2012/wordml">
                   <w:pict>
                     <v:shape w14:anchorId="52B0D9E5" id="Прямая со стрелкой 67" o:spid="_x0000_s1026" type="#_x0000_t32" style="position:absolute;margin-left:5.95pt;margin-top:7.35pt;width:40.45pt;height:0;z-index:251659776;visibility:visible;mso-wrap-style:square;mso-wrap-distance-left:9pt;mso-wrap-distance-top:0;mso-wrap-distance-right:9pt;mso-wrap-distance-bottom:0;mso-position-horizontal:absolute;mso-position-horizontal-relative:text;mso-position-vertical:absolute;mso-position-vertical-relative:text" o:gfxdata="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" strokecolor="black [3200]" strokeweight=".5pt">
                       <v:stroke endarrow="block" joinstyle="miter"/>
@@ -18971,7 +18949,7 @@
                     </wp:anchor>
                   </w:drawing>
                 </mc:Choice>
-                <mc:Fallback>
+                <mc:Fallback xmlns:w15="http://schemas.microsoft.com/office/word/2012/wordml">
                   <w:pict>
                     <v:shape w14:anchorId="683C335B" id="Прямая со стрелкой 15" o:spid="_x0000_s1026" type="#_x0000_t32" style="position:absolute;margin-left:40.85pt;margin-top:4.9pt;width:24.65pt;height:12.35pt;flip:y;z-index:251662336;visibility:visible;mso-wrap-style:square;mso-wrap-distance-left:9pt;mso-wrap-distance-top:0;mso-wrap-distance-right:9pt;mso-wrap-distance-bottom:0;mso-position-horizontal:absolute;mso-position-horizontal-relative:text;mso-position-vertical:absolute;mso-position-vertical-relative:text" o:gfxdata="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" strokecolor="black [3200]" strokeweight=".5pt">
                       <v:stroke endarrow="block" joinstyle="miter"/>
@@ -19621,7 +19599,7 @@
                     </wp:anchor>
                   </w:drawing>
                 </mc:Choice>
-                <mc:Fallback>
+                <mc:Fallback xmlns:w15="http://schemas.microsoft.com/office/word/2012/wordml">
                   <w:pict>
                     <v:shape w14:anchorId="36B07039" id="Прямая со стрелкой 39" o:spid="_x0000_s1026" type="#_x0000_t32" style="position:absolute;margin-left:10.75pt;margin-top:6.05pt;width:14.3pt;height:0;z-index:251663360;visibility:visible;mso-wrap-style:square;mso-wrap-distance-left:9pt;mso-wrap-distance-top:0;mso-wrap-distance-right:9pt;mso-wrap-distance-bottom:0;mso-position-horizontal:absolute;mso-position-horizontal-relative:text;mso-position-vertical:absolute;mso-position-vertical-relative:text" o:gfxdata="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" strokecolor="black [3200]" strokeweight=".5pt">
                       <v:stroke endarrow="block" joinstyle="miter"/>
@@ -20231,7 +20209,7 @@
                     </wp:anchor>
                   </w:drawing>
                 </mc:Choice>
-                <mc:Fallback>
+                <mc:Fallback xmlns:w15="http://schemas.microsoft.com/office/word/2012/wordml">
                   <w:pict>
                     <v:shape w14:anchorId="4496A265" id="Прямая со стрелкой 75" o:spid="_x0000_s1026" type="#_x0000_t32" style="position:absolute;margin-left:10.75pt;margin-top:6.05pt;width:14.3pt;height:0;z-index:251665408;visibility:visible;mso-wrap-style:square;mso-wrap-distance-left:9pt;mso-wrap-distance-top:0;mso-wrap-distance-right:9pt;mso-wrap-distance-bottom:0;mso-position-horizontal:absolute;mso-position-horizontal-relative:text;mso-position-vertical:absolute;mso-position-vertical-relative:text" o:gfxdata="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" strokecolor="black [3200]" strokeweight=".5pt">
                       <v:stroke endarrow="block" joinstyle="miter"/>
@@ -21084,7 +21062,7 @@
                     </wp:anchor>
                   </w:drawing>
                 </mc:Choice>
-                <mc:Fallback>
+                <mc:Fallback xmlns:w15="http://schemas.microsoft.com/office/word/2012/wordml">
                   <w:pict>
                     <v:shape w14:anchorId="1503741E" id="Прямая со стрелкой 95" o:spid="_x0000_s1026" type="#_x0000_t32" style="position:absolute;margin-left:10.75pt;margin-top:6.05pt;width:14.3pt;height:0;z-index:251667456;visibility:visible;mso-wrap-style:square;mso-wrap-distance-left:9pt;mso-wrap-distance-top:0;mso-wrap-distance-right:9pt;mso-wrap-distance-bottom:0;mso-position-horizontal:absolute;mso-position-horizontal-relative:text;mso-position-vertical:absolute;mso-position-vertical-relative:text" o:gfxdata="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" strokecolor="black [3200]" strokeweight=".5pt">
                       <v:stroke endarrow="block" joinstyle="miter"/>
@@ -22186,7 +22164,7 @@
                     </wp:anchor>
                   </w:drawing>
                 </mc:Choice>
-                <mc:Fallback>
+                <mc:Fallback xmlns:w15="http://schemas.microsoft.com/office/word/2012/wordml">
                   <w:pict>
                     <v:shape w14:anchorId="1C6415A6" id="Прямая со стрелкой 96" o:spid="_x0000_s1026" type="#_x0000_t32" style="position:absolute;margin-left:10.55pt;margin-top:-6.65pt;width:14.3pt;height:12.3pt;flip:y;z-index:251669504;visibility:visible;mso-wrap-style:square;mso-width-percent:0;mso-height-percent:0;mso-wrap-distance-left:9pt;mso-wrap-distance-top:0;mso-wrap-distance-right:9pt;mso-wrap-distance-bottom:0;mso-position-horizontal:absolute;mso-position-horizontal-relative:text;mso-position-vertical:absolute;mso-position-vertical-relative:text;mso-width-percent:0;mso-height-percent:0;mso-width-relative:margin;mso-height-relative:margin" o:gfxdata="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" strokecolor="black [3200]" strokeweight=".5pt">
                       <v:stroke endarrow="block" joinstyle="miter"/>
@@ -23804,21 +23782,21 @@
         <w:rPr>
           <w:lang w:val="en-US"/>
         </w:rPr>
-        <w:t xml:space="preserve"> = (</w:t>
+        <w:t xml:space="preserve"> = (2, 3, 4, </w:t>
       </w:r>
       <w:proofErr w:type="gramStart"/>
       <w:r>
         <w:rPr>
           <w:lang w:val="en-US"/>
         </w:rPr>
-        <w:t>2</w:t>
+        <w:t>5</w:t>
       </w:r>
       <w:proofErr w:type="gramEnd"/>
       <w:r>
         <w:rPr>
           <w:lang w:val="en-US"/>
         </w:rPr>
-        <w:t>, 3, 4, 5)</w:t>
+        <w:t>)</w:t>
       </w:r>
     </w:p>
     <w:p>
@@ -25339,7 +25317,7 @@
           <w:iCs/>
           <w:lang w:val="en-US"/>
         </w:rPr>
-        <w:t xml:space="preserve"> = (</w:t>
+        <w:t xml:space="preserve"> = (7, 6, </w:t>
       </w:r>
       <w:proofErr w:type="gramStart"/>
       <w:r>
@@ -25347,7 +25325,7 @@
           <w:iCs/>
           <w:lang w:val="en-US"/>
         </w:rPr>
-        <w:t>7</w:t>
+        <w:t>1</w:t>
       </w:r>
       <w:proofErr w:type="gramEnd"/>
       <w:r>
@@ -25355,7 +25333,7 @@
           <w:iCs/>
           <w:lang w:val="en-US"/>
         </w:rPr>
-        <w:t>, 6, 1)</w:t>
+        <w:t>)</w:t>
       </w:r>
     </w:p>
     <w:p>
@@ -29975,6 +29953,7337 @@
         </w:rPr>
       </w:pPr>
     </w:p>
+    <w:p>
+      <w:pPr>
+        <w:spacing w:after="0" w:line="240" w:lineRule="auto"/>
+        <w:rPr>
+          <w:lang w:val="en-US"/>
+        </w:rPr>
+      </w:pPr>
+    </w:p>
+    <w:p>
+      <w:pPr>
+        <w:pageBreakBefore/>
+        <w:spacing w:after="0" w:line="240" w:lineRule="auto"/>
+        <w:rPr>
+          <w:b/>
+          <w:lang w:val="en-US"/>
+        </w:rPr>
+      </w:pPr>
+      <w:r>
+        <w:rPr>
+          <w:b/>
+          <w:noProof/>
+          <w:color w:val="FF0000"/>
+          <w:sz w:val="24"/>
+          <w:lang w:eastAsia="ru-RU"/>
+        </w:rPr>
+        <w:lastRenderedPageBreak/>
+        <mc:AlternateContent>
+          <mc:Choice Requires="wps">
+            <w:drawing>
+              <wp:anchor distT="0" distB="0" distL="114300" distR="114300" simplePos="0" relativeHeight="251681792" behindDoc="0" locked="0" layoutInCell="1" allowOverlap="1" wp14:anchorId="6C4EC434" wp14:editId="24C9E2D9">
+                <wp:simplePos x="0" y="0"/>
+                <wp:positionH relativeFrom="column">
+                  <wp:posOffset>2060688</wp:posOffset>
+                </wp:positionH>
+                <wp:positionV relativeFrom="paragraph">
+                  <wp:posOffset>1875851</wp:posOffset>
+                </wp:positionV>
+                <wp:extent cx="1828800" cy="513567"/>
+                <wp:effectExtent l="0" t="0" r="0" b="1270"/>
+                <wp:wrapNone/>
+                <wp:docPr id="114" name="Надпись 99"/>
+                <wp:cNvGraphicFramePr/>
+                <a:graphic xmlns:a="http://schemas.openxmlformats.org/drawingml/2006/main">
+                  <a:graphicData uri="http://schemas.microsoft.com/office/word/2010/wordprocessingShape">
+                    <wps:wsp>
+                      <wps:cNvSpPr txBox="1"/>
+                      <wps:spPr>
+                        <a:xfrm>
+                          <a:off x="0" y="0"/>
+                          <a:ext cx="1828800" cy="513567"/>
+                        </a:xfrm>
+                        <a:prstGeom prst="rect">
+                          <a:avLst/>
+                        </a:prstGeom>
+                        <a:solidFill>
+                          <a:schemeClr val="lt1"/>
+                        </a:solidFill>
+                        <a:ln w="6350">
+                          <a:noFill/>
+                        </a:ln>
+                        <a:effectLst/>
+                      </wps:spPr>
+                      <wps:style>
+                        <a:lnRef idx="0">
+                          <a:schemeClr val="accent1"/>
+                        </a:lnRef>
+                        <a:fillRef idx="0">
+                          <a:schemeClr val="accent1"/>
+                        </a:fillRef>
+                        <a:effectRef idx="0">
+                          <a:schemeClr val="accent1"/>
+                        </a:effectRef>
+                        <a:fontRef idx="minor">
+                          <a:schemeClr val="dk1"/>
+                        </a:fontRef>
+                      </wps:style>
+                      <wps:txbx>
+                        <w:txbxContent>
+                          <w:p>
+                            <w:pPr>
+                              <w:rPr>
+                                <w:color w:val="FF0000"/>
+                                <w:lang w:val="en-US"/>
+                              </w:rPr>
+                            </w:pPr>
+                            <w:r>
+                              <w:rPr>
+                                <w:color w:val="FF0000"/>
+                                <w:lang w:val="en-US"/>
+                              </w:rPr>
+                              <w:t>Looks like we need parent-to-root order, due to residue from deletion</w:t>
+                            </w:r>
+                          </w:p>
+                        </w:txbxContent>
+                      </wps:txbx>
+                      <wps:bodyPr rot="0" spcFirstLastPara="0" vertOverflow="overflow" horzOverflow="overflow" vert="horz" wrap="square" lIns="0" tIns="0" rIns="0" bIns="0" numCol="1" spcCol="0" rtlCol="0" fromWordArt="0" anchor="t" anchorCtr="0" forceAA="0" compatLnSpc="1">
+                        <a:prstTxWarp prst="textNoShape">
+                          <a:avLst/>
+                        </a:prstTxWarp>
+                        <a:noAutofit/>
+                      </wps:bodyPr>
+                    </wps:wsp>
+                  </a:graphicData>
+                </a:graphic>
+                <wp14:sizeRelH relativeFrom="margin">
+                  <wp14:pctWidth>0</wp14:pctWidth>
+                </wp14:sizeRelH>
+                <wp14:sizeRelV relativeFrom="margin">
+                  <wp14:pctHeight>0</wp14:pctHeight>
+                </wp14:sizeRelV>
+              </wp:anchor>
+            </w:drawing>
+          </mc:Choice>
+          <mc:Fallback>
+            <w:pict>
+              <v:shapetype id="_x0000_t202" coordsize="21600,21600" o:spt="202" path="m,l,21600r21600,l21600,xe">
+                <v:stroke joinstyle="miter"/>
+                <v:path gradientshapeok="t" o:connecttype="rect"/>
+              </v:shapetype>
+              <v:shape id="_x0000_s1027" type="#_x0000_t202" style="position:absolute;margin-left:162.25pt;margin-top:147.7pt;width:2in;height:40.45pt;z-index:251681792;visibility:visible;mso-wrap-style:square;mso-width-percent:0;mso-height-percent:0;mso-wrap-distance-left:9pt;mso-wrap-distance-top:0;mso-wrap-distance-right:9pt;mso-wrap-distance-bottom:0;mso-position-horizontal:absolute;mso-position-horizontal-relative:text;mso-position-vertical:absolute;mso-position-vertical-relative:text;mso-width-percent:0;mso-height-percent:0;mso-width-relative:margin;mso-height-relative:margin;v-text-anchor:top" o:gfxdata="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" fillcolor="white [3201]" stroked="f" strokeweight=".5pt">
+                <v:textbox inset="0,0,0,0">
+                  <w:txbxContent>
+                    <w:p>
+                      <w:pPr>
+                        <w:rPr>
+                          <w:color w:val="FF0000"/>
+                          <w:lang w:val="en-US"/>
+                        </w:rPr>
+                      </w:pPr>
+                      <w:r>
+                        <w:rPr>
+                          <w:color w:val="FF0000"/>
+                          <w:lang w:val="en-US"/>
+                        </w:rPr>
+                        <w:t>Looks like we need parent-to-root order, due to residue from deletion</w:t>
+                      </w:r>
+                    </w:p>
+                  </w:txbxContent>
+                </v:textbox>
+              </v:shape>
+            </w:pict>
+          </mc:Fallback>
+        </mc:AlternateContent>
+      </w:r>
+      <w:r>
+        <w:rPr>
+          <w:b/>
+          <w:noProof/>
+          <w:color w:val="FF0000"/>
+          <w:sz w:val="24"/>
+          <w:lang w:eastAsia="ru-RU"/>
+        </w:rPr>
+        <mc:AlternateContent>
+          <mc:Choice Requires="wps">
+            <w:drawing>
+              <wp:anchor distT="0" distB="0" distL="114300" distR="114300" simplePos="0" relativeHeight="251672576" behindDoc="0" locked="0" layoutInCell="1" allowOverlap="1" wp14:anchorId="3EFE5DAE" wp14:editId="3F5CAE8F">
+                <wp:simplePos x="0" y="0"/>
+                <wp:positionH relativeFrom="column">
+                  <wp:posOffset>2668200</wp:posOffset>
+                </wp:positionH>
+                <wp:positionV relativeFrom="paragraph">
+                  <wp:posOffset>1237023</wp:posOffset>
+                </wp:positionV>
+                <wp:extent cx="638341" cy="0"/>
+                <wp:effectExtent l="0" t="76200" r="9525" b="95250"/>
+                <wp:wrapNone/>
+                <wp:docPr id="138" name="Прямая со стрелкой 138"/>
+                <wp:cNvGraphicFramePr/>
+                <a:graphic xmlns:a="http://schemas.openxmlformats.org/drawingml/2006/main">
+                  <a:graphicData uri="http://schemas.microsoft.com/office/word/2010/wordprocessingShape">
+                    <wps:wsp>
+                      <wps:cNvCnPr/>
+                      <wps:spPr>
+                        <a:xfrm>
+                          <a:off x="0" y="0"/>
+                          <a:ext cx="638341" cy="0"/>
+                        </a:xfrm>
+                        <a:prstGeom prst="straightConnector1">
+                          <a:avLst/>
+                        </a:prstGeom>
+                        <a:ln>
+                          <a:tailEnd type="triangle"/>
+                        </a:ln>
+                      </wps:spPr>
+                      <wps:style>
+                        <a:lnRef idx="1">
+                          <a:schemeClr val="dk1"/>
+                        </a:lnRef>
+                        <a:fillRef idx="0">
+                          <a:schemeClr val="dk1"/>
+                        </a:fillRef>
+                        <a:effectRef idx="0">
+                          <a:schemeClr val="dk1"/>
+                        </a:effectRef>
+                        <a:fontRef idx="minor">
+                          <a:schemeClr val="tx1"/>
+                        </a:fontRef>
+                      </wps:style>
+                      <wps:bodyPr/>
+                    </wps:wsp>
+                  </a:graphicData>
+                </a:graphic>
+              </wp:anchor>
+            </w:drawing>
+          </mc:Choice>
+          <mc:Fallback>
+            <w:pict>
+              <v:shapetype id="_x0000_t32" coordsize="21600,21600" o:spt="32" o:oned="t" path="m,l21600,21600e" filled="f">
+                <v:path arrowok="t" fillok="f" o:connecttype="none"/>
+                <o:lock v:ext="edit" shapetype="t"/>
+              </v:shapetype>
+              <v:shape id="Прямая со стрелкой 138" o:spid="_x0000_s1026" type="#_x0000_t32" style="position:absolute;margin-left:210.1pt;margin-top:97.4pt;width:50.25pt;height:0;z-index:251672576;visibility:visible;mso-wrap-style:square;mso-wrap-distance-left:9pt;mso-wrap-distance-top:0;mso-wrap-distance-right:9pt;mso-wrap-distance-bottom:0;mso-position-horizontal:absolute;mso-position-horizontal-relative:text;mso-position-vertical:absolute;mso-position-vertical-relative:text" o:gfxdata="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" strokecolor="black [3200]" strokeweight=".5pt">
+                <v:stroke endarrow="block" joinstyle="miter"/>
+              </v:shape>
+            </w:pict>
+          </mc:Fallback>
+        </mc:AlternateContent>
+      </w:r>
+      <w:r>
+        <w:rPr>
+          <w:b/>
+          <w:noProof/>
+          <w:color w:val="FF0000"/>
+          <w:sz w:val="24"/>
+          <w:lang w:eastAsia="ru-RU"/>
+        </w:rPr>
+        <w:drawing>
+          <wp:anchor distT="0" distB="0" distL="114300" distR="114300" simplePos="0" relativeHeight="251675648" behindDoc="0" locked="0" layoutInCell="1" allowOverlap="1" wp14:anchorId="0938B905" wp14:editId="601E9D93">
+            <wp:simplePos x="0" y="0"/>
+            <wp:positionH relativeFrom="column">
+              <wp:posOffset>3960495</wp:posOffset>
+            </wp:positionH>
+            <wp:positionV relativeFrom="paragraph">
+              <wp:posOffset>252095</wp:posOffset>
+            </wp:positionV>
+            <wp:extent cx="1172845" cy="2011680"/>
+            <wp:effectExtent l="0" t="0" r="8255" b="7620"/>
+            <wp:wrapTopAndBottom/>
+            <wp:docPr id="146" name="Рисунок 146" descr="graph06move-step02"/>
+            <wp:cNvGraphicFramePr>
+              <a:graphicFrameLocks xmlns:a="http://schemas.openxmlformats.org/drawingml/2006/main" noChangeAspect="1"/>
+            </wp:cNvGraphicFramePr>
+            <a:graphic xmlns:a="http://schemas.openxmlformats.org/drawingml/2006/main">
+              <a:graphicData uri="http://schemas.openxmlformats.org/drawingml/2006/picture">
+                <pic:pic xmlns:pic="http://schemas.openxmlformats.org/drawingml/2006/picture">
+                  <pic:nvPicPr>
+                    <pic:cNvPr id="0" name="Picture 6" descr="graph06move-step02"/>
+                    <pic:cNvPicPr>
+                      <a:picLocks noChangeAspect="1" noChangeArrowheads="1"/>
+                    </pic:cNvPicPr>
+                  </pic:nvPicPr>
+                  <pic:blipFill>
+                    <a:blip r:embed="rId11">
+                      <a:extLst>
+                        <a:ext uri="{28A0092B-C50C-407E-A947-70E740481C1C}">
+                          <a14:useLocalDpi xmlns:a14="http://schemas.microsoft.com/office/drawing/2010/main" val="0"/>
+                        </a:ext>
+                      </a:extLst>
+                    </a:blip>
+                    <a:srcRect/>
+                    <a:stretch>
+                      <a:fillRect/>
+                    </a:stretch>
+                  </pic:blipFill>
+                  <pic:spPr bwMode="auto">
+                    <a:xfrm>
+                      <a:off x="0" y="0"/>
+                      <a:ext cx="1172845" cy="2011680"/>
+                    </a:xfrm>
+                    <a:prstGeom prst="rect">
+                      <a:avLst/>
+                    </a:prstGeom>
+                    <a:noFill/>
+                  </pic:spPr>
+                </pic:pic>
+              </a:graphicData>
+            </a:graphic>
+            <wp14:sizeRelH relativeFrom="page">
+              <wp14:pctWidth>0</wp14:pctWidth>
+            </wp14:sizeRelH>
+            <wp14:sizeRelV relativeFrom="page">
+              <wp14:pctHeight>0</wp14:pctHeight>
+            </wp14:sizeRelV>
+          </wp:anchor>
+        </w:drawing>
+      </w:r>
+      <w:r>
+        <w:rPr>
+          <w:b/>
+          <w:noProof/>
+          <w:color w:val="FF0000"/>
+          <w:sz w:val="24"/>
+          <w:lang w:eastAsia="ru-RU"/>
+        </w:rPr>
+        <w:drawing>
+          <wp:anchor distT="0" distB="0" distL="114300" distR="114300" simplePos="0" relativeHeight="251674624" behindDoc="1" locked="0" layoutInCell="1" allowOverlap="1" wp14:anchorId="5DC5E865" wp14:editId="0C715013">
+            <wp:simplePos x="0" y="0"/>
+            <wp:positionH relativeFrom="column">
+              <wp:posOffset>467995</wp:posOffset>
+            </wp:positionH>
+            <wp:positionV relativeFrom="paragraph">
+              <wp:posOffset>648335</wp:posOffset>
+            </wp:positionV>
+            <wp:extent cx="1790065" cy="1123315"/>
+            <wp:effectExtent l="0" t="0" r="635" b="635"/>
+            <wp:wrapNone/>
+            <wp:docPr id="145" name="Рисунок 145" descr="graph06move-step01"/>
+            <wp:cNvGraphicFramePr>
+              <a:graphicFrameLocks xmlns:a="http://schemas.openxmlformats.org/drawingml/2006/main" noChangeAspect="1"/>
+            </wp:cNvGraphicFramePr>
+            <a:graphic xmlns:a="http://schemas.openxmlformats.org/drawingml/2006/main">
+              <a:graphicData uri="http://schemas.openxmlformats.org/drawingml/2006/picture">
+                <pic:pic xmlns:pic="http://schemas.openxmlformats.org/drawingml/2006/picture">
+                  <pic:nvPicPr>
+                    <pic:cNvPr id="0" name="Picture 5" descr="graph06move-step01"/>
+                    <pic:cNvPicPr>
+                      <a:picLocks noChangeAspect="1" noChangeArrowheads="1"/>
+                    </pic:cNvPicPr>
+                  </pic:nvPicPr>
+                  <pic:blipFill>
+                    <a:blip r:embed="rId12">
+                      <a:extLst>
+                        <a:ext uri="{28A0092B-C50C-407E-A947-70E740481C1C}">
+                          <a14:useLocalDpi xmlns:a14="http://schemas.microsoft.com/office/drawing/2010/main" val="0"/>
+                        </a:ext>
+                      </a:extLst>
+                    </a:blip>
+                    <a:srcRect/>
+                    <a:stretch>
+                      <a:fillRect/>
+                    </a:stretch>
+                  </pic:blipFill>
+                  <pic:spPr bwMode="auto">
+                    <a:xfrm>
+                      <a:off x="0" y="0"/>
+                      <a:ext cx="1790065" cy="1123315"/>
+                    </a:xfrm>
+                    <a:prstGeom prst="rect">
+                      <a:avLst/>
+                    </a:prstGeom>
+                    <a:noFill/>
+                  </pic:spPr>
+                </pic:pic>
+              </a:graphicData>
+            </a:graphic>
+            <wp14:sizeRelH relativeFrom="page">
+              <wp14:pctWidth>0</wp14:pctWidth>
+            </wp14:sizeRelH>
+            <wp14:sizeRelV relativeFrom="page">
+              <wp14:pctHeight>0</wp14:pctHeight>
+            </wp14:sizeRelV>
+          </wp:anchor>
+        </w:drawing>
+      </w:r>
+      <w:r>
+        <w:rPr>
+          <w:b/>
+          <w:color w:val="FF0000"/>
+          <w:sz w:val="24"/>
+          <w:lang w:val="en-US"/>
+        </w:rPr>
+        <w:t xml:space="preserve">6. Move </w:t>
+      </w:r>
+      <w:proofErr w:type="spellStart"/>
+      <w:r>
+        <w:rPr>
+          <w:b/>
+          <w:color w:val="FF0000"/>
+          <w:sz w:val="24"/>
+          <w:lang w:val="en-US"/>
+        </w:rPr>
+        <w:t>subtree</w:t>
+      </w:r>
+      <w:proofErr w:type="spellEnd"/>
+    </w:p>
+    <w:p>
+      <w:pPr>
+        <w:tabs>
+          <w:tab w:val="center" w:pos="2127"/>
+          <w:tab w:val="center" w:pos="7371"/>
+        </w:tabs>
+        <w:spacing w:before="120" w:after="0" w:line="240" w:lineRule="auto"/>
+        <w:rPr>
+          <w:lang w:val="en-US"/>
+        </w:rPr>
+      </w:pPr>
+      <w:r>
+        <w:rPr>
+          <w:lang w:val="en-US"/>
+        </w:rPr>
+        <w:tab/>
+        <w:t>Source graph</w:t>
+      </w:r>
+      <w:r>
+        <w:rPr>
+          <w:lang w:val="en-US"/>
+        </w:rPr>
+        <w:tab/>
+      </w:r>
+      <w:proofErr w:type="gramStart"/>
+      <w:r>
+        <w:rPr>
+          <w:lang w:val="en-US"/>
+        </w:rPr>
+        <w:t>Resulting</w:t>
+      </w:r>
+      <w:proofErr w:type="gramEnd"/>
+      <w:r>
+        <w:rPr>
+          <w:lang w:val="en-US"/>
+        </w:rPr>
+        <w:t xml:space="preserve"> graph</w:t>
+      </w:r>
+    </w:p>
+    <w:p>
+      <w:pPr>
+        <w:tabs>
+          <w:tab w:val="center" w:pos="851"/>
+          <w:tab w:val="center" w:pos="3261"/>
+          <w:tab w:val="center" w:pos="6237"/>
+          <w:tab w:val="center" w:pos="8647"/>
+        </w:tabs>
+        <w:spacing w:after="0" w:line="240" w:lineRule="auto"/>
+        <w:rPr>
+          <w:lang w:val="en-US"/>
+        </w:rPr>
+      </w:pPr>
+      <w:r>
+        <w:rPr>
+          <w:lang w:val="en-US"/>
+        </w:rPr>
+        <w:tab/>
+      </w:r>
+      <w:proofErr w:type="spellStart"/>
+      <w:r>
+        <w:rPr>
+          <w:lang w:val="en-US"/>
+        </w:rPr>
+        <w:t>t_data</w:t>
+      </w:r>
+      <w:proofErr w:type="spellEnd"/>
+      <w:r>
+        <w:rPr>
+          <w:lang w:val="en-US"/>
+        </w:rPr>
+        <w:tab/>
+      </w:r>
+      <w:proofErr w:type="spellStart"/>
+      <w:r>
+        <w:rPr>
+          <w:lang w:val="en-US"/>
+        </w:rPr>
+        <w:t>t_</w:t>
+      </w:r>
+      <w:r>
+        <w:rPr>
+          <w:lang w:val="en-US"/>
+        </w:rPr>
+        <w:t>path</w:t>
+      </w:r>
+      <w:proofErr w:type="spellEnd"/>
+      <w:r>
+        <w:rPr>
+          <w:lang w:val="en-US"/>
+        </w:rPr>
+        <w:tab/>
+      </w:r>
+      <w:proofErr w:type="spellStart"/>
+      <w:r>
+        <w:rPr>
+          <w:lang w:val="en-US"/>
+        </w:rPr>
+        <w:t>t_data</w:t>
+      </w:r>
+      <w:proofErr w:type="spellEnd"/>
+      <w:r>
+        <w:rPr>
+          <w:lang w:val="en-US"/>
+        </w:rPr>
+        <w:tab/>
+      </w:r>
+      <w:proofErr w:type="spellStart"/>
+      <w:r>
+        <w:rPr>
+          <w:lang w:val="en-US"/>
+        </w:rPr>
+        <w:t>t_</w:t>
+      </w:r>
+      <w:r>
+        <w:rPr>
+          <w:lang w:val="en-US"/>
+        </w:rPr>
+        <w:t>path</w:t>
+      </w:r>
+      <w:proofErr w:type="spellEnd"/>
+    </w:p>
+    <w:tbl>
+      <w:tblPr>
+        <w:tblStyle w:val="a3"/>
+        <w:tblW w:w="9524" w:type="dxa"/>
+        <w:tblInd w:w="-20" w:type="dxa"/>
+        <w:tblLayout w:type="fixed"/>
+        <w:tblCellMar>
+          <w:left w:w="85" w:type="dxa"/>
+          <w:right w:w="85" w:type="dxa"/>
+        </w:tblCellMar>
+        <w:tblLook w:val="04A0" w:firstRow="1" w:lastRow="0" w:firstColumn="1" w:lastColumn="0" w:noHBand="0" w:noVBand="1"/>
+      </w:tblPr>
+      <w:tblGrid>
+        <w:gridCol w:w="907"/>
+        <w:gridCol w:w="907"/>
+        <w:gridCol w:w="567"/>
+        <w:gridCol w:w="907"/>
+        <w:gridCol w:w="907"/>
+        <w:gridCol w:w="1134"/>
+        <w:gridCol w:w="907"/>
+        <w:gridCol w:w="907"/>
+        <w:gridCol w:w="567"/>
+        <w:gridCol w:w="907"/>
+        <w:gridCol w:w="907"/>
+      </w:tblGrid>
+      <w:tr>
+        <w:tc>
+          <w:tcPr>
+            <w:tcW w:w="907" w:type="dxa"/>
+            <w:vAlign w:val="center"/>
+          </w:tcPr>
+          <w:p>
+            <w:pPr>
+              <w:jc w:val="center"/>
+              <w:rPr>
+                <w:rFonts w:ascii="Arial Narrow" w:hAnsi="Arial Narrow"/>
+                <w:b/>
+                <w:lang w:val="en-US"/>
+              </w:rPr>
+            </w:pPr>
+            <w:r>
+              <w:rPr>
+                <w:rFonts w:ascii="Arial Narrow" w:hAnsi="Arial Narrow"/>
+                <w:b/>
+                <w:sz w:val="20"/>
+                <w:lang w:val="en-US"/>
+              </w:rPr>
+              <w:t>node</w:t>
+            </w:r>
+          </w:p>
+        </w:tc>
+        <w:tc>
+          <w:tcPr>
+            <w:tcW w:w="907" w:type="dxa"/>
+            <w:tcBorders>
+              <w:right w:val="single" w:sz="4" w:space="0" w:color="auto"/>
+            </w:tcBorders>
+            <w:vAlign w:val="center"/>
+          </w:tcPr>
+          <w:p>
+            <w:pPr>
+              <w:jc w:val="center"/>
+              <w:rPr>
+                <w:rFonts w:ascii="Arial Narrow" w:hAnsi="Arial Narrow"/>
+                <w:b/>
+                <w:lang w:val="en-US"/>
+              </w:rPr>
+            </w:pPr>
+            <w:r>
+              <w:rPr>
+                <w:rFonts w:ascii="Arial Narrow" w:hAnsi="Arial Narrow"/>
+                <w:b/>
+                <w:sz w:val="20"/>
+                <w:lang w:val="en-US"/>
+              </w:rPr>
+              <w:t>parent</w:t>
+            </w:r>
+          </w:p>
+        </w:tc>
+        <w:tc>
+          <w:tcPr>
+            <w:tcW w:w="567" w:type="dxa"/>
+            <w:tcBorders>
+              <w:top w:val="nil"/>
+              <w:left w:val="single" w:sz="4" w:space="0" w:color="auto"/>
+              <w:bottom w:val="nil"/>
+              <w:right w:val="single" w:sz="4" w:space="0" w:color="auto"/>
+            </w:tcBorders>
+            <w:vAlign w:val="center"/>
+          </w:tcPr>
+          <w:p>
+            <w:pPr>
+              <w:jc w:val="center"/>
+              <w:rPr>
+                <w:lang w:val="en-US"/>
+              </w:rPr>
+            </w:pPr>
+          </w:p>
+        </w:tc>
+        <w:tc>
+          <w:tcPr>
+            <w:tcW w:w="907" w:type="dxa"/>
+            <w:tcBorders>
+              <w:left w:val="single" w:sz="4" w:space="0" w:color="auto"/>
+              <w:bottom w:val="single" w:sz="4" w:space="0" w:color="auto"/>
+            </w:tcBorders>
+            <w:vAlign w:val="center"/>
+          </w:tcPr>
+          <w:p>
+            <w:pPr>
+              <w:jc w:val="center"/>
+              <w:rPr>
+                <w:rFonts w:ascii="Arial Narrow" w:hAnsi="Arial Narrow"/>
+                <w:b/>
+                <w:lang w:val="en-US"/>
+              </w:rPr>
+            </w:pPr>
+            <w:r>
+              <w:rPr>
+                <w:rFonts w:ascii="Arial Narrow" w:hAnsi="Arial Narrow"/>
+                <w:b/>
+                <w:sz w:val="20"/>
+                <w:lang w:val="en-US"/>
+              </w:rPr>
+              <w:t>node</w:t>
+            </w:r>
+          </w:p>
+        </w:tc>
+        <w:tc>
+          <w:tcPr>
+            <w:tcW w:w="907" w:type="dxa"/>
+            <w:tcBorders>
+              <w:bottom w:val="single" w:sz="4" w:space="0" w:color="auto"/>
+              <w:right w:val="single" w:sz="4" w:space="0" w:color="auto"/>
+            </w:tcBorders>
+            <w:vAlign w:val="center"/>
+          </w:tcPr>
+          <w:p>
+            <w:pPr>
+              <w:jc w:val="center"/>
+              <w:rPr>
+                <w:rFonts w:ascii="Arial Narrow" w:hAnsi="Arial Narrow"/>
+                <w:b/>
+                <w:lang w:val="en-US"/>
+              </w:rPr>
+            </w:pPr>
+            <w:r>
+              <w:rPr>
+                <w:rFonts w:ascii="Arial Narrow" w:hAnsi="Arial Narrow"/>
+                <w:b/>
+                <w:sz w:val="20"/>
+                <w:lang w:val="en-US"/>
+              </w:rPr>
+              <w:t>ancestor</w:t>
+            </w:r>
+          </w:p>
+        </w:tc>
+        <w:tc>
+          <w:tcPr>
+            <w:tcW w:w="1134" w:type="dxa"/>
+            <w:tcBorders>
+              <w:top w:val="nil"/>
+              <w:left w:val="single" w:sz="4" w:space="0" w:color="auto"/>
+              <w:bottom w:val="nil"/>
+              <w:right w:val="single" w:sz="4" w:space="0" w:color="auto"/>
+            </w:tcBorders>
+            <w:vAlign w:val="center"/>
+          </w:tcPr>
+          <w:p>
+            <w:pPr>
+              <w:jc w:val="center"/>
+              <w:rPr>
+                <w:lang w:val="en-US"/>
+              </w:rPr>
+            </w:pPr>
+          </w:p>
+        </w:tc>
+        <w:tc>
+          <w:tcPr>
+            <w:tcW w:w="907" w:type="dxa"/>
+            <w:tcBorders>
+              <w:left w:val="single" w:sz="4" w:space="0" w:color="auto"/>
+            </w:tcBorders>
+            <w:vAlign w:val="center"/>
+          </w:tcPr>
+          <w:p>
+            <w:pPr>
+              <w:jc w:val="center"/>
+              <w:rPr>
+                <w:rFonts w:ascii="Arial Narrow" w:hAnsi="Arial Narrow"/>
+                <w:b/>
+                <w:lang w:val="en-US"/>
+              </w:rPr>
+            </w:pPr>
+            <w:r>
+              <w:rPr>
+                <w:rFonts w:ascii="Arial Narrow" w:hAnsi="Arial Narrow"/>
+                <w:b/>
+                <w:sz w:val="20"/>
+                <w:lang w:val="en-US"/>
+              </w:rPr>
+              <w:t>node</w:t>
+            </w:r>
+          </w:p>
+        </w:tc>
+        <w:tc>
+          <w:tcPr>
+            <w:tcW w:w="907" w:type="dxa"/>
+            <w:tcBorders>
+              <w:right w:val="single" w:sz="4" w:space="0" w:color="auto"/>
+            </w:tcBorders>
+            <w:vAlign w:val="center"/>
+          </w:tcPr>
+          <w:p>
+            <w:pPr>
+              <w:jc w:val="center"/>
+              <w:rPr>
+                <w:rFonts w:ascii="Arial Narrow" w:hAnsi="Arial Narrow"/>
+                <w:b/>
+                <w:lang w:val="en-US"/>
+              </w:rPr>
+            </w:pPr>
+            <w:r>
+              <w:rPr>
+                <w:rFonts w:ascii="Arial Narrow" w:hAnsi="Arial Narrow"/>
+                <w:b/>
+                <w:sz w:val="20"/>
+                <w:lang w:val="en-US"/>
+              </w:rPr>
+              <w:t>ancestor</w:t>
+            </w:r>
+          </w:p>
+        </w:tc>
+        <w:tc>
+          <w:tcPr>
+            <w:tcW w:w="567" w:type="dxa"/>
+            <w:tcBorders>
+              <w:top w:val="nil"/>
+              <w:left w:val="single" w:sz="4" w:space="0" w:color="auto"/>
+              <w:bottom w:val="nil"/>
+              <w:right w:val="single" w:sz="4" w:space="0" w:color="auto"/>
+            </w:tcBorders>
+            <w:vAlign w:val="center"/>
+          </w:tcPr>
+          <w:p>
+            <w:pPr>
+              <w:jc w:val="center"/>
+              <w:rPr>
+                <w:lang w:val="en-US"/>
+              </w:rPr>
+            </w:pPr>
+          </w:p>
+        </w:tc>
+        <w:tc>
+          <w:tcPr>
+            <w:tcW w:w="907" w:type="dxa"/>
+            <w:tcBorders>
+              <w:left w:val="single" w:sz="4" w:space="0" w:color="auto"/>
+            </w:tcBorders>
+            <w:vAlign w:val="center"/>
+          </w:tcPr>
+          <w:p>
+            <w:pPr>
+              <w:jc w:val="center"/>
+              <w:rPr>
+                <w:rFonts w:ascii="Arial Narrow" w:hAnsi="Arial Narrow"/>
+                <w:b/>
+                <w:lang w:val="en-US"/>
+              </w:rPr>
+            </w:pPr>
+            <w:r>
+              <w:rPr>
+                <w:rFonts w:ascii="Arial Narrow" w:hAnsi="Arial Narrow"/>
+                <w:b/>
+                <w:sz w:val="20"/>
+                <w:lang w:val="en-US"/>
+              </w:rPr>
+              <w:t>node</w:t>
+            </w:r>
+          </w:p>
+        </w:tc>
+        <w:tc>
+          <w:tcPr>
+            <w:tcW w:w="907" w:type="dxa"/>
+            <w:vAlign w:val="center"/>
+          </w:tcPr>
+          <w:p>
+            <w:pPr>
+              <w:jc w:val="center"/>
+              <w:rPr>
+                <w:rFonts w:ascii="Arial Narrow" w:hAnsi="Arial Narrow"/>
+                <w:b/>
+                <w:lang w:val="en-US"/>
+              </w:rPr>
+            </w:pPr>
+            <w:r>
+              <w:rPr>
+                <w:rFonts w:ascii="Arial Narrow" w:hAnsi="Arial Narrow"/>
+                <w:b/>
+                <w:sz w:val="20"/>
+                <w:lang w:val="en-US"/>
+              </w:rPr>
+              <w:t>ancestor</w:t>
+            </w:r>
+          </w:p>
+        </w:tc>
+      </w:tr>
+      <w:tr>
+        <w:tc>
+          <w:tcPr>
+            <w:tcW w:w="907" w:type="dxa"/>
+            <w:vAlign w:val="center"/>
+          </w:tcPr>
+          <w:p>
+            <w:pPr>
+              <w:jc w:val="center"/>
+              <w:rPr>
+                <w:sz w:val="18"/>
+                <w:szCs w:val="18"/>
+                <w:lang w:val="en-US"/>
+              </w:rPr>
+            </w:pPr>
+            <w:r>
+              <w:rPr>
+                <w:sz w:val="18"/>
+                <w:szCs w:val="18"/>
+                <w:lang w:val="en-US"/>
+              </w:rPr>
+              <w:t>1</w:t>
+            </w:r>
+          </w:p>
+        </w:tc>
+        <w:tc>
+          <w:tcPr>
+            <w:tcW w:w="907" w:type="dxa"/>
+            <w:tcBorders>
+              <w:right w:val="single" w:sz="4" w:space="0" w:color="auto"/>
+            </w:tcBorders>
+            <w:vAlign w:val="center"/>
+          </w:tcPr>
+          <w:p>
+            <w:pPr>
+              <w:jc w:val="center"/>
+              <w:rPr>
+                <w:sz w:val="18"/>
+                <w:szCs w:val="18"/>
+                <w:lang w:val="en-US"/>
+              </w:rPr>
+            </w:pPr>
+            <w:r>
+              <w:rPr>
+                <w:sz w:val="18"/>
+                <w:szCs w:val="18"/>
+                <w:lang w:val="en-US"/>
+              </w:rPr>
+              <w:t>1</w:t>
+            </w:r>
+          </w:p>
+        </w:tc>
+        <w:tc>
+          <w:tcPr>
+            <w:tcW w:w="567" w:type="dxa"/>
+            <w:tcBorders>
+              <w:top w:val="nil"/>
+              <w:left w:val="single" w:sz="4" w:space="0" w:color="auto"/>
+              <w:bottom w:val="nil"/>
+              <w:right w:val="single" w:sz="4" w:space="0" w:color="auto"/>
+            </w:tcBorders>
+            <w:vAlign w:val="center"/>
+          </w:tcPr>
+          <w:p>
+            <w:pPr>
+              <w:jc w:val="center"/>
+              <w:rPr>
+                <w:sz w:val="18"/>
+                <w:szCs w:val="18"/>
+                <w:lang w:val="en-US"/>
+              </w:rPr>
+            </w:pPr>
+          </w:p>
+        </w:tc>
+        <w:tc>
+          <w:tcPr>
+            <w:tcW w:w="907" w:type="dxa"/>
+            <w:tcBorders>
+              <w:left w:val="single" w:sz="4" w:space="0" w:color="auto"/>
+              <w:bottom w:val="single" w:sz="4" w:space="0" w:color="auto"/>
+              <w:tr2bl w:val="single" w:sz="4" w:space="0" w:color="auto"/>
+            </w:tcBorders>
+            <w:vAlign w:val="center"/>
+          </w:tcPr>
+          <w:p>
+            <w:pPr>
+              <w:jc w:val="center"/>
+              <w:rPr>
+                <w:b/>
+                <w:sz w:val="18"/>
+                <w:szCs w:val="18"/>
+                <w:lang w:val="en-US"/>
+              </w:rPr>
+            </w:pPr>
+            <w:r>
+              <w:rPr>
+                <w:b/>
+                <w:sz w:val="18"/>
+                <w:szCs w:val="18"/>
+                <w:lang w:val="en-US"/>
+              </w:rPr>
+              <w:t>2</w:t>
+            </w:r>
+          </w:p>
+        </w:tc>
+        <w:tc>
+          <w:tcPr>
+            <w:tcW w:w="907" w:type="dxa"/>
+            <w:tcBorders>
+              <w:bottom w:val="single" w:sz="4" w:space="0" w:color="auto"/>
+              <w:right w:val="single" w:sz="4" w:space="0" w:color="auto"/>
+              <w:tr2bl w:val="single" w:sz="4" w:space="0" w:color="auto"/>
+            </w:tcBorders>
+            <w:vAlign w:val="center"/>
+          </w:tcPr>
+          <w:p>
+            <w:pPr>
+              <w:jc w:val="center"/>
+              <w:rPr>
+                <w:b/>
+                <w:sz w:val="18"/>
+                <w:szCs w:val="18"/>
+                <w:lang w:val="en-US"/>
+              </w:rPr>
+            </w:pPr>
+            <w:r>
+              <w:rPr>
+                <w:b/>
+                <w:sz w:val="18"/>
+                <w:szCs w:val="18"/>
+                <w:lang w:val="en-US"/>
+              </w:rPr>
+              <w:t>1</w:t>
+            </w:r>
+          </w:p>
+        </w:tc>
+        <w:tc>
+          <w:tcPr>
+            <w:tcW w:w="1134" w:type="dxa"/>
+            <w:tcBorders>
+              <w:top w:val="nil"/>
+              <w:left w:val="single" w:sz="4" w:space="0" w:color="auto"/>
+              <w:bottom w:val="nil"/>
+              <w:right w:val="single" w:sz="4" w:space="0" w:color="auto"/>
+            </w:tcBorders>
+            <w:vAlign w:val="center"/>
+          </w:tcPr>
+          <w:p>
+            <w:pPr>
+              <w:jc w:val="center"/>
+              <w:rPr>
+                <w:sz w:val="18"/>
+                <w:szCs w:val="18"/>
+                <w:lang w:val="en-US"/>
+              </w:rPr>
+            </w:pPr>
+          </w:p>
+        </w:tc>
+        <w:tc>
+          <w:tcPr>
+            <w:tcW w:w="907" w:type="dxa"/>
+            <w:tcBorders>
+              <w:left w:val="single" w:sz="4" w:space="0" w:color="auto"/>
+            </w:tcBorders>
+            <w:vAlign w:val="center"/>
+          </w:tcPr>
+          <w:p>
+            <w:pPr>
+              <w:jc w:val="center"/>
+              <w:rPr>
+                <w:sz w:val="18"/>
+                <w:szCs w:val="18"/>
+                <w:lang w:val="en-US"/>
+              </w:rPr>
+            </w:pPr>
+            <w:r>
+              <w:rPr>
+                <w:sz w:val="18"/>
+                <w:szCs w:val="18"/>
+                <w:lang w:val="en-US"/>
+              </w:rPr>
+              <w:t>1</w:t>
+            </w:r>
+          </w:p>
+        </w:tc>
+        <w:tc>
+          <w:tcPr>
+            <w:tcW w:w="907" w:type="dxa"/>
+            <w:tcBorders>
+              <w:right w:val="single" w:sz="4" w:space="0" w:color="auto"/>
+            </w:tcBorders>
+            <w:vAlign w:val="center"/>
+          </w:tcPr>
+          <w:p>
+            <w:pPr>
+              <w:jc w:val="center"/>
+              <w:rPr>
+                <w:sz w:val="18"/>
+                <w:szCs w:val="18"/>
+                <w:lang w:val="en-US"/>
+              </w:rPr>
+            </w:pPr>
+            <w:r>
+              <w:rPr>
+                <w:sz w:val="18"/>
+                <w:szCs w:val="18"/>
+                <w:lang w:val="en-US"/>
+              </w:rPr>
+              <w:t>1</w:t>
+            </w:r>
+          </w:p>
+        </w:tc>
+        <w:tc>
+          <w:tcPr>
+            <w:tcW w:w="567" w:type="dxa"/>
+            <w:tcBorders>
+              <w:top w:val="nil"/>
+              <w:left w:val="single" w:sz="4" w:space="0" w:color="auto"/>
+              <w:bottom w:val="nil"/>
+              <w:right w:val="single" w:sz="4" w:space="0" w:color="auto"/>
+            </w:tcBorders>
+            <w:vAlign w:val="center"/>
+          </w:tcPr>
+          <w:p>
+            <w:pPr>
+              <w:jc w:val="center"/>
+              <w:rPr>
+                <w:sz w:val="18"/>
+                <w:szCs w:val="18"/>
+                <w:lang w:val="en-US"/>
+              </w:rPr>
+            </w:pPr>
+          </w:p>
+        </w:tc>
+        <w:tc>
+          <w:tcPr>
+            <w:tcW w:w="907" w:type="dxa"/>
+            <w:tcBorders>
+              <w:left w:val="single" w:sz="4" w:space="0" w:color="auto"/>
+            </w:tcBorders>
+            <w:shd w:val="clear" w:color="auto" w:fill="D9D9D9" w:themeFill="background1" w:themeFillShade="D9"/>
+            <w:vAlign w:val="center"/>
+          </w:tcPr>
+          <w:p>
+            <w:pPr>
+              <w:jc w:val="center"/>
+              <w:rPr>
+                <w:sz w:val="18"/>
+                <w:szCs w:val="18"/>
+                <w:lang w:val="en-US"/>
+              </w:rPr>
+            </w:pPr>
+            <w:r>
+              <w:rPr>
+                <w:sz w:val="18"/>
+                <w:szCs w:val="18"/>
+                <w:lang w:val="en-US"/>
+              </w:rPr>
+              <w:t>3</w:t>
+            </w:r>
+          </w:p>
+        </w:tc>
+        <w:tc>
+          <w:tcPr>
+            <w:tcW w:w="907" w:type="dxa"/>
+            <w:shd w:val="clear" w:color="auto" w:fill="D9D9D9" w:themeFill="background1" w:themeFillShade="D9"/>
+            <w:vAlign w:val="center"/>
+          </w:tcPr>
+          <w:p>
+            <w:pPr>
+              <w:jc w:val="center"/>
+              <w:rPr>
+                <w:sz w:val="18"/>
+                <w:szCs w:val="18"/>
+                <w:lang w:val="en-US"/>
+              </w:rPr>
+            </w:pPr>
+            <w:r>
+              <w:rPr>
+                <w:sz w:val="18"/>
+                <w:szCs w:val="18"/>
+                <w:lang w:val="en-US"/>
+              </w:rPr>
+              <w:t>2</w:t>
+            </w:r>
+          </w:p>
+        </w:tc>
+      </w:tr>
+      <w:tr>
+        <w:tc>
+          <w:tcPr>
+            <w:tcW w:w="907" w:type="dxa"/>
+            <w:vAlign w:val="center"/>
+          </w:tcPr>
+          <w:p>
+            <w:pPr>
+              <w:jc w:val="center"/>
+              <w:rPr>
+                <w:sz w:val="18"/>
+                <w:szCs w:val="18"/>
+                <w:lang w:val="en-US"/>
+              </w:rPr>
+            </w:pPr>
+            <w:r>
+              <w:rPr>
+                <w:sz w:val="18"/>
+                <w:szCs w:val="18"/>
+                <w:lang w:val="en-US"/>
+              </w:rPr>
+              <w:t>2</w:t>
+            </w:r>
+          </w:p>
+        </w:tc>
+        <w:tc>
+          <w:tcPr>
+            <w:tcW w:w="907" w:type="dxa"/>
+            <w:tcBorders>
+              <w:right w:val="single" w:sz="4" w:space="0" w:color="auto"/>
+            </w:tcBorders>
+            <w:vAlign w:val="center"/>
+          </w:tcPr>
+          <w:p>
+            <w:pPr>
+              <w:jc w:val="center"/>
+              <w:rPr>
+                <w:sz w:val="18"/>
+                <w:szCs w:val="18"/>
+                <w:lang w:val="en-US"/>
+              </w:rPr>
+            </w:pPr>
+            <w:r>
+              <w:rPr>
+                <w:sz w:val="18"/>
+                <w:szCs w:val="18"/>
+                <w:lang w:val="en-US"/>
+              </w:rPr>
+              <w:t>1</w:t>
+            </w:r>
+          </w:p>
+        </w:tc>
+        <w:tc>
+          <w:tcPr>
+            <w:tcW w:w="567" w:type="dxa"/>
+            <w:tcBorders>
+              <w:top w:val="nil"/>
+              <w:left w:val="single" w:sz="4" w:space="0" w:color="auto"/>
+              <w:bottom w:val="nil"/>
+              <w:right w:val="single" w:sz="4" w:space="0" w:color="auto"/>
+            </w:tcBorders>
+            <w:vAlign w:val="center"/>
+          </w:tcPr>
+          <w:p>
+            <w:pPr>
+              <w:jc w:val="center"/>
+              <w:rPr>
+                <w:sz w:val="18"/>
+                <w:szCs w:val="18"/>
+                <w:lang w:val="en-US"/>
+              </w:rPr>
+            </w:pPr>
+          </w:p>
+        </w:tc>
+        <w:tc>
+          <w:tcPr>
+            <w:tcW w:w="907" w:type="dxa"/>
+            <w:tcBorders>
+              <w:left w:val="single" w:sz="4" w:space="0" w:color="auto"/>
+              <w:bottom w:val="single" w:sz="4" w:space="0" w:color="auto"/>
+              <w:tr2bl w:val="nil"/>
+            </w:tcBorders>
+            <w:vAlign w:val="center"/>
+          </w:tcPr>
+          <w:p>
+            <w:pPr>
+              <w:jc w:val="center"/>
+              <w:rPr>
+                <w:sz w:val="18"/>
+                <w:szCs w:val="18"/>
+                <w:lang w:val="en-US"/>
+              </w:rPr>
+            </w:pPr>
+            <w:r>
+              <w:rPr>
+                <w:sz w:val="18"/>
+                <w:szCs w:val="18"/>
+                <w:lang w:val="en-US"/>
+              </w:rPr>
+              <w:t>3</w:t>
+            </w:r>
+          </w:p>
+        </w:tc>
+        <w:tc>
+          <w:tcPr>
+            <w:tcW w:w="907" w:type="dxa"/>
+            <w:tcBorders>
+              <w:bottom w:val="single" w:sz="4" w:space="0" w:color="auto"/>
+              <w:right w:val="single" w:sz="4" w:space="0" w:color="auto"/>
+              <w:tr2bl w:val="nil"/>
+            </w:tcBorders>
+            <w:vAlign w:val="center"/>
+          </w:tcPr>
+          <w:p>
+            <w:pPr>
+              <w:jc w:val="center"/>
+              <w:rPr>
+                <w:sz w:val="18"/>
+                <w:szCs w:val="18"/>
+                <w:lang w:val="en-US"/>
+              </w:rPr>
+            </w:pPr>
+            <w:r>
+              <w:rPr>
+                <w:sz w:val="18"/>
+                <w:szCs w:val="18"/>
+                <w:lang w:val="en-US"/>
+              </w:rPr>
+              <w:t>2</w:t>
+            </w:r>
+          </w:p>
+        </w:tc>
+        <w:tc>
+          <w:tcPr>
+            <w:tcW w:w="1134" w:type="dxa"/>
+            <w:tcBorders>
+              <w:top w:val="nil"/>
+              <w:left w:val="single" w:sz="4" w:space="0" w:color="auto"/>
+              <w:bottom w:val="nil"/>
+              <w:right w:val="single" w:sz="4" w:space="0" w:color="auto"/>
+            </w:tcBorders>
+            <w:vAlign w:val="center"/>
+          </w:tcPr>
+          <w:p>
+            <w:pPr>
+              <w:jc w:val="center"/>
+              <w:rPr>
+                <w:sz w:val="18"/>
+                <w:szCs w:val="18"/>
+                <w:lang w:val="en-US"/>
+              </w:rPr>
+            </w:pPr>
+          </w:p>
+        </w:tc>
+        <w:tc>
+          <w:tcPr>
+            <w:tcW w:w="907" w:type="dxa"/>
+            <w:tcBorders>
+              <w:left w:val="single" w:sz="4" w:space="0" w:color="auto"/>
+            </w:tcBorders>
+            <w:vAlign w:val="center"/>
+          </w:tcPr>
+          <w:p>
+            <w:pPr>
+              <w:jc w:val="center"/>
+              <w:rPr>
+                <w:b/>
+                <w:sz w:val="18"/>
+                <w:szCs w:val="18"/>
+                <w:lang w:val="en-US"/>
+              </w:rPr>
+            </w:pPr>
+            <w:r>
+              <w:rPr>
+                <w:b/>
+                <w:sz w:val="18"/>
+                <w:szCs w:val="18"/>
+                <w:lang w:val="en-US"/>
+              </w:rPr>
+              <w:t>2</w:t>
+            </w:r>
+          </w:p>
+        </w:tc>
+        <w:tc>
+          <w:tcPr>
+            <w:tcW w:w="907" w:type="dxa"/>
+            <w:tcBorders>
+              <w:right w:val="single" w:sz="4" w:space="0" w:color="auto"/>
+            </w:tcBorders>
+            <w:vAlign w:val="center"/>
+          </w:tcPr>
+          <w:p>
+            <w:pPr>
+              <w:jc w:val="center"/>
+              <w:rPr>
+                <w:b/>
+                <w:sz w:val="18"/>
+                <w:szCs w:val="18"/>
+                <w:lang w:val="en-US"/>
+              </w:rPr>
+            </w:pPr>
+            <w:r>
+              <w:rPr>
+                <w:b/>
+                <w:sz w:val="18"/>
+                <w:szCs w:val="18"/>
+                <w:lang w:val="en-US"/>
+              </w:rPr>
+              <w:t>7</w:t>
+            </w:r>
+          </w:p>
+        </w:tc>
+        <w:tc>
+          <w:tcPr>
+            <w:tcW w:w="567" w:type="dxa"/>
+            <w:tcBorders>
+              <w:top w:val="nil"/>
+              <w:left w:val="single" w:sz="4" w:space="0" w:color="auto"/>
+              <w:bottom w:val="nil"/>
+              <w:right w:val="single" w:sz="4" w:space="0" w:color="auto"/>
+            </w:tcBorders>
+            <w:vAlign w:val="center"/>
+          </w:tcPr>
+          <w:p>
+            <w:pPr>
+              <w:jc w:val="center"/>
+              <w:rPr>
+                <w:sz w:val="18"/>
+                <w:szCs w:val="18"/>
+                <w:lang w:val="en-US"/>
+              </w:rPr>
+            </w:pPr>
+          </w:p>
+        </w:tc>
+        <w:tc>
+          <w:tcPr>
+            <w:tcW w:w="907" w:type="dxa"/>
+            <w:tcBorders>
+              <w:left w:val="single" w:sz="4" w:space="0" w:color="auto"/>
+            </w:tcBorders>
+            <w:shd w:val="clear" w:color="auto" w:fill="D9D9D9" w:themeFill="background1" w:themeFillShade="D9"/>
+            <w:vAlign w:val="center"/>
+          </w:tcPr>
+          <w:p>
+            <w:pPr>
+              <w:jc w:val="center"/>
+              <w:rPr>
+                <w:sz w:val="18"/>
+                <w:szCs w:val="18"/>
+                <w:lang w:val="en-US"/>
+              </w:rPr>
+            </w:pPr>
+            <w:r>
+              <w:rPr>
+                <w:sz w:val="18"/>
+                <w:szCs w:val="18"/>
+                <w:lang w:val="en-US"/>
+              </w:rPr>
+              <w:t>4</w:t>
+            </w:r>
+          </w:p>
+        </w:tc>
+        <w:tc>
+          <w:tcPr>
+            <w:tcW w:w="907" w:type="dxa"/>
+            <w:shd w:val="clear" w:color="auto" w:fill="D9D9D9" w:themeFill="background1" w:themeFillShade="D9"/>
+            <w:vAlign w:val="center"/>
+          </w:tcPr>
+          <w:p>
+            <w:pPr>
+              <w:jc w:val="center"/>
+              <w:rPr>
+                <w:sz w:val="18"/>
+                <w:szCs w:val="18"/>
+                <w:lang w:val="en-US"/>
+              </w:rPr>
+            </w:pPr>
+            <w:r>
+              <w:rPr>
+                <w:sz w:val="18"/>
+                <w:szCs w:val="18"/>
+                <w:lang w:val="en-US"/>
+              </w:rPr>
+              <w:t>2</w:t>
+            </w:r>
+          </w:p>
+        </w:tc>
+      </w:tr>
+      <w:tr>
+        <w:tc>
+          <w:tcPr>
+            <w:tcW w:w="907" w:type="dxa"/>
+            <w:vAlign w:val="center"/>
+          </w:tcPr>
+          <w:p>
+            <w:pPr>
+              <w:jc w:val="center"/>
+              <w:rPr>
+                <w:sz w:val="18"/>
+                <w:szCs w:val="18"/>
+                <w:lang w:val="en-US"/>
+              </w:rPr>
+            </w:pPr>
+            <w:r>
+              <w:rPr>
+                <w:sz w:val="18"/>
+                <w:szCs w:val="18"/>
+                <w:lang w:val="en-US"/>
+              </w:rPr>
+              <w:t>3</w:t>
+            </w:r>
+          </w:p>
+        </w:tc>
+        <w:tc>
+          <w:tcPr>
+            <w:tcW w:w="907" w:type="dxa"/>
+            <w:tcBorders>
+              <w:right w:val="single" w:sz="4" w:space="0" w:color="auto"/>
+            </w:tcBorders>
+            <w:vAlign w:val="center"/>
+          </w:tcPr>
+          <w:p>
+            <w:pPr>
+              <w:jc w:val="center"/>
+              <w:rPr>
+                <w:sz w:val="18"/>
+                <w:szCs w:val="18"/>
+                <w:lang w:val="en-US"/>
+              </w:rPr>
+            </w:pPr>
+            <w:r>
+              <w:rPr>
+                <w:sz w:val="18"/>
+                <w:szCs w:val="18"/>
+                <w:lang w:val="en-US"/>
+              </w:rPr>
+              <w:t>2</w:t>
+            </w:r>
+          </w:p>
+        </w:tc>
+        <w:tc>
+          <w:tcPr>
+            <w:tcW w:w="567" w:type="dxa"/>
+            <w:tcBorders>
+              <w:top w:val="nil"/>
+              <w:left w:val="single" w:sz="4" w:space="0" w:color="auto"/>
+              <w:bottom w:val="nil"/>
+              <w:right w:val="single" w:sz="4" w:space="0" w:color="auto"/>
+            </w:tcBorders>
+            <w:vAlign w:val="center"/>
+          </w:tcPr>
+          <w:p>
+            <w:pPr>
+              <w:jc w:val="center"/>
+              <w:rPr>
+                <w:sz w:val="18"/>
+                <w:szCs w:val="18"/>
+                <w:lang w:val="en-US"/>
+              </w:rPr>
+            </w:pPr>
+          </w:p>
+        </w:tc>
+        <w:tc>
+          <w:tcPr>
+            <w:tcW w:w="907" w:type="dxa"/>
+            <w:tcBorders>
+              <w:left w:val="single" w:sz="4" w:space="0" w:color="auto"/>
+              <w:bottom w:val="single" w:sz="4" w:space="0" w:color="auto"/>
+              <w:tr2bl w:val="single" w:sz="4" w:space="0" w:color="auto"/>
+            </w:tcBorders>
+            <w:vAlign w:val="center"/>
+          </w:tcPr>
+          <w:p>
+            <w:pPr>
+              <w:jc w:val="center"/>
+              <w:rPr>
+                <w:b/>
+                <w:sz w:val="18"/>
+                <w:szCs w:val="18"/>
+                <w:lang w:val="en-US"/>
+              </w:rPr>
+            </w:pPr>
+            <w:r>
+              <w:rPr>
+                <w:b/>
+                <w:sz w:val="18"/>
+                <w:szCs w:val="18"/>
+                <w:lang w:val="en-US"/>
+              </w:rPr>
+              <w:t>3</w:t>
+            </w:r>
+          </w:p>
+        </w:tc>
+        <w:tc>
+          <w:tcPr>
+            <w:tcW w:w="907" w:type="dxa"/>
+            <w:tcBorders>
+              <w:bottom w:val="single" w:sz="4" w:space="0" w:color="auto"/>
+              <w:right w:val="single" w:sz="4" w:space="0" w:color="auto"/>
+              <w:tr2bl w:val="single" w:sz="4" w:space="0" w:color="auto"/>
+            </w:tcBorders>
+            <w:vAlign w:val="center"/>
+          </w:tcPr>
+          <w:p>
+            <w:pPr>
+              <w:jc w:val="center"/>
+              <w:rPr>
+                <w:b/>
+                <w:sz w:val="18"/>
+                <w:szCs w:val="18"/>
+                <w:lang w:val="en-US"/>
+              </w:rPr>
+            </w:pPr>
+            <w:r>
+              <w:rPr>
+                <w:b/>
+                <w:sz w:val="18"/>
+                <w:szCs w:val="18"/>
+                <w:lang w:val="en-US"/>
+              </w:rPr>
+              <w:t>1</w:t>
+            </w:r>
+          </w:p>
+        </w:tc>
+        <w:tc>
+          <w:tcPr>
+            <w:tcW w:w="1134" w:type="dxa"/>
+            <w:tcBorders>
+              <w:top w:val="nil"/>
+              <w:left w:val="single" w:sz="4" w:space="0" w:color="auto"/>
+              <w:bottom w:val="nil"/>
+              <w:right w:val="single" w:sz="4" w:space="0" w:color="auto"/>
+            </w:tcBorders>
+            <w:vAlign w:val="center"/>
+          </w:tcPr>
+          <w:p>
+            <w:pPr>
+              <w:jc w:val="center"/>
+              <w:rPr>
+                <w:sz w:val="18"/>
+                <w:szCs w:val="18"/>
+                <w:lang w:val="en-US"/>
+              </w:rPr>
+            </w:pPr>
+            <w:bookmarkStart w:id="0" w:name="_GoBack"/>
+            <w:bookmarkEnd w:id="0"/>
+          </w:p>
+        </w:tc>
+        <w:tc>
+          <w:tcPr>
+            <w:tcW w:w="907" w:type="dxa"/>
+            <w:tcBorders>
+              <w:left w:val="single" w:sz="4" w:space="0" w:color="auto"/>
+            </w:tcBorders>
+            <w:vAlign w:val="center"/>
+          </w:tcPr>
+          <w:p>
+            <w:pPr>
+              <w:jc w:val="center"/>
+              <w:rPr>
+                <w:sz w:val="18"/>
+                <w:szCs w:val="18"/>
+                <w:lang w:val="en-US"/>
+              </w:rPr>
+            </w:pPr>
+            <w:r>
+              <w:rPr>
+                <w:sz w:val="18"/>
+                <w:szCs w:val="18"/>
+                <w:lang w:val="en-US"/>
+              </w:rPr>
+              <w:t>3</w:t>
+            </w:r>
+          </w:p>
+        </w:tc>
+        <w:tc>
+          <w:tcPr>
+            <w:tcW w:w="907" w:type="dxa"/>
+            <w:tcBorders>
+              <w:right w:val="single" w:sz="4" w:space="0" w:color="auto"/>
+            </w:tcBorders>
+            <w:vAlign w:val="center"/>
+          </w:tcPr>
+          <w:p>
+            <w:pPr>
+              <w:jc w:val="center"/>
+              <w:rPr>
+                <w:sz w:val="18"/>
+                <w:szCs w:val="18"/>
+                <w:lang w:val="en-US"/>
+              </w:rPr>
+            </w:pPr>
+            <w:r>
+              <w:rPr>
+                <w:sz w:val="18"/>
+                <w:szCs w:val="18"/>
+                <w:lang w:val="en-US"/>
+              </w:rPr>
+              <w:t>2</w:t>
+            </w:r>
+          </w:p>
+        </w:tc>
+        <w:tc>
+          <w:tcPr>
+            <w:tcW w:w="567" w:type="dxa"/>
+            <w:tcBorders>
+              <w:top w:val="nil"/>
+              <w:left w:val="single" w:sz="4" w:space="0" w:color="auto"/>
+              <w:bottom w:val="nil"/>
+              <w:right w:val="single" w:sz="4" w:space="0" w:color="auto"/>
+            </w:tcBorders>
+            <w:vAlign w:val="center"/>
+          </w:tcPr>
+          <w:p>
+            <w:pPr>
+              <w:jc w:val="center"/>
+              <w:rPr>
+                <w:sz w:val="18"/>
+                <w:szCs w:val="18"/>
+                <w:lang w:val="en-US"/>
+              </w:rPr>
+            </w:pPr>
+          </w:p>
+        </w:tc>
+        <w:tc>
+          <w:tcPr>
+            <w:tcW w:w="907" w:type="dxa"/>
+            <w:tcBorders>
+              <w:left w:val="single" w:sz="4" w:space="0" w:color="auto"/>
+            </w:tcBorders>
+            <w:shd w:val="clear" w:color="auto" w:fill="D9D9D9" w:themeFill="background1" w:themeFillShade="D9"/>
+            <w:vAlign w:val="center"/>
+          </w:tcPr>
+          <w:p>
+            <w:pPr>
+              <w:jc w:val="center"/>
+              <w:rPr>
+                <w:sz w:val="18"/>
+                <w:szCs w:val="18"/>
+                <w:lang w:val="en-US"/>
+              </w:rPr>
+            </w:pPr>
+            <w:r>
+              <w:rPr>
+                <w:sz w:val="18"/>
+                <w:szCs w:val="18"/>
+                <w:lang w:val="en-US"/>
+              </w:rPr>
+              <w:t>5</w:t>
+            </w:r>
+          </w:p>
+        </w:tc>
+        <w:tc>
+          <w:tcPr>
+            <w:tcW w:w="907" w:type="dxa"/>
+            <w:shd w:val="clear" w:color="auto" w:fill="D9D9D9" w:themeFill="background1" w:themeFillShade="D9"/>
+            <w:vAlign w:val="center"/>
+          </w:tcPr>
+          <w:p>
+            <w:pPr>
+              <w:jc w:val="center"/>
+              <w:rPr>
+                <w:sz w:val="18"/>
+                <w:szCs w:val="18"/>
+                <w:lang w:val="en-US"/>
+              </w:rPr>
+            </w:pPr>
+            <w:r>
+              <w:rPr>
+                <w:sz w:val="18"/>
+                <w:szCs w:val="18"/>
+                <w:lang w:val="en-US"/>
+              </w:rPr>
+              <w:t>2</w:t>
+            </w:r>
+          </w:p>
+        </w:tc>
+      </w:tr>
+      <w:tr>
+        <w:tc>
+          <w:tcPr>
+            <w:tcW w:w="907" w:type="dxa"/>
+            <w:vAlign w:val="center"/>
+          </w:tcPr>
+          <w:p>
+            <w:pPr>
+              <w:jc w:val="center"/>
+              <w:rPr>
+                <w:sz w:val="18"/>
+                <w:szCs w:val="18"/>
+                <w:lang w:val="en-US"/>
+              </w:rPr>
+            </w:pPr>
+            <w:r>
+              <w:rPr>
+                <w:sz w:val="18"/>
+                <w:szCs w:val="18"/>
+                <w:lang w:val="en-US"/>
+              </w:rPr>
+              <w:t>4</w:t>
+            </w:r>
+          </w:p>
+        </w:tc>
+        <w:tc>
+          <w:tcPr>
+            <w:tcW w:w="907" w:type="dxa"/>
+            <w:tcBorders>
+              <w:right w:val="single" w:sz="4" w:space="0" w:color="auto"/>
+            </w:tcBorders>
+            <w:vAlign w:val="center"/>
+          </w:tcPr>
+          <w:p>
+            <w:pPr>
+              <w:jc w:val="center"/>
+              <w:rPr>
+                <w:sz w:val="18"/>
+                <w:szCs w:val="18"/>
+                <w:lang w:val="en-US"/>
+              </w:rPr>
+            </w:pPr>
+            <w:r>
+              <w:rPr>
+                <w:sz w:val="18"/>
+                <w:szCs w:val="18"/>
+                <w:lang w:val="en-US"/>
+              </w:rPr>
+              <w:t>2</w:t>
+            </w:r>
+          </w:p>
+        </w:tc>
+        <w:tc>
+          <w:tcPr>
+            <w:tcW w:w="567" w:type="dxa"/>
+            <w:tcBorders>
+              <w:top w:val="nil"/>
+              <w:left w:val="single" w:sz="4" w:space="0" w:color="auto"/>
+              <w:bottom w:val="nil"/>
+              <w:right w:val="single" w:sz="4" w:space="0" w:color="auto"/>
+            </w:tcBorders>
+            <w:vAlign w:val="center"/>
+          </w:tcPr>
+          <w:p>
+            <w:pPr>
+              <w:jc w:val="center"/>
+              <w:rPr>
+                <w:sz w:val="18"/>
+                <w:szCs w:val="18"/>
+                <w:lang w:val="en-US"/>
+              </w:rPr>
+            </w:pPr>
+          </w:p>
+        </w:tc>
+        <w:tc>
+          <w:tcPr>
+            <w:tcW w:w="907" w:type="dxa"/>
+            <w:tcBorders>
+              <w:left w:val="single" w:sz="4" w:space="0" w:color="auto"/>
+              <w:bottom w:val="single" w:sz="4" w:space="0" w:color="auto"/>
+              <w:tr2bl w:val="nil"/>
+            </w:tcBorders>
+            <w:vAlign w:val="center"/>
+          </w:tcPr>
+          <w:p>
+            <w:pPr>
+              <w:jc w:val="center"/>
+              <w:rPr>
+                <w:sz w:val="18"/>
+                <w:szCs w:val="18"/>
+                <w:lang w:val="en-US"/>
+              </w:rPr>
+            </w:pPr>
+            <w:r>
+              <w:rPr>
+                <w:sz w:val="18"/>
+                <w:szCs w:val="18"/>
+                <w:lang w:val="en-US"/>
+              </w:rPr>
+              <w:t>4</w:t>
+            </w:r>
+          </w:p>
+        </w:tc>
+        <w:tc>
+          <w:tcPr>
+            <w:tcW w:w="907" w:type="dxa"/>
+            <w:tcBorders>
+              <w:bottom w:val="single" w:sz="4" w:space="0" w:color="auto"/>
+              <w:right w:val="single" w:sz="4" w:space="0" w:color="auto"/>
+              <w:tr2bl w:val="nil"/>
+            </w:tcBorders>
+            <w:vAlign w:val="center"/>
+          </w:tcPr>
+          <w:p>
+            <w:pPr>
+              <w:jc w:val="center"/>
+              <w:rPr>
+                <w:sz w:val="18"/>
+                <w:szCs w:val="18"/>
+                <w:lang w:val="en-US"/>
+              </w:rPr>
+            </w:pPr>
+            <w:r>
+              <w:rPr>
+                <w:sz w:val="18"/>
+                <w:szCs w:val="18"/>
+                <w:lang w:val="en-US"/>
+              </w:rPr>
+              <w:t>2</w:t>
+            </w:r>
+          </w:p>
+        </w:tc>
+        <w:tc>
+          <w:tcPr>
+            <w:tcW w:w="1134" w:type="dxa"/>
+            <w:tcBorders>
+              <w:top w:val="nil"/>
+              <w:left w:val="single" w:sz="4" w:space="0" w:color="auto"/>
+              <w:bottom w:val="nil"/>
+              <w:right w:val="single" w:sz="4" w:space="0" w:color="auto"/>
+            </w:tcBorders>
+            <w:vAlign w:val="center"/>
+          </w:tcPr>
+          <w:p>
+            <w:pPr>
+              <w:jc w:val="center"/>
+              <w:rPr>
+                <w:sz w:val="18"/>
+                <w:szCs w:val="18"/>
+                <w:lang w:val="en-US"/>
+              </w:rPr>
+            </w:pPr>
+          </w:p>
+        </w:tc>
+        <w:tc>
+          <w:tcPr>
+            <w:tcW w:w="907" w:type="dxa"/>
+            <w:tcBorders>
+              <w:left w:val="single" w:sz="4" w:space="0" w:color="auto"/>
+            </w:tcBorders>
+            <w:vAlign w:val="center"/>
+          </w:tcPr>
+          <w:p>
+            <w:pPr>
+              <w:jc w:val="center"/>
+              <w:rPr>
+                <w:sz w:val="18"/>
+                <w:szCs w:val="18"/>
+                <w:lang w:val="en-US"/>
+              </w:rPr>
+            </w:pPr>
+            <w:r>
+              <w:rPr>
+                <w:sz w:val="18"/>
+                <w:szCs w:val="18"/>
+                <w:lang w:val="en-US"/>
+              </w:rPr>
+              <w:t>4</w:t>
+            </w:r>
+          </w:p>
+        </w:tc>
+        <w:tc>
+          <w:tcPr>
+            <w:tcW w:w="907" w:type="dxa"/>
+            <w:tcBorders>
+              <w:right w:val="single" w:sz="4" w:space="0" w:color="auto"/>
+            </w:tcBorders>
+            <w:vAlign w:val="center"/>
+          </w:tcPr>
+          <w:p>
+            <w:pPr>
+              <w:jc w:val="center"/>
+              <w:rPr>
+                <w:sz w:val="18"/>
+                <w:szCs w:val="18"/>
+                <w:lang w:val="en-US"/>
+              </w:rPr>
+            </w:pPr>
+            <w:r>
+              <w:rPr>
+                <w:sz w:val="18"/>
+                <w:szCs w:val="18"/>
+                <w:lang w:val="en-US"/>
+              </w:rPr>
+              <w:t>2</w:t>
+            </w:r>
+          </w:p>
+        </w:tc>
+        <w:tc>
+          <w:tcPr>
+            <w:tcW w:w="567" w:type="dxa"/>
+            <w:tcBorders>
+              <w:top w:val="nil"/>
+              <w:left w:val="single" w:sz="4" w:space="0" w:color="auto"/>
+              <w:bottom w:val="nil"/>
+              <w:right w:val="single" w:sz="4" w:space="0" w:color="auto"/>
+            </w:tcBorders>
+            <w:vAlign w:val="center"/>
+          </w:tcPr>
+          <w:p>
+            <w:pPr>
+              <w:jc w:val="center"/>
+              <w:rPr>
+                <w:sz w:val="18"/>
+                <w:szCs w:val="18"/>
+                <w:lang w:val="en-US"/>
+              </w:rPr>
+            </w:pPr>
+          </w:p>
+        </w:tc>
+        <w:tc>
+          <w:tcPr>
+            <w:tcW w:w="907" w:type="dxa"/>
+            <w:tcBorders>
+              <w:left w:val="single" w:sz="4" w:space="0" w:color="auto"/>
+            </w:tcBorders>
+            <w:shd w:val="clear" w:color="auto" w:fill="D9D9D9" w:themeFill="background1" w:themeFillShade="D9"/>
+            <w:vAlign w:val="center"/>
+          </w:tcPr>
+          <w:p>
+            <w:pPr>
+              <w:jc w:val="center"/>
+              <w:rPr>
+                <w:sz w:val="18"/>
+                <w:szCs w:val="18"/>
+                <w:lang w:val="en-US"/>
+              </w:rPr>
+            </w:pPr>
+            <w:r>
+              <w:rPr>
+                <w:sz w:val="18"/>
+                <w:szCs w:val="18"/>
+                <w:lang w:val="en-US"/>
+              </w:rPr>
+              <w:t>6</w:t>
+            </w:r>
+          </w:p>
+        </w:tc>
+        <w:tc>
+          <w:tcPr>
+            <w:tcW w:w="907" w:type="dxa"/>
+            <w:shd w:val="clear" w:color="auto" w:fill="D9D9D9" w:themeFill="background1" w:themeFillShade="D9"/>
+            <w:vAlign w:val="center"/>
+          </w:tcPr>
+          <w:p>
+            <w:pPr>
+              <w:jc w:val="center"/>
+              <w:rPr>
+                <w:sz w:val="18"/>
+                <w:szCs w:val="18"/>
+                <w:lang w:val="en-US"/>
+              </w:rPr>
+            </w:pPr>
+            <w:r>
+              <w:rPr>
+                <w:sz w:val="18"/>
+                <w:szCs w:val="18"/>
+                <w:lang w:val="en-US"/>
+              </w:rPr>
+              <w:t>1</w:t>
+            </w:r>
+          </w:p>
+        </w:tc>
+      </w:tr>
+      <w:tr>
+        <w:tc>
+          <w:tcPr>
+            <w:tcW w:w="907" w:type="dxa"/>
+            <w:vAlign w:val="center"/>
+          </w:tcPr>
+          <w:p>
+            <w:pPr>
+              <w:jc w:val="center"/>
+              <w:rPr>
+                <w:sz w:val="18"/>
+                <w:szCs w:val="18"/>
+                <w:lang w:val="en-US"/>
+              </w:rPr>
+            </w:pPr>
+            <w:r>
+              <w:rPr>
+                <w:sz w:val="18"/>
+                <w:szCs w:val="18"/>
+                <w:lang w:val="en-US"/>
+              </w:rPr>
+              <w:t>5</w:t>
+            </w:r>
+          </w:p>
+        </w:tc>
+        <w:tc>
+          <w:tcPr>
+            <w:tcW w:w="907" w:type="dxa"/>
+            <w:tcBorders>
+              <w:right w:val="single" w:sz="4" w:space="0" w:color="auto"/>
+            </w:tcBorders>
+            <w:vAlign w:val="center"/>
+          </w:tcPr>
+          <w:p>
+            <w:pPr>
+              <w:jc w:val="center"/>
+              <w:rPr>
+                <w:sz w:val="18"/>
+                <w:szCs w:val="18"/>
+                <w:lang w:val="en-US"/>
+              </w:rPr>
+            </w:pPr>
+            <w:r>
+              <w:rPr>
+                <w:sz w:val="18"/>
+                <w:szCs w:val="18"/>
+                <w:lang w:val="en-US"/>
+              </w:rPr>
+              <w:t>2</w:t>
+            </w:r>
+          </w:p>
+        </w:tc>
+        <w:tc>
+          <w:tcPr>
+            <w:tcW w:w="567" w:type="dxa"/>
+            <w:tcBorders>
+              <w:top w:val="nil"/>
+              <w:left w:val="single" w:sz="4" w:space="0" w:color="auto"/>
+              <w:bottom w:val="nil"/>
+              <w:right w:val="single" w:sz="4" w:space="0" w:color="auto"/>
+            </w:tcBorders>
+            <w:vAlign w:val="center"/>
+          </w:tcPr>
+          <w:p>
+            <w:pPr>
+              <w:jc w:val="center"/>
+              <w:rPr>
+                <w:sz w:val="18"/>
+                <w:szCs w:val="18"/>
+                <w:lang w:val="en-US"/>
+              </w:rPr>
+            </w:pPr>
+          </w:p>
+        </w:tc>
+        <w:tc>
+          <w:tcPr>
+            <w:tcW w:w="907" w:type="dxa"/>
+            <w:tcBorders>
+              <w:left w:val="single" w:sz="4" w:space="0" w:color="auto"/>
+              <w:bottom w:val="single" w:sz="4" w:space="0" w:color="auto"/>
+              <w:tr2bl w:val="single" w:sz="4" w:space="0" w:color="auto"/>
+            </w:tcBorders>
+            <w:vAlign w:val="center"/>
+          </w:tcPr>
+          <w:p>
+            <w:pPr>
+              <w:jc w:val="center"/>
+              <w:rPr>
+                <w:b/>
+                <w:sz w:val="18"/>
+                <w:szCs w:val="18"/>
+                <w:lang w:val="en-US"/>
+              </w:rPr>
+            </w:pPr>
+            <w:r>
+              <w:rPr>
+                <w:b/>
+                <w:sz w:val="18"/>
+                <w:szCs w:val="18"/>
+                <w:lang w:val="en-US"/>
+              </w:rPr>
+              <w:t>4</w:t>
+            </w:r>
+          </w:p>
+        </w:tc>
+        <w:tc>
+          <w:tcPr>
+            <w:tcW w:w="907" w:type="dxa"/>
+            <w:tcBorders>
+              <w:bottom w:val="single" w:sz="4" w:space="0" w:color="auto"/>
+              <w:right w:val="single" w:sz="4" w:space="0" w:color="auto"/>
+              <w:tr2bl w:val="single" w:sz="4" w:space="0" w:color="auto"/>
+            </w:tcBorders>
+            <w:vAlign w:val="center"/>
+          </w:tcPr>
+          <w:p>
+            <w:pPr>
+              <w:jc w:val="center"/>
+              <w:rPr>
+                <w:b/>
+                <w:sz w:val="18"/>
+                <w:szCs w:val="18"/>
+                <w:lang w:val="en-US"/>
+              </w:rPr>
+            </w:pPr>
+            <w:r>
+              <w:rPr>
+                <w:b/>
+                <w:sz w:val="18"/>
+                <w:szCs w:val="18"/>
+                <w:lang w:val="en-US"/>
+              </w:rPr>
+              <w:t>1</w:t>
+            </w:r>
+          </w:p>
+        </w:tc>
+        <w:tc>
+          <w:tcPr>
+            <w:tcW w:w="1134" w:type="dxa"/>
+            <w:tcBorders>
+              <w:top w:val="nil"/>
+              <w:left w:val="single" w:sz="4" w:space="0" w:color="auto"/>
+              <w:bottom w:val="nil"/>
+              <w:right w:val="single" w:sz="4" w:space="0" w:color="auto"/>
+            </w:tcBorders>
+            <w:vAlign w:val="center"/>
+          </w:tcPr>
+          <w:p>
+            <w:pPr>
+              <w:jc w:val="center"/>
+              <w:rPr>
+                <w:sz w:val="18"/>
+                <w:szCs w:val="18"/>
+                <w:lang w:val="en-US"/>
+              </w:rPr>
+            </w:pPr>
+          </w:p>
+        </w:tc>
+        <w:tc>
+          <w:tcPr>
+            <w:tcW w:w="907" w:type="dxa"/>
+            <w:tcBorders>
+              <w:left w:val="single" w:sz="4" w:space="0" w:color="auto"/>
+            </w:tcBorders>
+            <w:vAlign w:val="center"/>
+          </w:tcPr>
+          <w:p>
+            <w:pPr>
+              <w:jc w:val="center"/>
+              <w:rPr>
+                <w:sz w:val="18"/>
+                <w:szCs w:val="18"/>
+                <w:lang w:val="en-US"/>
+              </w:rPr>
+            </w:pPr>
+            <w:r>
+              <w:rPr>
+                <w:sz w:val="18"/>
+                <w:szCs w:val="18"/>
+                <w:lang w:val="en-US"/>
+              </w:rPr>
+              <w:t>5</w:t>
+            </w:r>
+          </w:p>
+        </w:tc>
+        <w:tc>
+          <w:tcPr>
+            <w:tcW w:w="907" w:type="dxa"/>
+            <w:tcBorders>
+              <w:right w:val="single" w:sz="4" w:space="0" w:color="auto"/>
+            </w:tcBorders>
+            <w:vAlign w:val="center"/>
+          </w:tcPr>
+          <w:p>
+            <w:pPr>
+              <w:jc w:val="center"/>
+              <w:rPr>
+                <w:sz w:val="18"/>
+                <w:szCs w:val="18"/>
+                <w:lang w:val="en-US"/>
+              </w:rPr>
+            </w:pPr>
+            <w:r>
+              <w:rPr>
+                <w:sz w:val="18"/>
+                <w:szCs w:val="18"/>
+                <w:lang w:val="en-US"/>
+              </w:rPr>
+              <w:t>2</w:t>
+            </w:r>
+          </w:p>
+        </w:tc>
+        <w:tc>
+          <w:tcPr>
+            <w:tcW w:w="567" w:type="dxa"/>
+            <w:tcBorders>
+              <w:top w:val="nil"/>
+              <w:left w:val="single" w:sz="4" w:space="0" w:color="auto"/>
+              <w:bottom w:val="nil"/>
+              <w:right w:val="single" w:sz="4" w:space="0" w:color="auto"/>
+            </w:tcBorders>
+            <w:vAlign w:val="center"/>
+          </w:tcPr>
+          <w:p>
+            <w:pPr>
+              <w:jc w:val="center"/>
+              <w:rPr>
+                <w:sz w:val="18"/>
+                <w:szCs w:val="18"/>
+                <w:lang w:val="en-US"/>
+              </w:rPr>
+            </w:pPr>
+          </w:p>
+        </w:tc>
+        <w:tc>
+          <w:tcPr>
+            <w:tcW w:w="907" w:type="dxa"/>
+            <w:tcBorders>
+              <w:left w:val="single" w:sz="4" w:space="0" w:color="auto"/>
+            </w:tcBorders>
+            <w:shd w:val="clear" w:color="auto" w:fill="D9D9D9" w:themeFill="background1" w:themeFillShade="D9"/>
+            <w:vAlign w:val="center"/>
+          </w:tcPr>
+          <w:p>
+            <w:pPr>
+              <w:jc w:val="center"/>
+              <w:rPr>
+                <w:sz w:val="18"/>
+                <w:szCs w:val="18"/>
+                <w:lang w:val="en-US"/>
+              </w:rPr>
+            </w:pPr>
+            <w:r>
+              <w:rPr>
+                <w:sz w:val="18"/>
+                <w:szCs w:val="18"/>
+                <w:lang w:val="en-US"/>
+              </w:rPr>
+              <w:t>7</w:t>
+            </w:r>
+          </w:p>
+        </w:tc>
+        <w:tc>
+          <w:tcPr>
+            <w:tcW w:w="907" w:type="dxa"/>
+            <w:shd w:val="clear" w:color="auto" w:fill="D9D9D9" w:themeFill="background1" w:themeFillShade="D9"/>
+            <w:vAlign w:val="center"/>
+          </w:tcPr>
+          <w:p>
+            <w:pPr>
+              <w:jc w:val="center"/>
+              <w:rPr>
+                <w:sz w:val="18"/>
+                <w:szCs w:val="18"/>
+                <w:lang w:val="en-US"/>
+              </w:rPr>
+            </w:pPr>
+            <w:r>
+              <w:rPr>
+                <w:sz w:val="18"/>
+                <w:szCs w:val="18"/>
+                <w:lang w:val="en-US"/>
+              </w:rPr>
+              <w:t>6</w:t>
+            </w:r>
+          </w:p>
+        </w:tc>
+      </w:tr>
+      <w:tr>
+        <w:tc>
+          <w:tcPr>
+            <w:tcW w:w="907" w:type="dxa"/>
+            <w:vAlign w:val="center"/>
+          </w:tcPr>
+          <w:p>
+            <w:pPr>
+              <w:jc w:val="center"/>
+              <w:rPr>
+                <w:sz w:val="18"/>
+                <w:szCs w:val="18"/>
+                <w:lang w:val="en-US"/>
+              </w:rPr>
+            </w:pPr>
+            <w:r>
+              <w:rPr>
+                <w:sz w:val="18"/>
+                <w:szCs w:val="18"/>
+                <w:lang w:val="en-US"/>
+              </w:rPr>
+              <w:t>6</w:t>
+            </w:r>
+          </w:p>
+        </w:tc>
+        <w:tc>
+          <w:tcPr>
+            <w:tcW w:w="907" w:type="dxa"/>
+            <w:tcBorders>
+              <w:right w:val="single" w:sz="4" w:space="0" w:color="auto"/>
+            </w:tcBorders>
+            <w:vAlign w:val="center"/>
+          </w:tcPr>
+          <w:p>
+            <w:pPr>
+              <w:jc w:val="center"/>
+              <w:rPr>
+                <w:sz w:val="18"/>
+                <w:szCs w:val="18"/>
+                <w:lang w:val="en-US"/>
+              </w:rPr>
+            </w:pPr>
+            <w:r>
+              <w:rPr>
+                <w:sz w:val="18"/>
+                <w:szCs w:val="18"/>
+                <w:lang w:val="en-US"/>
+              </w:rPr>
+              <w:t>1</w:t>
+            </w:r>
+          </w:p>
+        </w:tc>
+        <w:tc>
+          <w:tcPr>
+            <w:tcW w:w="567" w:type="dxa"/>
+            <w:tcBorders>
+              <w:top w:val="nil"/>
+              <w:left w:val="single" w:sz="4" w:space="0" w:color="auto"/>
+              <w:bottom w:val="nil"/>
+              <w:right w:val="single" w:sz="4" w:space="0" w:color="auto"/>
+            </w:tcBorders>
+            <w:vAlign w:val="center"/>
+          </w:tcPr>
+          <w:p>
+            <w:pPr>
+              <w:jc w:val="center"/>
+              <w:rPr>
+                <w:sz w:val="18"/>
+                <w:szCs w:val="18"/>
+                <w:lang w:val="en-US"/>
+              </w:rPr>
+            </w:pPr>
+          </w:p>
+        </w:tc>
+        <w:tc>
+          <w:tcPr>
+            <w:tcW w:w="907" w:type="dxa"/>
+            <w:tcBorders>
+              <w:left w:val="single" w:sz="4" w:space="0" w:color="auto"/>
+              <w:bottom w:val="single" w:sz="4" w:space="0" w:color="auto"/>
+              <w:tr2bl w:val="nil"/>
+            </w:tcBorders>
+            <w:vAlign w:val="center"/>
+          </w:tcPr>
+          <w:p>
+            <w:pPr>
+              <w:jc w:val="center"/>
+              <w:rPr>
+                <w:sz w:val="18"/>
+                <w:szCs w:val="18"/>
+                <w:lang w:val="en-US"/>
+              </w:rPr>
+            </w:pPr>
+            <w:r>
+              <w:rPr>
+                <w:sz w:val="18"/>
+                <w:szCs w:val="18"/>
+                <w:lang w:val="en-US"/>
+              </w:rPr>
+              <w:t>5</w:t>
+            </w:r>
+          </w:p>
+        </w:tc>
+        <w:tc>
+          <w:tcPr>
+            <w:tcW w:w="907" w:type="dxa"/>
+            <w:tcBorders>
+              <w:bottom w:val="single" w:sz="4" w:space="0" w:color="auto"/>
+              <w:right w:val="single" w:sz="4" w:space="0" w:color="auto"/>
+              <w:tr2bl w:val="nil"/>
+            </w:tcBorders>
+            <w:vAlign w:val="center"/>
+          </w:tcPr>
+          <w:p>
+            <w:pPr>
+              <w:jc w:val="center"/>
+              <w:rPr>
+                <w:sz w:val="18"/>
+                <w:szCs w:val="18"/>
+                <w:lang w:val="en-US"/>
+              </w:rPr>
+            </w:pPr>
+            <w:r>
+              <w:rPr>
+                <w:sz w:val="18"/>
+                <w:szCs w:val="18"/>
+                <w:lang w:val="en-US"/>
+              </w:rPr>
+              <w:t>2</w:t>
+            </w:r>
+          </w:p>
+        </w:tc>
+        <w:tc>
+          <w:tcPr>
+            <w:tcW w:w="1134" w:type="dxa"/>
+            <w:tcBorders>
+              <w:top w:val="nil"/>
+              <w:left w:val="single" w:sz="4" w:space="0" w:color="auto"/>
+              <w:bottom w:val="nil"/>
+              <w:right w:val="single" w:sz="4" w:space="0" w:color="auto"/>
+            </w:tcBorders>
+            <w:vAlign w:val="center"/>
+          </w:tcPr>
+          <w:p>
+            <w:pPr>
+              <w:jc w:val="center"/>
+              <w:rPr>
+                <w:sz w:val="18"/>
+                <w:szCs w:val="18"/>
+                <w:lang w:val="en-US"/>
+              </w:rPr>
+            </w:pPr>
+          </w:p>
+        </w:tc>
+        <w:tc>
+          <w:tcPr>
+            <w:tcW w:w="907" w:type="dxa"/>
+            <w:tcBorders>
+              <w:left w:val="single" w:sz="4" w:space="0" w:color="auto"/>
+            </w:tcBorders>
+            <w:vAlign w:val="center"/>
+          </w:tcPr>
+          <w:p>
+            <w:pPr>
+              <w:jc w:val="center"/>
+              <w:rPr>
+                <w:sz w:val="18"/>
+                <w:szCs w:val="18"/>
+                <w:lang w:val="en-US"/>
+              </w:rPr>
+            </w:pPr>
+            <w:r>
+              <w:rPr>
+                <w:sz w:val="18"/>
+                <w:szCs w:val="18"/>
+                <w:lang w:val="en-US"/>
+              </w:rPr>
+              <w:t>6</w:t>
+            </w:r>
+          </w:p>
+        </w:tc>
+        <w:tc>
+          <w:tcPr>
+            <w:tcW w:w="907" w:type="dxa"/>
+            <w:tcBorders>
+              <w:right w:val="single" w:sz="4" w:space="0" w:color="auto"/>
+            </w:tcBorders>
+            <w:vAlign w:val="center"/>
+          </w:tcPr>
+          <w:p>
+            <w:pPr>
+              <w:jc w:val="center"/>
+              <w:rPr>
+                <w:sz w:val="18"/>
+                <w:szCs w:val="18"/>
+                <w:lang w:val="en-US"/>
+              </w:rPr>
+            </w:pPr>
+            <w:r>
+              <w:rPr>
+                <w:sz w:val="18"/>
+                <w:szCs w:val="18"/>
+                <w:lang w:val="en-US"/>
+              </w:rPr>
+              <w:t>1</w:t>
+            </w:r>
+          </w:p>
+        </w:tc>
+        <w:tc>
+          <w:tcPr>
+            <w:tcW w:w="567" w:type="dxa"/>
+            <w:tcBorders>
+              <w:top w:val="nil"/>
+              <w:left w:val="single" w:sz="4" w:space="0" w:color="auto"/>
+              <w:bottom w:val="nil"/>
+              <w:right w:val="single" w:sz="4" w:space="0" w:color="auto"/>
+            </w:tcBorders>
+            <w:vAlign w:val="center"/>
+          </w:tcPr>
+          <w:p>
+            <w:pPr>
+              <w:jc w:val="center"/>
+              <w:rPr>
+                <w:sz w:val="18"/>
+                <w:szCs w:val="18"/>
+                <w:lang w:val="en-US"/>
+              </w:rPr>
+            </w:pPr>
+          </w:p>
+        </w:tc>
+        <w:tc>
+          <w:tcPr>
+            <w:tcW w:w="907" w:type="dxa"/>
+            <w:tcBorders>
+              <w:left w:val="single" w:sz="4" w:space="0" w:color="auto"/>
+            </w:tcBorders>
+            <w:shd w:val="clear" w:color="auto" w:fill="D9D9D9" w:themeFill="background1" w:themeFillShade="D9"/>
+            <w:vAlign w:val="center"/>
+          </w:tcPr>
+          <w:p>
+            <w:pPr>
+              <w:jc w:val="center"/>
+              <w:rPr>
+                <w:sz w:val="18"/>
+                <w:szCs w:val="18"/>
+                <w:lang w:val="en-US"/>
+              </w:rPr>
+            </w:pPr>
+            <w:r>
+              <w:rPr>
+                <w:sz w:val="18"/>
+                <w:szCs w:val="18"/>
+                <w:lang w:val="en-US"/>
+              </w:rPr>
+              <w:t>7</w:t>
+            </w:r>
+          </w:p>
+        </w:tc>
+        <w:tc>
+          <w:tcPr>
+            <w:tcW w:w="907" w:type="dxa"/>
+            <w:shd w:val="clear" w:color="auto" w:fill="D9D9D9" w:themeFill="background1" w:themeFillShade="D9"/>
+            <w:vAlign w:val="center"/>
+          </w:tcPr>
+          <w:p>
+            <w:pPr>
+              <w:jc w:val="center"/>
+              <w:rPr>
+                <w:sz w:val="18"/>
+                <w:szCs w:val="18"/>
+                <w:lang w:val="en-US"/>
+              </w:rPr>
+            </w:pPr>
+            <w:r>
+              <w:rPr>
+                <w:sz w:val="18"/>
+                <w:szCs w:val="18"/>
+                <w:lang w:val="en-US"/>
+              </w:rPr>
+              <w:t>1</w:t>
+            </w:r>
+          </w:p>
+        </w:tc>
+      </w:tr>
+      <w:tr>
+        <w:tc>
+          <w:tcPr>
+            <w:tcW w:w="907" w:type="dxa"/>
+            <w:vAlign w:val="center"/>
+          </w:tcPr>
+          <w:p>
+            <w:pPr>
+              <w:jc w:val="center"/>
+              <w:rPr>
+                <w:sz w:val="18"/>
+                <w:szCs w:val="18"/>
+                <w:lang w:val="en-US"/>
+              </w:rPr>
+            </w:pPr>
+            <w:r>
+              <w:rPr>
+                <w:sz w:val="18"/>
+                <w:szCs w:val="18"/>
+                <w:lang w:val="en-US"/>
+              </w:rPr>
+              <w:t>7</w:t>
+            </w:r>
+          </w:p>
+        </w:tc>
+        <w:tc>
+          <w:tcPr>
+            <w:tcW w:w="907" w:type="dxa"/>
+            <w:tcBorders>
+              <w:right w:val="single" w:sz="4" w:space="0" w:color="auto"/>
+            </w:tcBorders>
+            <w:vAlign w:val="center"/>
+          </w:tcPr>
+          <w:p>
+            <w:pPr>
+              <w:jc w:val="center"/>
+              <w:rPr>
+                <w:sz w:val="18"/>
+                <w:szCs w:val="18"/>
+                <w:lang w:val="en-US"/>
+              </w:rPr>
+            </w:pPr>
+            <w:r>
+              <w:rPr>
+                <w:sz w:val="18"/>
+                <w:szCs w:val="18"/>
+                <w:lang w:val="en-US"/>
+              </w:rPr>
+              <w:t>6</w:t>
+            </w:r>
+          </w:p>
+        </w:tc>
+        <w:tc>
+          <w:tcPr>
+            <w:tcW w:w="567" w:type="dxa"/>
+            <w:tcBorders>
+              <w:top w:val="nil"/>
+              <w:left w:val="single" w:sz="4" w:space="0" w:color="auto"/>
+              <w:bottom w:val="nil"/>
+              <w:right w:val="single" w:sz="4" w:space="0" w:color="auto"/>
+            </w:tcBorders>
+            <w:vAlign w:val="center"/>
+          </w:tcPr>
+          <w:p>
+            <w:pPr>
+              <w:jc w:val="center"/>
+              <w:rPr>
+                <w:sz w:val="18"/>
+                <w:szCs w:val="18"/>
+                <w:lang w:val="en-US"/>
+              </w:rPr>
+            </w:pPr>
+          </w:p>
+        </w:tc>
+        <w:tc>
+          <w:tcPr>
+            <w:tcW w:w="907" w:type="dxa"/>
+            <w:tcBorders>
+              <w:left w:val="single" w:sz="4" w:space="0" w:color="auto"/>
+              <w:bottom w:val="single" w:sz="4" w:space="0" w:color="auto"/>
+              <w:tr2bl w:val="single" w:sz="4" w:space="0" w:color="auto"/>
+            </w:tcBorders>
+            <w:vAlign w:val="center"/>
+          </w:tcPr>
+          <w:p>
+            <w:pPr>
+              <w:jc w:val="center"/>
+              <w:rPr>
+                <w:b/>
+                <w:sz w:val="18"/>
+                <w:szCs w:val="18"/>
+                <w:lang w:val="en-US"/>
+              </w:rPr>
+            </w:pPr>
+            <w:r>
+              <w:rPr>
+                <w:b/>
+                <w:sz w:val="18"/>
+                <w:szCs w:val="18"/>
+                <w:lang w:val="en-US"/>
+              </w:rPr>
+              <w:t>5</w:t>
+            </w:r>
+          </w:p>
+        </w:tc>
+        <w:tc>
+          <w:tcPr>
+            <w:tcW w:w="907" w:type="dxa"/>
+            <w:tcBorders>
+              <w:bottom w:val="single" w:sz="4" w:space="0" w:color="auto"/>
+              <w:right w:val="single" w:sz="4" w:space="0" w:color="auto"/>
+              <w:tr2bl w:val="single" w:sz="4" w:space="0" w:color="auto"/>
+            </w:tcBorders>
+            <w:vAlign w:val="center"/>
+          </w:tcPr>
+          <w:p>
+            <w:pPr>
+              <w:jc w:val="center"/>
+              <w:rPr>
+                <w:b/>
+                <w:sz w:val="18"/>
+                <w:szCs w:val="18"/>
+                <w:lang w:val="en-US"/>
+              </w:rPr>
+            </w:pPr>
+            <w:r>
+              <w:rPr>
+                <w:b/>
+                <w:sz w:val="18"/>
+                <w:szCs w:val="18"/>
+                <w:lang w:val="en-US"/>
+              </w:rPr>
+              <w:t>1</w:t>
+            </w:r>
+          </w:p>
+        </w:tc>
+        <w:tc>
+          <w:tcPr>
+            <w:tcW w:w="1134" w:type="dxa"/>
+            <w:tcBorders>
+              <w:top w:val="nil"/>
+              <w:left w:val="single" w:sz="4" w:space="0" w:color="auto"/>
+              <w:bottom w:val="nil"/>
+              <w:right w:val="single" w:sz="4" w:space="0" w:color="auto"/>
+            </w:tcBorders>
+            <w:vAlign w:val="center"/>
+          </w:tcPr>
+          <w:p>
+            <w:pPr>
+              <w:jc w:val="center"/>
+              <w:rPr>
+                <w:sz w:val="18"/>
+                <w:szCs w:val="18"/>
+                <w:lang w:val="en-US"/>
+              </w:rPr>
+            </w:pPr>
+          </w:p>
+        </w:tc>
+        <w:tc>
+          <w:tcPr>
+            <w:tcW w:w="907" w:type="dxa"/>
+            <w:tcBorders>
+              <w:left w:val="single" w:sz="4" w:space="0" w:color="auto"/>
+            </w:tcBorders>
+            <w:vAlign w:val="center"/>
+          </w:tcPr>
+          <w:p>
+            <w:pPr>
+              <w:jc w:val="center"/>
+              <w:rPr>
+                <w:sz w:val="18"/>
+                <w:szCs w:val="18"/>
+                <w:lang w:val="en-US"/>
+              </w:rPr>
+            </w:pPr>
+            <w:r>
+              <w:rPr>
+                <w:sz w:val="18"/>
+                <w:szCs w:val="18"/>
+                <w:lang w:val="en-US"/>
+              </w:rPr>
+              <w:t>7</w:t>
+            </w:r>
+          </w:p>
+        </w:tc>
+        <w:tc>
+          <w:tcPr>
+            <w:tcW w:w="907" w:type="dxa"/>
+            <w:tcBorders>
+              <w:right w:val="single" w:sz="4" w:space="0" w:color="auto"/>
+            </w:tcBorders>
+            <w:vAlign w:val="center"/>
+          </w:tcPr>
+          <w:p>
+            <w:pPr>
+              <w:jc w:val="center"/>
+              <w:rPr>
+                <w:sz w:val="18"/>
+                <w:szCs w:val="18"/>
+                <w:lang w:val="en-US"/>
+              </w:rPr>
+            </w:pPr>
+            <w:r>
+              <w:rPr>
+                <w:sz w:val="18"/>
+                <w:szCs w:val="18"/>
+                <w:lang w:val="en-US"/>
+              </w:rPr>
+              <w:t>6</w:t>
+            </w:r>
+          </w:p>
+        </w:tc>
+        <w:tc>
+          <w:tcPr>
+            <w:tcW w:w="567" w:type="dxa"/>
+            <w:tcBorders>
+              <w:top w:val="nil"/>
+              <w:left w:val="single" w:sz="4" w:space="0" w:color="auto"/>
+              <w:bottom w:val="nil"/>
+              <w:right w:val="single" w:sz="4" w:space="0" w:color="auto"/>
+            </w:tcBorders>
+            <w:vAlign w:val="center"/>
+          </w:tcPr>
+          <w:p>
+            <w:pPr>
+              <w:jc w:val="center"/>
+              <w:rPr>
+                <w:sz w:val="18"/>
+                <w:szCs w:val="18"/>
+                <w:lang w:val="en-US"/>
+              </w:rPr>
+            </w:pPr>
+          </w:p>
+        </w:tc>
+        <w:tc>
+          <w:tcPr>
+            <w:tcW w:w="907" w:type="dxa"/>
+            <w:tcBorders>
+              <w:left w:val="single" w:sz="4" w:space="0" w:color="auto"/>
+            </w:tcBorders>
+            <w:shd w:val="clear" w:color="auto" w:fill="D9D9D9" w:themeFill="background1" w:themeFillShade="D9"/>
+            <w:vAlign w:val="center"/>
+          </w:tcPr>
+          <w:p>
+            <w:pPr>
+              <w:jc w:val="center"/>
+              <w:rPr>
+                <w:sz w:val="18"/>
+                <w:szCs w:val="18"/>
+                <w:lang w:val="en-US"/>
+              </w:rPr>
+            </w:pPr>
+            <w:r>
+              <w:rPr>
+                <w:sz w:val="18"/>
+                <w:szCs w:val="18"/>
+                <w:lang w:val="en-US"/>
+              </w:rPr>
+              <w:t>8</w:t>
+            </w:r>
+          </w:p>
+        </w:tc>
+        <w:tc>
+          <w:tcPr>
+            <w:tcW w:w="907" w:type="dxa"/>
+            <w:shd w:val="clear" w:color="auto" w:fill="D9D9D9" w:themeFill="background1" w:themeFillShade="D9"/>
+            <w:vAlign w:val="center"/>
+          </w:tcPr>
+          <w:p>
+            <w:pPr>
+              <w:jc w:val="center"/>
+              <w:rPr>
+                <w:sz w:val="18"/>
+                <w:szCs w:val="18"/>
+                <w:lang w:val="en-US"/>
+              </w:rPr>
+            </w:pPr>
+            <w:r>
+              <w:rPr>
+                <w:sz w:val="18"/>
+                <w:szCs w:val="18"/>
+                <w:lang w:val="en-US"/>
+              </w:rPr>
+              <w:t>6</w:t>
+            </w:r>
+          </w:p>
+        </w:tc>
+      </w:tr>
+      <w:tr>
+        <w:tc>
+          <w:tcPr>
+            <w:tcW w:w="907" w:type="dxa"/>
+            <w:vAlign w:val="center"/>
+          </w:tcPr>
+          <w:p>
+            <w:pPr>
+              <w:jc w:val="center"/>
+              <w:rPr>
+                <w:sz w:val="18"/>
+                <w:szCs w:val="18"/>
+                <w:lang w:val="en-US"/>
+              </w:rPr>
+            </w:pPr>
+            <w:r>
+              <w:rPr>
+                <w:sz w:val="18"/>
+                <w:szCs w:val="18"/>
+                <w:lang w:val="en-US"/>
+              </w:rPr>
+              <w:t>8</w:t>
+            </w:r>
+          </w:p>
+        </w:tc>
+        <w:tc>
+          <w:tcPr>
+            <w:tcW w:w="907" w:type="dxa"/>
+            <w:tcBorders>
+              <w:right w:val="single" w:sz="4" w:space="0" w:color="auto"/>
+            </w:tcBorders>
+            <w:vAlign w:val="center"/>
+          </w:tcPr>
+          <w:p>
+            <w:pPr>
+              <w:jc w:val="center"/>
+              <w:rPr>
+                <w:sz w:val="18"/>
+                <w:szCs w:val="18"/>
+                <w:lang w:val="en-US"/>
+              </w:rPr>
+            </w:pPr>
+            <w:r>
+              <w:rPr>
+                <w:sz w:val="18"/>
+                <w:szCs w:val="18"/>
+                <w:lang w:val="en-US"/>
+              </w:rPr>
+              <w:t>6</w:t>
+            </w:r>
+          </w:p>
+        </w:tc>
+        <w:tc>
+          <w:tcPr>
+            <w:tcW w:w="567" w:type="dxa"/>
+            <w:tcBorders>
+              <w:top w:val="nil"/>
+              <w:left w:val="single" w:sz="4" w:space="0" w:color="auto"/>
+              <w:bottom w:val="nil"/>
+              <w:right w:val="single" w:sz="4" w:space="0" w:color="auto"/>
+            </w:tcBorders>
+            <w:vAlign w:val="center"/>
+          </w:tcPr>
+          <w:p>
+            <w:pPr>
+              <w:jc w:val="center"/>
+              <w:rPr>
+                <w:sz w:val="18"/>
+                <w:szCs w:val="18"/>
+                <w:lang w:val="en-US"/>
+              </w:rPr>
+            </w:pPr>
+          </w:p>
+        </w:tc>
+        <w:tc>
+          <w:tcPr>
+            <w:tcW w:w="907" w:type="dxa"/>
+            <w:tcBorders>
+              <w:left w:val="single" w:sz="4" w:space="0" w:color="auto"/>
+              <w:tr2bl w:val="nil"/>
+            </w:tcBorders>
+            <w:vAlign w:val="center"/>
+          </w:tcPr>
+          <w:p>
+            <w:pPr>
+              <w:jc w:val="center"/>
+              <w:rPr>
+                <w:sz w:val="18"/>
+                <w:szCs w:val="18"/>
+                <w:lang w:val="en-US"/>
+              </w:rPr>
+            </w:pPr>
+            <w:r>
+              <w:rPr>
+                <w:sz w:val="18"/>
+                <w:szCs w:val="18"/>
+                <w:lang w:val="en-US"/>
+              </w:rPr>
+              <w:t>6</w:t>
+            </w:r>
+          </w:p>
+        </w:tc>
+        <w:tc>
+          <w:tcPr>
+            <w:tcW w:w="907" w:type="dxa"/>
+            <w:tcBorders>
+              <w:right w:val="single" w:sz="4" w:space="0" w:color="auto"/>
+              <w:tr2bl w:val="nil"/>
+            </w:tcBorders>
+            <w:vAlign w:val="center"/>
+          </w:tcPr>
+          <w:p>
+            <w:pPr>
+              <w:jc w:val="center"/>
+              <w:rPr>
+                <w:sz w:val="18"/>
+                <w:szCs w:val="18"/>
+                <w:lang w:val="en-US"/>
+              </w:rPr>
+            </w:pPr>
+            <w:r>
+              <w:rPr>
+                <w:sz w:val="18"/>
+                <w:szCs w:val="18"/>
+                <w:lang w:val="en-US"/>
+              </w:rPr>
+              <w:t>1</w:t>
+            </w:r>
+          </w:p>
+        </w:tc>
+        <w:tc>
+          <w:tcPr>
+            <w:tcW w:w="1134" w:type="dxa"/>
+            <w:tcBorders>
+              <w:top w:val="nil"/>
+              <w:left w:val="single" w:sz="4" w:space="0" w:color="auto"/>
+              <w:bottom w:val="nil"/>
+              <w:right w:val="single" w:sz="4" w:space="0" w:color="auto"/>
+            </w:tcBorders>
+            <w:vAlign w:val="center"/>
+          </w:tcPr>
+          <w:p>
+            <w:pPr>
+              <w:jc w:val="center"/>
+              <w:rPr>
+                <w:sz w:val="18"/>
+                <w:szCs w:val="18"/>
+                <w:lang w:val="en-US"/>
+              </w:rPr>
+            </w:pPr>
+            <w:r>
+              <w:rPr>
+                <w:noProof/>
+                <w:sz w:val="18"/>
+                <w:szCs w:val="18"/>
+                <w:lang w:eastAsia="ru-RU"/>
+              </w:rPr>
+              <mc:AlternateContent>
+                <mc:Choice Requires="wps">
+                  <w:drawing>
+                    <wp:anchor distT="0" distB="0" distL="114300" distR="114300" simplePos="0" relativeHeight="251673600" behindDoc="0" locked="0" layoutInCell="1" allowOverlap="1" wp14:anchorId="42EF44CD" wp14:editId="702F48EE">
+                      <wp:simplePos x="0" y="0"/>
+                      <wp:positionH relativeFrom="column">
+                        <wp:posOffset>75661</wp:posOffset>
+                      </wp:positionH>
+                      <wp:positionV relativeFrom="paragraph">
+                        <wp:posOffset>93615</wp:posOffset>
+                      </wp:positionV>
+                      <wp:extent cx="513567" cy="0"/>
+                      <wp:effectExtent l="0" t="76200" r="20320" b="95250"/>
+                      <wp:wrapNone/>
+                      <wp:docPr id="139" name="Прямая со стрелкой 139"/>
+                      <wp:cNvGraphicFramePr/>
+                      <a:graphic xmlns:a="http://schemas.openxmlformats.org/drawingml/2006/main">
+                        <a:graphicData uri="http://schemas.microsoft.com/office/word/2010/wordprocessingShape">
+                          <wps:wsp>
+                            <wps:cNvCnPr/>
+                            <wps:spPr>
+                              <a:xfrm>
+                                <a:off x="0" y="0"/>
+                                <a:ext cx="513567" cy="0"/>
+                              </a:xfrm>
+                              <a:prstGeom prst="straightConnector1">
+                                <a:avLst/>
+                              </a:prstGeom>
+                              <a:ln>
+                                <a:tailEnd type="triangle"/>
+                              </a:ln>
+                            </wps:spPr>
+                            <wps:style>
+                              <a:lnRef idx="1">
+                                <a:schemeClr val="dk1"/>
+                              </a:lnRef>
+                              <a:fillRef idx="0">
+                                <a:schemeClr val="dk1"/>
+                              </a:fillRef>
+                              <a:effectRef idx="0">
+                                <a:schemeClr val="dk1"/>
+                              </a:effectRef>
+                              <a:fontRef idx="minor">
+                                <a:schemeClr val="tx1"/>
+                              </a:fontRef>
+                            </wps:style>
+                            <wps:bodyPr/>
+                          </wps:wsp>
+                        </a:graphicData>
+                      </a:graphic>
+                    </wp:anchor>
+                  </w:drawing>
+                </mc:Choice>
+                <mc:Fallback>
+                  <w:pict>
+                    <v:shape id="Прямая со стрелкой 139" o:spid="_x0000_s1026" type="#_x0000_t32" style="position:absolute;margin-left:5.95pt;margin-top:7.35pt;width:40.45pt;height:0;z-index:251673600;visibility:visible;mso-wrap-style:square;mso-wrap-distance-left:9pt;mso-wrap-distance-top:0;mso-wrap-distance-right:9pt;mso-wrap-distance-bottom:0;mso-position-horizontal:absolute;mso-position-horizontal-relative:text;mso-position-vertical:absolute;mso-position-vertical-relative:text" o:gfxdata="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" strokecolor="black [3200]" strokeweight=".5pt">
+                      <v:stroke endarrow="block" joinstyle="miter"/>
+                    </v:shape>
+                  </w:pict>
+                </mc:Fallback>
+              </mc:AlternateContent>
+            </w:r>
+          </w:p>
+        </w:tc>
+        <w:tc>
+          <w:tcPr>
+            <w:tcW w:w="907" w:type="dxa"/>
+            <w:tcBorders>
+              <w:left w:val="single" w:sz="4" w:space="0" w:color="auto"/>
+            </w:tcBorders>
+            <w:vAlign w:val="center"/>
+          </w:tcPr>
+          <w:p>
+            <w:pPr>
+              <w:jc w:val="center"/>
+              <w:rPr>
+                <w:sz w:val="18"/>
+                <w:szCs w:val="18"/>
+                <w:lang w:val="en-US"/>
+              </w:rPr>
+            </w:pPr>
+            <w:r>
+              <w:rPr>
+                <w:sz w:val="18"/>
+                <w:szCs w:val="18"/>
+                <w:lang w:val="en-US"/>
+              </w:rPr>
+              <w:t>8</w:t>
+            </w:r>
+          </w:p>
+        </w:tc>
+        <w:tc>
+          <w:tcPr>
+            <w:tcW w:w="907" w:type="dxa"/>
+            <w:tcBorders>
+              <w:right w:val="single" w:sz="4" w:space="0" w:color="auto"/>
+            </w:tcBorders>
+            <w:vAlign w:val="center"/>
+          </w:tcPr>
+          <w:p>
+            <w:pPr>
+              <w:jc w:val="center"/>
+              <w:rPr>
+                <w:sz w:val="18"/>
+                <w:szCs w:val="18"/>
+                <w:lang w:val="en-US"/>
+              </w:rPr>
+            </w:pPr>
+            <w:r>
+              <w:rPr>
+                <w:sz w:val="18"/>
+                <w:szCs w:val="18"/>
+                <w:lang w:val="en-US"/>
+              </w:rPr>
+              <w:t>6</w:t>
+            </w:r>
+          </w:p>
+        </w:tc>
+        <w:tc>
+          <w:tcPr>
+            <w:tcW w:w="567" w:type="dxa"/>
+            <w:tcBorders>
+              <w:top w:val="nil"/>
+              <w:left w:val="single" w:sz="4" w:space="0" w:color="auto"/>
+              <w:bottom w:val="nil"/>
+              <w:right w:val="single" w:sz="4" w:space="0" w:color="auto"/>
+            </w:tcBorders>
+            <w:vAlign w:val="center"/>
+          </w:tcPr>
+          <w:p>
+            <w:pPr>
+              <w:jc w:val="center"/>
+              <w:rPr>
+                <w:sz w:val="18"/>
+                <w:szCs w:val="18"/>
+                <w:lang w:val="en-US"/>
+              </w:rPr>
+            </w:pPr>
+          </w:p>
+        </w:tc>
+        <w:tc>
+          <w:tcPr>
+            <w:tcW w:w="907" w:type="dxa"/>
+            <w:tcBorders>
+              <w:left w:val="single" w:sz="4" w:space="0" w:color="auto"/>
+            </w:tcBorders>
+            <w:shd w:val="clear" w:color="auto" w:fill="D9D9D9" w:themeFill="background1" w:themeFillShade="D9"/>
+            <w:vAlign w:val="center"/>
+          </w:tcPr>
+          <w:p>
+            <w:pPr>
+              <w:jc w:val="center"/>
+              <w:rPr>
+                <w:sz w:val="18"/>
+                <w:szCs w:val="18"/>
+                <w:lang w:val="en-US"/>
+              </w:rPr>
+            </w:pPr>
+            <w:r>
+              <w:rPr>
+                <w:sz w:val="18"/>
+                <w:szCs w:val="18"/>
+                <w:lang w:val="en-US"/>
+              </w:rPr>
+              <w:t>8</w:t>
+            </w:r>
+          </w:p>
+        </w:tc>
+        <w:tc>
+          <w:tcPr>
+            <w:tcW w:w="907" w:type="dxa"/>
+            <w:shd w:val="clear" w:color="auto" w:fill="D9D9D9" w:themeFill="background1" w:themeFillShade="D9"/>
+            <w:vAlign w:val="center"/>
+          </w:tcPr>
+          <w:p>
+            <w:pPr>
+              <w:jc w:val="center"/>
+              <w:rPr>
+                <w:sz w:val="18"/>
+                <w:szCs w:val="18"/>
+                <w:lang w:val="en-US"/>
+              </w:rPr>
+            </w:pPr>
+            <w:r>
+              <w:rPr>
+                <w:sz w:val="18"/>
+                <w:szCs w:val="18"/>
+                <w:lang w:val="en-US"/>
+              </w:rPr>
+              <w:t>1</w:t>
+            </w:r>
+          </w:p>
+        </w:tc>
+      </w:tr>
+      <w:tr>
+        <w:tc>
+          <w:tcPr>
+            <w:tcW w:w="907" w:type="dxa"/>
+            <w:tcBorders>
+              <w:bottom w:val="single" w:sz="4" w:space="0" w:color="auto"/>
+            </w:tcBorders>
+            <w:vAlign w:val="center"/>
+          </w:tcPr>
+          <w:p>
+            <w:pPr>
+              <w:jc w:val="center"/>
+              <w:rPr>
+                <w:sz w:val="18"/>
+                <w:szCs w:val="18"/>
+                <w:lang w:val="en-US"/>
+              </w:rPr>
+            </w:pPr>
+            <w:r>
+              <w:rPr>
+                <w:sz w:val="18"/>
+                <w:szCs w:val="18"/>
+                <w:lang w:val="en-US"/>
+              </w:rPr>
+              <w:t>9</w:t>
+            </w:r>
+          </w:p>
+        </w:tc>
+        <w:tc>
+          <w:tcPr>
+            <w:tcW w:w="907" w:type="dxa"/>
+            <w:tcBorders>
+              <w:bottom w:val="single" w:sz="4" w:space="0" w:color="auto"/>
+              <w:right w:val="single" w:sz="4" w:space="0" w:color="auto"/>
+            </w:tcBorders>
+            <w:vAlign w:val="center"/>
+          </w:tcPr>
+          <w:p>
+            <w:pPr>
+              <w:jc w:val="center"/>
+              <w:rPr>
+                <w:sz w:val="18"/>
+                <w:szCs w:val="18"/>
+                <w:lang w:val="en-US"/>
+              </w:rPr>
+            </w:pPr>
+            <w:r>
+              <w:rPr>
+                <w:sz w:val="18"/>
+                <w:szCs w:val="18"/>
+                <w:lang w:val="en-US"/>
+              </w:rPr>
+              <w:t>6</w:t>
+            </w:r>
+          </w:p>
+        </w:tc>
+        <w:tc>
+          <w:tcPr>
+            <w:tcW w:w="567" w:type="dxa"/>
+            <w:tcBorders>
+              <w:top w:val="nil"/>
+              <w:left w:val="single" w:sz="4" w:space="0" w:color="auto"/>
+              <w:bottom w:val="nil"/>
+              <w:right w:val="single" w:sz="4" w:space="0" w:color="auto"/>
+            </w:tcBorders>
+            <w:vAlign w:val="center"/>
+          </w:tcPr>
+          <w:p>
+            <w:pPr>
+              <w:jc w:val="center"/>
+              <w:rPr>
+                <w:sz w:val="18"/>
+                <w:szCs w:val="18"/>
+                <w:lang w:val="en-US"/>
+              </w:rPr>
+            </w:pPr>
+          </w:p>
+        </w:tc>
+        <w:tc>
+          <w:tcPr>
+            <w:tcW w:w="907" w:type="dxa"/>
+            <w:tcBorders>
+              <w:left w:val="single" w:sz="4" w:space="0" w:color="auto"/>
+            </w:tcBorders>
+            <w:vAlign w:val="center"/>
+          </w:tcPr>
+          <w:p>
+            <w:pPr>
+              <w:jc w:val="center"/>
+              <w:rPr>
+                <w:sz w:val="18"/>
+                <w:szCs w:val="18"/>
+                <w:lang w:val="en-US"/>
+              </w:rPr>
+            </w:pPr>
+            <w:r>
+              <w:rPr>
+                <w:sz w:val="18"/>
+                <w:szCs w:val="18"/>
+                <w:lang w:val="en-US"/>
+              </w:rPr>
+              <w:t>7</w:t>
+            </w:r>
+          </w:p>
+        </w:tc>
+        <w:tc>
+          <w:tcPr>
+            <w:tcW w:w="907" w:type="dxa"/>
+            <w:tcBorders>
+              <w:right w:val="single" w:sz="4" w:space="0" w:color="auto"/>
+            </w:tcBorders>
+            <w:vAlign w:val="center"/>
+          </w:tcPr>
+          <w:p>
+            <w:pPr>
+              <w:jc w:val="center"/>
+              <w:rPr>
+                <w:sz w:val="18"/>
+                <w:szCs w:val="18"/>
+                <w:lang w:val="en-US"/>
+              </w:rPr>
+            </w:pPr>
+            <w:r>
+              <w:rPr>
+                <w:sz w:val="18"/>
+                <w:szCs w:val="18"/>
+                <w:lang w:val="en-US"/>
+              </w:rPr>
+              <w:t>6</w:t>
+            </w:r>
+          </w:p>
+        </w:tc>
+        <w:tc>
+          <w:tcPr>
+            <w:tcW w:w="1134" w:type="dxa"/>
+            <w:tcBorders>
+              <w:top w:val="nil"/>
+              <w:left w:val="single" w:sz="4" w:space="0" w:color="auto"/>
+              <w:bottom w:val="nil"/>
+              <w:right w:val="single" w:sz="4" w:space="0" w:color="auto"/>
+            </w:tcBorders>
+            <w:vAlign w:val="center"/>
+          </w:tcPr>
+          <w:p>
+            <w:pPr>
+              <w:jc w:val="center"/>
+              <w:rPr>
+                <w:sz w:val="18"/>
+                <w:szCs w:val="18"/>
+                <w:lang w:val="en-US"/>
+              </w:rPr>
+            </w:pPr>
+          </w:p>
+        </w:tc>
+        <w:tc>
+          <w:tcPr>
+            <w:tcW w:w="907" w:type="dxa"/>
+            <w:tcBorders>
+              <w:left w:val="single" w:sz="4" w:space="0" w:color="auto"/>
+              <w:bottom w:val="single" w:sz="4" w:space="0" w:color="auto"/>
+            </w:tcBorders>
+            <w:vAlign w:val="center"/>
+          </w:tcPr>
+          <w:p>
+            <w:pPr>
+              <w:jc w:val="center"/>
+              <w:rPr>
+                <w:sz w:val="18"/>
+                <w:szCs w:val="18"/>
+                <w:lang w:val="en-US"/>
+              </w:rPr>
+            </w:pPr>
+            <w:r>
+              <w:rPr>
+                <w:sz w:val="18"/>
+                <w:szCs w:val="18"/>
+                <w:lang w:val="en-US"/>
+              </w:rPr>
+              <w:t>9</w:t>
+            </w:r>
+          </w:p>
+        </w:tc>
+        <w:tc>
+          <w:tcPr>
+            <w:tcW w:w="907" w:type="dxa"/>
+            <w:tcBorders>
+              <w:bottom w:val="single" w:sz="4" w:space="0" w:color="auto"/>
+              <w:right w:val="single" w:sz="4" w:space="0" w:color="auto"/>
+            </w:tcBorders>
+            <w:vAlign w:val="center"/>
+          </w:tcPr>
+          <w:p>
+            <w:pPr>
+              <w:jc w:val="center"/>
+              <w:rPr>
+                <w:sz w:val="18"/>
+                <w:szCs w:val="18"/>
+                <w:lang w:val="en-US"/>
+              </w:rPr>
+            </w:pPr>
+            <w:r>
+              <w:rPr>
+                <w:noProof/>
+                <w:sz w:val="18"/>
+                <w:szCs w:val="18"/>
+                <w:lang w:eastAsia="ru-RU"/>
+              </w:rPr>
+              <mc:AlternateContent>
+                <mc:Choice Requires="wps">
+                  <w:drawing>
+                    <wp:anchor distT="0" distB="0" distL="114300" distR="114300" simplePos="0" relativeHeight="251676672" behindDoc="0" locked="0" layoutInCell="1" allowOverlap="1" wp14:anchorId="7A9768B1" wp14:editId="1D984F8E">
+                      <wp:simplePos x="0" y="0"/>
+                      <wp:positionH relativeFrom="column">
+                        <wp:posOffset>518525</wp:posOffset>
+                      </wp:positionH>
+                      <wp:positionV relativeFrom="paragraph">
+                        <wp:posOffset>61978</wp:posOffset>
+                      </wp:positionV>
+                      <wp:extent cx="313151" cy="156575"/>
+                      <wp:effectExtent l="0" t="38100" r="48895" b="34290"/>
+                      <wp:wrapNone/>
+                      <wp:docPr id="140" name="Прямая со стрелкой 140"/>
+                      <wp:cNvGraphicFramePr/>
+                      <a:graphic xmlns:a="http://schemas.openxmlformats.org/drawingml/2006/main">
+                        <a:graphicData uri="http://schemas.microsoft.com/office/word/2010/wordprocessingShape">
+                          <wps:wsp>
+                            <wps:cNvCnPr/>
+                            <wps:spPr>
+                              <a:xfrm flipV="1">
+                                <a:off x="0" y="0"/>
+                                <a:ext cx="313151" cy="156575"/>
+                              </a:xfrm>
+                              <a:prstGeom prst="straightConnector1">
+                                <a:avLst/>
+                              </a:prstGeom>
+                              <a:ln>
+                                <a:tailEnd type="triangle"/>
+                              </a:ln>
+                            </wps:spPr>
+                            <wps:style>
+                              <a:lnRef idx="1">
+                                <a:schemeClr val="dk1"/>
+                              </a:lnRef>
+                              <a:fillRef idx="0">
+                                <a:schemeClr val="dk1"/>
+                              </a:fillRef>
+                              <a:effectRef idx="0">
+                                <a:schemeClr val="dk1"/>
+                              </a:effectRef>
+                              <a:fontRef idx="minor">
+                                <a:schemeClr val="tx1"/>
+                              </a:fontRef>
+                            </wps:style>
+                            <wps:bodyPr/>
+                          </wps:wsp>
+                        </a:graphicData>
+                      </a:graphic>
+                    </wp:anchor>
+                  </w:drawing>
+                </mc:Choice>
+                <mc:Fallback>
+                  <w:pict>
+                    <v:shape id="Прямая со стрелкой 140" o:spid="_x0000_s1026" type="#_x0000_t32" style="position:absolute;margin-left:40.85pt;margin-top:4.9pt;width:24.65pt;height:12.35pt;flip:y;z-index:251676672;visibility:visible;mso-wrap-style:square;mso-wrap-distance-left:9pt;mso-wrap-distance-top:0;mso-wrap-distance-right:9pt;mso-wrap-distance-bottom:0;mso-position-horizontal:absolute;mso-position-horizontal-relative:text;mso-position-vertical:absolute;mso-position-vertical-relative:text" o:gfxdata="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" strokecolor="black [3200]" strokeweight=".5pt">
+                      <v:stroke endarrow="block" joinstyle="miter"/>
+                    </v:shape>
+                  </w:pict>
+                </mc:Fallback>
+              </mc:AlternateContent>
+            </w:r>
+            <w:r>
+              <w:rPr>
+                <w:sz w:val="18"/>
+                <w:szCs w:val="18"/>
+                <w:lang w:val="en-US"/>
+              </w:rPr>
+              <w:t>6</w:t>
+            </w:r>
+          </w:p>
+        </w:tc>
+        <w:tc>
+          <w:tcPr>
+            <w:tcW w:w="567" w:type="dxa"/>
+            <w:tcBorders>
+              <w:top w:val="nil"/>
+              <w:left w:val="single" w:sz="4" w:space="0" w:color="auto"/>
+              <w:bottom w:val="nil"/>
+              <w:right w:val="single" w:sz="4" w:space="0" w:color="auto"/>
+            </w:tcBorders>
+            <w:vAlign w:val="center"/>
+          </w:tcPr>
+          <w:p>
+            <w:pPr>
+              <w:jc w:val="center"/>
+              <w:rPr>
+                <w:sz w:val="18"/>
+                <w:szCs w:val="18"/>
+                <w:lang w:val="en-US"/>
+              </w:rPr>
+            </w:pPr>
+          </w:p>
+        </w:tc>
+        <w:tc>
+          <w:tcPr>
+            <w:tcW w:w="907" w:type="dxa"/>
+            <w:tcBorders>
+              <w:left w:val="single" w:sz="4" w:space="0" w:color="auto"/>
+            </w:tcBorders>
+            <w:shd w:val="clear" w:color="auto" w:fill="D9D9D9" w:themeFill="background1" w:themeFillShade="D9"/>
+            <w:vAlign w:val="center"/>
+          </w:tcPr>
+          <w:p>
+            <w:pPr>
+              <w:jc w:val="center"/>
+              <w:rPr>
+                <w:sz w:val="18"/>
+                <w:szCs w:val="18"/>
+                <w:lang w:val="en-US"/>
+              </w:rPr>
+            </w:pPr>
+            <w:r>
+              <w:rPr>
+                <w:sz w:val="18"/>
+                <w:szCs w:val="18"/>
+                <w:lang w:val="en-US"/>
+              </w:rPr>
+              <w:t>9</w:t>
+            </w:r>
+          </w:p>
+        </w:tc>
+        <w:tc>
+          <w:tcPr>
+            <w:tcW w:w="907" w:type="dxa"/>
+            <w:shd w:val="clear" w:color="auto" w:fill="D9D9D9" w:themeFill="background1" w:themeFillShade="D9"/>
+            <w:vAlign w:val="center"/>
+          </w:tcPr>
+          <w:p>
+            <w:pPr>
+              <w:jc w:val="center"/>
+              <w:rPr>
+                <w:sz w:val="18"/>
+                <w:szCs w:val="18"/>
+                <w:lang w:val="en-US"/>
+              </w:rPr>
+            </w:pPr>
+            <w:r>
+              <w:rPr>
+                <w:sz w:val="18"/>
+                <w:szCs w:val="18"/>
+                <w:lang w:val="en-US"/>
+              </w:rPr>
+              <w:t>6</w:t>
+            </w:r>
+          </w:p>
+        </w:tc>
+      </w:tr>
+      <w:tr>
+        <w:tc>
+          <w:tcPr>
+            <w:tcW w:w="907" w:type="dxa"/>
+            <w:tcBorders>
+              <w:top w:val="single" w:sz="4" w:space="0" w:color="auto"/>
+              <w:left w:val="nil"/>
+              <w:bottom w:val="nil"/>
+              <w:right w:val="nil"/>
+            </w:tcBorders>
+            <w:vAlign w:val="center"/>
+          </w:tcPr>
+          <w:p>
+            <w:pPr>
+              <w:jc w:val="center"/>
+              <w:rPr>
+                <w:sz w:val="18"/>
+                <w:szCs w:val="18"/>
+                <w:lang w:val="en-US"/>
+              </w:rPr>
+            </w:pPr>
+          </w:p>
+        </w:tc>
+        <w:tc>
+          <w:tcPr>
+            <w:tcW w:w="907" w:type="dxa"/>
+            <w:tcBorders>
+              <w:top w:val="single" w:sz="4" w:space="0" w:color="auto"/>
+              <w:left w:val="nil"/>
+              <w:bottom w:val="nil"/>
+              <w:right w:val="nil"/>
+            </w:tcBorders>
+            <w:vAlign w:val="center"/>
+          </w:tcPr>
+          <w:p>
+            <w:pPr>
+              <w:jc w:val="center"/>
+              <w:rPr>
+                <w:sz w:val="18"/>
+                <w:szCs w:val="18"/>
+                <w:lang w:val="en-US"/>
+              </w:rPr>
+            </w:pPr>
+          </w:p>
+        </w:tc>
+        <w:tc>
+          <w:tcPr>
+            <w:tcW w:w="567" w:type="dxa"/>
+            <w:tcBorders>
+              <w:top w:val="nil"/>
+              <w:left w:val="nil"/>
+              <w:bottom w:val="nil"/>
+              <w:right w:val="single" w:sz="4" w:space="0" w:color="auto"/>
+            </w:tcBorders>
+            <w:vAlign w:val="center"/>
+          </w:tcPr>
+          <w:p>
+            <w:pPr>
+              <w:jc w:val="center"/>
+              <w:rPr>
+                <w:sz w:val="18"/>
+                <w:szCs w:val="18"/>
+                <w:lang w:val="en-US"/>
+              </w:rPr>
+            </w:pPr>
+          </w:p>
+        </w:tc>
+        <w:tc>
+          <w:tcPr>
+            <w:tcW w:w="907" w:type="dxa"/>
+            <w:tcBorders>
+              <w:left w:val="single" w:sz="4" w:space="0" w:color="auto"/>
+            </w:tcBorders>
+            <w:vAlign w:val="center"/>
+          </w:tcPr>
+          <w:p>
+            <w:pPr>
+              <w:jc w:val="center"/>
+              <w:rPr>
+                <w:sz w:val="18"/>
+                <w:szCs w:val="18"/>
+                <w:lang w:val="en-US"/>
+              </w:rPr>
+            </w:pPr>
+            <w:r>
+              <w:rPr>
+                <w:sz w:val="18"/>
+                <w:szCs w:val="18"/>
+                <w:lang w:val="en-US"/>
+              </w:rPr>
+              <w:t>7</w:t>
+            </w:r>
+          </w:p>
+        </w:tc>
+        <w:tc>
+          <w:tcPr>
+            <w:tcW w:w="907" w:type="dxa"/>
+            <w:tcBorders>
+              <w:right w:val="single" w:sz="4" w:space="0" w:color="auto"/>
+            </w:tcBorders>
+            <w:vAlign w:val="center"/>
+          </w:tcPr>
+          <w:p>
+            <w:pPr>
+              <w:jc w:val="center"/>
+              <w:rPr>
+                <w:sz w:val="18"/>
+                <w:szCs w:val="18"/>
+                <w:lang w:val="en-US"/>
+              </w:rPr>
+            </w:pPr>
+            <w:r>
+              <w:rPr>
+                <w:sz w:val="18"/>
+                <w:szCs w:val="18"/>
+                <w:lang w:val="en-US"/>
+              </w:rPr>
+              <w:t>1</w:t>
+            </w:r>
+          </w:p>
+        </w:tc>
+        <w:tc>
+          <w:tcPr>
+            <w:tcW w:w="1134" w:type="dxa"/>
+            <w:tcBorders>
+              <w:top w:val="nil"/>
+              <w:left w:val="single" w:sz="4" w:space="0" w:color="auto"/>
+              <w:bottom w:val="nil"/>
+              <w:right w:val="nil"/>
+            </w:tcBorders>
+            <w:vAlign w:val="center"/>
+          </w:tcPr>
+          <w:p>
+            <w:pPr>
+              <w:jc w:val="center"/>
+              <w:rPr>
+                <w:sz w:val="18"/>
+                <w:szCs w:val="18"/>
+                <w:lang w:val="en-US"/>
+              </w:rPr>
+            </w:pPr>
+          </w:p>
+        </w:tc>
+        <w:tc>
+          <w:tcPr>
+            <w:tcW w:w="907" w:type="dxa"/>
+            <w:tcBorders>
+              <w:top w:val="single" w:sz="4" w:space="0" w:color="auto"/>
+              <w:left w:val="nil"/>
+              <w:bottom w:val="nil"/>
+              <w:right w:val="nil"/>
+            </w:tcBorders>
+            <w:vAlign w:val="center"/>
+          </w:tcPr>
+          <w:p>
+            <w:pPr>
+              <w:jc w:val="right"/>
+              <w:rPr>
+                <w:sz w:val="18"/>
+                <w:szCs w:val="18"/>
+                <w:lang w:val="en-US"/>
+              </w:rPr>
+            </w:pPr>
+            <w:r>
+              <w:rPr>
+                <w:sz w:val="18"/>
+                <w:szCs w:val="18"/>
+                <w:lang w:val="en-US"/>
+              </w:rPr>
+              <w:t>after del</w:t>
+            </w:r>
+          </w:p>
+        </w:tc>
+        <w:tc>
+          <w:tcPr>
+            <w:tcW w:w="907" w:type="dxa"/>
+            <w:tcBorders>
+              <w:top w:val="single" w:sz="4" w:space="0" w:color="auto"/>
+              <w:left w:val="nil"/>
+              <w:bottom w:val="nil"/>
+              <w:right w:val="nil"/>
+            </w:tcBorders>
+            <w:vAlign w:val="center"/>
+          </w:tcPr>
+          <w:p>
+            <w:pPr>
+              <w:jc w:val="center"/>
+              <w:rPr>
+                <w:sz w:val="18"/>
+                <w:szCs w:val="18"/>
+                <w:lang w:val="en-US"/>
+              </w:rPr>
+            </w:pPr>
+            <w:r>
+              <w:rPr>
+                <w:sz w:val="18"/>
+                <w:szCs w:val="18"/>
+                <w:lang w:val="en-US"/>
+              </w:rPr>
+              <w:t>residue</w:t>
+            </w:r>
+          </w:p>
+        </w:tc>
+        <w:tc>
+          <w:tcPr>
+            <w:tcW w:w="567" w:type="dxa"/>
+            <w:tcBorders>
+              <w:top w:val="nil"/>
+              <w:left w:val="nil"/>
+              <w:bottom w:val="nil"/>
+              <w:right w:val="single" w:sz="4" w:space="0" w:color="auto"/>
+            </w:tcBorders>
+            <w:vAlign w:val="center"/>
+          </w:tcPr>
+          <w:p>
+            <w:pPr>
+              <w:jc w:val="center"/>
+              <w:rPr>
+                <w:sz w:val="18"/>
+                <w:szCs w:val="18"/>
+                <w:lang w:val="en-US"/>
+              </w:rPr>
+            </w:pPr>
+          </w:p>
+        </w:tc>
+        <w:tc>
+          <w:tcPr>
+            <w:tcW w:w="907" w:type="dxa"/>
+            <w:tcBorders>
+              <w:left w:val="single" w:sz="4" w:space="0" w:color="auto"/>
+            </w:tcBorders>
+            <w:shd w:val="clear" w:color="auto" w:fill="D9D9D9" w:themeFill="background1" w:themeFillShade="D9"/>
+            <w:vAlign w:val="center"/>
+          </w:tcPr>
+          <w:p>
+            <w:pPr>
+              <w:jc w:val="center"/>
+              <w:rPr>
+                <w:sz w:val="18"/>
+                <w:szCs w:val="18"/>
+                <w:lang w:val="en-US"/>
+              </w:rPr>
+            </w:pPr>
+            <w:r>
+              <w:rPr>
+                <w:sz w:val="18"/>
+                <w:szCs w:val="18"/>
+                <w:lang w:val="en-US"/>
+              </w:rPr>
+              <w:t>9</w:t>
+            </w:r>
+          </w:p>
+        </w:tc>
+        <w:tc>
+          <w:tcPr>
+            <w:tcW w:w="907" w:type="dxa"/>
+            <w:shd w:val="clear" w:color="auto" w:fill="D9D9D9" w:themeFill="background1" w:themeFillShade="D9"/>
+            <w:vAlign w:val="center"/>
+          </w:tcPr>
+          <w:p>
+            <w:pPr>
+              <w:jc w:val="center"/>
+              <w:rPr>
+                <w:sz w:val="18"/>
+                <w:szCs w:val="18"/>
+                <w:lang w:val="en-US"/>
+              </w:rPr>
+            </w:pPr>
+            <w:r>
+              <w:rPr>
+                <w:sz w:val="18"/>
+                <w:szCs w:val="18"/>
+                <w:lang w:val="en-US"/>
+              </w:rPr>
+              <w:t>1</w:t>
+            </w:r>
+          </w:p>
+        </w:tc>
+      </w:tr>
+      <w:tr>
+        <w:tc>
+          <w:tcPr>
+            <w:tcW w:w="907" w:type="dxa"/>
+            <w:tcBorders>
+              <w:top w:val="nil"/>
+              <w:left w:val="nil"/>
+              <w:bottom w:val="nil"/>
+              <w:right w:val="nil"/>
+            </w:tcBorders>
+            <w:vAlign w:val="center"/>
+          </w:tcPr>
+          <w:p>
+            <w:pPr>
+              <w:jc w:val="center"/>
+              <w:rPr>
+                <w:sz w:val="18"/>
+                <w:szCs w:val="18"/>
+                <w:lang w:val="en-US"/>
+              </w:rPr>
+            </w:pPr>
+          </w:p>
+        </w:tc>
+        <w:tc>
+          <w:tcPr>
+            <w:tcW w:w="907" w:type="dxa"/>
+            <w:tcBorders>
+              <w:top w:val="nil"/>
+              <w:left w:val="nil"/>
+              <w:bottom w:val="nil"/>
+              <w:right w:val="nil"/>
+            </w:tcBorders>
+            <w:vAlign w:val="center"/>
+          </w:tcPr>
+          <w:p>
+            <w:pPr>
+              <w:jc w:val="center"/>
+              <w:rPr>
+                <w:sz w:val="18"/>
+                <w:szCs w:val="18"/>
+                <w:lang w:val="en-US"/>
+              </w:rPr>
+            </w:pPr>
+          </w:p>
+        </w:tc>
+        <w:tc>
+          <w:tcPr>
+            <w:tcW w:w="567" w:type="dxa"/>
+            <w:tcBorders>
+              <w:top w:val="nil"/>
+              <w:left w:val="nil"/>
+              <w:bottom w:val="nil"/>
+              <w:right w:val="single" w:sz="4" w:space="0" w:color="auto"/>
+            </w:tcBorders>
+            <w:vAlign w:val="center"/>
+          </w:tcPr>
+          <w:p>
+            <w:pPr>
+              <w:jc w:val="center"/>
+              <w:rPr>
+                <w:sz w:val="18"/>
+                <w:szCs w:val="18"/>
+                <w:lang w:val="en-US"/>
+              </w:rPr>
+            </w:pPr>
+          </w:p>
+        </w:tc>
+        <w:tc>
+          <w:tcPr>
+            <w:tcW w:w="907" w:type="dxa"/>
+            <w:tcBorders>
+              <w:left w:val="single" w:sz="4" w:space="0" w:color="auto"/>
+            </w:tcBorders>
+            <w:vAlign w:val="center"/>
+          </w:tcPr>
+          <w:p>
+            <w:pPr>
+              <w:jc w:val="center"/>
+              <w:rPr>
+                <w:sz w:val="18"/>
+                <w:szCs w:val="18"/>
+                <w:lang w:val="en-US"/>
+              </w:rPr>
+            </w:pPr>
+            <w:r>
+              <w:rPr>
+                <w:sz w:val="18"/>
+                <w:szCs w:val="18"/>
+                <w:lang w:val="en-US"/>
+              </w:rPr>
+              <w:t>8</w:t>
+            </w:r>
+          </w:p>
+        </w:tc>
+        <w:tc>
+          <w:tcPr>
+            <w:tcW w:w="907" w:type="dxa"/>
+            <w:tcBorders>
+              <w:right w:val="single" w:sz="4" w:space="0" w:color="auto"/>
+            </w:tcBorders>
+            <w:vAlign w:val="center"/>
+          </w:tcPr>
+          <w:p>
+            <w:pPr>
+              <w:jc w:val="center"/>
+              <w:rPr>
+                <w:sz w:val="18"/>
+                <w:szCs w:val="18"/>
+                <w:lang w:val="en-US"/>
+              </w:rPr>
+            </w:pPr>
+            <w:r>
+              <w:rPr>
+                <w:sz w:val="18"/>
+                <w:szCs w:val="18"/>
+                <w:lang w:val="en-US"/>
+              </w:rPr>
+              <w:t>6</w:t>
+            </w:r>
+          </w:p>
+        </w:tc>
+        <w:tc>
+          <w:tcPr>
+            <w:tcW w:w="1134" w:type="dxa"/>
+            <w:tcBorders>
+              <w:top w:val="nil"/>
+              <w:left w:val="single" w:sz="4" w:space="0" w:color="auto"/>
+              <w:bottom w:val="nil"/>
+              <w:right w:val="nil"/>
+            </w:tcBorders>
+            <w:vAlign w:val="center"/>
+          </w:tcPr>
+          <w:p>
+            <w:pPr>
+              <w:jc w:val="center"/>
+              <w:rPr>
+                <w:sz w:val="18"/>
+                <w:szCs w:val="18"/>
+                <w:lang w:val="en-US"/>
+              </w:rPr>
+            </w:pPr>
+          </w:p>
+        </w:tc>
+        <w:tc>
+          <w:tcPr>
+            <w:tcW w:w="907" w:type="dxa"/>
+            <w:tcBorders>
+              <w:top w:val="nil"/>
+              <w:left w:val="nil"/>
+              <w:bottom w:val="nil"/>
+              <w:right w:val="nil"/>
+            </w:tcBorders>
+            <w:vAlign w:val="center"/>
+          </w:tcPr>
+          <w:p>
+            <w:pPr>
+              <w:jc w:val="center"/>
+              <w:rPr>
+                <w:sz w:val="18"/>
+                <w:szCs w:val="18"/>
+                <w:lang w:val="en-US"/>
+              </w:rPr>
+            </w:pPr>
+          </w:p>
+        </w:tc>
+        <w:tc>
+          <w:tcPr>
+            <w:tcW w:w="907" w:type="dxa"/>
+            <w:tcBorders>
+              <w:top w:val="nil"/>
+              <w:left w:val="nil"/>
+              <w:bottom w:val="nil"/>
+              <w:right w:val="nil"/>
+            </w:tcBorders>
+            <w:vAlign w:val="center"/>
+          </w:tcPr>
+          <w:p>
+            <w:pPr>
+              <w:jc w:val="right"/>
+              <w:rPr>
+                <w:sz w:val="18"/>
+                <w:szCs w:val="18"/>
+                <w:lang w:val="en-US"/>
+              </w:rPr>
+            </w:pPr>
+            <w:proofErr w:type="spellStart"/>
+            <w:r>
+              <w:rPr>
+                <w:sz w:val="18"/>
+                <w:szCs w:val="18"/>
+                <w:lang w:val="en-US"/>
+              </w:rPr>
+              <w:t>subquery</w:t>
+            </w:r>
+            <w:proofErr w:type="spellEnd"/>
+          </w:p>
+        </w:tc>
+        <w:tc>
+          <w:tcPr>
+            <w:tcW w:w="567" w:type="dxa"/>
+            <w:tcBorders>
+              <w:top w:val="nil"/>
+              <w:left w:val="nil"/>
+              <w:bottom w:val="nil"/>
+              <w:right w:val="single" w:sz="4" w:space="0" w:color="auto"/>
+            </w:tcBorders>
+            <w:vAlign w:val="center"/>
+          </w:tcPr>
+          <w:p>
+            <w:pPr>
+              <w:rPr>
+                <w:sz w:val="18"/>
+                <w:szCs w:val="18"/>
+                <w:lang w:val="en-US"/>
+              </w:rPr>
+            </w:pPr>
+            <w:r>
+              <w:rPr>
+                <w:noProof/>
+                <w:sz w:val="18"/>
+                <w:szCs w:val="18"/>
+                <w:lang w:eastAsia="ru-RU"/>
+              </w:rPr>
+              <mc:AlternateContent>
+                <mc:Choice Requires="wps">
+                  <w:drawing>
+                    <wp:anchor distT="0" distB="0" distL="114300" distR="114300" simplePos="0" relativeHeight="251677696" behindDoc="0" locked="0" layoutInCell="1" allowOverlap="1" wp14:anchorId="1D3E1784" wp14:editId="7218F359">
+                      <wp:simplePos x="0" y="0"/>
+                      <wp:positionH relativeFrom="column">
+                        <wp:posOffset>136734</wp:posOffset>
+                      </wp:positionH>
+                      <wp:positionV relativeFrom="paragraph">
+                        <wp:posOffset>76765</wp:posOffset>
+                      </wp:positionV>
+                      <wp:extent cx="181627" cy="0"/>
+                      <wp:effectExtent l="0" t="76200" r="27940" b="95250"/>
+                      <wp:wrapNone/>
+                      <wp:docPr id="141" name="Прямая со стрелкой 141"/>
+                      <wp:cNvGraphicFramePr/>
+                      <a:graphic xmlns:a="http://schemas.openxmlformats.org/drawingml/2006/main">
+                        <a:graphicData uri="http://schemas.microsoft.com/office/word/2010/wordprocessingShape">
+                          <wps:wsp>
+                            <wps:cNvCnPr/>
+                            <wps:spPr>
+                              <a:xfrm>
+                                <a:off x="0" y="0"/>
+                                <a:ext cx="181627" cy="0"/>
+                              </a:xfrm>
+                              <a:prstGeom prst="straightConnector1">
+                                <a:avLst/>
+                              </a:prstGeom>
+                              <a:ln>
+                                <a:tailEnd type="triangle"/>
+                              </a:ln>
+                            </wps:spPr>
+                            <wps:style>
+                              <a:lnRef idx="1">
+                                <a:schemeClr val="dk1"/>
+                              </a:lnRef>
+                              <a:fillRef idx="0">
+                                <a:schemeClr val="dk1"/>
+                              </a:fillRef>
+                              <a:effectRef idx="0">
+                                <a:schemeClr val="dk1"/>
+                              </a:effectRef>
+                              <a:fontRef idx="minor">
+                                <a:schemeClr val="tx1"/>
+                              </a:fontRef>
+                            </wps:style>
+                            <wps:bodyPr/>
+                          </wps:wsp>
+                        </a:graphicData>
+                      </a:graphic>
+                    </wp:anchor>
+                  </w:drawing>
+                </mc:Choice>
+                <mc:Fallback>
+                  <w:pict>
+                    <v:shape id="Прямая со стрелкой 141" o:spid="_x0000_s1026" type="#_x0000_t32" style="position:absolute;margin-left:10.75pt;margin-top:6.05pt;width:14.3pt;height:0;z-index:251677696;visibility:visible;mso-wrap-style:square;mso-wrap-distance-left:9pt;mso-wrap-distance-top:0;mso-wrap-distance-right:9pt;mso-wrap-distance-bottom:0;mso-position-horizontal:absolute;mso-position-horizontal-relative:text;mso-position-vertical:absolute;mso-position-vertical-relative:text" o:gfxdata="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" strokecolor="black [3200]" strokeweight=".5pt">
+                      <v:stroke endarrow="block" joinstyle="miter"/>
+                    </v:shape>
+                  </w:pict>
+                </mc:Fallback>
+              </mc:AlternateContent>
+            </w:r>
+            <w:r>
+              <w:rPr>
+                <w:sz w:val="18"/>
+                <w:szCs w:val="18"/>
+                <w:lang w:val="en-US"/>
+              </w:rPr>
+              <w:t>1</w:t>
+            </w:r>
+          </w:p>
+        </w:tc>
+        <w:tc>
+          <w:tcPr>
+            <w:tcW w:w="907" w:type="dxa"/>
+            <w:tcBorders>
+              <w:left w:val="single" w:sz="4" w:space="0" w:color="auto"/>
+            </w:tcBorders>
+            <w:vAlign w:val="center"/>
+          </w:tcPr>
+          <w:p>
+            <w:pPr>
+              <w:jc w:val="center"/>
+              <w:rPr>
+                <w:sz w:val="18"/>
+                <w:szCs w:val="18"/>
+                <w:lang w:val="en-US"/>
+              </w:rPr>
+            </w:pPr>
+            <w:r>
+              <w:rPr>
+                <w:sz w:val="18"/>
+                <w:szCs w:val="18"/>
+                <w:lang w:val="en-US"/>
+              </w:rPr>
+              <w:t>2</w:t>
+            </w:r>
+          </w:p>
+        </w:tc>
+        <w:tc>
+          <w:tcPr>
+            <w:tcW w:w="907" w:type="dxa"/>
+            <w:vAlign w:val="center"/>
+          </w:tcPr>
+          <w:p>
+            <w:pPr>
+              <w:jc w:val="center"/>
+              <w:rPr>
+                <w:sz w:val="18"/>
+                <w:szCs w:val="18"/>
+                <w:lang w:val="en-US"/>
+              </w:rPr>
+            </w:pPr>
+            <w:r>
+              <w:rPr>
+                <w:sz w:val="18"/>
+                <w:szCs w:val="18"/>
+                <w:lang w:val="en-US"/>
+              </w:rPr>
+              <w:t>7</w:t>
+            </w:r>
+          </w:p>
+        </w:tc>
+      </w:tr>
+      <w:tr>
+        <w:tc>
+          <w:tcPr>
+            <w:tcW w:w="907" w:type="dxa"/>
+            <w:tcBorders>
+              <w:top w:val="nil"/>
+              <w:left w:val="nil"/>
+              <w:bottom w:val="nil"/>
+              <w:right w:val="nil"/>
+            </w:tcBorders>
+            <w:vAlign w:val="center"/>
+          </w:tcPr>
+          <w:p>
+            <w:pPr>
+              <w:jc w:val="center"/>
+              <w:rPr>
+                <w:sz w:val="18"/>
+                <w:szCs w:val="18"/>
+                <w:lang w:val="en-US"/>
+              </w:rPr>
+            </w:pPr>
+          </w:p>
+        </w:tc>
+        <w:tc>
+          <w:tcPr>
+            <w:tcW w:w="907" w:type="dxa"/>
+            <w:tcBorders>
+              <w:top w:val="nil"/>
+              <w:left w:val="nil"/>
+              <w:bottom w:val="nil"/>
+              <w:right w:val="nil"/>
+            </w:tcBorders>
+            <w:vAlign w:val="center"/>
+          </w:tcPr>
+          <w:p>
+            <w:pPr>
+              <w:jc w:val="center"/>
+              <w:rPr>
+                <w:sz w:val="18"/>
+                <w:szCs w:val="18"/>
+                <w:lang w:val="en-US"/>
+              </w:rPr>
+            </w:pPr>
+          </w:p>
+        </w:tc>
+        <w:tc>
+          <w:tcPr>
+            <w:tcW w:w="567" w:type="dxa"/>
+            <w:tcBorders>
+              <w:top w:val="nil"/>
+              <w:left w:val="nil"/>
+              <w:bottom w:val="nil"/>
+              <w:right w:val="single" w:sz="4" w:space="0" w:color="auto"/>
+            </w:tcBorders>
+            <w:vAlign w:val="center"/>
+          </w:tcPr>
+          <w:p>
+            <w:pPr>
+              <w:jc w:val="center"/>
+              <w:rPr>
+                <w:sz w:val="18"/>
+                <w:szCs w:val="18"/>
+                <w:lang w:val="en-US"/>
+              </w:rPr>
+            </w:pPr>
+          </w:p>
+        </w:tc>
+        <w:tc>
+          <w:tcPr>
+            <w:tcW w:w="907" w:type="dxa"/>
+            <w:tcBorders>
+              <w:left w:val="single" w:sz="4" w:space="0" w:color="auto"/>
+            </w:tcBorders>
+            <w:vAlign w:val="center"/>
+          </w:tcPr>
+          <w:p>
+            <w:pPr>
+              <w:jc w:val="center"/>
+              <w:rPr>
+                <w:sz w:val="18"/>
+                <w:szCs w:val="18"/>
+                <w:lang w:val="en-US"/>
+              </w:rPr>
+            </w:pPr>
+            <w:r>
+              <w:rPr>
+                <w:sz w:val="18"/>
+                <w:szCs w:val="18"/>
+                <w:lang w:val="en-US"/>
+              </w:rPr>
+              <w:t>8</w:t>
+            </w:r>
+          </w:p>
+        </w:tc>
+        <w:tc>
+          <w:tcPr>
+            <w:tcW w:w="907" w:type="dxa"/>
+            <w:tcBorders>
+              <w:right w:val="single" w:sz="4" w:space="0" w:color="auto"/>
+            </w:tcBorders>
+            <w:vAlign w:val="center"/>
+          </w:tcPr>
+          <w:p>
+            <w:pPr>
+              <w:jc w:val="center"/>
+              <w:rPr>
+                <w:sz w:val="18"/>
+                <w:szCs w:val="18"/>
+                <w:lang w:val="en-US"/>
+              </w:rPr>
+            </w:pPr>
+            <w:r>
+              <w:rPr>
+                <w:sz w:val="18"/>
+                <w:szCs w:val="18"/>
+                <w:lang w:val="en-US"/>
+              </w:rPr>
+              <w:t>1</w:t>
+            </w:r>
+          </w:p>
+        </w:tc>
+        <w:tc>
+          <w:tcPr>
+            <w:tcW w:w="1134" w:type="dxa"/>
+            <w:tcBorders>
+              <w:top w:val="nil"/>
+              <w:left w:val="single" w:sz="4" w:space="0" w:color="auto"/>
+              <w:bottom w:val="nil"/>
+              <w:right w:val="nil"/>
+            </w:tcBorders>
+            <w:vAlign w:val="center"/>
+          </w:tcPr>
+          <w:p>
+            <w:pPr>
+              <w:jc w:val="center"/>
+              <w:rPr>
+                <w:sz w:val="18"/>
+                <w:szCs w:val="18"/>
+                <w:lang w:val="en-US"/>
+              </w:rPr>
+            </w:pPr>
+          </w:p>
+        </w:tc>
+        <w:tc>
+          <w:tcPr>
+            <w:tcW w:w="907" w:type="dxa"/>
+            <w:tcBorders>
+              <w:top w:val="nil"/>
+              <w:left w:val="nil"/>
+              <w:bottom w:val="nil"/>
+              <w:right w:val="nil"/>
+            </w:tcBorders>
+            <w:vAlign w:val="center"/>
+          </w:tcPr>
+          <w:p>
+            <w:pPr>
+              <w:jc w:val="center"/>
+              <w:rPr>
+                <w:sz w:val="18"/>
+                <w:szCs w:val="18"/>
+                <w:lang w:val="en-US"/>
+              </w:rPr>
+            </w:pPr>
+          </w:p>
+        </w:tc>
+        <w:tc>
+          <w:tcPr>
+            <w:tcW w:w="907" w:type="dxa"/>
+            <w:tcBorders>
+              <w:top w:val="nil"/>
+              <w:left w:val="nil"/>
+              <w:bottom w:val="nil"/>
+              <w:right w:val="nil"/>
+            </w:tcBorders>
+            <w:vAlign w:val="center"/>
+          </w:tcPr>
+          <w:p>
+            <w:pPr>
+              <w:jc w:val="center"/>
+              <w:rPr>
+                <w:sz w:val="18"/>
+                <w:szCs w:val="18"/>
+                <w:lang w:val="en-US"/>
+              </w:rPr>
+            </w:pPr>
+          </w:p>
+        </w:tc>
+        <w:tc>
+          <w:tcPr>
+            <w:tcW w:w="567" w:type="dxa"/>
+            <w:tcBorders>
+              <w:top w:val="nil"/>
+              <w:left w:val="nil"/>
+              <w:bottom w:val="nil"/>
+              <w:right w:val="single" w:sz="4" w:space="0" w:color="auto"/>
+            </w:tcBorders>
+            <w:vAlign w:val="center"/>
+          </w:tcPr>
+          <w:p>
+            <w:pPr>
+              <w:jc w:val="center"/>
+              <w:rPr>
+                <w:sz w:val="18"/>
+                <w:szCs w:val="18"/>
+                <w:lang w:val="en-US"/>
+              </w:rPr>
+            </w:pPr>
+          </w:p>
+        </w:tc>
+        <w:tc>
+          <w:tcPr>
+            <w:tcW w:w="907" w:type="dxa"/>
+            <w:tcBorders>
+              <w:left w:val="single" w:sz="4" w:space="0" w:color="auto"/>
+            </w:tcBorders>
+            <w:shd w:val="clear" w:color="auto" w:fill="DEEAF6" w:themeFill="accent1" w:themeFillTint="33"/>
+            <w:vAlign w:val="center"/>
+          </w:tcPr>
+          <w:p>
+            <w:pPr>
+              <w:jc w:val="center"/>
+              <w:rPr>
+                <w:color w:val="FF0000"/>
+                <w:sz w:val="18"/>
+                <w:szCs w:val="18"/>
+                <w:lang w:val="en-US"/>
+              </w:rPr>
+            </w:pPr>
+            <w:r>
+              <w:rPr>
+                <w:color w:val="FF0000"/>
+                <w:sz w:val="18"/>
+                <w:szCs w:val="18"/>
+                <w:lang w:val="en-US"/>
+              </w:rPr>
+              <w:t>2</w:t>
+            </w:r>
+          </w:p>
+        </w:tc>
+        <w:tc>
+          <w:tcPr>
+            <w:tcW w:w="907" w:type="dxa"/>
+            <w:shd w:val="clear" w:color="auto" w:fill="DEEAF6" w:themeFill="accent1" w:themeFillTint="33"/>
+            <w:vAlign w:val="center"/>
+          </w:tcPr>
+          <w:p>
+            <w:pPr>
+              <w:jc w:val="center"/>
+              <w:rPr>
+                <w:color w:val="FF0000"/>
+                <w:sz w:val="18"/>
+                <w:szCs w:val="18"/>
+                <w:lang w:val="en-US"/>
+              </w:rPr>
+            </w:pPr>
+            <w:r>
+              <w:rPr>
+                <w:color w:val="FF0000"/>
+                <w:sz w:val="18"/>
+                <w:szCs w:val="18"/>
+                <w:lang w:val="en-US"/>
+              </w:rPr>
+              <w:t>6</w:t>
+            </w:r>
+          </w:p>
+        </w:tc>
+      </w:tr>
+      <w:tr>
+        <w:tc>
+          <w:tcPr>
+            <w:tcW w:w="907" w:type="dxa"/>
+            <w:tcBorders>
+              <w:top w:val="nil"/>
+              <w:left w:val="nil"/>
+              <w:bottom w:val="nil"/>
+              <w:right w:val="nil"/>
+            </w:tcBorders>
+            <w:vAlign w:val="center"/>
+          </w:tcPr>
+          <w:p>
+            <w:pPr>
+              <w:jc w:val="center"/>
+              <w:rPr>
+                <w:sz w:val="18"/>
+                <w:szCs w:val="18"/>
+                <w:lang w:val="en-US"/>
+              </w:rPr>
+            </w:pPr>
+          </w:p>
+        </w:tc>
+        <w:tc>
+          <w:tcPr>
+            <w:tcW w:w="907" w:type="dxa"/>
+            <w:tcBorders>
+              <w:top w:val="nil"/>
+              <w:left w:val="nil"/>
+              <w:bottom w:val="nil"/>
+              <w:right w:val="nil"/>
+            </w:tcBorders>
+            <w:vAlign w:val="center"/>
+          </w:tcPr>
+          <w:p>
+            <w:pPr>
+              <w:jc w:val="center"/>
+              <w:rPr>
+                <w:sz w:val="18"/>
+                <w:szCs w:val="18"/>
+                <w:lang w:val="en-US"/>
+              </w:rPr>
+            </w:pPr>
+          </w:p>
+        </w:tc>
+        <w:tc>
+          <w:tcPr>
+            <w:tcW w:w="567" w:type="dxa"/>
+            <w:tcBorders>
+              <w:top w:val="nil"/>
+              <w:left w:val="nil"/>
+              <w:bottom w:val="nil"/>
+              <w:right w:val="single" w:sz="4" w:space="0" w:color="auto"/>
+            </w:tcBorders>
+            <w:vAlign w:val="center"/>
+          </w:tcPr>
+          <w:p>
+            <w:pPr>
+              <w:jc w:val="center"/>
+              <w:rPr>
+                <w:sz w:val="18"/>
+                <w:szCs w:val="18"/>
+                <w:lang w:val="en-US"/>
+              </w:rPr>
+            </w:pPr>
+          </w:p>
+        </w:tc>
+        <w:tc>
+          <w:tcPr>
+            <w:tcW w:w="907" w:type="dxa"/>
+            <w:tcBorders>
+              <w:left w:val="single" w:sz="4" w:space="0" w:color="auto"/>
+            </w:tcBorders>
+            <w:vAlign w:val="center"/>
+          </w:tcPr>
+          <w:p>
+            <w:pPr>
+              <w:jc w:val="center"/>
+              <w:rPr>
+                <w:sz w:val="18"/>
+                <w:szCs w:val="18"/>
+                <w:lang w:val="en-US"/>
+              </w:rPr>
+            </w:pPr>
+            <w:r>
+              <w:rPr>
+                <w:sz w:val="18"/>
+                <w:szCs w:val="18"/>
+                <w:lang w:val="en-US"/>
+              </w:rPr>
+              <w:t>9</w:t>
+            </w:r>
+          </w:p>
+        </w:tc>
+        <w:tc>
+          <w:tcPr>
+            <w:tcW w:w="907" w:type="dxa"/>
+            <w:tcBorders>
+              <w:right w:val="single" w:sz="4" w:space="0" w:color="auto"/>
+            </w:tcBorders>
+            <w:vAlign w:val="center"/>
+          </w:tcPr>
+          <w:p>
+            <w:pPr>
+              <w:jc w:val="center"/>
+              <w:rPr>
+                <w:sz w:val="18"/>
+                <w:szCs w:val="18"/>
+                <w:lang w:val="en-US"/>
+              </w:rPr>
+            </w:pPr>
+            <w:r>
+              <w:rPr>
+                <w:sz w:val="18"/>
+                <w:szCs w:val="18"/>
+                <w:lang w:val="en-US"/>
+              </w:rPr>
+              <w:t>6</w:t>
+            </w:r>
+          </w:p>
+        </w:tc>
+        <w:tc>
+          <w:tcPr>
+            <w:tcW w:w="1134" w:type="dxa"/>
+            <w:tcBorders>
+              <w:top w:val="nil"/>
+              <w:left w:val="single" w:sz="4" w:space="0" w:color="auto"/>
+              <w:bottom w:val="nil"/>
+              <w:right w:val="nil"/>
+            </w:tcBorders>
+            <w:vAlign w:val="center"/>
+          </w:tcPr>
+          <w:p>
+            <w:pPr>
+              <w:jc w:val="center"/>
+              <w:rPr>
+                <w:sz w:val="18"/>
+                <w:szCs w:val="18"/>
+                <w:lang w:val="en-US"/>
+              </w:rPr>
+            </w:pPr>
+          </w:p>
+        </w:tc>
+        <w:tc>
+          <w:tcPr>
+            <w:tcW w:w="907" w:type="dxa"/>
+            <w:tcBorders>
+              <w:top w:val="nil"/>
+              <w:left w:val="nil"/>
+              <w:bottom w:val="nil"/>
+              <w:right w:val="nil"/>
+            </w:tcBorders>
+            <w:vAlign w:val="center"/>
+          </w:tcPr>
+          <w:p>
+            <w:pPr>
+              <w:jc w:val="center"/>
+              <w:rPr>
+                <w:sz w:val="18"/>
+                <w:szCs w:val="18"/>
+                <w:lang w:val="en-US"/>
+              </w:rPr>
+            </w:pPr>
+          </w:p>
+        </w:tc>
+        <w:tc>
+          <w:tcPr>
+            <w:tcW w:w="907" w:type="dxa"/>
+            <w:tcBorders>
+              <w:top w:val="nil"/>
+              <w:left w:val="nil"/>
+              <w:bottom w:val="nil"/>
+              <w:right w:val="nil"/>
+            </w:tcBorders>
+            <w:vAlign w:val="center"/>
+          </w:tcPr>
+          <w:p>
+            <w:pPr>
+              <w:jc w:val="right"/>
+              <w:rPr>
+                <w:sz w:val="18"/>
+                <w:szCs w:val="18"/>
+                <w:lang w:val="en-US"/>
+              </w:rPr>
+            </w:pPr>
+            <w:proofErr w:type="spellStart"/>
+            <w:r>
+              <w:rPr>
+                <w:sz w:val="18"/>
+                <w:szCs w:val="18"/>
+                <w:lang w:val="en-US"/>
+              </w:rPr>
+              <w:t>subquery</w:t>
+            </w:r>
+            <w:proofErr w:type="spellEnd"/>
+          </w:p>
+        </w:tc>
+        <w:tc>
+          <w:tcPr>
+            <w:tcW w:w="567" w:type="dxa"/>
+            <w:tcBorders>
+              <w:top w:val="nil"/>
+              <w:left w:val="nil"/>
+              <w:bottom w:val="nil"/>
+              <w:right w:val="single" w:sz="4" w:space="0" w:color="auto"/>
+            </w:tcBorders>
+            <w:vAlign w:val="center"/>
+          </w:tcPr>
+          <w:p>
+            <w:pPr>
+              <w:rPr>
+                <w:sz w:val="18"/>
+                <w:szCs w:val="18"/>
+                <w:lang w:val="en-US"/>
+              </w:rPr>
+            </w:pPr>
+            <w:r>
+              <w:rPr>
+                <w:noProof/>
+                <w:sz w:val="18"/>
+                <w:szCs w:val="18"/>
+                <w:lang w:eastAsia="ru-RU"/>
+              </w:rPr>
+              <mc:AlternateContent>
+                <mc:Choice Requires="wps">
+                  <w:drawing>
+                    <wp:anchor distT="0" distB="0" distL="114300" distR="114300" simplePos="0" relativeHeight="251678720" behindDoc="0" locked="0" layoutInCell="1" allowOverlap="1" wp14:anchorId="00D3EB6D" wp14:editId="5CFB611B">
+                      <wp:simplePos x="0" y="0"/>
+                      <wp:positionH relativeFrom="column">
+                        <wp:posOffset>136734</wp:posOffset>
+                      </wp:positionH>
+                      <wp:positionV relativeFrom="paragraph">
+                        <wp:posOffset>76765</wp:posOffset>
+                      </wp:positionV>
+                      <wp:extent cx="181627" cy="0"/>
+                      <wp:effectExtent l="0" t="76200" r="27940" b="95250"/>
+                      <wp:wrapNone/>
+                      <wp:docPr id="142" name="Прямая со стрелкой 142"/>
+                      <wp:cNvGraphicFramePr/>
+                      <a:graphic xmlns:a="http://schemas.openxmlformats.org/drawingml/2006/main">
+                        <a:graphicData uri="http://schemas.microsoft.com/office/word/2010/wordprocessingShape">
+                          <wps:wsp>
+                            <wps:cNvCnPr/>
+                            <wps:spPr>
+                              <a:xfrm>
+                                <a:off x="0" y="0"/>
+                                <a:ext cx="181627" cy="0"/>
+                              </a:xfrm>
+                              <a:prstGeom prst="straightConnector1">
+                                <a:avLst/>
+                              </a:prstGeom>
+                              <a:ln>
+                                <a:tailEnd type="triangle"/>
+                              </a:ln>
+                            </wps:spPr>
+                            <wps:style>
+                              <a:lnRef idx="1">
+                                <a:schemeClr val="dk1"/>
+                              </a:lnRef>
+                              <a:fillRef idx="0">
+                                <a:schemeClr val="dk1"/>
+                              </a:fillRef>
+                              <a:effectRef idx="0">
+                                <a:schemeClr val="dk1"/>
+                              </a:effectRef>
+                              <a:fontRef idx="minor">
+                                <a:schemeClr val="tx1"/>
+                              </a:fontRef>
+                            </wps:style>
+                            <wps:bodyPr/>
+                          </wps:wsp>
+                        </a:graphicData>
+                      </a:graphic>
+                    </wp:anchor>
+                  </w:drawing>
+                </mc:Choice>
+                <mc:Fallback>
+                  <w:pict>
+                    <v:shape id="Прямая со стрелкой 142" o:spid="_x0000_s1026" type="#_x0000_t32" style="position:absolute;margin-left:10.75pt;margin-top:6.05pt;width:14.3pt;height:0;z-index:251678720;visibility:visible;mso-wrap-style:square;mso-wrap-distance-left:9pt;mso-wrap-distance-top:0;mso-wrap-distance-right:9pt;mso-wrap-distance-bottom:0;mso-position-horizontal:absolute;mso-position-horizontal-relative:text;mso-position-vertical:absolute;mso-position-vertical-relative:text" o:gfxdata="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" strokecolor="black [3200]" strokeweight=".5pt">
+                      <v:stroke endarrow="block" joinstyle="miter"/>
+                    </v:shape>
+                  </w:pict>
+                </mc:Fallback>
+              </mc:AlternateContent>
+            </w:r>
+            <w:r>
+              <w:rPr>
+                <w:sz w:val="18"/>
+                <w:szCs w:val="18"/>
+                <w:lang w:val="en-US"/>
+              </w:rPr>
+              <w:t>2</w:t>
+            </w:r>
+          </w:p>
+        </w:tc>
+        <w:tc>
+          <w:tcPr>
+            <w:tcW w:w="907" w:type="dxa"/>
+            <w:tcBorders>
+              <w:left w:val="single" w:sz="4" w:space="0" w:color="auto"/>
+            </w:tcBorders>
+            <w:shd w:val="clear" w:color="auto" w:fill="DEEAF6" w:themeFill="accent1" w:themeFillTint="33"/>
+            <w:vAlign w:val="center"/>
+          </w:tcPr>
+          <w:p>
+            <w:pPr>
+              <w:jc w:val="center"/>
+              <w:rPr>
+                <w:color w:val="FF0000"/>
+                <w:sz w:val="18"/>
+                <w:szCs w:val="18"/>
+                <w:lang w:val="en-US"/>
+              </w:rPr>
+            </w:pPr>
+            <w:r>
+              <w:rPr>
+                <w:color w:val="FF0000"/>
+                <w:sz w:val="18"/>
+                <w:szCs w:val="18"/>
+                <w:lang w:val="en-US"/>
+              </w:rPr>
+              <w:t>2</w:t>
+            </w:r>
+          </w:p>
+        </w:tc>
+        <w:tc>
+          <w:tcPr>
+            <w:tcW w:w="907" w:type="dxa"/>
+            <w:shd w:val="clear" w:color="auto" w:fill="DEEAF6" w:themeFill="accent1" w:themeFillTint="33"/>
+            <w:vAlign w:val="center"/>
+          </w:tcPr>
+          <w:p>
+            <w:pPr>
+              <w:jc w:val="center"/>
+              <w:rPr>
+                <w:color w:val="FF0000"/>
+                <w:sz w:val="18"/>
+                <w:szCs w:val="18"/>
+                <w:lang w:val="en-US"/>
+              </w:rPr>
+            </w:pPr>
+            <w:r>
+              <w:rPr>
+                <w:color w:val="FF0000"/>
+                <w:sz w:val="18"/>
+                <w:szCs w:val="18"/>
+                <w:lang w:val="en-US"/>
+              </w:rPr>
+              <w:t>1</w:t>
+            </w:r>
+          </w:p>
+        </w:tc>
+      </w:tr>
+      <w:tr>
+        <w:tc>
+          <w:tcPr>
+            <w:tcW w:w="907" w:type="dxa"/>
+            <w:tcBorders>
+              <w:top w:val="nil"/>
+              <w:left w:val="nil"/>
+              <w:bottom w:val="nil"/>
+              <w:right w:val="nil"/>
+            </w:tcBorders>
+            <w:vAlign w:val="center"/>
+          </w:tcPr>
+          <w:p>
+            <w:pPr>
+              <w:jc w:val="center"/>
+              <w:rPr>
+                <w:sz w:val="18"/>
+                <w:szCs w:val="18"/>
+                <w:lang w:val="en-US"/>
+              </w:rPr>
+            </w:pPr>
+          </w:p>
+        </w:tc>
+        <w:tc>
+          <w:tcPr>
+            <w:tcW w:w="907" w:type="dxa"/>
+            <w:tcBorders>
+              <w:top w:val="nil"/>
+              <w:left w:val="nil"/>
+              <w:bottom w:val="nil"/>
+              <w:right w:val="nil"/>
+            </w:tcBorders>
+            <w:vAlign w:val="center"/>
+          </w:tcPr>
+          <w:p>
+            <w:pPr>
+              <w:jc w:val="center"/>
+              <w:rPr>
+                <w:sz w:val="18"/>
+                <w:szCs w:val="18"/>
+                <w:lang w:val="en-US"/>
+              </w:rPr>
+            </w:pPr>
+          </w:p>
+        </w:tc>
+        <w:tc>
+          <w:tcPr>
+            <w:tcW w:w="567" w:type="dxa"/>
+            <w:tcBorders>
+              <w:top w:val="nil"/>
+              <w:left w:val="nil"/>
+              <w:bottom w:val="nil"/>
+              <w:right w:val="single" w:sz="4" w:space="0" w:color="auto"/>
+            </w:tcBorders>
+            <w:vAlign w:val="center"/>
+          </w:tcPr>
+          <w:p>
+            <w:pPr>
+              <w:jc w:val="center"/>
+              <w:rPr>
+                <w:sz w:val="18"/>
+                <w:szCs w:val="18"/>
+                <w:lang w:val="en-US"/>
+              </w:rPr>
+            </w:pPr>
+          </w:p>
+        </w:tc>
+        <w:tc>
+          <w:tcPr>
+            <w:tcW w:w="907" w:type="dxa"/>
+            <w:tcBorders>
+              <w:left w:val="single" w:sz="4" w:space="0" w:color="auto"/>
+              <w:bottom w:val="single" w:sz="4" w:space="0" w:color="auto"/>
+            </w:tcBorders>
+            <w:vAlign w:val="center"/>
+          </w:tcPr>
+          <w:p>
+            <w:pPr>
+              <w:jc w:val="center"/>
+              <w:rPr>
+                <w:sz w:val="18"/>
+                <w:szCs w:val="18"/>
+                <w:lang w:val="en-US"/>
+              </w:rPr>
+            </w:pPr>
+            <w:r>
+              <w:rPr>
+                <w:sz w:val="18"/>
+                <w:szCs w:val="18"/>
+                <w:lang w:val="en-US"/>
+              </w:rPr>
+              <w:t>9</w:t>
+            </w:r>
+          </w:p>
+        </w:tc>
+        <w:tc>
+          <w:tcPr>
+            <w:tcW w:w="907" w:type="dxa"/>
+            <w:tcBorders>
+              <w:bottom w:val="single" w:sz="4" w:space="0" w:color="auto"/>
+              <w:right w:val="single" w:sz="4" w:space="0" w:color="auto"/>
+            </w:tcBorders>
+            <w:vAlign w:val="center"/>
+          </w:tcPr>
+          <w:p>
+            <w:pPr>
+              <w:jc w:val="center"/>
+              <w:rPr>
+                <w:sz w:val="18"/>
+                <w:szCs w:val="18"/>
+                <w:lang w:val="en-US"/>
+              </w:rPr>
+            </w:pPr>
+            <w:r>
+              <w:rPr>
+                <w:sz w:val="18"/>
+                <w:szCs w:val="18"/>
+                <w:lang w:val="en-US"/>
+              </w:rPr>
+              <w:t>1</w:t>
+            </w:r>
+          </w:p>
+        </w:tc>
+        <w:tc>
+          <w:tcPr>
+            <w:tcW w:w="1134" w:type="dxa"/>
+            <w:tcBorders>
+              <w:top w:val="nil"/>
+              <w:left w:val="single" w:sz="4" w:space="0" w:color="auto"/>
+              <w:bottom w:val="nil"/>
+              <w:right w:val="nil"/>
+            </w:tcBorders>
+            <w:vAlign w:val="center"/>
+          </w:tcPr>
+          <w:p>
+            <w:pPr>
+              <w:jc w:val="center"/>
+              <w:rPr>
+                <w:sz w:val="18"/>
+                <w:szCs w:val="18"/>
+                <w:lang w:val="en-US"/>
+              </w:rPr>
+            </w:pPr>
+          </w:p>
+        </w:tc>
+        <w:tc>
+          <w:tcPr>
+            <w:tcW w:w="907" w:type="dxa"/>
+            <w:tcBorders>
+              <w:top w:val="nil"/>
+              <w:left w:val="nil"/>
+              <w:bottom w:val="nil"/>
+              <w:right w:val="nil"/>
+            </w:tcBorders>
+            <w:vAlign w:val="center"/>
+          </w:tcPr>
+          <w:p>
+            <w:pPr>
+              <w:jc w:val="center"/>
+              <w:rPr>
+                <w:sz w:val="18"/>
+                <w:szCs w:val="18"/>
+                <w:lang w:val="en-US"/>
+              </w:rPr>
+            </w:pPr>
+          </w:p>
+        </w:tc>
+        <w:tc>
+          <w:tcPr>
+            <w:tcW w:w="907" w:type="dxa"/>
+            <w:tcBorders>
+              <w:top w:val="nil"/>
+              <w:left w:val="nil"/>
+              <w:bottom w:val="nil"/>
+              <w:right w:val="nil"/>
+            </w:tcBorders>
+            <w:vAlign w:val="center"/>
+          </w:tcPr>
+          <w:p>
+            <w:pPr>
+              <w:jc w:val="center"/>
+              <w:rPr>
+                <w:sz w:val="18"/>
+                <w:szCs w:val="18"/>
+                <w:lang w:val="en-US"/>
+              </w:rPr>
+            </w:pPr>
+          </w:p>
+        </w:tc>
+        <w:tc>
+          <w:tcPr>
+            <w:tcW w:w="567" w:type="dxa"/>
+            <w:tcBorders>
+              <w:top w:val="nil"/>
+              <w:left w:val="nil"/>
+              <w:bottom w:val="nil"/>
+              <w:right w:val="single" w:sz="4" w:space="0" w:color="auto"/>
+            </w:tcBorders>
+            <w:vAlign w:val="center"/>
+          </w:tcPr>
+          <w:p>
+            <w:pPr>
+              <w:jc w:val="center"/>
+              <w:rPr>
+                <w:sz w:val="18"/>
+                <w:szCs w:val="18"/>
+                <w:lang w:val="en-US"/>
+              </w:rPr>
+            </w:pPr>
+          </w:p>
+        </w:tc>
+        <w:tc>
+          <w:tcPr>
+            <w:tcW w:w="907" w:type="dxa"/>
+            <w:tcBorders>
+              <w:left w:val="single" w:sz="4" w:space="0" w:color="auto"/>
+            </w:tcBorders>
+            <w:vAlign w:val="center"/>
+          </w:tcPr>
+          <w:p>
+            <w:pPr>
+              <w:jc w:val="center"/>
+              <w:rPr>
+                <w:sz w:val="18"/>
+                <w:szCs w:val="18"/>
+                <w:lang w:val="en-US"/>
+              </w:rPr>
+            </w:pPr>
+            <w:r>
+              <w:rPr>
+                <w:sz w:val="18"/>
+                <w:szCs w:val="18"/>
+                <w:lang w:val="en-US"/>
+              </w:rPr>
+              <w:t>3</w:t>
+            </w:r>
+          </w:p>
+        </w:tc>
+        <w:tc>
+          <w:tcPr>
+            <w:tcW w:w="907" w:type="dxa"/>
+            <w:vAlign w:val="center"/>
+          </w:tcPr>
+          <w:p>
+            <w:pPr>
+              <w:jc w:val="center"/>
+              <w:rPr>
+                <w:sz w:val="18"/>
+                <w:szCs w:val="18"/>
+                <w:lang w:val="en-US"/>
+              </w:rPr>
+            </w:pPr>
+            <w:r>
+              <w:rPr>
+                <w:sz w:val="18"/>
+                <w:szCs w:val="18"/>
+                <w:lang w:val="en-US"/>
+              </w:rPr>
+              <w:t>7</w:t>
+            </w:r>
+          </w:p>
+        </w:tc>
+      </w:tr>
+      <w:tr>
+        <w:tc>
+          <w:tcPr>
+            <w:tcW w:w="907" w:type="dxa"/>
+            <w:tcBorders>
+              <w:top w:val="nil"/>
+              <w:left w:val="nil"/>
+              <w:bottom w:val="nil"/>
+              <w:right w:val="nil"/>
+            </w:tcBorders>
+            <w:vAlign w:val="center"/>
+          </w:tcPr>
+          <w:p>
+            <w:pPr>
+              <w:jc w:val="center"/>
+              <w:rPr>
+                <w:sz w:val="18"/>
+                <w:szCs w:val="18"/>
+                <w:lang w:val="en-US"/>
+              </w:rPr>
+            </w:pPr>
+          </w:p>
+        </w:tc>
+        <w:tc>
+          <w:tcPr>
+            <w:tcW w:w="907" w:type="dxa"/>
+            <w:tcBorders>
+              <w:top w:val="nil"/>
+              <w:left w:val="nil"/>
+              <w:bottom w:val="nil"/>
+              <w:right w:val="nil"/>
+            </w:tcBorders>
+            <w:vAlign w:val="center"/>
+          </w:tcPr>
+          <w:p>
+            <w:pPr>
+              <w:jc w:val="center"/>
+              <w:rPr>
+                <w:sz w:val="18"/>
+                <w:szCs w:val="18"/>
+                <w:lang w:val="en-US"/>
+              </w:rPr>
+            </w:pPr>
+          </w:p>
+        </w:tc>
+        <w:tc>
+          <w:tcPr>
+            <w:tcW w:w="567" w:type="dxa"/>
+            <w:tcBorders>
+              <w:top w:val="nil"/>
+              <w:left w:val="nil"/>
+              <w:bottom w:val="nil"/>
+              <w:right w:val="nil"/>
+            </w:tcBorders>
+            <w:vAlign w:val="center"/>
+          </w:tcPr>
+          <w:p>
+            <w:pPr>
+              <w:jc w:val="center"/>
+              <w:rPr>
+                <w:sz w:val="18"/>
+                <w:szCs w:val="18"/>
+                <w:lang w:val="en-US"/>
+              </w:rPr>
+            </w:pPr>
+          </w:p>
+        </w:tc>
+        <w:tc>
+          <w:tcPr>
+            <w:tcW w:w="907" w:type="dxa"/>
+            <w:tcBorders>
+              <w:top w:val="single" w:sz="4" w:space="0" w:color="auto"/>
+              <w:left w:val="nil"/>
+              <w:bottom w:val="nil"/>
+              <w:right w:val="nil"/>
+            </w:tcBorders>
+            <w:vAlign w:val="center"/>
+          </w:tcPr>
+          <w:p>
+            <w:pPr>
+              <w:jc w:val="center"/>
+              <w:rPr>
+                <w:sz w:val="18"/>
+                <w:szCs w:val="18"/>
+                <w:lang w:val="en-US"/>
+              </w:rPr>
+            </w:pPr>
+          </w:p>
+        </w:tc>
+        <w:tc>
+          <w:tcPr>
+            <w:tcW w:w="907" w:type="dxa"/>
+            <w:tcBorders>
+              <w:top w:val="single" w:sz="4" w:space="0" w:color="auto"/>
+              <w:left w:val="nil"/>
+              <w:bottom w:val="nil"/>
+              <w:right w:val="nil"/>
+            </w:tcBorders>
+            <w:vAlign w:val="center"/>
+          </w:tcPr>
+          <w:p>
+            <w:pPr>
+              <w:jc w:val="center"/>
+              <w:rPr>
+                <w:sz w:val="18"/>
+                <w:szCs w:val="18"/>
+                <w:lang w:val="en-US"/>
+              </w:rPr>
+            </w:pPr>
+          </w:p>
+        </w:tc>
+        <w:tc>
+          <w:tcPr>
+            <w:tcW w:w="1134" w:type="dxa"/>
+            <w:tcBorders>
+              <w:top w:val="nil"/>
+              <w:left w:val="nil"/>
+              <w:bottom w:val="nil"/>
+              <w:right w:val="nil"/>
+            </w:tcBorders>
+            <w:vAlign w:val="center"/>
+          </w:tcPr>
+          <w:p>
+            <w:pPr>
+              <w:jc w:val="center"/>
+              <w:rPr>
+                <w:sz w:val="18"/>
+                <w:szCs w:val="18"/>
+                <w:lang w:val="en-US"/>
+              </w:rPr>
+            </w:pPr>
+          </w:p>
+        </w:tc>
+        <w:tc>
+          <w:tcPr>
+            <w:tcW w:w="907" w:type="dxa"/>
+            <w:tcBorders>
+              <w:top w:val="nil"/>
+              <w:left w:val="nil"/>
+              <w:bottom w:val="nil"/>
+              <w:right w:val="nil"/>
+            </w:tcBorders>
+            <w:vAlign w:val="center"/>
+          </w:tcPr>
+          <w:p>
+            <w:pPr>
+              <w:jc w:val="center"/>
+              <w:rPr>
+                <w:sz w:val="18"/>
+                <w:szCs w:val="18"/>
+                <w:lang w:val="en-US"/>
+              </w:rPr>
+            </w:pPr>
+          </w:p>
+        </w:tc>
+        <w:tc>
+          <w:tcPr>
+            <w:tcW w:w="907" w:type="dxa"/>
+            <w:tcBorders>
+              <w:top w:val="nil"/>
+              <w:left w:val="nil"/>
+              <w:bottom w:val="nil"/>
+              <w:right w:val="nil"/>
+            </w:tcBorders>
+            <w:vAlign w:val="center"/>
+          </w:tcPr>
+          <w:p>
+            <w:pPr>
+              <w:jc w:val="center"/>
+              <w:rPr>
+                <w:sz w:val="18"/>
+                <w:szCs w:val="18"/>
+                <w:lang w:val="en-US"/>
+              </w:rPr>
+            </w:pPr>
+          </w:p>
+        </w:tc>
+        <w:tc>
+          <w:tcPr>
+            <w:tcW w:w="567" w:type="dxa"/>
+            <w:tcBorders>
+              <w:top w:val="nil"/>
+              <w:left w:val="nil"/>
+              <w:bottom w:val="nil"/>
+              <w:right w:val="single" w:sz="4" w:space="0" w:color="auto"/>
+            </w:tcBorders>
+            <w:vAlign w:val="center"/>
+          </w:tcPr>
+          <w:p>
+            <w:pPr>
+              <w:jc w:val="center"/>
+              <w:rPr>
+                <w:sz w:val="18"/>
+                <w:szCs w:val="18"/>
+                <w:lang w:val="en-US"/>
+              </w:rPr>
+            </w:pPr>
+          </w:p>
+        </w:tc>
+        <w:tc>
+          <w:tcPr>
+            <w:tcW w:w="907" w:type="dxa"/>
+            <w:tcBorders>
+              <w:left w:val="single" w:sz="4" w:space="0" w:color="auto"/>
+            </w:tcBorders>
+            <w:vAlign w:val="center"/>
+          </w:tcPr>
+          <w:p>
+            <w:pPr>
+              <w:jc w:val="center"/>
+              <w:rPr>
+                <w:sz w:val="18"/>
+                <w:szCs w:val="18"/>
+                <w:lang w:val="en-US"/>
+              </w:rPr>
+            </w:pPr>
+            <w:r>
+              <w:rPr>
+                <w:sz w:val="18"/>
+                <w:szCs w:val="18"/>
+                <w:lang w:val="en-US"/>
+              </w:rPr>
+              <w:t>4</w:t>
+            </w:r>
+          </w:p>
+        </w:tc>
+        <w:tc>
+          <w:tcPr>
+            <w:tcW w:w="907" w:type="dxa"/>
+            <w:vAlign w:val="center"/>
+          </w:tcPr>
+          <w:p>
+            <w:pPr>
+              <w:jc w:val="center"/>
+              <w:rPr>
+                <w:sz w:val="18"/>
+                <w:szCs w:val="18"/>
+                <w:lang w:val="en-US"/>
+              </w:rPr>
+            </w:pPr>
+            <w:r>
+              <w:rPr>
+                <w:sz w:val="18"/>
+                <w:szCs w:val="18"/>
+                <w:lang w:val="en-US"/>
+              </w:rPr>
+              <w:t>7</w:t>
+            </w:r>
+          </w:p>
+        </w:tc>
+      </w:tr>
+      <w:tr>
+        <w:tc>
+          <w:tcPr>
+            <w:tcW w:w="907" w:type="dxa"/>
+            <w:tcBorders>
+              <w:top w:val="nil"/>
+              <w:left w:val="nil"/>
+              <w:bottom w:val="nil"/>
+              <w:right w:val="nil"/>
+            </w:tcBorders>
+            <w:vAlign w:val="center"/>
+          </w:tcPr>
+          <w:p>
+            <w:pPr>
+              <w:jc w:val="center"/>
+              <w:rPr>
+                <w:sz w:val="18"/>
+                <w:szCs w:val="18"/>
+                <w:lang w:val="en-US"/>
+              </w:rPr>
+            </w:pPr>
+          </w:p>
+        </w:tc>
+        <w:tc>
+          <w:tcPr>
+            <w:tcW w:w="907" w:type="dxa"/>
+            <w:tcBorders>
+              <w:top w:val="nil"/>
+              <w:left w:val="nil"/>
+              <w:bottom w:val="nil"/>
+              <w:right w:val="nil"/>
+            </w:tcBorders>
+            <w:vAlign w:val="center"/>
+          </w:tcPr>
+          <w:p>
+            <w:pPr>
+              <w:jc w:val="center"/>
+              <w:rPr>
+                <w:sz w:val="18"/>
+                <w:szCs w:val="18"/>
+                <w:lang w:val="en-US"/>
+              </w:rPr>
+            </w:pPr>
+          </w:p>
+        </w:tc>
+        <w:tc>
+          <w:tcPr>
+            <w:tcW w:w="567" w:type="dxa"/>
+            <w:tcBorders>
+              <w:top w:val="nil"/>
+              <w:left w:val="nil"/>
+              <w:bottom w:val="nil"/>
+              <w:right w:val="nil"/>
+            </w:tcBorders>
+            <w:vAlign w:val="center"/>
+          </w:tcPr>
+          <w:p>
+            <w:pPr>
+              <w:jc w:val="center"/>
+              <w:rPr>
+                <w:sz w:val="18"/>
+                <w:szCs w:val="18"/>
+                <w:lang w:val="en-US"/>
+              </w:rPr>
+            </w:pPr>
+          </w:p>
+        </w:tc>
+        <w:tc>
+          <w:tcPr>
+            <w:tcW w:w="907" w:type="dxa"/>
+            <w:tcBorders>
+              <w:top w:val="nil"/>
+              <w:left w:val="nil"/>
+              <w:bottom w:val="nil"/>
+              <w:right w:val="nil"/>
+            </w:tcBorders>
+            <w:vAlign w:val="center"/>
+          </w:tcPr>
+          <w:p>
+            <w:pPr>
+              <w:jc w:val="center"/>
+              <w:rPr>
+                <w:sz w:val="18"/>
+                <w:szCs w:val="18"/>
+                <w:lang w:val="en-US"/>
+              </w:rPr>
+            </w:pPr>
+          </w:p>
+        </w:tc>
+        <w:tc>
+          <w:tcPr>
+            <w:tcW w:w="907" w:type="dxa"/>
+            <w:tcBorders>
+              <w:top w:val="nil"/>
+              <w:left w:val="nil"/>
+              <w:bottom w:val="nil"/>
+              <w:right w:val="nil"/>
+            </w:tcBorders>
+            <w:vAlign w:val="center"/>
+          </w:tcPr>
+          <w:p>
+            <w:pPr>
+              <w:jc w:val="center"/>
+              <w:rPr>
+                <w:sz w:val="18"/>
+                <w:szCs w:val="18"/>
+                <w:lang w:val="en-US"/>
+              </w:rPr>
+            </w:pPr>
+          </w:p>
+        </w:tc>
+        <w:tc>
+          <w:tcPr>
+            <w:tcW w:w="1134" w:type="dxa"/>
+            <w:tcBorders>
+              <w:top w:val="nil"/>
+              <w:left w:val="nil"/>
+              <w:bottom w:val="nil"/>
+              <w:right w:val="nil"/>
+            </w:tcBorders>
+            <w:vAlign w:val="center"/>
+          </w:tcPr>
+          <w:p>
+            <w:pPr>
+              <w:jc w:val="center"/>
+              <w:rPr>
+                <w:sz w:val="18"/>
+                <w:szCs w:val="18"/>
+                <w:lang w:val="en-US"/>
+              </w:rPr>
+            </w:pPr>
+          </w:p>
+        </w:tc>
+        <w:tc>
+          <w:tcPr>
+            <w:tcW w:w="907" w:type="dxa"/>
+            <w:tcBorders>
+              <w:top w:val="nil"/>
+              <w:left w:val="nil"/>
+              <w:bottom w:val="nil"/>
+              <w:right w:val="nil"/>
+            </w:tcBorders>
+            <w:vAlign w:val="center"/>
+          </w:tcPr>
+          <w:p>
+            <w:pPr>
+              <w:jc w:val="center"/>
+              <w:rPr>
+                <w:sz w:val="18"/>
+                <w:szCs w:val="18"/>
+                <w:lang w:val="en-US"/>
+              </w:rPr>
+            </w:pPr>
+          </w:p>
+        </w:tc>
+        <w:tc>
+          <w:tcPr>
+            <w:tcW w:w="907" w:type="dxa"/>
+            <w:tcBorders>
+              <w:top w:val="nil"/>
+              <w:left w:val="nil"/>
+              <w:bottom w:val="nil"/>
+              <w:right w:val="nil"/>
+            </w:tcBorders>
+            <w:vAlign w:val="center"/>
+          </w:tcPr>
+          <w:p>
+            <w:pPr>
+              <w:jc w:val="right"/>
+              <w:rPr>
+                <w:sz w:val="18"/>
+                <w:szCs w:val="18"/>
+                <w:lang w:val="en-US"/>
+              </w:rPr>
+            </w:pPr>
+            <w:proofErr w:type="spellStart"/>
+            <w:r>
+              <w:rPr>
+                <w:sz w:val="18"/>
+                <w:szCs w:val="18"/>
+                <w:lang w:val="en-US"/>
+              </w:rPr>
+              <w:t>subquery</w:t>
+            </w:r>
+            <w:proofErr w:type="spellEnd"/>
+          </w:p>
+        </w:tc>
+        <w:tc>
+          <w:tcPr>
+            <w:tcW w:w="567" w:type="dxa"/>
+            <w:tcBorders>
+              <w:top w:val="nil"/>
+              <w:left w:val="nil"/>
+              <w:bottom w:val="nil"/>
+              <w:right w:val="single" w:sz="4" w:space="0" w:color="auto"/>
+            </w:tcBorders>
+            <w:vAlign w:val="center"/>
+          </w:tcPr>
+          <w:p>
+            <w:pPr>
+              <w:rPr>
+                <w:sz w:val="18"/>
+                <w:szCs w:val="18"/>
+                <w:lang w:val="en-US"/>
+              </w:rPr>
+            </w:pPr>
+            <w:r>
+              <w:rPr>
+                <w:noProof/>
+                <w:sz w:val="18"/>
+                <w:szCs w:val="18"/>
+                <w:lang w:eastAsia="ru-RU"/>
+              </w:rPr>
+              <mc:AlternateContent>
+                <mc:Choice Requires="wps">
+                  <w:drawing>
+                    <wp:anchor distT="0" distB="0" distL="114300" distR="114300" simplePos="0" relativeHeight="251679744" behindDoc="0" locked="0" layoutInCell="1" allowOverlap="1" wp14:anchorId="2BAE67C9" wp14:editId="5CD06103">
+                      <wp:simplePos x="0" y="0"/>
+                      <wp:positionH relativeFrom="column">
+                        <wp:posOffset>136734</wp:posOffset>
+                      </wp:positionH>
+                      <wp:positionV relativeFrom="paragraph">
+                        <wp:posOffset>76765</wp:posOffset>
+                      </wp:positionV>
+                      <wp:extent cx="181627" cy="0"/>
+                      <wp:effectExtent l="0" t="76200" r="27940" b="95250"/>
+                      <wp:wrapNone/>
+                      <wp:docPr id="143" name="Прямая со стрелкой 143"/>
+                      <wp:cNvGraphicFramePr/>
+                      <a:graphic xmlns:a="http://schemas.openxmlformats.org/drawingml/2006/main">
+                        <a:graphicData uri="http://schemas.microsoft.com/office/word/2010/wordprocessingShape">
+                          <wps:wsp>
+                            <wps:cNvCnPr/>
+                            <wps:spPr>
+                              <a:xfrm>
+                                <a:off x="0" y="0"/>
+                                <a:ext cx="181627" cy="0"/>
+                              </a:xfrm>
+                              <a:prstGeom prst="straightConnector1">
+                                <a:avLst/>
+                              </a:prstGeom>
+                              <a:ln>
+                                <a:tailEnd type="triangle"/>
+                              </a:ln>
+                            </wps:spPr>
+                            <wps:style>
+                              <a:lnRef idx="1">
+                                <a:schemeClr val="dk1"/>
+                              </a:lnRef>
+                              <a:fillRef idx="0">
+                                <a:schemeClr val="dk1"/>
+                              </a:fillRef>
+                              <a:effectRef idx="0">
+                                <a:schemeClr val="dk1"/>
+                              </a:effectRef>
+                              <a:fontRef idx="minor">
+                                <a:schemeClr val="tx1"/>
+                              </a:fontRef>
+                            </wps:style>
+                            <wps:bodyPr/>
+                          </wps:wsp>
+                        </a:graphicData>
+                      </a:graphic>
+                    </wp:anchor>
+                  </w:drawing>
+                </mc:Choice>
+                <mc:Fallback>
+                  <w:pict>
+                    <v:shape id="Прямая со стрелкой 143" o:spid="_x0000_s1026" type="#_x0000_t32" style="position:absolute;margin-left:10.75pt;margin-top:6.05pt;width:14.3pt;height:0;z-index:251679744;visibility:visible;mso-wrap-style:square;mso-wrap-distance-left:9pt;mso-wrap-distance-top:0;mso-wrap-distance-right:9pt;mso-wrap-distance-bottom:0;mso-position-horizontal:absolute;mso-position-horizontal-relative:text;mso-position-vertical:absolute;mso-position-vertical-relative:text" o:gfxdata="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" strokecolor="black [3200]" strokeweight=".5pt">
+                      <v:stroke endarrow="block" joinstyle="miter"/>
+                    </v:shape>
+                  </w:pict>
+                </mc:Fallback>
+              </mc:AlternateContent>
+            </w:r>
+            <w:r>
+              <w:rPr>
+                <w:sz w:val="18"/>
+                <w:szCs w:val="18"/>
+                <w:lang w:val="en-US"/>
+              </w:rPr>
+              <w:t>3</w:t>
+            </w:r>
+          </w:p>
+        </w:tc>
+        <w:tc>
+          <w:tcPr>
+            <w:tcW w:w="907" w:type="dxa"/>
+            <w:tcBorders>
+              <w:left w:val="single" w:sz="4" w:space="0" w:color="auto"/>
+            </w:tcBorders>
+            <w:vAlign w:val="center"/>
+          </w:tcPr>
+          <w:p>
+            <w:pPr>
+              <w:jc w:val="center"/>
+              <w:rPr>
+                <w:sz w:val="18"/>
+                <w:szCs w:val="18"/>
+                <w:lang w:val="en-US"/>
+              </w:rPr>
+            </w:pPr>
+            <w:r>
+              <w:rPr>
+                <w:sz w:val="18"/>
+                <w:szCs w:val="18"/>
+                <w:lang w:val="en-US"/>
+              </w:rPr>
+              <w:t>5</w:t>
+            </w:r>
+          </w:p>
+        </w:tc>
+        <w:tc>
+          <w:tcPr>
+            <w:tcW w:w="907" w:type="dxa"/>
+            <w:vAlign w:val="center"/>
+          </w:tcPr>
+          <w:p>
+            <w:pPr>
+              <w:jc w:val="center"/>
+              <w:rPr>
+                <w:sz w:val="18"/>
+                <w:szCs w:val="18"/>
+                <w:lang w:val="en-US"/>
+              </w:rPr>
+            </w:pPr>
+            <w:r>
+              <w:rPr>
+                <w:sz w:val="18"/>
+                <w:szCs w:val="18"/>
+                <w:lang w:val="en-US"/>
+              </w:rPr>
+              <w:t>7</w:t>
+            </w:r>
+          </w:p>
+        </w:tc>
+      </w:tr>
+      <w:tr>
+        <w:tc>
+          <w:tcPr>
+            <w:tcW w:w="907" w:type="dxa"/>
+            <w:tcBorders>
+              <w:top w:val="nil"/>
+              <w:left w:val="nil"/>
+              <w:bottom w:val="nil"/>
+              <w:right w:val="nil"/>
+            </w:tcBorders>
+            <w:vAlign w:val="center"/>
+          </w:tcPr>
+          <w:p>
+            <w:pPr>
+              <w:jc w:val="center"/>
+              <w:rPr>
+                <w:sz w:val="18"/>
+                <w:szCs w:val="18"/>
+                <w:lang w:val="en-US"/>
+              </w:rPr>
+            </w:pPr>
+          </w:p>
+        </w:tc>
+        <w:tc>
+          <w:tcPr>
+            <w:tcW w:w="907" w:type="dxa"/>
+            <w:tcBorders>
+              <w:top w:val="nil"/>
+              <w:left w:val="nil"/>
+              <w:bottom w:val="nil"/>
+              <w:right w:val="nil"/>
+            </w:tcBorders>
+            <w:vAlign w:val="center"/>
+          </w:tcPr>
+          <w:p>
+            <w:pPr>
+              <w:jc w:val="center"/>
+              <w:rPr>
+                <w:sz w:val="18"/>
+                <w:szCs w:val="18"/>
+                <w:lang w:val="en-US"/>
+              </w:rPr>
+            </w:pPr>
+          </w:p>
+        </w:tc>
+        <w:tc>
+          <w:tcPr>
+            <w:tcW w:w="567" w:type="dxa"/>
+            <w:tcBorders>
+              <w:top w:val="nil"/>
+              <w:left w:val="nil"/>
+              <w:bottom w:val="nil"/>
+              <w:right w:val="nil"/>
+            </w:tcBorders>
+            <w:vAlign w:val="center"/>
+          </w:tcPr>
+          <w:p>
+            <w:pPr>
+              <w:jc w:val="center"/>
+              <w:rPr>
+                <w:sz w:val="18"/>
+                <w:szCs w:val="18"/>
+                <w:lang w:val="en-US"/>
+              </w:rPr>
+            </w:pPr>
+          </w:p>
+        </w:tc>
+        <w:tc>
+          <w:tcPr>
+            <w:tcW w:w="907" w:type="dxa"/>
+            <w:tcBorders>
+              <w:top w:val="nil"/>
+              <w:left w:val="nil"/>
+              <w:bottom w:val="nil"/>
+              <w:right w:val="nil"/>
+            </w:tcBorders>
+            <w:vAlign w:val="center"/>
+          </w:tcPr>
+          <w:p>
+            <w:pPr>
+              <w:jc w:val="center"/>
+              <w:rPr>
+                <w:sz w:val="18"/>
+                <w:szCs w:val="18"/>
+                <w:lang w:val="en-US"/>
+              </w:rPr>
+            </w:pPr>
+          </w:p>
+        </w:tc>
+        <w:tc>
+          <w:tcPr>
+            <w:tcW w:w="907" w:type="dxa"/>
+            <w:tcBorders>
+              <w:top w:val="nil"/>
+              <w:left w:val="nil"/>
+              <w:bottom w:val="nil"/>
+              <w:right w:val="nil"/>
+            </w:tcBorders>
+            <w:vAlign w:val="center"/>
+          </w:tcPr>
+          <w:p>
+            <w:pPr>
+              <w:jc w:val="center"/>
+              <w:rPr>
+                <w:sz w:val="18"/>
+                <w:szCs w:val="18"/>
+                <w:lang w:val="en-US"/>
+              </w:rPr>
+            </w:pPr>
+          </w:p>
+        </w:tc>
+        <w:tc>
+          <w:tcPr>
+            <w:tcW w:w="1134" w:type="dxa"/>
+            <w:tcBorders>
+              <w:top w:val="nil"/>
+              <w:left w:val="nil"/>
+              <w:bottom w:val="nil"/>
+              <w:right w:val="nil"/>
+            </w:tcBorders>
+            <w:vAlign w:val="center"/>
+          </w:tcPr>
+          <w:p>
+            <w:pPr>
+              <w:jc w:val="center"/>
+              <w:rPr>
+                <w:sz w:val="18"/>
+                <w:szCs w:val="18"/>
+                <w:lang w:val="en-US"/>
+              </w:rPr>
+            </w:pPr>
+          </w:p>
+        </w:tc>
+        <w:tc>
+          <w:tcPr>
+            <w:tcW w:w="907" w:type="dxa"/>
+            <w:tcBorders>
+              <w:top w:val="nil"/>
+              <w:left w:val="nil"/>
+              <w:bottom w:val="nil"/>
+              <w:right w:val="nil"/>
+            </w:tcBorders>
+            <w:vAlign w:val="center"/>
+          </w:tcPr>
+          <w:p>
+            <w:pPr>
+              <w:jc w:val="center"/>
+              <w:rPr>
+                <w:sz w:val="18"/>
+                <w:szCs w:val="18"/>
+                <w:lang w:val="en-US"/>
+              </w:rPr>
+            </w:pPr>
+          </w:p>
+        </w:tc>
+        <w:tc>
+          <w:tcPr>
+            <w:tcW w:w="907" w:type="dxa"/>
+            <w:tcBorders>
+              <w:top w:val="nil"/>
+              <w:left w:val="nil"/>
+              <w:bottom w:val="nil"/>
+              <w:right w:val="nil"/>
+            </w:tcBorders>
+            <w:vAlign w:val="center"/>
+          </w:tcPr>
+          <w:p>
+            <w:pPr>
+              <w:jc w:val="center"/>
+              <w:rPr>
+                <w:sz w:val="18"/>
+                <w:szCs w:val="18"/>
+                <w:lang w:val="en-US"/>
+              </w:rPr>
+            </w:pPr>
+          </w:p>
+        </w:tc>
+        <w:tc>
+          <w:tcPr>
+            <w:tcW w:w="567" w:type="dxa"/>
+            <w:tcBorders>
+              <w:top w:val="nil"/>
+              <w:left w:val="nil"/>
+              <w:bottom w:val="nil"/>
+              <w:right w:val="single" w:sz="4" w:space="0" w:color="auto"/>
+            </w:tcBorders>
+            <w:vAlign w:val="center"/>
+          </w:tcPr>
+          <w:p>
+            <w:pPr>
+              <w:jc w:val="center"/>
+              <w:rPr>
+                <w:sz w:val="18"/>
+                <w:szCs w:val="18"/>
+                <w:lang w:val="en-US"/>
+              </w:rPr>
+            </w:pPr>
+          </w:p>
+        </w:tc>
+        <w:tc>
+          <w:tcPr>
+            <w:tcW w:w="907" w:type="dxa"/>
+            <w:tcBorders>
+              <w:left w:val="single" w:sz="4" w:space="0" w:color="auto"/>
+            </w:tcBorders>
+            <w:shd w:val="clear" w:color="auto" w:fill="DEEAF6" w:themeFill="accent1" w:themeFillTint="33"/>
+            <w:vAlign w:val="center"/>
+          </w:tcPr>
+          <w:p>
+            <w:pPr>
+              <w:jc w:val="center"/>
+              <w:rPr>
+                <w:color w:val="FF0000"/>
+                <w:sz w:val="18"/>
+                <w:szCs w:val="18"/>
+                <w:lang w:val="en-US"/>
+              </w:rPr>
+            </w:pPr>
+            <w:r>
+              <w:rPr>
+                <w:color w:val="FF0000"/>
+                <w:sz w:val="18"/>
+                <w:szCs w:val="18"/>
+                <w:lang w:val="en-US"/>
+              </w:rPr>
+              <w:t>3</w:t>
+            </w:r>
+          </w:p>
+        </w:tc>
+        <w:tc>
+          <w:tcPr>
+            <w:tcW w:w="907" w:type="dxa"/>
+            <w:shd w:val="clear" w:color="auto" w:fill="DEEAF6" w:themeFill="accent1" w:themeFillTint="33"/>
+            <w:vAlign w:val="center"/>
+          </w:tcPr>
+          <w:p>
+            <w:pPr>
+              <w:jc w:val="center"/>
+              <w:rPr>
+                <w:color w:val="FF0000"/>
+                <w:sz w:val="18"/>
+                <w:szCs w:val="18"/>
+                <w:lang w:val="en-US"/>
+              </w:rPr>
+            </w:pPr>
+            <w:r>
+              <w:rPr>
+                <w:color w:val="FF0000"/>
+                <w:sz w:val="18"/>
+                <w:szCs w:val="18"/>
+                <w:lang w:val="en-US"/>
+              </w:rPr>
+              <w:t>6</w:t>
+            </w:r>
+          </w:p>
+        </w:tc>
+      </w:tr>
+      <w:tr>
+        <w:tc>
+          <w:tcPr>
+            <w:tcW w:w="907" w:type="dxa"/>
+            <w:tcBorders>
+              <w:top w:val="nil"/>
+              <w:left w:val="nil"/>
+              <w:bottom w:val="nil"/>
+              <w:right w:val="nil"/>
+            </w:tcBorders>
+            <w:vAlign w:val="center"/>
+          </w:tcPr>
+          <w:p>
+            <w:pPr>
+              <w:jc w:val="center"/>
+              <w:rPr>
+                <w:sz w:val="18"/>
+                <w:szCs w:val="18"/>
+                <w:lang w:val="en-US"/>
+              </w:rPr>
+            </w:pPr>
+          </w:p>
+        </w:tc>
+        <w:tc>
+          <w:tcPr>
+            <w:tcW w:w="907" w:type="dxa"/>
+            <w:tcBorders>
+              <w:top w:val="nil"/>
+              <w:left w:val="nil"/>
+              <w:bottom w:val="nil"/>
+              <w:right w:val="nil"/>
+            </w:tcBorders>
+            <w:vAlign w:val="center"/>
+          </w:tcPr>
+          <w:p>
+            <w:pPr>
+              <w:jc w:val="center"/>
+              <w:rPr>
+                <w:sz w:val="18"/>
+                <w:szCs w:val="18"/>
+                <w:lang w:val="en-US"/>
+              </w:rPr>
+            </w:pPr>
+          </w:p>
+        </w:tc>
+        <w:tc>
+          <w:tcPr>
+            <w:tcW w:w="567" w:type="dxa"/>
+            <w:tcBorders>
+              <w:top w:val="nil"/>
+              <w:left w:val="nil"/>
+              <w:bottom w:val="nil"/>
+              <w:right w:val="nil"/>
+            </w:tcBorders>
+            <w:vAlign w:val="center"/>
+          </w:tcPr>
+          <w:p>
+            <w:pPr>
+              <w:jc w:val="center"/>
+              <w:rPr>
+                <w:sz w:val="18"/>
+                <w:szCs w:val="18"/>
+                <w:lang w:val="en-US"/>
+              </w:rPr>
+            </w:pPr>
+          </w:p>
+        </w:tc>
+        <w:tc>
+          <w:tcPr>
+            <w:tcW w:w="907" w:type="dxa"/>
+            <w:tcBorders>
+              <w:top w:val="nil"/>
+              <w:left w:val="nil"/>
+              <w:bottom w:val="nil"/>
+              <w:right w:val="nil"/>
+            </w:tcBorders>
+            <w:vAlign w:val="center"/>
+          </w:tcPr>
+          <w:p>
+            <w:pPr>
+              <w:jc w:val="center"/>
+              <w:rPr>
+                <w:sz w:val="18"/>
+                <w:szCs w:val="18"/>
+                <w:lang w:val="en-US"/>
+              </w:rPr>
+            </w:pPr>
+          </w:p>
+        </w:tc>
+        <w:tc>
+          <w:tcPr>
+            <w:tcW w:w="907" w:type="dxa"/>
+            <w:tcBorders>
+              <w:top w:val="nil"/>
+              <w:left w:val="nil"/>
+              <w:bottom w:val="nil"/>
+              <w:right w:val="nil"/>
+            </w:tcBorders>
+            <w:vAlign w:val="center"/>
+          </w:tcPr>
+          <w:p>
+            <w:pPr>
+              <w:jc w:val="center"/>
+              <w:rPr>
+                <w:sz w:val="18"/>
+                <w:szCs w:val="18"/>
+                <w:lang w:val="en-US"/>
+              </w:rPr>
+            </w:pPr>
+          </w:p>
+        </w:tc>
+        <w:tc>
+          <w:tcPr>
+            <w:tcW w:w="1134" w:type="dxa"/>
+            <w:tcBorders>
+              <w:top w:val="nil"/>
+              <w:left w:val="nil"/>
+              <w:bottom w:val="nil"/>
+              <w:right w:val="nil"/>
+            </w:tcBorders>
+            <w:vAlign w:val="center"/>
+          </w:tcPr>
+          <w:p>
+            <w:pPr>
+              <w:jc w:val="center"/>
+              <w:rPr>
+                <w:sz w:val="18"/>
+                <w:szCs w:val="18"/>
+                <w:lang w:val="en-US"/>
+              </w:rPr>
+            </w:pPr>
+          </w:p>
+        </w:tc>
+        <w:tc>
+          <w:tcPr>
+            <w:tcW w:w="907" w:type="dxa"/>
+            <w:tcBorders>
+              <w:top w:val="nil"/>
+              <w:left w:val="nil"/>
+              <w:bottom w:val="nil"/>
+              <w:right w:val="nil"/>
+            </w:tcBorders>
+            <w:vAlign w:val="center"/>
+          </w:tcPr>
+          <w:p>
+            <w:pPr>
+              <w:jc w:val="center"/>
+              <w:rPr>
+                <w:sz w:val="18"/>
+                <w:szCs w:val="18"/>
+                <w:lang w:val="en-US"/>
+              </w:rPr>
+            </w:pPr>
+          </w:p>
+        </w:tc>
+        <w:tc>
+          <w:tcPr>
+            <w:tcW w:w="907" w:type="dxa"/>
+            <w:tcBorders>
+              <w:top w:val="nil"/>
+              <w:left w:val="nil"/>
+              <w:bottom w:val="nil"/>
+              <w:right w:val="nil"/>
+            </w:tcBorders>
+            <w:vAlign w:val="center"/>
+          </w:tcPr>
+          <w:p>
+            <w:pPr>
+              <w:jc w:val="center"/>
+              <w:rPr>
+                <w:sz w:val="18"/>
+                <w:szCs w:val="18"/>
+                <w:lang w:val="en-US"/>
+              </w:rPr>
+            </w:pPr>
+          </w:p>
+        </w:tc>
+        <w:tc>
+          <w:tcPr>
+            <w:tcW w:w="567" w:type="dxa"/>
+            <w:tcBorders>
+              <w:top w:val="nil"/>
+              <w:left w:val="nil"/>
+              <w:bottom w:val="nil"/>
+              <w:right w:val="single" w:sz="4" w:space="0" w:color="auto"/>
+            </w:tcBorders>
+            <w:vAlign w:val="center"/>
+          </w:tcPr>
+          <w:p>
+            <w:pPr>
+              <w:jc w:val="center"/>
+              <w:rPr>
+                <w:sz w:val="18"/>
+                <w:szCs w:val="18"/>
+                <w:lang w:val="en-US"/>
+              </w:rPr>
+            </w:pPr>
+          </w:p>
+        </w:tc>
+        <w:tc>
+          <w:tcPr>
+            <w:tcW w:w="907" w:type="dxa"/>
+            <w:tcBorders>
+              <w:left w:val="single" w:sz="4" w:space="0" w:color="auto"/>
+            </w:tcBorders>
+            <w:shd w:val="clear" w:color="auto" w:fill="DEEAF6" w:themeFill="accent1" w:themeFillTint="33"/>
+            <w:vAlign w:val="center"/>
+          </w:tcPr>
+          <w:p>
+            <w:pPr>
+              <w:jc w:val="center"/>
+              <w:rPr>
+                <w:color w:val="FF0000"/>
+                <w:sz w:val="18"/>
+                <w:szCs w:val="18"/>
+                <w:lang w:val="en-US"/>
+              </w:rPr>
+            </w:pPr>
+            <w:r>
+              <w:rPr>
+                <w:color w:val="FF0000"/>
+                <w:sz w:val="18"/>
+                <w:szCs w:val="18"/>
+                <w:lang w:val="en-US"/>
+              </w:rPr>
+              <w:t>3</w:t>
+            </w:r>
+          </w:p>
+        </w:tc>
+        <w:tc>
+          <w:tcPr>
+            <w:tcW w:w="907" w:type="dxa"/>
+            <w:shd w:val="clear" w:color="auto" w:fill="DEEAF6" w:themeFill="accent1" w:themeFillTint="33"/>
+            <w:vAlign w:val="center"/>
+          </w:tcPr>
+          <w:p>
+            <w:pPr>
+              <w:jc w:val="center"/>
+              <w:rPr>
+                <w:color w:val="FF0000"/>
+                <w:sz w:val="18"/>
+                <w:szCs w:val="18"/>
+                <w:lang w:val="en-US"/>
+              </w:rPr>
+            </w:pPr>
+            <w:r>
+              <w:rPr>
+                <w:color w:val="FF0000"/>
+                <w:sz w:val="18"/>
+                <w:szCs w:val="18"/>
+                <w:lang w:val="en-US"/>
+              </w:rPr>
+              <w:t>1</w:t>
+            </w:r>
+          </w:p>
+        </w:tc>
+      </w:tr>
+      <w:tr>
+        <w:tc>
+          <w:tcPr>
+            <w:tcW w:w="907" w:type="dxa"/>
+            <w:tcBorders>
+              <w:top w:val="nil"/>
+              <w:left w:val="nil"/>
+              <w:bottom w:val="nil"/>
+              <w:right w:val="nil"/>
+            </w:tcBorders>
+            <w:vAlign w:val="center"/>
+          </w:tcPr>
+          <w:p>
+            <w:pPr>
+              <w:jc w:val="center"/>
+              <w:rPr>
+                <w:sz w:val="18"/>
+                <w:szCs w:val="18"/>
+                <w:lang w:val="en-US"/>
+              </w:rPr>
+            </w:pPr>
+          </w:p>
+        </w:tc>
+        <w:tc>
+          <w:tcPr>
+            <w:tcW w:w="907" w:type="dxa"/>
+            <w:tcBorders>
+              <w:top w:val="nil"/>
+              <w:left w:val="nil"/>
+              <w:bottom w:val="nil"/>
+              <w:right w:val="nil"/>
+            </w:tcBorders>
+            <w:vAlign w:val="center"/>
+          </w:tcPr>
+          <w:p>
+            <w:pPr>
+              <w:jc w:val="center"/>
+              <w:rPr>
+                <w:sz w:val="18"/>
+                <w:szCs w:val="18"/>
+                <w:lang w:val="en-US"/>
+              </w:rPr>
+            </w:pPr>
+          </w:p>
+        </w:tc>
+        <w:tc>
+          <w:tcPr>
+            <w:tcW w:w="567" w:type="dxa"/>
+            <w:tcBorders>
+              <w:top w:val="nil"/>
+              <w:left w:val="nil"/>
+              <w:bottom w:val="nil"/>
+              <w:right w:val="nil"/>
+            </w:tcBorders>
+            <w:vAlign w:val="center"/>
+          </w:tcPr>
+          <w:p>
+            <w:pPr>
+              <w:jc w:val="center"/>
+              <w:rPr>
+                <w:sz w:val="18"/>
+                <w:szCs w:val="18"/>
+                <w:lang w:val="en-US"/>
+              </w:rPr>
+            </w:pPr>
+          </w:p>
+        </w:tc>
+        <w:tc>
+          <w:tcPr>
+            <w:tcW w:w="907" w:type="dxa"/>
+            <w:tcBorders>
+              <w:top w:val="nil"/>
+              <w:left w:val="nil"/>
+              <w:bottom w:val="nil"/>
+              <w:right w:val="nil"/>
+            </w:tcBorders>
+            <w:vAlign w:val="center"/>
+          </w:tcPr>
+          <w:p>
+            <w:pPr>
+              <w:jc w:val="center"/>
+              <w:rPr>
+                <w:sz w:val="18"/>
+                <w:szCs w:val="18"/>
+                <w:lang w:val="en-US"/>
+              </w:rPr>
+            </w:pPr>
+          </w:p>
+        </w:tc>
+        <w:tc>
+          <w:tcPr>
+            <w:tcW w:w="907" w:type="dxa"/>
+            <w:tcBorders>
+              <w:top w:val="nil"/>
+              <w:left w:val="nil"/>
+              <w:bottom w:val="nil"/>
+              <w:right w:val="nil"/>
+            </w:tcBorders>
+            <w:vAlign w:val="center"/>
+          </w:tcPr>
+          <w:p>
+            <w:pPr>
+              <w:jc w:val="center"/>
+              <w:rPr>
+                <w:sz w:val="18"/>
+                <w:szCs w:val="18"/>
+                <w:lang w:val="en-US"/>
+              </w:rPr>
+            </w:pPr>
+          </w:p>
+        </w:tc>
+        <w:tc>
+          <w:tcPr>
+            <w:tcW w:w="1134" w:type="dxa"/>
+            <w:tcBorders>
+              <w:top w:val="nil"/>
+              <w:left w:val="nil"/>
+              <w:bottom w:val="nil"/>
+              <w:right w:val="nil"/>
+            </w:tcBorders>
+            <w:vAlign w:val="center"/>
+          </w:tcPr>
+          <w:p>
+            <w:pPr>
+              <w:jc w:val="center"/>
+              <w:rPr>
+                <w:sz w:val="18"/>
+                <w:szCs w:val="18"/>
+                <w:lang w:val="en-US"/>
+              </w:rPr>
+            </w:pPr>
+          </w:p>
+        </w:tc>
+        <w:tc>
+          <w:tcPr>
+            <w:tcW w:w="907" w:type="dxa"/>
+            <w:tcBorders>
+              <w:top w:val="nil"/>
+              <w:left w:val="nil"/>
+              <w:bottom w:val="nil"/>
+              <w:right w:val="nil"/>
+            </w:tcBorders>
+            <w:vAlign w:val="center"/>
+          </w:tcPr>
+          <w:p>
+            <w:pPr>
+              <w:jc w:val="center"/>
+              <w:rPr>
+                <w:sz w:val="18"/>
+                <w:szCs w:val="18"/>
+                <w:lang w:val="en-US"/>
+              </w:rPr>
+            </w:pPr>
+          </w:p>
+        </w:tc>
+        <w:tc>
+          <w:tcPr>
+            <w:tcW w:w="907" w:type="dxa"/>
+            <w:tcBorders>
+              <w:top w:val="nil"/>
+              <w:left w:val="nil"/>
+              <w:bottom w:val="nil"/>
+              <w:right w:val="nil"/>
+            </w:tcBorders>
+            <w:vAlign w:val="center"/>
+          </w:tcPr>
+          <w:p>
+            <w:pPr>
+              <w:jc w:val="center"/>
+              <w:rPr>
+                <w:sz w:val="18"/>
+                <w:szCs w:val="18"/>
+                <w:lang w:val="en-US"/>
+              </w:rPr>
+            </w:pPr>
+          </w:p>
+        </w:tc>
+        <w:tc>
+          <w:tcPr>
+            <w:tcW w:w="567" w:type="dxa"/>
+            <w:tcBorders>
+              <w:top w:val="nil"/>
+              <w:left w:val="nil"/>
+              <w:bottom w:val="nil"/>
+              <w:right w:val="single" w:sz="4" w:space="0" w:color="auto"/>
+            </w:tcBorders>
+            <w:vAlign w:val="center"/>
+          </w:tcPr>
+          <w:p>
+            <w:pPr>
+              <w:jc w:val="center"/>
+              <w:rPr>
+                <w:sz w:val="18"/>
+                <w:szCs w:val="18"/>
+                <w:lang w:val="en-US"/>
+              </w:rPr>
+            </w:pPr>
+          </w:p>
+        </w:tc>
+        <w:tc>
+          <w:tcPr>
+            <w:tcW w:w="907" w:type="dxa"/>
+            <w:tcBorders>
+              <w:left w:val="single" w:sz="4" w:space="0" w:color="auto"/>
+            </w:tcBorders>
+            <w:shd w:val="clear" w:color="auto" w:fill="DEEAF6" w:themeFill="accent1" w:themeFillTint="33"/>
+            <w:vAlign w:val="center"/>
+          </w:tcPr>
+          <w:p>
+            <w:pPr>
+              <w:jc w:val="center"/>
+              <w:rPr>
+                <w:color w:val="FF0000"/>
+                <w:sz w:val="18"/>
+                <w:szCs w:val="18"/>
+                <w:lang w:val="en-US"/>
+              </w:rPr>
+            </w:pPr>
+            <w:r>
+              <w:rPr>
+                <w:color w:val="FF0000"/>
+                <w:sz w:val="18"/>
+                <w:szCs w:val="18"/>
+                <w:lang w:val="en-US"/>
+              </w:rPr>
+              <w:t>4</w:t>
+            </w:r>
+          </w:p>
+        </w:tc>
+        <w:tc>
+          <w:tcPr>
+            <w:tcW w:w="907" w:type="dxa"/>
+            <w:shd w:val="clear" w:color="auto" w:fill="DEEAF6" w:themeFill="accent1" w:themeFillTint="33"/>
+            <w:vAlign w:val="center"/>
+          </w:tcPr>
+          <w:p>
+            <w:pPr>
+              <w:jc w:val="center"/>
+              <w:rPr>
+                <w:color w:val="FF0000"/>
+                <w:sz w:val="18"/>
+                <w:szCs w:val="18"/>
+                <w:lang w:val="en-US"/>
+              </w:rPr>
+            </w:pPr>
+            <w:r>
+              <w:rPr>
+                <w:color w:val="FF0000"/>
+                <w:sz w:val="18"/>
+                <w:szCs w:val="18"/>
+                <w:lang w:val="en-US"/>
+              </w:rPr>
+              <w:t>6</w:t>
+            </w:r>
+          </w:p>
+        </w:tc>
+      </w:tr>
+      <w:tr>
+        <w:tc>
+          <w:tcPr>
+            <w:tcW w:w="907" w:type="dxa"/>
+            <w:tcBorders>
+              <w:top w:val="nil"/>
+              <w:left w:val="nil"/>
+              <w:bottom w:val="nil"/>
+              <w:right w:val="nil"/>
+            </w:tcBorders>
+            <w:vAlign w:val="center"/>
+          </w:tcPr>
+          <w:p>
+            <w:pPr>
+              <w:jc w:val="center"/>
+              <w:rPr>
+                <w:sz w:val="18"/>
+                <w:szCs w:val="18"/>
+                <w:lang w:val="en-US"/>
+              </w:rPr>
+            </w:pPr>
+          </w:p>
+        </w:tc>
+        <w:tc>
+          <w:tcPr>
+            <w:tcW w:w="907" w:type="dxa"/>
+            <w:tcBorders>
+              <w:top w:val="nil"/>
+              <w:left w:val="nil"/>
+              <w:bottom w:val="nil"/>
+              <w:right w:val="nil"/>
+            </w:tcBorders>
+            <w:vAlign w:val="center"/>
+          </w:tcPr>
+          <w:p>
+            <w:pPr>
+              <w:jc w:val="center"/>
+              <w:rPr>
+                <w:sz w:val="18"/>
+                <w:szCs w:val="18"/>
+                <w:lang w:val="en-US"/>
+              </w:rPr>
+            </w:pPr>
+          </w:p>
+        </w:tc>
+        <w:tc>
+          <w:tcPr>
+            <w:tcW w:w="567" w:type="dxa"/>
+            <w:tcBorders>
+              <w:top w:val="nil"/>
+              <w:left w:val="nil"/>
+              <w:bottom w:val="nil"/>
+              <w:right w:val="nil"/>
+            </w:tcBorders>
+            <w:vAlign w:val="center"/>
+          </w:tcPr>
+          <w:p>
+            <w:pPr>
+              <w:jc w:val="center"/>
+              <w:rPr>
+                <w:sz w:val="18"/>
+                <w:szCs w:val="18"/>
+                <w:lang w:val="en-US"/>
+              </w:rPr>
+            </w:pPr>
+          </w:p>
+        </w:tc>
+        <w:tc>
+          <w:tcPr>
+            <w:tcW w:w="907" w:type="dxa"/>
+            <w:tcBorders>
+              <w:top w:val="nil"/>
+              <w:left w:val="nil"/>
+              <w:bottom w:val="nil"/>
+              <w:right w:val="nil"/>
+            </w:tcBorders>
+            <w:vAlign w:val="center"/>
+          </w:tcPr>
+          <w:p>
+            <w:pPr>
+              <w:jc w:val="center"/>
+              <w:rPr>
+                <w:sz w:val="18"/>
+                <w:szCs w:val="18"/>
+                <w:lang w:val="en-US"/>
+              </w:rPr>
+            </w:pPr>
+          </w:p>
+        </w:tc>
+        <w:tc>
+          <w:tcPr>
+            <w:tcW w:w="907" w:type="dxa"/>
+            <w:tcBorders>
+              <w:top w:val="nil"/>
+              <w:left w:val="nil"/>
+              <w:bottom w:val="nil"/>
+              <w:right w:val="nil"/>
+            </w:tcBorders>
+            <w:vAlign w:val="center"/>
+          </w:tcPr>
+          <w:p>
+            <w:pPr>
+              <w:jc w:val="center"/>
+              <w:rPr>
+                <w:sz w:val="18"/>
+                <w:szCs w:val="18"/>
+                <w:lang w:val="en-US"/>
+              </w:rPr>
+            </w:pPr>
+          </w:p>
+        </w:tc>
+        <w:tc>
+          <w:tcPr>
+            <w:tcW w:w="1134" w:type="dxa"/>
+            <w:tcBorders>
+              <w:top w:val="nil"/>
+              <w:left w:val="nil"/>
+              <w:bottom w:val="nil"/>
+              <w:right w:val="nil"/>
+            </w:tcBorders>
+            <w:vAlign w:val="center"/>
+          </w:tcPr>
+          <w:p>
+            <w:pPr>
+              <w:jc w:val="center"/>
+              <w:rPr>
+                <w:sz w:val="18"/>
+                <w:szCs w:val="18"/>
+                <w:lang w:val="en-US"/>
+              </w:rPr>
+            </w:pPr>
+          </w:p>
+        </w:tc>
+        <w:tc>
+          <w:tcPr>
+            <w:tcW w:w="907" w:type="dxa"/>
+            <w:tcBorders>
+              <w:top w:val="nil"/>
+              <w:left w:val="nil"/>
+              <w:bottom w:val="nil"/>
+              <w:right w:val="nil"/>
+            </w:tcBorders>
+            <w:vAlign w:val="center"/>
+          </w:tcPr>
+          <w:p>
+            <w:pPr>
+              <w:jc w:val="center"/>
+              <w:rPr>
+                <w:sz w:val="18"/>
+                <w:szCs w:val="18"/>
+                <w:lang w:val="en-US"/>
+              </w:rPr>
+            </w:pPr>
+          </w:p>
+        </w:tc>
+        <w:tc>
+          <w:tcPr>
+            <w:tcW w:w="907" w:type="dxa"/>
+            <w:tcBorders>
+              <w:top w:val="nil"/>
+              <w:left w:val="nil"/>
+              <w:bottom w:val="nil"/>
+              <w:right w:val="nil"/>
+            </w:tcBorders>
+            <w:vAlign w:val="center"/>
+          </w:tcPr>
+          <w:p>
+            <w:pPr>
+              <w:jc w:val="right"/>
+              <w:rPr>
+                <w:sz w:val="18"/>
+                <w:szCs w:val="18"/>
+                <w:lang w:val="en-US"/>
+              </w:rPr>
+            </w:pPr>
+            <w:proofErr w:type="spellStart"/>
+            <w:r>
+              <w:rPr>
+                <w:sz w:val="18"/>
+                <w:szCs w:val="18"/>
+                <w:lang w:val="en-US"/>
+              </w:rPr>
+              <w:t>subquery</w:t>
+            </w:r>
+            <w:proofErr w:type="spellEnd"/>
+          </w:p>
+        </w:tc>
+        <w:tc>
+          <w:tcPr>
+            <w:tcW w:w="567" w:type="dxa"/>
+            <w:tcBorders>
+              <w:top w:val="nil"/>
+              <w:left w:val="nil"/>
+              <w:bottom w:val="nil"/>
+              <w:right w:val="single" w:sz="4" w:space="0" w:color="auto"/>
+            </w:tcBorders>
+            <w:vAlign w:val="center"/>
+          </w:tcPr>
+          <w:p>
+            <w:pPr>
+              <w:rPr>
+                <w:sz w:val="18"/>
+                <w:szCs w:val="18"/>
+                <w:lang w:val="en-US"/>
+              </w:rPr>
+            </w:pPr>
+            <w:r>
+              <w:rPr>
+                <w:noProof/>
+                <w:sz w:val="18"/>
+                <w:szCs w:val="18"/>
+                <w:lang w:eastAsia="ru-RU"/>
+              </w:rPr>
+              <mc:AlternateContent>
+                <mc:Choice Requires="wps">
+                  <w:drawing>
+                    <wp:anchor distT="0" distB="0" distL="114300" distR="114300" simplePos="0" relativeHeight="251680768" behindDoc="0" locked="0" layoutInCell="1" allowOverlap="1" wp14:anchorId="2DAFBA38" wp14:editId="4987CE4F">
+                      <wp:simplePos x="0" y="0"/>
+                      <wp:positionH relativeFrom="column">
+                        <wp:posOffset>133985</wp:posOffset>
+                      </wp:positionH>
+                      <wp:positionV relativeFrom="paragraph">
+                        <wp:posOffset>-84455</wp:posOffset>
+                      </wp:positionV>
+                      <wp:extent cx="181610" cy="156210"/>
+                      <wp:effectExtent l="0" t="38100" r="46990" b="34290"/>
+                      <wp:wrapNone/>
+                      <wp:docPr id="144" name="Прямая со стрелкой 144"/>
+                      <wp:cNvGraphicFramePr/>
+                      <a:graphic xmlns:a="http://schemas.openxmlformats.org/drawingml/2006/main">
+                        <a:graphicData uri="http://schemas.microsoft.com/office/word/2010/wordprocessingShape">
+                          <wps:wsp>
+                            <wps:cNvCnPr/>
+                            <wps:spPr>
+                              <a:xfrm flipV="1">
+                                <a:off x="0" y="0"/>
+                                <a:ext cx="181610" cy="156575"/>
+                              </a:xfrm>
+                              <a:prstGeom prst="straightConnector1">
+                                <a:avLst/>
+                              </a:prstGeom>
+                              <a:ln>
+                                <a:tailEnd type="triangle"/>
+                              </a:ln>
+                            </wps:spPr>
+                            <wps:style>
+                              <a:lnRef idx="1">
+                                <a:schemeClr val="dk1"/>
+                              </a:lnRef>
+                              <a:fillRef idx="0">
+                                <a:schemeClr val="dk1"/>
+                              </a:fillRef>
+                              <a:effectRef idx="0">
+                                <a:schemeClr val="dk1"/>
+                              </a:effectRef>
+                              <a:fontRef idx="minor">
+                                <a:schemeClr val="tx1"/>
+                              </a:fontRef>
+                            </wps:style>
+                            <wps:bodyPr/>
+                          </wps:wsp>
+                        </a:graphicData>
+                      </a:graphic>
+                      <wp14:sizeRelH relativeFrom="margin">
+                        <wp14:pctWidth>0</wp14:pctWidth>
+                      </wp14:sizeRelH>
+                      <wp14:sizeRelV relativeFrom="margin">
+                        <wp14:pctHeight>0</wp14:pctHeight>
+                      </wp14:sizeRelV>
+                    </wp:anchor>
+                  </w:drawing>
+                </mc:Choice>
+                <mc:Fallback>
+                  <w:pict>
+                    <v:shape id="Прямая со стрелкой 144" o:spid="_x0000_s1026" type="#_x0000_t32" style="position:absolute;margin-left:10.55pt;margin-top:-6.65pt;width:14.3pt;height:12.3pt;flip:y;z-index:251680768;visibility:visible;mso-wrap-style:square;mso-width-percent:0;mso-height-percent:0;mso-wrap-distance-left:9pt;mso-wrap-distance-top:0;mso-wrap-distance-right:9pt;mso-wrap-distance-bottom:0;mso-position-horizontal:absolute;mso-position-horizontal-relative:text;mso-position-vertical:absolute;mso-position-vertical-relative:text;mso-width-percent:0;mso-height-percent:0;mso-width-relative:margin;mso-height-relative:margin" o:gfxdata="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" strokecolor="black [3200]" strokeweight=".5pt">
+                      <v:stroke endarrow="block" joinstyle="miter"/>
+                    </v:shape>
+                  </w:pict>
+                </mc:Fallback>
+              </mc:AlternateContent>
+            </w:r>
+            <w:r>
+              <w:rPr>
+                <w:sz w:val="18"/>
+                <w:szCs w:val="18"/>
+                <w:lang w:val="en-US"/>
+              </w:rPr>
+              <w:t>4</w:t>
+            </w:r>
+          </w:p>
+        </w:tc>
+        <w:tc>
+          <w:tcPr>
+            <w:tcW w:w="907" w:type="dxa"/>
+            <w:tcBorders>
+              <w:left w:val="single" w:sz="4" w:space="0" w:color="auto"/>
+            </w:tcBorders>
+            <w:shd w:val="clear" w:color="auto" w:fill="DEEAF6" w:themeFill="accent1" w:themeFillTint="33"/>
+            <w:vAlign w:val="center"/>
+          </w:tcPr>
+          <w:p>
+            <w:pPr>
+              <w:jc w:val="center"/>
+              <w:rPr>
+                <w:color w:val="FF0000"/>
+                <w:sz w:val="18"/>
+                <w:szCs w:val="18"/>
+                <w:lang w:val="en-US"/>
+              </w:rPr>
+            </w:pPr>
+            <w:r>
+              <w:rPr>
+                <w:color w:val="FF0000"/>
+                <w:sz w:val="18"/>
+                <w:szCs w:val="18"/>
+                <w:lang w:val="en-US"/>
+              </w:rPr>
+              <w:t>4</w:t>
+            </w:r>
+          </w:p>
+        </w:tc>
+        <w:tc>
+          <w:tcPr>
+            <w:tcW w:w="907" w:type="dxa"/>
+            <w:shd w:val="clear" w:color="auto" w:fill="DEEAF6" w:themeFill="accent1" w:themeFillTint="33"/>
+            <w:vAlign w:val="center"/>
+          </w:tcPr>
+          <w:p>
+            <w:pPr>
+              <w:jc w:val="center"/>
+              <w:rPr>
+                <w:color w:val="FF0000"/>
+                <w:sz w:val="18"/>
+                <w:szCs w:val="18"/>
+                <w:lang w:val="en-US"/>
+              </w:rPr>
+            </w:pPr>
+            <w:r>
+              <w:rPr>
+                <w:color w:val="FF0000"/>
+                <w:sz w:val="18"/>
+                <w:szCs w:val="18"/>
+                <w:lang w:val="en-US"/>
+              </w:rPr>
+              <w:t>1</w:t>
+            </w:r>
+          </w:p>
+        </w:tc>
+      </w:tr>
+      <w:tr>
+        <w:tc>
+          <w:tcPr>
+            <w:tcW w:w="907" w:type="dxa"/>
+            <w:tcBorders>
+              <w:top w:val="nil"/>
+              <w:left w:val="nil"/>
+              <w:bottom w:val="nil"/>
+              <w:right w:val="nil"/>
+            </w:tcBorders>
+            <w:vAlign w:val="center"/>
+          </w:tcPr>
+          <w:p>
+            <w:pPr>
+              <w:jc w:val="center"/>
+              <w:rPr>
+                <w:sz w:val="18"/>
+                <w:szCs w:val="18"/>
+                <w:lang w:val="en-US"/>
+              </w:rPr>
+            </w:pPr>
+          </w:p>
+        </w:tc>
+        <w:tc>
+          <w:tcPr>
+            <w:tcW w:w="907" w:type="dxa"/>
+            <w:tcBorders>
+              <w:top w:val="nil"/>
+              <w:left w:val="nil"/>
+              <w:bottom w:val="nil"/>
+              <w:right w:val="nil"/>
+            </w:tcBorders>
+            <w:vAlign w:val="center"/>
+          </w:tcPr>
+          <w:p>
+            <w:pPr>
+              <w:jc w:val="center"/>
+              <w:rPr>
+                <w:sz w:val="18"/>
+                <w:szCs w:val="18"/>
+                <w:lang w:val="en-US"/>
+              </w:rPr>
+            </w:pPr>
+          </w:p>
+        </w:tc>
+        <w:tc>
+          <w:tcPr>
+            <w:tcW w:w="567" w:type="dxa"/>
+            <w:tcBorders>
+              <w:top w:val="nil"/>
+              <w:left w:val="nil"/>
+              <w:bottom w:val="nil"/>
+              <w:right w:val="nil"/>
+            </w:tcBorders>
+            <w:vAlign w:val="center"/>
+          </w:tcPr>
+          <w:p>
+            <w:pPr>
+              <w:jc w:val="center"/>
+              <w:rPr>
+                <w:sz w:val="18"/>
+                <w:szCs w:val="18"/>
+                <w:lang w:val="en-US"/>
+              </w:rPr>
+            </w:pPr>
+          </w:p>
+        </w:tc>
+        <w:tc>
+          <w:tcPr>
+            <w:tcW w:w="907" w:type="dxa"/>
+            <w:tcBorders>
+              <w:top w:val="nil"/>
+              <w:left w:val="nil"/>
+              <w:bottom w:val="nil"/>
+              <w:right w:val="nil"/>
+            </w:tcBorders>
+            <w:vAlign w:val="center"/>
+          </w:tcPr>
+          <w:p>
+            <w:pPr>
+              <w:jc w:val="center"/>
+              <w:rPr>
+                <w:sz w:val="18"/>
+                <w:szCs w:val="18"/>
+                <w:lang w:val="en-US"/>
+              </w:rPr>
+            </w:pPr>
+          </w:p>
+        </w:tc>
+        <w:tc>
+          <w:tcPr>
+            <w:tcW w:w="907" w:type="dxa"/>
+            <w:tcBorders>
+              <w:top w:val="nil"/>
+              <w:left w:val="nil"/>
+              <w:bottom w:val="nil"/>
+              <w:right w:val="nil"/>
+            </w:tcBorders>
+            <w:vAlign w:val="center"/>
+          </w:tcPr>
+          <w:p>
+            <w:pPr>
+              <w:jc w:val="center"/>
+              <w:rPr>
+                <w:sz w:val="18"/>
+                <w:szCs w:val="18"/>
+                <w:lang w:val="en-US"/>
+              </w:rPr>
+            </w:pPr>
+          </w:p>
+        </w:tc>
+        <w:tc>
+          <w:tcPr>
+            <w:tcW w:w="1134" w:type="dxa"/>
+            <w:tcBorders>
+              <w:top w:val="nil"/>
+              <w:left w:val="nil"/>
+              <w:bottom w:val="nil"/>
+              <w:right w:val="nil"/>
+            </w:tcBorders>
+            <w:vAlign w:val="center"/>
+          </w:tcPr>
+          <w:p>
+            <w:pPr>
+              <w:jc w:val="center"/>
+              <w:rPr>
+                <w:sz w:val="18"/>
+                <w:szCs w:val="18"/>
+                <w:lang w:val="en-US"/>
+              </w:rPr>
+            </w:pPr>
+          </w:p>
+        </w:tc>
+        <w:tc>
+          <w:tcPr>
+            <w:tcW w:w="907" w:type="dxa"/>
+            <w:tcBorders>
+              <w:top w:val="nil"/>
+              <w:left w:val="nil"/>
+              <w:bottom w:val="nil"/>
+              <w:right w:val="nil"/>
+            </w:tcBorders>
+            <w:vAlign w:val="center"/>
+          </w:tcPr>
+          <w:p>
+            <w:pPr>
+              <w:jc w:val="center"/>
+              <w:rPr>
+                <w:sz w:val="18"/>
+                <w:szCs w:val="18"/>
+                <w:lang w:val="en-US"/>
+              </w:rPr>
+            </w:pPr>
+          </w:p>
+        </w:tc>
+        <w:tc>
+          <w:tcPr>
+            <w:tcW w:w="907" w:type="dxa"/>
+            <w:tcBorders>
+              <w:top w:val="nil"/>
+              <w:left w:val="nil"/>
+              <w:bottom w:val="nil"/>
+              <w:right w:val="nil"/>
+            </w:tcBorders>
+            <w:vAlign w:val="center"/>
+          </w:tcPr>
+          <w:p>
+            <w:pPr>
+              <w:jc w:val="center"/>
+              <w:rPr>
+                <w:sz w:val="18"/>
+                <w:szCs w:val="18"/>
+                <w:lang w:val="en-US"/>
+              </w:rPr>
+            </w:pPr>
+          </w:p>
+        </w:tc>
+        <w:tc>
+          <w:tcPr>
+            <w:tcW w:w="567" w:type="dxa"/>
+            <w:tcBorders>
+              <w:top w:val="nil"/>
+              <w:left w:val="nil"/>
+              <w:bottom w:val="nil"/>
+              <w:right w:val="single" w:sz="4" w:space="0" w:color="auto"/>
+            </w:tcBorders>
+            <w:vAlign w:val="center"/>
+          </w:tcPr>
+          <w:p>
+            <w:pPr>
+              <w:jc w:val="center"/>
+              <w:rPr>
+                <w:sz w:val="18"/>
+                <w:szCs w:val="18"/>
+                <w:lang w:val="en-US"/>
+              </w:rPr>
+            </w:pPr>
+          </w:p>
+        </w:tc>
+        <w:tc>
+          <w:tcPr>
+            <w:tcW w:w="907" w:type="dxa"/>
+            <w:tcBorders>
+              <w:left w:val="single" w:sz="4" w:space="0" w:color="auto"/>
+            </w:tcBorders>
+            <w:shd w:val="clear" w:color="auto" w:fill="DEEAF6" w:themeFill="accent1" w:themeFillTint="33"/>
+            <w:vAlign w:val="center"/>
+          </w:tcPr>
+          <w:p>
+            <w:pPr>
+              <w:jc w:val="center"/>
+              <w:rPr>
+                <w:color w:val="FF0000"/>
+                <w:sz w:val="18"/>
+                <w:szCs w:val="18"/>
+                <w:lang w:val="en-US"/>
+              </w:rPr>
+            </w:pPr>
+            <w:r>
+              <w:rPr>
+                <w:color w:val="FF0000"/>
+                <w:sz w:val="18"/>
+                <w:szCs w:val="18"/>
+                <w:lang w:val="en-US"/>
+              </w:rPr>
+              <w:t>5</w:t>
+            </w:r>
+          </w:p>
+        </w:tc>
+        <w:tc>
+          <w:tcPr>
+            <w:tcW w:w="907" w:type="dxa"/>
+            <w:shd w:val="clear" w:color="auto" w:fill="DEEAF6" w:themeFill="accent1" w:themeFillTint="33"/>
+            <w:vAlign w:val="center"/>
+          </w:tcPr>
+          <w:p>
+            <w:pPr>
+              <w:jc w:val="center"/>
+              <w:rPr>
+                <w:color w:val="FF0000"/>
+                <w:sz w:val="18"/>
+                <w:szCs w:val="18"/>
+                <w:lang w:val="en-US"/>
+              </w:rPr>
+            </w:pPr>
+            <w:r>
+              <w:rPr>
+                <w:color w:val="FF0000"/>
+                <w:sz w:val="18"/>
+                <w:szCs w:val="18"/>
+                <w:lang w:val="en-US"/>
+              </w:rPr>
+              <w:t>6</w:t>
+            </w:r>
+          </w:p>
+        </w:tc>
+      </w:tr>
+      <w:tr>
+        <w:tc>
+          <w:tcPr>
+            <w:tcW w:w="907" w:type="dxa"/>
+            <w:tcBorders>
+              <w:top w:val="nil"/>
+              <w:left w:val="nil"/>
+              <w:bottom w:val="nil"/>
+              <w:right w:val="nil"/>
+            </w:tcBorders>
+            <w:vAlign w:val="center"/>
+          </w:tcPr>
+          <w:p>
+            <w:pPr>
+              <w:jc w:val="center"/>
+              <w:rPr>
+                <w:sz w:val="18"/>
+                <w:szCs w:val="18"/>
+                <w:lang w:val="en-US"/>
+              </w:rPr>
+            </w:pPr>
+          </w:p>
+        </w:tc>
+        <w:tc>
+          <w:tcPr>
+            <w:tcW w:w="907" w:type="dxa"/>
+            <w:tcBorders>
+              <w:top w:val="nil"/>
+              <w:left w:val="nil"/>
+              <w:bottom w:val="nil"/>
+              <w:right w:val="nil"/>
+            </w:tcBorders>
+            <w:vAlign w:val="center"/>
+          </w:tcPr>
+          <w:p>
+            <w:pPr>
+              <w:jc w:val="center"/>
+              <w:rPr>
+                <w:sz w:val="18"/>
+                <w:szCs w:val="18"/>
+                <w:lang w:val="en-US"/>
+              </w:rPr>
+            </w:pPr>
+          </w:p>
+        </w:tc>
+        <w:tc>
+          <w:tcPr>
+            <w:tcW w:w="567" w:type="dxa"/>
+            <w:tcBorders>
+              <w:top w:val="nil"/>
+              <w:left w:val="nil"/>
+              <w:bottom w:val="nil"/>
+              <w:right w:val="nil"/>
+            </w:tcBorders>
+            <w:vAlign w:val="center"/>
+          </w:tcPr>
+          <w:p>
+            <w:pPr>
+              <w:jc w:val="center"/>
+              <w:rPr>
+                <w:sz w:val="18"/>
+                <w:szCs w:val="18"/>
+                <w:lang w:val="en-US"/>
+              </w:rPr>
+            </w:pPr>
+          </w:p>
+        </w:tc>
+        <w:tc>
+          <w:tcPr>
+            <w:tcW w:w="907" w:type="dxa"/>
+            <w:tcBorders>
+              <w:top w:val="nil"/>
+              <w:left w:val="nil"/>
+              <w:bottom w:val="nil"/>
+              <w:right w:val="nil"/>
+            </w:tcBorders>
+            <w:vAlign w:val="center"/>
+          </w:tcPr>
+          <w:p>
+            <w:pPr>
+              <w:jc w:val="center"/>
+              <w:rPr>
+                <w:sz w:val="18"/>
+                <w:szCs w:val="18"/>
+                <w:lang w:val="en-US"/>
+              </w:rPr>
+            </w:pPr>
+          </w:p>
+        </w:tc>
+        <w:tc>
+          <w:tcPr>
+            <w:tcW w:w="907" w:type="dxa"/>
+            <w:tcBorders>
+              <w:top w:val="nil"/>
+              <w:left w:val="nil"/>
+              <w:bottom w:val="nil"/>
+              <w:right w:val="nil"/>
+            </w:tcBorders>
+            <w:vAlign w:val="center"/>
+          </w:tcPr>
+          <w:p>
+            <w:pPr>
+              <w:jc w:val="center"/>
+              <w:rPr>
+                <w:sz w:val="18"/>
+                <w:szCs w:val="18"/>
+                <w:lang w:val="en-US"/>
+              </w:rPr>
+            </w:pPr>
+          </w:p>
+        </w:tc>
+        <w:tc>
+          <w:tcPr>
+            <w:tcW w:w="1134" w:type="dxa"/>
+            <w:tcBorders>
+              <w:top w:val="nil"/>
+              <w:left w:val="nil"/>
+              <w:bottom w:val="nil"/>
+              <w:right w:val="nil"/>
+            </w:tcBorders>
+            <w:vAlign w:val="center"/>
+          </w:tcPr>
+          <w:p>
+            <w:pPr>
+              <w:jc w:val="center"/>
+              <w:rPr>
+                <w:sz w:val="18"/>
+                <w:szCs w:val="18"/>
+                <w:lang w:val="en-US"/>
+              </w:rPr>
+            </w:pPr>
+          </w:p>
+        </w:tc>
+        <w:tc>
+          <w:tcPr>
+            <w:tcW w:w="907" w:type="dxa"/>
+            <w:tcBorders>
+              <w:top w:val="nil"/>
+              <w:left w:val="nil"/>
+              <w:bottom w:val="nil"/>
+              <w:right w:val="nil"/>
+            </w:tcBorders>
+            <w:vAlign w:val="center"/>
+          </w:tcPr>
+          <w:p>
+            <w:pPr>
+              <w:jc w:val="center"/>
+              <w:rPr>
+                <w:sz w:val="18"/>
+                <w:szCs w:val="18"/>
+                <w:lang w:val="en-US"/>
+              </w:rPr>
+            </w:pPr>
+          </w:p>
+        </w:tc>
+        <w:tc>
+          <w:tcPr>
+            <w:tcW w:w="907" w:type="dxa"/>
+            <w:tcBorders>
+              <w:top w:val="nil"/>
+              <w:left w:val="nil"/>
+              <w:bottom w:val="nil"/>
+              <w:right w:val="nil"/>
+            </w:tcBorders>
+            <w:vAlign w:val="center"/>
+          </w:tcPr>
+          <w:p>
+            <w:pPr>
+              <w:jc w:val="center"/>
+              <w:rPr>
+                <w:sz w:val="18"/>
+                <w:szCs w:val="18"/>
+                <w:lang w:val="en-US"/>
+              </w:rPr>
+            </w:pPr>
+          </w:p>
+        </w:tc>
+        <w:tc>
+          <w:tcPr>
+            <w:tcW w:w="567" w:type="dxa"/>
+            <w:tcBorders>
+              <w:top w:val="nil"/>
+              <w:left w:val="nil"/>
+              <w:bottom w:val="nil"/>
+              <w:right w:val="single" w:sz="4" w:space="0" w:color="auto"/>
+            </w:tcBorders>
+            <w:vAlign w:val="center"/>
+          </w:tcPr>
+          <w:p>
+            <w:pPr>
+              <w:jc w:val="center"/>
+              <w:rPr>
+                <w:sz w:val="18"/>
+                <w:szCs w:val="18"/>
+                <w:lang w:val="en-US"/>
+              </w:rPr>
+            </w:pPr>
+          </w:p>
+        </w:tc>
+        <w:tc>
+          <w:tcPr>
+            <w:tcW w:w="907" w:type="dxa"/>
+            <w:tcBorders>
+              <w:left w:val="single" w:sz="4" w:space="0" w:color="auto"/>
+            </w:tcBorders>
+            <w:shd w:val="clear" w:color="auto" w:fill="DEEAF6" w:themeFill="accent1" w:themeFillTint="33"/>
+            <w:vAlign w:val="center"/>
+          </w:tcPr>
+          <w:p>
+            <w:pPr>
+              <w:jc w:val="center"/>
+              <w:rPr>
+                <w:color w:val="FF0000"/>
+                <w:sz w:val="18"/>
+                <w:szCs w:val="18"/>
+                <w:lang w:val="en-US"/>
+              </w:rPr>
+            </w:pPr>
+            <w:r>
+              <w:rPr>
+                <w:color w:val="FF0000"/>
+                <w:sz w:val="18"/>
+                <w:szCs w:val="18"/>
+                <w:lang w:val="en-US"/>
+              </w:rPr>
+              <w:t>5</w:t>
+            </w:r>
+          </w:p>
+        </w:tc>
+        <w:tc>
+          <w:tcPr>
+            <w:tcW w:w="907" w:type="dxa"/>
+            <w:shd w:val="clear" w:color="auto" w:fill="DEEAF6" w:themeFill="accent1" w:themeFillTint="33"/>
+            <w:vAlign w:val="center"/>
+          </w:tcPr>
+          <w:p>
+            <w:pPr>
+              <w:jc w:val="center"/>
+              <w:rPr>
+                <w:color w:val="FF0000"/>
+                <w:sz w:val="18"/>
+                <w:szCs w:val="18"/>
+                <w:lang w:val="en-US"/>
+              </w:rPr>
+            </w:pPr>
+            <w:r>
+              <w:rPr>
+                <w:color w:val="FF0000"/>
+                <w:sz w:val="18"/>
+                <w:szCs w:val="18"/>
+                <w:lang w:val="en-US"/>
+              </w:rPr>
+              <w:t>1</w:t>
+            </w:r>
+          </w:p>
+        </w:tc>
+      </w:tr>
+    </w:tbl>
+    <w:p>
+      <w:pPr>
+        <w:spacing w:after="0" w:line="240" w:lineRule="auto"/>
+        <w:rPr>
+          <w:b/>
+          <w:lang w:val="en-US"/>
+        </w:rPr>
+      </w:pPr>
+      <w:r>
+        <w:rPr>
+          <w:b/>
+          <w:lang w:val="en-US"/>
+        </w:rPr>
+        <w:t>Phase 1</w:t>
+      </w:r>
+    </w:p>
+    <w:p>
+      <w:pPr>
+        <w:spacing w:after="0" w:line="240" w:lineRule="auto"/>
+        <w:rPr>
+          <w:lang w:val="en-US"/>
+        </w:rPr>
+      </w:pPr>
+    </w:p>
+    <w:p>
+      <w:pPr>
+        <w:spacing w:after="0" w:line="240" w:lineRule="auto"/>
+        <w:rPr>
+          <w:lang w:val="en-US"/>
+        </w:rPr>
+      </w:pPr>
+    </w:p>
+    <w:p>
+      <w:pPr>
+        <w:spacing w:after="0" w:line="240" w:lineRule="auto"/>
+        <w:rPr>
+          <w:lang w:val="en-US"/>
+        </w:rPr>
+      </w:pPr>
+    </w:p>
+    <w:p>
+      <w:pPr>
+        <w:spacing w:after="0" w:line="240" w:lineRule="auto"/>
+        <w:rPr>
+          <w:lang w:val="en-US"/>
+        </w:rPr>
+      </w:pPr>
+    </w:p>
+    <w:p>
+      <w:pPr>
+        <w:spacing w:after="0" w:line="240" w:lineRule="auto"/>
+        <w:rPr>
+          <w:lang w:val="en-US"/>
+        </w:rPr>
+      </w:pPr>
+    </w:p>
+    <w:p>
+      <w:pPr>
+        <w:spacing w:after="0" w:line="240" w:lineRule="auto"/>
+        <w:rPr>
+          <w:lang w:val="en-US"/>
+        </w:rPr>
+      </w:pPr>
+    </w:p>
+    <w:p>
+      <w:pPr>
+        <w:spacing w:after="0" w:line="240" w:lineRule="auto"/>
+        <w:rPr>
+          <w:lang w:val="en-US"/>
+        </w:rPr>
+      </w:pPr>
+    </w:p>
+    <w:p>
+      <w:pPr>
+        <w:spacing w:after="0" w:line="240" w:lineRule="auto"/>
+        <w:rPr>
+          <w:lang w:val="en-US"/>
+        </w:rPr>
+      </w:pPr>
+    </w:p>
     <w:sectPr>
       <w:type w:val="continuous"/>
       <w:pgSz w:w="11906" w:h="16838"/>
@@ -29987,7 +37296,7 @@
 </file>
 
 <file path=word/styles.xml><?xml version="1.0" encoding="utf-8"?>
-<w:styles xmlns:mc="http://schemas.openxmlformats.org/markup-compatibility/2006" xmlns:r="http://schemas.openxmlformats.org/officeDocument/2006/relationships" xmlns:w="http://schemas.openxmlformats.org/wordprocessingml/2006/main" xmlns:w14="http://schemas.microsoft.com/office/word/2010/wordml" xmlns:w15="http://schemas.microsoft.com/office/word/2012/wordml" mc:Ignorable="w14 w15">
+<w:styles xmlns:mc="http://schemas.openxmlformats.org/markup-compatibility/2006" xmlns:r="http://schemas.openxmlformats.org/officeDocument/2006/relationships" xmlns:w="http://schemas.openxmlformats.org/wordprocessingml/2006/main" xmlns:w14="http://schemas.microsoft.com/office/word/2010/wordml" mc:Ignorable="w14">
   <w:docDefaults>
     <w:rPrDefault>
       <w:rPr>
@@ -30003,378 +37312,390 @@
       </w:pPr>
     </w:pPrDefault>
   </w:docDefaults>
-  <w:latentStyles w:defLockedState="0" w:defUIPriority="99" w:defSemiHidden="0" w:defUnhideWhenUsed="0" w:defQFormat="0" w:count="371">
-    <w:lsdException w:name="Normal" w:uiPriority="0" w:qFormat="1"/>
-    <w:lsdException w:name="heading 1" w:uiPriority="9" w:qFormat="1"/>
-    <w:lsdException w:name="heading 2" w:semiHidden="1" w:uiPriority="9" w:unhideWhenUsed="1" w:qFormat="1"/>
-    <w:lsdException w:name="heading 3" w:semiHidden="1" w:uiPriority="9" w:unhideWhenUsed="1" w:qFormat="1"/>
-    <w:lsdException w:name="heading 4" w:semiHidden="1" w:uiPriority="9" w:unhideWhenUsed="1" w:qFormat="1"/>
-    <w:lsdException w:name="heading 5" w:semiHidden="1" w:uiPriority="9" w:unhideWhenUsed="1" w:qFormat="1"/>
-    <w:lsdException w:name="heading 6" w:semiHidden="1" w:uiPriority="9" w:unhideWhenUsed="1" w:qFormat="1"/>
-    <w:lsdException w:name="heading 7" w:semiHidden="1" w:uiPriority="9" w:unhideWhenUsed="1" w:qFormat="1"/>
-    <w:lsdException w:name="heading 8" w:semiHidden="1" w:uiPriority="9" w:unhideWhenUsed="1" w:qFormat="1"/>
-    <w:lsdException w:name="heading 9" w:semiHidden="1" w:uiPriority="9" w:unhideWhenUsed="1" w:qFormat="1"/>
-    <w:lsdException w:name="index 1" w:semiHidden="1" w:unhideWhenUsed="1"/>
-    <w:lsdException w:name="index 2" w:semiHidden="1" w:unhideWhenUsed="1"/>
-    <w:lsdException w:name="index 3" w:semiHidden="1" w:unhideWhenUsed="1"/>
-    <w:lsdException w:name="index 4" w:semiHidden="1" w:unhideWhenUsed="1"/>
-    <w:lsdException w:name="index 5" w:semiHidden="1" w:unhideWhenUsed="1"/>
-    <w:lsdException w:name="index 6" w:semiHidden="1" w:unhideWhenUsed="1"/>
-    <w:lsdException w:name="index 7" w:semiHidden="1" w:unhideWhenUsed="1"/>
-    <w:lsdException w:name="index 8" w:semiHidden="1" w:unhideWhenUsed="1"/>
-    <w:lsdException w:name="index 9" w:semiHidden="1" w:unhideWhenUsed="1"/>
-    <w:lsdException w:name="toc 1" w:semiHidden="1" w:uiPriority="39" w:unhideWhenUsed="1"/>
-    <w:lsdException w:name="toc 2" w:semiHidden="1" w:uiPriority="39" w:unhideWhenUsed="1"/>
-    <w:lsdException w:name="toc 3" w:semiHidden="1" w:uiPriority="39" w:unhideWhenUsed="1"/>
-    <w:lsdException w:name="toc 4" w:semiHidden="1" w:uiPriority="39" w:unhideWhenUsed="1"/>
-    <w:lsdException w:name="toc 5" w:semiHidden="1" w:uiPriority="39" w:unhideWhenUsed="1"/>
-    <w:lsdException w:name="toc 6" w:semiHidden="1" w:uiPriority="39" w:unhideWhenUsed="1"/>
-    <w:lsdException w:name="toc 7" w:semiHidden="1" w:uiPriority="39" w:unhideWhenUsed="1"/>
-    <w:lsdException w:name="toc 8" w:semiHidden="1" w:uiPriority="39" w:unhideWhenUsed="1"/>
-    <w:lsdException w:name="toc 9" w:semiHidden="1" w:uiPriority="39" w:unhideWhenUsed="1"/>
-    <w:lsdException w:name="Normal Indent" w:semiHidden="1" w:unhideWhenUsed="1"/>
-    <w:lsdException w:name="footnote text" w:semiHidden="1" w:unhideWhenUsed="1"/>
-    <w:lsdException w:name="annotation text" w:semiHidden="1" w:unhideWhenUsed="1"/>
-    <w:lsdException w:name="header" w:semiHidden="1" w:unhideWhenUsed="1"/>
-    <w:lsdException w:name="footer" w:semiHidden="1" w:unhideWhenUsed="1"/>
-    <w:lsdException w:name="index heading" w:semiHidden="1" w:unhideWhenUsed="1"/>
-    <w:lsdException w:name="caption" w:semiHidden="1" w:uiPriority="35" w:unhideWhenUsed="1" w:qFormat="1"/>
-    <w:lsdException w:name="table of figures" w:semiHidden="1" w:unhideWhenUsed="1"/>
-    <w:lsdException w:name="envelope address" w:semiHidden="1" w:unhideWhenUsed="1"/>
-    <w:lsdException w:name="envelope return" w:semiHidden="1" w:unhideWhenUsed="1"/>
-    <w:lsdException w:name="footnote reference" w:semiHidden="1" w:unhideWhenUsed="1"/>
-    <w:lsdException w:name="annotation reference" w:semiHidden="1" w:unhideWhenUsed="1"/>
-    <w:lsdException w:name="line number" w:semiHidden="1" w:unhideWhenUsed="1"/>
-    <w:lsdException w:name="page number" w:semiHidden="1" w:unhideWhenUsed="1"/>
-    <w:lsdException w:name="endnote reference" w:semiHidden="1" w:unhideWhenUsed="1"/>
-    <w:lsdException w:name="endnote text" w:semiHidden="1" w:unhideWhenUsed="1"/>
-    <w:lsdException w:name="table of authorities" w:semiHidden="1" w:unhideWhenUsed="1"/>
-    <w:lsdException w:name="macro" w:semiHidden="1" w:unhideWhenUsed="1"/>
-    <w:lsdException w:name="toa heading" w:semiHidden="1" w:unhideWhenUsed="1"/>
-    <w:lsdException w:name="List" w:semiHidden="1" w:unhideWhenUsed="1"/>
-    <w:lsdException w:name="List Bullet" w:semiHidden="1" w:unhideWhenUsed="1"/>
-    <w:lsdException w:name="List Number" w:semiHidden="1" w:unhideWhenUsed="1"/>
-    <w:lsdException w:name="List 2" w:semiHidden="1" w:unhideWhenUsed="1"/>
-    <w:lsdException w:name="List 3" w:semiHidden="1" w:unhideWhenUsed="1"/>
-    <w:lsdException w:name="List 4" w:semiHidden="1" w:unhideWhenUsed="1"/>
-    <w:lsdException w:name="List 5" w:semiHidden="1" w:unhideWhenUsed="1"/>
-    <w:lsdException w:name="List Bullet 2" w:semiHidden="1" w:unhideWhenUsed="1"/>
-    <w:lsdException w:name="List Bullet 3" w:semiHidden="1" w:unhideWhenUsed="1"/>
-    <w:lsdException w:name="List Bullet 4" w:semiHidden="1" w:unhideWhenUsed="1"/>
-    <w:lsdException w:name="List Bullet 5" w:semiHidden="1" w:unhideWhenUsed="1"/>
-    <w:lsdException w:name="List Number 2" w:semiHidden="1" w:unhideWhenUsed="1"/>
-    <w:lsdException w:name="List Number 3" w:semiHidden="1" w:unhideWhenUsed="1"/>
-    <w:lsdException w:name="List Number 4" w:semiHidden="1" w:unhideWhenUsed="1"/>
-    <w:lsdException w:name="List Number 5" w:semiHidden="1" w:unhideWhenUsed="1"/>
-    <w:lsdException w:name="Title" w:uiPriority="10" w:qFormat="1"/>
-    <w:lsdException w:name="Closing" w:semiHidden="1" w:unhideWhenUsed="1"/>
-    <w:lsdException w:name="Signature" w:semiHidden="1" w:unhideWhenUsed="1"/>
-    <w:lsdException w:name="Default Paragraph Font" w:semiHidden="1" w:uiPriority="1" w:unhideWhenUsed="1"/>
-    <w:lsdException w:name="Body Text" w:semiHidden="1" w:unhideWhenUsed="1"/>
-    <w:lsdException w:name="Body Text Indent" w:semiHidden="1" w:unhideWhenUsed="1"/>
-    <w:lsdException w:name="List Continue" w:semiHidden="1" w:unhideWhenUsed="1"/>
-    <w:lsdException w:name="List Continue 2" w:semiHidden="1" w:unhideWhenUsed="1"/>
-    <w:lsdException w:name="List Continue 3" w:semiHidden="1" w:unhideWhenUsed="1"/>
-    <w:lsdException w:name="List Continue 4" w:semiHidden="1" w:unhideWhenUsed="1"/>
-    <w:lsdException w:name="List Continue 5" w:semiHidden="1" w:unhideWhenUsed="1"/>
-    <w:lsdException w:name="Message Header" w:semiHidden="1" w:unhideWhenUsed="1"/>
-    <w:lsdException w:name="Subtitle" w:uiPriority="11" w:qFormat="1"/>
-    <w:lsdException w:name="Salutation" w:semiHidden="1" w:unhideWhenUsed="1"/>
-    <w:lsdException w:name="Date" w:semiHidden="1" w:unhideWhenUsed="1"/>
-    <w:lsdException w:name="Body Text First Indent" w:semiHidden="1" w:unhideWhenUsed="1"/>
-    <w:lsdException w:name="Body Text First Indent 2" w:semiHidden="1" w:unhideWhenUsed="1"/>
-    <w:lsdException w:name="Note Heading" w:semiHidden="1" w:unhideWhenUsed="1"/>
-    <w:lsdException w:name="Body Text 2" w:semiHidden="1" w:unhideWhenUsed="1"/>
-    <w:lsdException w:name="Body Text 3" w:semiHidden="1" w:unhideWhenUsed="1"/>
-    <w:lsdException w:name="Body Text Indent 2" w:semiHidden="1" w:unhideWhenUsed="1"/>
-    <w:lsdException w:name="Body Text Indent 3" w:semiHidden="1" w:unhideWhenUsed="1"/>
-    <w:lsdException w:name="Block Text" w:semiHidden="1" w:unhideWhenUsed="1"/>
-    <w:lsdException w:name="Hyperlink" w:semiHidden="1" w:unhideWhenUsed="1"/>
-    <w:lsdException w:name="FollowedHyperlink" w:semiHidden="1" w:unhideWhenUsed="1"/>
-    <w:lsdException w:name="Strong" w:uiPriority="22" w:qFormat="1"/>
-    <w:lsdException w:name="Emphasis" w:uiPriority="20" w:qFormat="1"/>
-    <w:lsdException w:name="Document Map" w:semiHidden="1" w:unhideWhenUsed="1"/>
-    <w:lsdException w:name="Plain Text" w:semiHidden="1" w:unhideWhenUsed="1"/>
-    <w:lsdException w:name="E-mail Signature" w:semiHidden="1" w:unhideWhenUsed="1"/>
-    <w:lsdException w:name="HTML Top of Form" w:semiHidden="1" w:unhideWhenUsed="1"/>
-    <w:lsdException w:name="HTML Bottom of Form" w:semiHidden="1" w:unhideWhenUsed="1"/>
-    <w:lsdException w:name="Normal (Web)" w:semiHidden="1" w:unhideWhenUsed="1"/>
-    <w:lsdException w:name="HTML Acronym" w:semiHidden="1" w:unhideWhenUsed="1"/>
-    <w:lsdException w:name="HTML Address" w:semiHidden="1" w:unhideWhenUsed="1"/>
-    <w:lsdException w:name="HTML Cite" w:semiHidden="1" w:unhideWhenUsed="1"/>
-    <w:lsdException w:name="HTML Code" w:semiHidden="1" w:unhideWhenUsed="1"/>
-    <w:lsdException w:name="HTML Definition" w:semiHidden="1" w:unhideWhenUsed="1"/>
-    <w:lsdException w:name="HTML Keyboard" w:semiHidden="1" w:unhideWhenUsed="1"/>
-    <w:lsdException w:name="HTML Preformatted" w:semiHidden="1" w:unhideWhenUsed="1"/>
-    <w:lsdException w:name="HTML Sample" w:semiHidden="1" w:unhideWhenUsed="1"/>
-    <w:lsdException w:name="HTML Typewriter" w:semiHidden="1" w:unhideWhenUsed="1"/>
-    <w:lsdException w:name="HTML Variable" w:semiHidden="1" w:unhideWhenUsed="1"/>
-    <w:lsdException w:name="Normal Table" w:semiHidden="1" w:unhideWhenUsed="1"/>
-    <w:lsdException w:name="annotation subject" w:semiHidden="1" w:unhideWhenUsed="1"/>
-    <w:lsdException w:name="No List" w:semiHidden="1" w:unhideWhenUsed="1"/>
-    <w:lsdException w:name="Outline List 1" w:semiHidden="1" w:unhideWhenUsed="1"/>
-    <w:lsdException w:name="Outline List 2" w:semiHidden="1" w:unhideWhenUsed="1"/>
-    <w:lsdException w:name="Outline List 3" w:semiHidden="1" w:unhideWhenUsed="1"/>
-    <w:lsdException w:name="Table Simple 1" w:semiHidden="1" w:unhideWhenUsed="1"/>
-    <w:lsdException w:name="Table Simple 2" w:semiHidden="1" w:unhideWhenUsed="1"/>
-    <w:lsdException w:name="Table Simple 3" w:semiHidden="1" w:unhideWhenUsed="1"/>
-    <w:lsdException w:name="Table Classic 1" w:semiHidden="1" w:unhideWhenUsed="1"/>
-    <w:lsdException w:name="Table Classic 2" w:semiHidden="1" w:unhideWhenUsed="1"/>
-    <w:lsdException w:name="Table Classic 3" w:semiHidden="1" w:unhideWhenUsed="1"/>
-    <w:lsdException w:name="Table Classic 4" w:semiHidden="1" w:unhideWhenUsed="1"/>
-    <w:lsdException w:name="Table Colorful 1" w:semiHidden="1" w:unhideWhenUsed="1"/>
-    <w:lsdException w:name="Table Colorful 2" w:semiHidden="1" w:unhideWhenUsed="1"/>
-    <w:lsdException w:name="Table Colorful 3" w:semiHidden="1" w:unhideWhenUsed="1"/>
-    <w:lsdException w:name="Table Columns 1" w:semiHidden="1" w:unhideWhenUsed="1"/>
-    <w:lsdException w:name="Table Columns 2" w:semiHidden="1" w:unhideWhenUsed="1"/>
-    <w:lsdException w:name="Table Columns 3" w:semiHidden="1" w:unhideWhenUsed="1"/>
-    <w:lsdException w:name="Table Columns 4" w:semiHidden="1" w:unhideWhenUsed="1"/>
-    <w:lsdException w:name="Table Columns 5" w:semiHidden="1" w:unhideWhenUsed="1"/>
-    <w:lsdException w:name="Table Grid 1" w:semiHidden="1" w:unhideWhenUsed="1"/>
-    <w:lsdException w:name="Table Grid 2" w:semiHidden="1" w:unhideWhenUsed="1"/>
-    <w:lsdException w:name="Table Grid 3" w:semiHidden="1" w:unhideWhenUsed="1"/>
-    <w:lsdException w:name="Table Grid 4" w:semiHidden="1" w:unhideWhenUsed="1"/>
-    <w:lsdException w:name="Table Grid 5" w:semiHidden="1" w:unhideWhenUsed="1"/>
-    <w:lsdException w:name="Table Grid 6" w:semiHidden="1" w:unhideWhenUsed="1"/>
-    <w:lsdException w:name="Table Grid 7" w:semiHidden="1" w:unhideWhenUsed="1"/>
-    <w:lsdException w:name="Table Grid 8" w:semiHidden="1" w:unhideWhenUsed="1"/>
-    <w:lsdException w:name="Table List 1" w:semiHidden="1" w:unhideWhenUsed="1"/>
-    <w:lsdException w:name="Table List 2" w:semiHidden="1" w:unhideWhenUsed="1"/>
-    <w:lsdException w:name="Table List 3" w:semiHidden="1" w:unhideWhenUsed="1"/>
-    <w:lsdException w:name="Table List 4" w:semiHidden="1" w:unhideWhenUsed="1"/>
-    <w:lsdException w:name="Table List 5" w:semiHidden="1" w:unhideWhenUsed="1"/>
-    <w:lsdException w:name="Table List 6" w:semiHidden="1" w:unhideWhenUsed="1"/>
-    <w:lsdException w:name="Table List 7" w:semiHidden="1" w:unhideWhenUsed="1"/>
-    <w:lsdException w:name="Table List 8" w:semiHidden="1" w:unhideWhenUsed="1"/>
-    <w:lsdException w:name="Table 3D effects 1" w:semiHidden="1" w:unhideWhenUsed="1"/>
-    <w:lsdException w:name="Table 3D effects 2" w:semiHidden="1" w:unhideWhenUsed="1"/>
-    <w:lsdException w:name="Table 3D effects 3" w:semiHidden="1" w:unhideWhenUsed="1"/>
-    <w:lsdException w:name="Table Contemporary" w:semiHidden="1" w:unhideWhenUsed="1"/>
-    <w:lsdException w:name="Table Elegant" w:semiHidden="1" w:unhideWhenUsed="1"/>
-    <w:lsdException w:name="Table Professional" w:semiHidden="1" w:unhideWhenUsed="1"/>
-    <w:lsdException w:name="Table Subtle 1" w:semiHidden="1" w:unhideWhenUsed="1"/>
-    <w:lsdException w:name="Table Subtle 2" w:semiHidden="1" w:unhideWhenUsed="1"/>
-    <w:lsdException w:name="Table Web 1" w:semiHidden="1" w:unhideWhenUsed="1"/>
-    <w:lsdException w:name="Table Web 2" w:semiHidden="1" w:unhideWhenUsed="1"/>
-    <w:lsdException w:name="Table Web 3" w:semiHidden="1" w:unhideWhenUsed="1"/>
-    <w:lsdException w:name="Balloon Text" w:semiHidden="1" w:unhideWhenUsed="1"/>
-    <w:lsdException w:name="Table Grid" w:uiPriority="39"/>
-    <w:lsdException w:name="Table Theme" w:semiHidden="1" w:unhideWhenUsed="1"/>
-    <w:lsdException w:name="Placeholder Text" w:semiHidden="1"/>
-    <w:lsdException w:name="No Spacing" w:uiPriority="1" w:qFormat="1"/>
-    <w:lsdException w:name="Light Shading" w:uiPriority="60"/>
-    <w:lsdException w:name="Light List" w:uiPriority="61"/>
-    <w:lsdException w:name="Light Grid" w:uiPriority="62"/>
-    <w:lsdException w:name="Medium Shading 1" w:uiPriority="63"/>
-    <w:lsdException w:name="Medium Shading 2" w:uiPriority="64"/>
-    <w:lsdException w:name="Medium List 1" w:uiPriority="65"/>
-    <w:lsdException w:name="Medium List 2" w:uiPriority="66"/>
-    <w:lsdException w:name="Medium Grid 1" w:uiPriority="67"/>
-    <w:lsdException w:name="Medium Grid 2" w:uiPriority="68"/>
-    <w:lsdException w:name="Medium Grid 3" w:uiPriority="69"/>
-    <w:lsdException w:name="Dark List" w:uiPriority="70"/>
-    <w:lsdException w:name="Colorful Shading" w:uiPriority="71"/>
-    <w:lsdException w:name="Colorful List" w:uiPriority="72"/>
-    <w:lsdException w:name="Colorful Grid" w:uiPriority="73"/>
-    <w:lsdException w:name="Light Shading Accent 1" w:uiPriority="60"/>
-    <w:lsdException w:name="Light List Accent 1" w:uiPriority="61"/>
-    <w:lsdException w:name="Light Grid Accent 1" w:uiPriority="62"/>
-    <w:lsdException w:name="Medium Shading 1 Accent 1" w:uiPriority="63"/>
-    <w:lsdException w:name="Medium Shading 2 Accent 1" w:uiPriority="64"/>
-    <w:lsdException w:name="Medium List 1 Accent 1" w:uiPriority="65"/>
-    <w:lsdException w:name="Revision" w:semiHidden="1"/>
-    <w:lsdException w:name="List Paragraph" w:uiPriority="34" w:qFormat="1"/>
-    <w:lsdException w:name="Quote" w:uiPriority="29" w:qFormat="1"/>
-    <w:lsdException w:name="Intense Quote" w:uiPriority="30" w:qFormat="1"/>
-    <w:lsdException w:name="Medium List 2 Accent 1" w:uiPriority="66"/>
-    <w:lsdException w:name="Medium Grid 1 Accent 1" w:uiPriority="67"/>
-    <w:lsdException w:name="Medium Grid 2 Accent 1" w:uiPriority="68"/>
-    <w:lsdException w:name="Medium Grid 3 Accent 1" w:uiPriority="69"/>
-    <w:lsdException w:name="Dark List Accent 1" w:uiPriority="70"/>
-    <w:lsdException w:name="Colorful Shading Accent 1" w:uiPriority="71"/>
-    <w:lsdException w:name="Colorful List Accent 1" w:uiPriority="72"/>
-    <w:lsdException w:name="Colorful Grid Accent 1" w:uiPriority="73"/>
-    <w:lsdException w:name="Light Shading Accent 2" w:uiPriority="60"/>
-    <w:lsdException w:name="Light List Accent 2" w:uiPriority="61"/>
-    <w:lsdException w:name="Light Grid Accent 2" w:uiPriority="62"/>
-    <w:lsdException w:name="Medium Shading 1 Accent 2" w:uiPriority="63"/>
-    <w:lsdException w:name="Medium Shading 2 Accent 2" w:uiPriority="64"/>
-    <w:lsdException w:name="Medium List 1 Accent 2" w:uiPriority="65"/>
-    <w:lsdException w:name="Medium List 2 Accent 2" w:uiPriority="66"/>
-    <w:lsdException w:name="Medium Grid 1 Accent 2" w:uiPriority="67"/>
-    <w:lsdException w:name="Medium Grid 2 Accent 2" w:uiPriority="68"/>
-    <w:lsdException w:name="Medium Grid 3 Accent 2" w:uiPriority="69"/>
-    <w:lsdException w:name="Dark List Accent 2" w:uiPriority="70"/>
-    <w:lsdException w:name="Colorful Shading Accent 2" w:uiPriority="71"/>
-    <w:lsdException w:name="Colorful List Accent 2" w:uiPriority="72"/>
-    <w:lsdException w:name="Colorful Grid Accent 2" w:uiPriority="73"/>
-    <w:lsdException w:name="Light Shading Accent 3" w:uiPriority="60"/>
-    <w:lsdException w:name="Light List Accent 3" w:uiPriority="61"/>
-    <w:lsdException w:name="Light Grid Accent 3" w:uiPriority="62"/>
-    <w:lsdException w:name="Medium Shading 1 Accent 3" w:uiPriority="63"/>
-    <w:lsdException w:name="Medium Shading 2 Accent 3" w:uiPriority="64"/>
-    <w:lsdException w:name="Medium List 1 Accent 3" w:uiPriority="65"/>
-    <w:lsdException w:name="Medium List 2 Accent 3" w:uiPriority="66"/>
-    <w:lsdException w:name="Medium Grid 1 Accent 3" w:uiPriority="67"/>
-    <w:lsdException w:name="Medium Grid 2 Accent 3" w:uiPriority="68"/>
-    <w:lsdException w:name="Medium Grid 3 Accent 3" w:uiPriority="69"/>
-    <w:lsdException w:name="Dark List Accent 3" w:uiPriority="70"/>
-    <w:lsdException w:name="Colorful Shading Accent 3" w:uiPriority="71"/>
-    <w:lsdException w:name="Colorful List Accent 3" w:uiPriority="72"/>
-    <w:lsdException w:name="Colorful Grid Accent 3" w:uiPriority="73"/>
-    <w:lsdException w:name="Light Shading Accent 4" w:uiPriority="60"/>
-    <w:lsdException w:name="Light List Accent 4" w:uiPriority="61"/>
-    <w:lsdException w:name="Light Grid Accent 4" w:uiPriority="62"/>
-    <w:lsdException w:name="Medium Shading 1 Accent 4" w:uiPriority="63"/>
-    <w:lsdException w:name="Medium Shading 2 Accent 4" w:uiPriority="64"/>
-    <w:lsdException w:name="Medium List 1 Accent 4" w:uiPriority="65"/>
-    <w:lsdException w:name="Medium List 2 Accent 4" w:uiPriority="66"/>
-    <w:lsdException w:name="Medium Grid 1 Accent 4" w:uiPriority="67"/>
-    <w:lsdException w:name="Medium Grid 2 Accent 4" w:uiPriority="68"/>
-    <w:lsdException w:name="Medium Grid 3 Accent 4" w:uiPriority="69"/>
-    <w:lsdException w:name="Dark List Accent 4" w:uiPriority="70"/>
-    <w:lsdException w:name="Colorful Shading Accent 4" w:uiPriority="71"/>
-    <w:lsdException w:name="Colorful List Accent 4" w:uiPriority="72"/>
-    <w:lsdException w:name="Colorful Grid Accent 4" w:uiPriority="73"/>
-    <w:lsdException w:name="Light Shading Accent 5" w:uiPriority="60"/>
-    <w:lsdException w:name="Light List Accent 5" w:uiPriority="61"/>
-    <w:lsdException w:name="Light Grid Accent 5" w:uiPriority="62"/>
-    <w:lsdException w:name="Medium Shading 1 Accent 5" w:uiPriority="63"/>
-    <w:lsdException w:name="Medium Shading 2 Accent 5" w:uiPriority="64"/>
-    <w:lsdException w:name="Medium List 1 Accent 5" w:uiPriority="65"/>
-    <w:lsdException w:name="Medium List 2 Accent 5" w:uiPriority="66"/>
-    <w:lsdException w:name="Medium Grid 1 Accent 5" w:uiPriority="67"/>
-    <w:lsdException w:name="Medium Grid 2 Accent 5" w:uiPriority="68"/>
-    <w:lsdException w:name="Medium Grid 3 Accent 5" w:uiPriority="69"/>
-    <w:lsdException w:name="Dark List Accent 5" w:uiPriority="70"/>
-    <w:lsdException w:name="Colorful Shading Accent 5" w:uiPriority="71"/>
-    <w:lsdException w:name="Colorful List Accent 5" w:uiPriority="72"/>
-    <w:lsdException w:name="Colorful Grid Accent 5" w:uiPriority="73"/>
-    <w:lsdException w:name="Light Shading Accent 6" w:uiPriority="60"/>
-    <w:lsdException w:name="Light List Accent 6" w:uiPriority="61"/>
-    <w:lsdException w:name="Light Grid Accent 6" w:uiPriority="62"/>
-    <w:lsdException w:name="Medium Shading 1 Accent 6" w:uiPriority="63"/>
-    <w:lsdException w:name="Medium Shading 2 Accent 6" w:uiPriority="64"/>
-    <w:lsdException w:name="Medium List 1 Accent 6" w:uiPriority="65"/>
-    <w:lsdException w:name="Medium List 2 Accent 6" w:uiPriority="66"/>
-    <w:lsdException w:name="Medium Grid 1 Accent 6" w:uiPriority="67"/>
-    <w:lsdException w:name="Medium Grid 2 Accent 6" w:uiPriority="68"/>
-    <w:lsdException w:name="Medium Grid 3 Accent 6" w:uiPriority="69"/>
-    <w:lsdException w:name="Dark List Accent 6" w:uiPriority="70"/>
-    <w:lsdException w:name="Colorful Shading Accent 6" w:uiPriority="71"/>
-    <w:lsdException w:name="Colorful List Accent 6" w:uiPriority="72"/>
-    <w:lsdException w:name="Colorful Grid Accent 6" w:uiPriority="73"/>
-    <w:lsdException w:name="Subtle Emphasis" w:uiPriority="19" w:qFormat="1"/>
-    <w:lsdException w:name="Intense Emphasis" w:uiPriority="21" w:qFormat="1"/>
-    <w:lsdException w:name="Subtle Reference" w:uiPriority="31" w:qFormat="1"/>
-    <w:lsdException w:name="Intense Reference" w:uiPriority="32" w:qFormat="1"/>
-    <w:lsdException w:name="Book Title" w:uiPriority="33" w:qFormat="1"/>
-    <w:lsdException w:name="Bibliography" w:semiHidden="1" w:uiPriority="37" w:unhideWhenUsed="1"/>
-    <w:lsdException w:name="TOC Heading" w:semiHidden="1" w:uiPriority="39" w:unhideWhenUsed="1" w:qFormat="1"/>
-    <w:lsdException w:name="Plain Table 1" w:uiPriority="41"/>
-    <w:lsdException w:name="Plain Table 2" w:uiPriority="42"/>
-    <w:lsdException w:name="Plain Table 3" w:uiPriority="43"/>
-    <w:lsdException w:name="Plain Table 4" w:uiPriority="44"/>
-    <w:lsdException w:name="Plain Table 5" w:uiPriority="45"/>
-    <w:lsdException w:name="Grid Table Light" w:uiPriority="40"/>
-    <w:lsdException w:name="Grid Table 1 Light" w:uiPriority="46"/>
-    <w:lsdException w:name="Grid Table 2" w:uiPriority="47"/>
-    <w:lsdException w:name="Grid Table 3" w:uiPriority="48"/>
-    <w:lsdException w:name="Grid Table 4" w:uiPriority="49"/>
-    <w:lsdException w:name="Grid Table 5 Dark" w:uiPriority="50"/>
-    <w:lsdException w:name="Grid Table 6 Colorful" w:uiPriority="51"/>
-    <w:lsdException w:name="Grid Table 7 Colorful" w:uiPriority="52"/>
-    <w:lsdException w:name="Grid Table 1 Light Accent 1" w:uiPriority="46"/>
-    <w:lsdException w:name="Grid Table 2 Accent 1" w:uiPriority="47"/>
-    <w:lsdException w:name="Grid Table 3 Accent 1" w:uiPriority="48"/>
-    <w:lsdException w:name="Grid Table 4 Accent 1" w:uiPriority="49"/>
-    <w:lsdException w:name="Grid Table 5 Dark Accent 1" w:uiPriority="50"/>
-    <w:lsdException w:name="Grid Table 6 Colorful Accent 1" w:uiPriority="51"/>
-    <w:lsdException w:name="Grid Table 7 Colorful Accent 1" w:uiPriority="52"/>
-    <w:lsdException w:name="Grid Table 1 Light Accent 2" w:uiPriority="46"/>
-    <w:lsdException w:name="Grid Table 2 Accent 2" w:uiPriority="47"/>
-    <w:lsdException w:name="Grid Table 3 Accent 2" w:uiPriority="48"/>
-    <w:lsdException w:name="Grid Table 4 Accent 2" w:uiPriority="49"/>
-    <w:lsdException w:name="Grid Table 5 Dark Accent 2" w:uiPriority="50"/>
-    <w:lsdException w:name="Grid Table 6 Colorful Accent 2" w:uiPriority="51"/>
-    <w:lsdException w:name="Grid Table 7 Colorful Accent 2" w:uiPriority="52"/>
-    <w:lsdException w:name="Grid Table 1 Light Accent 3" w:uiPriority="46"/>
-    <w:lsdException w:name="Grid Table 2 Accent 3" w:uiPriority="47"/>
-    <w:lsdException w:name="Grid Table 3 Accent 3" w:uiPriority="48"/>
-    <w:lsdException w:name="Grid Table 4 Accent 3" w:uiPriority="49"/>
-    <w:lsdException w:name="Grid Table 5 Dark Accent 3" w:uiPriority="50"/>
-    <w:lsdException w:name="Grid Table 6 Colorful Accent 3" w:uiPriority="51"/>
-    <w:lsdException w:name="Grid Table 7 Colorful Accent 3" w:uiPriority="52"/>
-    <w:lsdException w:name="Grid Table 1 Light Accent 4" w:uiPriority="46"/>
-    <w:lsdException w:name="Grid Table 2 Accent 4" w:uiPriority="47"/>
-    <w:lsdException w:name="Grid Table 3 Accent 4" w:uiPriority="48"/>
-    <w:lsdException w:name="Grid Table 4 Accent 4" w:uiPriority="49"/>
-    <w:lsdException w:name="Grid Table 5 Dark Accent 4" w:uiPriority="50"/>
-    <w:lsdException w:name="Grid Table 6 Colorful Accent 4" w:uiPriority="51"/>
-    <w:lsdException w:name="Grid Table 7 Colorful Accent 4" w:uiPriority="52"/>
-    <w:lsdException w:name="Grid Table 1 Light Accent 5" w:uiPriority="46"/>
-    <w:lsdException w:name="Grid Table 2 Accent 5" w:uiPriority="47"/>
-    <w:lsdException w:name="Grid Table 3 Accent 5" w:uiPriority="48"/>
-    <w:lsdException w:name="Grid Table 4 Accent 5" w:uiPriority="49"/>
-    <w:lsdException w:name="Grid Table 5 Dark Accent 5" w:uiPriority="50"/>
-    <w:lsdException w:name="Grid Table 6 Colorful Accent 5" w:uiPriority="51"/>
-    <w:lsdException w:name="Grid Table 7 Colorful Accent 5" w:uiPriority="52"/>
-    <w:lsdException w:name="Grid Table 1 Light Accent 6" w:uiPriority="46"/>
-    <w:lsdException w:name="Grid Table 2 Accent 6" w:uiPriority="47"/>
-    <w:lsdException w:name="Grid Table 3 Accent 6" w:uiPriority="48"/>
-    <w:lsdException w:name="Grid Table 4 Accent 6" w:uiPriority="49"/>
-    <w:lsdException w:name="Grid Table 5 Dark Accent 6" w:uiPriority="50"/>
-    <w:lsdException w:name="Grid Table 6 Colorful Accent 6" w:uiPriority="51"/>
-    <w:lsdException w:name="Grid Table 7 Colorful Accent 6" w:uiPriority="52"/>
-    <w:lsdException w:name="List Table 1 Light" w:uiPriority="46"/>
-    <w:lsdException w:name="List Table 2" w:uiPriority="47"/>
-    <w:lsdException w:name="List Table 3" w:uiPriority="48"/>
-    <w:lsdException w:name="List Table 4" w:uiPriority="49"/>
-    <w:lsdException w:name="List Table 5 Dark" w:uiPriority="50"/>
-    <w:lsdException w:name="List Table 6 Colorful" w:uiPriority="51"/>
-    <w:lsdException w:name="List Table 7 Colorful" w:uiPriority="52"/>
-    <w:lsdException w:name="List Table 1 Light Accent 1" w:uiPriority="46"/>
-    <w:lsdException w:name="List Table 2 Accent 1" w:uiPriority="47"/>
-    <w:lsdException w:name="List Table 3 Accent 1" w:uiPriority="48"/>
-    <w:lsdException w:name="List Table 4 Accent 1" w:uiPriority="49"/>
-    <w:lsdException w:name="List Table 5 Dark Accent 1" w:uiPriority="50"/>
-    <w:lsdException w:name="List Table 6 Colorful Accent 1" w:uiPriority="51"/>
-    <w:lsdException w:name="List Table 7 Colorful Accent 1" w:uiPriority="52"/>
-    <w:lsdException w:name="List Table 1 Light Accent 2" w:uiPriority="46"/>
-    <w:lsdException w:name="List Table 2 Accent 2" w:uiPriority="47"/>
-    <w:lsdException w:name="List Table 3 Accent 2" w:uiPriority="48"/>
-    <w:lsdException w:name="List Table 4 Accent 2" w:uiPriority="49"/>
-    <w:lsdException w:name="List Table 5 Dark Accent 2" w:uiPriority="50"/>
-    <w:lsdException w:name="List Table 6 Colorful Accent 2" w:uiPriority="51"/>
-    <w:lsdException w:name="List Table 7 Colorful Accent 2" w:uiPriority="52"/>
-    <w:lsdException w:name="List Table 1 Light Accent 3" w:uiPriority="46"/>
-    <w:lsdException w:name="List Table 2 Accent 3" w:uiPriority="47"/>
-    <w:lsdException w:name="List Table 3 Accent 3" w:uiPriority="48"/>
-    <w:lsdException w:name="List Table 4 Accent 3" w:uiPriority="49"/>
-    <w:lsdException w:name="List Table 5 Dark Accent 3" w:uiPriority="50"/>
-    <w:lsdException w:name="List Table 6 Colorful Accent 3" w:uiPriority="51"/>
-    <w:lsdException w:name="List Table 7 Colorful Accent 3" w:uiPriority="52"/>
-    <w:lsdException w:name="List Table 1 Light Accent 4" w:uiPriority="46"/>
-    <w:lsdException w:name="List Table 2 Accent 4" w:uiPriority="47"/>
-    <w:lsdException w:name="List Table 3 Accent 4" w:uiPriority="48"/>
-    <w:lsdException w:name="List Table 4 Accent 4" w:uiPriority="49"/>
-    <w:lsdException w:name="List Table 5 Dark Accent 4" w:uiPriority="50"/>
-    <w:lsdException w:name="List Table 6 Colorful Accent 4" w:uiPriority="51"/>
-    <w:lsdException w:name="List Table 7 Colorful Accent 4" w:uiPriority="52"/>
-    <w:lsdException w:name="List Table 1 Light Accent 5" w:uiPriority="46"/>
-    <w:lsdException w:name="List Table 2 Accent 5" w:uiPriority="47"/>
-    <w:lsdException w:name="List Table 3 Accent 5" w:uiPriority="48"/>
-    <w:lsdException w:name="List Table 4 Accent 5" w:uiPriority="49"/>
-    <w:lsdException w:name="List Table 5 Dark Accent 5" w:uiPriority="50"/>
-    <w:lsdException w:name="List Table 6 Colorful Accent 5" w:uiPriority="51"/>
-    <w:lsdException w:name="List Table 7 Colorful Accent 5" w:uiPriority="52"/>
-    <w:lsdException w:name="List Table 1 Light Accent 6" w:uiPriority="46"/>
-    <w:lsdException w:name="List Table 2 Accent 6" w:uiPriority="47"/>
-    <w:lsdException w:name="List Table 3 Accent 6" w:uiPriority="48"/>
-    <w:lsdException w:name="List Table 4 Accent 6" w:uiPriority="49"/>
-    <w:lsdException w:name="List Table 5 Dark Accent 6" w:uiPriority="50"/>
-    <w:lsdException w:name="List Table 6 Colorful Accent 6" w:uiPriority="51"/>
-    <w:lsdException w:name="List Table 7 Colorful Accent 6" w:uiPriority="52"/>
+  <w:latentStyles w:defLockedState="0" w:defUIPriority="99" w:defSemiHidden="1" w:defUnhideWhenUsed="1" w:defQFormat="0" w:count="267">
+    <w:lsdException w:name="Normal" w:semiHidden="0" w:uiPriority="0" w:unhideWhenUsed="0" w:qFormat="1"/>
+    <w:lsdException w:name="heading 1" w:semiHidden="0" w:uiPriority="9" w:unhideWhenUsed="0" w:qFormat="1"/>
+    <w:lsdException w:name="heading 2" w:uiPriority="9" w:qFormat="1"/>
+    <w:lsdException w:name="heading 3" w:uiPriority="9" w:qFormat="1"/>
+    <w:lsdException w:name="heading 4" w:uiPriority="9" w:qFormat="1"/>
+    <w:lsdException w:name="heading 5" w:uiPriority="9" w:qFormat="1"/>
+    <w:lsdException w:name="heading 6" w:uiPriority="9" w:qFormat="1"/>
+    <w:lsdException w:name="heading 7" w:uiPriority="9" w:qFormat="1"/>
+    <w:lsdException w:name="heading 8" w:uiPriority="9" w:qFormat="1"/>
+    <w:lsdException w:name="heading 9" w:uiPriority="9" w:qFormat="1"/>
+    <w:lsdException w:name="toc 1" w:uiPriority="39"/>
+    <w:lsdException w:name="toc 2" w:uiPriority="39"/>
+    <w:lsdException w:name="toc 3" w:uiPriority="39"/>
+    <w:lsdException w:name="toc 4" w:uiPriority="39"/>
+    <w:lsdException w:name="toc 5" w:uiPriority="39"/>
+    <w:lsdException w:name="toc 6" w:uiPriority="39"/>
+    <w:lsdException w:name="toc 7" w:uiPriority="39"/>
+    <w:lsdException w:name="toc 8" w:uiPriority="39"/>
+    <w:lsdException w:name="toc 9" w:uiPriority="39"/>
+    <w:lsdException w:name="caption" w:uiPriority="35" w:qFormat="1"/>
+    <w:lsdException w:name="Title" w:semiHidden="0" w:uiPriority="10" w:unhideWhenUsed="0" w:qFormat="1"/>
+    <w:lsdException w:name="Default Paragraph Font" w:uiPriority="1"/>
+    <w:lsdException w:name="Subtitle" w:semiHidden="0" w:uiPriority="11" w:unhideWhenUsed="0" w:qFormat="1"/>
+    <w:lsdException w:name="Strong" w:semiHidden="0" w:uiPriority="22" w:unhideWhenUsed="0" w:qFormat="1"/>
+    <w:lsdException w:name="Emphasis" w:semiHidden="0" w:uiPriority="20" w:unhideWhenUsed="0" w:qFormat="1"/>
+    <w:lsdException w:name="Table Grid" w:semiHidden="0" w:uiPriority="39" w:unhideWhenUsed="0"/>
+    <w:lsdException w:name="Placeholder Text" w:unhideWhenUsed="0"/>
+    <w:lsdException w:name="No Spacing" w:semiHidden="0" w:uiPriority="1" w:unhideWhenUsed="0" w:qFormat="1"/>
+    <w:lsdException w:name="Light Shading" w:semiHidden="0" w:uiPriority="60" w:unhideWhenUsed="0"/>
+    <w:lsdException w:name="Light List" w:semiHidden="0" w:uiPriority="61" w:unhideWhenUsed="0"/>
+    <w:lsdException w:name="Light Grid" w:semiHidden="0" w:uiPriority="62" w:unhideWhenUsed="0"/>
+    <w:lsdException w:name="Medium Shading 1" w:semiHidden="0" w:uiPriority="63" w:unhideWhenUsed="0"/>
+    <w:lsdException w:name="Medium Shading 2" w:semiHidden="0" w:uiPriority="64" w:unhideWhenUsed="0"/>
+    <w:lsdException w:name="Medium List 1" w:semiHidden="0" w:uiPriority="65" w:unhideWhenUsed="0"/>
+    <w:lsdException w:name="Medium List 2" w:semiHidden="0" w:uiPriority="66" w:unhideWhenUsed="0"/>
+    <w:lsdException w:name="Medium Grid 1" w:semiHidden="0" w:uiPriority="67" w:unhideWhenUsed="0"/>
+    <w:lsdException w:name="Medium Grid 2" w:semiHidden="0" w:uiPriority="68" w:unhideWhenUsed="0"/>
+    <w:lsdException w:name="Medium Grid 3" w:semiHidden="0" w:uiPriority="69" w:unhideWhenUsed="0"/>
+    <w:lsdException w:name="Dark List" w:semiHidden="0" w:uiPriority="70" w:unhideWhenUsed="0"/>
+    <w:lsdException w:name="Colorful Shading" w:semiHidden="0" w:uiPriority="71" w:unhideWhenUsed="0"/>
+    <w:lsdException w:name="Colorful List" w:semiHidden="0" w:uiPriority="72" w:unhideWhenUsed="0"/>
+    <w:lsdException w:name="Colorful Grid" w:semiHidden="0" w:uiPriority="73" w:unhideWhenUsed="0"/>
+    <w:lsdException w:name="Light Shading Accent 1" w:semiHidden="0" w:uiPriority="60" w:unhideWhenUsed="0"/>
+    <w:lsdException w:name="Light List Accent 1" w:semiHidden="0" w:uiPriority="61" w:unhideWhenUsed="0"/>
+    <w:lsdException w:name="Light Grid Accent 1" w:semiHidden="0" w:uiPriority="62" w:unhideWhenUsed="0"/>
+    <w:lsdException w:name="Medium Shading 1 Accent 1" w:semiHidden="0" w:uiPriority="63" w:unhideWhenUsed="0"/>
+    <w:lsdException w:name="Medium Shading 2 Accent 1" w:semiHidden="0" w:uiPriority="64" w:unhideWhenUsed="0"/>
+    <w:lsdException w:name="Medium List 1 Accent 1" w:semiHidden="0" w:uiPriority="65" w:unhideWhenUsed="0"/>
+    <w:lsdException w:name="Revision" w:unhideWhenUsed="0"/>
+    <w:lsdException w:name="List Paragraph" w:semiHidden="0" w:uiPriority="34" w:unhideWhenUsed="0" w:qFormat="1"/>
+    <w:lsdException w:name="Quote" w:semiHidden="0" w:uiPriority="29" w:unhideWhenUsed="0" w:qFormat="1"/>
+    <w:lsdException w:name="Intense Quote" w:semiHidden="0" w:uiPriority="30" w:unhideWhenUsed="0" w:qFormat="1"/>
+    <w:lsdException w:name="Medium List 2 Accent 1" w:semiHidden="0" w:uiPriority="66" w:unhideWhenUsed="0"/>
+    <w:lsdException w:name="Medium Grid 1 Accent 1" w:semiHidden="0" w:uiPriority="67" w:unhideWhenUsed="0"/>
+    <w:lsdException w:name="Medium Grid 2 Accent 1" w:semiHidden="0" w:uiPriority="68" w:unhideWhenUsed="0"/>
+    <w:lsdException w:name="Medium Grid 3 Accent 1" w:semiHidden="0" w:uiPriority="69" w:unhideWhenUsed="0"/>
+    <w:lsdException w:name="Dark List Accent 1" w:semiHidden="0" w:uiPriority="70" w:unhideWhenUsed="0"/>
+    <w:lsdException w:name="Colorful Shading Accent 1" w:semiHidden="0" w:uiPriority="71" w:unhideWhenUsed="0"/>
+    <w:lsdException w:name="Colorful List Accent 1" w:semiHidden="0" w:uiPriority="72" w:unhideWhenUsed="0"/>
+    <w:lsdException w:name="Colorful Grid Accent 1" w:semiHidden="0" w:uiPriority="73" w:unhideWhenUsed="0"/>
+    <w:lsdException w:name="Light Shading Accent 2" w:semiHidden="0" w:uiPriority="60" w:unhideWhenUsed="0"/>
+    <w:lsdException w:name="Light List Accent 2" w:semiHidden="0" w:uiPriority="61" w:unhideWhenUsed="0"/>
+    <w:lsdException w:name="Light Grid Accent 2" w:semiHidden="0" w:uiPriority="62" w:unhideWhenUsed="0"/>
+    <w:lsdException w:name="Medium Shading 1 Accent 2" w:semiHidden="0" w:uiPriority="63" w:unhideWhenUsed="0"/>
+    <w:lsdException w:name="Medium Shading 2 Accent 2" w:semiHidden="0" w:uiPriority="64" w:unhideWhenUsed="0"/>
+    <w:lsdException w:name="Medium List 1 Accent 2" w:semiHidden="0" w:uiPriority="65" w:unhideWhenUsed="0"/>
+    <w:lsdException w:name="Medium List 2 Accent 2" w:semiHidden="0" w:uiPriority="66" w:unhideWhenUsed="0"/>
+    <w:lsdException w:name="Medium Grid 1 Accent 2" w:semiHidden="0" w:uiPriority="67" w:unhideWhenUsed="0"/>
+    <w:lsdException w:name="Medium Grid 2 Accent 2" w:semiHidden="0" w:uiPriority="68" w:unhideWhenUsed="0"/>
+    <w:lsdException w:name="Medium Grid 3 Accent 2" w:semiHidden="0" w:uiPriority="69" w:unhideWhenUsed="0"/>
+    <w:lsdException w:name="Dark List Accent 2" w:semiHidden="0" w:uiPriority="70" w:unhideWhenUsed="0"/>
+    <w:lsdException w:name="Colorful Shading Accent 2" w:semiHidden="0" w:uiPriority="71" w:unhideWhenUsed="0"/>
+    <w:lsdException w:name="Colorful List Accent 2" w:semiHidden="0" w:uiPriority="72" w:unhideWhenUsed="0"/>
+    <w:lsdException w:name="Colorful Grid Accent 2" w:semiHidden="0" w:uiPriority="73" w:unhideWhenUsed="0"/>
+    <w:lsdException w:name="Light Shading Accent 3" w:semiHidden="0" w:uiPriority="60" w:unhideWhenUsed="0"/>
+    <w:lsdException w:name="Light List Accent 3" w:semiHidden="0" w:uiPriority="61" w:unhideWhenUsed="0"/>
+    <w:lsdException w:name="Light Grid Accent 3" w:semiHidden="0" w:uiPriority="62" w:unhideWhenUsed="0"/>
+    <w:lsdException w:name="Medium Shading 1 Accent 3" w:semiHidden="0" w:uiPriority="63" w:unhideWhenUsed="0"/>
+    <w:lsdException w:name="Medium Shading 2 Accent 3" w:semiHidden="0" w:uiPriority="64" w:unhideWhenUsed="0"/>
+    <w:lsdException w:name="Medium List 1 Accent 3" w:semiHidden="0" w:uiPriority="65" w:unhideWhenUsed="0"/>
+    <w:lsdException w:name="Medium List 2 Accent 3" w:semiHidden="0" w:uiPriority="66" w:unhideWhenUsed="0"/>
+    <w:lsdException w:name="Medium Grid 1 Accent 3" w:semiHidden="0" w:uiPriority="67" w:unhideWhenUsed="0"/>
+    <w:lsdException w:name="Medium Grid 2 Accent 3" w:semiHidden="0" w:uiPriority="68" w:unhideWhenUsed="0"/>
+    <w:lsdException w:name="Medium Grid 3 Accent 3" w:semiHidden="0" w:uiPriority="69" w:unhideWhenUsed="0"/>
+    <w:lsdException w:name="Dark List Accent 3" w:semiHidden="0" w:uiPriority="70" w:unhideWhenUsed="0"/>
+    <w:lsdException w:name="Colorful Shading Accent 3" w:semiHidden="0" w:uiPriority="71" w:unhideWhenUsed="0"/>
+    <w:lsdException w:name="Colorful List Accent 3" w:semiHidden="0" w:uiPriority="72" w:unhideWhenUsed="0"/>
+    <w:lsdException w:name="Colorful Grid Accent 3" w:semiHidden="0" w:uiPriority="73" w:unhideWhenUsed="0"/>
+    <w:lsdException w:name="Light Shading Accent 4" w:semiHidden="0" w:uiPriority="60" w:unhideWhenUsed="0"/>
+    <w:lsdException w:name="Light List Accent 4" w:semiHidden="0" w:uiPriority="61" w:unhideWhenUsed="0"/>
+    <w:lsdException w:name="Light Grid Accent 4" w:semiHidden="0" w:uiPriority="62" w:unhideWhenUsed="0"/>
+    <w:lsdException w:name="Medium Shading 1 Accent 4" w:semiHidden="0" w:uiPriority="63" w:unhideWhenUsed="0"/>
+    <w:lsdException w:name="Medium Shading 2 Accent 4" w:semiHidden="0" w:uiPriority="64" w:unhideWhenUsed="0"/>
+    <w:lsdException w:name="Medium List 1 Accent 4" w:semiHidden="0" w:uiPriority="65" w:unhideWhenUsed="0"/>
+    <w:lsdException w:name="Medium List 2 Accent 4" w:semiHidden="0" w:uiPriority="66" w:unhideWhenUsed="0"/>
+    <w:lsdException w:name="Medium Grid 1 Accent 4" w:semiHidden="0" w:uiPriority="67" w:unhideWhenUsed="0"/>
+    <w:lsdException w:name="Medium Grid 2 Accent 4" w:semiHidden="0" w:uiPriority="68" w:unhideWhenUsed="0"/>
+    <w:lsdException w:name="Medium Grid 3 Accent 4" w:semiHidden="0" w:uiPriority="69" w:unhideWhenUsed="0"/>
+    <w:lsdException w:name="Dark List Accent 4" w:semiHidden="0" w:uiPriority="70" w:unhideWhenUsed="0"/>
+    <w:lsdException w:name="Colorful Shading Accent 4" w:semiHidden="0" w:uiPriority="71" w:unhideWhenUsed="0"/>
+    <w:lsdException w:name="Colorful List Accent 4" w:semiHidden="0" w:uiPriority="72" w:unhideWhenUsed="0"/>
+    <w:lsdException w:name="Colorful Grid Accent 4" w:semiHidden="0" w:uiPriority="73" w:unhideWhenUsed="0"/>
+    <w:lsdException w:name="Light Shading Accent 5" w:semiHidden="0" w:uiPriority="60" w:unhideWhenUsed="0"/>
+    <w:lsdException w:name="Light List Accent 5" w:semiHidden="0" w:uiPriority="61" w:unhideWhenUsed="0"/>
+    <w:lsdException w:name="Light Grid Accent 5" w:semiHidden="0" w:uiPriority="62" w:unhideWhenUsed="0"/>
+    <w:lsdException w:name="Medium Shading 1 Accent 5" w:semiHidden="0" w:uiPriority="63" w:unhideWhenUsed="0"/>
+    <w:lsdException w:name="Medium Shading 2 Accent 5" w:semiHidden="0" w:uiPriority="64" w:unhideWhenUsed="0"/>
+    <w:lsdException w:name="Medium List 1 Accent 5" w:semiHidden="0" w:uiPriority="65" w:unhideWhenUsed="0"/>
+    <w:lsdException w:name="Medium List 2 Accent 5" w:semiHidden="0" w:uiPriority="66" w:unhideWhenUsed="0"/>
+    <w:lsdException w:name="Medium Grid 1 Accent 5" w:semiHidden="0" w:uiPriority="67" w:unhideWhenUsed="0"/>
+    <w:lsdException w:name="Medium Grid 2 Accent 5" w:semiHidden="0" w:uiPriority="68" w:unhideWhenUsed="0"/>
+    <w:lsdException w:name="Medium Grid 3 Accent 5" w:semiHidden="0" w:uiPriority="69" w:unhideWhenUsed="0"/>
+    <w:lsdException w:name="Dark List Accent 5" w:semiHidden="0" w:uiPriority="70" w:unhideWhenUsed="0"/>
+    <w:lsdException w:name="Colorful Shading Accent 5" w:semiHidden="0" w:uiPriority="71" w:unhideWhenUsed="0"/>
+    <w:lsdException w:name="Colorful List Accent 5" w:semiHidden="0" w:uiPriority="72" w:unhideWhenUsed="0"/>
+    <w:lsdException w:name="Colorful Grid Accent 5" w:semiHidden="0" w:uiPriority="73" w:unhideWhenUsed="0"/>
+    <w:lsdException w:name="Light Shading Accent 6" w:semiHidden="0" w:uiPriority="60" w:unhideWhenUsed="0"/>
+    <w:lsdException w:name="Light List Accent 6" w:semiHidden="0" w:uiPriority="61" w:unhideWhenUsed="0"/>
+    <w:lsdException w:name="Light Grid Accent 6" w:semiHidden="0" w:uiPriority="62" w:unhideWhenUsed="0"/>
+    <w:lsdException w:name="Medium Shading 1 Accent 6" w:semiHidden="0" w:uiPriority="63" w:unhideWhenUsed="0"/>
+    <w:lsdException w:name="Medium Shading 2 Accent 6" w:semiHidden="0" w:uiPriority="64" w:unhideWhenUsed="0"/>
+    <w:lsdException w:name="Medium List 1 Accent 6" w:semiHidden="0" w:uiPriority="65" w:unhideWhenUsed="0"/>
+    <w:lsdException w:name="Medium List 2 Accent 6" w:semiHidden="0" w:uiPriority="66" w:unhideWhenUsed="0"/>
+    <w:lsdException w:name="Medium Grid 1 Accent 6" w:semiHidden="0" w:uiPriority="67" w:unhideWhenUsed="0"/>
+    <w:lsdException w:name="Medium Grid 2 Accent 6" w:semiHidden="0" w:uiPriority="68" w:unhideWhenUsed="0"/>
+    <w:lsdException w:name="Medium Grid 3 Accent 6" w:semiHidden="0" w:uiPriority="69" w:unhideWhenUsed="0"/>
+    <w:lsdException w:name="Dark List Accent 6" w:semiHidden="0" w:uiPriority="70" w:unhideWhenUsed="0"/>
+    <w:lsdException w:name="Colorful Shading Accent 6" w:semiHidden="0" w:uiPriority="71" w:unhideWhenUsed="0"/>
+    <w:lsdException w:name="Colorful List Accent 6" w:semiHidden="0" w:uiPriority="72" w:unhideWhenUsed="0"/>
+    <w:lsdException w:name="Colorful Grid Accent 6" w:semiHidden="0" w:uiPriority="73" w:unhideWhenUsed="0"/>
+    <w:lsdException w:name="Subtle Emphasis" w:semiHidden="0" w:uiPriority="19" w:unhideWhenUsed="0" w:qFormat="1"/>
+    <w:lsdException w:name="Intense Emphasis" w:semiHidden="0" w:uiPriority="21" w:unhideWhenUsed="0" w:qFormat="1"/>
+    <w:lsdException w:name="Subtle Reference" w:semiHidden="0" w:uiPriority="31" w:unhideWhenUsed="0" w:qFormat="1"/>
+    <w:lsdException w:name="Intense Reference" w:semiHidden="0" w:uiPriority="32" w:unhideWhenUsed="0" w:qFormat="1"/>
+    <w:lsdException w:name="Book Title" w:semiHidden="0" w:uiPriority="33" w:unhideWhenUsed="0" w:qFormat="1"/>
+    <w:lsdException w:name="Bibliography" w:uiPriority="37"/>
+    <w:lsdException w:name="TOC Heading" w:uiPriority="39" w:qFormat="1"/>
+  </w:latentStyles>
+  <w:style w:type="paragraph" w:default="1" w:styleId="a">
+    <w:name w:val="Normal"/>
+    <w:qFormat/>
+  </w:style>
+  <w:style w:type="character" w:default="1" w:styleId="a0">
+    <w:name w:val="Default Paragraph Font"/>
+    <w:uiPriority w:val="1"/>
+    <w:semiHidden/>
+    <w:unhideWhenUsed/>
+  </w:style>
+  <w:style w:type="table" w:default="1" w:styleId="a1">
+    <w:name w:val="Normal Table"/>
+    <w:uiPriority w:val="99"/>
+    <w:semiHidden/>
+    <w:unhideWhenUsed/>
+    <w:tblPr>
+      <w:tblInd w:w="0" w:type="dxa"/>
+      <w:tblCellMar>
+        <w:top w:w="0" w:type="dxa"/>
+        <w:left w:w="108" w:type="dxa"/>
+        <w:bottom w:w="0" w:type="dxa"/>
+        <w:right w:w="108" w:type="dxa"/>
+      </w:tblCellMar>
+    </w:tblPr>
+  </w:style>
+  <w:style w:type="numbering" w:default="1" w:styleId="a2">
+    <w:name w:val="No List"/>
+    <w:uiPriority w:val="99"/>
+    <w:semiHidden/>
+    <w:unhideWhenUsed/>
+  </w:style>
+  <w:style w:type="table" w:styleId="a3">
+    <w:name w:val="Table Grid"/>
+    <w:basedOn w:val="a1"/>
+    <w:uiPriority w:val="39"/>
+    <w:rsid w:val="009325B5"/>
+    <w:pPr>
+      <w:spacing w:after="0" w:line="240" w:lineRule="auto"/>
+    </w:pPr>
+    <w:tblPr>
+      <w:tblInd w:w="0" w:type="dxa"/>
+      <w:tblBorders>
+        <w:top w:val="single" w:sz="4" w:space="0" w:color="auto"/>
+        <w:left w:val="single" w:sz="4" w:space="0" w:color="auto"/>
+        <w:bottom w:val="single" w:sz="4" w:space="0" w:color="auto"/>
+        <w:right w:val="single" w:sz="4" w:space="0" w:color="auto"/>
+        <w:insideH w:val="single" w:sz="4" w:space="0" w:color="auto"/>
+        <w:insideV w:val="single" w:sz="4" w:space="0" w:color="auto"/>
+      </w:tblBorders>
+      <w:tblCellMar>
+        <w:top w:w="0" w:type="dxa"/>
+        <w:left w:w="108" w:type="dxa"/>
+        <w:bottom w:w="0" w:type="dxa"/>
+        <w:right w:w="108" w:type="dxa"/>
+      </w:tblCellMar>
+    </w:tblPr>
+  </w:style>
+  <w:style w:type="paragraph" w:styleId="a4">
+    <w:name w:val="Balloon Text"/>
+    <w:basedOn w:val="a"/>
+    <w:link w:val="a5"/>
+    <w:uiPriority w:val="99"/>
+    <w:semiHidden/>
+    <w:unhideWhenUsed/>
+    <w:rsid w:val="00FE63C8"/>
+    <w:pPr>
+      <w:spacing w:after="0" w:line="240" w:lineRule="auto"/>
+    </w:pPr>
+    <w:rPr>
+      <w:rFonts w:ascii="Tahoma" w:hAnsi="Tahoma" w:cs="Tahoma"/>
+      <w:sz w:val="16"/>
+      <w:szCs w:val="16"/>
+    </w:rPr>
+  </w:style>
+  <w:style w:type="character" w:customStyle="1" w:styleId="a5">
+    <w:name w:val="Текст выноски Знак"/>
+    <w:basedOn w:val="a0"/>
+    <w:link w:val="a4"/>
+    <w:uiPriority w:val="99"/>
+    <w:semiHidden/>
+    <w:rsid w:val="00FE63C8"/>
+    <w:rPr>
+      <w:rFonts w:ascii="Tahoma" w:hAnsi="Tahoma" w:cs="Tahoma"/>
+      <w:sz w:val="16"/>
+      <w:szCs w:val="16"/>
+    </w:rPr>
+  </w:style>
+</w:styles>
+</file>
+
+<file path=word/stylesWithEffects.xml><?xml version="1.0" encoding="utf-8"?>
+<w:styles xmlns:wpc="http://schemas.microsoft.com/office/word/2010/wordprocessingCanvas" xmlns:mc="http://schemas.openxmlformats.org/markup-compatibility/2006" xmlns:o="urn:schemas-microsoft-com:office:office" xmlns:r="http://schemas.openxmlformats.org/officeDocument/2006/relationships" xmlns:m="http://schemas.openxmlformats.org/officeDocument/2006/math" xmlns:v="urn:schemas-microsoft-com:vml" xmlns:wp14="http://schemas.microsoft.com/office/word/2010/wordprocessingDrawing" xmlns:wp="http://schemas.openxmlformats.org/drawingml/2006/wordprocessingDrawing" xmlns:w10="urn:schemas-microsoft-com:office:word" xmlns:w="http://schemas.openxmlformats.org/wordprocessingml/2006/main" xmlns:w14="http://schemas.microsoft.com/office/word/2010/wordml" xmlns:wpg="http://schemas.microsoft.com/office/word/2010/wordprocessingGroup" xmlns:wpi="http://schemas.microsoft.com/office/word/2010/wordprocessingInk" xmlns:wne="http://schemas.microsoft.com/office/word/2006/wordml" xmlns:wps="http://schemas.microsoft.com/office/word/2010/wordprocessingShape" mc:Ignorable="w14 wp14">
+  <w:docDefaults>
+    <w:rPrDefault>
+      <w:rPr>
+        <w:rFonts w:asciiTheme="minorHAnsi" w:eastAsiaTheme="minorHAnsi" w:hAnsiTheme="minorHAnsi" w:cstheme="minorBidi"/>
+        <w:sz w:val="22"/>
+        <w:szCs w:val="22"/>
+        <w:lang w:val="ru-RU" w:eastAsia="en-US" w:bidi="ar-SA"/>
+      </w:rPr>
+    </w:rPrDefault>
+    <w:pPrDefault>
+      <w:pPr>
+        <w:spacing w:after="160" w:line="259" w:lineRule="auto"/>
+      </w:pPr>
+    </w:pPrDefault>
+  </w:docDefaults>
+  <w:latentStyles w:defLockedState="0" w:defUIPriority="99" w:defSemiHidden="1" w:defUnhideWhenUsed="1" w:defQFormat="0" w:count="267">
+    <w:lsdException w:name="Normal" w:semiHidden="0" w:uiPriority="0" w:unhideWhenUsed="0" w:qFormat="1"/>
+    <w:lsdException w:name="heading 1" w:semiHidden="0" w:uiPriority="9" w:unhideWhenUsed="0" w:qFormat="1"/>
+    <w:lsdException w:name="heading 2" w:uiPriority="9" w:qFormat="1"/>
+    <w:lsdException w:name="heading 3" w:uiPriority="9" w:qFormat="1"/>
+    <w:lsdException w:name="heading 4" w:uiPriority="9" w:qFormat="1"/>
+    <w:lsdException w:name="heading 5" w:uiPriority="9" w:qFormat="1"/>
+    <w:lsdException w:name="heading 6" w:uiPriority="9" w:qFormat="1"/>
+    <w:lsdException w:name="heading 7" w:uiPriority="9" w:qFormat="1"/>
+    <w:lsdException w:name="heading 8" w:uiPriority="9" w:qFormat="1"/>
+    <w:lsdException w:name="heading 9" w:uiPriority="9" w:qFormat="1"/>
+    <w:lsdException w:name="toc 1" w:uiPriority="39"/>
+    <w:lsdException w:name="toc 2" w:uiPriority="39"/>
+    <w:lsdException w:name="toc 3" w:uiPriority="39"/>
+    <w:lsdException w:name="toc 4" w:uiPriority="39"/>
+    <w:lsdException w:name="toc 5" w:uiPriority="39"/>
+    <w:lsdException w:name="toc 6" w:uiPriority="39"/>
+    <w:lsdException w:name="toc 7" w:uiPriority="39"/>
+    <w:lsdException w:name="toc 8" w:uiPriority="39"/>
+    <w:lsdException w:name="toc 9" w:uiPriority="39"/>
+    <w:lsdException w:name="caption" w:uiPriority="35" w:qFormat="1"/>
+    <w:lsdException w:name="Title" w:semiHidden="0" w:uiPriority="10" w:unhideWhenUsed="0" w:qFormat="1"/>
+    <w:lsdException w:name="Default Paragraph Font" w:uiPriority="1"/>
+    <w:lsdException w:name="Subtitle" w:semiHidden="0" w:uiPriority="11" w:unhideWhenUsed="0" w:qFormat="1"/>
+    <w:lsdException w:name="Strong" w:semiHidden="0" w:uiPriority="22" w:unhideWhenUsed="0" w:qFormat="1"/>
+    <w:lsdException w:name="Emphasis" w:semiHidden="0" w:uiPriority="20" w:unhideWhenUsed="0" w:qFormat="1"/>
+    <w:lsdException w:name="Table Grid" w:semiHidden="0" w:uiPriority="39" w:unhideWhenUsed="0"/>
+    <w:lsdException w:name="Placeholder Text" w:unhideWhenUsed="0"/>
+    <w:lsdException w:name="No Spacing" w:semiHidden="0" w:uiPriority="1" w:unhideWhenUsed="0" w:qFormat="1"/>
+    <w:lsdException w:name="Light Shading" w:semiHidden="0" w:uiPriority="60" w:unhideWhenUsed="0"/>
+    <w:lsdException w:name="Light List" w:semiHidden="0" w:uiPriority="61" w:unhideWhenUsed="0"/>
+    <w:lsdException w:name="Light Grid" w:semiHidden="0" w:uiPriority="62" w:unhideWhenUsed="0"/>
+    <w:lsdException w:name="Medium Shading 1" w:semiHidden="0" w:uiPriority="63" w:unhideWhenUsed="0"/>
+    <w:lsdException w:name="Medium Shading 2" w:semiHidden="0" w:uiPriority="64" w:unhideWhenUsed="0"/>
+    <w:lsdException w:name="Medium List 1" w:semiHidden="0" w:uiPriority="65" w:unhideWhenUsed="0"/>
+    <w:lsdException w:name="Medium List 2" w:semiHidden="0" w:uiPriority="66" w:unhideWhenUsed="0"/>
+    <w:lsdException w:name="Medium Grid 1" w:semiHidden="0" w:uiPriority="67" w:unhideWhenUsed="0"/>
+    <w:lsdException w:name="Medium Grid 2" w:semiHidden="0" w:uiPriority="68" w:unhideWhenUsed="0"/>
+    <w:lsdException w:name="Medium Grid 3" w:semiHidden="0" w:uiPriority="69" w:unhideWhenUsed="0"/>
+    <w:lsdException w:name="Dark List" w:semiHidden="0" w:uiPriority="70" w:unhideWhenUsed="0"/>
+    <w:lsdException w:name="Colorful Shading" w:semiHidden="0" w:uiPriority="71" w:unhideWhenUsed="0"/>
+    <w:lsdException w:name="Colorful List" w:semiHidden="0" w:uiPriority="72" w:unhideWhenUsed="0"/>
+    <w:lsdException w:name="Colorful Grid" w:semiHidden="0" w:uiPriority="73" w:unhideWhenUsed="0"/>
+    <w:lsdException w:name="Light Shading Accent 1" w:semiHidden="0" w:uiPriority="60" w:unhideWhenUsed="0"/>
+    <w:lsdException w:name="Light List Accent 1" w:semiHidden="0" w:uiPriority="61" w:unhideWhenUsed="0"/>
+    <w:lsdException w:name="Light Grid Accent 1" w:semiHidden="0" w:uiPriority="62" w:unhideWhenUsed="0"/>
+    <w:lsdException w:name="Medium Shading 1 Accent 1" w:semiHidden="0" w:uiPriority="63" w:unhideWhenUsed="0"/>
+    <w:lsdException w:name="Medium Shading 2 Accent 1" w:semiHidden="0" w:uiPriority="64" w:unhideWhenUsed="0"/>
+    <w:lsdException w:name="Medium List 1 Accent 1" w:semiHidden="0" w:uiPriority="65" w:unhideWhenUsed="0"/>
+    <w:lsdException w:name="Revision" w:unhideWhenUsed="0"/>
+    <w:lsdException w:name="List Paragraph" w:semiHidden="0" w:uiPriority="34" w:unhideWhenUsed="0" w:qFormat="1"/>
+    <w:lsdException w:name="Quote" w:semiHidden="0" w:uiPriority="29" w:unhideWhenUsed="0" w:qFormat="1"/>
+    <w:lsdException w:name="Intense Quote" w:semiHidden="0" w:uiPriority="30" w:unhideWhenUsed="0" w:qFormat="1"/>
+    <w:lsdException w:name="Medium List 2 Accent 1" w:semiHidden="0" w:uiPriority="66" w:unhideWhenUsed="0"/>
+    <w:lsdException w:name="Medium Grid 1 Accent 1" w:semiHidden="0" w:uiPriority="67" w:unhideWhenUsed="0"/>
+    <w:lsdException w:name="Medium Grid 2 Accent 1" w:semiHidden="0" w:uiPriority="68" w:unhideWhenUsed="0"/>
+    <w:lsdException w:name="Medium Grid 3 Accent 1" w:semiHidden="0" w:uiPriority="69" w:unhideWhenUsed="0"/>
+    <w:lsdException w:name="Dark List Accent 1" w:semiHidden="0" w:uiPriority="70" w:unhideWhenUsed="0"/>
+    <w:lsdException w:name="Colorful Shading Accent 1" w:semiHidden="0" w:uiPriority="71" w:unhideWhenUsed="0"/>
+    <w:lsdException w:name="Colorful List Accent 1" w:semiHidden="0" w:uiPriority="72" w:unhideWhenUsed="0"/>
+    <w:lsdException w:name="Colorful Grid Accent 1" w:semiHidden="0" w:uiPriority="73" w:unhideWhenUsed="0"/>
+    <w:lsdException w:name="Light Shading Accent 2" w:semiHidden="0" w:uiPriority="60" w:unhideWhenUsed="0"/>
+    <w:lsdException w:name="Light List Accent 2" w:semiHidden="0" w:uiPriority="61" w:unhideWhenUsed="0"/>
+    <w:lsdException w:name="Light Grid Accent 2" w:semiHidden="0" w:uiPriority="62" w:unhideWhenUsed="0"/>
+    <w:lsdException w:name="Medium Shading 1 Accent 2" w:semiHidden="0" w:uiPriority="63" w:unhideWhenUsed="0"/>
+    <w:lsdException w:name="Medium Shading 2 Accent 2" w:semiHidden="0" w:uiPriority="64" w:unhideWhenUsed="0"/>
+    <w:lsdException w:name="Medium List 1 Accent 2" w:semiHidden="0" w:uiPriority="65" w:unhideWhenUsed="0"/>
+    <w:lsdException w:name="Medium List 2 Accent 2" w:semiHidden="0" w:uiPriority="66" w:unhideWhenUsed="0"/>
+    <w:lsdException w:name="Medium Grid 1 Accent 2" w:semiHidden="0" w:uiPriority="67" w:unhideWhenUsed="0"/>
+    <w:lsdException w:name="Medium Grid 2 Accent 2" w:semiHidden="0" w:uiPriority="68" w:unhideWhenUsed="0"/>
+    <w:lsdException w:name="Medium Grid 3 Accent 2" w:semiHidden="0" w:uiPriority="69" w:unhideWhenUsed="0"/>
+    <w:lsdException w:name="Dark List Accent 2" w:semiHidden="0" w:uiPriority="70" w:unhideWhenUsed="0"/>
+    <w:lsdException w:name="Colorful Shading Accent 2" w:semiHidden="0" w:uiPriority="71" w:unhideWhenUsed="0"/>
+    <w:lsdException w:name="Colorful List Accent 2" w:semiHidden="0" w:uiPriority="72" w:unhideWhenUsed="0"/>
+    <w:lsdException w:name="Colorful Grid Accent 2" w:semiHidden="0" w:uiPriority="73" w:unhideWhenUsed="0"/>
+    <w:lsdException w:name="Light Shading Accent 3" w:semiHidden="0" w:uiPriority="60" w:unhideWhenUsed="0"/>
+    <w:lsdException w:name="Light List Accent 3" w:semiHidden="0" w:uiPriority="61" w:unhideWhenUsed="0"/>
+    <w:lsdException w:name="Light Grid Accent 3" w:semiHidden="0" w:uiPriority="62" w:unhideWhenUsed="0"/>
+    <w:lsdException w:name="Medium Shading 1 Accent 3" w:semiHidden="0" w:uiPriority="63" w:unhideWhenUsed="0"/>
+    <w:lsdException w:name="Medium Shading 2 Accent 3" w:semiHidden="0" w:uiPriority="64" w:unhideWhenUsed="0"/>
+    <w:lsdException w:name="Medium List 1 Accent 3" w:semiHidden="0" w:uiPriority="65" w:unhideWhenUsed="0"/>
+    <w:lsdException w:name="Medium List 2 Accent 3" w:semiHidden="0" w:uiPriority="66" w:unhideWhenUsed="0"/>
+    <w:lsdException w:name="Medium Grid 1 Accent 3" w:semiHidden="0" w:uiPriority="67" w:unhideWhenUsed="0"/>
+    <w:lsdException w:name="Medium Grid 2 Accent 3" w:semiHidden="0" w:uiPriority="68" w:unhideWhenUsed="0"/>
+    <w:lsdException w:name="Medium Grid 3 Accent 3" w:semiHidden="0" w:uiPriority="69" w:unhideWhenUsed="0"/>
+    <w:lsdException w:name="Dark List Accent 3" w:semiHidden="0" w:uiPriority="70" w:unhideWhenUsed="0"/>
+    <w:lsdException w:name="Colorful Shading Accent 3" w:semiHidden="0" w:uiPriority="71" w:unhideWhenUsed="0"/>
+    <w:lsdException w:name="Colorful List Accent 3" w:semiHidden="0" w:uiPriority="72" w:unhideWhenUsed="0"/>
+    <w:lsdException w:name="Colorful Grid Accent 3" w:semiHidden="0" w:uiPriority="73" w:unhideWhenUsed="0"/>
+    <w:lsdException w:name="Light Shading Accent 4" w:semiHidden="0" w:uiPriority="60" w:unhideWhenUsed="0"/>
+    <w:lsdException w:name="Light List Accent 4" w:semiHidden="0" w:uiPriority="61" w:unhideWhenUsed="0"/>
+    <w:lsdException w:name="Light Grid Accent 4" w:semiHidden="0" w:uiPriority="62" w:unhideWhenUsed="0"/>
+    <w:lsdException w:name="Medium Shading 1 Accent 4" w:semiHidden="0" w:uiPriority="63" w:unhideWhenUsed="0"/>
+    <w:lsdException w:name="Medium Shading 2 Accent 4" w:semiHidden="0" w:uiPriority="64" w:unhideWhenUsed="0"/>
+    <w:lsdException w:name="Medium List 1 Accent 4" w:semiHidden="0" w:uiPriority="65" w:unhideWhenUsed="0"/>
+    <w:lsdException w:name="Medium List 2 Accent 4" w:semiHidden="0" w:uiPriority="66" w:unhideWhenUsed="0"/>
+    <w:lsdException w:name="Medium Grid 1 Accent 4" w:semiHidden="0" w:uiPriority="67" w:unhideWhenUsed="0"/>
+    <w:lsdException w:name="Medium Grid 2 Accent 4" w:semiHidden="0" w:uiPriority="68" w:unhideWhenUsed="0"/>
+    <w:lsdException w:name="Medium Grid 3 Accent 4" w:semiHidden="0" w:uiPriority="69" w:unhideWhenUsed="0"/>
+    <w:lsdException w:name="Dark List Accent 4" w:semiHidden="0" w:uiPriority="70" w:unhideWhenUsed="0"/>
+    <w:lsdException w:name="Colorful Shading Accent 4" w:semiHidden="0" w:uiPriority="71" w:unhideWhenUsed="0"/>
+    <w:lsdException w:name="Colorful List Accent 4" w:semiHidden="0" w:uiPriority="72" w:unhideWhenUsed="0"/>
+    <w:lsdException w:name="Colorful Grid Accent 4" w:semiHidden="0" w:uiPriority="73" w:unhideWhenUsed="0"/>
+    <w:lsdException w:name="Light Shading Accent 5" w:semiHidden="0" w:uiPriority="60" w:unhideWhenUsed="0"/>
+    <w:lsdException w:name="Light List Accent 5" w:semiHidden="0" w:uiPriority="61" w:unhideWhenUsed="0"/>
+    <w:lsdException w:name="Light Grid Accent 5" w:semiHidden="0" w:uiPriority="62" w:unhideWhenUsed="0"/>
+    <w:lsdException w:name="Medium Shading 1 Accent 5" w:semiHidden="0" w:uiPriority="63" w:unhideWhenUsed="0"/>
+    <w:lsdException w:name="Medium Shading 2 Accent 5" w:semiHidden="0" w:uiPriority="64" w:unhideWhenUsed="0"/>
+    <w:lsdException w:name="Medium List 1 Accent 5" w:semiHidden="0" w:uiPriority="65" w:unhideWhenUsed="0"/>
+    <w:lsdException w:name="Medium List 2 Accent 5" w:semiHidden="0" w:uiPriority="66" w:unhideWhenUsed="0"/>
+    <w:lsdException w:name="Medium Grid 1 Accent 5" w:semiHidden="0" w:uiPriority="67" w:unhideWhenUsed="0"/>
+    <w:lsdException w:name="Medium Grid 2 Accent 5" w:semiHidden="0" w:uiPriority="68" w:unhideWhenUsed="0"/>
+    <w:lsdException w:name="Medium Grid 3 Accent 5" w:semiHidden="0" w:uiPriority="69" w:unhideWhenUsed="0"/>
+    <w:lsdException w:name="Dark List Accent 5" w:semiHidden="0" w:uiPriority="70" w:unhideWhenUsed="0"/>
+    <w:lsdException w:name="Colorful Shading Accent 5" w:semiHidden="0" w:uiPriority="71" w:unhideWhenUsed="0"/>
+    <w:lsdException w:name="Colorful List Accent 5" w:semiHidden="0" w:uiPriority="72" w:unhideWhenUsed="0"/>
+    <w:lsdException w:name="Colorful Grid Accent 5" w:semiHidden="0" w:uiPriority="73" w:unhideWhenUsed="0"/>
+    <w:lsdException w:name="Light Shading Accent 6" w:semiHidden="0" w:uiPriority="60" w:unhideWhenUsed="0"/>
+    <w:lsdException w:name="Light List Accent 6" w:semiHidden="0" w:uiPriority="61" w:unhideWhenUsed="0"/>
+    <w:lsdException w:name="Light Grid Accent 6" w:semiHidden="0" w:uiPriority="62" w:unhideWhenUsed="0"/>
+    <w:lsdException w:name="Medium Shading 1 Accent 6" w:semiHidden="0" w:uiPriority="63" w:unhideWhenUsed="0"/>
+    <w:lsdException w:name="Medium Shading 2 Accent 6" w:semiHidden="0" w:uiPriority="64" w:unhideWhenUsed="0"/>
+    <w:lsdException w:name="Medium List 1 Accent 6" w:semiHidden="0" w:uiPriority="65" w:unhideWhenUsed="0"/>
+    <w:lsdException w:name="Medium List 2 Accent 6" w:semiHidden="0" w:uiPriority="66" w:unhideWhenUsed="0"/>
+    <w:lsdException w:name="Medium Grid 1 Accent 6" w:semiHidden="0" w:uiPriority="67" w:unhideWhenUsed="0"/>
+    <w:lsdException w:name="Medium Grid 2 Accent 6" w:semiHidden="0" w:uiPriority="68" w:unhideWhenUsed="0"/>
+    <w:lsdException w:name="Medium Grid 3 Accent 6" w:semiHidden="0" w:uiPriority="69" w:unhideWhenUsed="0"/>
+    <w:lsdException w:name="Dark List Accent 6" w:semiHidden="0" w:uiPriority="70" w:unhideWhenUsed="0"/>
+    <w:lsdException w:name="Colorful Shading Accent 6" w:semiHidden="0" w:uiPriority="71" w:unhideWhenUsed="0"/>
+    <w:lsdException w:name="Colorful List Accent 6" w:semiHidden="0" w:uiPriority="72" w:unhideWhenUsed="0"/>
+    <w:lsdException w:name="Colorful Grid Accent 6" w:semiHidden="0" w:uiPriority="73" w:unhideWhenUsed="0"/>
+    <w:lsdException w:name="Subtle Emphasis" w:semiHidden="0" w:uiPriority="19" w:unhideWhenUsed="0" w:qFormat="1"/>
+    <w:lsdException w:name="Intense Emphasis" w:semiHidden="0" w:uiPriority="21" w:unhideWhenUsed="0" w:qFormat="1"/>
+    <w:lsdException w:name="Subtle Reference" w:semiHidden="0" w:uiPriority="31" w:unhideWhenUsed="0" w:qFormat="1"/>
+    <w:lsdException w:name="Intense Reference" w:semiHidden="0" w:uiPriority="32" w:unhideWhenUsed="0" w:qFormat="1"/>
+    <w:lsdException w:name="Book Title" w:semiHidden="0" w:uiPriority="33" w:unhideWhenUsed="0" w:qFormat="1"/>
+    <w:lsdException w:name="Bibliography" w:uiPriority="37"/>
+    <w:lsdException w:name="TOC Heading" w:uiPriority="39" w:qFormat="1"/>
   </w:latentStyles>
   <w:style w:type="paragraph" w:default="1" w:styleId="a">
     <w:name w:val="Normal"/>
@@ -30721,7 +38042,7 @@
   <a:extraClrSchemeLst/>
   <a:extLst>
     <a:ext uri="{05A4C25C-085E-4340-85A3-A5531E510DB2}">
-      <thm15:themeFamily xmlns:thm15="http://schemas.microsoft.com/office/thememl/2012/main" name="Office Theme" id="{62F939B6-93AF-4DB8-9C6B-D6C7DFDC589F}" vid="{4A3C46E8-61CC-4603-A589-7422A47A8E4A}"/>
+      <thm15:themeFamily xmlns:thm15="http://schemas.microsoft.com/office/thememl/2012/main" xmlns="" name="Office Theme" id="{62F939B6-93AF-4DB8-9C6B-D6C7DFDC589F}" vid="{4A3C46E8-61CC-4603-A589-7422A47A8E4A}"/>
     </a:ext>
   </a:extLst>
 </a:theme>

--- a/Graph operations.docx
+++ b/Graph operations.docx
@@ -1,18 +1,18 @@
 
 <file path=word/document.xml><?xml version="1.0" encoding="utf-8"?>
-<w:document xmlns:wpc="http://schemas.microsoft.com/office/word/2010/wordprocessingCanvas" xmlns:mc="http://schemas.openxmlformats.org/markup-compatibility/2006" xmlns:o="urn:schemas-microsoft-com:office:office" xmlns:r="http://schemas.openxmlformats.org/officeDocument/2006/relationships" xmlns:m="http://schemas.openxmlformats.org/officeDocument/2006/math" xmlns:v="urn:schemas-microsoft-com:vml" xmlns:wp14="http://schemas.microsoft.com/office/word/2010/wordprocessingDrawing" xmlns:wp="http://schemas.openxmlformats.org/drawingml/2006/wordprocessingDrawing" xmlns:w10="urn:schemas-microsoft-com:office:word" xmlns:w="http://schemas.openxmlformats.org/wordprocessingml/2006/main" xmlns:w14="http://schemas.microsoft.com/office/word/2010/wordml" xmlns:wpg="http://schemas.microsoft.com/office/word/2010/wordprocessingGroup" xmlns:wpi="http://schemas.microsoft.com/office/word/2010/wordprocessingInk" xmlns:wne="http://schemas.microsoft.com/office/word/2006/wordml" xmlns:wps="http://schemas.microsoft.com/office/word/2010/wordprocessingShape" mc:Ignorable="w14 wp14">
+<w:document xmlns:wpc="http://schemas.microsoft.com/office/word/2010/wordprocessingCanvas" xmlns:mc="http://schemas.openxmlformats.org/markup-compatibility/2006" xmlns:o="urn:schemas-microsoft-com:office:office" xmlns:r="http://schemas.openxmlformats.org/officeDocument/2006/relationships" xmlns:m="http://schemas.openxmlformats.org/officeDocument/2006/math" xmlns:v="urn:schemas-microsoft-com:vml" xmlns:wp14="http://schemas.microsoft.com/office/word/2010/wordprocessingDrawing" xmlns:wp="http://schemas.openxmlformats.org/drawingml/2006/wordprocessingDrawing" xmlns:w10="urn:schemas-microsoft-com:office:word" xmlns:w="http://schemas.openxmlformats.org/wordprocessingml/2006/main" xmlns:w14="http://schemas.microsoft.com/office/word/2010/wordml" xmlns:w15="http://schemas.microsoft.com/office/word/2012/wordml" xmlns:wpg="http://schemas.microsoft.com/office/word/2010/wordprocessingGroup" xmlns:wpi="http://schemas.microsoft.com/office/word/2010/wordprocessingInk" xmlns:wne="http://schemas.microsoft.com/office/word/2006/wordml" xmlns:wps="http://schemas.microsoft.com/office/word/2010/wordprocessingShape" mc:Ignorable="w14 w15 wp14">
   <w:body>
     <w:p>
       <w:pPr>
         <w:spacing w:after="0" w:line="240" w:lineRule="auto"/>
+        <w:rPr>
+          <w:lang w:val="en-US"/>
+        </w:rPr>
       </w:pPr>
     </w:p>
     <w:p>
       <w:pPr>
         <w:spacing w:after="0" w:line="240" w:lineRule="auto"/>
-        <w:rPr>
-          <w:lang w:val="en-US"/>
-        </w:rPr>
       </w:pPr>
     </w:p>
     <w:p>
@@ -71,7 +71,7 @@
       <w:r>
         <w:rPr>
           <w:noProof/>
-          <w:lang w:eastAsia="ru-RU"/>
+          <w:lang w:eastAsia="ru-RU" w:bidi="he-IL"/>
         </w:rPr>
         <mc:AlternateContent>
           <mc:Choice Requires="wpg">
@@ -567,9 +567,9 @@
               </wp:inline>
             </w:drawing>
           </mc:Choice>
-          <mc:Fallback xmlns:w15="http://schemas.microsoft.com/office/word/2012/wordml">
+          <mc:Fallback>
             <w:pict>
-              <v:group w14:anchorId="4F1F2282" id="Группа 1" o:spid="_x0000_s1026" style="width:204.3pt;height:40.3pt;mso-position-horizontal-relative:char;mso-position-vertical-relative:line" coordsize="25946,5115" o:gfxdata="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">
+              <v:group w14:anchorId="095B052F" id="Группа 1" o:spid="_x0000_s1026" style="width:204.3pt;height:40.3pt;mso-position-horizontal-relative:char;mso-position-vertical-relative:line" coordsize="25946,5115" o:gfxdata="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">
                 <v:line id="Прямая соединительная линия 17" o:spid="_x0000_s1027" style="position:absolute;visibility:visible;mso-wrap-style:square" from="2169,2169" to="2169,5039" o:connectortype="straight" o:gfxdata="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" strokecolor="black [3200]">
                   <v:stroke joinstyle="miter"/>
                 </v:line>
@@ -653,7 +653,7 @@
       <w:r>
         <w:rPr>
           <w:noProof/>
-          <w:lang w:eastAsia="ru-RU"/>
+          <w:lang w:eastAsia="ru-RU" w:bidi="he-IL"/>
         </w:rPr>
         <mc:AlternateContent>
           <mc:Choice Requires="wpg">
@@ -1122,9 +1122,9 @@
               </wp:inline>
             </w:drawing>
           </mc:Choice>
-          <mc:Fallback xmlns:w15="http://schemas.microsoft.com/office/word/2012/wordml">
+          <mc:Fallback>
             <w:pict>
-              <v:group w14:anchorId="08F86B1A" id="Группа 46" o:spid="_x0000_s1026" style="width:209.75pt;height:39.65pt;mso-position-horizontal-relative:char;mso-position-vertical-relative:line" coordsize="26639,5033" o:gfxdata="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">
+              <v:group w14:anchorId="2CD5D852" id="Группа 46" o:spid="_x0000_s1026" style="width:209.75pt;height:39.65pt;mso-position-horizontal-relative:char;mso-position-vertical-relative:line" coordsize="26639,5033" o:gfxdata="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">
                 <v:line id="Прямая соединительная линия 40" o:spid="_x0000_s1027" style="position:absolute;flip:x;visibility:visible;mso-wrap-style:square" from="16505,2169" to="18651,5033" o:connectortype="straight" o:gfxdata="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" strokecolor="black [3200]">
                   <v:stroke joinstyle="miter"/>
                 </v:line>
@@ -1201,7 +1201,7 @@
       <w:r>
         <w:rPr>
           <w:noProof/>
-          <w:lang w:eastAsia="ru-RU"/>
+          <w:lang w:eastAsia="ru-RU" w:bidi="he-IL"/>
         </w:rPr>
         <mc:AlternateContent>
           <mc:Choice Requires="wpg">
@@ -1792,9 +1792,9 @@
               </wp:inline>
             </w:drawing>
           </mc:Choice>
-          <mc:Fallback xmlns:w15="http://schemas.microsoft.com/office/word/2012/wordml">
+          <mc:Fallback>
             <w:pict>
-              <v:group w14:anchorId="23012BCE" id="Группа 52" o:spid="_x0000_s1026" style="width:214.65pt;height:51.85pt;mso-position-horizontal-relative:char;mso-position-vertical-relative:line" coordsize="27259,6583" o:gfxdata="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">
+              <v:group w14:anchorId="4F923AFE" id="Группа 52" o:spid="_x0000_s1026" style="width:214.65pt;height:51.85pt;mso-position-horizontal-relative:char;mso-position-vertical-relative:line" coordsize="27259,6583" o:gfxdata="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">
                 <v:line id="Прямая соединительная линия 61" o:spid="_x0000_s1027" style="position:absolute;flip:x;visibility:visible;mso-wrap-style:square" from="16505,2169" to="18653,5035" o:connectortype="straight" o:gfxdata="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" strokecolor="black [3200]">
                   <v:stroke joinstyle="miter"/>
                 </v:line>
@@ -1891,7 +1891,7 @@
       <w:r>
         <w:rPr>
           <w:noProof/>
-          <w:lang w:eastAsia="ru-RU"/>
+          <w:lang w:eastAsia="ru-RU" w:bidi="he-IL"/>
         </w:rPr>
         <mc:AlternateContent>
           <mc:Choice Requires="wpg">
@@ -2434,9 +2434,9 @@
               </wp:inline>
             </w:drawing>
           </mc:Choice>
-          <mc:Fallback xmlns:w15="http://schemas.microsoft.com/office/word/2012/wordml">
+          <mc:Fallback>
             <w:pict>
-              <v:group w14:anchorId="36FF78E7" id="Группа 54" o:spid="_x0000_s1026" style="width:171.95pt;height:81.15pt;mso-position-horizontal-relative:char;mso-position-vertical-relative:line" coordsize="21835,10303" o:gfxdata="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">
+              <v:group w14:anchorId="08FE197A" id="Группа 54" o:spid="_x0000_s1026" style="width:171.95pt;height:81.15pt;mso-position-horizontal-relative:char;mso-position-vertical-relative:line" coordsize="21835,10303" o:gfxdata="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">
                 <v:shape id="Прямая со стрелкой 83" o:spid="_x0000_s1027" type="#_x0000_t32" style="position:absolute;left:10693;top:4881;width:4306;height:0;visibility:visible;mso-wrap-style:square" o:connectortype="straight" o:gfxdata="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" strokecolor="black [3200]" strokeweight=".5pt">
                   <v:stroke endarrow="block" joinstyle="miter"/>
                 </v:shape>
@@ -2526,7 +2526,7 @@
       <w:r>
         <w:rPr>
           <w:noProof/>
-          <w:lang w:eastAsia="ru-RU"/>
+          <w:lang w:eastAsia="ru-RU" w:bidi="he-IL"/>
         </w:rPr>
         <mc:AlternateContent>
           <mc:Choice Requires="wpg">
@@ -3078,9 +3078,9 @@
               </wp:inline>
             </w:drawing>
           </mc:Choice>
-          <mc:Fallback xmlns:w15="http://schemas.microsoft.com/office/word/2012/wordml">
+          <mc:Fallback>
             <w:pict>
-              <v:group w14:anchorId="21ADFE13" id="Группа 41" o:spid="_x0000_s1026" style="width:192.2pt;height:40.25pt;mso-position-horizontal-relative:char;mso-position-vertical-relative:line" coordsize="24409,5113" o:gfxdata="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">
+              <v:group w14:anchorId="3387E700" id="Группа 41" o:spid="_x0000_s1026" style="width:192.2pt;height:40.25pt;mso-position-horizontal-relative:char;mso-position-vertical-relative:line" coordsize="24409,5113" o:gfxdata="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">
                 <v:shape id="Прямая со стрелкой 13" o:spid="_x0000_s1027" type="#_x0000_t32" style="position:absolute;left:11391;top:2247;width:4305;height:0;visibility:visible;mso-wrap-style:square" o:connectortype="straight" o:gfxdata="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" strokecolor="black [3200]" strokeweight=".5pt">
                   <v:stroke endarrow="block" joinstyle="miter"/>
                 </v:shape>
@@ -3166,7 +3166,7 @@
       <w:r>
         <w:rPr>
           <w:noProof/>
-          <w:lang w:eastAsia="ru-RU"/>
+          <w:lang w:eastAsia="ru-RU" w:bidi="he-IL"/>
         </w:rPr>
         <mc:AlternateContent>
           <mc:Choice Requires="wpg">
@@ -3759,9 +3759,9 @@
               </wp:inline>
             </w:drawing>
           </mc:Choice>
-          <mc:Fallback xmlns:w15="http://schemas.microsoft.com/office/word/2012/wordml">
+          <mc:Fallback>
             <w:pict>
-              <v:group w14:anchorId="55C8C24F" id="Группа 53" o:spid="_x0000_s1026" style="width:175pt;height:46.95pt;mso-position-horizontal-relative:char;mso-position-vertical-relative:line" coordsize="22222,5963" o:gfxdata="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">
+              <v:group w14:anchorId="64B043CC" id="Группа 53" o:spid="_x0000_s1026" style="width:175pt;height:46.95pt;mso-position-horizontal-relative:char;mso-position-vertical-relative:line" coordsize="22222,5963" o:gfxdata="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">
                 <v:shape id="Прямая со стрелкой 105" o:spid="_x0000_s1027" type="#_x0000_t32" style="position:absolute;left:10771;top:3409;width:4305;height:0;visibility:visible;mso-wrap-style:square" o:connectortype="straight" o:gfxdata="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" strokecolor="black [3200]" strokeweight=".5pt">
                   <v:stroke endarrow="block" joinstyle="miter"/>
                 </v:shape>
@@ -3858,7 +3858,7 @@
       <w:r>
         <w:rPr>
           <w:noProof/>
-          <w:lang w:eastAsia="ru-RU"/>
+          <w:lang w:eastAsia="ru-RU" w:bidi="he-IL"/>
         </w:rPr>
         <mc:AlternateContent>
           <mc:Choice Requires="wpg">
@@ -4279,9 +4279,9 @@
               </wp:inline>
             </w:drawing>
           </mc:Choice>
-          <mc:Fallback xmlns:w15="http://schemas.microsoft.com/office/word/2012/wordml">
+          <mc:Fallback>
             <w:pict>
-              <v:group w14:anchorId="43713377" id="Группа 60" o:spid="_x0000_s1026" style="width:168.9pt;height:40.25pt;mso-position-horizontal-relative:char;mso-position-vertical-relative:line" coordsize="21448,5111" o:gfxdata="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">
+              <v:group w14:anchorId="2290244A" id="Группа 60" o:spid="_x0000_s1026" style="width:168.9pt;height:40.25pt;mso-position-horizontal-relative:char;mso-position-vertical-relative:line" coordsize="21448,5111" o:gfxdata="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">
                 <v:shape id="Прямая со стрелкой 125" o:spid="_x0000_s1027" type="#_x0000_t32" style="position:absolute;left:10693;top:2557;width:4306;height:0;visibility:visible;mso-wrap-style:square" o:connectortype="straight" o:gfxdata="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" strokecolor="black [3200]" strokeweight=".5pt">
                   <v:stroke endarrow="block" joinstyle="miter"/>
                 </v:shape>
@@ -4923,9 +4923,24 @@
             <w:r>
               <w:rPr>
                 <w:b/>
-                <w:lang w:val="en-US"/>
-              </w:rPr>
-              <w:t>Move + Delete</w:t>
+                <w:color w:val="FF0000"/>
+                <w:lang w:val="en-US"/>
+              </w:rPr>
+              <w:t>(Extended)</w:t>
+            </w:r>
+            <w:r>
+              <w:rPr>
+                <w:b/>
+                <w:lang w:val="en-US"/>
+              </w:rPr>
+              <w:t xml:space="preserve"> </w:t>
+            </w:r>
+            <w:r>
+              <w:rPr>
+                <w:b/>
+                <w:lang w:val="en-US"/>
+              </w:rPr>
+              <w:t>Delete</w:t>
             </w:r>
           </w:p>
         </w:tc>
@@ -5190,7 +5205,7 @@
       <w:r>
         <w:rPr>
           <w:noProof/>
-          <w:lang w:eastAsia="ru-RU"/>
+          <w:lang w:eastAsia="ru-RU" w:bidi="he-IL"/>
         </w:rPr>
         <w:lastRenderedPageBreak/>
         <w:drawing>
@@ -5219,7 +5234,7 @@
                     </pic:cNvPicPr>
                   </pic:nvPicPr>
                   <pic:blipFill>
-                    <a:blip r:embed="rId5">
+                    <a:blip r:embed="rId4">
                       <a:extLst>
                         <a:ext uri="{28A0092B-C50C-407E-A947-70E740481C1C}">
                           <a14:useLocalDpi xmlns:a14="http://schemas.microsoft.com/office/drawing/2010/main" val="0"/>
@@ -5259,7 +5274,7 @@
       <w:r>
         <w:rPr>
           <w:noProof/>
-          <w:lang w:eastAsia="ru-RU"/>
+          <w:lang w:eastAsia="ru-RU" w:bidi="he-IL"/>
         </w:rPr>
         <w:drawing>
           <wp:anchor distT="0" distB="0" distL="114300" distR="114300" simplePos="0" relativeHeight="251655168" behindDoc="0" locked="0" layoutInCell="1" allowOverlap="1" wp14:anchorId="1094A133" wp14:editId="30F8DF32">
@@ -5287,7 +5302,7 @@
                     </pic:cNvPicPr>
                   </pic:nvPicPr>
                   <pic:blipFill>
-                    <a:blip r:embed="rId6">
+                    <a:blip r:embed="rId5">
                       <a:extLst>
                         <a:ext uri="{28A0092B-C50C-407E-A947-70E740481C1C}">
                           <a14:useLocalDpi xmlns:a14="http://schemas.microsoft.com/office/drawing/2010/main" val="0"/>
@@ -9877,7 +9892,21 @@
         <w:rPr>
           <w:lang w:val="en-US"/>
         </w:rPr>
-        <w:t xml:space="preserve"> = (9, 2)</w:t>
+        <w:t xml:space="preserve"> = (</w:t>
+      </w:r>
+      <w:proofErr w:type="gramStart"/>
+      <w:r>
+        <w:rPr>
+          <w:lang w:val="en-US"/>
+        </w:rPr>
+        <w:t>9</w:t>
+      </w:r>
+      <w:proofErr w:type="gramEnd"/>
+      <w:r>
+        <w:rPr>
+          <w:lang w:val="en-US"/>
+        </w:rPr>
+        <w:t>, 2)</w:t>
       </w:r>
     </w:p>
     <w:p>
@@ -11355,7 +11384,7 @@
       <w:r>
         <w:rPr>
           <w:noProof/>
-          <w:lang w:eastAsia="ru-RU"/>
+          <w:lang w:eastAsia="ru-RU" w:bidi="he-IL"/>
         </w:rPr>
         <w:lastRenderedPageBreak/>
         <w:drawing>
@@ -11384,7 +11413,7 @@
                     </pic:cNvPicPr>
                   </pic:nvPicPr>
                   <pic:blipFill>
-                    <a:blip r:embed="rId7">
+                    <a:blip r:embed="rId6">
                       <a:extLst>
                         <a:ext uri="{28A0092B-C50C-407E-A947-70E740481C1C}">
                           <a14:useLocalDpi xmlns:a14="http://schemas.microsoft.com/office/drawing/2010/main" val="0"/>
@@ -11424,7 +11453,7 @@
       <w:r>
         <w:rPr>
           <w:noProof/>
-          <w:lang w:eastAsia="ru-RU"/>
+          <w:lang w:eastAsia="ru-RU" w:bidi="he-IL"/>
         </w:rPr>
         <w:drawing>
           <wp:anchor distT="0" distB="0" distL="114300" distR="114300" simplePos="0" relativeHeight="251658240" behindDoc="0" locked="0" layoutInCell="1" allowOverlap="1" wp14:anchorId="4F63A715" wp14:editId="3D0DAFDD">
@@ -11452,7 +11481,7 @@
                     </pic:cNvPicPr>
                   </pic:nvPicPr>
                   <pic:blipFill>
-                    <a:blip r:embed="rId8">
+                    <a:blip r:embed="rId7">
                       <a:extLst>
                         <a:ext uri="{28A0092B-C50C-407E-A947-70E740481C1C}">
                           <a14:useLocalDpi xmlns:a14="http://schemas.microsoft.com/office/drawing/2010/main" val="0"/>
@@ -15337,22 +15366,21 @@
           <w:rFonts w:ascii="Times New Roman" w:hAnsi="Times New Roman" w:cs="Times New Roman"/>
           <w:lang w:val="en-US"/>
         </w:rPr>
-        <w:t xml:space="preserve">, </w:t>
+        <w:t>)</w:t>
       </w:r>
       <w:r>
         <w:rPr>
           <w:rFonts w:ascii="Times New Roman" w:hAnsi="Times New Roman" w:cs="Times New Roman"/>
-          <w:i/>
-          <w:lang w:val="en-US"/>
-        </w:rPr>
-        <w:t>y</w:t>
+        </w:rPr>
+        <w:t xml:space="preserve"> </w:t>
       </w:r>
       <w:r>
         <w:rPr>
           <w:rFonts w:ascii="Times New Roman" w:hAnsi="Times New Roman" w:cs="Times New Roman"/>
-          <w:lang w:val="en-US"/>
-        </w:rPr>
-        <w:t>)</w:t>
+          <w:color w:val="FF0000"/>
+          <w:lang w:val="en-US"/>
+        </w:rPr>
+        <w:t>and x as ancestor</w:t>
       </w:r>
     </w:p>
     <w:p>
@@ -15655,7 +15683,7 @@
           <w:b/>
           <w:noProof/>
           <w:sz w:val="24"/>
-          <w:lang w:eastAsia="ru-RU"/>
+          <w:lang w:eastAsia="ru-RU" w:bidi="he-IL"/>
         </w:rPr>
         <w:lastRenderedPageBreak/>
         <mc:AlternateContent>
@@ -15745,7 +15773,7 @@
               </wp:anchor>
             </w:drawing>
           </mc:Choice>
-          <mc:Fallback xmlns:w15="http://schemas.microsoft.com/office/word/2012/wordml">
+          <mc:Fallback>
             <w:pict>
               <v:shapetype id="_x0000_t202" coordsize="21600,21600" o:spt="202" path="m,l,21600r21600,l21600,xe">
                 <v:stroke joinstyle="miter"/>
@@ -15781,7 +15809,7 @@
           <w:b/>
           <w:noProof/>
           <w:sz w:val="24"/>
-          <w:lang w:eastAsia="ru-RU"/>
+          <w:lang w:eastAsia="ru-RU" w:bidi="he-IL"/>
         </w:rPr>
         <mc:AlternateContent>
           <mc:Choice Requires="wps">
@@ -15836,9 +15864,9 @@
               </wp:anchor>
             </w:drawing>
           </mc:Choice>
-          <mc:Fallback xmlns:w15="http://schemas.microsoft.com/office/word/2012/wordml">
+          <mc:Fallback>
             <w:pict>
-              <v:shape w14:anchorId="1EC2AF24" id="Прямая со стрелкой 74" o:spid="_x0000_s1026" type="#_x0000_t32" style="position:absolute;margin-left:210.1pt;margin-top:97.4pt;width:50.25pt;height:0;z-index:251654144;visibility:visible;mso-wrap-style:square;mso-wrap-distance-left:9pt;mso-wrap-distance-top:0;mso-wrap-distance-right:9pt;mso-wrap-distance-bottom:0;mso-position-horizontal:absolute;mso-position-horizontal-relative:text;mso-position-vertical:absolute;mso-position-vertical-relative:text" o:gfxdata="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" strokecolor="black [3200]" strokeweight=".5pt">
+              <v:shape w14:anchorId="685DE537" id="Прямая со стрелкой 74" o:spid="_x0000_s1026" type="#_x0000_t32" style="position:absolute;margin-left:210.1pt;margin-top:97.4pt;width:50.25pt;height:0;z-index:251654144;visibility:visible;mso-wrap-style:square;mso-wrap-distance-left:9pt;mso-wrap-distance-top:0;mso-wrap-distance-right:9pt;mso-wrap-distance-bottom:0;mso-position-horizontal:absolute;mso-position-horizontal-relative:text;mso-position-vertical:absolute;mso-position-vertical-relative:text" o:gfxdata="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" strokecolor="black [3200]" strokeweight=".5pt">
                 <v:stroke endarrow="block" joinstyle="miter"/>
               </v:shape>
             </w:pict>
@@ -15872,7 +15900,7 @@
             <o:lock v:ext="edit" aspectratio="t"/>
           </v:shapetype>
           <v:shape id="_x0000_s1028" type="#_x0000_t75" style="position:absolute;margin-left:311.85pt;margin-top:19.85pt;width:92.35pt;height:158.4pt;z-index:251661312;mso-position-horizontal:absolute;mso-position-horizontal-relative:text;mso-position-vertical:absolute;mso-position-vertical-relative:text">
-            <v:imagedata r:id="rId9" o:title="graph06move-step02"/>
+            <v:imagedata r:id="rId8" o:title="graph06move-step02"/>
             <w10:wrap type="topAndBottom"/>
           </v:shape>
         </w:pict>
@@ -15885,7 +15913,7 @@
         </w:rPr>
         <w:pict>
           <v:shape id="_x0000_s1026" type="#_x0000_t75" style="position:absolute;margin-left:36.85pt;margin-top:51.05pt;width:140.95pt;height:88.45pt;z-index:-251656192;mso-position-horizontal:absolute;mso-position-horizontal-relative:text;mso-position-vertical:absolute;mso-position-vertical-relative:text">
-            <v:imagedata r:id="rId10" o:title="graph06move-step01"/>
+            <v:imagedata r:id="rId9" o:title="graph06move-step01"/>
           </v:shape>
         </w:pict>
       </w:r>
@@ -18493,7 +18521,7 @@
                 <w:noProof/>
                 <w:sz w:val="18"/>
                 <w:szCs w:val="18"/>
-                <w:lang w:eastAsia="ru-RU"/>
+                <w:lang w:eastAsia="ru-RU" w:bidi="he-IL"/>
               </w:rPr>
               <mc:AlternateContent>
                 <mc:Choice Requires="wps">
@@ -18548,9 +18576,9 @@
                     </wp:anchor>
                   </w:drawing>
                 </mc:Choice>
-                <mc:Fallback xmlns:w15="http://schemas.microsoft.com/office/word/2012/wordml">
+                <mc:Fallback>
                   <w:pict>
-                    <v:shape w14:anchorId="52B0D9E5" id="Прямая со стрелкой 67" o:spid="_x0000_s1026" type="#_x0000_t32" style="position:absolute;margin-left:5.95pt;margin-top:7.35pt;width:40.45pt;height:0;z-index:251659776;visibility:visible;mso-wrap-style:square;mso-wrap-distance-left:9pt;mso-wrap-distance-top:0;mso-wrap-distance-right:9pt;mso-wrap-distance-bottom:0;mso-position-horizontal:absolute;mso-position-horizontal-relative:text;mso-position-vertical:absolute;mso-position-vertical-relative:text" o:gfxdata="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" strokecolor="black [3200]" strokeweight=".5pt">
+                    <v:shape w14:anchorId="06BF8859" id="Прямая со стрелкой 67" o:spid="_x0000_s1026" type="#_x0000_t32" style="position:absolute;margin-left:5.95pt;margin-top:7.35pt;width:40.45pt;height:0;z-index:251659776;visibility:visible;mso-wrap-style:square;mso-wrap-distance-left:9pt;mso-wrap-distance-top:0;mso-wrap-distance-right:9pt;mso-wrap-distance-bottom:0;mso-position-horizontal:absolute;mso-position-horizontal-relative:text;mso-position-vertical:absolute;mso-position-vertical-relative:text" o:gfxdata="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" strokecolor="black [3200]" strokeweight=".5pt">
                       <v:stroke endarrow="block" joinstyle="miter"/>
                     </v:shape>
                   </w:pict>
@@ -18894,7 +18922,7 @@
                 <w:noProof/>
                 <w:sz w:val="18"/>
                 <w:szCs w:val="18"/>
-                <w:lang w:eastAsia="ru-RU"/>
+                <w:lang w:eastAsia="ru-RU" w:bidi="he-IL"/>
               </w:rPr>
               <mc:AlternateContent>
                 <mc:Choice Requires="wps">
@@ -18949,9 +18977,9 @@
                     </wp:anchor>
                   </w:drawing>
                 </mc:Choice>
-                <mc:Fallback xmlns:w15="http://schemas.microsoft.com/office/word/2012/wordml">
+                <mc:Fallback>
                   <w:pict>
-                    <v:shape w14:anchorId="683C335B" id="Прямая со стрелкой 15" o:spid="_x0000_s1026" type="#_x0000_t32" style="position:absolute;margin-left:40.85pt;margin-top:4.9pt;width:24.65pt;height:12.35pt;flip:y;z-index:251662336;visibility:visible;mso-wrap-style:square;mso-wrap-distance-left:9pt;mso-wrap-distance-top:0;mso-wrap-distance-right:9pt;mso-wrap-distance-bottom:0;mso-position-horizontal:absolute;mso-position-horizontal-relative:text;mso-position-vertical:absolute;mso-position-vertical-relative:text" o:gfxdata="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" strokecolor="black [3200]" strokeweight=".5pt">
+                    <v:shape w14:anchorId="32FF80D3" id="Прямая со стрелкой 15" o:spid="_x0000_s1026" type="#_x0000_t32" style="position:absolute;margin-left:40.85pt;margin-top:4.9pt;width:24.65pt;height:12.35pt;flip:y;z-index:251662336;visibility:visible;mso-wrap-style:square;mso-wrap-distance-left:9pt;mso-wrap-distance-top:0;mso-wrap-distance-right:9pt;mso-wrap-distance-bottom:0;mso-position-horizontal:absolute;mso-position-horizontal-relative:text;mso-position-vertical:absolute;mso-position-vertical-relative:text" o:gfxdata="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" strokecolor="black [3200]" strokeweight=".5pt">
                       <v:stroke endarrow="block" joinstyle="miter"/>
                     </v:shape>
                   </w:pict>
@@ -19544,7 +19572,7 @@
                 <w:noProof/>
                 <w:sz w:val="18"/>
                 <w:szCs w:val="18"/>
-                <w:lang w:eastAsia="ru-RU"/>
+                <w:lang w:eastAsia="ru-RU" w:bidi="he-IL"/>
               </w:rPr>
               <mc:AlternateContent>
                 <mc:Choice Requires="wps">
@@ -19599,9 +19627,9 @@
                     </wp:anchor>
                   </w:drawing>
                 </mc:Choice>
-                <mc:Fallback xmlns:w15="http://schemas.microsoft.com/office/word/2012/wordml">
+                <mc:Fallback>
                   <w:pict>
-                    <v:shape w14:anchorId="36B07039" id="Прямая со стрелкой 39" o:spid="_x0000_s1026" type="#_x0000_t32" style="position:absolute;margin-left:10.75pt;margin-top:6.05pt;width:14.3pt;height:0;z-index:251663360;visibility:visible;mso-wrap-style:square;mso-wrap-distance-left:9pt;mso-wrap-distance-top:0;mso-wrap-distance-right:9pt;mso-wrap-distance-bottom:0;mso-position-horizontal:absolute;mso-position-horizontal-relative:text;mso-position-vertical:absolute;mso-position-vertical-relative:text" o:gfxdata="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" strokecolor="black [3200]" strokeweight=".5pt">
+                    <v:shape w14:anchorId="44F71520" id="Прямая со стрелкой 39" o:spid="_x0000_s1026" type="#_x0000_t32" style="position:absolute;margin-left:10.75pt;margin-top:6.05pt;width:14.3pt;height:0;z-index:251663360;visibility:visible;mso-wrap-style:square;mso-wrap-distance-left:9pt;mso-wrap-distance-top:0;mso-wrap-distance-right:9pt;mso-wrap-distance-bottom:0;mso-position-horizontal:absolute;mso-position-horizontal-relative:text;mso-position-vertical:absolute;mso-position-vertical-relative:text" o:gfxdata="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" strokecolor="black [3200]" strokeweight=".5pt">
                       <v:stroke endarrow="block" joinstyle="miter"/>
                     </v:shape>
                   </w:pict>
@@ -20154,7 +20182,7 @@
                 <w:noProof/>
                 <w:sz w:val="18"/>
                 <w:szCs w:val="18"/>
-                <w:lang w:eastAsia="ru-RU"/>
+                <w:lang w:eastAsia="ru-RU" w:bidi="he-IL"/>
               </w:rPr>
               <mc:AlternateContent>
                 <mc:Choice Requires="wps">
@@ -20209,9 +20237,9 @@
                     </wp:anchor>
                   </w:drawing>
                 </mc:Choice>
-                <mc:Fallback xmlns:w15="http://schemas.microsoft.com/office/word/2012/wordml">
+                <mc:Fallback>
                   <w:pict>
-                    <v:shape w14:anchorId="4496A265" id="Прямая со стрелкой 75" o:spid="_x0000_s1026" type="#_x0000_t32" style="position:absolute;margin-left:10.75pt;margin-top:6.05pt;width:14.3pt;height:0;z-index:251665408;visibility:visible;mso-wrap-style:square;mso-wrap-distance-left:9pt;mso-wrap-distance-top:0;mso-wrap-distance-right:9pt;mso-wrap-distance-bottom:0;mso-position-horizontal:absolute;mso-position-horizontal-relative:text;mso-position-vertical:absolute;mso-position-vertical-relative:text" o:gfxdata="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" strokecolor="black [3200]" strokeweight=".5pt">
+                    <v:shape w14:anchorId="09E973D6" id="Прямая со стрелкой 75" o:spid="_x0000_s1026" type="#_x0000_t32" style="position:absolute;margin-left:10.75pt;margin-top:6.05pt;width:14.3pt;height:0;z-index:251665408;visibility:visible;mso-wrap-style:square;mso-wrap-distance-left:9pt;mso-wrap-distance-top:0;mso-wrap-distance-right:9pt;mso-wrap-distance-bottom:0;mso-position-horizontal:absolute;mso-position-horizontal-relative:text;mso-position-vertical:absolute;mso-position-vertical-relative:text" o:gfxdata="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" strokecolor="black [3200]" strokeweight=".5pt">
                       <v:stroke endarrow="block" joinstyle="miter"/>
                     </v:shape>
                   </w:pict>
@@ -21007,7 +21035,7 @@
                 <w:noProof/>
                 <w:sz w:val="18"/>
                 <w:szCs w:val="18"/>
-                <w:lang w:eastAsia="ru-RU"/>
+                <w:lang w:eastAsia="ru-RU" w:bidi="he-IL"/>
               </w:rPr>
               <mc:AlternateContent>
                 <mc:Choice Requires="wps">
@@ -21062,9 +21090,9 @@
                     </wp:anchor>
                   </w:drawing>
                 </mc:Choice>
-                <mc:Fallback xmlns:w15="http://schemas.microsoft.com/office/word/2012/wordml">
+                <mc:Fallback>
                   <w:pict>
-                    <v:shape w14:anchorId="1503741E" id="Прямая со стрелкой 95" o:spid="_x0000_s1026" type="#_x0000_t32" style="position:absolute;margin-left:10.75pt;margin-top:6.05pt;width:14.3pt;height:0;z-index:251667456;visibility:visible;mso-wrap-style:square;mso-wrap-distance-left:9pt;mso-wrap-distance-top:0;mso-wrap-distance-right:9pt;mso-wrap-distance-bottom:0;mso-position-horizontal:absolute;mso-position-horizontal-relative:text;mso-position-vertical:absolute;mso-position-vertical-relative:text" o:gfxdata="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" strokecolor="black [3200]" strokeweight=".5pt">
+                    <v:shape w14:anchorId="7DCA81FA" id="Прямая со стрелкой 95" o:spid="_x0000_s1026" type="#_x0000_t32" style="position:absolute;margin-left:10.75pt;margin-top:6.05pt;width:14.3pt;height:0;z-index:251667456;visibility:visible;mso-wrap-style:square;mso-wrap-distance-left:9pt;mso-wrap-distance-top:0;mso-wrap-distance-right:9pt;mso-wrap-distance-bottom:0;mso-position-horizontal:absolute;mso-position-horizontal-relative:text;mso-position-vertical:absolute;mso-position-vertical-relative:text" o:gfxdata="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" strokecolor="black [3200]" strokeweight=".5pt">
                       <v:stroke endarrow="block" joinstyle="miter"/>
                     </v:shape>
                   </w:pict>
@@ -22103,7 +22131,7 @@
                 <w:noProof/>
                 <w:sz w:val="18"/>
                 <w:szCs w:val="18"/>
-                <w:lang w:eastAsia="ru-RU"/>
+                <w:lang w:eastAsia="ru-RU" w:bidi="he-IL"/>
               </w:rPr>
               <mc:AlternateContent>
                 <mc:Choice Requires="wps">
@@ -22164,9 +22192,9 @@
                     </wp:anchor>
                   </w:drawing>
                 </mc:Choice>
-                <mc:Fallback xmlns:w15="http://schemas.microsoft.com/office/word/2012/wordml">
+                <mc:Fallback>
                   <w:pict>
-                    <v:shape w14:anchorId="1C6415A6" id="Прямая со стрелкой 96" o:spid="_x0000_s1026" type="#_x0000_t32" style="position:absolute;margin-left:10.55pt;margin-top:-6.65pt;width:14.3pt;height:12.3pt;flip:y;z-index:251669504;visibility:visible;mso-wrap-style:square;mso-width-percent:0;mso-height-percent:0;mso-wrap-distance-left:9pt;mso-wrap-distance-top:0;mso-wrap-distance-right:9pt;mso-wrap-distance-bottom:0;mso-position-horizontal:absolute;mso-position-horizontal-relative:text;mso-position-vertical:absolute;mso-position-vertical-relative:text;mso-width-percent:0;mso-height-percent:0;mso-width-relative:margin;mso-height-relative:margin" o:gfxdata="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" strokecolor="black [3200]" strokeweight=".5pt">
+                    <v:shape w14:anchorId="31E1B899" id="Прямая со стрелкой 96" o:spid="_x0000_s1026" type="#_x0000_t32" style="position:absolute;margin-left:10.55pt;margin-top:-6.65pt;width:14.3pt;height:12.3pt;flip:y;z-index:251669504;visibility:visible;mso-wrap-style:square;mso-width-percent:0;mso-height-percent:0;mso-wrap-distance-left:9pt;mso-wrap-distance-top:0;mso-wrap-distance-right:9pt;mso-wrap-distance-bottom:0;mso-position-horizontal:absolute;mso-position-horizontal-relative:text;mso-position-vertical:absolute;mso-position-vertical-relative:text;mso-width-percent:0;mso-height-percent:0;mso-width-relative:margin;mso-height-relative:margin" o:gfxdata="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" strokecolor="black [3200]" strokeweight=".5pt">
                       <v:stroke endarrow="block" joinstyle="miter"/>
                     </v:shape>
                   </w:pict>
@@ -23782,21 +23810,21 @@
         <w:rPr>
           <w:lang w:val="en-US"/>
         </w:rPr>
-        <w:t xml:space="preserve"> = (2, 3, 4, </w:t>
+        <w:t xml:space="preserve"> = (</w:t>
       </w:r>
       <w:proofErr w:type="gramStart"/>
       <w:r>
         <w:rPr>
           <w:lang w:val="en-US"/>
         </w:rPr>
-        <w:t>5</w:t>
+        <w:t>2</w:t>
       </w:r>
       <w:proofErr w:type="gramEnd"/>
       <w:r>
         <w:rPr>
           <w:lang w:val="en-US"/>
         </w:rPr>
-        <w:t>)</w:t>
+        <w:t>, 3, 4, 5)</w:t>
       </w:r>
     </w:p>
     <w:p>
@@ -25317,7 +25345,7 @@
           <w:iCs/>
           <w:lang w:val="en-US"/>
         </w:rPr>
-        <w:t xml:space="preserve"> = (7, 6, </w:t>
+        <w:t xml:space="preserve"> = (</w:t>
       </w:r>
       <w:proofErr w:type="gramStart"/>
       <w:r>
@@ -25325,7 +25353,7 @@
           <w:iCs/>
           <w:lang w:val="en-US"/>
         </w:rPr>
-        <w:t>1</w:t>
+        <w:t>7</w:t>
       </w:r>
       <w:proofErr w:type="gramEnd"/>
       <w:r>
@@ -25333,7 +25361,7 @@
           <w:iCs/>
           <w:lang w:val="en-US"/>
         </w:rPr>
-        <w:t>)</w:t>
+        <w:t>, 6, 1)</w:t>
       </w:r>
     </w:p>
     <w:p>
@@ -25550,7 +25578,16 @@
           <w:b/>
           <w:lang w:val="en-US"/>
         </w:rPr>
-        <w:t xml:space="preserve"> – SQL construction</w:t>
+        <w:t xml:space="preserve"> – SQL co</w:t>
+      </w:r>
+      <w:bookmarkStart w:id="0" w:name="_GoBack"/>
+      <w:bookmarkEnd w:id="0"/>
+      <w:r>
+        <w:rPr>
+          <w:b/>
+          <w:lang w:val="en-US"/>
+        </w:rPr>
+        <w:t>nstruction</w:t>
       </w:r>
     </w:p>
     <w:p>
@@ -27290,7 +27327,7 @@
     <w:p>
       <w:pPr>
         <w:tabs>
-          <w:tab w:val="left" w:pos="6237"/>
+          <w:tab w:val="left" w:pos="4820"/>
         </w:tabs>
         <w:spacing w:after="0" w:line="240" w:lineRule="auto"/>
         <w:ind w:left="680"/>
@@ -27416,6 +27453,27 @@
       <w:r>
         <w:rPr>
           <w:rFonts w:ascii="Times New Roman" w:hAnsi="Times New Roman" w:cs="Times New Roman"/>
+          <w:lang w:val="en-US"/>
+        </w:rPr>
+        <w:t xml:space="preserve"> </w:t>
+      </w:r>
+      <w:r>
+        <w:rPr>
+          <w:rFonts w:ascii="Cambria Math" w:hAnsi="Cambria Math" w:cs="Cambria Math"/>
+          <w:lang w:val="en-US"/>
+        </w:rPr>
+        <w:t>∈</w:t>
+      </w:r>
+      <w:r>
+        <w:rPr>
+          <w:rFonts w:asciiTheme="majorBidi" w:hAnsiTheme="majorBidi" w:cstheme="majorBidi"/>
+          <w:lang w:val="en-US"/>
+        </w:rPr>
+        <w:t xml:space="preserve"> Nodes</w:t>
+      </w:r>
+      <w:r>
+        <w:rPr>
+          <w:rFonts w:ascii="Times New Roman" w:hAnsi="Times New Roman" w:cs="Times New Roman"/>
           <w:iCs/>
           <w:lang w:val="en-US"/>
         </w:rPr>
@@ -27513,6 +27571,30 @@
           <w:lang w:val="en-US"/>
         </w:rPr>
         <w:t>v</w:t>
+      </w:r>
+      <w:r>
+        <w:rPr>
+          <w:rFonts w:ascii="Times New Roman" w:hAnsi="Times New Roman" w:cs="Times New Roman"/>
+          <w:iCs/>
+          <w:lang w:val="en-US"/>
+        </w:rPr>
+        <w:t xml:space="preserve"> </w:t>
+      </w:r>
+      <w:r>
+        <w:rPr>
+          <w:rFonts w:ascii="Cambria Math" w:hAnsi="Cambria Math" w:cs="Cambria Math"/>
+          <w:iCs/>
+          <w:lang w:val="en-US"/>
+        </w:rPr>
+        <w:t>∈</w:t>
+      </w:r>
+      <w:r>
+        <w:rPr>
+          <w:rFonts w:asciiTheme="majorBidi" w:hAnsiTheme="majorBidi" w:cstheme="majorBidi"/>
+          <w:iCs/>
+          <w:lang w:val="en-US"/>
+        </w:rPr>
+        <w:t xml:space="preserve"> Ancs</w:t>
       </w:r>
       <w:r>
         <w:rPr>
@@ -27622,7 +27704,7 @@
     <w:tbl>
       <w:tblPr>
         <w:tblStyle w:val="a3"/>
-        <w:tblW w:w="8391" w:type="dxa"/>
+        <w:tblW w:w="9241" w:type="dxa"/>
         <w:tblLayout w:type="fixed"/>
         <w:tblCellMar>
           <w:left w:w="85" w:type="dxa"/>
@@ -27632,7 +27714,7 @@
       </w:tblPr>
       <w:tblGrid>
         <w:gridCol w:w="4139"/>
-        <w:gridCol w:w="2438"/>
+        <w:gridCol w:w="3288"/>
         <w:gridCol w:w="907"/>
         <w:gridCol w:w="907"/>
       </w:tblGrid>
@@ -27667,7 +27749,7 @@
         </w:tc>
         <w:tc>
           <w:tcPr>
-            <w:tcW w:w="2438" w:type="dxa"/>
+            <w:tcW w:w="3288" w:type="dxa"/>
             <w:tcBorders>
               <w:left w:val="single" w:sz="4" w:space="0" w:color="auto"/>
               <w:right w:val="single" w:sz="4" w:space="0" w:color="auto"/>
@@ -27771,7 +27853,7 @@
         </w:tc>
         <w:tc>
           <w:tcPr>
-            <w:tcW w:w="2438" w:type="dxa"/>
+            <w:tcW w:w="3288" w:type="dxa"/>
             <w:tcBorders>
               <w:left w:val="single" w:sz="4" w:space="0" w:color="auto"/>
               <w:right w:val="single" w:sz="4" w:space="0" w:color="auto"/>
@@ -27971,7 +28053,7 @@
         </w:tc>
         <w:tc>
           <w:tcPr>
-            <w:tcW w:w="2438" w:type="dxa"/>
+            <w:tcW w:w="3288" w:type="dxa"/>
             <w:vMerge w:val="restart"/>
             <w:tcBorders>
               <w:left w:val="single" w:sz="4" w:space="0" w:color="auto"/>
@@ -28130,7 +28212,7 @@
         </w:tc>
         <w:tc>
           <w:tcPr>
-            <w:tcW w:w="2438" w:type="dxa"/>
+            <w:tcW w:w="3288" w:type="dxa"/>
             <w:vMerge/>
             <w:tcBorders>
               <w:left w:val="single" w:sz="4" w:space="0" w:color="auto"/>
@@ -28291,7 +28373,7 @@
         </w:tc>
         <w:tc>
           <w:tcPr>
-            <w:tcW w:w="2438" w:type="dxa"/>
+            <w:tcW w:w="3288" w:type="dxa"/>
             <w:vMerge w:val="restart"/>
             <w:tcBorders>
               <w:left w:val="single" w:sz="4" w:space="0" w:color="auto"/>
@@ -28452,7 +28534,7 @@
         </w:tc>
         <w:tc>
           <w:tcPr>
-            <w:tcW w:w="2438" w:type="dxa"/>
+            <w:tcW w:w="3288" w:type="dxa"/>
             <w:vMerge/>
             <w:tcBorders>
               <w:left w:val="single" w:sz="4" w:space="0" w:color="auto"/>
@@ -28553,7 +28635,7 @@
         </w:tc>
         <w:tc>
           <w:tcPr>
-            <w:tcW w:w="2438" w:type="dxa"/>
+            <w:tcW w:w="3288" w:type="dxa"/>
             <w:vMerge/>
             <w:tcBorders>
               <w:left w:val="single" w:sz="4" w:space="0" w:color="auto"/>
@@ -28900,7 +28982,7 @@
         </w:tc>
         <w:tc>
           <w:tcPr>
-            <w:tcW w:w="2438" w:type="dxa"/>
+            <w:tcW w:w="3288" w:type="dxa"/>
             <w:vMerge w:val="restart"/>
             <w:tcBorders>
               <w:left w:val="single" w:sz="4" w:space="0" w:color="auto"/>
@@ -28938,6 +29020,27 @@
             <w:r>
               <w:rPr>
                 <w:rFonts w:ascii="Times New Roman" w:hAnsi="Times New Roman" w:cs="Times New Roman"/>
+                <w:lang w:val="en-US"/>
+              </w:rPr>
+              <w:t xml:space="preserve"> </w:t>
+            </w:r>
+            <w:r>
+              <w:rPr>
+                <w:rFonts w:ascii="Cambria Math" w:hAnsi="Cambria Math" w:cs="Cambria Math"/>
+                <w:lang w:val="en-US"/>
+              </w:rPr>
+              <w:t>∈</w:t>
+            </w:r>
+            <w:r>
+              <w:rPr>
+                <w:rFonts w:asciiTheme="majorBidi" w:hAnsiTheme="majorBidi" w:cstheme="majorBidi"/>
+                <w:lang w:val="en-US"/>
+              </w:rPr>
+              <w:t xml:space="preserve"> Nodes</w:t>
+            </w:r>
+            <w:r>
+              <w:rPr>
+                <w:rFonts w:ascii="Times New Roman" w:hAnsi="Times New Roman" w:cs="Times New Roman"/>
                 <w:iCs/>
                 <w:lang w:val="en-US"/>
               </w:rPr>
@@ -29048,6 +29151,40 @@
                 <w:iCs/>
                 <w:lang w:val="en-US"/>
               </w:rPr>
+              <w:t>∈</w:t>
+            </w:r>
+            <w:r>
+              <w:rPr>
+                <w:rFonts w:asciiTheme="majorBidi" w:hAnsiTheme="majorBidi" w:cstheme="majorBidi"/>
+                <w:iCs/>
+                <w:lang w:val="en-US"/>
+              </w:rPr>
+              <w:t xml:space="preserve"> </w:t>
+            </w:r>
+            <w:proofErr w:type="spellStart"/>
+            <w:r>
+              <w:rPr>
+                <w:rFonts w:asciiTheme="majorBidi" w:hAnsiTheme="majorBidi" w:cstheme="majorBidi"/>
+                <w:iCs/>
+                <w:lang w:val="en-US"/>
+              </w:rPr>
+              <w:t>Ancs</w:t>
+            </w:r>
+            <w:proofErr w:type="spellEnd"/>
+            <w:r>
+              <w:rPr>
+                <w:rFonts w:ascii="Times New Roman" w:hAnsi="Times New Roman" w:cs="Times New Roman"/>
+                <w:iCs/>
+                <w:lang w:val="en-US"/>
+              </w:rPr>
+              <w:t xml:space="preserve"> </w:t>
+            </w:r>
+            <w:r>
+              <w:rPr>
+                <w:rFonts w:ascii="Cambria Math" w:hAnsi="Cambria Math" w:cs="Cambria Math"/>
+                <w:iCs/>
+                <w:lang w:val="en-US"/>
+              </w:rPr>
               <w:t>∣</w:t>
             </w:r>
             <w:r>
@@ -29190,7 +29327,7 @@
         </w:tc>
         <w:tc>
           <w:tcPr>
-            <w:tcW w:w="2438" w:type="dxa"/>
+            <w:tcW w:w="3288" w:type="dxa"/>
             <w:vMerge/>
             <w:tcBorders>
               <w:left w:val="single" w:sz="4" w:space="0" w:color="auto"/>
@@ -29289,7 +29426,7 @@
         </w:tc>
         <w:tc>
           <w:tcPr>
-            <w:tcW w:w="2438" w:type="dxa"/>
+            <w:tcW w:w="3288" w:type="dxa"/>
             <w:vMerge/>
             <w:tcBorders>
               <w:left w:val="single" w:sz="4" w:space="0" w:color="auto"/>
@@ -29388,7 +29525,7 @@
         </w:tc>
         <w:tc>
           <w:tcPr>
-            <w:tcW w:w="2438" w:type="dxa"/>
+            <w:tcW w:w="3288" w:type="dxa"/>
             <w:vMerge/>
             <w:tcBorders>
               <w:left w:val="single" w:sz="4" w:space="0" w:color="auto"/>
@@ -29487,7 +29624,7 @@
         </w:tc>
         <w:tc>
           <w:tcPr>
-            <w:tcW w:w="2438" w:type="dxa"/>
+            <w:tcW w:w="3288" w:type="dxa"/>
             <w:vMerge/>
             <w:tcBorders>
               <w:left w:val="single" w:sz="4" w:space="0" w:color="auto"/>
@@ -29586,7 +29723,7 @@
         </w:tc>
         <w:tc>
           <w:tcPr>
-            <w:tcW w:w="2438" w:type="dxa"/>
+            <w:tcW w:w="3288" w:type="dxa"/>
             <w:vMerge/>
             <w:tcBorders>
               <w:left w:val="single" w:sz="4" w:space="0" w:color="auto"/>
@@ -29889,9 +30026,30 @@
       <w:pPr>
         <w:spacing w:after="0" w:line="240" w:lineRule="auto"/>
         <w:rPr>
+          <w:rFonts w:asciiTheme="majorBidi" w:hAnsiTheme="majorBidi" w:cstheme="majorBidi"/>
           <w:lang w:val="en-US"/>
         </w:rPr>
       </w:pPr>
+      <w:r>
+        <w:rPr>
+          <w:rFonts w:asciiTheme="majorBidi" w:hAnsiTheme="majorBidi" w:cstheme="majorBidi"/>
+        </w:rPr>
+        <w:t xml:space="preserve">2208 = </w:t>
+      </w:r>
+      <w:r>
+        <w:rPr>
+          <w:rFonts w:asciiTheme="majorBidi" w:hAnsiTheme="majorBidi" w:cstheme="majorBidi"/>
+          <w:lang w:val="en-US"/>
+        </w:rPr>
+        <w:t xml:space="preserve">belongs to, </w:t>
+      </w:r>
+      <w:r>
+        <w:rPr>
+          <w:rFonts w:ascii="Cambria Math" w:hAnsi="Cambria Math" w:cs="Cambria Math"/>
+          <w:lang w:val="en-US"/>
+        </w:rPr>
+        <w:t>∈</w:t>
+      </w:r>
     </w:p>
     <w:p>
       <w:pPr>
@@ -29976,7 +30134,7 @@
           <w:noProof/>
           <w:color w:val="FF0000"/>
           <w:sz w:val="24"/>
-          <w:lang w:eastAsia="ru-RU"/>
+          <w:lang w:eastAsia="ru-RU" w:bidi="he-IL"/>
         </w:rPr>
         <w:lastRenderedPageBreak/>
         <mc:AlternateContent>
@@ -30068,11 +30226,7 @@
           </mc:Choice>
           <mc:Fallback>
             <w:pict>
-              <v:shapetype id="_x0000_t202" coordsize="21600,21600" o:spt="202" path="m,l,21600r21600,l21600,xe">
-                <v:stroke joinstyle="miter"/>
-                <v:path gradientshapeok="t" o:connecttype="rect"/>
-              </v:shapetype>
-              <v:shape id="_x0000_s1027" type="#_x0000_t202" style="position:absolute;margin-left:162.25pt;margin-top:147.7pt;width:2in;height:40.45pt;z-index:251681792;visibility:visible;mso-wrap-style:square;mso-width-percent:0;mso-height-percent:0;mso-wrap-distance-left:9pt;mso-wrap-distance-top:0;mso-wrap-distance-right:9pt;mso-wrap-distance-bottom:0;mso-position-horizontal:absolute;mso-position-horizontal-relative:text;mso-position-vertical:absolute;mso-position-vertical-relative:text;mso-width-percent:0;mso-height-percent:0;mso-width-relative:margin;mso-height-relative:margin;v-text-anchor:top" o:gfxdata="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" fillcolor="white [3201]" stroked="f" strokeweight=".5pt">
+              <v:shape w14:anchorId="6C4EC434" id="_x0000_s1027" type="#_x0000_t202" style="position:absolute;margin-left:162.25pt;margin-top:147.7pt;width:2in;height:40.45pt;z-index:251681792;visibility:visible;mso-wrap-style:square;mso-width-percent:0;mso-height-percent:0;mso-wrap-distance-left:9pt;mso-wrap-distance-top:0;mso-wrap-distance-right:9pt;mso-wrap-distance-bottom:0;mso-position-horizontal:absolute;mso-position-horizontal-relative:text;mso-position-vertical:absolute;mso-position-vertical-relative:text;mso-width-percent:0;mso-height-percent:0;mso-width-relative:margin;mso-height-relative:margin;v-text-anchor:top" o:gfxdata="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" fillcolor="white [3201]" stroked="f" strokeweight=".5pt">
                 <v:textbox inset="0,0,0,0">
                   <w:txbxContent>
                     <w:p>
@@ -30103,7 +30257,7 @@
           <w:noProof/>
           <w:color w:val="FF0000"/>
           <w:sz w:val="24"/>
-          <w:lang w:eastAsia="ru-RU"/>
+          <w:lang w:eastAsia="ru-RU" w:bidi="he-IL"/>
         </w:rPr>
         <mc:AlternateContent>
           <mc:Choice Requires="wps">
@@ -30160,11 +30314,7 @@
           </mc:Choice>
           <mc:Fallback>
             <w:pict>
-              <v:shapetype id="_x0000_t32" coordsize="21600,21600" o:spt="32" o:oned="t" path="m,l21600,21600e" filled="f">
-                <v:path arrowok="t" fillok="f" o:connecttype="none"/>
-                <o:lock v:ext="edit" shapetype="t"/>
-              </v:shapetype>
-              <v:shape id="Прямая со стрелкой 138" o:spid="_x0000_s1026" type="#_x0000_t32" style="position:absolute;margin-left:210.1pt;margin-top:97.4pt;width:50.25pt;height:0;z-index:251672576;visibility:visible;mso-wrap-style:square;mso-wrap-distance-left:9pt;mso-wrap-distance-top:0;mso-wrap-distance-right:9pt;mso-wrap-distance-bottom:0;mso-position-horizontal:absolute;mso-position-horizontal-relative:text;mso-position-vertical:absolute;mso-position-vertical-relative:text" o:gfxdata="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" strokecolor="black [3200]" strokeweight=".5pt">
+              <v:shape w14:anchorId="1533A794" id="Прямая со стрелкой 138" o:spid="_x0000_s1026" type="#_x0000_t32" style="position:absolute;margin-left:210.1pt;margin-top:97.4pt;width:50.25pt;height:0;z-index:251672576;visibility:visible;mso-wrap-style:square;mso-wrap-distance-left:9pt;mso-wrap-distance-top:0;mso-wrap-distance-right:9pt;mso-wrap-distance-bottom:0;mso-position-horizontal:absolute;mso-position-horizontal-relative:text;mso-position-vertical:absolute;mso-position-vertical-relative:text" o:gfxdata="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" strokecolor="black [3200]" strokeweight=".5pt">
                 <v:stroke endarrow="block" joinstyle="miter"/>
               </v:shape>
             </w:pict>
@@ -30177,7 +30327,7 @@
           <w:noProof/>
           <w:color w:val="FF0000"/>
           <w:sz w:val="24"/>
-          <w:lang w:eastAsia="ru-RU"/>
+          <w:lang w:eastAsia="ru-RU" w:bidi="he-IL"/>
         </w:rPr>
         <w:drawing>
           <wp:anchor distT="0" distB="0" distL="114300" distR="114300" simplePos="0" relativeHeight="251675648" behindDoc="0" locked="0" layoutInCell="1" allowOverlap="1" wp14:anchorId="0938B905" wp14:editId="601E9D93">
@@ -30205,7 +30355,7 @@
                     </pic:cNvPicPr>
                   </pic:nvPicPr>
                   <pic:blipFill>
-                    <a:blip r:embed="rId11">
+                    <a:blip r:embed="rId10">
                       <a:extLst>
                         <a:ext uri="{28A0092B-C50C-407E-A947-70E740481C1C}">
                           <a14:useLocalDpi xmlns:a14="http://schemas.microsoft.com/office/drawing/2010/main" val="0"/>
@@ -30245,7 +30395,7 @@
           <w:noProof/>
           <w:color w:val="FF0000"/>
           <w:sz w:val="24"/>
-          <w:lang w:eastAsia="ru-RU"/>
+          <w:lang w:eastAsia="ru-RU" w:bidi="he-IL"/>
         </w:rPr>
         <w:drawing>
           <wp:anchor distT="0" distB="0" distL="114300" distR="114300" simplePos="0" relativeHeight="251674624" behindDoc="1" locked="0" layoutInCell="1" allowOverlap="1" wp14:anchorId="5DC5E865" wp14:editId="0C715013">
@@ -30273,7 +30423,7 @@
                     </pic:cNvPicPr>
                   </pic:nvPicPr>
                   <pic:blipFill>
-                    <a:blip r:embed="rId12">
+                    <a:blip r:embed="rId11">
                       <a:extLst>
                         <a:ext uri="{28A0092B-C50C-407E-A947-70E740481C1C}">
                           <a14:useLocalDpi xmlns:a14="http://schemas.microsoft.com/office/drawing/2010/main" val="0"/>
@@ -31488,8 +31638,6 @@
                 <w:lang w:val="en-US"/>
               </w:rPr>
             </w:pPr>
-            <w:bookmarkStart w:id="0" w:name="_GoBack"/>
-            <w:bookmarkEnd w:id="0"/>
           </w:p>
         </w:tc>
         <w:tc>
@@ -32921,7 +33069,7 @@
                 <w:noProof/>
                 <w:sz w:val="18"/>
                 <w:szCs w:val="18"/>
-                <w:lang w:eastAsia="ru-RU"/>
+                <w:lang w:eastAsia="ru-RU" w:bidi="he-IL"/>
               </w:rPr>
               <mc:AlternateContent>
                 <mc:Choice Requires="wps">
@@ -32978,7 +33126,7 @@
                 </mc:Choice>
                 <mc:Fallback>
                   <w:pict>
-                    <v:shape id="Прямая со стрелкой 139" o:spid="_x0000_s1026" type="#_x0000_t32" style="position:absolute;margin-left:5.95pt;margin-top:7.35pt;width:40.45pt;height:0;z-index:251673600;visibility:visible;mso-wrap-style:square;mso-wrap-distance-left:9pt;mso-wrap-distance-top:0;mso-wrap-distance-right:9pt;mso-wrap-distance-bottom:0;mso-position-horizontal:absolute;mso-position-horizontal-relative:text;mso-position-vertical:absolute;mso-position-vertical-relative:text" o:gfxdata="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" strokecolor="black [3200]" strokeweight=".5pt">
+                    <v:shape w14:anchorId="402B4366" id="Прямая со стрелкой 139" o:spid="_x0000_s1026" type="#_x0000_t32" style="position:absolute;margin-left:5.95pt;margin-top:7.35pt;width:40.45pt;height:0;z-index:251673600;visibility:visible;mso-wrap-style:square;mso-wrap-distance-left:9pt;mso-wrap-distance-top:0;mso-wrap-distance-right:9pt;mso-wrap-distance-bottom:0;mso-position-horizontal:absolute;mso-position-horizontal-relative:text;mso-position-vertical:absolute;mso-position-vertical-relative:text" o:gfxdata="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" strokecolor="black [3200]" strokeweight=".5pt">
                       <v:stroke endarrow="block" joinstyle="miter"/>
                     </v:shape>
                   </w:pict>
@@ -33322,7 +33470,7 @@
                 <w:noProof/>
                 <w:sz w:val="18"/>
                 <w:szCs w:val="18"/>
-                <w:lang w:eastAsia="ru-RU"/>
+                <w:lang w:eastAsia="ru-RU" w:bidi="he-IL"/>
               </w:rPr>
               <mc:AlternateContent>
                 <mc:Choice Requires="wps">
@@ -33379,7 +33527,7 @@
                 </mc:Choice>
                 <mc:Fallback>
                   <w:pict>
-                    <v:shape id="Прямая со стрелкой 140" o:spid="_x0000_s1026" type="#_x0000_t32" style="position:absolute;margin-left:40.85pt;margin-top:4.9pt;width:24.65pt;height:12.35pt;flip:y;z-index:251676672;visibility:visible;mso-wrap-style:square;mso-wrap-distance-left:9pt;mso-wrap-distance-top:0;mso-wrap-distance-right:9pt;mso-wrap-distance-bottom:0;mso-position-horizontal:absolute;mso-position-horizontal-relative:text;mso-position-vertical:absolute;mso-position-vertical-relative:text" o:gfxdata="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" strokecolor="black [3200]" strokeweight=".5pt">
+                    <v:shape w14:anchorId="0A0419BB" id="Прямая со стрелкой 140" o:spid="_x0000_s1026" type="#_x0000_t32" style="position:absolute;margin-left:40.85pt;margin-top:4.9pt;width:24.65pt;height:12.35pt;flip:y;z-index:251676672;visibility:visible;mso-wrap-style:square;mso-wrap-distance-left:9pt;mso-wrap-distance-top:0;mso-wrap-distance-right:9pt;mso-wrap-distance-bottom:0;mso-position-horizontal:absolute;mso-position-horizontal-relative:text;mso-position-vertical:absolute;mso-position-vertical-relative:text" o:gfxdata="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" strokecolor="black [3200]" strokeweight=".5pt">
                       <v:stroke endarrow="block" joinstyle="miter"/>
                     </v:shape>
                   </w:pict>
@@ -33972,7 +34120,7 @@
                 <w:noProof/>
                 <w:sz w:val="18"/>
                 <w:szCs w:val="18"/>
-                <w:lang w:eastAsia="ru-RU"/>
+                <w:lang w:eastAsia="ru-RU" w:bidi="he-IL"/>
               </w:rPr>
               <mc:AlternateContent>
                 <mc:Choice Requires="wps">
@@ -34029,7 +34177,7 @@
                 </mc:Choice>
                 <mc:Fallback>
                   <w:pict>
-                    <v:shape id="Прямая со стрелкой 141" o:spid="_x0000_s1026" type="#_x0000_t32" style="position:absolute;margin-left:10.75pt;margin-top:6.05pt;width:14.3pt;height:0;z-index:251677696;visibility:visible;mso-wrap-style:square;mso-wrap-distance-left:9pt;mso-wrap-distance-top:0;mso-wrap-distance-right:9pt;mso-wrap-distance-bottom:0;mso-position-horizontal:absolute;mso-position-horizontal-relative:text;mso-position-vertical:absolute;mso-position-vertical-relative:text" o:gfxdata="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" strokecolor="black [3200]" strokeweight=".5pt">
+                    <v:shape w14:anchorId="29A55E49" id="Прямая со стрелкой 141" o:spid="_x0000_s1026" type="#_x0000_t32" style="position:absolute;margin-left:10.75pt;margin-top:6.05pt;width:14.3pt;height:0;z-index:251677696;visibility:visible;mso-wrap-style:square;mso-wrap-distance-left:9pt;mso-wrap-distance-top:0;mso-wrap-distance-right:9pt;mso-wrap-distance-bottom:0;mso-position-horizontal:absolute;mso-position-horizontal-relative:text;mso-position-vertical:absolute;mso-position-vertical-relative:text" o:gfxdata="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" strokecolor="black [3200]" strokeweight=".5pt">
                       <v:stroke endarrow="block" joinstyle="miter"/>
                     </v:shape>
                   </w:pict>
@@ -34586,7 +34734,7 @@
                 <w:noProof/>
                 <w:sz w:val="18"/>
                 <w:szCs w:val="18"/>
-                <w:lang w:eastAsia="ru-RU"/>
+                <w:lang w:eastAsia="ru-RU" w:bidi="he-IL"/>
               </w:rPr>
               <mc:AlternateContent>
                 <mc:Choice Requires="wps">
@@ -34643,7 +34791,7 @@
                 </mc:Choice>
                 <mc:Fallback>
                   <w:pict>
-                    <v:shape id="Прямая со стрелкой 142" o:spid="_x0000_s1026" type="#_x0000_t32" style="position:absolute;margin-left:10.75pt;margin-top:6.05pt;width:14.3pt;height:0;z-index:251678720;visibility:visible;mso-wrap-style:square;mso-wrap-distance-left:9pt;mso-wrap-distance-top:0;mso-wrap-distance-right:9pt;mso-wrap-distance-bottom:0;mso-position-horizontal:absolute;mso-position-horizontal-relative:text;mso-position-vertical:absolute;mso-position-vertical-relative:text" o:gfxdata="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" strokecolor="black [3200]" strokeweight=".5pt">
+                    <v:shape w14:anchorId="26FA56F5" id="Прямая со стрелкой 142" o:spid="_x0000_s1026" type="#_x0000_t32" style="position:absolute;margin-left:10.75pt;margin-top:6.05pt;width:14.3pt;height:0;z-index:251678720;visibility:visible;mso-wrap-style:square;mso-wrap-distance-left:9pt;mso-wrap-distance-top:0;mso-wrap-distance-right:9pt;mso-wrap-distance-bottom:0;mso-position-horizontal:absolute;mso-position-horizontal-relative:text;mso-position-vertical:absolute;mso-position-vertical-relative:text" o:gfxdata="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" strokecolor="black [3200]" strokeweight=".5pt">
                       <v:stroke endarrow="block" joinstyle="miter"/>
                     </v:shape>
                   </w:pict>
@@ -35443,7 +35591,7 @@
                 <w:noProof/>
                 <w:sz w:val="18"/>
                 <w:szCs w:val="18"/>
-                <w:lang w:eastAsia="ru-RU"/>
+                <w:lang w:eastAsia="ru-RU" w:bidi="he-IL"/>
               </w:rPr>
               <mc:AlternateContent>
                 <mc:Choice Requires="wps">
@@ -35500,7 +35648,7 @@
                 </mc:Choice>
                 <mc:Fallback>
                   <w:pict>
-                    <v:shape id="Прямая со стрелкой 143" o:spid="_x0000_s1026" type="#_x0000_t32" style="position:absolute;margin-left:10.75pt;margin-top:6.05pt;width:14.3pt;height:0;z-index:251679744;visibility:visible;mso-wrap-style:square;mso-wrap-distance-left:9pt;mso-wrap-distance-top:0;mso-wrap-distance-right:9pt;mso-wrap-distance-bottom:0;mso-position-horizontal:absolute;mso-position-horizontal-relative:text;mso-position-vertical:absolute;mso-position-vertical-relative:text" o:gfxdata="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" strokecolor="black [3200]" strokeweight=".5pt">
+                    <v:shape w14:anchorId="3E9A45C4" id="Прямая со стрелкой 143" o:spid="_x0000_s1026" type="#_x0000_t32" style="position:absolute;margin-left:10.75pt;margin-top:6.05pt;width:14.3pt;height:0;z-index:251679744;visibility:visible;mso-wrap-style:square;mso-wrap-distance-left:9pt;mso-wrap-distance-top:0;mso-wrap-distance-right:9pt;mso-wrap-distance-bottom:0;mso-position-horizontal:absolute;mso-position-horizontal-relative:text;mso-position-vertical:absolute;mso-position-vertical-relative:text" o:gfxdata="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" strokecolor="black [3200]" strokeweight=".5pt">
                       <v:stroke endarrow="block" joinstyle="miter"/>
                     </v:shape>
                   </w:pict>
@@ -36551,7 +36699,7 @@
                 <w:noProof/>
                 <w:sz w:val="18"/>
                 <w:szCs w:val="18"/>
-                <w:lang w:eastAsia="ru-RU"/>
+                <w:lang w:eastAsia="ru-RU" w:bidi="he-IL"/>
               </w:rPr>
               <mc:AlternateContent>
                 <mc:Choice Requires="wps">
@@ -36614,7 +36762,7 @@
                 </mc:Choice>
                 <mc:Fallback>
                   <w:pict>
-                    <v:shape id="Прямая со стрелкой 144" o:spid="_x0000_s1026" type="#_x0000_t32" style="position:absolute;margin-left:10.55pt;margin-top:-6.65pt;width:14.3pt;height:12.3pt;flip:y;z-index:251680768;visibility:visible;mso-wrap-style:square;mso-width-percent:0;mso-height-percent:0;mso-wrap-distance-left:9pt;mso-wrap-distance-top:0;mso-wrap-distance-right:9pt;mso-wrap-distance-bottom:0;mso-position-horizontal:absolute;mso-position-horizontal-relative:text;mso-position-vertical:absolute;mso-position-vertical-relative:text;mso-width-percent:0;mso-height-percent:0;mso-width-relative:margin;mso-height-relative:margin" o:gfxdata="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" strokecolor="black [3200]" strokeweight=".5pt">
+                    <v:shape w14:anchorId="55ECFC6B" id="Прямая со стрелкой 144" o:spid="_x0000_s1026" type="#_x0000_t32" style="position:absolute;margin-left:10.55pt;margin-top:-6.65pt;width:14.3pt;height:12.3pt;flip:y;z-index:251680768;visibility:visible;mso-wrap-style:square;mso-width-percent:0;mso-height-percent:0;mso-wrap-distance-left:9pt;mso-wrap-distance-top:0;mso-wrap-distance-right:9pt;mso-wrap-distance-bottom:0;mso-position-horizontal:absolute;mso-position-horizontal-relative:text;mso-position-vertical:absolute;mso-position-vertical-relative:text;mso-width-percent:0;mso-height-percent:0;mso-width-relative:margin;mso-height-relative:margin" o:gfxdata="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" strokecolor="black [3200]" strokeweight=".5pt">
                       <v:stroke endarrow="block" joinstyle="miter"/>
                     </v:shape>
                   </w:pict>
@@ -37296,7 +37444,7 @@
 </file>
 
 <file path=word/styles.xml><?xml version="1.0" encoding="utf-8"?>
-<w:styles xmlns:mc="http://schemas.openxmlformats.org/markup-compatibility/2006" xmlns:r="http://schemas.openxmlformats.org/officeDocument/2006/relationships" xmlns:w="http://schemas.openxmlformats.org/wordprocessingml/2006/main" xmlns:w14="http://schemas.microsoft.com/office/word/2010/wordml" mc:Ignorable="w14">
+<w:styles xmlns:mc="http://schemas.openxmlformats.org/markup-compatibility/2006" xmlns:r="http://schemas.openxmlformats.org/officeDocument/2006/relationships" xmlns:w="http://schemas.openxmlformats.org/wordprocessingml/2006/main" xmlns:w14="http://schemas.microsoft.com/office/word/2010/wordml" xmlns:w15="http://schemas.microsoft.com/office/word/2012/wordml" mc:Ignorable="w14 w15">
   <w:docDefaults>
     <w:rPrDefault>
       <w:rPr>
@@ -37312,390 +37460,378 @@
       </w:pPr>
     </w:pPrDefault>
   </w:docDefaults>
-  <w:latentStyles w:defLockedState="0" w:defUIPriority="99" w:defSemiHidden="1" w:defUnhideWhenUsed="1" w:defQFormat="0" w:count="267">
-    <w:lsdException w:name="Normal" w:semiHidden="0" w:uiPriority="0" w:unhideWhenUsed="0" w:qFormat="1"/>
-    <w:lsdException w:name="heading 1" w:semiHidden="0" w:uiPriority="9" w:unhideWhenUsed="0" w:qFormat="1"/>
-    <w:lsdException w:name="heading 2" w:uiPriority="9" w:qFormat="1"/>
-    <w:lsdException w:name="heading 3" w:uiPriority="9" w:qFormat="1"/>
-    <w:lsdException w:name="heading 4" w:uiPriority="9" w:qFormat="1"/>
-    <w:lsdException w:name="heading 5" w:uiPriority="9" w:qFormat="1"/>
-    <w:lsdException w:name="heading 6" w:uiPriority="9" w:qFormat="1"/>
-    <w:lsdException w:name="heading 7" w:uiPriority="9" w:qFormat="1"/>
-    <w:lsdException w:name="heading 8" w:uiPriority="9" w:qFormat="1"/>
-    <w:lsdException w:name="heading 9" w:uiPriority="9" w:qFormat="1"/>
-    <w:lsdException w:name="toc 1" w:uiPriority="39"/>
-    <w:lsdException w:name="toc 2" w:uiPriority="39"/>
-    <w:lsdException w:name="toc 3" w:uiPriority="39"/>
-    <w:lsdException w:name="toc 4" w:uiPriority="39"/>
-    <w:lsdException w:name="toc 5" w:uiPriority="39"/>
-    <w:lsdException w:name="toc 6" w:uiPriority="39"/>
-    <w:lsdException w:name="toc 7" w:uiPriority="39"/>
-    <w:lsdException w:name="toc 8" w:uiPriority="39"/>
-    <w:lsdException w:name="toc 9" w:uiPriority="39"/>
-    <w:lsdException w:name="caption" w:uiPriority="35" w:qFormat="1"/>
-    <w:lsdException w:name="Title" w:semiHidden="0" w:uiPriority="10" w:unhideWhenUsed="0" w:qFormat="1"/>
-    <w:lsdException w:name="Default Paragraph Font" w:uiPriority="1"/>
-    <w:lsdException w:name="Subtitle" w:semiHidden="0" w:uiPriority="11" w:unhideWhenUsed="0" w:qFormat="1"/>
-    <w:lsdException w:name="Strong" w:semiHidden="0" w:uiPriority="22" w:unhideWhenUsed="0" w:qFormat="1"/>
-    <w:lsdException w:name="Emphasis" w:semiHidden="0" w:uiPriority="20" w:unhideWhenUsed="0" w:qFormat="1"/>
-    <w:lsdException w:name="Table Grid" w:semiHidden="0" w:uiPriority="39" w:unhideWhenUsed="0"/>
-    <w:lsdException w:name="Placeholder Text" w:unhideWhenUsed="0"/>
-    <w:lsdException w:name="No Spacing" w:semiHidden="0" w:uiPriority="1" w:unhideWhenUsed="0" w:qFormat="1"/>
-    <w:lsdException w:name="Light Shading" w:semiHidden="0" w:uiPriority="60" w:unhideWhenUsed="0"/>
-    <w:lsdException w:name="Light List" w:semiHidden="0" w:uiPriority="61" w:unhideWhenUsed="0"/>
-    <w:lsdException w:name="Light Grid" w:semiHidden="0" w:uiPriority="62" w:unhideWhenUsed="0"/>
-    <w:lsdException w:name="Medium Shading 1" w:semiHidden="0" w:uiPriority="63" w:unhideWhenUsed="0"/>
-    <w:lsdException w:name="Medium Shading 2" w:semiHidden="0" w:uiPriority="64" w:unhideWhenUsed="0"/>
-    <w:lsdException w:name="Medium List 1" w:semiHidden="0" w:uiPriority="65" w:unhideWhenUsed="0"/>
-    <w:lsdException w:name="Medium List 2" w:semiHidden="0" w:uiPriority="66" w:unhideWhenUsed="0"/>
-    <w:lsdException w:name="Medium Grid 1" w:semiHidden="0" w:uiPriority="67" w:unhideWhenUsed="0"/>
-    <w:lsdException w:name="Medium Grid 2" w:semiHidden="0" w:uiPriority="68" w:unhideWhenUsed="0"/>
-    <w:lsdException w:name="Medium Grid 3" w:semiHidden="0" w:uiPriority="69" w:unhideWhenUsed="0"/>
-    <w:lsdException w:name="Dark List" w:semiHidden="0" w:uiPriority="70" w:unhideWhenUsed="0"/>
-    <w:lsdException w:name="Colorful Shading" w:semiHidden="0" w:uiPriority="71" w:unhideWhenUsed="0"/>
-    <w:lsdException w:name="Colorful List" w:semiHidden="0" w:uiPriority="72" w:unhideWhenUsed="0"/>
-    <w:lsdException w:name="Colorful Grid" w:semiHidden="0" w:uiPriority="73" w:unhideWhenUsed="0"/>
-    <w:lsdException w:name="Light Shading Accent 1" w:semiHidden="0" w:uiPriority="60" w:unhideWhenUsed="0"/>
-    <w:lsdException w:name="Light List Accent 1" w:semiHidden="0" w:uiPriority="61" w:unhideWhenUsed="0"/>
-    <w:lsdException w:name="Light Grid Accent 1" w:semiHidden="0" w:uiPriority="62" w:unhideWhenUsed="0"/>
-    <w:lsdException w:name="Medium Shading 1 Accent 1" w:semiHidden="0" w:uiPriority="63" w:unhideWhenUsed="0"/>
-    <w:lsdException w:name="Medium Shading 2 Accent 1" w:semiHidden="0" w:uiPriority="64" w:unhideWhenUsed="0"/>
-    <w:lsdException w:name="Medium List 1 Accent 1" w:semiHidden="0" w:uiPriority="65" w:unhideWhenUsed="0"/>
-    <w:lsdException w:name="Revision" w:unhideWhenUsed="0"/>
-    <w:lsdException w:name="List Paragraph" w:semiHidden="0" w:uiPriority="34" w:unhideWhenUsed="0" w:qFormat="1"/>
-    <w:lsdException w:name="Quote" w:semiHidden="0" w:uiPriority="29" w:unhideWhenUsed="0" w:qFormat="1"/>
-    <w:lsdException w:name="Intense Quote" w:semiHidden="0" w:uiPriority="30" w:unhideWhenUsed="0" w:qFormat="1"/>
-    <w:lsdException w:name="Medium List 2 Accent 1" w:semiHidden="0" w:uiPriority="66" w:unhideWhenUsed="0"/>
-    <w:lsdException w:name="Medium Grid 1 Accent 1" w:semiHidden="0" w:uiPriority="67" w:unhideWhenUsed="0"/>
-    <w:lsdException w:name="Medium Grid 2 Accent 1" w:semiHidden="0" w:uiPriority="68" w:unhideWhenUsed="0"/>
-    <w:lsdException w:name="Medium Grid 3 Accent 1" w:semiHidden="0" w:uiPriority="69" w:unhideWhenUsed="0"/>
-    <w:lsdException w:name="Dark List Accent 1" w:semiHidden="0" w:uiPriority="70" w:unhideWhenUsed="0"/>
-    <w:lsdException w:name="Colorful Shading Accent 1" w:semiHidden="0" w:uiPriority="71" w:unhideWhenUsed="0"/>
-    <w:lsdException w:name="Colorful List Accent 1" w:semiHidden="0" w:uiPriority="72" w:unhideWhenUsed="0"/>
-    <w:lsdException w:name="Colorful Grid Accent 1" w:semiHidden="0" w:uiPriority="73" w:unhideWhenUsed="0"/>
-    <w:lsdException w:name="Light Shading Accent 2" w:semiHidden="0" w:uiPriority="60" w:unhideWhenUsed="0"/>
-    <w:lsdException w:name="Light List Accent 2" w:semiHidden="0" w:uiPriority="61" w:unhideWhenUsed="0"/>
-    <w:lsdException w:name="Light Grid Accent 2" w:semiHidden="0" w:uiPriority="62" w:unhideWhenUsed="0"/>
-    <w:lsdException w:name="Medium Shading 1 Accent 2" w:semiHidden="0" w:uiPriority="63" w:unhideWhenUsed="0"/>
-    <w:lsdException w:name="Medium Shading 2 Accent 2" w:semiHidden="0" w:uiPriority="64" w:unhideWhenUsed="0"/>
-    <w:lsdException w:name="Medium List 1 Accent 2" w:semiHidden="0" w:uiPriority="65" w:unhideWhenUsed="0"/>
-    <w:lsdException w:name="Medium List 2 Accent 2" w:semiHidden="0" w:uiPriority="66" w:unhideWhenUsed="0"/>
-    <w:lsdException w:name="Medium Grid 1 Accent 2" w:semiHidden="0" w:uiPriority="67" w:unhideWhenUsed="0"/>
-    <w:lsdException w:name="Medium Grid 2 Accent 2" w:semiHidden="0" w:uiPriority="68" w:unhideWhenUsed="0"/>
-    <w:lsdException w:name="Medium Grid 3 Accent 2" w:semiHidden="0" w:uiPriority="69" w:unhideWhenUsed="0"/>
-    <w:lsdException w:name="Dark List Accent 2" w:semiHidden="0" w:uiPriority="70" w:unhideWhenUsed="0"/>
-    <w:lsdException w:name="Colorful Shading Accent 2" w:semiHidden="0" w:uiPriority="71" w:unhideWhenUsed="0"/>
-    <w:lsdException w:name="Colorful List Accent 2" w:semiHidden="0" w:uiPriority="72" w:unhideWhenUsed="0"/>
-    <w:lsdException w:name="Colorful Grid Accent 2" w:semiHidden="0" w:uiPriority="73" w:unhideWhenUsed="0"/>
-    <w:lsdException w:name="Light Shading Accent 3" w:semiHidden="0" w:uiPriority="60" w:unhideWhenUsed="0"/>
-    <w:lsdException w:name="Light List Accent 3" w:semiHidden="0" w:uiPriority="61" w:unhideWhenUsed="0"/>
-    <w:lsdException w:name="Light Grid Accent 3" w:semiHidden="0" w:uiPriority="62" w:unhideWhenUsed="0"/>
-    <w:lsdException w:name="Medium Shading 1 Accent 3" w:semiHidden="0" w:uiPriority="63" w:unhideWhenUsed="0"/>
-    <w:lsdException w:name="Medium Shading 2 Accent 3" w:semiHidden="0" w:uiPriority="64" w:unhideWhenUsed="0"/>
-    <w:lsdException w:name="Medium List 1 Accent 3" w:semiHidden="0" w:uiPriority="65" w:unhideWhenUsed="0"/>
-    <w:lsdException w:name="Medium List 2 Accent 3" w:semiHidden="0" w:uiPriority="66" w:unhideWhenUsed="0"/>
-    <w:lsdException w:name="Medium Grid 1 Accent 3" w:semiHidden="0" w:uiPriority="67" w:unhideWhenUsed="0"/>
-    <w:lsdException w:name="Medium Grid 2 Accent 3" w:semiHidden="0" w:uiPriority="68" w:unhideWhenUsed="0"/>
-    <w:lsdException w:name="Medium Grid 3 Accent 3" w:semiHidden="0" w:uiPriority="69" w:unhideWhenUsed="0"/>
-    <w:lsdException w:name="Dark List Accent 3" w:semiHidden="0" w:uiPriority="70" w:unhideWhenUsed="0"/>
-    <w:lsdException w:name="Colorful Shading Accent 3" w:semiHidden="0" w:uiPriority="71" w:unhideWhenUsed="0"/>
-    <w:lsdException w:name="Colorful List Accent 3" w:semiHidden="0" w:uiPriority="72" w:unhideWhenUsed="0"/>
-    <w:lsdException w:name="Colorful Grid Accent 3" w:semiHidden="0" w:uiPriority="73" w:unhideWhenUsed="0"/>
-    <w:lsdException w:name="Light Shading Accent 4" w:semiHidden="0" w:uiPriority="60" w:unhideWhenUsed="0"/>
-    <w:lsdException w:name="Light List Accent 4" w:semiHidden="0" w:uiPriority="61" w:unhideWhenUsed="0"/>
-    <w:lsdException w:name="Light Grid Accent 4" w:semiHidden="0" w:uiPriority="62" w:unhideWhenUsed="0"/>
-    <w:lsdException w:name="Medium Shading 1 Accent 4" w:semiHidden="0" w:uiPriority="63" w:unhideWhenUsed="0"/>
-    <w:lsdException w:name="Medium Shading 2 Accent 4" w:semiHidden="0" w:uiPriority="64" w:unhideWhenUsed="0"/>
-    <w:lsdException w:name="Medium List 1 Accent 4" w:semiHidden="0" w:uiPriority="65" w:unhideWhenUsed="0"/>
-    <w:lsdException w:name="Medium List 2 Accent 4" w:semiHidden="0" w:uiPriority="66" w:unhideWhenUsed="0"/>
-    <w:lsdException w:name="Medium Grid 1 Accent 4" w:semiHidden="0" w:uiPriority="67" w:unhideWhenUsed="0"/>
-    <w:lsdException w:name="Medium Grid 2 Accent 4" w:semiHidden="0" w:uiPriority="68" w:unhideWhenUsed="0"/>
-    <w:lsdException w:name="Medium Grid 3 Accent 4" w:semiHidden="0" w:uiPriority="69" w:unhideWhenUsed="0"/>
-    <w:lsdException w:name="Dark List Accent 4" w:semiHidden="0" w:uiPriority="70" w:unhideWhenUsed="0"/>
-    <w:lsdException w:name="Colorful Shading Accent 4" w:semiHidden="0" w:uiPriority="71" w:unhideWhenUsed="0"/>
-    <w:lsdException w:name="Colorful List Accent 4" w:semiHidden="0" w:uiPriority="72" w:unhideWhenUsed="0"/>
-    <w:lsdException w:name="Colorful Grid Accent 4" w:semiHidden="0" w:uiPriority="73" w:unhideWhenUsed="0"/>
-    <w:lsdException w:name="Light Shading Accent 5" w:semiHidden="0" w:uiPriority="60" w:unhideWhenUsed="0"/>
-    <w:lsdException w:name="Light List Accent 5" w:semiHidden="0" w:uiPriority="61" w:unhideWhenUsed="0"/>
-    <w:lsdException w:name="Light Grid Accent 5" w:semiHidden="0" w:uiPriority="62" w:unhideWhenUsed="0"/>
-    <w:lsdException w:name="Medium Shading 1 Accent 5" w:semiHidden="0" w:uiPriority="63" w:unhideWhenUsed="0"/>
-    <w:lsdException w:name="Medium Shading 2 Accent 5" w:semiHidden="0" w:uiPriority="64" w:unhideWhenUsed="0"/>
-    <w:lsdException w:name="Medium List 1 Accent 5" w:semiHidden="0" w:uiPriority="65" w:unhideWhenUsed="0"/>
-    <w:lsdException w:name="Medium List 2 Accent 5" w:semiHidden="0" w:uiPriority="66" w:unhideWhenUsed="0"/>
-    <w:lsdException w:name="Medium Grid 1 Accent 5" w:semiHidden="0" w:uiPriority="67" w:unhideWhenUsed="0"/>
-    <w:lsdException w:name="Medium Grid 2 Accent 5" w:semiHidden="0" w:uiPriority="68" w:unhideWhenUsed="0"/>
-    <w:lsdException w:name="Medium Grid 3 Accent 5" w:semiHidden="0" w:uiPriority="69" w:unhideWhenUsed="0"/>
-    <w:lsdException w:name="Dark List Accent 5" w:semiHidden="0" w:uiPriority="70" w:unhideWhenUsed="0"/>
-    <w:lsdException w:name="Colorful Shading Accent 5" w:semiHidden="0" w:uiPriority="71" w:unhideWhenUsed="0"/>
-    <w:lsdException w:name="Colorful List Accent 5" w:semiHidden="0" w:uiPriority="72" w:unhideWhenUsed="0"/>
-    <w:lsdException w:name="Colorful Grid Accent 5" w:semiHidden="0" w:uiPriority="73" w:unhideWhenUsed="0"/>
-    <w:lsdException w:name="Light Shading Accent 6" w:semiHidden="0" w:uiPriority="60" w:unhideWhenUsed="0"/>
-    <w:lsdException w:name="Light List Accent 6" w:semiHidden="0" w:uiPriority="61" w:unhideWhenUsed="0"/>
-    <w:lsdException w:name="Light Grid Accent 6" w:semiHidden="0" w:uiPriority="62" w:unhideWhenUsed="0"/>
-    <w:lsdException w:name="Medium Shading 1 Accent 6" w:semiHidden="0" w:uiPriority="63" w:unhideWhenUsed="0"/>
-    <w:lsdException w:name="Medium Shading 2 Accent 6" w:semiHidden="0" w:uiPriority="64" w:unhideWhenUsed="0"/>
-    <w:lsdException w:name="Medium List 1 Accent 6" w:semiHidden="0" w:uiPriority="65" w:unhideWhenUsed="0"/>
-    <w:lsdException w:name="Medium List 2 Accent 6" w:semiHidden="0" w:uiPriority="66" w:unhideWhenUsed="0"/>
-    <w:lsdException w:name="Medium Grid 1 Accent 6" w:semiHidden="0" w:uiPriority="67" w:unhideWhenUsed="0"/>
-    <w:lsdException w:name="Medium Grid 2 Accent 6" w:semiHidden="0" w:uiPriority="68" w:unhideWhenUsed="0"/>
-    <w:lsdException w:name="Medium Grid 3 Accent 6" w:semiHidden="0" w:uiPriority="69" w:unhideWhenUsed="0"/>
-    <w:lsdException w:name="Dark List Accent 6" w:semiHidden="0" w:uiPriority="70" w:unhideWhenUsed="0"/>
-    <w:lsdException w:name="Colorful Shading Accent 6" w:semiHidden="0" w:uiPriority="71" w:unhideWhenUsed="0"/>
-    <w:lsdException w:name="Colorful List Accent 6" w:semiHidden="0" w:uiPriority="72" w:unhideWhenUsed="0"/>
-    <w:lsdException w:name="Colorful Grid Accent 6" w:semiHidden="0" w:uiPriority="73" w:unhideWhenUsed="0"/>
-    <w:lsdException w:name="Subtle Emphasis" w:semiHidden="0" w:uiPriority="19" w:unhideWhenUsed="0" w:qFormat="1"/>
-    <w:lsdException w:name="Intense Emphasis" w:semiHidden="0" w:uiPriority="21" w:unhideWhenUsed="0" w:qFormat="1"/>
-    <w:lsdException w:name="Subtle Reference" w:semiHidden="0" w:uiPriority="31" w:unhideWhenUsed="0" w:qFormat="1"/>
-    <w:lsdException w:name="Intense Reference" w:semiHidden="0" w:uiPriority="32" w:unhideWhenUsed="0" w:qFormat="1"/>
-    <w:lsdException w:name="Book Title" w:semiHidden="0" w:uiPriority="33" w:unhideWhenUsed="0" w:qFormat="1"/>
-    <w:lsdException w:name="Bibliography" w:uiPriority="37"/>
-    <w:lsdException w:name="TOC Heading" w:uiPriority="39" w:qFormat="1"/>
-  </w:latentStyles>
-  <w:style w:type="paragraph" w:default="1" w:styleId="a">
-    <w:name w:val="Normal"/>
-    <w:qFormat/>
-  </w:style>
-  <w:style w:type="character" w:default="1" w:styleId="a0">
-    <w:name w:val="Default Paragraph Font"/>
-    <w:uiPriority w:val="1"/>
-    <w:semiHidden/>
-    <w:unhideWhenUsed/>
-  </w:style>
-  <w:style w:type="table" w:default="1" w:styleId="a1">
-    <w:name w:val="Normal Table"/>
-    <w:uiPriority w:val="99"/>
-    <w:semiHidden/>
-    <w:unhideWhenUsed/>
-    <w:tblPr>
-      <w:tblInd w:w="0" w:type="dxa"/>
-      <w:tblCellMar>
-        <w:top w:w="0" w:type="dxa"/>
-        <w:left w:w="108" w:type="dxa"/>
-        <w:bottom w:w="0" w:type="dxa"/>
-        <w:right w:w="108" w:type="dxa"/>
-      </w:tblCellMar>
-    </w:tblPr>
-  </w:style>
-  <w:style w:type="numbering" w:default="1" w:styleId="a2">
-    <w:name w:val="No List"/>
-    <w:uiPriority w:val="99"/>
-    <w:semiHidden/>
-    <w:unhideWhenUsed/>
-  </w:style>
-  <w:style w:type="table" w:styleId="a3">
-    <w:name w:val="Table Grid"/>
-    <w:basedOn w:val="a1"/>
-    <w:uiPriority w:val="39"/>
-    <w:rsid w:val="009325B5"/>
-    <w:pPr>
-      <w:spacing w:after="0" w:line="240" w:lineRule="auto"/>
-    </w:pPr>
-    <w:tblPr>
-      <w:tblInd w:w="0" w:type="dxa"/>
-      <w:tblBorders>
-        <w:top w:val="single" w:sz="4" w:space="0" w:color="auto"/>
-        <w:left w:val="single" w:sz="4" w:space="0" w:color="auto"/>
-        <w:bottom w:val="single" w:sz="4" w:space="0" w:color="auto"/>
-        <w:right w:val="single" w:sz="4" w:space="0" w:color="auto"/>
-        <w:insideH w:val="single" w:sz="4" w:space="0" w:color="auto"/>
-        <w:insideV w:val="single" w:sz="4" w:space="0" w:color="auto"/>
-      </w:tblBorders>
-      <w:tblCellMar>
-        <w:top w:w="0" w:type="dxa"/>
-        <w:left w:w="108" w:type="dxa"/>
-        <w:bottom w:w="0" w:type="dxa"/>
-        <w:right w:w="108" w:type="dxa"/>
-      </w:tblCellMar>
-    </w:tblPr>
-  </w:style>
-  <w:style w:type="paragraph" w:styleId="a4">
-    <w:name w:val="Balloon Text"/>
-    <w:basedOn w:val="a"/>
-    <w:link w:val="a5"/>
-    <w:uiPriority w:val="99"/>
-    <w:semiHidden/>
-    <w:unhideWhenUsed/>
-    <w:rsid w:val="00FE63C8"/>
-    <w:pPr>
-      <w:spacing w:after="0" w:line="240" w:lineRule="auto"/>
-    </w:pPr>
-    <w:rPr>
-      <w:rFonts w:ascii="Tahoma" w:hAnsi="Tahoma" w:cs="Tahoma"/>
-      <w:sz w:val="16"/>
-      <w:szCs w:val="16"/>
-    </w:rPr>
-  </w:style>
-  <w:style w:type="character" w:customStyle="1" w:styleId="a5">
-    <w:name w:val="Текст выноски Знак"/>
-    <w:basedOn w:val="a0"/>
-    <w:link w:val="a4"/>
-    <w:uiPriority w:val="99"/>
-    <w:semiHidden/>
-    <w:rsid w:val="00FE63C8"/>
-    <w:rPr>
-      <w:rFonts w:ascii="Tahoma" w:hAnsi="Tahoma" w:cs="Tahoma"/>
-      <w:sz w:val="16"/>
-      <w:szCs w:val="16"/>
-    </w:rPr>
-  </w:style>
-</w:styles>
-</file>
-
-<file path=word/stylesWithEffects.xml><?xml version="1.0" encoding="utf-8"?>
-<w:styles xmlns:wpc="http://schemas.microsoft.com/office/word/2010/wordprocessingCanvas" xmlns:mc="http://schemas.openxmlformats.org/markup-compatibility/2006" xmlns:o="urn:schemas-microsoft-com:office:office" xmlns:r="http://schemas.openxmlformats.org/officeDocument/2006/relationships" xmlns:m="http://schemas.openxmlformats.org/officeDocument/2006/math" xmlns:v="urn:schemas-microsoft-com:vml" xmlns:wp14="http://schemas.microsoft.com/office/word/2010/wordprocessingDrawing" xmlns:wp="http://schemas.openxmlformats.org/drawingml/2006/wordprocessingDrawing" xmlns:w10="urn:schemas-microsoft-com:office:word" xmlns:w="http://schemas.openxmlformats.org/wordprocessingml/2006/main" xmlns:w14="http://schemas.microsoft.com/office/word/2010/wordml" xmlns:wpg="http://schemas.microsoft.com/office/word/2010/wordprocessingGroup" xmlns:wpi="http://schemas.microsoft.com/office/word/2010/wordprocessingInk" xmlns:wne="http://schemas.microsoft.com/office/word/2006/wordml" xmlns:wps="http://schemas.microsoft.com/office/word/2010/wordprocessingShape" mc:Ignorable="w14 wp14">
-  <w:docDefaults>
-    <w:rPrDefault>
-      <w:rPr>
-        <w:rFonts w:asciiTheme="minorHAnsi" w:eastAsiaTheme="minorHAnsi" w:hAnsiTheme="minorHAnsi" w:cstheme="minorBidi"/>
-        <w:sz w:val="22"/>
-        <w:szCs w:val="22"/>
-        <w:lang w:val="ru-RU" w:eastAsia="en-US" w:bidi="ar-SA"/>
-      </w:rPr>
-    </w:rPrDefault>
-    <w:pPrDefault>
-      <w:pPr>
-        <w:spacing w:after="160" w:line="259" w:lineRule="auto"/>
-      </w:pPr>
-    </w:pPrDefault>
-  </w:docDefaults>
-  <w:latentStyles w:defLockedState="0" w:defUIPriority="99" w:defSemiHidden="1" w:defUnhideWhenUsed="1" w:defQFormat="0" w:count="267">
-    <w:lsdException w:name="Normal" w:semiHidden="0" w:uiPriority="0" w:unhideWhenUsed="0" w:qFormat="1"/>
-    <w:lsdException w:name="heading 1" w:semiHidden="0" w:uiPriority="9" w:unhideWhenUsed="0" w:qFormat="1"/>
-    <w:lsdException w:name="heading 2" w:uiPriority="9" w:qFormat="1"/>
-    <w:lsdException w:name="heading 3" w:uiPriority="9" w:qFormat="1"/>
-    <w:lsdException w:name="heading 4" w:uiPriority="9" w:qFormat="1"/>
-    <w:lsdException w:name="heading 5" w:uiPriority="9" w:qFormat="1"/>
-    <w:lsdException w:name="heading 6" w:uiPriority="9" w:qFormat="1"/>
-    <w:lsdException w:name="heading 7" w:uiPriority="9" w:qFormat="1"/>
-    <w:lsdException w:name="heading 8" w:uiPriority="9" w:qFormat="1"/>
-    <w:lsdException w:name="heading 9" w:uiPriority="9" w:qFormat="1"/>
-    <w:lsdException w:name="toc 1" w:uiPriority="39"/>
-    <w:lsdException w:name="toc 2" w:uiPriority="39"/>
-    <w:lsdException w:name="toc 3" w:uiPriority="39"/>
-    <w:lsdException w:name="toc 4" w:uiPriority="39"/>
-    <w:lsdException w:name="toc 5" w:uiPriority="39"/>
-    <w:lsdException w:name="toc 6" w:uiPriority="39"/>
-    <w:lsdException w:name="toc 7" w:uiPriority="39"/>
-    <w:lsdException w:name="toc 8" w:uiPriority="39"/>
-    <w:lsdException w:name="toc 9" w:uiPriority="39"/>
-    <w:lsdException w:name="caption" w:uiPriority="35" w:qFormat="1"/>
-    <w:lsdException w:name="Title" w:semiHidden="0" w:uiPriority="10" w:unhideWhenUsed="0" w:qFormat="1"/>
-    <w:lsdException w:name="Default Paragraph Font" w:uiPriority="1"/>
-    <w:lsdException w:name="Subtitle" w:semiHidden="0" w:uiPriority="11" w:unhideWhenUsed="0" w:qFormat="1"/>
-    <w:lsdException w:name="Strong" w:semiHidden="0" w:uiPriority="22" w:unhideWhenUsed="0" w:qFormat="1"/>
-    <w:lsdException w:name="Emphasis" w:semiHidden="0" w:uiPriority="20" w:unhideWhenUsed="0" w:qFormat="1"/>
-    <w:lsdException w:name="Table Grid" w:semiHidden="0" w:uiPriority="39" w:unhideWhenUsed="0"/>
-    <w:lsdException w:name="Placeholder Text" w:unhideWhenUsed="0"/>
-    <w:lsdException w:name="No Spacing" w:semiHidden="0" w:uiPriority="1" w:unhideWhenUsed="0" w:qFormat="1"/>
-    <w:lsdException w:name="Light Shading" w:semiHidden="0" w:uiPriority="60" w:unhideWhenUsed="0"/>
-    <w:lsdException w:name="Light List" w:semiHidden="0" w:uiPriority="61" w:unhideWhenUsed="0"/>
-    <w:lsdException w:name="Light Grid" w:semiHidden="0" w:uiPriority="62" w:unhideWhenUsed="0"/>
-    <w:lsdException w:name="Medium Shading 1" w:semiHidden="0" w:uiPriority="63" w:unhideWhenUsed="0"/>
-    <w:lsdException w:name="Medium Shading 2" w:semiHidden="0" w:uiPriority="64" w:unhideWhenUsed="0"/>
-    <w:lsdException w:name="Medium List 1" w:semiHidden="0" w:uiPriority="65" w:unhideWhenUsed="0"/>
-    <w:lsdException w:name="Medium List 2" w:semiHidden="0" w:uiPriority="66" w:unhideWhenUsed="0"/>
-    <w:lsdException w:name="Medium Grid 1" w:semiHidden="0" w:uiPriority="67" w:unhideWhenUsed="0"/>
-    <w:lsdException w:name="Medium Grid 2" w:semiHidden="0" w:uiPriority="68" w:unhideWhenUsed="0"/>
-    <w:lsdException w:name="Medium Grid 3" w:semiHidden="0" w:uiPriority="69" w:unhideWhenUsed="0"/>
-    <w:lsdException w:name="Dark List" w:semiHidden="0" w:uiPriority="70" w:unhideWhenUsed="0"/>
-    <w:lsdException w:name="Colorful Shading" w:semiHidden="0" w:uiPriority="71" w:unhideWhenUsed="0"/>
-    <w:lsdException w:name="Colorful List" w:semiHidden="0" w:uiPriority="72" w:unhideWhenUsed="0"/>
-    <w:lsdException w:name="Colorful Grid" w:semiHidden="0" w:uiPriority="73" w:unhideWhenUsed="0"/>
-    <w:lsdException w:name="Light Shading Accent 1" w:semiHidden="0" w:uiPriority="60" w:unhideWhenUsed="0"/>
-    <w:lsdException w:name="Light List Accent 1" w:semiHidden="0" w:uiPriority="61" w:unhideWhenUsed="0"/>
-    <w:lsdException w:name="Light Grid Accent 1" w:semiHidden="0" w:uiPriority="62" w:unhideWhenUsed="0"/>
-    <w:lsdException w:name="Medium Shading 1 Accent 1" w:semiHidden="0" w:uiPriority="63" w:unhideWhenUsed="0"/>
-    <w:lsdException w:name="Medium Shading 2 Accent 1" w:semiHidden="0" w:uiPriority="64" w:unhideWhenUsed="0"/>
-    <w:lsdException w:name="Medium List 1 Accent 1" w:semiHidden="0" w:uiPriority="65" w:unhideWhenUsed="0"/>
-    <w:lsdException w:name="Revision" w:unhideWhenUsed="0"/>
-    <w:lsdException w:name="List Paragraph" w:semiHidden="0" w:uiPriority="34" w:unhideWhenUsed="0" w:qFormat="1"/>
-    <w:lsdException w:name="Quote" w:semiHidden="0" w:uiPriority="29" w:unhideWhenUsed="0" w:qFormat="1"/>
-    <w:lsdException w:name="Intense Quote" w:semiHidden="0" w:uiPriority="30" w:unhideWhenUsed="0" w:qFormat="1"/>
-    <w:lsdException w:name="Medium List 2 Accent 1" w:semiHidden="0" w:uiPriority="66" w:unhideWhenUsed="0"/>
-    <w:lsdException w:name="Medium Grid 1 Accent 1" w:semiHidden="0" w:uiPriority="67" w:unhideWhenUsed="0"/>
-    <w:lsdException w:name="Medium Grid 2 Accent 1" w:semiHidden="0" w:uiPriority="68" w:unhideWhenUsed="0"/>
-    <w:lsdException w:name="Medium Grid 3 Accent 1" w:semiHidden="0" w:uiPriority="69" w:unhideWhenUsed="0"/>
-    <w:lsdException w:name="Dark List Accent 1" w:semiHidden="0" w:uiPriority="70" w:unhideWhenUsed="0"/>
-    <w:lsdException w:name="Colorful Shading Accent 1" w:semiHidden="0" w:uiPriority="71" w:unhideWhenUsed="0"/>
-    <w:lsdException w:name="Colorful List Accent 1" w:semiHidden="0" w:uiPriority="72" w:unhideWhenUsed="0"/>
-    <w:lsdException w:name="Colorful Grid Accent 1" w:semiHidden="0" w:uiPriority="73" w:unhideWhenUsed="0"/>
-    <w:lsdException w:name="Light Shading Accent 2" w:semiHidden="0" w:uiPriority="60" w:unhideWhenUsed="0"/>
-    <w:lsdException w:name="Light List Accent 2" w:semiHidden="0" w:uiPriority="61" w:unhideWhenUsed="0"/>
-    <w:lsdException w:name="Light Grid Accent 2" w:semiHidden="0" w:uiPriority="62" w:unhideWhenUsed="0"/>
-    <w:lsdException w:name="Medium Shading 1 Accent 2" w:semiHidden="0" w:uiPriority="63" w:unhideWhenUsed="0"/>
-    <w:lsdException w:name="Medium Shading 2 Accent 2" w:semiHidden="0" w:uiPriority="64" w:unhideWhenUsed="0"/>
-    <w:lsdException w:name="Medium List 1 Accent 2" w:semiHidden="0" w:uiPriority="65" w:unhideWhenUsed="0"/>
-    <w:lsdException w:name="Medium List 2 Accent 2" w:semiHidden="0" w:uiPriority="66" w:unhideWhenUsed="0"/>
-    <w:lsdException w:name="Medium Grid 1 Accent 2" w:semiHidden="0" w:uiPriority="67" w:unhideWhenUsed="0"/>
-    <w:lsdException w:name="Medium Grid 2 Accent 2" w:semiHidden="0" w:uiPriority="68" w:unhideWhenUsed="0"/>
-    <w:lsdException w:name="Medium Grid 3 Accent 2" w:semiHidden="0" w:uiPriority="69" w:unhideWhenUsed="0"/>
-    <w:lsdException w:name="Dark List Accent 2" w:semiHidden="0" w:uiPriority="70" w:unhideWhenUsed="0"/>
-    <w:lsdException w:name="Colorful Shading Accent 2" w:semiHidden="0" w:uiPriority="71" w:unhideWhenUsed="0"/>
-    <w:lsdException w:name="Colorful List Accent 2" w:semiHidden="0" w:uiPriority="72" w:unhideWhenUsed="0"/>
-    <w:lsdException w:name="Colorful Grid Accent 2" w:semiHidden="0" w:uiPriority="73" w:unhideWhenUsed="0"/>
-    <w:lsdException w:name="Light Shading Accent 3" w:semiHidden="0" w:uiPriority="60" w:unhideWhenUsed="0"/>
-    <w:lsdException w:name="Light List Accent 3" w:semiHidden="0" w:uiPriority="61" w:unhideWhenUsed="0"/>
-    <w:lsdException w:name="Light Grid Accent 3" w:semiHidden="0" w:uiPriority="62" w:unhideWhenUsed="0"/>
-    <w:lsdException w:name="Medium Shading 1 Accent 3" w:semiHidden="0" w:uiPriority="63" w:unhideWhenUsed="0"/>
-    <w:lsdException w:name="Medium Shading 2 Accent 3" w:semiHidden="0" w:uiPriority="64" w:unhideWhenUsed="0"/>
-    <w:lsdException w:name="Medium List 1 Accent 3" w:semiHidden="0" w:uiPriority="65" w:unhideWhenUsed="0"/>
-    <w:lsdException w:name="Medium List 2 Accent 3" w:semiHidden="0" w:uiPriority="66" w:unhideWhenUsed="0"/>
-    <w:lsdException w:name="Medium Grid 1 Accent 3" w:semiHidden="0" w:uiPriority="67" w:unhideWhenUsed="0"/>
-    <w:lsdException w:name="Medium Grid 2 Accent 3" w:semiHidden="0" w:uiPriority="68" w:unhideWhenUsed="0"/>
-    <w:lsdException w:name="Medium Grid 3 Accent 3" w:semiHidden="0" w:uiPriority="69" w:unhideWhenUsed="0"/>
-    <w:lsdException w:name="Dark List Accent 3" w:semiHidden="0" w:uiPriority="70" w:unhideWhenUsed="0"/>
-    <w:lsdException w:name="Colorful Shading Accent 3" w:semiHidden="0" w:uiPriority="71" w:unhideWhenUsed="0"/>
-    <w:lsdException w:name="Colorful List Accent 3" w:semiHidden="0" w:uiPriority="72" w:unhideWhenUsed="0"/>
-    <w:lsdException w:name="Colorful Grid Accent 3" w:semiHidden="0" w:uiPriority="73" w:unhideWhenUsed="0"/>
-    <w:lsdException w:name="Light Shading Accent 4" w:semiHidden="0" w:uiPriority="60" w:unhideWhenUsed="0"/>
-    <w:lsdException w:name="Light List Accent 4" w:semiHidden="0" w:uiPriority="61" w:unhideWhenUsed="0"/>
-    <w:lsdException w:name="Light Grid Accent 4" w:semiHidden="0" w:uiPriority="62" w:unhideWhenUsed="0"/>
-    <w:lsdException w:name="Medium Shading 1 Accent 4" w:semiHidden="0" w:uiPriority="63" w:unhideWhenUsed="0"/>
-    <w:lsdException w:name="Medium Shading 2 Accent 4" w:semiHidden="0" w:uiPriority="64" w:unhideWhenUsed="0"/>
-    <w:lsdException w:name="Medium List 1 Accent 4" w:semiHidden="0" w:uiPriority="65" w:unhideWhenUsed="0"/>
-    <w:lsdException w:name="Medium List 2 Accent 4" w:semiHidden="0" w:uiPriority="66" w:unhideWhenUsed="0"/>
-    <w:lsdException w:name="Medium Grid 1 Accent 4" w:semiHidden="0" w:uiPriority="67" w:unhideWhenUsed="0"/>
-    <w:lsdException w:name="Medium Grid 2 Accent 4" w:semiHidden="0" w:uiPriority="68" w:unhideWhenUsed="0"/>
-    <w:lsdException w:name="Medium Grid 3 Accent 4" w:semiHidden="0" w:uiPriority="69" w:unhideWhenUsed="0"/>
-    <w:lsdException w:name="Dark List Accent 4" w:semiHidden="0" w:uiPriority="70" w:unhideWhenUsed="0"/>
-    <w:lsdException w:name="Colorful Shading Accent 4" w:semiHidden="0" w:uiPriority="71" w:unhideWhenUsed="0"/>
-    <w:lsdException w:name="Colorful List Accent 4" w:semiHidden="0" w:uiPriority="72" w:unhideWhenUsed="0"/>
-    <w:lsdException w:name="Colorful Grid Accent 4" w:semiHidden="0" w:uiPriority="73" w:unhideWhenUsed="0"/>
-    <w:lsdException w:name="Light Shading Accent 5" w:semiHidden="0" w:uiPriority="60" w:unhideWhenUsed="0"/>
-    <w:lsdException w:name="Light List Accent 5" w:semiHidden="0" w:uiPriority="61" w:unhideWhenUsed="0"/>
-    <w:lsdException w:name="Light Grid Accent 5" w:semiHidden="0" w:uiPriority="62" w:unhideWhenUsed="0"/>
-    <w:lsdException w:name="Medium Shading 1 Accent 5" w:semiHidden="0" w:uiPriority="63" w:unhideWhenUsed="0"/>
-    <w:lsdException w:name="Medium Shading 2 Accent 5" w:semiHidden="0" w:uiPriority="64" w:unhideWhenUsed="0"/>
-    <w:lsdException w:name="Medium List 1 Accent 5" w:semiHidden="0" w:uiPriority="65" w:unhideWhenUsed="0"/>
-    <w:lsdException w:name="Medium List 2 Accent 5" w:semiHidden="0" w:uiPriority="66" w:unhideWhenUsed="0"/>
-    <w:lsdException w:name="Medium Grid 1 Accent 5" w:semiHidden="0" w:uiPriority="67" w:unhideWhenUsed="0"/>
-    <w:lsdException w:name="Medium Grid 2 Accent 5" w:semiHidden="0" w:uiPriority="68" w:unhideWhenUsed="0"/>
-    <w:lsdException w:name="Medium Grid 3 Accent 5" w:semiHidden="0" w:uiPriority="69" w:unhideWhenUsed="0"/>
-    <w:lsdException w:name="Dark List Accent 5" w:semiHidden="0" w:uiPriority="70" w:unhideWhenUsed="0"/>
-    <w:lsdException w:name="Colorful Shading Accent 5" w:semiHidden="0" w:uiPriority="71" w:unhideWhenUsed="0"/>
-    <w:lsdException w:name="Colorful List Accent 5" w:semiHidden="0" w:uiPriority="72" w:unhideWhenUsed="0"/>
-    <w:lsdException w:name="Colorful Grid Accent 5" w:semiHidden="0" w:uiPriority="73" w:unhideWhenUsed="0"/>
-    <w:lsdException w:name="Light Shading Accent 6" w:semiHidden="0" w:uiPriority="60" w:unhideWhenUsed="0"/>
-    <w:lsdException w:name="Light List Accent 6" w:semiHidden="0" w:uiPriority="61" w:unhideWhenUsed="0"/>
-    <w:lsdException w:name="Light Grid Accent 6" w:semiHidden="0" w:uiPriority="62" w:unhideWhenUsed="0"/>
-    <w:lsdException w:name="Medium Shading 1 Accent 6" w:semiHidden="0" w:uiPriority="63" w:unhideWhenUsed="0"/>
-    <w:lsdException w:name="Medium Shading 2 Accent 6" w:semiHidden="0" w:uiPriority="64" w:unhideWhenUsed="0"/>
-    <w:lsdException w:name="Medium List 1 Accent 6" w:semiHidden="0" w:uiPriority="65" w:unhideWhenUsed="0"/>
-    <w:lsdException w:name="Medium List 2 Accent 6" w:semiHidden="0" w:uiPriority="66" w:unhideWhenUsed="0"/>
-    <w:lsdException w:name="Medium Grid 1 Accent 6" w:semiHidden="0" w:uiPriority="67" w:unhideWhenUsed="0"/>
-    <w:lsdException w:name="Medium Grid 2 Accent 6" w:semiHidden="0" w:uiPriority="68" w:unhideWhenUsed="0"/>
-    <w:lsdException w:name="Medium Grid 3 Accent 6" w:semiHidden="0" w:uiPriority="69" w:unhideWhenUsed="0"/>
-    <w:lsdException w:name="Dark List Accent 6" w:semiHidden="0" w:uiPriority="70" w:unhideWhenUsed="0"/>
-    <w:lsdException w:name="Colorful Shading Accent 6" w:semiHidden="0" w:uiPriority="71" w:unhideWhenUsed="0"/>
-    <w:lsdException w:name="Colorful List Accent 6" w:semiHidden="0" w:uiPriority="72" w:unhideWhenUsed="0"/>
-    <w:lsdException w:name="Colorful Grid Accent 6" w:semiHidden="0" w:uiPriority="73" w:unhideWhenUsed="0"/>
-    <w:lsdException w:name="Subtle Emphasis" w:semiHidden="0" w:uiPriority="19" w:unhideWhenUsed="0" w:qFormat="1"/>
-    <w:lsdException w:name="Intense Emphasis" w:semiHidden="0" w:uiPriority="21" w:unhideWhenUsed="0" w:qFormat="1"/>
-    <w:lsdException w:name="Subtle Reference" w:semiHidden="0" w:uiPriority="31" w:unhideWhenUsed="0" w:qFormat="1"/>
-    <w:lsdException w:name="Intense Reference" w:semiHidden="0" w:uiPriority="32" w:unhideWhenUsed="0" w:qFormat="1"/>
-    <w:lsdException w:name="Book Title" w:semiHidden="0" w:uiPriority="33" w:unhideWhenUsed="0" w:qFormat="1"/>
-    <w:lsdException w:name="Bibliography" w:uiPriority="37"/>
-    <w:lsdException w:name="TOC Heading" w:uiPriority="39" w:qFormat="1"/>
+  <w:latentStyles w:defLockedState="0" w:defUIPriority="99" w:defSemiHidden="0" w:defUnhideWhenUsed="0" w:defQFormat="0" w:count="371">
+    <w:lsdException w:name="Normal" w:uiPriority="0" w:qFormat="1"/>
+    <w:lsdException w:name="heading 1" w:uiPriority="9" w:qFormat="1"/>
+    <w:lsdException w:name="heading 2" w:semiHidden="1" w:uiPriority="9" w:unhideWhenUsed="1" w:qFormat="1"/>
+    <w:lsdException w:name="heading 3" w:semiHidden="1" w:uiPriority="9" w:unhideWhenUsed="1" w:qFormat="1"/>
+    <w:lsdException w:name="heading 4" w:semiHidden="1" w:uiPriority="9" w:unhideWhenUsed="1" w:qFormat="1"/>
+    <w:lsdException w:name="heading 5" w:semiHidden="1" w:uiPriority="9" w:unhideWhenUsed="1" w:qFormat="1"/>
+    <w:lsdException w:name="heading 6" w:semiHidden="1" w:uiPriority="9" w:unhideWhenUsed="1" w:qFormat="1"/>
+    <w:lsdException w:name="heading 7" w:semiHidden="1" w:uiPriority="9" w:unhideWhenUsed="1" w:qFormat="1"/>
+    <w:lsdException w:name="heading 8" w:semiHidden="1" w:uiPriority="9" w:unhideWhenUsed="1" w:qFormat="1"/>
+    <w:lsdException w:name="heading 9" w:semiHidden="1" w:uiPriority="9" w:unhideWhenUsed="1" w:qFormat="1"/>
+    <w:lsdException w:name="index 1" w:semiHidden="1" w:unhideWhenUsed="1"/>
+    <w:lsdException w:name="index 2" w:semiHidden="1" w:unhideWhenUsed="1"/>
+    <w:lsdException w:name="index 3" w:semiHidden="1" w:unhideWhenUsed="1"/>
+    <w:lsdException w:name="index 4" w:semiHidden="1" w:unhideWhenUsed="1"/>
+    <w:lsdException w:name="index 5" w:semiHidden="1" w:unhideWhenUsed="1"/>
+    <w:lsdException w:name="index 6" w:semiHidden="1" w:unhideWhenUsed="1"/>
+    <w:lsdException w:name="index 7" w:semiHidden="1" w:unhideWhenUsed="1"/>
+    <w:lsdException w:name="index 8" w:semiHidden="1" w:unhideWhenUsed="1"/>
+    <w:lsdException w:name="index 9" w:semiHidden="1" w:unhideWhenUsed="1"/>
+    <w:lsdException w:name="toc 1" w:semiHidden="1" w:uiPriority="39" w:unhideWhenUsed="1"/>
+    <w:lsdException w:name="toc 2" w:semiHidden="1" w:uiPriority="39" w:unhideWhenUsed="1"/>
+    <w:lsdException w:name="toc 3" w:semiHidden="1" w:uiPriority="39" w:unhideWhenUsed="1"/>
+    <w:lsdException w:name="toc 4" w:semiHidden="1" w:uiPriority="39" w:unhideWhenUsed="1"/>
+    <w:lsdException w:name="toc 5" w:semiHidden="1" w:uiPriority="39" w:unhideWhenUsed="1"/>
+    <w:lsdException w:name="toc 6" w:semiHidden="1" w:uiPriority="39" w:unhideWhenUsed="1"/>
+    <w:lsdException w:name="toc 7" w:semiHidden="1" w:uiPriority="39" w:unhideWhenUsed="1"/>
+    <w:lsdException w:name="toc 8" w:semiHidden="1" w:uiPriority="39" w:unhideWhenUsed="1"/>
+    <w:lsdException w:name="toc 9" w:semiHidden="1" w:uiPriority="39" w:unhideWhenUsed="1"/>
+    <w:lsdException w:name="Normal Indent" w:semiHidden="1" w:unhideWhenUsed="1"/>
+    <w:lsdException w:name="footnote text" w:semiHidden="1" w:unhideWhenUsed="1"/>
+    <w:lsdException w:name="annotation text" w:semiHidden="1" w:unhideWhenUsed="1"/>
+    <w:lsdException w:name="header" w:semiHidden="1" w:unhideWhenUsed="1"/>
+    <w:lsdException w:name="footer" w:semiHidden="1" w:unhideWhenUsed="1"/>
+    <w:lsdException w:name="index heading" w:semiHidden="1" w:unhideWhenUsed="1"/>
+    <w:lsdException w:name="caption" w:semiHidden="1" w:uiPriority="35" w:unhideWhenUsed="1" w:qFormat="1"/>
+    <w:lsdException w:name="table of figures" w:semiHidden="1" w:unhideWhenUsed="1"/>
+    <w:lsdException w:name="envelope address" w:semiHidden="1" w:unhideWhenUsed="1"/>
+    <w:lsdException w:name="envelope return" w:semiHidden="1" w:unhideWhenUsed="1"/>
+    <w:lsdException w:name="footnote reference" w:semiHidden="1" w:unhideWhenUsed="1"/>
+    <w:lsdException w:name="annotation reference" w:semiHidden="1" w:unhideWhenUsed="1"/>
+    <w:lsdException w:name="line number" w:semiHidden="1" w:unhideWhenUsed="1"/>
+    <w:lsdException w:name="page number" w:semiHidden="1" w:unhideWhenUsed="1"/>
+    <w:lsdException w:name="endnote reference" w:semiHidden="1" w:unhideWhenUsed="1"/>
+    <w:lsdException w:name="endnote text" w:semiHidden="1" w:unhideWhenUsed="1"/>
+    <w:lsdException w:name="table of authorities" w:semiHidden="1" w:unhideWhenUsed="1"/>
+    <w:lsdException w:name="macro" w:semiHidden="1" w:unhideWhenUsed="1"/>
+    <w:lsdException w:name="toa heading" w:semiHidden="1" w:unhideWhenUsed="1"/>
+    <w:lsdException w:name="List" w:semiHidden="1" w:unhideWhenUsed="1"/>
+    <w:lsdException w:name="List Bullet" w:semiHidden="1" w:unhideWhenUsed="1"/>
+    <w:lsdException w:name="List Number" w:semiHidden="1" w:unhideWhenUsed="1"/>
+    <w:lsdException w:name="List 2" w:semiHidden="1" w:unhideWhenUsed="1"/>
+    <w:lsdException w:name="List 3" w:semiHidden="1" w:unhideWhenUsed="1"/>
+    <w:lsdException w:name="List 4" w:semiHidden="1" w:unhideWhenUsed="1"/>
+    <w:lsdException w:name="List 5" w:semiHidden="1" w:unhideWhenUsed="1"/>
+    <w:lsdException w:name="List Bullet 2" w:semiHidden="1" w:unhideWhenUsed="1"/>
+    <w:lsdException w:name="List Bullet 3" w:semiHidden="1" w:unhideWhenUsed="1"/>
+    <w:lsdException w:name="List Bullet 4" w:semiHidden="1" w:unhideWhenUsed="1"/>
+    <w:lsdException w:name="List Bullet 5" w:semiHidden="1" w:unhideWhenUsed="1"/>
+    <w:lsdException w:name="List Number 2" w:semiHidden="1" w:unhideWhenUsed="1"/>
+    <w:lsdException w:name="List Number 3" w:semiHidden="1" w:unhideWhenUsed="1"/>
+    <w:lsdException w:name="List Number 4" w:semiHidden="1" w:unhideWhenUsed="1"/>
+    <w:lsdException w:name="List Number 5" w:semiHidden="1" w:unhideWhenUsed="1"/>
+    <w:lsdException w:name="Title" w:uiPriority="10" w:qFormat="1"/>
+    <w:lsdException w:name="Closing" w:semiHidden="1" w:unhideWhenUsed="1"/>
+    <w:lsdException w:name="Signature" w:semiHidden="1" w:unhideWhenUsed="1"/>
+    <w:lsdException w:name="Default Paragraph Font" w:semiHidden="1" w:uiPriority="1" w:unhideWhenUsed="1"/>
+    <w:lsdException w:name="Body Text" w:semiHidden="1" w:unhideWhenUsed="1"/>
+    <w:lsdException w:name="Body Text Indent" w:semiHidden="1" w:unhideWhenUsed="1"/>
+    <w:lsdException w:name="List Continue" w:semiHidden="1" w:unhideWhenUsed="1"/>
+    <w:lsdException w:name="List Continue 2" w:semiHidden="1" w:unhideWhenUsed="1"/>
+    <w:lsdException w:name="List Continue 3" w:semiHidden="1" w:unhideWhenUsed="1"/>
+    <w:lsdException w:name="List Continue 4" w:semiHidden="1" w:unhideWhenUsed="1"/>
+    <w:lsdException w:name="List Continue 5" w:semiHidden="1" w:unhideWhenUsed="1"/>
+    <w:lsdException w:name="Message Header" w:semiHidden="1" w:unhideWhenUsed="1"/>
+    <w:lsdException w:name="Subtitle" w:uiPriority="11" w:qFormat="1"/>
+    <w:lsdException w:name="Salutation" w:semiHidden="1" w:unhideWhenUsed="1"/>
+    <w:lsdException w:name="Date" w:semiHidden="1" w:unhideWhenUsed="1"/>
+    <w:lsdException w:name="Body Text First Indent" w:semiHidden="1" w:unhideWhenUsed="1"/>
+    <w:lsdException w:name="Body Text First Indent 2" w:semiHidden="1" w:unhideWhenUsed="1"/>
+    <w:lsdException w:name="Note Heading" w:semiHidden="1" w:unhideWhenUsed="1"/>
+    <w:lsdException w:name="Body Text 2" w:semiHidden="1" w:unhideWhenUsed="1"/>
+    <w:lsdException w:name="Body Text 3" w:semiHidden="1" w:unhideWhenUsed="1"/>
+    <w:lsdException w:name="Body Text Indent 2" w:semiHidden="1" w:unhideWhenUsed="1"/>
+    <w:lsdException w:name="Body Text Indent 3" w:semiHidden="1" w:unhideWhenUsed="1"/>
+    <w:lsdException w:name="Block Text" w:semiHidden="1" w:unhideWhenUsed="1"/>
+    <w:lsdException w:name="Hyperlink" w:semiHidden="1" w:unhideWhenUsed="1"/>
+    <w:lsdException w:name="FollowedHyperlink" w:semiHidden="1" w:unhideWhenUsed="1"/>
+    <w:lsdException w:name="Strong" w:uiPriority="22" w:qFormat="1"/>
+    <w:lsdException w:name="Emphasis" w:uiPriority="20" w:qFormat="1"/>
+    <w:lsdException w:name="Document Map" w:semiHidden="1" w:unhideWhenUsed="1"/>
+    <w:lsdException w:name="Plain Text" w:semiHidden="1" w:unhideWhenUsed="1"/>
+    <w:lsdException w:name="E-mail Signature" w:semiHidden="1" w:unhideWhenUsed="1"/>
+    <w:lsdException w:name="HTML Top of Form" w:semiHidden="1" w:unhideWhenUsed="1"/>
+    <w:lsdException w:name="HTML Bottom of Form" w:semiHidden="1" w:unhideWhenUsed="1"/>
+    <w:lsdException w:name="Normal (Web)" w:semiHidden="1" w:unhideWhenUsed="1"/>
+    <w:lsdException w:name="HTML Acronym" w:semiHidden="1" w:unhideWhenUsed="1"/>
+    <w:lsdException w:name="HTML Address" w:semiHidden="1" w:unhideWhenUsed="1"/>
+    <w:lsdException w:name="HTML Cite" w:semiHidden="1" w:unhideWhenUsed="1"/>
+    <w:lsdException w:name="HTML Code" w:semiHidden="1" w:unhideWhenUsed="1"/>
+    <w:lsdException w:name="HTML Definition" w:semiHidden="1" w:unhideWhenUsed="1"/>
+    <w:lsdException w:name="HTML Keyboard" w:semiHidden="1" w:unhideWhenUsed="1"/>
+    <w:lsdException w:name="HTML Preformatted" w:semiHidden="1" w:unhideWhenUsed="1"/>
+    <w:lsdException w:name="HTML Sample" w:semiHidden="1" w:unhideWhenUsed="1"/>
+    <w:lsdException w:name="HTML Typewriter" w:semiHidden="1" w:unhideWhenUsed="1"/>
+    <w:lsdException w:name="HTML Variable" w:semiHidden="1" w:unhideWhenUsed="1"/>
+    <w:lsdException w:name="Normal Table" w:semiHidden="1" w:unhideWhenUsed="1"/>
+    <w:lsdException w:name="annotation subject" w:semiHidden="1" w:unhideWhenUsed="1"/>
+    <w:lsdException w:name="No List" w:semiHidden="1" w:unhideWhenUsed="1"/>
+    <w:lsdException w:name="Outline List 1" w:semiHidden="1" w:unhideWhenUsed="1"/>
+    <w:lsdException w:name="Outline List 2" w:semiHidden="1" w:unhideWhenUsed="1"/>
+    <w:lsdException w:name="Outline List 3" w:semiHidden="1" w:unhideWhenUsed="1"/>
+    <w:lsdException w:name="Table Simple 1" w:semiHidden="1" w:unhideWhenUsed="1"/>
+    <w:lsdException w:name="Table Simple 2" w:semiHidden="1" w:unhideWhenUsed="1"/>
+    <w:lsdException w:name="Table Simple 3" w:semiHidden="1" w:unhideWhenUsed="1"/>
+    <w:lsdException w:name="Table Classic 1" w:semiHidden="1" w:unhideWhenUsed="1"/>
+    <w:lsdException w:name="Table Classic 2" w:semiHidden="1" w:unhideWhenUsed="1"/>
+    <w:lsdException w:name="Table Classic 3" w:semiHidden="1" w:unhideWhenUsed="1"/>
+    <w:lsdException w:name="Table Classic 4" w:semiHidden="1" w:unhideWhenUsed="1"/>
+    <w:lsdException w:name="Table Colorful 1" w:semiHidden="1" w:unhideWhenUsed="1"/>
+    <w:lsdException w:name="Table Colorful 2" w:semiHidden="1" w:unhideWhenUsed="1"/>
+    <w:lsdException w:name="Table Colorful 3" w:semiHidden="1" w:unhideWhenUsed="1"/>
+    <w:lsdException w:name="Table Columns 1" w:semiHidden="1" w:unhideWhenUsed="1"/>
+    <w:lsdException w:name="Table Columns 2" w:semiHidden="1" w:unhideWhenUsed="1"/>
+    <w:lsdException w:name="Table Columns 3" w:semiHidden="1" w:unhideWhenUsed="1"/>
+    <w:lsdException w:name="Table Columns 4" w:semiHidden="1" w:unhideWhenUsed="1"/>
+    <w:lsdException w:name="Table Columns 5" w:semiHidden="1" w:unhideWhenUsed="1"/>
+    <w:lsdException w:name="Table Grid 1" w:semiHidden="1" w:unhideWhenUsed="1"/>
+    <w:lsdException w:name="Table Grid 2" w:semiHidden="1" w:unhideWhenUsed="1"/>
+    <w:lsdException w:name="Table Grid 3" w:semiHidden="1" w:unhideWhenUsed="1"/>
+    <w:lsdException w:name="Table Grid 4" w:semiHidden="1" w:unhideWhenUsed="1"/>
+    <w:lsdException w:name="Table Grid 5" w:semiHidden="1" w:unhideWhenUsed="1"/>
+    <w:lsdException w:name="Table Grid 6" w:semiHidden="1" w:unhideWhenUsed="1"/>
+    <w:lsdException w:name="Table Grid 7" w:semiHidden="1" w:unhideWhenUsed="1"/>
+    <w:lsdException w:name="Table Grid 8" w:semiHidden="1" w:unhideWhenUsed="1"/>
+    <w:lsdException w:name="Table List 1" w:semiHidden="1" w:unhideWhenUsed="1"/>
+    <w:lsdException w:name="Table List 2" w:semiHidden="1" w:unhideWhenUsed="1"/>
+    <w:lsdException w:name="Table List 3" w:semiHidden="1" w:unhideWhenUsed="1"/>
+    <w:lsdException w:name="Table List 4" w:semiHidden="1" w:unhideWhenUsed="1"/>
+    <w:lsdException w:name="Table List 5" w:semiHidden="1" w:unhideWhenUsed="1"/>
+    <w:lsdException w:name="Table List 6" w:semiHidden="1" w:unhideWhenUsed="1"/>
+    <w:lsdException w:name="Table List 7" w:semiHidden="1" w:unhideWhenUsed="1"/>
+    <w:lsdException w:name="Table List 8" w:semiHidden="1" w:unhideWhenUsed="1"/>
+    <w:lsdException w:name="Table 3D effects 1" w:semiHidden="1" w:unhideWhenUsed="1"/>
+    <w:lsdException w:name="Table 3D effects 2" w:semiHidden="1" w:unhideWhenUsed="1"/>
+    <w:lsdException w:name="Table 3D effects 3" w:semiHidden="1" w:unhideWhenUsed="1"/>
+    <w:lsdException w:name="Table Contemporary" w:semiHidden="1" w:unhideWhenUsed="1"/>
+    <w:lsdException w:name="Table Elegant" w:semiHidden="1" w:unhideWhenUsed="1"/>
+    <w:lsdException w:name="Table Professional" w:semiHidden="1" w:unhideWhenUsed="1"/>
+    <w:lsdException w:name="Table Subtle 1" w:semiHidden="1" w:unhideWhenUsed="1"/>
+    <w:lsdException w:name="Table Subtle 2" w:semiHidden="1" w:unhideWhenUsed="1"/>
+    <w:lsdException w:name="Table Web 1" w:semiHidden="1" w:unhideWhenUsed="1"/>
+    <w:lsdException w:name="Table Web 2" w:semiHidden="1" w:unhideWhenUsed="1"/>
+    <w:lsdException w:name="Table Web 3" w:semiHidden="1" w:unhideWhenUsed="1"/>
+    <w:lsdException w:name="Balloon Text" w:semiHidden="1" w:unhideWhenUsed="1"/>
+    <w:lsdException w:name="Table Grid" w:uiPriority="39"/>
+    <w:lsdException w:name="Table Theme" w:semiHidden="1" w:unhideWhenUsed="1"/>
+    <w:lsdException w:name="Placeholder Text" w:semiHidden="1"/>
+    <w:lsdException w:name="No Spacing" w:uiPriority="1" w:qFormat="1"/>
+    <w:lsdException w:name="Light Shading" w:uiPriority="60"/>
+    <w:lsdException w:name="Light List" w:uiPriority="61"/>
+    <w:lsdException w:name="Light Grid" w:uiPriority="62"/>
+    <w:lsdException w:name="Medium Shading 1" w:uiPriority="63"/>
+    <w:lsdException w:name="Medium Shading 2" w:uiPriority="64"/>
+    <w:lsdException w:name="Medium List 1" w:uiPriority="65"/>
+    <w:lsdException w:name="Medium List 2" w:uiPriority="66"/>
+    <w:lsdException w:name="Medium Grid 1" w:uiPriority="67"/>
+    <w:lsdException w:name="Medium Grid 2" w:uiPriority="68"/>
+    <w:lsdException w:name="Medium Grid 3" w:uiPriority="69"/>
+    <w:lsdException w:name="Dark List" w:uiPriority="70"/>
+    <w:lsdException w:name="Colorful Shading" w:uiPriority="71"/>
+    <w:lsdException w:name="Colorful List" w:uiPriority="72"/>
+    <w:lsdException w:name="Colorful Grid" w:uiPriority="73"/>
+    <w:lsdException w:name="Light Shading Accent 1" w:uiPriority="60"/>
+    <w:lsdException w:name="Light List Accent 1" w:uiPriority="61"/>
+    <w:lsdException w:name="Light Grid Accent 1" w:uiPriority="62"/>
+    <w:lsdException w:name="Medium Shading 1 Accent 1" w:uiPriority="63"/>
+    <w:lsdException w:name="Medium Shading 2 Accent 1" w:uiPriority="64"/>
+    <w:lsdException w:name="Medium List 1 Accent 1" w:uiPriority="65"/>
+    <w:lsdException w:name="Revision" w:semiHidden="1"/>
+    <w:lsdException w:name="List Paragraph" w:uiPriority="34" w:qFormat="1"/>
+    <w:lsdException w:name="Quote" w:uiPriority="29" w:qFormat="1"/>
+    <w:lsdException w:name="Intense Quote" w:uiPriority="30" w:qFormat="1"/>
+    <w:lsdException w:name="Medium List 2 Accent 1" w:uiPriority="66"/>
+    <w:lsdException w:name="Medium Grid 1 Accent 1" w:uiPriority="67"/>
+    <w:lsdException w:name="Medium Grid 2 Accent 1" w:uiPriority="68"/>
+    <w:lsdException w:name="Medium Grid 3 Accent 1" w:uiPriority="69"/>
+    <w:lsdException w:name="Dark List Accent 1" w:uiPriority="70"/>
+    <w:lsdException w:name="Colorful Shading Accent 1" w:uiPriority="71"/>
+    <w:lsdException w:name="Colorful List Accent 1" w:uiPriority="72"/>
+    <w:lsdException w:name="Colorful Grid Accent 1" w:uiPriority="73"/>
+    <w:lsdException w:name="Light Shading Accent 2" w:uiPriority="60"/>
+    <w:lsdException w:name="Light List Accent 2" w:uiPriority="61"/>
+    <w:lsdException w:name="Light Grid Accent 2" w:uiPriority="62"/>
+    <w:lsdException w:name="Medium Shading 1 Accent 2" w:uiPriority="63"/>
+    <w:lsdException w:name="Medium Shading 2 Accent 2" w:uiPriority="64"/>
+    <w:lsdException w:name="Medium List 1 Accent 2" w:uiPriority="65"/>
+    <w:lsdException w:name="Medium List 2 Accent 2" w:uiPriority="66"/>
+    <w:lsdException w:name="Medium Grid 1 Accent 2" w:uiPriority="67"/>
+    <w:lsdException w:name="Medium Grid 2 Accent 2" w:uiPriority="68"/>
+    <w:lsdException w:name="Medium Grid 3 Accent 2" w:uiPriority="69"/>
+    <w:lsdException w:name="Dark List Accent 2" w:uiPriority="70"/>
+    <w:lsdException w:name="Colorful Shading Accent 2" w:uiPriority="71"/>
+    <w:lsdException w:name="Colorful List Accent 2" w:uiPriority="72"/>
+    <w:lsdException w:name="Colorful Grid Accent 2" w:uiPriority="73"/>
+    <w:lsdException w:name="Light Shading Accent 3" w:uiPriority="60"/>
+    <w:lsdException w:name="Light List Accent 3" w:uiPriority="61"/>
+    <w:lsdException w:name="Light Grid Accent 3" w:uiPriority="62"/>
+    <w:lsdException w:name="Medium Shading 1 Accent 3" w:uiPriority="63"/>
+    <w:lsdException w:name="Medium Shading 2 Accent 3" w:uiPriority="64"/>
+    <w:lsdException w:name="Medium List 1 Accent 3" w:uiPriority="65"/>
+    <w:lsdException w:name="Medium List 2 Accent 3" w:uiPriority="66"/>
+    <w:lsdException w:name="Medium Grid 1 Accent 3" w:uiPriority="67"/>
+    <w:lsdException w:name="Medium Grid 2 Accent 3" w:uiPriority="68"/>
+    <w:lsdException w:name="Medium Grid 3 Accent 3" w:uiPriority="69"/>
+    <w:lsdException w:name="Dark List Accent 3" w:uiPriority="70"/>
+    <w:lsdException w:name="Colorful Shading Accent 3" w:uiPriority="71"/>
+    <w:lsdException w:name="Colorful List Accent 3" w:uiPriority="72"/>
+    <w:lsdException w:name="Colorful Grid Accent 3" w:uiPriority="73"/>
+    <w:lsdException w:name="Light Shading Accent 4" w:uiPriority="60"/>
+    <w:lsdException w:name="Light List Accent 4" w:uiPriority="61"/>
+    <w:lsdException w:name="Light Grid Accent 4" w:uiPriority="62"/>
+    <w:lsdException w:name="Medium Shading 1 Accent 4" w:uiPriority="63"/>
+    <w:lsdException w:name="Medium Shading 2 Accent 4" w:uiPriority="64"/>
+    <w:lsdException w:name="Medium List 1 Accent 4" w:uiPriority="65"/>
+    <w:lsdException w:name="Medium List 2 Accent 4" w:uiPriority="66"/>
+    <w:lsdException w:name="Medium Grid 1 Accent 4" w:uiPriority="67"/>
+    <w:lsdException w:name="Medium Grid 2 Accent 4" w:uiPriority="68"/>
+    <w:lsdException w:name="Medium Grid 3 Accent 4" w:uiPriority="69"/>
+    <w:lsdException w:name="Dark List Accent 4" w:uiPriority="70"/>
+    <w:lsdException w:name="Colorful Shading Accent 4" w:uiPriority="71"/>
+    <w:lsdException w:name="Colorful List Accent 4" w:uiPriority="72"/>
+    <w:lsdException w:name="Colorful Grid Accent 4" w:uiPriority="73"/>
+    <w:lsdException w:name="Light Shading Accent 5" w:uiPriority="60"/>
+    <w:lsdException w:name="Light List Accent 5" w:uiPriority="61"/>
+    <w:lsdException w:name="Light Grid Accent 5" w:uiPriority="62"/>
+    <w:lsdException w:name="Medium Shading 1 Accent 5" w:uiPriority="63"/>
+    <w:lsdException w:name="Medium Shading 2 Accent 5" w:uiPriority="64"/>
+    <w:lsdException w:name="Medium List 1 Accent 5" w:uiPriority="65"/>
+    <w:lsdException w:name="Medium List 2 Accent 5" w:uiPriority="66"/>
+    <w:lsdException w:name="Medium Grid 1 Accent 5" w:uiPriority="67"/>
+    <w:lsdException w:name="Medium Grid 2 Accent 5" w:uiPriority="68"/>
+    <w:lsdException w:name="Medium Grid 3 Accent 5" w:uiPriority="69"/>
+    <w:lsdException w:name="Dark List Accent 5" w:uiPriority="70"/>
+    <w:lsdException w:name="Colorful Shading Accent 5" w:uiPriority="71"/>
+    <w:lsdException w:name="Colorful List Accent 5" w:uiPriority="72"/>
+    <w:lsdException w:name="Colorful Grid Accent 5" w:uiPriority="73"/>
+    <w:lsdException w:name="Light Shading Accent 6" w:uiPriority="60"/>
+    <w:lsdException w:name="Light List Accent 6" w:uiPriority="61"/>
+    <w:lsdException w:name="Light Grid Accent 6" w:uiPriority="62"/>
+    <w:lsdException w:name="Medium Shading 1 Accent 6" w:uiPriority="63"/>
+    <w:lsdException w:name="Medium Shading 2 Accent 6" w:uiPriority="64"/>
+    <w:lsdException w:name="Medium List 1 Accent 6" w:uiPriority="65"/>
+    <w:lsdException w:name="Medium List 2 Accent 6" w:uiPriority="66"/>
+    <w:lsdException w:name="Medium Grid 1 Accent 6" w:uiPriority="67"/>
+    <w:lsdException w:name="Medium Grid 2 Accent 6" w:uiPriority="68"/>
+    <w:lsdException w:name="Medium Grid 3 Accent 6" w:uiPriority="69"/>
+    <w:lsdException w:name="Dark List Accent 6" w:uiPriority="70"/>
+    <w:lsdException w:name="Colorful Shading Accent 6" w:uiPriority="71"/>
+    <w:lsdException w:name="Colorful List Accent 6" w:uiPriority="72"/>
+    <w:lsdException w:name="Colorful Grid Accent 6" w:uiPriority="73"/>
+    <w:lsdException w:name="Subtle Emphasis" w:uiPriority="19" w:qFormat="1"/>
+    <w:lsdException w:name="Intense Emphasis" w:uiPriority="21" w:qFormat="1"/>
+    <w:lsdException w:name="Subtle Reference" w:uiPriority="31" w:qFormat="1"/>
+    <w:lsdException w:name="Intense Reference" w:uiPriority="32" w:qFormat="1"/>
+    <w:lsdException w:name="Book Title" w:uiPriority="33" w:qFormat="1"/>
+    <w:lsdException w:name="Bibliography" w:semiHidden="1" w:uiPriority="37" w:unhideWhenUsed="1"/>
+    <w:lsdException w:name="TOC Heading" w:semiHidden="1" w:uiPriority="39" w:unhideWhenUsed="1" w:qFormat="1"/>
+    <w:lsdException w:name="Plain Table 1" w:uiPriority="41"/>
+    <w:lsdException w:name="Plain Table 2" w:uiPriority="42"/>
+    <w:lsdException w:name="Plain Table 3" w:uiPriority="43"/>
+    <w:lsdException w:name="Plain Table 4" w:uiPriority="44"/>
+    <w:lsdException w:name="Plain Table 5" w:uiPriority="45"/>
+    <w:lsdException w:name="Grid Table Light" w:uiPriority="40"/>
+    <w:lsdException w:name="Grid Table 1 Light" w:uiPriority="46"/>
+    <w:lsdException w:name="Grid Table 2" w:uiPriority="47"/>
+    <w:lsdException w:name="Grid Table 3" w:uiPriority="48"/>
+    <w:lsdException w:name="Grid Table 4" w:uiPriority="49"/>
+    <w:lsdException w:name="Grid Table 5 Dark" w:uiPriority="50"/>
+    <w:lsdException w:name="Grid Table 6 Colorful" w:uiPriority="51"/>
+    <w:lsdException w:name="Grid Table 7 Colorful" w:uiPriority="52"/>
+    <w:lsdException w:name="Grid Table 1 Light Accent 1" w:uiPriority="46"/>
+    <w:lsdException w:name="Grid Table 2 Accent 1" w:uiPriority="47"/>
+    <w:lsdException w:name="Grid Table 3 Accent 1" w:uiPriority="48"/>
+    <w:lsdException w:name="Grid Table 4 Accent 1" w:uiPriority="49"/>
+    <w:lsdException w:name="Grid Table 5 Dark Accent 1" w:uiPriority="50"/>
+    <w:lsdException w:name="Grid Table 6 Colorful Accent 1" w:uiPriority="51"/>
+    <w:lsdException w:name="Grid Table 7 Colorful Accent 1" w:uiPriority="52"/>
+    <w:lsdException w:name="Grid Table 1 Light Accent 2" w:uiPriority="46"/>
+    <w:lsdException w:name="Grid Table 2 Accent 2" w:uiPriority="47"/>
+    <w:lsdException w:name="Grid Table 3 Accent 2" w:uiPriority="48"/>
+    <w:lsdException w:name="Grid Table 4 Accent 2" w:uiPriority="49"/>
+    <w:lsdException w:name="Grid Table 5 Dark Accent 2" w:uiPriority="50"/>
+    <w:lsdException w:name="Grid Table 6 Colorful Accent 2" w:uiPriority="51"/>
+    <w:lsdException w:name="Grid Table 7 Colorful Accent 2" w:uiPriority="52"/>
+    <w:lsdException w:name="Grid Table 1 Light Accent 3" w:uiPriority="46"/>
+    <w:lsdException w:name="Grid Table 2 Accent 3" w:uiPriority="47"/>
+    <w:lsdException w:name="Grid Table 3 Accent 3" w:uiPriority="48"/>
+    <w:lsdException w:name="Grid Table 4 Accent 3" w:uiPriority="49"/>
+    <w:lsdException w:name="Grid Table 5 Dark Accent 3" w:uiPriority="50"/>
+    <w:lsdException w:name="Grid Table 6 Colorful Accent 3" w:uiPriority="51"/>
+    <w:lsdException w:name="Grid Table 7 Colorful Accent 3" w:uiPriority="52"/>
+    <w:lsdException w:name="Grid Table 1 Light Accent 4" w:uiPriority="46"/>
+    <w:lsdException w:name="Grid Table 2 Accent 4" w:uiPriority="47"/>
+    <w:lsdException w:name="Grid Table 3 Accent 4" w:uiPriority="48"/>
+    <w:lsdException w:name="Grid Table 4 Accent 4" w:uiPriority="49"/>
+    <w:lsdException w:name="Grid Table 5 Dark Accent 4" w:uiPriority="50"/>
+    <w:lsdException w:name="Grid Table 6 Colorful Accent 4" w:uiPriority="51"/>
+    <w:lsdException w:name="Grid Table 7 Colorful Accent 4" w:uiPriority="52"/>
+    <w:lsdException w:name="Grid Table 1 Light Accent 5" w:uiPriority="46"/>
+    <w:lsdException w:name="Grid Table 2 Accent 5" w:uiPriority="47"/>
+    <w:lsdException w:name="Grid Table 3 Accent 5" w:uiPriority="48"/>
+    <w:lsdException w:name="Grid Table 4 Accent 5" w:uiPriority="49"/>
+    <w:lsdException w:name="Grid Table 5 Dark Accent 5" w:uiPriority="50"/>
+    <w:lsdException w:name="Grid Table 6 Colorful Accent 5" w:uiPriority="51"/>
+    <w:lsdException w:name="Grid Table 7 Colorful Accent 5" w:uiPriority="52"/>
+    <w:lsdException w:name="Grid Table 1 Light Accent 6" w:uiPriority="46"/>
+    <w:lsdException w:name="Grid Table 2 Accent 6" w:uiPriority="47"/>
+    <w:lsdException w:name="Grid Table 3 Accent 6" w:uiPriority="48"/>
+    <w:lsdException w:name="Grid Table 4 Accent 6" w:uiPriority="49"/>
+    <w:lsdException w:name="Grid Table 5 Dark Accent 6" w:uiPriority="50"/>
+    <w:lsdException w:name="Grid Table 6 Colorful Accent 6" w:uiPriority="51"/>
+    <w:lsdException w:name="Grid Table 7 Colorful Accent 6" w:uiPriority="52"/>
+    <w:lsdException w:name="List Table 1 Light" w:uiPriority="46"/>
+    <w:lsdException w:name="List Table 2" w:uiPriority="47"/>
+    <w:lsdException w:name="List Table 3" w:uiPriority="48"/>
+    <w:lsdException w:name="List Table 4" w:uiPriority="49"/>
+    <w:lsdException w:name="List Table 5 Dark" w:uiPriority="50"/>
+    <w:lsdException w:name="List Table 6 Colorful" w:uiPriority="51"/>
+    <w:lsdException w:name="List Table 7 Colorful" w:uiPriority="52"/>
+    <w:lsdException w:name="List Table 1 Light Accent 1" w:uiPriority="46"/>
+    <w:lsdException w:name="List Table 2 Accent 1" w:uiPriority="47"/>
+    <w:lsdException w:name="List Table 3 Accent 1" w:uiPriority="48"/>
+    <w:lsdException w:name="List Table 4 Accent 1" w:uiPriority="49"/>
+    <w:lsdException w:name="List Table 5 Dark Accent 1" w:uiPriority="50"/>
+    <w:lsdException w:name="List Table 6 Colorful Accent 1" w:uiPriority="51"/>
+    <w:lsdException w:name="List Table 7 Colorful Accent 1" w:uiPriority="52"/>
+    <w:lsdException w:name="List Table 1 Light Accent 2" w:uiPriority="46"/>
+    <w:lsdException w:name="List Table 2 Accent 2" w:uiPriority="47"/>
+    <w:lsdException w:name="List Table 3 Accent 2" w:uiPriority="48"/>
+    <w:lsdException w:name="List Table 4 Accent 2" w:uiPriority="49"/>
+    <w:lsdException w:name="List Table 5 Dark Accent 2" w:uiPriority="50"/>
+    <w:lsdException w:name="List Table 6 Colorful Accent 2" w:uiPriority="51"/>
+    <w:lsdException w:name="List Table 7 Colorful Accent 2" w:uiPriority="52"/>
+    <w:lsdException w:name="List Table 1 Light Accent 3" w:uiPriority="46"/>
+    <w:lsdException w:name="List Table 2 Accent 3" w:uiPriority="47"/>
+    <w:lsdException w:name="List Table 3 Accent 3" w:uiPriority="48"/>
+    <w:lsdException w:name="List Table 4 Accent 3" w:uiPriority="49"/>
+    <w:lsdException w:name="List Table 5 Dark Accent 3" w:uiPriority="50"/>
+    <w:lsdException w:name="List Table 6 Colorful Accent 3" w:uiPriority="51"/>
+    <w:lsdException w:name="List Table 7 Colorful Accent 3" w:uiPriority="52"/>
+    <w:lsdException w:name="List Table 1 Light Accent 4" w:uiPriority="46"/>
+    <w:lsdException w:name="List Table 2 Accent 4" w:uiPriority="47"/>
+    <w:lsdException w:name="List Table 3 Accent 4" w:uiPriority="48"/>
+    <w:lsdException w:name="List Table 4 Accent 4" w:uiPriority="49"/>
+    <w:lsdException w:name="List Table 5 Dark Accent 4" w:uiPriority="50"/>
+    <w:lsdException w:name="List Table 6 Colorful Accent 4" w:uiPriority="51"/>
+    <w:lsdException w:name="List Table 7 Colorful Accent 4" w:uiPriority="52"/>
+    <w:lsdException w:name="List Table 1 Light Accent 5" w:uiPriority="46"/>
+    <w:lsdException w:name="List Table 2 Accent 5" w:uiPriority="47"/>
+    <w:lsdException w:name="List Table 3 Accent 5" w:uiPriority="48"/>
+    <w:lsdException w:name="List Table 4 Accent 5" w:uiPriority="49"/>
+    <w:lsdException w:name="List Table 5 Dark Accent 5" w:uiPriority="50"/>
+    <w:lsdException w:name="List Table 6 Colorful Accent 5" w:uiPriority="51"/>
+    <w:lsdException w:name="List Table 7 Colorful Accent 5" w:uiPriority="52"/>
+    <w:lsdException w:name="List Table 1 Light Accent 6" w:uiPriority="46"/>
+    <w:lsdException w:name="List Table 2 Accent 6" w:uiPriority="47"/>
+    <w:lsdException w:name="List Table 3 Accent 6" w:uiPriority="48"/>
+    <w:lsdException w:name="List Table 4 Accent 6" w:uiPriority="49"/>
+    <w:lsdException w:name="List Table 5 Dark Accent 6" w:uiPriority="50"/>
+    <w:lsdException w:name="List Table 6 Colorful Accent 6" w:uiPriority="51"/>
+    <w:lsdException w:name="List Table 7 Colorful Accent 6" w:uiPriority="52"/>
   </w:latentStyles>
   <w:style w:type="paragraph" w:default="1" w:styleId="a">
     <w:name w:val="Normal"/>
@@ -38042,7 +38178,7 @@
   <a:extraClrSchemeLst/>
   <a:extLst>
     <a:ext uri="{05A4C25C-085E-4340-85A3-A5531E510DB2}">
-      <thm15:themeFamily xmlns:thm15="http://schemas.microsoft.com/office/thememl/2012/main" xmlns="" name="Office Theme" id="{62F939B6-93AF-4DB8-9C6B-D6C7DFDC589F}" vid="{4A3C46E8-61CC-4603-A589-7422A47A8E4A}"/>
+      <thm15:themeFamily xmlns:thm15="http://schemas.microsoft.com/office/thememl/2012/main" name="Office Theme" id="{62F939B6-93AF-4DB8-9C6B-D6C7DFDC589F}" vid="{4A3C46E8-61CC-4603-A589-7422A47A8E4A}"/>
     </a:ext>
   </a:extLst>
 </a:theme>

--- a/Graph operations.docx
+++ b/Graph operations.docx
@@ -1,6 +1,6 @@
 
 <file path=word/document.xml><?xml version="1.0" encoding="utf-8"?>
-<w:document xmlns:wpc="http://schemas.microsoft.com/office/word/2010/wordprocessingCanvas" xmlns:mc="http://schemas.openxmlformats.org/markup-compatibility/2006" xmlns:o="urn:schemas-microsoft-com:office:office" xmlns:r="http://schemas.openxmlformats.org/officeDocument/2006/relationships" xmlns:m="http://schemas.openxmlformats.org/officeDocument/2006/math" xmlns:v="urn:schemas-microsoft-com:vml" xmlns:wp14="http://schemas.microsoft.com/office/word/2010/wordprocessingDrawing" xmlns:wp="http://schemas.openxmlformats.org/drawingml/2006/wordprocessingDrawing" xmlns:w10="urn:schemas-microsoft-com:office:word" xmlns:w="http://schemas.openxmlformats.org/wordprocessingml/2006/main" xmlns:w14="http://schemas.microsoft.com/office/word/2010/wordml" xmlns:w15="http://schemas.microsoft.com/office/word/2012/wordml" xmlns:wpg="http://schemas.microsoft.com/office/word/2010/wordprocessingGroup" xmlns:wpi="http://schemas.microsoft.com/office/word/2010/wordprocessingInk" xmlns:wne="http://schemas.microsoft.com/office/word/2006/wordml" xmlns:wps="http://schemas.microsoft.com/office/word/2010/wordprocessingShape" mc:Ignorable="w14 w15 wp14">
+<w:document xmlns:wpc="http://schemas.microsoft.com/office/word/2010/wordprocessingCanvas" xmlns:mc="http://schemas.openxmlformats.org/markup-compatibility/2006" xmlns:o="urn:schemas-microsoft-com:office:office" xmlns:r="http://schemas.openxmlformats.org/officeDocument/2006/relationships" xmlns:m="http://schemas.openxmlformats.org/officeDocument/2006/math" xmlns:v="urn:schemas-microsoft-com:vml" xmlns:wp14="http://schemas.microsoft.com/office/word/2010/wordprocessingDrawing" xmlns:wp="http://schemas.openxmlformats.org/drawingml/2006/wordprocessingDrawing" xmlns:w10="urn:schemas-microsoft-com:office:word" xmlns:w="http://schemas.openxmlformats.org/wordprocessingml/2006/main" xmlns:w14="http://schemas.microsoft.com/office/word/2010/wordml" xmlns:wpg="http://schemas.microsoft.com/office/word/2010/wordprocessingGroup" xmlns:wpi="http://schemas.microsoft.com/office/word/2010/wordprocessingInk" xmlns:wne="http://schemas.microsoft.com/office/word/2006/wordml" xmlns:wps="http://schemas.microsoft.com/office/word/2010/wordprocessingShape" mc:Ignorable="w14 wp14">
   <w:body>
     <w:p>
       <w:pPr>
@@ -71,7 +71,7 @@
       <w:r>
         <w:rPr>
           <w:noProof/>
-          <w:lang w:eastAsia="ru-RU" w:bidi="he-IL"/>
+          <w:lang w:eastAsia="ru-RU"/>
         </w:rPr>
         <mc:AlternateContent>
           <mc:Choice Requires="wpg">
@@ -567,7 +567,7 @@
               </wp:inline>
             </w:drawing>
           </mc:Choice>
-          <mc:Fallback>
+          <mc:Fallback xmlns:w15="http://schemas.microsoft.com/office/word/2012/wordml">
             <w:pict>
               <v:group w14:anchorId="095B052F" id="Группа 1" o:spid="_x0000_s1026" style="width:204.3pt;height:40.3pt;mso-position-horizontal-relative:char;mso-position-vertical-relative:line" coordsize="25946,5115" o:gfxdata="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">
                 <v:line id="Прямая соединительная линия 17" o:spid="_x0000_s1027" style="position:absolute;visibility:visible;mso-wrap-style:square" from="2169,2169" to="2169,5039" o:connectortype="straight" o:gfxdata="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" strokecolor="black [3200]">
@@ -653,7 +653,7 @@
       <w:r>
         <w:rPr>
           <w:noProof/>
-          <w:lang w:eastAsia="ru-RU" w:bidi="he-IL"/>
+          <w:lang w:eastAsia="ru-RU"/>
         </w:rPr>
         <mc:AlternateContent>
           <mc:Choice Requires="wpg">
@@ -1122,7 +1122,7 @@
               </wp:inline>
             </w:drawing>
           </mc:Choice>
-          <mc:Fallback>
+          <mc:Fallback xmlns:w15="http://schemas.microsoft.com/office/word/2012/wordml">
             <w:pict>
               <v:group w14:anchorId="2CD5D852" id="Группа 46" o:spid="_x0000_s1026" style="width:209.75pt;height:39.65pt;mso-position-horizontal-relative:char;mso-position-vertical-relative:line" coordsize="26639,5033" o:gfxdata="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">
                 <v:line id="Прямая соединительная линия 40" o:spid="_x0000_s1027" style="position:absolute;flip:x;visibility:visible;mso-wrap-style:square" from="16505,2169" to="18651,5033" o:connectortype="straight" o:gfxdata="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" strokecolor="black [3200]">
@@ -1201,7 +1201,7 @@
       <w:r>
         <w:rPr>
           <w:noProof/>
-          <w:lang w:eastAsia="ru-RU" w:bidi="he-IL"/>
+          <w:lang w:eastAsia="ru-RU"/>
         </w:rPr>
         <mc:AlternateContent>
           <mc:Choice Requires="wpg">
@@ -1792,7 +1792,7 @@
               </wp:inline>
             </w:drawing>
           </mc:Choice>
-          <mc:Fallback>
+          <mc:Fallback xmlns:w15="http://schemas.microsoft.com/office/word/2012/wordml">
             <w:pict>
               <v:group w14:anchorId="4F923AFE" id="Группа 52" o:spid="_x0000_s1026" style="width:214.65pt;height:51.85pt;mso-position-horizontal-relative:char;mso-position-vertical-relative:line" coordsize="27259,6583" o:gfxdata="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">
                 <v:line id="Прямая соединительная линия 61" o:spid="_x0000_s1027" style="position:absolute;flip:x;visibility:visible;mso-wrap-style:square" from="16505,2169" to="18653,5035" o:connectortype="straight" o:gfxdata="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" strokecolor="black [3200]">
@@ -1891,7 +1891,7 @@
       <w:r>
         <w:rPr>
           <w:noProof/>
-          <w:lang w:eastAsia="ru-RU" w:bidi="he-IL"/>
+          <w:lang w:eastAsia="ru-RU"/>
         </w:rPr>
         <mc:AlternateContent>
           <mc:Choice Requires="wpg">
@@ -2434,7 +2434,7 @@
               </wp:inline>
             </w:drawing>
           </mc:Choice>
-          <mc:Fallback>
+          <mc:Fallback xmlns:w15="http://schemas.microsoft.com/office/word/2012/wordml">
             <w:pict>
               <v:group w14:anchorId="08FE197A" id="Группа 54" o:spid="_x0000_s1026" style="width:171.95pt;height:81.15pt;mso-position-horizontal-relative:char;mso-position-vertical-relative:line" coordsize="21835,10303" o:gfxdata="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">
                 <v:shape id="Прямая со стрелкой 83" o:spid="_x0000_s1027" type="#_x0000_t32" style="position:absolute;left:10693;top:4881;width:4306;height:0;visibility:visible;mso-wrap-style:square" o:connectortype="straight" o:gfxdata="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" strokecolor="black [3200]" strokeweight=".5pt">
@@ -2526,7 +2526,7 @@
       <w:r>
         <w:rPr>
           <w:noProof/>
-          <w:lang w:eastAsia="ru-RU" w:bidi="he-IL"/>
+          <w:lang w:eastAsia="ru-RU"/>
         </w:rPr>
         <mc:AlternateContent>
           <mc:Choice Requires="wpg">
@@ -3078,7 +3078,7 @@
               </wp:inline>
             </w:drawing>
           </mc:Choice>
-          <mc:Fallback>
+          <mc:Fallback xmlns:w15="http://schemas.microsoft.com/office/word/2012/wordml">
             <w:pict>
               <v:group w14:anchorId="3387E700" id="Группа 41" o:spid="_x0000_s1026" style="width:192.2pt;height:40.25pt;mso-position-horizontal-relative:char;mso-position-vertical-relative:line" coordsize="24409,5113" o:gfxdata="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">
                 <v:shape id="Прямая со стрелкой 13" o:spid="_x0000_s1027" type="#_x0000_t32" style="position:absolute;left:11391;top:2247;width:4305;height:0;visibility:visible;mso-wrap-style:square" o:connectortype="straight" o:gfxdata="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" strokecolor="black [3200]" strokeweight=".5pt">
@@ -3166,7 +3166,7 @@
       <w:r>
         <w:rPr>
           <w:noProof/>
-          <w:lang w:eastAsia="ru-RU" w:bidi="he-IL"/>
+          <w:lang w:eastAsia="ru-RU"/>
         </w:rPr>
         <mc:AlternateContent>
           <mc:Choice Requires="wpg">
@@ -3759,7 +3759,7 @@
               </wp:inline>
             </w:drawing>
           </mc:Choice>
-          <mc:Fallback>
+          <mc:Fallback xmlns:w15="http://schemas.microsoft.com/office/word/2012/wordml">
             <w:pict>
               <v:group w14:anchorId="64B043CC" id="Группа 53" o:spid="_x0000_s1026" style="width:175pt;height:46.95pt;mso-position-horizontal-relative:char;mso-position-vertical-relative:line" coordsize="22222,5963" o:gfxdata="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">
                 <v:shape id="Прямая со стрелкой 105" o:spid="_x0000_s1027" type="#_x0000_t32" style="position:absolute;left:10771;top:3409;width:4305;height:0;visibility:visible;mso-wrap-style:square" o:connectortype="straight" o:gfxdata="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" strokecolor="black [3200]" strokeweight=".5pt">
@@ -3858,7 +3858,7 @@
       <w:r>
         <w:rPr>
           <w:noProof/>
-          <w:lang w:eastAsia="ru-RU" w:bidi="he-IL"/>
+          <w:lang w:eastAsia="ru-RU"/>
         </w:rPr>
         <mc:AlternateContent>
           <mc:Choice Requires="wpg">
@@ -4279,7 +4279,7 @@
               </wp:inline>
             </w:drawing>
           </mc:Choice>
-          <mc:Fallback>
+          <mc:Fallback xmlns:w15="http://schemas.microsoft.com/office/word/2012/wordml">
             <w:pict>
               <v:group w14:anchorId="2290244A" id="Группа 60" o:spid="_x0000_s1026" style="width:168.9pt;height:40.25pt;mso-position-horizontal-relative:char;mso-position-vertical-relative:line" coordsize="21448,5111" o:gfxdata="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">
                 <v:shape id="Прямая со стрелкой 125" o:spid="_x0000_s1027" type="#_x0000_t32" style="position:absolute;left:10693;top:2557;width:4306;height:0;visibility:visible;mso-wrap-style:square" o:connectortype="straight" o:gfxdata="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" strokecolor="black [3200]" strokeweight=".5pt">
@@ -4556,8 +4556,9 @@
       </w:tblPr>
       <w:tblGrid>
         <w:gridCol w:w="850"/>
-        <w:gridCol w:w="2608"/>
-        <w:gridCol w:w="2835"/>
+        <w:gridCol w:w="1984"/>
+        <w:gridCol w:w="2438"/>
+        <w:gridCol w:w="4195"/>
       </w:tblGrid>
       <w:tr>
         <w:trPr>
@@ -4587,7 +4588,7 @@
         </w:tc>
         <w:tc>
           <w:tcPr>
-            <w:tcW w:w="2608" w:type="dxa"/>
+            <w:tcW w:w="1984" w:type="dxa"/>
             <w:vAlign w:val="center"/>
           </w:tcPr>
           <w:p>
@@ -4609,7 +4610,7 @@
         </w:tc>
         <w:tc>
           <w:tcPr>
-            <w:tcW w:w="2835" w:type="dxa"/>
+            <w:tcW w:w="2438" w:type="dxa"/>
             <w:vAlign w:val="center"/>
           </w:tcPr>
           <w:p>
@@ -4626,6 +4627,28 @@
                 <w:lang w:val="en-US"/>
               </w:rPr>
               <w:t>Atomic operations</w:t>
+            </w:r>
+          </w:p>
+        </w:tc>
+        <w:tc>
+          <w:tcPr>
+            <w:tcW w:w="4195" w:type="dxa"/>
+            <w:vAlign w:val="center"/>
+          </w:tcPr>
+          <w:p>
+            <w:pPr>
+              <w:jc w:val="center"/>
+              <w:rPr>
+                <w:b/>
+                <w:lang w:val="en-US"/>
+              </w:rPr>
+            </w:pPr>
+            <w:r>
+              <w:rPr>
+                <w:b/>
+                <w:lang w:val="en-US"/>
+              </w:rPr>
+              <w:t>Public function name</w:t>
             </w:r>
           </w:p>
         </w:tc>
@@ -4653,7 +4676,7 @@
         </w:tc>
         <w:tc>
           <w:tcPr>
-            <w:tcW w:w="2608" w:type="dxa"/>
+            <w:tcW w:w="1984" w:type="dxa"/>
           </w:tcPr>
           <w:p>
             <w:pPr>
@@ -4671,7 +4694,7 @@
         </w:tc>
         <w:tc>
           <w:tcPr>
-            <w:tcW w:w="2835" w:type="dxa"/>
+            <w:tcW w:w="2438" w:type="dxa"/>
           </w:tcPr>
           <w:p>
             <w:pPr>
@@ -4686,6 +4709,64 @@
                 <w:lang w:val="en-US"/>
               </w:rPr>
               <w:t>Add</w:t>
+            </w:r>
+          </w:p>
+        </w:tc>
+        <w:tc>
+          <w:tcPr>
+            <w:tcW w:w="4195" w:type="dxa"/>
+            <w:vAlign w:val="center"/>
+          </w:tcPr>
+          <w:p>
+            <w:pPr>
+              <w:rPr>
+                <w:rFonts w:ascii="Consolas" w:hAnsi="Consolas" w:cs="Consolas"/>
+                <w:sz w:val="18"/>
+                <w:lang w:val="en-US"/>
+              </w:rPr>
+            </w:pPr>
+            <w:proofErr w:type="spellStart"/>
+            <w:r>
+              <w:rPr>
+                <w:rFonts w:ascii="Consolas" w:hAnsi="Consolas" w:cs="Consolas"/>
+                <w:sz w:val="18"/>
+                <w:lang w:val="en-US"/>
+              </w:rPr>
+              <w:t>addNode</w:t>
+            </w:r>
+            <w:proofErr w:type="spellEnd"/>
+            <w:r>
+              <w:rPr>
+                <w:rFonts w:ascii="Consolas" w:hAnsi="Consolas" w:cs="Consolas"/>
+                <w:sz w:val="18"/>
+                <w:lang w:val="en-US"/>
+              </w:rPr>
+              <w:t>(</w:t>
+            </w:r>
+            <w:r>
+              <w:rPr>
+                <w:rFonts w:ascii="Consolas" w:hAnsi="Consolas" w:cs="Consolas"/>
+                <w:sz w:val="18"/>
+                <w:lang w:val="en-US"/>
+              </w:rPr>
+              <w:t>parent</w:t>
+            </w:r>
+            <w:r>
+              <w:rPr>
+                <w:rFonts w:ascii="Consolas" w:hAnsi="Consolas" w:cs="Consolas"/>
+                <w:sz w:val="18"/>
+                <w:lang w:val="en-US"/>
+              </w:rPr>
+              <w:t>) /*</w:t>
+            </w:r>
+            <w:r>
+              <w:rPr>
+                <w:rFonts w:ascii="Consolas" w:hAnsi="Consolas" w:cs="Consolas"/>
+                <w:i/>
+                <w:sz w:val="18"/>
+                <w:lang w:val="en-US"/>
+              </w:rPr>
+              <w:t>creates new*/</w:t>
             </w:r>
           </w:p>
         </w:tc>
@@ -4713,7 +4794,7 @@
         </w:tc>
         <w:tc>
           <w:tcPr>
-            <w:tcW w:w="2608" w:type="dxa"/>
+            <w:tcW w:w="1984" w:type="dxa"/>
           </w:tcPr>
           <w:p>
             <w:pPr>
@@ -4731,7 +4812,7 @@
         </w:tc>
         <w:tc>
           <w:tcPr>
-            <w:tcW w:w="2835" w:type="dxa"/>
+            <w:tcW w:w="2438" w:type="dxa"/>
           </w:tcPr>
           <w:p>
             <w:pPr>
@@ -4746,6 +4827,39 @@
                 <w:lang w:val="en-US"/>
               </w:rPr>
               <w:t>Delete</w:t>
+            </w:r>
+          </w:p>
+        </w:tc>
+        <w:tc>
+          <w:tcPr>
+            <w:tcW w:w="4195" w:type="dxa"/>
+            <w:vAlign w:val="center"/>
+          </w:tcPr>
+          <w:p>
+            <w:pPr>
+              <w:rPr>
+                <w:rFonts w:ascii="Consolas" w:hAnsi="Consolas" w:cs="Consolas"/>
+                <w:sz w:val="18"/>
+                <w:lang w:val="en-US"/>
+              </w:rPr>
+            </w:pPr>
+            <w:proofErr w:type="spellStart"/>
+            <w:r>
+              <w:rPr>
+                <w:rFonts w:ascii="Consolas" w:hAnsi="Consolas" w:cs="Consolas"/>
+                <w:sz w:val="18"/>
+                <w:lang w:val="en-US"/>
+              </w:rPr>
+              <w:t>deleteNode</w:t>
+            </w:r>
+            <w:proofErr w:type="spellEnd"/>
+            <w:r>
+              <w:rPr>
+                <w:rFonts w:ascii="Consolas" w:hAnsi="Consolas" w:cs="Consolas"/>
+                <w:sz w:val="18"/>
+                <w:lang w:val="en-US"/>
+              </w:rPr>
+              <w:t>(node)</w:t>
             </w:r>
           </w:p>
         </w:tc>
@@ -4773,7 +4887,7 @@
         </w:tc>
         <w:tc>
           <w:tcPr>
-            <w:tcW w:w="2608" w:type="dxa"/>
+            <w:tcW w:w="1984" w:type="dxa"/>
           </w:tcPr>
           <w:p>
             <w:pPr>
@@ -4791,7 +4905,7 @@
         </w:tc>
         <w:tc>
           <w:tcPr>
-            <w:tcW w:w="2835" w:type="dxa"/>
+            <w:tcW w:w="2438" w:type="dxa"/>
           </w:tcPr>
           <w:p>
             <w:pPr>
@@ -4806,6 +4920,57 @@
                 <w:lang w:val="en-US"/>
               </w:rPr>
               <w:t>Delete + Add</w:t>
+            </w:r>
+          </w:p>
+        </w:tc>
+        <w:tc>
+          <w:tcPr>
+            <w:tcW w:w="4195" w:type="dxa"/>
+            <w:vAlign w:val="center"/>
+          </w:tcPr>
+          <w:p>
+            <w:pPr>
+              <w:rPr>
+                <w:rFonts w:ascii="Consolas" w:hAnsi="Consolas" w:cs="Consolas"/>
+                <w:sz w:val="18"/>
+                <w:lang w:val="en-US"/>
+              </w:rPr>
+            </w:pPr>
+            <w:proofErr w:type="spellStart"/>
+            <w:r>
+              <w:rPr>
+                <w:rFonts w:ascii="Consolas" w:hAnsi="Consolas" w:cs="Consolas"/>
+                <w:sz w:val="18"/>
+                <w:lang w:val="en-US"/>
+              </w:rPr>
+              <w:t>moveNode</w:t>
+            </w:r>
+            <w:proofErr w:type="spellEnd"/>
+            <w:r>
+              <w:rPr>
+                <w:rFonts w:ascii="Consolas" w:hAnsi="Consolas" w:cs="Consolas"/>
+                <w:sz w:val="18"/>
+                <w:lang w:val="en-US"/>
+              </w:rPr>
+              <w:t xml:space="preserve">(node, </w:t>
+            </w:r>
+            <w:proofErr w:type="spellStart"/>
+            <w:r>
+              <w:rPr>
+                <w:rFonts w:ascii="Consolas" w:hAnsi="Consolas" w:cs="Consolas"/>
+                <w:sz w:val="18"/>
+                <w:lang w:val="en-US"/>
+              </w:rPr>
+              <w:t>moveTo</w:t>
+            </w:r>
+            <w:proofErr w:type="spellEnd"/>
+            <w:r>
+              <w:rPr>
+                <w:rFonts w:ascii="Consolas" w:hAnsi="Consolas" w:cs="Consolas"/>
+                <w:sz w:val="18"/>
+                <w:lang w:val="en-US"/>
+              </w:rPr>
+              <w:t>)</w:t>
             </w:r>
           </w:p>
         </w:tc>
@@ -4833,7 +4998,7 @@
         </w:tc>
         <w:tc>
           <w:tcPr>
-            <w:tcW w:w="2608" w:type="dxa"/>
+            <w:tcW w:w="1984" w:type="dxa"/>
           </w:tcPr>
           <w:p>
             <w:pPr>
@@ -4851,7 +5016,7 @@
         </w:tc>
         <w:tc>
           <w:tcPr>
-            <w:tcW w:w="2835" w:type="dxa"/>
+            <w:tcW w:w="2438" w:type="dxa"/>
           </w:tcPr>
           <w:p>
             <w:pPr>
@@ -4866,6 +5031,76 @@
                 <w:lang w:val="en-US"/>
               </w:rPr>
               <w:t>Add + Move</w:t>
+            </w:r>
+          </w:p>
+        </w:tc>
+        <w:tc>
+          <w:tcPr>
+            <w:tcW w:w="4195" w:type="dxa"/>
+            <w:vAlign w:val="center"/>
+          </w:tcPr>
+          <w:p>
+            <w:pPr>
+              <w:rPr>
+                <w:rFonts w:ascii="Consolas" w:hAnsi="Consolas" w:cs="Consolas"/>
+                <w:sz w:val="18"/>
+                <w:lang w:val="en-US"/>
+              </w:rPr>
+            </w:pPr>
+            <w:proofErr w:type="spellStart"/>
+            <w:r>
+              <w:rPr>
+                <w:rFonts w:ascii="Consolas" w:hAnsi="Consolas" w:cs="Consolas"/>
+                <w:sz w:val="18"/>
+                <w:lang w:val="en-US"/>
+              </w:rPr>
+              <w:t>insertNod</w:t>
+            </w:r>
+            <w:bookmarkStart w:id="0" w:name="_GoBack"/>
+            <w:bookmarkEnd w:id="0"/>
+            <w:r>
+              <w:rPr>
+                <w:rFonts w:ascii="Consolas" w:hAnsi="Consolas" w:cs="Consolas"/>
+                <w:sz w:val="18"/>
+                <w:lang w:val="en-US"/>
+              </w:rPr>
+              <w:t>e</w:t>
+            </w:r>
+            <w:proofErr w:type="spellEnd"/>
+            <w:r>
+              <w:rPr>
+                <w:rFonts w:ascii="Consolas" w:hAnsi="Consolas" w:cs="Consolas"/>
+                <w:sz w:val="18"/>
+                <w:lang w:val="en-US"/>
+              </w:rPr>
+              <w:t>(</w:t>
+            </w:r>
+            <w:proofErr w:type="spellStart"/>
+            <w:r>
+              <w:rPr>
+                <w:rFonts w:ascii="Consolas" w:hAnsi="Consolas" w:cs="Consolas"/>
+                <w:sz w:val="18"/>
+                <w:lang w:val="en-US"/>
+              </w:rPr>
+              <w:t>insertBefore</w:t>
+            </w:r>
+            <w:proofErr w:type="spellEnd"/>
+            <w:r>
+              <w:rPr>
+                <w:rFonts w:ascii="Consolas" w:hAnsi="Consolas" w:cs="Consolas"/>
+                <w:sz w:val="18"/>
+                <w:lang w:val="en-US"/>
+              </w:rPr>
+              <w:t>) /*</w:t>
+            </w:r>
+            <w:r>
+              <w:rPr>
+                <w:rFonts w:ascii="Consolas" w:hAnsi="Consolas" w:cs="Consolas"/>
+                <w:i/>
+                <w:sz w:val="18"/>
+                <w:lang w:val="en-US"/>
+              </w:rPr>
+              <w:t>creates new*/</w:t>
             </w:r>
           </w:p>
         </w:tc>
@@ -4893,7 +5128,7 @@
         </w:tc>
         <w:tc>
           <w:tcPr>
-            <w:tcW w:w="2608" w:type="dxa"/>
+            <w:tcW w:w="1984" w:type="dxa"/>
           </w:tcPr>
           <w:p>
             <w:pPr>
@@ -4911,7 +5146,7 @@
         </w:tc>
         <w:tc>
           <w:tcPr>
-            <w:tcW w:w="2835" w:type="dxa"/>
+            <w:tcW w:w="2438" w:type="dxa"/>
           </w:tcPr>
           <w:p>
             <w:pPr>
@@ -4944,6 +5179,39 @@
             </w:r>
           </w:p>
         </w:tc>
+        <w:tc>
+          <w:tcPr>
+            <w:tcW w:w="4195" w:type="dxa"/>
+            <w:vAlign w:val="center"/>
+          </w:tcPr>
+          <w:p>
+            <w:pPr>
+              <w:rPr>
+                <w:rFonts w:ascii="Consolas" w:hAnsi="Consolas" w:cs="Consolas"/>
+                <w:sz w:val="18"/>
+                <w:lang w:val="en-US"/>
+              </w:rPr>
+            </w:pPr>
+            <w:proofErr w:type="spellStart"/>
+            <w:r>
+              <w:rPr>
+                <w:rFonts w:ascii="Consolas" w:hAnsi="Consolas" w:cs="Consolas"/>
+                <w:sz w:val="18"/>
+                <w:lang w:val="en-US"/>
+              </w:rPr>
+              <w:t>removeNode</w:t>
+            </w:r>
+            <w:proofErr w:type="spellEnd"/>
+            <w:r>
+              <w:rPr>
+                <w:rFonts w:ascii="Consolas" w:hAnsi="Consolas" w:cs="Consolas"/>
+                <w:sz w:val="18"/>
+                <w:lang w:val="en-US"/>
+              </w:rPr>
+              <w:t>(node)</w:t>
+            </w:r>
+          </w:p>
+        </w:tc>
       </w:tr>
       <w:tr>
         <w:tc>
@@ -4968,7 +5236,7 @@
         </w:tc>
         <w:tc>
           <w:tcPr>
-            <w:tcW w:w="2608" w:type="dxa"/>
+            <w:tcW w:w="1984" w:type="dxa"/>
           </w:tcPr>
           <w:p>
             <w:pPr>
@@ -4994,7 +5262,7 @@
         </w:tc>
         <w:tc>
           <w:tcPr>
-            <w:tcW w:w="2835" w:type="dxa"/>
+            <w:tcW w:w="2438" w:type="dxa"/>
           </w:tcPr>
           <w:p>
             <w:pPr>
@@ -5009,6 +5277,57 @@
                 <w:lang w:val="en-US"/>
               </w:rPr>
               <w:t>Move</w:t>
+            </w:r>
+          </w:p>
+        </w:tc>
+        <w:tc>
+          <w:tcPr>
+            <w:tcW w:w="4195" w:type="dxa"/>
+            <w:vAlign w:val="center"/>
+          </w:tcPr>
+          <w:p>
+            <w:pPr>
+              <w:rPr>
+                <w:rFonts w:ascii="Consolas" w:hAnsi="Consolas" w:cs="Consolas"/>
+                <w:sz w:val="18"/>
+                <w:lang w:val="en-US"/>
+              </w:rPr>
+            </w:pPr>
+            <w:proofErr w:type="spellStart"/>
+            <w:r>
+              <w:rPr>
+                <w:rFonts w:ascii="Consolas" w:hAnsi="Consolas" w:cs="Consolas"/>
+                <w:sz w:val="18"/>
+                <w:lang w:val="en-US"/>
+              </w:rPr>
+              <w:t>moveSubtree</w:t>
+            </w:r>
+            <w:proofErr w:type="spellEnd"/>
+            <w:r>
+              <w:rPr>
+                <w:rFonts w:ascii="Consolas" w:hAnsi="Consolas" w:cs="Consolas"/>
+                <w:sz w:val="18"/>
+                <w:lang w:val="en-US"/>
+              </w:rPr>
+              <w:t xml:space="preserve">(node, </w:t>
+            </w:r>
+            <w:proofErr w:type="spellStart"/>
+            <w:r>
+              <w:rPr>
+                <w:rFonts w:ascii="Consolas" w:hAnsi="Consolas" w:cs="Consolas"/>
+                <w:sz w:val="18"/>
+                <w:lang w:val="en-US"/>
+              </w:rPr>
+              <w:t>moveTo</w:t>
+            </w:r>
+            <w:proofErr w:type="spellEnd"/>
+            <w:r>
+              <w:rPr>
+                <w:rFonts w:ascii="Consolas" w:hAnsi="Consolas" w:cs="Consolas"/>
+                <w:sz w:val="18"/>
+                <w:lang w:val="en-US"/>
+              </w:rPr>
+              <w:t>)</w:t>
             </w:r>
           </w:p>
         </w:tc>
@@ -5036,7 +5355,7 @@
         </w:tc>
         <w:tc>
           <w:tcPr>
-            <w:tcW w:w="2608" w:type="dxa"/>
+            <w:tcW w:w="1984" w:type="dxa"/>
           </w:tcPr>
           <w:p>
             <w:pPr>
@@ -5062,7 +5381,7 @@
         </w:tc>
         <w:tc>
           <w:tcPr>
-            <w:tcW w:w="2835" w:type="dxa"/>
+            <w:tcW w:w="2438" w:type="dxa"/>
           </w:tcPr>
           <w:p>
             <w:pPr>
@@ -5076,6 +5395,46 @@
                 <w:lang w:val="en-US"/>
               </w:rPr>
               <w:t>Part of move</w:t>
+            </w:r>
+            <w:r>
+              <w:rPr>
+                <w:b/>
+                <w:lang w:val="en-US"/>
+              </w:rPr>
+              <w:t>?</w:t>
+            </w:r>
+          </w:p>
+        </w:tc>
+        <w:tc>
+          <w:tcPr>
+            <w:tcW w:w="4195" w:type="dxa"/>
+            <w:vAlign w:val="center"/>
+          </w:tcPr>
+          <w:p>
+            <w:pPr>
+              <w:rPr>
+                <w:rFonts w:ascii="Consolas" w:hAnsi="Consolas" w:cs="Consolas"/>
+                <w:sz w:val="18"/>
+                <w:lang w:val="en-US"/>
+              </w:rPr>
+            </w:pPr>
+            <w:proofErr w:type="spellStart"/>
+            <w:r>
+              <w:rPr>
+                <w:rFonts w:ascii="Consolas" w:hAnsi="Consolas" w:cs="Consolas"/>
+                <w:sz w:val="18"/>
+                <w:lang w:val="en-US"/>
+              </w:rPr>
+              <w:t>deleteSubtree</w:t>
+            </w:r>
+            <w:proofErr w:type="spellEnd"/>
+            <w:r>
+              <w:rPr>
+                <w:rFonts w:ascii="Consolas" w:hAnsi="Consolas" w:cs="Consolas"/>
+                <w:sz w:val="18"/>
+                <w:lang w:val="en-US"/>
+              </w:rPr>
+              <w:t>(node)</w:t>
             </w:r>
           </w:p>
         </w:tc>
@@ -5205,7 +5564,7 @@
       <w:r>
         <w:rPr>
           <w:noProof/>
-          <w:lang w:eastAsia="ru-RU" w:bidi="he-IL"/>
+          <w:lang w:eastAsia="ru-RU"/>
         </w:rPr>
         <w:lastRenderedPageBreak/>
         <w:drawing>
@@ -5234,7 +5593,7 @@
                     </pic:cNvPicPr>
                   </pic:nvPicPr>
                   <pic:blipFill>
-                    <a:blip r:embed="rId4">
+                    <a:blip r:embed="rId5">
                       <a:extLst>
                         <a:ext uri="{28A0092B-C50C-407E-A947-70E740481C1C}">
                           <a14:useLocalDpi xmlns:a14="http://schemas.microsoft.com/office/drawing/2010/main" val="0"/>
@@ -5274,7 +5633,7 @@
       <w:r>
         <w:rPr>
           <w:noProof/>
-          <w:lang w:eastAsia="ru-RU" w:bidi="he-IL"/>
+          <w:lang w:eastAsia="ru-RU"/>
         </w:rPr>
         <w:drawing>
           <wp:anchor distT="0" distB="0" distL="114300" distR="114300" simplePos="0" relativeHeight="251655168" behindDoc="0" locked="0" layoutInCell="1" allowOverlap="1" wp14:anchorId="1094A133" wp14:editId="30F8DF32">
@@ -5302,7 +5661,7 @@
                     </pic:cNvPicPr>
                   </pic:nvPicPr>
                   <pic:blipFill>
-                    <a:blip r:embed="rId5">
+                    <a:blip r:embed="rId6">
                       <a:extLst>
                         <a:ext uri="{28A0092B-C50C-407E-A947-70E740481C1C}">
                           <a14:useLocalDpi xmlns:a14="http://schemas.microsoft.com/office/drawing/2010/main" val="0"/>
@@ -9892,21 +10251,7 @@
         <w:rPr>
           <w:lang w:val="en-US"/>
         </w:rPr>
-        <w:t xml:space="preserve"> = (</w:t>
-      </w:r>
-      <w:proofErr w:type="gramStart"/>
-      <w:r>
-        <w:rPr>
-          <w:lang w:val="en-US"/>
-        </w:rPr>
-        <w:t>9</w:t>
-      </w:r>
-      <w:proofErr w:type="gramEnd"/>
-      <w:r>
-        <w:rPr>
-          <w:lang w:val="en-US"/>
-        </w:rPr>
-        <w:t>, 2)</w:t>
+        <w:t xml:space="preserve"> = (9, 2)</w:t>
       </w:r>
     </w:p>
     <w:p>
@@ -11384,7 +11729,7 @@
       <w:r>
         <w:rPr>
           <w:noProof/>
-          <w:lang w:eastAsia="ru-RU" w:bidi="he-IL"/>
+          <w:lang w:eastAsia="ru-RU"/>
         </w:rPr>
         <w:lastRenderedPageBreak/>
         <w:drawing>
@@ -11413,7 +11758,7 @@
                     </pic:cNvPicPr>
                   </pic:nvPicPr>
                   <pic:blipFill>
-                    <a:blip r:embed="rId6">
+                    <a:blip r:embed="rId7">
                       <a:extLst>
                         <a:ext uri="{28A0092B-C50C-407E-A947-70E740481C1C}">
                           <a14:useLocalDpi xmlns:a14="http://schemas.microsoft.com/office/drawing/2010/main" val="0"/>
@@ -11453,7 +11798,7 @@
       <w:r>
         <w:rPr>
           <w:noProof/>
-          <w:lang w:eastAsia="ru-RU" w:bidi="he-IL"/>
+          <w:lang w:eastAsia="ru-RU"/>
         </w:rPr>
         <w:drawing>
           <wp:anchor distT="0" distB="0" distL="114300" distR="114300" simplePos="0" relativeHeight="251658240" behindDoc="0" locked="0" layoutInCell="1" allowOverlap="1" wp14:anchorId="4F63A715" wp14:editId="3D0DAFDD">
@@ -11481,7 +11826,7 @@
                     </pic:cNvPicPr>
                   </pic:nvPicPr>
                   <pic:blipFill>
-                    <a:blip r:embed="rId7">
+                    <a:blip r:embed="rId8">
                       <a:extLst>
                         <a:ext uri="{28A0092B-C50C-407E-A947-70E740481C1C}">
                           <a14:useLocalDpi xmlns:a14="http://schemas.microsoft.com/office/drawing/2010/main" val="0"/>
@@ -15371,6 +15716,7 @@
       <w:r>
         <w:rPr>
           <w:rFonts w:ascii="Times New Roman" w:hAnsi="Times New Roman" w:cs="Times New Roman"/>
+          <w:lang w:val="en-US"/>
         </w:rPr>
         <w:t xml:space="preserve"> </w:t>
       </w:r>
@@ -15683,7 +16029,7 @@
           <w:b/>
           <w:noProof/>
           <w:sz w:val="24"/>
-          <w:lang w:eastAsia="ru-RU" w:bidi="he-IL"/>
+          <w:lang w:eastAsia="ru-RU"/>
         </w:rPr>
         <w:lastRenderedPageBreak/>
         <mc:AlternateContent>
@@ -15773,7 +16119,7 @@
               </wp:anchor>
             </w:drawing>
           </mc:Choice>
-          <mc:Fallback>
+          <mc:Fallback xmlns:w15="http://schemas.microsoft.com/office/word/2012/wordml">
             <w:pict>
               <v:shapetype id="_x0000_t202" coordsize="21600,21600" o:spt="202" path="m,l,21600r21600,l21600,xe">
                 <v:stroke joinstyle="miter"/>
@@ -15809,7 +16155,7 @@
           <w:b/>
           <w:noProof/>
           <w:sz w:val="24"/>
-          <w:lang w:eastAsia="ru-RU" w:bidi="he-IL"/>
+          <w:lang w:eastAsia="ru-RU"/>
         </w:rPr>
         <mc:AlternateContent>
           <mc:Choice Requires="wps">
@@ -15864,7 +16210,7 @@
               </wp:anchor>
             </w:drawing>
           </mc:Choice>
-          <mc:Fallback>
+          <mc:Fallback xmlns:w15="http://schemas.microsoft.com/office/word/2012/wordml">
             <w:pict>
               <v:shape w14:anchorId="685DE537" id="Прямая со стрелкой 74" o:spid="_x0000_s1026" type="#_x0000_t32" style="position:absolute;margin-left:210.1pt;margin-top:97.4pt;width:50.25pt;height:0;z-index:251654144;visibility:visible;mso-wrap-style:square;mso-wrap-distance-left:9pt;mso-wrap-distance-top:0;mso-wrap-distance-right:9pt;mso-wrap-distance-bottom:0;mso-position-horizontal:absolute;mso-position-horizontal-relative:text;mso-position-vertical:absolute;mso-position-vertical-relative:text" o:gfxdata="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" strokecolor="black [3200]" strokeweight=".5pt">
                 <v:stroke endarrow="block" joinstyle="miter"/>
@@ -15900,7 +16246,7 @@
             <o:lock v:ext="edit" aspectratio="t"/>
           </v:shapetype>
           <v:shape id="_x0000_s1028" type="#_x0000_t75" style="position:absolute;margin-left:311.85pt;margin-top:19.85pt;width:92.35pt;height:158.4pt;z-index:251661312;mso-position-horizontal:absolute;mso-position-horizontal-relative:text;mso-position-vertical:absolute;mso-position-vertical-relative:text">
-            <v:imagedata r:id="rId8" o:title="graph06move-step02"/>
+            <v:imagedata r:id="rId9" o:title="graph06move-step02"/>
             <w10:wrap type="topAndBottom"/>
           </v:shape>
         </w:pict>
@@ -15913,7 +16259,7 @@
         </w:rPr>
         <w:pict>
           <v:shape id="_x0000_s1026" type="#_x0000_t75" style="position:absolute;margin-left:36.85pt;margin-top:51.05pt;width:140.95pt;height:88.45pt;z-index:-251656192;mso-position-horizontal:absolute;mso-position-horizontal-relative:text;mso-position-vertical:absolute;mso-position-vertical-relative:text">
-            <v:imagedata r:id="rId9" o:title="graph06move-step01"/>
+            <v:imagedata r:id="rId10" o:title="graph06move-step01"/>
           </v:shape>
         </w:pict>
       </w:r>
@@ -18521,7 +18867,7 @@
                 <w:noProof/>
                 <w:sz w:val="18"/>
                 <w:szCs w:val="18"/>
-                <w:lang w:eastAsia="ru-RU" w:bidi="he-IL"/>
+                <w:lang w:eastAsia="ru-RU"/>
               </w:rPr>
               <mc:AlternateContent>
                 <mc:Choice Requires="wps">
@@ -18576,7 +18922,7 @@
                     </wp:anchor>
                   </w:drawing>
                 </mc:Choice>
-                <mc:Fallback>
+                <mc:Fallback xmlns:w15="http://schemas.microsoft.com/office/word/2012/wordml">
                   <w:pict>
                     <v:shape w14:anchorId="06BF8859" id="Прямая со стрелкой 67" o:spid="_x0000_s1026" type="#_x0000_t32" style="position:absolute;margin-left:5.95pt;margin-top:7.35pt;width:40.45pt;height:0;z-index:251659776;visibility:visible;mso-wrap-style:square;mso-wrap-distance-left:9pt;mso-wrap-distance-top:0;mso-wrap-distance-right:9pt;mso-wrap-distance-bottom:0;mso-position-horizontal:absolute;mso-position-horizontal-relative:text;mso-position-vertical:absolute;mso-position-vertical-relative:text" o:gfxdata="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" strokecolor="black [3200]" strokeweight=".5pt">
                       <v:stroke endarrow="block" joinstyle="miter"/>
@@ -18922,7 +19268,7 @@
                 <w:noProof/>
                 <w:sz w:val="18"/>
                 <w:szCs w:val="18"/>
-                <w:lang w:eastAsia="ru-RU" w:bidi="he-IL"/>
+                <w:lang w:eastAsia="ru-RU"/>
               </w:rPr>
               <mc:AlternateContent>
                 <mc:Choice Requires="wps">
@@ -18977,7 +19323,7 @@
                     </wp:anchor>
                   </w:drawing>
                 </mc:Choice>
-                <mc:Fallback>
+                <mc:Fallback xmlns:w15="http://schemas.microsoft.com/office/word/2012/wordml">
                   <w:pict>
                     <v:shape w14:anchorId="32FF80D3" id="Прямая со стрелкой 15" o:spid="_x0000_s1026" type="#_x0000_t32" style="position:absolute;margin-left:40.85pt;margin-top:4.9pt;width:24.65pt;height:12.35pt;flip:y;z-index:251662336;visibility:visible;mso-wrap-style:square;mso-wrap-distance-left:9pt;mso-wrap-distance-top:0;mso-wrap-distance-right:9pt;mso-wrap-distance-bottom:0;mso-position-horizontal:absolute;mso-position-horizontal-relative:text;mso-position-vertical:absolute;mso-position-vertical-relative:text" o:gfxdata="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" strokecolor="black [3200]" strokeweight=".5pt">
                       <v:stroke endarrow="block" joinstyle="miter"/>
@@ -19572,7 +19918,7 @@
                 <w:noProof/>
                 <w:sz w:val="18"/>
                 <w:szCs w:val="18"/>
-                <w:lang w:eastAsia="ru-RU" w:bidi="he-IL"/>
+                <w:lang w:eastAsia="ru-RU"/>
               </w:rPr>
               <mc:AlternateContent>
                 <mc:Choice Requires="wps">
@@ -19627,7 +19973,7 @@
                     </wp:anchor>
                   </w:drawing>
                 </mc:Choice>
-                <mc:Fallback>
+                <mc:Fallback xmlns:w15="http://schemas.microsoft.com/office/word/2012/wordml">
                   <w:pict>
                     <v:shape w14:anchorId="44F71520" id="Прямая со стрелкой 39" o:spid="_x0000_s1026" type="#_x0000_t32" style="position:absolute;margin-left:10.75pt;margin-top:6.05pt;width:14.3pt;height:0;z-index:251663360;visibility:visible;mso-wrap-style:square;mso-wrap-distance-left:9pt;mso-wrap-distance-top:0;mso-wrap-distance-right:9pt;mso-wrap-distance-bottom:0;mso-position-horizontal:absolute;mso-position-horizontal-relative:text;mso-position-vertical:absolute;mso-position-vertical-relative:text" o:gfxdata="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" strokecolor="black [3200]" strokeweight=".5pt">
                       <v:stroke endarrow="block" joinstyle="miter"/>
@@ -20182,7 +20528,7 @@
                 <w:noProof/>
                 <w:sz w:val="18"/>
                 <w:szCs w:val="18"/>
-                <w:lang w:eastAsia="ru-RU" w:bidi="he-IL"/>
+                <w:lang w:eastAsia="ru-RU"/>
               </w:rPr>
               <mc:AlternateContent>
                 <mc:Choice Requires="wps">
@@ -20237,7 +20583,7 @@
                     </wp:anchor>
                   </w:drawing>
                 </mc:Choice>
-                <mc:Fallback>
+                <mc:Fallback xmlns:w15="http://schemas.microsoft.com/office/word/2012/wordml">
                   <w:pict>
                     <v:shape w14:anchorId="09E973D6" id="Прямая со стрелкой 75" o:spid="_x0000_s1026" type="#_x0000_t32" style="position:absolute;margin-left:10.75pt;margin-top:6.05pt;width:14.3pt;height:0;z-index:251665408;visibility:visible;mso-wrap-style:square;mso-wrap-distance-left:9pt;mso-wrap-distance-top:0;mso-wrap-distance-right:9pt;mso-wrap-distance-bottom:0;mso-position-horizontal:absolute;mso-position-horizontal-relative:text;mso-position-vertical:absolute;mso-position-vertical-relative:text" o:gfxdata="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" strokecolor="black [3200]" strokeweight=".5pt">
                       <v:stroke endarrow="block" joinstyle="miter"/>
@@ -21035,7 +21381,7 @@
                 <w:noProof/>
                 <w:sz w:val="18"/>
                 <w:szCs w:val="18"/>
-                <w:lang w:eastAsia="ru-RU" w:bidi="he-IL"/>
+                <w:lang w:eastAsia="ru-RU"/>
               </w:rPr>
               <mc:AlternateContent>
                 <mc:Choice Requires="wps">
@@ -21090,7 +21436,7 @@
                     </wp:anchor>
                   </w:drawing>
                 </mc:Choice>
-                <mc:Fallback>
+                <mc:Fallback xmlns:w15="http://schemas.microsoft.com/office/word/2012/wordml">
                   <w:pict>
                     <v:shape w14:anchorId="7DCA81FA" id="Прямая со стрелкой 95" o:spid="_x0000_s1026" type="#_x0000_t32" style="position:absolute;margin-left:10.75pt;margin-top:6.05pt;width:14.3pt;height:0;z-index:251667456;visibility:visible;mso-wrap-style:square;mso-wrap-distance-left:9pt;mso-wrap-distance-top:0;mso-wrap-distance-right:9pt;mso-wrap-distance-bottom:0;mso-position-horizontal:absolute;mso-position-horizontal-relative:text;mso-position-vertical:absolute;mso-position-vertical-relative:text" o:gfxdata="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" strokecolor="black [3200]" strokeweight=".5pt">
                       <v:stroke endarrow="block" joinstyle="miter"/>
@@ -22131,7 +22477,7 @@
                 <w:noProof/>
                 <w:sz w:val="18"/>
                 <w:szCs w:val="18"/>
-                <w:lang w:eastAsia="ru-RU" w:bidi="he-IL"/>
+                <w:lang w:eastAsia="ru-RU"/>
               </w:rPr>
               <mc:AlternateContent>
                 <mc:Choice Requires="wps">
@@ -22192,7 +22538,7 @@
                     </wp:anchor>
                   </w:drawing>
                 </mc:Choice>
-                <mc:Fallback>
+                <mc:Fallback xmlns:w15="http://schemas.microsoft.com/office/word/2012/wordml">
                   <w:pict>
                     <v:shape w14:anchorId="31E1B899" id="Прямая со стрелкой 96" o:spid="_x0000_s1026" type="#_x0000_t32" style="position:absolute;margin-left:10.55pt;margin-top:-6.65pt;width:14.3pt;height:12.3pt;flip:y;z-index:251669504;visibility:visible;mso-wrap-style:square;mso-width-percent:0;mso-height-percent:0;mso-wrap-distance-left:9pt;mso-wrap-distance-top:0;mso-wrap-distance-right:9pt;mso-wrap-distance-bottom:0;mso-position-horizontal:absolute;mso-position-horizontal-relative:text;mso-position-vertical:absolute;mso-position-vertical-relative:text;mso-width-percent:0;mso-height-percent:0;mso-width-relative:margin;mso-height-relative:margin" o:gfxdata="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" strokecolor="black [3200]" strokeweight=".5pt">
                       <v:stroke endarrow="block" joinstyle="miter"/>
@@ -23810,21 +24156,21 @@
         <w:rPr>
           <w:lang w:val="en-US"/>
         </w:rPr>
-        <w:t xml:space="preserve"> = (</w:t>
+        <w:t xml:space="preserve"> = (2, 3, 4, </w:t>
       </w:r>
       <w:proofErr w:type="gramStart"/>
       <w:r>
         <w:rPr>
           <w:lang w:val="en-US"/>
         </w:rPr>
-        <w:t>2</w:t>
+        <w:t>5</w:t>
       </w:r>
       <w:proofErr w:type="gramEnd"/>
       <w:r>
         <w:rPr>
           <w:lang w:val="en-US"/>
         </w:rPr>
-        <w:t>, 3, 4, 5)</w:t>
+        <w:t>)</w:t>
       </w:r>
     </w:p>
     <w:p>
@@ -25345,7 +25691,7 @@
           <w:iCs/>
           <w:lang w:val="en-US"/>
         </w:rPr>
-        <w:t xml:space="preserve"> = (</w:t>
+        <w:t xml:space="preserve"> = (7, 6, </w:t>
       </w:r>
       <w:proofErr w:type="gramStart"/>
       <w:r>
@@ -25353,7 +25699,7 @@
           <w:iCs/>
           <w:lang w:val="en-US"/>
         </w:rPr>
-        <w:t>7</w:t>
+        <w:t>1</w:t>
       </w:r>
       <w:proofErr w:type="gramEnd"/>
       <w:r>
@@ -25361,7 +25707,7 @@
           <w:iCs/>
           <w:lang w:val="en-US"/>
         </w:rPr>
-        <w:t>, 6, 1)</w:t>
+        <w:t>)</w:t>
       </w:r>
     </w:p>
     <w:p>
@@ -25578,16 +25924,7 @@
           <w:b/>
           <w:lang w:val="en-US"/>
         </w:rPr>
-        <w:t xml:space="preserve"> – SQL co</w:t>
-      </w:r>
-      <w:bookmarkStart w:id="0" w:name="_GoBack"/>
-      <w:bookmarkEnd w:id="0"/>
-      <w:r>
-        <w:rPr>
-          <w:b/>
-          <w:lang w:val="en-US"/>
-        </w:rPr>
-        <w:t>nstruction</w:t>
+        <w:t xml:space="preserve"> – SQL construction</w:t>
       </w:r>
     </w:p>
     <w:p>
@@ -30033,6 +30370,7 @@
       <w:r>
         <w:rPr>
           <w:rFonts w:asciiTheme="majorBidi" w:hAnsiTheme="majorBidi" w:cstheme="majorBidi"/>
+          <w:lang w:val="en-US"/>
         </w:rPr>
         <w:t xml:space="preserve">2208 = </w:t>
       </w:r>
@@ -30134,7 +30472,7 @@
           <w:noProof/>
           <w:color w:val="FF0000"/>
           <w:sz w:val="24"/>
-          <w:lang w:eastAsia="ru-RU" w:bidi="he-IL"/>
+          <w:lang w:eastAsia="ru-RU"/>
         </w:rPr>
         <w:lastRenderedPageBreak/>
         <mc:AlternateContent>
@@ -30224,7 +30562,7 @@
               </wp:anchor>
             </w:drawing>
           </mc:Choice>
-          <mc:Fallback>
+          <mc:Fallback xmlns:w15="http://schemas.microsoft.com/office/word/2012/wordml">
             <w:pict>
               <v:shape w14:anchorId="6C4EC434" id="_x0000_s1027" type="#_x0000_t202" style="position:absolute;margin-left:162.25pt;margin-top:147.7pt;width:2in;height:40.45pt;z-index:251681792;visibility:visible;mso-wrap-style:square;mso-width-percent:0;mso-height-percent:0;mso-wrap-distance-left:9pt;mso-wrap-distance-top:0;mso-wrap-distance-right:9pt;mso-wrap-distance-bottom:0;mso-position-horizontal:absolute;mso-position-horizontal-relative:text;mso-position-vertical:absolute;mso-position-vertical-relative:text;mso-width-percent:0;mso-height-percent:0;mso-width-relative:margin;mso-height-relative:margin;v-text-anchor:top" o:gfxdata="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" fillcolor="white [3201]" stroked="f" strokeweight=".5pt">
                 <v:textbox inset="0,0,0,0">
@@ -30257,7 +30595,7 @@
           <w:noProof/>
           <w:color w:val="FF0000"/>
           <w:sz w:val="24"/>
-          <w:lang w:eastAsia="ru-RU" w:bidi="he-IL"/>
+          <w:lang w:eastAsia="ru-RU"/>
         </w:rPr>
         <mc:AlternateContent>
           <mc:Choice Requires="wps">
@@ -30312,7 +30650,7 @@
               </wp:anchor>
             </w:drawing>
           </mc:Choice>
-          <mc:Fallback>
+          <mc:Fallback xmlns:w15="http://schemas.microsoft.com/office/word/2012/wordml">
             <w:pict>
               <v:shape w14:anchorId="1533A794" id="Прямая со стрелкой 138" o:spid="_x0000_s1026" type="#_x0000_t32" style="position:absolute;margin-left:210.1pt;margin-top:97.4pt;width:50.25pt;height:0;z-index:251672576;visibility:visible;mso-wrap-style:square;mso-wrap-distance-left:9pt;mso-wrap-distance-top:0;mso-wrap-distance-right:9pt;mso-wrap-distance-bottom:0;mso-position-horizontal:absolute;mso-position-horizontal-relative:text;mso-position-vertical:absolute;mso-position-vertical-relative:text" o:gfxdata="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" strokecolor="black [3200]" strokeweight=".5pt">
                 <v:stroke endarrow="block" joinstyle="miter"/>
@@ -30327,7 +30665,7 @@
           <w:noProof/>
           <w:color w:val="FF0000"/>
           <w:sz w:val="24"/>
-          <w:lang w:eastAsia="ru-RU" w:bidi="he-IL"/>
+          <w:lang w:eastAsia="ru-RU"/>
         </w:rPr>
         <w:drawing>
           <wp:anchor distT="0" distB="0" distL="114300" distR="114300" simplePos="0" relativeHeight="251675648" behindDoc="0" locked="0" layoutInCell="1" allowOverlap="1" wp14:anchorId="0938B905" wp14:editId="601E9D93">
@@ -30355,7 +30693,7 @@
                     </pic:cNvPicPr>
                   </pic:nvPicPr>
                   <pic:blipFill>
-                    <a:blip r:embed="rId10">
+                    <a:blip r:embed="rId11">
                       <a:extLst>
                         <a:ext uri="{28A0092B-C50C-407E-A947-70E740481C1C}">
                           <a14:useLocalDpi xmlns:a14="http://schemas.microsoft.com/office/drawing/2010/main" val="0"/>
@@ -30395,7 +30733,7 @@
           <w:noProof/>
           <w:color w:val="FF0000"/>
           <w:sz w:val="24"/>
-          <w:lang w:eastAsia="ru-RU" w:bidi="he-IL"/>
+          <w:lang w:eastAsia="ru-RU"/>
         </w:rPr>
         <w:drawing>
           <wp:anchor distT="0" distB="0" distL="114300" distR="114300" simplePos="0" relativeHeight="251674624" behindDoc="1" locked="0" layoutInCell="1" allowOverlap="1" wp14:anchorId="5DC5E865" wp14:editId="0C715013">
@@ -30423,7 +30761,7 @@
                     </pic:cNvPicPr>
                   </pic:nvPicPr>
                   <pic:blipFill>
-                    <a:blip r:embed="rId11">
+                    <a:blip r:embed="rId12">
                       <a:extLst>
                         <a:ext uri="{28A0092B-C50C-407E-A947-70E740481C1C}">
                           <a14:useLocalDpi xmlns:a14="http://schemas.microsoft.com/office/drawing/2010/main" val="0"/>
@@ -33069,7 +33407,7 @@
                 <w:noProof/>
                 <w:sz w:val="18"/>
                 <w:szCs w:val="18"/>
-                <w:lang w:eastAsia="ru-RU" w:bidi="he-IL"/>
+                <w:lang w:eastAsia="ru-RU"/>
               </w:rPr>
               <mc:AlternateContent>
                 <mc:Choice Requires="wps">
@@ -33124,7 +33462,7 @@
                     </wp:anchor>
                   </w:drawing>
                 </mc:Choice>
-                <mc:Fallback>
+                <mc:Fallback xmlns:w15="http://schemas.microsoft.com/office/word/2012/wordml">
                   <w:pict>
                     <v:shape w14:anchorId="402B4366" id="Прямая со стрелкой 139" o:spid="_x0000_s1026" type="#_x0000_t32" style="position:absolute;margin-left:5.95pt;margin-top:7.35pt;width:40.45pt;height:0;z-index:251673600;visibility:visible;mso-wrap-style:square;mso-wrap-distance-left:9pt;mso-wrap-distance-top:0;mso-wrap-distance-right:9pt;mso-wrap-distance-bottom:0;mso-position-horizontal:absolute;mso-position-horizontal-relative:text;mso-position-vertical:absolute;mso-position-vertical-relative:text" o:gfxdata="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" strokecolor="black [3200]" strokeweight=".5pt">
                       <v:stroke endarrow="block" joinstyle="miter"/>
@@ -33470,7 +33808,7 @@
                 <w:noProof/>
                 <w:sz w:val="18"/>
                 <w:szCs w:val="18"/>
-                <w:lang w:eastAsia="ru-RU" w:bidi="he-IL"/>
+                <w:lang w:eastAsia="ru-RU"/>
               </w:rPr>
               <mc:AlternateContent>
                 <mc:Choice Requires="wps">
@@ -33525,7 +33863,7 @@
                     </wp:anchor>
                   </w:drawing>
                 </mc:Choice>
-                <mc:Fallback>
+                <mc:Fallback xmlns:w15="http://schemas.microsoft.com/office/word/2012/wordml">
                   <w:pict>
                     <v:shape w14:anchorId="0A0419BB" id="Прямая со стрелкой 140" o:spid="_x0000_s1026" type="#_x0000_t32" style="position:absolute;margin-left:40.85pt;margin-top:4.9pt;width:24.65pt;height:12.35pt;flip:y;z-index:251676672;visibility:visible;mso-wrap-style:square;mso-wrap-distance-left:9pt;mso-wrap-distance-top:0;mso-wrap-distance-right:9pt;mso-wrap-distance-bottom:0;mso-position-horizontal:absolute;mso-position-horizontal-relative:text;mso-position-vertical:absolute;mso-position-vertical-relative:text" o:gfxdata="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" strokecolor="black [3200]" strokeweight=".5pt">
                       <v:stroke endarrow="block" joinstyle="miter"/>
@@ -34120,7 +34458,7 @@
                 <w:noProof/>
                 <w:sz w:val="18"/>
                 <w:szCs w:val="18"/>
-                <w:lang w:eastAsia="ru-RU" w:bidi="he-IL"/>
+                <w:lang w:eastAsia="ru-RU"/>
               </w:rPr>
               <mc:AlternateContent>
                 <mc:Choice Requires="wps">
@@ -34175,7 +34513,7 @@
                     </wp:anchor>
                   </w:drawing>
                 </mc:Choice>
-                <mc:Fallback>
+                <mc:Fallback xmlns:w15="http://schemas.microsoft.com/office/word/2012/wordml">
                   <w:pict>
                     <v:shape w14:anchorId="29A55E49" id="Прямая со стрелкой 141" o:spid="_x0000_s1026" type="#_x0000_t32" style="position:absolute;margin-left:10.75pt;margin-top:6.05pt;width:14.3pt;height:0;z-index:251677696;visibility:visible;mso-wrap-style:square;mso-wrap-distance-left:9pt;mso-wrap-distance-top:0;mso-wrap-distance-right:9pt;mso-wrap-distance-bottom:0;mso-position-horizontal:absolute;mso-position-horizontal-relative:text;mso-position-vertical:absolute;mso-position-vertical-relative:text" o:gfxdata="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" strokecolor="black [3200]" strokeweight=".5pt">
                       <v:stroke endarrow="block" joinstyle="miter"/>
@@ -34734,7 +35072,7 @@
                 <w:noProof/>
                 <w:sz w:val="18"/>
                 <w:szCs w:val="18"/>
-                <w:lang w:eastAsia="ru-RU" w:bidi="he-IL"/>
+                <w:lang w:eastAsia="ru-RU"/>
               </w:rPr>
               <mc:AlternateContent>
                 <mc:Choice Requires="wps">
@@ -34789,7 +35127,7 @@
                     </wp:anchor>
                   </w:drawing>
                 </mc:Choice>
-                <mc:Fallback>
+                <mc:Fallback xmlns:w15="http://schemas.microsoft.com/office/word/2012/wordml">
                   <w:pict>
                     <v:shape w14:anchorId="26FA56F5" id="Прямая со стрелкой 142" o:spid="_x0000_s1026" type="#_x0000_t32" style="position:absolute;margin-left:10.75pt;margin-top:6.05pt;width:14.3pt;height:0;z-index:251678720;visibility:visible;mso-wrap-style:square;mso-wrap-distance-left:9pt;mso-wrap-distance-top:0;mso-wrap-distance-right:9pt;mso-wrap-distance-bottom:0;mso-position-horizontal:absolute;mso-position-horizontal-relative:text;mso-position-vertical:absolute;mso-position-vertical-relative:text" o:gfxdata="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" strokecolor="black [3200]" strokeweight=".5pt">
                       <v:stroke endarrow="block" joinstyle="miter"/>
@@ -35591,7 +35929,7 @@
                 <w:noProof/>
                 <w:sz w:val="18"/>
                 <w:szCs w:val="18"/>
-                <w:lang w:eastAsia="ru-RU" w:bidi="he-IL"/>
+                <w:lang w:eastAsia="ru-RU"/>
               </w:rPr>
               <mc:AlternateContent>
                 <mc:Choice Requires="wps">
@@ -35646,7 +35984,7 @@
                     </wp:anchor>
                   </w:drawing>
                 </mc:Choice>
-                <mc:Fallback>
+                <mc:Fallback xmlns:w15="http://schemas.microsoft.com/office/word/2012/wordml">
                   <w:pict>
                     <v:shape w14:anchorId="3E9A45C4" id="Прямая со стрелкой 143" o:spid="_x0000_s1026" type="#_x0000_t32" style="position:absolute;margin-left:10.75pt;margin-top:6.05pt;width:14.3pt;height:0;z-index:251679744;visibility:visible;mso-wrap-style:square;mso-wrap-distance-left:9pt;mso-wrap-distance-top:0;mso-wrap-distance-right:9pt;mso-wrap-distance-bottom:0;mso-position-horizontal:absolute;mso-position-horizontal-relative:text;mso-position-vertical:absolute;mso-position-vertical-relative:text" o:gfxdata="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" strokecolor="black [3200]" strokeweight=".5pt">
                       <v:stroke endarrow="block" joinstyle="miter"/>
@@ -36699,7 +37037,7 @@
                 <w:noProof/>
                 <w:sz w:val="18"/>
                 <w:szCs w:val="18"/>
-                <w:lang w:eastAsia="ru-RU" w:bidi="he-IL"/>
+                <w:lang w:eastAsia="ru-RU"/>
               </w:rPr>
               <mc:AlternateContent>
                 <mc:Choice Requires="wps">
@@ -36760,7 +37098,7 @@
                     </wp:anchor>
                   </w:drawing>
                 </mc:Choice>
-                <mc:Fallback>
+                <mc:Fallback xmlns:w15="http://schemas.microsoft.com/office/word/2012/wordml">
                   <w:pict>
                     <v:shape w14:anchorId="55ECFC6B" id="Прямая со стрелкой 144" o:spid="_x0000_s1026" type="#_x0000_t32" style="position:absolute;margin-left:10.55pt;margin-top:-6.65pt;width:14.3pt;height:12.3pt;flip:y;z-index:251680768;visibility:visible;mso-wrap-style:square;mso-width-percent:0;mso-height-percent:0;mso-wrap-distance-left:9pt;mso-wrap-distance-top:0;mso-wrap-distance-right:9pt;mso-wrap-distance-bottom:0;mso-position-horizontal:absolute;mso-position-horizontal-relative:text;mso-position-vertical:absolute;mso-position-vertical-relative:text;mso-width-percent:0;mso-height-percent:0;mso-width-relative:margin;mso-height-relative:margin" o:gfxdata="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" strokecolor="black [3200]" strokeweight=".5pt">
                       <v:stroke endarrow="block" joinstyle="miter"/>
@@ -37444,7 +37782,7 @@
 </file>
 
 <file path=word/styles.xml><?xml version="1.0" encoding="utf-8"?>
-<w:styles xmlns:mc="http://schemas.openxmlformats.org/markup-compatibility/2006" xmlns:r="http://schemas.openxmlformats.org/officeDocument/2006/relationships" xmlns:w="http://schemas.openxmlformats.org/wordprocessingml/2006/main" xmlns:w14="http://schemas.microsoft.com/office/word/2010/wordml" xmlns:w15="http://schemas.microsoft.com/office/word/2012/wordml" mc:Ignorable="w14 w15">
+<w:styles xmlns:mc="http://schemas.openxmlformats.org/markup-compatibility/2006" xmlns:r="http://schemas.openxmlformats.org/officeDocument/2006/relationships" xmlns:w="http://schemas.openxmlformats.org/wordprocessingml/2006/main" xmlns:w14="http://schemas.microsoft.com/office/word/2010/wordml" mc:Ignorable="w14">
   <w:docDefaults>
     <w:rPrDefault>
       <w:rPr>
@@ -37460,378 +37798,390 @@
       </w:pPr>
     </w:pPrDefault>
   </w:docDefaults>
-  <w:latentStyles w:defLockedState="0" w:defUIPriority="99" w:defSemiHidden="0" w:defUnhideWhenUsed="0" w:defQFormat="0" w:count="371">
-    <w:lsdException w:name="Normal" w:uiPriority="0" w:qFormat="1"/>
-    <w:lsdException w:name="heading 1" w:uiPriority="9" w:qFormat="1"/>
-    <w:lsdException w:name="heading 2" w:semiHidden="1" w:uiPriority="9" w:unhideWhenUsed="1" w:qFormat="1"/>
-    <w:lsdException w:name="heading 3" w:semiHidden="1" w:uiPriority="9" w:unhideWhenUsed="1" w:qFormat="1"/>
-    <w:lsdException w:name="heading 4" w:semiHidden="1" w:uiPriority="9" w:unhideWhenUsed="1" w:qFormat="1"/>
-    <w:lsdException w:name="heading 5" w:semiHidden="1" w:uiPriority="9" w:unhideWhenUsed="1" w:qFormat="1"/>
-    <w:lsdException w:name="heading 6" w:semiHidden="1" w:uiPriority="9" w:unhideWhenUsed="1" w:qFormat="1"/>
-    <w:lsdException w:name="heading 7" w:semiHidden="1" w:uiPriority="9" w:unhideWhenUsed="1" w:qFormat="1"/>
-    <w:lsdException w:name="heading 8" w:semiHidden="1" w:uiPriority="9" w:unhideWhenUsed="1" w:qFormat="1"/>
-    <w:lsdException w:name="heading 9" w:semiHidden="1" w:uiPriority="9" w:unhideWhenUsed="1" w:qFormat="1"/>
-    <w:lsdException w:name="index 1" w:semiHidden="1" w:unhideWhenUsed="1"/>
-    <w:lsdException w:name="index 2" w:semiHidden="1" w:unhideWhenUsed="1"/>
-    <w:lsdException w:name="index 3" w:semiHidden="1" w:unhideWhenUsed="1"/>
-    <w:lsdException w:name="index 4" w:semiHidden="1" w:unhideWhenUsed="1"/>
-    <w:lsdException w:name="index 5" w:semiHidden="1" w:unhideWhenUsed="1"/>
-    <w:lsdException w:name="index 6" w:semiHidden="1" w:unhideWhenUsed="1"/>
-    <w:lsdException w:name="index 7" w:semiHidden="1" w:unhideWhenUsed="1"/>
-    <w:lsdException w:name="index 8" w:semiHidden="1" w:unhideWhenUsed="1"/>
-    <w:lsdException w:name="index 9" w:semiHidden="1" w:unhideWhenUsed="1"/>
-    <w:lsdException w:name="toc 1" w:semiHidden="1" w:uiPriority="39" w:unhideWhenUsed="1"/>
-    <w:lsdException w:name="toc 2" w:semiHidden="1" w:uiPriority="39" w:unhideWhenUsed="1"/>
-    <w:lsdException w:name="toc 3" w:semiHidden="1" w:uiPriority="39" w:unhideWhenUsed="1"/>
-    <w:lsdException w:name="toc 4" w:semiHidden="1" w:uiPriority="39" w:unhideWhenUsed="1"/>
-    <w:lsdException w:name="toc 5" w:semiHidden="1" w:uiPriority="39" w:unhideWhenUsed="1"/>
-    <w:lsdException w:name="toc 6" w:semiHidden="1" w:uiPriority="39" w:unhideWhenUsed="1"/>
-    <w:lsdException w:name="toc 7" w:semiHidden="1" w:uiPriority="39" w:unhideWhenUsed="1"/>
-    <w:lsdException w:name="toc 8" w:semiHidden="1" w:uiPriority="39" w:unhideWhenUsed="1"/>
-    <w:lsdException w:name="toc 9" w:semiHidden="1" w:uiPriority="39" w:unhideWhenUsed="1"/>
-    <w:lsdException w:name="Normal Indent" w:semiHidden="1" w:unhideWhenUsed="1"/>
-    <w:lsdException w:name="footnote text" w:semiHidden="1" w:unhideWhenUsed="1"/>
-    <w:lsdException w:name="annotation text" w:semiHidden="1" w:unhideWhenUsed="1"/>
-    <w:lsdException w:name="header" w:semiHidden="1" w:unhideWhenUsed="1"/>
-    <w:lsdException w:name="footer" w:semiHidden="1" w:unhideWhenUsed="1"/>
-    <w:lsdException w:name="index heading" w:semiHidden="1" w:unhideWhenUsed="1"/>
-    <w:lsdException w:name="caption" w:semiHidden="1" w:uiPriority="35" w:unhideWhenUsed="1" w:qFormat="1"/>
-    <w:lsdException w:name="table of figures" w:semiHidden="1" w:unhideWhenUsed="1"/>
-    <w:lsdException w:name="envelope address" w:semiHidden="1" w:unhideWhenUsed="1"/>
-    <w:lsdException w:name="envelope return" w:semiHidden="1" w:unhideWhenUsed="1"/>
-    <w:lsdException w:name="footnote reference" w:semiHidden="1" w:unhideWhenUsed="1"/>
-    <w:lsdException w:name="annotation reference" w:semiHidden="1" w:unhideWhenUsed="1"/>
-    <w:lsdException w:name="line number" w:semiHidden="1" w:unhideWhenUsed="1"/>
-    <w:lsdException w:name="page number" w:semiHidden="1" w:unhideWhenUsed="1"/>
-    <w:lsdException w:name="endnote reference" w:semiHidden="1" w:unhideWhenUsed="1"/>
-    <w:lsdException w:name="endnote text" w:semiHidden="1" w:unhideWhenUsed="1"/>
-    <w:lsdException w:name="table of authorities" w:semiHidden="1" w:unhideWhenUsed="1"/>
-    <w:lsdException w:name="macro" w:semiHidden="1" w:unhideWhenUsed="1"/>
-    <w:lsdException w:name="toa heading" w:semiHidden="1" w:unhideWhenUsed="1"/>
-    <w:lsdException w:name="List" w:semiHidden="1" w:unhideWhenUsed="1"/>
-    <w:lsdException w:name="List Bullet" w:semiHidden="1" w:unhideWhenUsed="1"/>
-    <w:lsdException w:name="List Number" w:semiHidden="1" w:unhideWhenUsed="1"/>
-    <w:lsdException w:name="List 2" w:semiHidden="1" w:unhideWhenUsed="1"/>
-    <w:lsdException w:name="List 3" w:semiHidden="1" w:unhideWhenUsed="1"/>
-    <w:lsdException w:name="List 4" w:semiHidden="1" w:unhideWhenUsed="1"/>
-    <w:lsdException w:name="List 5" w:semiHidden="1" w:unhideWhenUsed="1"/>
-    <w:lsdException w:name="List Bullet 2" w:semiHidden="1" w:unhideWhenUsed="1"/>
-    <w:lsdException w:name="List Bullet 3" w:semiHidden="1" w:unhideWhenUsed="1"/>
-    <w:lsdException w:name="List Bullet 4" w:semiHidden="1" w:unhideWhenUsed="1"/>
-    <w:lsdException w:name="List Bullet 5" w:semiHidden="1" w:unhideWhenUsed="1"/>
-    <w:lsdException w:name="List Number 2" w:semiHidden="1" w:unhideWhenUsed="1"/>
-    <w:lsdException w:name="List Number 3" w:semiHidden="1" w:unhideWhenUsed="1"/>
-    <w:lsdException w:name="List Number 4" w:semiHidden="1" w:unhideWhenUsed="1"/>
-    <w:lsdException w:name="List Number 5" w:semiHidden="1" w:unhideWhenUsed="1"/>
-    <w:lsdException w:name="Title" w:uiPriority="10" w:qFormat="1"/>
-    <w:lsdException w:name="Closing" w:semiHidden="1" w:unhideWhenUsed="1"/>
-    <w:lsdException w:name="Signature" w:semiHidden="1" w:unhideWhenUsed="1"/>
-    <w:lsdException w:name="Default Paragraph Font" w:semiHidden="1" w:uiPriority="1" w:unhideWhenUsed="1"/>
-    <w:lsdException w:name="Body Text" w:semiHidden="1" w:unhideWhenUsed="1"/>
-    <w:lsdException w:name="Body Text Indent" w:semiHidden="1" w:unhideWhenUsed="1"/>
-    <w:lsdException w:name="List Continue" w:semiHidden="1" w:unhideWhenUsed="1"/>
-    <w:lsdException w:name="List Continue 2" w:semiHidden="1" w:unhideWhenUsed="1"/>
-    <w:lsdException w:name="List Continue 3" w:semiHidden="1" w:unhideWhenUsed="1"/>
-    <w:lsdException w:name="List Continue 4" w:semiHidden="1" w:unhideWhenUsed="1"/>
-    <w:lsdException w:name="List Continue 5" w:semiHidden="1" w:unhideWhenUsed="1"/>
-    <w:lsdException w:name="Message Header" w:semiHidden="1" w:unhideWhenUsed="1"/>
-    <w:lsdException w:name="Subtitle" w:uiPriority="11" w:qFormat="1"/>
-    <w:lsdException w:name="Salutation" w:semiHidden="1" w:unhideWhenUsed="1"/>
-    <w:lsdException w:name="Date" w:semiHidden="1" w:unhideWhenUsed="1"/>
-    <w:lsdException w:name="Body Text First Indent" w:semiHidden="1" w:unhideWhenUsed="1"/>
-    <w:lsdException w:name="Body Text First Indent 2" w:semiHidden="1" w:unhideWhenUsed="1"/>
-    <w:lsdException w:name="Note Heading" w:semiHidden="1" w:unhideWhenUsed="1"/>
-    <w:lsdException w:name="Body Text 2" w:semiHidden="1" w:unhideWhenUsed="1"/>
-    <w:lsdException w:name="Body Text 3" w:semiHidden="1" w:unhideWhenUsed="1"/>
-    <w:lsdException w:name="Body Text Indent 2" w:semiHidden="1" w:unhideWhenUsed="1"/>
-    <w:lsdException w:name="Body Text Indent 3" w:semiHidden="1" w:unhideWhenUsed="1"/>
-    <w:lsdException w:name="Block Text" w:semiHidden="1" w:unhideWhenUsed="1"/>
-    <w:lsdException w:name="Hyperlink" w:semiHidden="1" w:unhideWhenUsed="1"/>
-    <w:lsdException w:name="FollowedHyperlink" w:semiHidden="1" w:unhideWhenUsed="1"/>
-    <w:lsdException w:name="Strong" w:uiPriority="22" w:qFormat="1"/>
-    <w:lsdException w:name="Emphasis" w:uiPriority="20" w:qFormat="1"/>
-    <w:lsdException w:name="Document Map" w:semiHidden="1" w:unhideWhenUsed="1"/>
-    <w:lsdException w:name="Plain Text" w:semiHidden="1" w:unhideWhenUsed="1"/>
-    <w:lsdException w:name="E-mail Signature" w:semiHidden="1" w:unhideWhenUsed="1"/>
-    <w:lsdException w:name="HTML Top of Form" w:semiHidden="1" w:unhideWhenUsed="1"/>
-    <w:lsdException w:name="HTML Bottom of Form" w:semiHidden="1" w:unhideWhenUsed="1"/>
-    <w:lsdException w:name="Normal (Web)" w:semiHidden="1" w:unhideWhenUsed="1"/>
-    <w:lsdException w:name="HTML Acronym" w:semiHidden="1" w:unhideWhenUsed="1"/>
-    <w:lsdException w:name="HTML Address" w:semiHidden="1" w:unhideWhenUsed="1"/>
-    <w:lsdException w:name="HTML Cite" w:semiHidden="1" w:unhideWhenUsed="1"/>
-    <w:lsdException w:name="HTML Code" w:semiHidden="1" w:unhideWhenUsed="1"/>
-    <w:lsdException w:name="HTML Definition" w:semiHidden="1" w:unhideWhenUsed="1"/>
-    <w:lsdException w:name="HTML Keyboard" w:semiHidden="1" w:unhideWhenUsed="1"/>
-    <w:lsdException w:name="HTML Preformatted" w:semiHidden="1" w:unhideWhenUsed="1"/>
-    <w:lsdException w:name="HTML Sample" w:semiHidden="1" w:unhideWhenUsed="1"/>
-    <w:lsdException w:name="HTML Typewriter" w:semiHidden="1" w:unhideWhenUsed="1"/>
-    <w:lsdException w:name="HTML Variable" w:semiHidden="1" w:unhideWhenUsed="1"/>
-    <w:lsdException w:name="Normal Table" w:semiHidden="1" w:unhideWhenUsed="1"/>
-    <w:lsdException w:name="annotation subject" w:semiHidden="1" w:unhideWhenUsed="1"/>
-    <w:lsdException w:name="No List" w:semiHidden="1" w:unhideWhenUsed="1"/>
-    <w:lsdException w:name="Outline List 1" w:semiHidden="1" w:unhideWhenUsed="1"/>
-    <w:lsdException w:name="Outline List 2" w:semiHidden="1" w:unhideWhenUsed="1"/>
-    <w:lsdException w:name="Outline List 3" w:semiHidden="1" w:unhideWhenUsed="1"/>
-    <w:lsdException w:name="Table Simple 1" w:semiHidden="1" w:unhideWhenUsed="1"/>
-    <w:lsdException w:name="Table Simple 2" w:semiHidden="1" w:unhideWhenUsed="1"/>
-    <w:lsdException w:name="Table Simple 3" w:semiHidden="1" w:unhideWhenUsed="1"/>
-    <w:lsdException w:name="Table Classic 1" w:semiHidden="1" w:unhideWhenUsed="1"/>
-    <w:lsdException w:name="Table Classic 2" w:semiHidden="1" w:unhideWhenUsed="1"/>
-    <w:lsdException w:name="Table Classic 3" w:semiHidden="1" w:unhideWhenUsed="1"/>
-    <w:lsdException w:name="Table Classic 4" w:semiHidden="1" w:unhideWhenUsed="1"/>
-    <w:lsdException w:name="Table Colorful 1" w:semiHidden="1" w:unhideWhenUsed="1"/>
-    <w:lsdException w:name="Table Colorful 2" w:semiHidden="1" w:unhideWhenUsed="1"/>
-    <w:lsdException w:name="Table Colorful 3" w:semiHidden="1" w:unhideWhenUsed="1"/>
-    <w:lsdException w:name="Table Columns 1" w:semiHidden="1" w:unhideWhenUsed="1"/>
-    <w:lsdException w:name="Table Columns 2" w:semiHidden="1" w:unhideWhenUsed="1"/>
-    <w:lsdException w:name="Table Columns 3" w:semiHidden="1" w:unhideWhenUsed="1"/>
-    <w:lsdException w:name="Table Columns 4" w:semiHidden="1" w:unhideWhenUsed="1"/>
-    <w:lsdException w:name="Table Columns 5" w:semiHidden="1" w:unhideWhenUsed="1"/>
-    <w:lsdException w:name="Table Grid 1" w:semiHidden="1" w:unhideWhenUsed="1"/>
-    <w:lsdException w:name="Table Grid 2" w:semiHidden="1" w:unhideWhenUsed="1"/>
-    <w:lsdException w:name="Table Grid 3" w:semiHidden="1" w:unhideWhenUsed="1"/>
-    <w:lsdException w:name="Table Grid 4" w:semiHidden="1" w:unhideWhenUsed="1"/>
-    <w:lsdException w:name="Table Grid 5" w:semiHidden="1" w:unhideWhenUsed="1"/>
-    <w:lsdException w:name="Table Grid 6" w:semiHidden="1" w:unhideWhenUsed="1"/>
-    <w:lsdException w:name="Table Grid 7" w:semiHidden="1" w:unhideWhenUsed="1"/>
-    <w:lsdException w:name="Table Grid 8" w:semiHidden="1" w:unhideWhenUsed="1"/>
-    <w:lsdException w:name="Table List 1" w:semiHidden="1" w:unhideWhenUsed="1"/>
-    <w:lsdException w:name="Table List 2" w:semiHidden="1" w:unhideWhenUsed="1"/>
-    <w:lsdException w:name="Table List 3" w:semiHidden="1" w:unhideWhenUsed="1"/>
-    <w:lsdException w:name="Table List 4" w:semiHidden="1" w:unhideWhenUsed="1"/>
-    <w:lsdException w:name="Table List 5" w:semiHidden="1" w:unhideWhenUsed="1"/>
-    <w:lsdException w:name="Table List 6" w:semiHidden="1" w:unhideWhenUsed="1"/>
-    <w:lsdException w:name="Table List 7" w:semiHidden="1" w:unhideWhenUsed="1"/>
-    <w:lsdException w:name="Table List 8" w:semiHidden="1" w:unhideWhenUsed="1"/>
-    <w:lsdException w:name="Table 3D effects 1" w:semiHidden="1" w:unhideWhenUsed="1"/>
-    <w:lsdException w:name="Table 3D effects 2" w:semiHidden="1" w:unhideWhenUsed="1"/>
-    <w:lsdException w:name="Table 3D effects 3" w:semiHidden="1" w:unhideWhenUsed="1"/>
-    <w:lsdException w:name="Table Contemporary" w:semiHidden="1" w:unhideWhenUsed="1"/>
-    <w:lsdException w:name="Table Elegant" w:semiHidden="1" w:unhideWhenUsed="1"/>
-    <w:lsdException w:name="Table Professional" w:semiHidden="1" w:unhideWhenUsed="1"/>
-    <w:lsdException w:name="Table Subtle 1" w:semiHidden="1" w:unhideWhenUsed="1"/>
-    <w:lsdException w:name="Table Subtle 2" w:semiHidden="1" w:unhideWhenUsed="1"/>
-    <w:lsdException w:name="Table Web 1" w:semiHidden="1" w:unhideWhenUsed="1"/>
-    <w:lsdException w:name="Table Web 2" w:semiHidden="1" w:unhideWhenUsed="1"/>
-    <w:lsdException w:name="Table Web 3" w:semiHidden="1" w:unhideWhenUsed="1"/>
-    <w:lsdException w:name="Balloon Text" w:semiHidden="1" w:unhideWhenUsed="1"/>
-    <w:lsdException w:name="Table Grid" w:uiPriority="39"/>
-    <w:lsdException w:name="Table Theme" w:semiHidden="1" w:unhideWhenUsed="1"/>
-    <w:lsdException w:name="Placeholder Text" w:semiHidden="1"/>
-    <w:lsdException w:name="No Spacing" w:uiPriority="1" w:qFormat="1"/>
-    <w:lsdException w:name="Light Shading" w:uiPriority="60"/>
-    <w:lsdException w:name="Light List" w:uiPriority="61"/>
-    <w:lsdException w:name="Light Grid" w:uiPriority="62"/>
-    <w:lsdException w:name="Medium Shading 1" w:uiPriority="63"/>
-    <w:lsdException w:name="Medium Shading 2" w:uiPriority="64"/>
-    <w:lsdException w:name="Medium List 1" w:uiPriority="65"/>
-    <w:lsdException w:name="Medium List 2" w:uiPriority="66"/>
-    <w:lsdException w:name="Medium Grid 1" w:uiPriority="67"/>
-    <w:lsdException w:name="Medium Grid 2" w:uiPriority="68"/>
-    <w:lsdException w:name="Medium Grid 3" w:uiPriority="69"/>
-    <w:lsdException w:name="Dark List" w:uiPriority="70"/>
-    <w:lsdException w:name="Colorful Shading" w:uiPriority="71"/>
-    <w:lsdException w:name="Colorful List" w:uiPriority="72"/>
-    <w:lsdException w:name="Colorful Grid" w:uiPriority="73"/>
-    <w:lsdException w:name="Light Shading Accent 1" w:uiPriority="60"/>
-    <w:lsdException w:name="Light List Accent 1" w:uiPriority="61"/>
-    <w:lsdException w:name="Light Grid Accent 1" w:uiPriority="62"/>
-    <w:lsdException w:name="Medium Shading 1 Accent 1" w:uiPriority="63"/>
-    <w:lsdException w:name="Medium Shading 2 Accent 1" w:uiPriority="64"/>
-    <w:lsdException w:name="Medium List 1 Accent 1" w:uiPriority="65"/>
-    <w:lsdException w:name="Revision" w:semiHidden="1"/>
-    <w:lsdException w:name="List Paragraph" w:uiPriority="34" w:qFormat="1"/>
-    <w:lsdException w:name="Quote" w:uiPriority="29" w:qFormat="1"/>
-    <w:lsdException w:name="Intense Quote" w:uiPriority="30" w:qFormat="1"/>
-    <w:lsdException w:name="Medium List 2 Accent 1" w:uiPriority="66"/>
-    <w:lsdException w:name="Medium Grid 1 Accent 1" w:uiPriority="67"/>
-    <w:lsdException w:name="Medium Grid 2 Accent 1" w:uiPriority="68"/>
-    <w:lsdException w:name="Medium Grid 3 Accent 1" w:uiPriority="69"/>
-    <w:lsdException w:name="Dark List Accent 1" w:uiPriority="70"/>
-    <w:lsdException w:name="Colorful Shading Accent 1" w:uiPriority="71"/>
-    <w:lsdException w:name="Colorful List Accent 1" w:uiPriority="72"/>
-    <w:lsdException w:name="Colorful Grid Accent 1" w:uiPriority="73"/>
-    <w:lsdException w:name="Light Shading Accent 2" w:uiPriority="60"/>
-    <w:lsdException w:name="Light List Accent 2" w:uiPriority="61"/>
-    <w:lsdException w:name="Light Grid Accent 2" w:uiPriority="62"/>
-    <w:lsdException w:name="Medium Shading 1 Accent 2" w:uiPriority="63"/>
-    <w:lsdException w:name="Medium Shading 2 Accent 2" w:uiPriority="64"/>
-    <w:lsdException w:name="Medium List 1 Accent 2" w:uiPriority="65"/>
-    <w:lsdException w:name="Medium List 2 Accent 2" w:uiPriority="66"/>
-    <w:lsdException w:name="Medium Grid 1 Accent 2" w:uiPriority="67"/>
-    <w:lsdException w:name="Medium Grid 2 Accent 2" w:uiPriority="68"/>
-    <w:lsdException w:name="Medium Grid 3 Accent 2" w:uiPriority="69"/>
-    <w:lsdException w:name="Dark List Accent 2" w:uiPriority="70"/>
-    <w:lsdException w:name="Colorful Shading Accent 2" w:uiPriority="71"/>
-    <w:lsdException w:name="Colorful List Accent 2" w:uiPriority="72"/>
-    <w:lsdException w:name="Colorful Grid Accent 2" w:uiPriority="73"/>
-    <w:lsdException w:name="Light Shading Accent 3" w:uiPriority="60"/>
-    <w:lsdException w:name="Light List Accent 3" w:uiPriority="61"/>
-    <w:lsdException w:name="Light Grid Accent 3" w:uiPriority="62"/>
-    <w:lsdException w:name="Medium Shading 1 Accent 3" w:uiPriority="63"/>
-    <w:lsdException w:name="Medium Shading 2 Accent 3" w:uiPriority="64"/>
-    <w:lsdException w:name="Medium List 1 Accent 3" w:uiPriority="65"/>
-    <w:lsdException w:name="Medium List 2 Accent 3" w:uiPriority="66"/>
-    <w:lsdException w:name="Medium Grid 1 Accent 3" w:uiPriority="67"/>
-    <w:lsdException w:name="Medium Grid 2 Accent 3" w:uiPriority="68"/>
-    <w:lsdException w:name="Medium Grid 3 Accent 3" w:uiPriority="69"/>
-    <w:lsdException w:name="Dark List Accent 3" w:uiPriority="70"/>
-    <w:lsdException w:name="Colorful Shading Accent 3" w:uiPriority="71"/>
-    <w:lsdException w:name="Colorful List Accent 3" w:uiPriority="72"/>
-    <w:lsdException w:name="Colorful Grid Accent 3" w:uiPriority="73"/>
-    <w:lsdException w:name="Light Shading Accent 4" w:uiPriority="60"/>
-    <w:lsdException w:name="Light List Accent 4" w:uiPriority="61"/>
-    <w:lsdException w:name="Light Grid Accent 4" w:uiPriority="62"/>
-    <w:lsdException w:name="Medium Shading 1 Accent 4" w:uiPriority="63"/>
-    <w:lsdException w:name="Medium Shading 2 Accent 4" w:uiPriority="64"/>
-    <w:lsdException w:name="Medium List 1 Accent 4" w:uiPriority="65"/>
-    <w:lsdException w:name="Medium List 2 Accent 4" w:uiPriority="66"/>
-    <w:lsdException w:name="Medium Grid 1 Accent 4" w:uiPriority="67"/>
-    <w:lsdException w:name="Medium Grid 2 Accent 4" w:uiPriority="68"/>
-    <w:lsdException w:name="Medium Grid 3 Accent 4" w:uiPriority="69"/>
-    <w:lsdException w:name="Dark List Accent 4" w:uiPriority="70"/>
-    <w:lsdException w:name="Colorful Shading Accent 4" w:uiPriority="71"/>
-    <w:lsdException w:name="Colorful List Accent 4" w:uiPriority="72"/>
-    <w:lsdException w:name="Colorful Grid Accent 4" w:uiPriority="73"/>
-    <w:lsdException w:name="Light Shading Accent 5" w:uiPriority="60"/>
-    <w:lsdException w:name="Light List Accent 5" w:uiPriority="61"/>
-    <w:lsdException w:name="Light Grid Accent 5" w:uiPriority="62"/>
-    <w:lsdException w:name="Medium Shading 1 Accent 5" w:uiPriority="63"/>
-    <w:lsdException w:name="Medium Shading 2 Accent 5" w:uiPriority="64"/>
-    <w:lsdException w:name="Medium List 1 Accent 5" w:uiPriority="65"/>
-    <w:lsdException w:name="Medium List 2 Accent 5" w:uiPriority="66"/>
-    <w:lsdException w:name="Medium Grid 1 Accent 5" w:uiPriority="67"/>
-    <w:lsdException w:name="Medium Grid 2 Accent 5" w:uiPriority="68"/>
-    <w:lsdException w:name="Medium Grid 3 Accent 5" w:uiPriority="69"/>
-    <w:lsdException w:name="Dark List Accent 5" w:uiPriority="70"/>
-    <w:lsdException w:name="Colorful Shading Accent 5" w:uiPriority="71"/>
-    <w:lsdException w:name="Colorful List Accent 5" w:uiPriority="72"/>
-    <w:lsdException w:name="Colorful Grid Accent 5" w:uiPriority="73"/>
-    <w:lsdException w:name="Light Shading Accent 6" w:uiPriority="60"/>
-    <w:lsdException w:name="Light List Accent 6" w:uiPriority="61"/>
-    <w:lsdException w:name="Light Grid Accent 6" w:uiPriority="62"/>
-    <w:lsdException w:name="Medium Shading 1 Accent 6" w:uiPriority="63"/>
-    <w:lsdException w:name="Medium Shading 2 Accent 6" w:uiPriority="64"/>
-    <w:lsdException w:name="Medium List 1 Accent 6" w:uiPriority="65"/>
-    <w:lsdException w:name="Medium List 2 Accent 6" w:uiPriority="66"/>
-    <w:lsdException w:name="Medium Grid 1 Accent 6" w:uiPriority="67"/>
-    <w:lsdException w:name="Medium Grid 2 Accent 6" w:uiPriority="68"/>
-    <w:lsdException w:name="Medium Grid 3 Accent 6" w:uiPriority="69"/>
-    <w:lsdException w:name="Dark List Accent 6" w:uiPriority="70"/>
-    <w:lsdException w:name="Colorful Shading Accent 6" w:uiPriority="71"/>
-    <w:lsdException w:name="Colorful List Accent 6" w:uiPriority="72"/>
-    <w:lsdException w:name="Colorful Grid Accent 6" w:uiPriority="73"/>
-    <w:lsdException w:name="Subtle Emphasis" w:uiPriority="19" w:qFormat="1"/>
-    <w:lsdException w:name="Intense Emphasis" w:uiPriority="21" w:qFormat="1"/>
-    <w:lsdException w:name="Subtle Reference" w:uiPriority="31" w:qFormat="1"/>
-    <w:lsdException w:name="Intense Reference" w:uiPriority="32" w:qFormat="1"/>
-    <w:lsdException w:name="Book Title" w:uiPriority="33" w:qFormat="1"/>
-    <w:lsdException w:name="Bibliography" w:semiHidden="1" w:uiPriority="37" w:unhideWhenUsed="1"/>
-    <w:lsdException w:name="TOC Heading" w:semiHidden="1" w:uiPriority="39" w:unhideWhenUsed="1" w:qFormat="1"/>
-    <w:lsdException w:name="Plain Table 1" w:uiPriority="41"/>
-    <w:lsdException w:name="Plain Table 2" w:uiPriority="42"/>
-    <w:lsdException w:name="Plain Table 3" w:uiPriority="43"/>
-    <w:lsdException w:name="Plain Table 4" w:uiPriority="44"/>
-    <w:lsdException w:name="Plain Table 5" w:uiPriority="45"/>
-    <w:lsdException w:name="Grid Table Light" w:uiPriority="40"/>
-    <w:lsdException w:name="Grid Table 1 Light" w:uiPriority="46"/>
-    <w:lsdException w:name="Grid Table 2" w:uiPriority="47"/>
-    <w:lsdException w:name="Grid Table 3" w:uiPriority="48"/>
-    <w:lsdException w:name="Grid Table 4" w:uiPriority="49"/>
-    <w:lsdException w:name="Grid Table 5 Dark" w:uiPriority="50"/>
-    <w:lsdException w:name="Grid Table 6 Colorful" w:uiPriority="51"/>
-    <w:lsdException w:name="Grid Table 7 Colorful" w:uiPriority="52"/>
-    <w:lsdException w:name="Grid Table 1 Light Accent 1" w:uiPriority="46"/>
-    <w:lsdException w:name="Grid Table 2 Accent 1" w:uiPriority="47"/>
-    <w:lsdException w:name="Grid Table 3 Accent 1" w:uiPriority="48"/>
-    <w:lsdException w:name="Grid Table 4 Accent 1" w:uiPriority="49"/>
-    <w:lsdException w:name="Grid Table 5 Dark Accent 1" w:uiPriority="50"/>
-    <w:lsdException w:name="Grid Table 6 Colorful Accent 1" w:uiPriority="51"/>
-    <w:lsdException w:name="Grid Table 7 Colorful Accent 1" w:uiPriority="52"/>
-    <w:lsdException w:name="Grid Table 1 Light Accent 2" w:uiPriority="46"/>
-    <w:lsdException w:name="Grid Table 2 Accent 2" w:uiPriority="47"/>
-    <w:lsdException w:name="Grid Table 3 Accent 2" w:uiPriority="48"/>
-    <w:lsdException w:name="Grid Table 4 Accent 2" w:uiPriority="49"/>
-    <w:lsdException w:name="Grid Table 5 Dark Accent 2" w:uiPriority="50"/>
-    <w:lsdException w:name="Grid Table 6 Colorful Accent 2" w:uiPriority="51"/>
-    <w:lsdException w:name="Grid Table 7 Colorful Accent 2" w:uiPriority="52"/>
-    <w:lsdException w:name="Grid Table 1 Light Accent 3" w:uiPriority="46"/>
-    <w:lsdException w:name="Grid Table 2 Accent 3" w:uiPriority="47"/>
-    <w:lsdException w:name="Grid Table 3 Accent 3" w:uiPriority="48"/>
-    <w:lsdException w:name="Grid Table 4 Accent 3" w:uiPriority="49"/>
-    <w:lsdException w:name="Grid Table 5 Dark Accent 3" w:uiPriority="50"/>
-    <w:lsdException w:name="Grid Table 6 Colorful Accent 3" w:uiPriority="51"/>
-    <w:lsdException w:name="Grid Table 7 Colorful Accent 3" w:uiPriority="52"/>
-    <w:lsdException w:name="Grid Table 1 Light Accent 4" w:uiPriority="46"/>
-    <w:lsdException w:name="Grid Table 2 Accent 4" w:uiPriority="47"/>
-    <w:lsdException w:name="Grid Table 3 Accent 4" w:uiPriority="48"/>
-    <w:lsdException w:name="Grid Table 4 Accent 4" w:uiPriority="49"/>
-    <w:lsdException w:name="Grid Table 5 Dark Accent 4" w:uiPriority="50"/>
-    <w:lsdException w:name="Grid Table 6 Colorful Accent 4" w:uiPriority="51"/>
-    <w:lsdException w:name="Grid Table 7 Colorful Accent 4" w:uiPriority="52"/>
-    <w:lsdException w:name="Grid Table 1 Light Accent 5" w:uiPriority="46"/>
-    <w:lsdException w:name="Grid Table 2 Accent 5" w:uiPriority="47"/>
-    <w:lsdException w:name="Grid Table 3 Accent 5" w:uiPriority="48"/>
-    <w:lsdException w:name="Grid Table 4 Accent 5" w:uiPriority="49"/>
-    <w:lsdException w:name="Grid Table 5 Dark Accent 5" w:uiPriority="50"/>
-    <w:lsdException w:name="Grid Table 6 Colorful Accent 5" w:uiPriority="51"/>
-    <w:lsdException w:name="Grid Table 7 Colorful Accent 5" w:uiPriority="52"/>
-    <w:lsdException w:name="Grid Table 1 Light Accent 6" w:uiPriority="46"/>
-    <w:lsdException w:name="Grid Table 2 Accent 6" w:uiPriority="47"/>
-    <w:lsdException w:name="Grid Table 3 Accent 6" w:uiPriority="48"/>
-    <w:lsdException w:name="Grid Table 4 Accent 6" w:uiPriority="49"/>
-    <w:lsdException w:name="Grid Table 5 Dark Accent 6" w:uiPriority="50"/>
-    <w:lsdException w:name="Grid Table 6 Colorful Accent 6" w:uiPriority="51"/>
-    <w:lsdException w:name="Grid Table 7 Colorful Accent 6" w:uiPriority="52"/>
-    <w:lsdException w:name="List Table 1 Light" w:uiPriority="46"/>
-    <w:lsdException w:name="List Table 2" w:uiPriority="47"/>
-    <w:lsdException w:name="List Table 3" w:uiPriority="48"/>
-    <w:lsdException w:name="List Table 4" w:uiPriority="49"/>
-    <w:lsdException w:name="List Table 5 Dark" w:uiPriority="50"/>
-    <w:lsdException w:name="List Table 6 Colorful" w:uiPriority="51"/>
-    <w:lsdException w:name="List Table 7 Colorful" w:uiPriority="52"/>
-    <w:lsdException w:name="List Table 1 Light Accent 1" w:uiPriority="46"/>
-    <w:lsdException w:name="List Table 2 Accent 1" w:uiPriority="47"/>
-    <w:lsdException w:name="List Table 3 Accent 1" w:uiPriority="48"/>
-    <w:lsdException w:name="List Table 4 Accent 1" w:uiPriority="49"/>
-    <w:lsdException w:name="List Table 5 Dark Accent 1" w:uiPriority="50"/>
-    <w:lsdException w:name="List Table 6 Colorful Accent 1" w:uiPriority="51"/>
-    <w:lsdException w:name="List Table 7 Colorful Accent 1" w:uiPriority="52"/>
-    <w:lsdException w:name="List Table 1 Light Accent 2" w:uiPriority="46"/>
-    <w:lsdException w:name="List Table 2 Accent 2" w:uiPriority="47"/>
-    <w:lsdException w:name="List Table 3 Accent 2" w:uiPriority="48"/>
-    <w:lsdException w:name="List Table 4 Accent 2" w:uiPriority="49"/>
-    <w:lsdException w:name="List Table 5 Dark Accent 2" w:uiPriority="50"/>
-    <w:lsdException w:name="List Table 6 Colorful Accent 2" w:uiPriority="51"/>
-    <w:lsdException w:name="List Table 7 Colorful Accent 2" w:uiPriority="52"/>
-    <w:lsdException w:name="List Table 1 Light Accent 3" w:uiPriority="46"/>
-    <w:lsdException w:name="List Table 2 Accent 3" w:uiPriority="47"/>
-    <w:lsdException w:name="List Table 3 Accent 3" w:uiPriority="48"/>
-    <w:lsdException w:name="List Table 4 Accent 3" w:uiPriority="49"/>
-    <w:lsdException w:name="List Table 5 Dark Accent 3" w:uiPriority="50"/>
-    <w:lsdException w:name="List Table 6 Colorful Accent 3" w:uiPriority="51"/>
-    <w:lsdException w:name="List Table 7 Colorful Accent 3" w:uiPriority="52"/>
-    <w:lsdException w:name="List Table 1 Light Accent 4" w:uiPriority="46"/>
-    <w:lsdException w:name="List Table 2 Accent 4" w:uiPriority="47"/>
-    <w:lsdException w:name="List Table 3 Accent 4" w:uiPriority="48"/>
-    <w:lsdException w:name="List Table 4 Accent 4" w:uiPriority="49"/>
-    <w:lsdException w:name="List Table 5 Dark Accent 4" w:uiPriority="50"/>
-    <w:lsdException w:name="List Table 6 Colorful Accent 4" w:uiPriority="51"/>
-    <w:lsdException w:name="List Table 7 Colorful Accent 4" w:uiPriority="52"/>
-    <w:lsdException w:name="List Table 1 Light Accent 5" w:uiPriority="46"/>
-    <w:lsdException w:name="List Table 2 Accent 5" w:uiPriority="47"/>
-    <w:lsdException w:name="List Table 3 Accent 5" w:uiPriority="48"/>
-    <w:lsdException w:name="List Table 4 Accent 5" w:uiPriority="49"/>
-    <w:lsdException w:name="List Table 5 Dark Accent 5" w:uiPriority="50"/>
-    <w:lsdException w:name="List Table 6 Colorful Accent 5" w:uiPriority="51"/>
-    <w:lsdException w:name="List Table 7 Colorful Accent 5" w:uiPriority="52"/>
-    <w:lsdException w:name="List Table 1 Light Accent 6" w:uiPriority="46"/>
-    <w:lsdException w:name="List Table 2 Accent 6" w:uiPriority="47"/>
-    <w:lsdException w:name="List Table 3 Accent 6" w:uiPriority="48"/>
-    <w:lsdException w:name="List Table 4 Accent 6" w:uiPriority="49"/>
-    <w:lsdException w:name="List Table 5 Dark Accent 6" w:uiPriority="50"/>
-    <w:lsdException w:name="List Table 6 Colorful Accent 6" w:uiPriority="51"/>
-    <w:lsdException w:name="List Table 7 Colorful Accent 6" w:uiPriority="52"/>
+  <w:latentStyles w:defLockedState="0" w:defUIPriority="99" w:defSemiHidden="1" w:defUnhideWhenUsed="1" w:defQFormat="0" w:count="267">
+    <w:lsdException w:name="Normal" w:semiHidden="0" w:uiPriority="0" w:unhideWhenUsed="0" w:qFormat="1"/>
+    <w:lsdException w:name="heading 1" w:semiHidden="0" w:uiPriority="9" w:unhideWhenUsed="0" w:qFormat="1"/>
+    <w:lsdException w:name="heading 2" w:uiPriority="9" w:qFormat="1"/>
+    <w:lsdException w:name="heading 3" w:uiPriority="9" w:qFormat="1"/>
+    <w:lsdException w:name="heading 4" w:uiPriority="9" w:qFormat="1"/>
+    <w:lsdException w:name="heading 5" w:uiPriority="9" w:qFormat="1"/>
+    <w:lsdException w:name="heading 6" w:uiPriority="9" w:qFormat="1"/>
+    <w:lsdException w:name="heading 7" w:uiPriority="9" w:qFormat="1"/>
+    <w:lsdException w:name="heading 8" w:uiPriority="9" w:qFormat="1"/>
+    <w:lsdException w:name="heading 9" w:uiPriority="9" w:qFormat="1"/>
+    <w:lsdException w:name="toc 1" w:uiPriority="39"/>
+    <w:lsdException w:name="toc 2" w:uiPriority="39"/>
+    <w:lsdException w:name="toc 3" w:uiPriority="39"/>
+    <w:lsdException w:name="toc 4" w:uiPriority="39"/>
+    <w:lsdException w:name="toc 5" w:uiPriority="39"/>
+    <w:lsdException w:name="toc 6" w:uiPriority="39"/>
+    <w:lsdException w:name="toc 7" w:uiPriority="39"/>
+    <w:lsdException w:name="toc 8" w:uiPriority="39"/>
+    <w:lsdException w:name="toc 9" w:uiPriority="39"/>
+    <w:lsdException w:name="caption" w:uiPriority="35" w:qFormat="1"/>
+    <w:lsdException w:name="Title" w:semiHidden="0" w:uiPriority="10" w:unhideWhenUsed="0" w:qFormat="1"/>
+    <w:lsdException w:name="Default Paragraph Font" w:uiPriority="1"/>
+    <w:lsdException w:name="Subtitle" w:semiHidden="0" w:uiPriority="11" w:unhideWhenUsed="0" w:qFormat="1"/>
+    <w:lsdException w:name="Strong" w:semiHidden="0" w:uiPriority="22" w:unhideWhenUsed="0" w:qFormat="1"/>
+    <w:lsdException w:name="Emphasis" w:semiHidden="0" w:uiPriority="20" w:unhideWhenUsed="0" w:qFormat="1"/>
+    <w:lsdException w:name="Table Grid" w:semiHidden="0" w:uiPriority="39" w:unhideWhenUsed="0"/>
+    <w:lsdException w:name="Placeholder Text" w:unhideWhenUsed="0"/>
+    <w:lsdException w:name="No Spacing" w:semiHidden="0" w:uiPriority="1" w:unhideWhenUsed="0" w:qFormat="1"/>
+    <w:lsdException w:name="Light Shading" w:semiHidden="0" w:uiPriority="60" w:unhideWhenUsed="0"/>
+    <w:lsdException w:name="Light List" w:semiHidden="0" w:uiPriority="61" w:unhideWhenUsed="0"/>
+    <w:lsdException w:name="Light Grid" w:semiHidden="0" w:uiPriority="62" w:unhideWhenUsed="0"/>
+    <w:lsdException w:name="Medium Shading 1" w:semiHidden="0" w:uiPriority="63" w:unhideWhenUsed="0"/>
+    <w:lsdException w:name="Medium Shading 2" w:semiHidden="0" w:uiPriority="64" w:unhideWhenUsed="0"/>
+    <w:lsdException w:name="Medium List 1" w:semiHidden="0" w:uiPriority="65" w:unhideWhenUsed="0"/>
+    <w:lsdException w:name="Medium List 2" w:semiHidden="0" w:uiPriority="66" w:unhideWhenUsed="0"/>
+    <w:lsdException w:name="Medium Grid 1" w:semiHidden="0" w:uiPriority="67" w:unhideWhenUsed="0"/>
+    <w:lsdException w:name="Medium Grid 2" w:semiHidden="0" w:uiPriority="68" w:unhideWhenUsed="0"/>
+    <w:lsdException w:name="Medium Grid 3" w:semiHidden="0" w:uiPriority="69" w:unhideWhenUsed="0"/>
+    <w:lsdException w:name="Dark List" w:semiHidden="0" w:uiPriority="70" w:unhideWhenUsed="0"/>
+    <w:lsdException w:name="Colorful Shading" w:semiHidden="0" w:uiPriority="71" w:unhideWhenUsed="0"/>
+    <w:lsdException w:name="Colorful List" w:semiHidden="0" w:uiPriority="72" w:unhideWhenUsed="0"/>
+    <w:lsdException w:name="Colorful Grid" w:semiHidden="0" w:uiPriority="73" w:unhideWhenUsed="0"/>
+    <w:lsdException w:name="Light Shading Accent 1" w:semiHidden="0" w:uiPriority="60" w:unhideWhenUsed="0"/>
+    <w:lsdException w:name="Light List Accent 1" w:semiHidden="0" w:uiPriority="61" w:unhideWhenUsed="0"/>
+    <w:lsdException w:name="Light Grid Accent 1" w:semiHidden="0" w:uiPriority="62" w:unhideWhenUsed="0"/>
+    <w:lsdException w:name="Medium Shading 1 Accent 1" w:semiHidden="0" w:uiPriority="63" w:unhideWhenUsed="0"/>
+    <w:lsdException w:name="Medium Shading 2 Accent 1" w:semiHidden="0" w:uiPriority="64" w:unhideWhenUsed="0"/>
+    <w:lsdException w:name="Medium List 1 Accent 1" w:semiHidden="0" w:uiPriority="65" w:unhideWhenUsed="0"/>
+    <w:lsdException w:name="Revision" w:unhideWhenUsed="0"/>
+    <w:lsdException w:name="List Paragraph" w:semiHidden="0" w:uiPriority="34" w:unhideWhenUsed="0" w:qFormat="1"/>
+    <w:lsdException w:name="Quote" w:semiHidden="0" w:uiPriority="29" w:unhideWhenUsed="0" w:qFormat="1"/>
+    <w:lsdException w:name="Intense Quote" w:semiHidden="0" w:uiPriority="30" w:unhideWhenUsed="0" w:qFormat="1"/>
+    <w:lsdException w:name="Medium List 2 Accent 1" w:semiHidden="0" w:uiPriority="66" w:unhideWhenUsed="0"/>
+    <w:lsdException w:name="Medium Grid 1 Accent 1" w:semiHidden="0" w:uiPriority="67" w:unhideWhenUsed="0"/>
+    <w:lsdException w:name="Medium Grid 2 Accent 1" w:semiHidden="0" w:uiPriority="68" w:unhideWhenUsed="0"/>
+    <w:lsdException w:name="Medium Grid 3 Accent 1" w:semiHidden="0" w:uiPriority="69" w:unhideWhenUsed="0"/>
+    <w:lsdException w:name="Dark List Accent 1" w:semiHidden="0" w:uiPriority="70" w:unhideWhenUsed="0"/>
+    <w:lsdException w:name="Colorful Shading Accent 1" w:semiHidden="0" w:uiPriority="71" w:unhideWhenUsed="0"/>
+    <w:lsdException w:name="Colorful List Accent 1" w:semiHidden="0" w:uiPriority="72" w:unhideWhenUsed="0"/>
+    <w:lsdException w:name="Colorful Grid Accent 1" w:semiHidden="0" w:uiPriority="73" w:unhideWhenUsed="0"/>
+    <w:lsdException w:name="Light Shading Accent 2" w:semiHidden="0" w:uiPriority="60" w:unhideWhenUsed="0"/>
+    <w:lsdException w:name="Light List Accent 2" w:semiHidden="0" w:uiPriority="61" w:unhideWhenUsed="0"/>
+    <w:lsdException w:name="Light Grid Accent 2" w:semiHidden="0" w:uiPriority="62" w:unhideWhenUsed="0"/>
+    <w:lsdException w:name="Medium Shading 1 Accent 2" w:semiHidden="0" w:uiPriority="63" w:unhideWhenUsed="0"/>
+    <w:lsdException w:name="Medium Shading 2 Accent 2" w:semiHidden="0" w:uiPriority="64" w:unhideWhenUsed="0"/>
+    <w:lsdException w:name="Medium List 1 Accent 2" w:semiHidden="0" w:uiPriority="65" w:unhideWhenUsed="0"/>
+    <w:lsdException w:name="Medium List 2 Accent 2" w:semiHidden="0" w:uiPriority="66" w:unhideWhenUsed="0"/>
+    <w:lsdException w:name="Medium Grid 1 Accent 2" w:semiHidden="0" w:uiPriority="67" w:unhideWhenUsed="0"/>
+    <w:lsdException w:name="Medium Grid 2 Accent 2" w:semiHidden="0" w:uiPriority="68" w:unhideWhenUsed="0"/>
+    <w:lsdException w:name="Medium Grid 3 Accent 2" w:semiHidden="0" w:uiPriority="69" w:unhideWhenUsed="0"/>
+    <w:lsdException w:name="Dark List Accent 2" w:semiHidden="0" w:uiPriority="70" w:unhideWhenUsed="0"/>
+    <w:lsdException w:name="Colorful Shading Accent 2" w:semiHidden="0" w:uiPriority="71" w:unhideWhenUsed="0"/>
+    <w:lsdException w:name="Colorful List Accent 2" w:semiHidden="0" w:uiPriority="72" w:unhideWhenUsed="0"/>
+    <w:lsdException w:name="Colorful Grid Accent 2" w:semiHidden="0" w:uiPriority="73" w:unhideWhenUsed="0"/>
+    <w:lsdException w:name="Light Shading Accent 3" w:semiHidden="0" w:uiPriority="60" w:unhideWhenUsed="0"/>
+    <w:lsdException w:name="Light List Accent 3" w:semiHidden="0" w:uiPriority="61" w:unhideWhenUsed="0"/>
+    <w:lsdException w:name="Light Grid Accent 3" w:semiHidden="0" w:uiPriority="62" w:unhideWhenUsed="0"/>
+    <w:lsdException w:name="Medium Shading 1 Accent 3" w:semiHidden="0" w:uiPriority="63" w:unhideWhenUsed="0"/>
+    <w:lsdException w:name="Medium Shading 2 Accent 3" w:semiHidden="0" w:uiPriority="64" w:unhideWhenUsed="0"/>
+    <w:lsdException w:name="Medium List 1 Accent 3" w:semiHidden="0" w:uiPriority="65" w:unhideWhenUsed="0"/>
+    <w:lsdException w:name="Medium List 2 Accent 3" w:semiHidden="0" w:uiPriority="66" w:unhideWhenUsed="0"/>
+    <w:lsdException w:name="Medium Grid 1 Accent 3" w:semiHidden="0" w:uiPriority="67" w:unhideWhenUsed="0"/>
+    <w:lsdException w:name="Medium Grid 2 Accent 3" w:semiHidden="0" w:uiPriority="68" w:unhideWhenUsed="0"/>
+    <w:lsdException w:name="Medium Grid 3 Accent 3" w:semiHidden="0" w:uiPriority="69" w:unhideWhenUsed="0"/>
+    <w:lsdException w:name="Dark List Accent 3" w:semiHidden="0" w:uiPriority="70" w:unhideWhenUsed="0"/>
+    <w:lsdException w:name="Colorful Shading Accent 3" w:semiHidden="0" w:uiPriority="71" w:unhideWhenUsed="0"/>
+    <w:lsdException w:name="Colorful List Accent 3" w:semiHidden="0" w:uiPriority="72" w:unhideWhenUsed="0"/>
+    <w:lsdException w:name="Colorful Grid Accent 3" w:semiHidden="0" w:uiPriority="73" w:unhideWhenUsed="0"/>
+    <w:lsdException w:name="Light Shading Accent 4" w:semiHidden="0" w:uiPriority="60" w:unhideWhenUsed="0"/>
+    <w:lsdException w:name="Light List Accent 4" w:semiHidden="0" w:uiPriority="61" w:unhideWhenUsed="0"/>
+    <w:lsdException w:name="Light Grid Accent 4" w:semiHidden="0" w:uiPriority="62" w:unhideWhenUsed="0"/>
+    <w:lsdException w:name="Medium Shading 1 Accent 4" w:semiHidden="0" w:uiPriority="63" w:unhideWhenUsed="0"/>
+    <w:lsdException w:name="Medium Shading 2 Accent 4" w:semiHidden="0" w:uiPriority="64" w:unhideWhenUsed="0"/>
+    <w:lsdException w:name="Medium List 1 Accent 4" w:semiHidden="0" w:uiPriority="65" w:unhideWhenUsed="0"/>
+    <w:lsdException w:name="Medium List 2 Accent 4" w:semiHidden="0" w:uiPriority="66" w:unhideWhenUsed="0"/>
+    <w:lsdException w:name="Medium Grid 1 Accent 4" w:semiHidden="0" w:uiPriority="67" w:unhideWhenUsed="0"/>
+    <w:lsdException w:name="Medium Grid 2 Accent 4" w:semiHidden="0" w:uiPriority="68" w:unhideWhenUsed="0"/>
+    <w:lsdException w:name="Medium Grid 3 Accent 4" w:semiHidden="0" w:uiPriority="69" w:unhideWhenUsed="0"/>
+    <w:lsdException w:name="Dark List Accent 4" w:semiHidden="0" w:uiPriority="70" w:unhideWhenUsed="0"/>
+    <w:lsdException w:name="Colorful Shading Accent 4" w:semiHidden="0" w:uiPriority="71" w:unhideWhenUsed="0"/>
+    <w:lsdException w:name="Colorful List Accent 4" w:semiHidden="0" w:uiPriority="72" w:unhideWhenUsed="0"/>
+    <w:lsdException w:name="Colorful Grid Accent 4" w:semiHidden="0" w:uiPriority="73" w:unhideWhenUsed="0"/>
+    <w:lsdException w:name="Light Shading Accent 5" w:semiHidden="0" w:uiPriority="60" w:unhideWhenUsed="0"/>
+    <w:lsdException w:name="Light List Accent 5" w:semiHidden="0" w:uiPriority="61" w:unhideWhenUsed="0"/>
+    <w:lsdException w:name="Light Grid Accent 5" w:semiHidden="0" w:uiPriority="62" w:unhideWhenUsed="0"/>
+    <w:lsdException w:name="Medium Shading 1 Accent 5" w:semiHidden="0" w:uiPriority="63" w:unhideWhenUsed="0"/>
+    <w:lsdException w:name="Medium Shading 2 Accent 5" w:semiHidden="0" w:uiPriority="64" w:unhideWhenUsed="0"/>
+    <w:lsdException w:name="Medium List 1 Accent 5" w:semiHidden="0" w:uiPriority="65" w:unhideWhenUsed="0"/>
+    <w:lsdException w:name="Medium List 2 Accent 5" w:semiHidden="0" w:uiPriority="66" w:unhideWhenUsed="0"/>
+    <w:lsdException w:name="Medium Grid 1 Accent 5" w:semiHidden="0" w:uiPriority="67" w:unhideWhenUsed="0"/>
+    <w:lsdException w:name="Medium Grid 2 Accent 5" w:semiHidden="0" w:uiPriority="68" w:unhideWhenUsed="0"/>
+    <w:lsdException w:name="Medium Grid 3 Accent 5" w:semiHidden="0" w:uiPriority="69" w:unhideWhenUsed="0"/>
+    <w:lsdException w:name="Dark List Accent 5" w:semiHidden="0" w:uiPriority="70" w:unhideWhenUsed="0"/>
+    <w:lsdException w:name="Colorful Shading Accent 5" w:semiHidden="0" w:uiPriority="71" w:unhideWhenUsed="0"/>
+    <w:lsdException w:name="Colorful List Accent 5" w:semiHidden="0" w:uiPriority="72" w:unhideWhenUsed="0"/>
+    <w:lsdException w:name="Colorful Grid Accent 5" w:semiHidden="0" w:uiPriority="73" w:unhideWhenUsed="0"/>
+    <w:lsdException w:name="Light Shading Accent 6" w:semiHidden="0" w:uiPriority="60" w:unhideWhenUsed="0"/>
+    <w:lsdException w:name="Light List Accent 6" w:semiHidden="0" w:uiPriority="61" w:unhideWhenUsed="0"/>
+    <w:lsdException w:name="Light Grid Accent 6" w:semiHidden="0" w:uiPriority="62" w:unhideWhenUsed="0"/>
+    <w:lsdException w:name="Medium Shading 1 Accent 6" w:semiHidden="0" w:uiPriority="63" w:unhideWhenUsed="0"/>
+    <w:lsdException w:name="Medium Shading 2 Accent 6" w:semiHidden="0" w:uiPriority="64" w:unhideWhenUsed="0"/>
+    <w:lsdException w:name="Medium List 1 Accent 6" w:semiHidden="0" w:uiPriority="65" w:unhideWhenUsed="0"/>
+    <w:lsdException w:name="Medium List 2 Accent 6" w:semiHidden="0" w:uiPriority="66" w:unhideWhenUsed="0"/>
+    <w:lsdException w:name="Medium Grid 1 Accent 6" w:semiHidden="0" w:uiPriority="67" w:unhideWhenUsed="0"/>
+    <w:lsdException w:name="Medium Grid 2 Accent 6" w:semiHidden="0" w:uiPriority="68" w:unhideWhenUsed="0"/>
+    <w:lsdException w:name="Medium Grid 3 Accent 6" w:semiHidden="0" w:uiPriority="69" w:unhideWhenUsed="0"/>
+    <w:lsdException w:name="Dark List Accent 6" w:semiHidden="0" w:uiPriority="70" w:unhideWhenUsed="0"/>
+    <w:lsdException w:name="Colorful Shading Accent 6" w:semiHidden="0" w:uiPriority="71" w:unhideWhenUsed="0"/>
+    <w:lsdException w:name="Colorful List Accent 6" w:semiHidden="0" w:uiPriority="72" w:unhideWhenUsed="0"/>
+    <w:lsdException w:name="Colorful Grid Accent 6" w:semiHidden="0" w:uiPriority="73" w:unhideWhenUsed="0"/>
+    <w:lsdException w:name="Subtle Emphasis" w:semiHidden="0" w:uiPriority="19" w:unhideWhenUsed="0" w:qFormat="1"/>
+    <w:lsdException w:name="Intense Emphasis" w:semiHidden="0" w:uiPriority="21" w:unhideWhenUsed="0" w:qFormat="1"/>
+    <w:lsdException w:name="Subtle Reference" w:semiHidden="0" w:uiPriority="31" w:unhideWhenUsed="0" w:qFormat="1"/>
+    <w:lsdException w:name="Intense Reference" w:semiHidden="0" w:uiPriority="32" w:unhideWhenUsed="0" w:qFormat="1"/>
+    <w:lsdException w:name="Book Title" w:semiHidden="0" w:uiPriority="33" w:unhideWhenUsed="0" w:qFormat="1"/>
+    <w:lsdException w:name="Bibliography" w:uiPriority="37"/>
+    <w:lsdException w:name="TOC Heading" w:uiPriority="39" w:qFormat="1"/>
+  </w:latentStyles>
+  <w:style w:type="paragraph" w:default="1" w:styleId="a">
+    <w:name w:val="Normal"/>
+    <w:qFormat/>
+  </w:style>
+  <w:style w:type="character" w:default="1" w:styleId="a0">
+    <w:name w:val="Default Paragraph Font"/>
+    <w:uiPriority w:val="1"/>
+    <w:semiHidden/>
+    <w:unhideWhenUsed/>
+  </w:style>
+  <w:style w:type="table" w:default="1" w:styleId="a1">
+    <w:name w:val="Normal Table"/>
+    <w:uiPriority w:val="99"/>
+    <w:semiHidden/>
+    <w:unhideWhenUsed/>
+    <w:tblPr>
+      <w:tblInd w:w="0" w:type="dxa"/>
+      <w:tblCellMar>
+        <w:top w:w="0" w:type="dxa"/>
+        <w:left w:w="108" w:type="dxa"/>
+        <w:bottom w:w="0" w:type="dxa"/>
+        <w:right w:w="108" w:type="dxa"/>
+      </w:tblCellMar>
+    </w:tblPr>
+  </w:style>
+  <w:style w:type="numbering" w:default="1" w:styleId="a2">
+    <w:name w:val="No List"/>
+    <w:uiPriority w:val="99"/>
+    <w:semiHidden/>
+    <w:unhideWhenUsed/>
+  </w:style>
+  <w:style w:type="table" w:styleId="a3">
+    <w:name w:val="Table Grid"/>
+    <w:basedOn w:val="a1"/>
+    <w:uiPriority w:val="39"/>
+    <w:rsid w:val="009325B5"/>
+    <w:pPr>
+      <w:spacing w:after="0" w:line="240" w:lineRule="auto"/>
+    </w:pPr>
+    <w:tblPr>
+      <w:tblInd w:w="0" w:type="dxa"/>
+      <w:tblBorders>
+        <w:top w:val="single" w:sz="4" w:space="0" w:color="auto"/>
+        <w:left w:val="single" w:sz="4" w:space="0" w:color="auto"/>
+        <w:bottom w:val="single" w:sz="4" w:space="0" w:color="auto"/>
+        <w:right w:val="single" w:sz="4" w:space="0" w:color="auto"/>
+        <w:insideH w:val="single" w:sz="4" w:space="0" w:color="auto"/>
+        <w:insideV w:val="single" w:sz="4" w:space="0" w:color="auto"/>
+      </w:tblBorders>
+      <w:tblCellMar>
+        <w:top w:w="0" w:type="dxa"/>
+        <w:left w:w="108" w:type="dxa"/>
+        <w:bottom w:w="0" w:type="dxa"/>
+        <w:right w:w="108" w:type="dxa"/>
+      </w:tblCellMar>
+    </w:tblPr>
+  </w:style>
+  <w:style w:type="paragraph" w:styleId="a4">
+    <w:name w:val="Balloon Text"/>
+    <w:basedOn w:val="a"/>
+    <w:link w:val="a5"/>
+    <w:uiPriority w:val="99"/>
+    <w:semiHidden/>
+    <w:unhideWhenUsed/>
+    <w:rsid w:val="00FE63C8"/>
+    <w:pPr>
+      <w:spacing w:after="0" w:line="240" w:lineRule="auto"/>
+    </w:pPr>
+    <w:rPr>
+      <w:rFonts w:ascii="Tahoma" w:hAnsi="Tahoma" w:cs="Tahoma"/>
+      <w:sz w:val="16"/>
+      <w:szCs w:val="16"/>
+    </w:rPr>
+  </w:style>
+  <w:style w:type="character" w:customStyle="1" w:styleId="a5">
+    <w:name w:val="Текст выноски Знак"/>
+    <w:basedOn w:val="a0"/>
+    <w:link w:val="a4"/>
+    <w:uiPriority w:val="99"/>
+    <w:semiHidden/>
+    <w:rsid w:val="00FE63C8"/>
+    <w:rPr>
+      <w:rFonts w:ascii="Tahoma" w:hAnsi="Tahoma" w:cs="Tahoma"/>
+      <w:sz w:val="16"/>
+      <w:szCs w:val="16"/>
+    </w:rPr>
+  </w:style>
+</w:styles>
+</file>
+
+<file path=word/stylesWithEffects.xml><?xml version="1.0" encoding="utf-8"?>
+<w:styles xmlns:wpc="http://schemas.microsoft.com/office/word/2010/wordprocessingCanvas" xmlns:mc="http://schemas.openxmlformats.org/markup-compatibility/2006" xmlns:o="urn:schemas-microsoft-com:office:office" xmlns:r="http://schemas.openxmlformats.org/officeDocument/2006/relationships" xmlns:m="http://schemas.openxmlformats.org/officeDocument/2006/math" xmlns:v="urn:schemas-microsoft-com:vml" xmlns:wp14="http://schemas.microsoft.com/office/word/2010/wordprocessingDrawing" xmlns:wp="http://schemas.openxmlformats.org/drawingml/2006/wordprocessingDrawing" xmlns:w10="urn:schemas-microsoft-com:office:word" xmlns:w="http://schemas.openxmlformats.org/wordprocessingml/2006/main" xmlns:w14="http://schemas.microsoft.com/office/word/2010/wordml" xmlns:wpg="http://schemas.microsoft.com/office/word/2010/wordprocessingGroup" xmlns:wpi="http://schemas.microsoft.com/office/word/2010/wordprocessingInk" xmlns:wne="http://schemas.microsoft.com/office/word/2006/wordml" xmlns:wps="http://schemas.microsoft.com/office/word/2010/wordprocessingShape" mc:Ignorable="w14 wp14">
+  <w:docDefaults>
+    <w:rPrDefault>
+      <w:rPr>
+        <w:rFonts w:asciiTheme="minorHAnsi" w:eastAsiaTheme="minorHAnsi" w:hAnsiTheme="minorHAnsi" w:cstheme="minorBidi"/>
+        <w:sz w:val="22"/>
+        <w:szCs w:val="22"/>
+        <w:lang w:val="ru-RU" w:eastAsia="en-US" w:bidi="ar-SA"/>
+      </w:rPr>
+    </w:rPrDefault>
+    <w:pPrDefault>
+      <w:pPr>
+        <w:spacing w:after="160" w:line="259" w:lineRule="auto"/>
+      </w:pPr>
+    </w:pPrDefault>
+  </w:docDefaults>
+  <w:latentStyles w:defLockedState="0" w:defUIPriority="99" w:defSemiHidden="1" w:defUnhideWhenUsed="1" w:defQFormat="0" w:count="267">
+    <w:lsdException w:name="Normal" w:semiHidden="0" w:uiPriority="0" w:unhideWhenUsed="0" w:qFormat="1"/>
+    <w:lsdException w:name="heading 1" w:semiHidden="0" w:uiPriority="9" w:unhideWhenUsed="0" w:qFormat="1"/>
+    <w:lsdException w:name="heading 2" w:uiPriority="9" w:qFormat="1"/>
+    <w:lsdException w:name="heading 3" w:uiPriority="9" w:qFormat="1"/>
+    <w:lsdException w:name="heading 4" w:uiPriority="9" w:qFormat="1"/>
+    <w:lsdException w:name="heading 5" w:uiPriority="9" w:qFormat="1"/>
+    <w:lsdException w:name="heading 6" w:uiPriority="9" w:qFormat="1"/>
+    <w:lsdException w:name="heading 7" w:uiPriority="9" w:qFormat="1"/>
+    <w:lsdException w:name="heading 8" w:uiPriority="9" w:qFormat="1"/>
+    <w:lsdException w:name="heading 9" w:uiPriority="9" w:qFormat="1"/>
+    <w:lsdException w:name="toc 1" w:uiPriority="39"/>
+    <w:lsdException w:name="toc 2" w:uiPriority="39"/>
+    <w:lsdException w:name="toc 3" w:uiPriority="39"/>
+    <w:lsdException w:name="toc 4" w:uiPriority="39"/>
+    <w:lsdException w:name="toc 5" w:uiPriority="39"/>
+    <w:lsdException w:name="toc 6" w:uiPriority="39"/>
+    <w:lsdException w:name="toc 7" w:uiPriority="39"/>
+    <w:lsdException w:name="toc 8" w:uiPriority="39"/>
+    <w:lsdException w:name="toc 9" w:uiPriority="39"/>
+    <w:lsdException w:name="caption" w:uiPriority="35" w:qFormat="1"/>
+    <w:lsdException w:name="Title" w:semiHidden="0" w:uiPriority="10" w:unhideWhenUsed="0" w:qFormat="1"/>
+    <w:lsdException w:name="Default Paragraph Font" w:uiPriority="1"/>
+    <w:lsdException w:name="Subtitle" w:semiHidden="0" w:uiPriority="11" w:unhideWhenUsed="0" w:qFormat="1"/>
+    <w:lsdException w:name="Strong" w:semiHidden="0" w:uiPriority="22" w:unhideWhenUsed="0" w:qFormat="1"/>
+    <w:lsdException w:name="Emphasis" w:semiHidden="0" w:uiPriority="20" w:unhideWhenUsed="0" w:qFormat="1"/>
+    <w:lsdException w:name="Table Grid" w:semiHidden="0" w:uiPriority="39" w:unhideWhenUsed="0"/>
+    <w:lsdException w:name="Placeholder Text" w:unhideWhenUsed="0"/>
+    <w:lsdException w:name="No Spacing" w:semiHidden="0" w:uiPriority="1" w:unhideWhenUsed="0" w:qFormat="1"/>
+    <w:lsdException w:name="Light Shading" w:semiHidden="0" w:uiPriority="60" w:unhideWhenUsed="0"/>
+    <w:lsdException w:name="Light List" w:semiHidden="0" w:uiPriority="61" w:unhideWhenUsed="0"/>
+    <w:lsdException w:name="Light Grid" w:semiHidden="0" w:uiPriority="62" w:unhideWhenUsed="0"/>
+    <w:lsdException w:name="Medium Shading 1" w:semiHidden="0" w:uiPriority="63" w:unhideWhenUsed="0"/>
+    <w:lsdException w:name="Medium Shading 2" w:semiHidden="0" w:uiPriority="64" w:unhideWhenUsed="0"/>
+    <w:lsdException w:name="Medium List 1" w:semiHidden="0" w:uiPriority="65" w:unhideWhenUsed="0"/>
+    <w:lsdException w:name="Medium List 2" w:semiHidden="0" w:uiPriority="66" w:unhideWhenUsed="0"/>
+    <w:lsdException w:name="Medium Grid 1" w:semiHidden="0" w:uiPriority="67" w:unhideWhenUsed="0"/>
+    <w:lsdException w:name="Medium Grid 2" w:semiHidden="0" w:uiPriority="68" w:unhideWhenUsed="0"/>
+    <w:lsdException w:name="Medium Grid 3" w:semiHidden="0" w:uiPriority="69" w:unhideWhenUsed="0"/>
+    <w:lsdException w:name="Dark List" w:semiHidden="0" w:uiPriority="70" w:unhideWhenUsed="0"/>
+    <w:lsdException w:name="Colorful Shading" w:semiHidden="0" w:uiPriority="71" w:unhideWhenUsed="0"/>
+    <w:lsdException w:name="Colorful List" w:semiHidden="0" w:uiPriority="72" w:unhideWhenUsed="0"/>
+    <w:lsdException w:name="Colorful Grid" w:semiHidden="0" w:uiPriority="73" w:unhideWhenUsed="0"/>
+    <w:lsdException w:name="Light Shading Accent 1" w:semiHidden="0" w:uiPriority="60" w:unhideWhenUsed="0"/>
+    <w:lsdException w:name="Light List Accent 1" w:semiHidden="0" w:uiPriority="61" w:unhideWhenUsed="0"/>
+    <w:lsdException w:name="Light Grid Accent 1" w:semiHidden="0" w:uiPriority="62" w:unhideWhenUsed="0"/>
+    <w:lsdException w:name="Medium Shading 1 Accent 1" w:semiHidden="0" w:uiPriority="63" w:unhideWhenUsed="0"/>
+    <w:lsdException w:name="Medium Shading 2 Accent 1" w:semiHidden="0" w:uiPriority="64" w:unhideWhenUsed="0"/>
+    <w:lsdException w:name="Medium List 1 Accent 1" w:semiHidden="0" w:uiPriority="65" w:unhideWhenUsed="0"/>
+    <w:lsdException w:name="Revision" w:unhideWhenUsed="0"/>
+    <w:lsdException w:name="List Paragraph" w:semiHidden="0" w:uiPriority="34" w:unhideWhenUsed="0" w:qFormat="1"/>
+    <w:lsdException w:name="Quote" w:semiHidden="0" w:uiPriority="29" w:unhideWhenUsed="0" w:qFormat="1"/>
+    <w:lsdException w:name="Intense Quote" w:semiHidden="0" w:uiPriority="30" w:unhideWhenUsed="0" w:qFormat="1"/>
+    <w:lsdException w:name="Medium List 2 Accent 1" w:semiHidden="0" w:uiPriority="66" w:unhideWhenUsed="0"/>
+    <w:lsdException w:name="Medium Grid 1 Accent 1" w:semiHidden="0" w:uiPriority="67" w:unhideWhenUsed="0"/>
+    <w:lsdException w:name="Medium Grid 2 Accent 1" w:semiHidden="0" w:uiPriority="68" w:unhideWhenUsed="0"/>
+    <w:lsdException w:name="Medium Grid 3 Accent 1" w:semiHidden="0" w:uiPriority="69" w:unhideWhenUsed="0"/>
+    <w:lsdException w:name="Dark List Accent 1" w:semiHidden="0" w:uiPriority="70" w:unhideWhenUsed="0"/>
+    <w:lsdException w:name="Colorful Shading Accent 1" w:semiHidden="0" w:uiPriority="71" w:unhideWhenUsed="0"/>
+    <w:lsdException w:name="Colorful List Accent 1" w:semiHidden="0" w:uiPriority="72" w:unhideWhenUsed="0"/>
+    <w:lsdException w:name="Colorful Grid Accent 1" w:semiHidden="0" w:uiPriority="73" w:unhideWhenUsed="0"/>
+    <w:lsdException w:name="Light Shading Accent 2" w:semiHidden="0" w:uiPriority="60" w:unhideWhenUsed="0"/>
+    <w:lsdException w:name="Light List Accent 2" w:semiHidden="0" w:uiPriority="61" w:unhideWhenUsed="0"/>
+    <w:lsdException w:name="Light Grid Accent 2" w:semiHidden="0" w:uiPriority="62" w:unhideWhenUsed="0"/>
+    <w:lsdException w:name="Medium Shading 1 Accent 2" w:semiHidden="0" w:uiPriority="63" w:unhideWhenUsed="0"/>
+    <w:lsdException w:name="Medium Shading 2 Accent 2" w:semiHidden="0" w:uiPriority="64" w:unhideWhenUsed="0"/>
+    <w:lsdException w:name="Medium List 1 Accent 2" w:semiHidden="0" w:uiPriority="65" w:unhideWhenUsed="0"/>
+    <w:lsdException w:name="Medium List 2 Accent 2" w:semiHidden="0" w:uiPriority="66" w:unhideWhenUsed="0"/>
+    <w:lsdException w:name="Medium Grid 1 Accent 2" w:semiHidden="0" w:uiPriority="67" w:unhideWhenUsed="0"/>
+    <w:lsdException w:name="Medium Grid 2 Accent 2" w:semiHidden="0" w:uiPriority="68" w:unhideWhenUsed="0"/>
+    <w:lsdException w:name="Medium Grid 3 Accent 2" w:semiHidden="0" w:uiPriority="69" w:unhideWhenUsed="0"/>
+    <w:lsdException w:name="Dark List Accent 2" w:semiHidden="0" w:uiPriority="70" w:unhideWhenUsed="0"/>
+    <w:lsdException w:name="Colorful Shading Accent 2" w:semiHidden="0" w:uiPriority="71" w:unhideWhenUsed="0"/>
+    <w:lsdException w:name="Colorful List Accent 2" w:semiHidden="0" w:uiPriority="72" w:unhideWhenUsed="0"/>
+    <w:lsdException w:name="Colorful Grid Accent 2" w:semiHidden="0" w:uiPriority="73" w:unhideWhenUsed="0"/>
+    <w:lsdException w:name="Light Shading Accent 3" w:semiHidden="0" w:uiPriority="60" w:unhideWhenUsed="0"/>
+    <w:lsdException w:name="Light List Accent 3" w:semiHidden="0" w:uiPriority="61" w:unhideWhenUsed="0"/>
+    <w:lsdException w:name="Light Grid Accent 3" w:semiHidden="0" w:uiPriority="62" w:unhideWhenUsed="0"/>
+    <w:lsdException w:name="Medium Shading 1 Accent 3" w:semiHidden="0" w:uiPriority="63" w:unhideWhenUsed="0"/>
+    <w:lsdException w:name="Medium Shading 2 Accent 3" w:semiHidden="0" w:uiPriority="64" w:unhideWhenUsed="0"/>
+    <w:lsdException w:name="Medium List 1 Accent 3" w:semiHidden="0" w:uiPriority="65" w:unhideWhenUsed="0"/>
+    <w:lsdException w:name="Medium List 2 Accent 3" w:semiHidden="0" w:uiPriority="66" w:unhideWhenUsed="0"/>
+    <w:lsdException w:name="Medium Grid 1 Accent 3" w:semiHidden="0" w:uiPriority="67" w:unhideWhenUsed="0"/>
+    <w:lsdException w:name="Medium Grid 2 Accent 3" w:semiHidden="0" w:uiPriority="68" w:unhideWhenUsed="0"/>
+    <w:lsdException w:name="Medium Grid 3 Accent 3" w:semiHidden="0" w:uiPriority="69" w:unhideWhenUsed="0"/>
+    <w:lsdException w:name="Dark List Accent 3" w:semiHidden="0" w:uiPriority="70" w:unhideWhenUsed="0"/>
+    <w:lsdException w:name="Colorful Shading Accent 3" w:semiHidden="0" w:uiPriority="71" w:unhideWhenUsed="0"/>
+    <w:lsdException w:name="Colorful List Accent 3" w:semiHidden="0" w:uiPriority="72" w:unhideWhenUsed="0"/>
+    <w:lsdException w:name="Colorful Grid Accent 3" w:semiHidden="0" w:uiPriority="73" w:unhideWhenUsed="0"/>
+    <w:lsdException w:name="Light Shading Accent 4" w:semiHidden="0" w:uiPriority="60" w:unhideWhenUsed="0"/>
+    <w:lsdException w:name="Light List Accent 4" w:semiHidden="0" w:uiPriority="61" w:unhideWhenUsed="0"/>
+    <w:lsdException w:name="Light Grid Accent 4" w:semiHidden="0" w:uiPriority="62" w:unhideWhenUsed="0"/>
+    <w:lsdException w:name="Medium Shading 1 Accent 4" w:semiHidden="0" w:uiPriority="63" w:unhideWhenUsed="0"/>
+    <w:lsdException w:name="Medium Shading 2 Accent 4" w:semiHidden="0" w:uiPriority="64" w:unhideWhenUsed="0"/>
+    <w:lsdException w:name="Medium List 1 Accent 4" w:semiHidden="0" w:uiPriority="65" w:unhideWhenUsed="0"/>
+    <w:lsdException w:name="Medium List 2 Accent 4" w:semiHidden="0" w:uiPriority="66" w:unhideWhenUsed="0"/>
+    <w:lsdException w:name="Medium Grid 1 Accent 4" w:semiHidden="0" w:uiPriority="67" w:unhideWhenUsed="0"/>
+    <w:lsdException w:name="Medium Grid 2 Accent 4" w:semiHidden="0" w:uiPriority="68" w:unhideWhenUsed="0"/>
+    <w:lsdException w:name="Medium Grid 3 Accent 4" w:semiHidden="0" w:uiPriority="69" w:unhideWhenUsed="0"/>
+    <w:lsdException w:name="Dark List Accent 4" w:semiHidden="0" w:uiPriority="70" w:unhideWhenUsed="0"/>
+    <w:lsdException w:name="Colorful Shading Accent 4" w:semiHidden="0" w:uiPriority="71" w:unhideWhenUsed="0"/>
+    <w:lsdException w:name="Colorful List Accent 4" w:semiHidden="0" w:uiPriority="72" w:unhideWhenUsed="0"/>
+    <w:lsdException w:name="Colorful Grid Accent 4" w:semiHidden="0" w:uiPriority="73" w:unhideWhenUsed="0"/>
+    <w:lsdException w:name="Light Shading Accent 5" w:semiHidden="0" w:uiPriority="60" w:unhideWhenUsed="0"/>
+    <w:lsdException w:name="Light List Accent 5" w:semiHidden="0" w:uiPriority="61" w:unhideWhenUsed="0"/>
+    <w:lsdException w:name="Light Grid Accent 5" w:semiHidden="0" w:uiPriority="62" w:unhideWhenUsed="0"/>
+    <w:lsdException w:name="Medium Shading 1 Accent 5" w:semiHidden="0" w:uiPriority="63" w:unhideWhenUsed="0"/>
+    <w:lsdException w:name="Medium Shading 2 Accent 5" w:semiHidden="0" w:uiPriority="64" w:unhideWhenUsed="0"/>
+    <w:lsdException w:name="Medium List 1 Accent 5" w:semiHidden="0" w:uiPriority="65" w:unhideWhenUsed="0"/>
+    <w:lsdException w:name="Medium List 2 Accent 5" w:semiHidden="0" w:uiPriority="66" w:unhideWhenUsed="0"/>
+    <w:lsdException w:name="Medium Grid 1 Accent 5" w:semiHidden="0" w:uiPriority="67" w:unhideWhenUsed="0"/>
+    <w:lsdException w:name="Medium Grid 2 Accent 5" w:semiHidden="0" w:uiPriority="68" w:unhideWhenUsed="0"/>
+    <w:lsdException w:name="Medium Grid 3 Accent 5" w:semiHidden="0" w:uiPriority="69" w:unhideWhenUsed="0"/>
+    <w:lsdException w:name="Dark List Accent 5" w:semiHidden="0" w:uiPriority="70" w:unhideWhenUsed="0"/>
+    <w:lsdException w:name="Colorful Shading Accent 5" w:semiHidden="0" w:uiPriority="71" w:unhideWhenUsed="0"/>
+    <w:lsdException w:name="Colorful List Accent 5" w:semiHidden="0" w:uiPriority="72" w:unhideWhenUsed="0"/>
+    <w:lsdException w:name="Colorful Grid Accent 5" w:semiHidden="0" w:uiPriority="73" w:unhideWhenUsed="0"/>
+    <w:lsdException w:name="Light Shading Accent 6" w:semiHidden="0" w:uiPriority="60" w:unhideWhenUsed="0"/>
+    <w:lsdException w:name="Light List Accent 6" w:semiHidden="0" w:uiPriority="61" w:unhideWhenUsed="0"/>
+    <w:lsdException w:name="Light Grid Accent 6" w:semiHidden="0" w:uiPriority="62" w:unhideWhenUsed="0"/>
+    <w:lsdException w:name="Medium Shading 1 Accent 6" w:semiHidden="0" w:uiPriority="63" w:unhideWhenUsed="0"/>
+    <w:lsdException w:name="Medium Shading 2 Accent 6" w:semiHidden="0" w:uiPriority="64" w:unhideWhenUsed="0"/>
+    <w:lsdException w:name="Medium List 1 Accent 6" w:semiHidden="0" w:uiPriority="65" w:unhideWhenUsed="0"/>
+    <w:lsdException w:name="Medium List 2 Accent 6" w:semiHidden="0" w:uiPriority="66" w:unhideWhenUsed="0"/>
+    <w:lsdException w:name="Medium Grid 1 Accent 6" w:semiHidden="0" w:uiPriority="67" w:unhideWhenUsed="0"/>
+    <w:lsdException w:name="Medium Grid 2 Accent 6" w:semiHidden="0" w:uiPriority="68" w:unhideWhenUsed="0"/>
+    <w:lsdException w:name="Medium Grid 3 Accent 6" w:semiHidden="0" w:uiPriority="69" w:unhideWhenUsed="0"/>
+    <w:lsdException w:name="Dark List Accent 6" w:semiHidden="0" w:uiPriority="70" w:unhideWhenUsed="0"/>
+    <w:lsdException w:name="Colorful Shading Accent 6" w:semiHidden="0" w:uiPriority="71" w:unhideWhenUsed="0"/>
+    <w:lsdException w:name="Colorful List Accent 6" w:semiHidden="0" w:uiPriority="72" w:unhideWhenUsed="0"/>
+    <w:lsdException w:name="Colorful Grid Accent 6" w:semiHidden="0" w:uiPriority="73" w:unhideWhenUsed="0"/>
+    <w:lsdException w:name="Subtle Emphasis" w:semiHidden="0" w:uiPriority="19" w:unhideWhenUsed="0" w:qFormat="1"/>
+    <w:lsdException w:name="Intense Emphasis" w:semiHidden="0" w:uiPriority="21" w:unhideWhenUsed="0" w:qFormat="1"/>
+    <w:lsdException w:name="Subtle Reference" w:semiHidden="0" w:uiPriority="31" w:unhideWhenUsed="0" w:qFormat="1"/>
+    <w:lsdException w:name="Intense Reference" w:semiHidden="0" w:uiPriority="32" w:unhideWhenUsed="0" w:qFormat="1"/>
+    <w:lsdException w:name="Book Title" w:semiHidden="0" w:uiPriority="33" w:unhideWhenUsed="0" w:qFormat="1"/>
+    <w:lsdException w:name="Bibliography" w:uiPriority="37"/>
+    <w:lsdException w:name="TOC Heading" w:uiPriority="39" w:qFormat="1"/>
   </w:latentStyles>
   <w:style w:type="paragraph" w:default="1" w:styleId="a">
     <w:name w:val="Normal"/>
@@ -38178,7 +38528,7 @@
   <a:extraClrSchemeLst/>
   <a:extLst>
     <a:ext uri="{05A4C25C-085E-4340-85A3-A5531E510DB2}">
-      <thm15:themeFamily xmlns:thm15="http://schemas.microsoft.com/office/thememl/2012/main" name="Office Theme" id="{62F939B6-93AF-4DB8-9C6B-D6C7DFDC589F}" vid="{4A3C46E8-61CC-4603-A589-7422A47A8E4A}"/>
+      <thm15:themeFamily xmlns:thm15="http://schemas.microsoft.com/office/thememl/2012/main" xmlns="" name="Office Theme" id="{62F939B6-93AF-4DB8-9C6B-D6C7DFDC589F}" vid="{4A3C46E8-61CC-4603-A589-7422A47A8E4A}"/>
     </a:ext>
   </a:extLst>
 </a:theme>

--- a/Graph operations.docx
+++ b/Graph operations.docx
@@ -4555,9 +4555,9 @@
         <w:tblLook w:val="04A0" w:firstRow="1" w:lastRow="0" w:firstColumn="1" w:lastColumn="0" w:noHBand="0" w:noVBand="1"/>
       </w:tblPr>
       <w:tblGrid>
-        <w:gridCol w:w="850"/>
-        <w:gridCol w:w="1984"/>
-        <w:gridCol w:w="2438"/>
+        <w:gridCol w:w="567"/>
+        <w:gridCol w:w="1928"/>
+        <w:gridCol w:w="2778"/>
         <w:gridCol w:w="4195"/>
       </w:tblGrid>
       <w:tr>
@@ -4566,7 +4566,7 @@
         </w:trPr>
         <w:tc>
           <w:tcPr>
-            <w:tcW w:w="850" w:type="dxa"/>
+            <w:tcW w:w="567" w:type="dxa"/>
             <w:vAlign w:val="center"/>
           </w:tcPr>
           <w:p>
@@ -4588,7 +4588,7 @@
         </w:tc>
         <w:tc>
           <w:tcPr>
-            <w:tcW w:w="1984" w:type="dxa"/>
+            <w:tcW w:w="1928" w:type="dxa"/>
             <w:vAlign w:val="center"/>
           </w:tcPr>
           <w:p>
@@ -4610,7 +4610,7 @@
         </w:tc>
         <w:tc>
           <w:tcPr>
-            <w:tcW w:w="2438" w:type="dxa"/>
+            <w:tcW w:w="2778" w:type="dxa"/>
             <w:vAlign w:val="center"/>
           </w:tcPr>
           <w:p>
@@ -4656,7 +4656,7 @@
       <w:tr>
         <w:tc>
           <w:tcPr>
-            <w:tcW w:w="850" w:type="dxa"/>
+            <w:tcW w:w="567" w:type="dxa"/>
             <w:vAlign w:val="center"/>
           </w:tcPr>
           <w:p>
@@ -4676,7 +4676,7 @@
         </w:tc>
         <w:tc>
           <w:tcPr>
-            <w:tcW w:w="1984" w:type="dxa"/>
+            <w:tcW w:w="1928" w:type="dxa"/>
           </w:tcPr>
           <w:p>
             <w:pPr>
@@ -4694,7 +4694,7 @@
         </w:tc>
         <w:tc>
           <w:tcPr>
-            <w:tcW w:w="2438" w:type="dxa"/>
+            <w:tcW w:w="2778" w:type="dxa"/>
           </w:tcPr>
           <w:p>
             <w:pPr>
@@ -4774,7 +4774,7 @@
       <w:tr>
         <w:tc>
           <w:tcPr>
-            <w:tcW w:w="850" w:type="dxa"/>
+            <w:tcW w:w="567" w:type="dxa"/>
             <w:vAlign w:val="center"/>
           </w:tcPr>
           <w:p>
@@ -4794,7 +4794,7 @@
         </w:tc>
         <w:tc>
           <w:tcPr>
-            <w:tcW w:w="1984" w:type="dxa"/>
+            <w:tcW w:w="1928" w:type="dxa"/>
           </w:tcPr>
           <w:p>
             <w:pPr>
@@ -4812,7 +4812,7 @@
         </w:tc>
         <w:tc>
           <w:tcPr>
-            <w:tcW w:w="2438" w:type="dxa"/>
+            <w:tcW w:w="2778" w:type="dxa"/>
           </w:tcPr>
           <w:p>
             <w:pPr>
@@ -4867,7 +4867,7 @@
       <w:tr>
         <w:tc>
           <w:tcPr>
-            <w:tcW w:w="850" w:type="dxa"/>
+            <w:tcW w:w="567" w:type="dxa"/>
             <w:vAlign w:val="center"/>
           </w:tcPr>
           <w:p>
@@ -4887,7 +4887,7 @@
         </w:tc>
         <w:tc>
           <w:tcPr>
-            <w:tcW w:w="1984" w:type="dxa"/>
+            <w:tcW w:w="1928" w:type="dxa"/>
           </w:tcPr>
           <w:p>
             <w:pPr>
@@ -4905,7 +4905,7 @@
         </w:tc>
         <w:tc>
           <w:tcPr>
-            <w:tcW w:w="2438" w:type="dxa"/>
+            <w:tcW w:w="2778" w:type="dxa"/>
           </w:tcPr>
           <w:p>
             <w:pPr>
@@ -4978,7 +4978,7 @@
       <w:tr>
         <w:tc>
           <w:tcPr>
-            <w:tcW w:w="850" w:type="dxa"/>
+            <w:tcW w:w="567" w:type="dxa"/>
             <w:vAlign w:val="center"/>
           </w:tcPr>
           <w:p>
@@ -4998,7 +4998,7 @@
         </w:tc>
         <w:tc>
           <w:tcPr>
-            <w:tcW w:w="1984" w:type="dxa"/>
+            <w:tcW w:w="1928" w:type="dxa"/>
           </w:tcPr>
           <w:p>
             <w:pPr>
@@ -5016,7 +5016,7 @@
         </w:tc>
         <w:tc>
           <w:tcPr>
-            <w:tcW w:w="2438" w:type="dxa"/>
+            <w:tcW w:w="2778" w:type="dxa"/>
           </w:tcPr>
           <w:p>
             <w:pPr>
@@ -5054,17 +5054,7 @@
                 <w:sz w:val="18"/>
                 <w:lang w:val="en-US"/>
               </w:rPr>
-              <w:t>insertNod</w:t>
-            </w:r>
-            <w:bookmarkStart w:id="0" w:name="_GoBack"/>
-            <w:bookmarkEnd w:id="0"/>
-            <w:r>
-              <w:rPr>
-                <w:rFonts w:ascii="Consolas" w:hAnsi="Consolas" w:cs="Consolas"/>
-                <w:sz w:val="18"/>
-                <w:lang w:val="en-US"/>
-              </w:rPr>
-              <w:t>e</w:t>
+              <w:t>insertNode</w:t>
             </w:r>
             <w:proofErr w:type="spellEnd"/>
             <w:r>
@@ -5108,7 +5098,7 @@
       <w:tr>
         <w:tc>
           <w:tcPr>
-            <w:tcW w:w="850" w:type="dxa"/>
+            <w:tcW w:w="567" w:type="dxa"/>
             <w:vAlign w:val="center"/>
           </w:tcPr>
           <w:p>
@@ -5128,7 +5118,7 @@
         </w:tc>
         <w:tc>
           <w:tcPr>
-            <w:tcW w:w="1984" w:type="dxa"/>
+            <w:tcW w:w="1928" w:type="dxa"/>
           </w:tcPr>
           <w:p>
             <w:pPr>
@@ -5146,7 +5136,7 @@
         </w:tc>
         <w:tc>
           <w:tcPr>
-            <w:tcW w:w="2438" w:type="dxa"/>
+            <w:tcW w:w="2778" w:type="dxa"/>
           </w:tcPr>
           <w:p>
             <w:pPr>
@@ -5158,25 +5148,26 @@
             <w:r>
               <w:rPr>
                 <w:b/>
-                <w:color w:val="FF0000"/>
-                <w:lang w:val="en-US"/>
-              </w:rPr>
-              <w:t>(Extended)</w:t>
+                <w:lang w:val="en-US"/>
+              </w:rPr>
+              <w:t>Delete</w:t>
             </w:r>
             <w:r>
               <w:rPr>
                 <w:b/>
                 <w:lang w:val="en-US"/>
               </w:rPr>
-              <w:t xml:space="preserve"> </w:t>
-            </w:r>
+              <w:t xml:space="preserve"> + </w:t>
+            </w:r>
+            <w:proofErr w:type="spellStart"/>
             <w:r>
               <w:rPr>
                 <w:b/>
                 <w:lang w:val="en-US"/>
               </w:rPr>
-              <w:t>Delete</w:t>
-            </w:r>
+              <w:t>branchUpSubtree</w:t>
+            </w:r>
+            <w:proofErr w:type="spellEnd"/>
           </w:p>
         </w:tc>
         <w:tc>
@@ -5216,7 +5207,7 @@
       <w:tr>
         <w:tc>
           <w:tcPr>
-            <w:tcW w:w="850" w:type="dxa"/>
+            <w:tcW w:w="567" w:type="dxa"/>
             <w:vAlign w:val="center"/>
           </w:tcPr>
           <w:p>
@@ -5236,7 +5227,7 @@
         </w:tc>
         <w:tc>
           <w:tcPr>
-            <w:tcW w:w="1984" w:type="dxa"/>
+            <w:tcW w:w="1928" w:type="dxa"/>
           </w:tcPr>
           <w:p>
             <w:pPr>
@@ -5262,7 +5253,7 @@
         </w:tc>
         <w:tc>
           <w:tcPr>
-            <w:tcW w:w="2438" w:type="dxa"/>
+            <w:tcW w:w="2778" w:type="dxa"/>
           </w:tcPr>
           <w:p>
             <w:pPr>
@@ -5335,7 +5326,7 @@
       <w:tr>
         <w:tc>
           <w:tcPr>
-            <w:tcW w:w="850" w:type="dxa"/>
+            <w:tcW w:w="567" w:type="dxa"/>
             <w:vAlign w:val="center"/>
           </w:tcPr>
           <w:p>
@@ -5355,7 +5346,7 @@
         </w:tc>
         <w:tc>
           <w:tcPr>
-            <w:tcW w:w="1984" w:type="dxa"/>
+            <w:tcW w:w="1928" w:type="dxa"/>
           </w:tcPr>
           <w:p>
             <w:pPr>
@@ -5381,7 +5372,7 @@
         </w:tc>
         <w:tc>
           <w:tcPr>
-            <w:tcW w:w="2438" w:type="dxa"/>
+            <w:tcW w:w="2778" w:type="dxa"/>
           </w:tcPr>
           <w:p>
             <w:pPr>
@@ -5394,15 +5385,17 @@
                 <w:b/>
                 <w:lang w:val="en-US"/>
               </w:rPr>
-              <w:t>Part of move</w:t>
-            </w:r>
+              <w:t xml:space="preserve">Delete + </w:t>
+            </w:r>
+            <w:proofErr w:type="spellStart"/>
             <w:r>
               <w:rPr>
                 <w:b/>
                 <w:lang w:val="en-US"/>
               </w:rPr>
-              <w:t>?</w:t>
-            </w:r>
+              <w:t>wipeOffSubtree</w:t>
+            </w:r>
+            <w:proofErr w:type="spellEnd"/>
           </w:p>
         </w:tc>
         <w:tc>
@@ -5455,6 +5448,8 @@
           <w:lang w:val="en-US"/>
         </w:rPr>
       </w:pPr>
+      <w:bookmarkStart w:id="0" w:name="_GoBack"/>
+      <w:bookmarkEnd w:id="0"/>
     </w:p>
     <w:p>
       <w:pPr>
@@ -38528,7 +38523,7 @@
   <a:extraClrSchemeLst/>
   <a:extLst>
     <a:ext uri="{05A4C25C-085E-4340-85A3-A5531E510DB2}">
-      <thm15:themeFamily xmlns:thm15="http://schemas.microsoft.com/office/thememl/2012/main" xmlns="" name="Office Theme" id="{62F939B6-93AF-4DB8-9C6B-D6C7DFDC589F}" vid="{4A3C46E8-61CC-4603-A589-7422A47A8E4A}"/>
+      <thm15:themeFamily xmlns="" xmlns:thm15="http://schemas.microsoft.com/office/thememl/2012/main" name="Office Theme" id="{62F939B6-93AF-4DB8-9C6B-D6C7DFDC589F}" vid="{4A3C46E8-61CC-4603-A589-7422A47A8E4A}"/>
     </a:ext>
   </a:extLst>
 </a:theme>
